--- a/Thesis/Magnetic Transmission Lines/Thesis_Proposal.docx
+++ b/Thesis/Magnetic Transmission Lines/Thesis_Proposal.docx
@@ -6,12 +6,18 @@
       <w:pPr>
         <w:jc w:val="center"/>
         <w:rPr>
+          <w:rFonts w:ascii="Times New Roman" w:hAnsi="Times New Roman" w:cs="Times New Roman"/>
           <w:b/>
-        </w:rPr>
-      </w:pPr>
-      <w:r>
-        <w:rPr>
+          <w:sz w:val="24"/>
+          <w:szCs w:val="24"/>
+        </w:rPr>
+      </w:pPr>
+      <w:r>
+        <w:rPr>
+          <w:rFonts w:ascii="Times New Roman" w:hAnsi="Times New Roman" w:cs="Times New Roman"/>
           <w:b/>
+          <w:sz w:val="24"/>
+          <w:szCs w:val="24"/>
         </w:rPr>
         <w:t>UNIVERSITY OF ENGINEERING AND TECHNOLOGY</w:t>
       </w:r>
@@ -20,43 +26,133 @@
       <w:pPr>
         <w:jc w:val="center"/>
         <w:rPr>
+          <w:rFonts w:ascii="Times New Roman" w:hAnsi="Times New Roman" w:cs="Times New Roman"/>
           <w:b/>
-        </w:rPr>
-      </w:pPr>
-      <w:r>
-        <w:rPr>
+          <w:sz w:val="24"/>
+          <w:szCs w:val="24"/>
+        </w:rPr>
+      </w:pPr>
+      <w:r>
+        <w:rPr>
+          <w:rFonts w:ascii="Times New Roman" w:hAnsi="Times New Roman" w:cs="Times New Roman"/>
           <w:b/>
-        </w:rPr>
-        <w:t>MSC. THESIS TOPIC PROPOSAL</w:t>
+          <w:sz w:val="24"/>
+          <w:szCs w:val="24"/>
+        </w:rPr>
+        <w:t>D</w:t>
+      </w:r>
+      <w:r>
+        <w:rPr>
+          <w:rFonts w:ascii="Times New Roman" w:hAnsi="Times New Roman" w:cs="Times New Roman"/>
+          <w:b/>
+          <w:sz w:val="24"/>
+          <w:szCs w:val="24"/>
+        </w:rPr>
+        <w:t>EPARTMENT</w:t>
+      </w:r>
+      <w:r>
+        <w:rPr>
+          <w:rFonts w:ascii="Times New Roman" w:hAnsi="Times New Roman" w:cs="Times New Roman"/>
+          <w:b/>
+          <w:sz w:val="24"/>
+          <w:szCs w:val="24"/>
+        </w:rPr>
+        <w:t xml:space="preserve"> </w:t>
+      </w:r>
+      <w:r>
+        <w:rPr>
+          <w:rFonts w:ascii="Times New Roman" w:hAnsi="Times New Roman" w:cs="Times New Roman"/>
+          <w:b/>
+          <w:sz w:val="24"/>
+          <w:szCs w:val="24"/>
+        </w:rPr>
+        <w:t>OF</w:t>
+      </w:r>
+      <w:r>
+        <w:rPr>
+          <w:rFonts w:ascii="Times New Roman" w:hAnsi="Times New Roman" w:cs="Times New Roman"/>
+          <w:b/>
+          <w:sz w:val="24"/>
+          <w:szCs w:val="24"/>
+        </w:rPr>
+        <w:t xml:space="preserve"> </w:t>
+      </w:r>
+      <w:r>
+        <w:rPr>
+          <w:rFonts w:ascii="Times New Roman" w:hAnsi="Times New Roman" w:cs="Times New Roman"/>
+          <w:b/>
+          <w:sz w:val="24"/>
+          <w:szCs w:val="24"/>
+        </w:rPr>
+        <w:t>ELECTRICAL</w:t>
+      </w:r>
+      <w:r>
+        <w:rPr>
+          <w:rFonts w:ascii="Times New Roman" w:hAnsi="Times New Roman" w:cs="Times New Roman"/>
+          <w:b/>
+          <w:sz w:val="24"/>
+          <w:szCs w:val="24"/>
+        </w:rPr>
+        <w:t xml:space="preserve"> E</w:t>
+      </w:r>
+      <w:r>
+        <w:rPr>
+          <w:rFonts w:ascii="Times New Roman" w:hAnsi="Times New Roman" w:cs="Times New Roman"/>
+          <w:b/>
+          <w:sz w:val="24"/>
+          <w:szCs w:val="24"/>
+        </w:rPr>
+        <w:t>NGINEERING</w:t>
       </w:r>
     </w:p>
     <w:p>
       <w:pPr>
         <w:jc w:val="center"/>
         <w:rPr>
+          <w:rFonts w:ascii="Times New Roman" w:hAnsi="Times New Roman" w:cs="Times New Roman"/>
           <w:b/>
-        </w:rPr>
-      </w:pPr>
+          <w:sz w:val="24"/>
+          <w:szCs w:val="24"/>
+        </w:rPr>
+      </w:pPr>
+      <w:r>
+        <w:rPr>
+          <w:rFonts w:ascii="Times New Roman" w:hAnsi="Times New Roman" w:cs="Times New Roman"/>
+          <w:b/>
+          <w:sz w:val="24"/>
+          <w:szCs w:val="24"/>
+        </w:rPr>
+        <w:t>MSC</w:t>
+      </w:r>
+      <w:r>
+        <w:rPr>
+          <w:rFonts w:ascii="Times New Roman" w:hAnsi="Times New Roman" w:cs="Times New Roman"/>
+          <w:b/>
+          <w:sz w:val="24"/>
+          <w:szCs w:val="24"/>
+        </w:rPr>
+        <w:t>. THESIS TOPIC PROPOSAL</w:t>
+      </w:r>
     </w:p>
     <w:p>
       <w:pPr>
         <w:jc w:val="center"/>
         <w:rPr>
+          <w:rFonts w:ascii="Times New Roman" w:hAnsi="Times New Roman" w:cs="Times New Roman"/>
           <w:b/>
-        </w:rPr>
-      </w:pPr>
-      <w:r>
-        <w:rPr>
-          <w:b/>
-        </w:rPr>
-        <w:t>[]</w:t>
-      </w:r>
+          <w:sz w:val="24"/>
+          <w:szCs w:val="24"/>
+        </w:rPr>
+      </w:pPr>
     </w:p>
     <w:p>
       <w:pPr>
         <w:jc w:val="center"/>
         <w:rPr>
+          <w:rFonts w:ascii="Times New Roman" w:hAnsi="Times New Roman" w:cs="Times New Roman"/>
           <w:b/>
+          <w:sz w:val="24"/>
+          <w:szCs w:val="24"/>
         </w:rPr>
       </w:pPr>
     </w:p>
@@ -64,135 +160,166 @@
       <w:pPr>
         <w:jc w:val="center"/>
         <w:rPr>
+          <w:rFonts w:ascii="Times New Roman" w:hAnsi="Times New Roman" w:cs="Times New Roman"/>
           <w:b/>
-        </w:rPr>
-      </w:pPr>
-      <w:r>
-        <w:rPr>
-          <w:b/>
-        </w:rPr>
-        <w:t>Name of Student:</w:t>
-      </w:r>
+          <w:sz w:val="24"/>
+          <w:szCs w:val="24"/>
+        </w:rPr>
+      </w:pPr>
     </w:p>
     <w:p>
       <w:pPr>
         <w:jc w:val="center"/>
         <w:rPr>
+          <w:rFonts w:ascii="Times New Roman" w:hAnsi="Times New Roman" w:cs="Times New Roman"/>
           <w:b/>
-        </w:rPr>
-      </w:pPr>
-      <w:r>
-        <w:rPr>
-          <w:b/>
-        </w:rPr>
-        <w:t>Registration No:</w:t>
-      </w:r>
+          <w:sz w:val="24"/>
+          <w:szCs w:val="24"/>
+        </w:rPr>
+      </w:pPr>
     </w:p>
     <w:p>
       <w:pPr>
         <w:jc w:val="center"/>
         <w:rPr>
+          <w:rFonts w:ascii="Times New Roman" w:hAnsi="Times New Roman" w:cs="Times New Roman"/>
           <w:b/>
-        </w:rPr>
-      </w:pPr>
-      <w:r>
-        <w:rPr>
-          <w:b/>
-        </w:rPr>
-        <w:t>Registration Date:</w:t>
-      </w:r>
+          <w:sz w:val="24"/>
+          <w:szCs w:val="24"/>
+        </w:rPr>
+      </w:pPr>
     </w:p>
     <w:p>
       <w:pPr>
         <w:jc w:val="center"/>
         <w:rPr>
+          <w:rFonts w:ascii="Times New Roman" w:hAnsi="Times New Roman" w:cs="Times New Roman"/>
           <w:b/>
-        </w:rPr>
-      </w:pPr>
-      <w:r>
-        <w:rPr>
-          <w:b/>
-        </w:rPr>
-        <w:t>PART TIME/ FULL TIME:</w:t>
-      </w:r>
+          <w:sz w:val="24"/>
+          <w:szCs w:val="24"/>
+        </w:rPr>
+      </w:pPr>
     </w:p>
     <w:p>
       <w:pPr>
         <w:jc w:val="center"/>
         <w:rPr>
+          <w:rFonts w:ascii="Times New Roman" w:hAnsi="Times New Roman" w:cs="Times New Roman"/>
           <w:b/>
+          <w:sz w:val="24"/>
+          <w:szCs w:val="24"/>
         </w:rPr>
       </w:pPr>
     </w:p>
     <w:p>
       <w:pPr>
+        <w:pStyle w:val="Footer"/>
         <w:jc w:val="center"/>
         <w:rPr>
+          <w:rFonts w:ascii="Times New Roman" w:hAnsi="Times New Roman" w:cs="Times New Roman"/>
           <w:b/>
-        </w:rPr>
-      </w:pPr>
-      <w:r>
-        <w:rPr>
+          <w:sz w:val="28"/>
+          <w:szCs w:val="24"/>
+        </w:rPr>
+      </w:pPr>
+      <w:r>
+        <w:rPr>
+          <w:rFonts w:ascii="Times New Roman" w:hAnsi="Times New Roman" w:cs="Times New Roman"/>
           <w:b/>
-        </w:rPr>
-        <w:t>Supervisor</w:t>
+          <w:sz w:val="28"/>
+          <w:szCs w:val="24"/>
+        </w:rPr>
+        <w:t>Modeling and Simulation of Magnetic Transmission Lines</w:t>
       </w:r>
     </w:p>
     <w:p>
       <w:pPr>
         <w:jc w:val="center"/>
         <w:rPr>
+          <w:rFonts w:ascii="Times New Roman" w:hAnsi="Times New Roman" w:cs="Times New Roman"/>
           <w:b/>
-        </w:rPr>
-      </w:pPr>
-      <w:r>
-        <w:rPr>
-          <w:b/>
-        </w:rPr>
-        <w:t>[]</w:t>
-      </w:r>
+          <w:sz w:val="24"/>
+          <w:szCs w:val="24"/>
+        </w:rPr>
+      </w:pPr>
     </w:p>
     <w:p>
       <w:pPr>
         <w:jc w:val="center"/>
         <w:rPr>
+          <w:rFonts w:ascii="Times New Roman" w:hAnsi="Times New Roman" w:cs="Times New Roman"/>
           <w:b/>
-        </w:rPr>
-      </w:pPr>
+          <w:sz w:val="24"/>
+          <w:szCs w:val="24"/>
+        </w:rPr>
+      </w:pPr>
+      <w:r>
+        <w:rPr>
+          <w:rFonts w:ascii="Times New Roman" w:hAnsi="Times New Roman" w:cs="Times New Roman"/>
+          <w:b/>
+          <w:sz w:val="24"/>
+          <w:szCs w:val="24"/>
+        </w:rPr>
+        <w:t>Name of Student:</w:t>
+      </w:r>
+      <w:r>
+        <w:rPr>
+          <w:rFonts w:ascii="Times New Roman" w:hAnsi="Times New Roman" w:cs="Times New Roman"/>
+          <w:b/>
+          <w:sz w:val="24"/>
+          <w:szCs w:val="24"/>
+        </w:rPr>
+        <w:t xml:space="preserve"> Muhammad Shamaas</w:t>
+      </w:r>
     </w:p>
     <w:p>
       <w:pPr>
         <w:jc w:val="center"/>
         <w:rPr>
+          <w:rFonts w:ascii="Times New Roman" w:hAnsi="Times New Roman" w:cs="Times New Roman"/>
           <w:b/>
-        </w:rPr>
-      </w:pPr>
-      <w:r>
-        <w:rPr>
+          <w:sz w:val="24"/>
+          <w:szCs w:val="24"/>
+        </w:rPr>
+      </w:pPr>
+      <w:r>
+        <w:rPr>
+          <w:rFonts w:ascii="Times New Roman" w:hAnsi="Times New Roman" w:cs="Times New Roman"/>
           <w:b/>
-        </w:rPr>
-        <w:t>Department of Electrical Engineering</w:t>
+          <w:sz w:val="24"/>
+          <w:szCs w:val="24"/>
+        </w:rPr>
+        <w:t>Registration No:</w:t>
+      </w:r>
+      <w:r>
+        <w:rPr>
+          <w:rFonts w:ascii="Times New Roman" w:hAnsi="Times New Roman" w:cs="Times New Roman"/>
+          <w:b/>
+          <w:sz w:val="24"/>
+          <w:szCs w:val="24"/>
+        </w:rPr>
+        <w:t xml:space="preserve"> 2018-MS-EE-4</w:t>
       </w:r>
     </w:p>
     <w:p>
       <w:pPr>
         <w:jc w:val="center"/>
         <w:rPr>
+          <w:rFonts w:ascii="Times New Roman" w:hAnsi="Times New Roman" w:cs="Times New Roman"/>
           <w:b/>
-        </w:rPr>
-      </w:pPr>
-      <w:r>
-        <w:rPr>
-          <w:b/>
-        </w:rPr>
-        <w:t>University of Engineering and Technology</w:t>
-      </w:r>
+          <w:sz w:val="24"/>
+          <w:szCs w:val="24"/>
+        </w:rPr>
+      </w:pPr>
     </w:p>
     <w:p>
       <w:pPr>
         <w:jc w:val="center"/>
         <w:rPr>
+          <w:rFonts w:ascii="Times New Roman" w:hAnsi="Times New Roman" w:cs="Times New Roman"/>
           <w:b/>
+          <w:sz w:val="24"/>
+          <w:szCs w:val="24"/>
         </w:rPr>
       </w:pPr>
     </w:p>
@@ -200,294 +327,845 @@
       <w:pPr>
         <w:jc w:val="center"/>
         <w:rPr>
+          <w:rFonts w:ascii="Times New Roman" w:hAnsi="Times New Roman" w:cs="Times New Roman"/>
           <w:b/>
-        </w:rPr>
-      </w:pPr>
-      <w:r>
-        <w:rPr>
-          <w:b/>
-        </w:rPr>
-        <w:t>May 2019</w:t>
-      </w:r>
+          <w:sz w:val="24"/>
+          <w:szCs w:val="24"/>
+        </w:rPr>
+      </w:pPr>
     </w:p>
     <w:p>
       <w:pPr>
-        <w:rPr>
+        <w:jc w:val="center"/>
+        <w:rPr>
+          <w:rFonts w:ascii="Times New Roman" w:hAnsi="Times New Roman" w:cs="Times New Roman"/>
           <w:b/>
+          <w:sz w:val="24"/>
+          <w:szCs w:val="24"/>
         </w:rPr>
       </w:pPr>
     </w:p>
     <w:p>
       <w:pPr>
-        <w:rPr>
-          <w:b/>
-        </w:rPr>
-      </w:pPr>
-      <w:r>
-        <w:rPr>
-          <w:b/>
-        </w:rPr>
-        <w:t xml:space="preserve"> </w:t>
-      </w:r>
+        <w:jc w:val="both"/>
+        <w:rPr>
+          <w:rFonts w:ascii="Times New Roman" w:hAnsi="Times New Roman" w:cs="Times New Roman"/>
+          <w:sz w:val="24"/>
+          <w:szCs w:val="24"/>
+        </w:rPr>
+      </w:pPr>
     </w:p>
     <w:p>
       <w:pPr>
-        <w:rPr>
-          <w:b/>
+        <w:jc w:val="both"/>
+        <w:rPr>
+          <w:rFonts w:ascii="Times New Roman" w:hAnsi="Times New Roman" w:cs="Times New Roman"/>
+          <w:sz w:val="24"/>
+          <w:szCs w:val="24"/>
         </w:rPr>
       </w:pPr>
     </w:p>
     <w:p>
       <w:pPr>
-        <w:rPr>
-          <w:b/>
+        <w:jc w:val="both"/>
+        <w:rPr>
+          <w:rFonts w:ascii="Times New Roman" w:hAnsi="Times New Roman" w:cs="Times New Roman"/>
+          <w:sz w:val="24"/>
+          <w:szCs w:val="24"/>
         </w:rPr>
       </w:pPr>
     </w:p>
     <w:p>
       <w:pPr>
-        <w:rPr>
-          <w:b/>
+        <w:jc w:val="both"/>
+        <w:rPr>
+          <w:rFonts w:ascii="Times New Roman" w:hAnsi="Times New Roman" w:cs="Times New Roman"/>
+          <w:sz w:val="24"/>
+          <w:szCs w:val="24"/>
         </w:rPr>
       </w:pPr>
     </w:p>
     <w:p>
       <w:pPr>
-        <w:rPr>
-          <w:b/>
+        <w:jc w:val="both"/>
+        <w:rPr>
+          <w:rFonts w:ascii="Times New Roman" w:hAnsi="Times New Roman" w:cs="Times New Roman"/>
+          <w:sz w:val="24"/>
+          <w:szCs w:val="24"/>
         </w:rPr>
       </w:pPr>
     </w:p>
     <w:p>
       <w:pPr>
-        <w:rPr>
-          <w:b/>
+        <w:jc w:val="both"/>
+        <w:rPr>
+          <w:rFonts w:ascii="Times New Roman" w:hAnsi="Times New Roman" w:cs="Times New Roman"/>
+          <w:sz w:val="24"/>
+          <w:szCs w:val="24"/>
         </w:rPr>
       </w:pPr>
     </w:p>
     <w:p>
       <w:pPr>
-        <w:rPr>
-          <w:b/>
+        <w:jc w:val="both"/>
+        <w:rPr>
+          <w:rFonts w:ascii="Times New Roman" w:hAnsi="Times New Roman" w:cs="Times New Roman"/>
+          <w:sz w:val="24"/>
+          <w:szCs w:val="24"/>
         </w:rPr>
       </w:pPr>
     </w:p>
     <w:p>
       <w:pPr>
-        <w:rPr>
-          <w:b/>
+        <w:jc w:val="both"/>
+        <w:rPr>
+          <w:rFonts w:ascii="Times New Roman" w:hAnsi="Times New Roman" w:cs="Times New Roman"/>
+          <w:sz w:val="24"/>
+          <w:szCs w:val="24"/>
         </w:rPr>
       </w:pPr>
     </w:p>
     <w:p>
       <w:pPr>
-        <w:rPr>
-          <w:b/>
+        <w:jc w:val="both"/>
+        <w:rPr>
+          <w:rFonts w:ascii="Times New Roman" w:hAnsi="Times New Roman" w:cs="Times New Roman"/>
+          <w:sz w:val="24"/>
+          <w:szCs w:val="24"/>
         </w:rPr>
       </w:pPr>
     </w:p>
     <w:p>
       <w:pPr>
-        <w:rPr>
-          <w:b/>
+        <w:jc w:val="both"/>
+        <w:rPr>
+          <w:rFonts w:ascii="Times New Roman" w:hAnsi="Times New Roman" w:cs="Times New Roman"/>
+          <w:sz w:val="24"/>
+          <w:szCs w:val="24"/>
         </w:rPr>
       </w:pPr>
     </w:p>
     <w:p>
       <w:pPr>
-        <w:rPr>
-          <w:b/>
+        <w:jc w:val="both"/>
+        <w:rPr>
+          <w:rFonts w:ascii="Times New Roman" w:hAnsi="Times New Roman" w:cs="Times New Roman"/>
+          <w:sz w:val="24"/>
+          <w:szCs w:val="24"/>
         </w:rPr>
       </w:pPr>
     </w:p>
     <w:p>
       <w:pPr>
-        <w:rPr>
+        <w:jc w:val="both"/>
+        <w:rPr>
+          <w:rFonts w:ascii="Times New Roman" w:hAnsi="Times New Roman" w:cs="Times New Roman"/>
           <w:b/>
-        </w:rPr>
-      </w:pPr>
-      <w:r>
-        <w:rPr>
+          <w:sz w:val="24"/>
+          <w:szCs w:val="24"/>
+        </w:rPr>
+      </w:pPr>
+      <w:r>
+        <w:rPr>
+          <w:rFonts w:ascii="Times New Roman" w:hAnsi="Times New Roman" w:cs="Times New Roman"/>
           <w:b/>
+          <w:sz w:val="24"/>
+          <w:szCs w:val="24"/>
         </w:rPr>
         <w:lastRenderedPageBreak/>
-        <w:t>Research Title</w:t>
+        <w:t>Problem Statement</w:t>
       </w:r>
     </w:p>
     <w:p>
       <w:pPr>
-        <w:rPr>
-          <w:b/>
-        </w:rPr>
-      </w:pPr>
-      <w:r>
-        <w:rPr>
-          <w:b/>
-        </w:rPr>
-        <w:t>Problem Statement</w:t>
+        <w:jc w:val="both"/>
+        <w:rPr>
+          <w:rFonts w:ascii="Times New Roman" w:hAnsi="Times New Roman" w:cs="Times New Roman"/>
+          <w:sz w:val="24"/>
+          <w:szCs w:val="24"/>
+        </w:rPr>
+      </w:pPr>
+      <w:r>
+        <w:rPr>
+          <w:rFonts w:ascii="Times New Roman" w:hAnsi="Times New Roman" w:cs="Times New Roman"/>
+          <w:sz w:val="24"/>
+          <w:szCs w:val="24"/>
+        </w:rPr>
+        <w:t>Although</w:t>
+      </w:r>
+      <w:r>
+        <w:rPr>
+          <w:rFonts w:ascii="Times New Roman" w:hAnsi="Times New Roman" w:cs="Times New Roman"/>
+          <w:sz w:val="24"/>
+          <w:szCs w:val="24"/>
+        </w:rPr>
+        <w:t xml:space="preserve"> </w:t>
+      </w:r>
+      <w:r>
+        <w:rPr>
+          <w:rFonts w:ascii="Times New Roman" w:hAnsi="Times New Roman" w:cs="Times New Roman"/>
+          <w:sz w:val="24"/>
+          <w:szCs w:val="24"/>
+        </w:rPr>
+        <w:t>Magnetic Transmission Line is the</w:t>
+      </w:r>
+      <w:r>
+        <w:rPr>
+          <w:rFonts w:ascii="Times New Roman" w:hAnsi="Times New Roman" w:cs="Times New Roman"/>
+          <w:sz w:val="24"/>
+          <w:szCs w:val="24"/>
+        </w:rPr>
+        <w:t xml:space="preserve"> dual</w:t>
+      </w:r>
+      <w:r>
+        <w:rPr>
+          <w:rFonts w:ascii="Times New Roman" w:hAnsi="Times New Roman" w:cs="Times New Roman"/>
+          <w:sz w:val="24"/>
+          <w:szCs w:val="24"/>
+        </w:rPr>
+        <w:t xml:space="preserve"> </w:t>
+      </w:r>
+      <w:r>
+        <w:rPr>
+          <w:rFonts w:ascii="Times New Roman" w:hAnsi="Times New Roman" w:cs="Times New Roman"/>
+          <w:sz w:val="24"/>
+          <w:szCs w:val="24"/>
+        </w:rPr>
+        <w:t>counterpart</w:t>
+      </w:r>
+      <w:r>
+        <w:rPr>
+          <w:rFonts w:ascii="Times New Roman" w:hAnsi="Times New Roman" w:cs="Times New Roman"/>
+          <w:sz w:val="24"/>
+          <w:szCs w:val="24"/>
+        </w:rPr>
+        <w:t xml:space="preserve"> of </w:t>
+      </w:r>
+      <w:r>
+        <w:rPr>
+          <w:rFonts w:ascii="Times New Roman" w:hAnsi="Times New Roman" w:cs="Times New Roman"/>
+          <w:sz w:val="24"/>
+          <w:szCs w:val="24"/>
+        </w:rPr>
+        <w:t>Electric Transmission Line, it has received very little attention</w:t>
+      </w:r>
+      <w:r>
+        <w:rPr>
+          <w:rFonts w:ascii="Times New Roman" w:hAnsi="Times New Roman" w:cs="Times New Roman"/>
+          <w:sz w:val="24"/>
+          <w:szCs w:val="24"/>
+        </w:rPr>
+        <w:t xml:space="preserve">. </w:t>
+      </w:r>
+      <w:r>
+        <w:rPr>
+          <w:rFonts w:ascii="Times New Roman" w:hAnsi="Times New Roman" w:cs="Times New Roman"/>
+          <w:sz w:val="24"/>
+          <w:szCs w:val="24"/>
+        </w:rPr>
+        <w:t>Its</w:t>
+      </w:r>
+      <w:r>
+        <w:rPr>
+          <w:rFonts w:ascii="Times New Roman" w:hAnsi="Times New Roman" w:cs="Times New Roman"/>
+          <w:sz w:val="24"/>
+          <w:szCs w:val="24"/>
+        </w:rPr>
+        <w:t xml:space="preserve"> </w:t>
+      </w:r>
+      <w:r>
+        <w:rPr>
+          <w:rFonts w:ascii="Times New Roman" w:hAnsi="Times New Roman" w:cs="Times New Roman"/>
+          <w:sz w:val="24"/>
+          <w:szCs w:val="24"/>
+        </w:rPr>
+        <w:t>theory, construction,</w:t>
+      </w:r>
+      <w:r>
+        <w:rPr>
+          <w:rFonts w:ascii="Times New Roman" w:hAnsi="Times New Roman" w:cs="Times New Roman"/>
+          <w:sz w:val="24"/>
+          <w:szCs w:val="24"/>
+        </w:rPr>
+        <w:t xml:space="preserve"> modeling</w:t>
+      </w:r>
+      <w:r>
+        <w:rPr>
+          <w:rFonts w:ascii="Times New Roman" w:hAnsi="Times New Roman" w:cs="Times New Roman"/>
+          <w:sz w:val="24"/>
+          <w:szCs w:val="24"/>
+        </w:rPr>
+        <w:t xml:space="preserve"> and applications are </w:t>
+      </w:r>
+      <w:r>
+        <w:rPr>
+          <w:rFonts w:ascii="Times New Roman" w:hAnsi="Times New Roman" w:cs="Times New Roman"/>
+          <w:sz w:val="24"/>
+          <w:szCs w:val="24"/>
+        </w:rPr>
+        <w:t>still evolving</w:t>
+      </w:r>
+      <w:r>
+        <w:rPr>
+          <w:rFonts w:ascii="Times New Roman" w:hAnsi="Times New Roman" w:cs="Times New Roman"/>
+          <w:sz w:val="24"/>
+          <w:szCs w:val="24"/>
+        </w:rPr>
+        <w:t xml:space="preserve">. </w:t>
+      </w:r>
+      <w:r>
+        <w:rPr>
+          <w:rFonts w:ascii="Times New Roman" w:hAnsi="Times New Roman" w:cs="Times New Roman"/>
+          <w:sz w:val="24"/>
+          <w:szCs w:val="24"/>
+        </w:rPr>
+        <w:t>Intrinsically</w:t>
+      </w:r>
+      <w:r>
+        <w:rPr>
+          <w:rFonts w:ascii="Times New Roman" w:hAnsi="Times New Roman" w:cs="Times New Roman"/>
+          <w:sz w:val="24"/>
+          <w:szCs w:val="24"/>
+        </w:rPr>
+        <w:t xml:space="preserve">, </w:t>
+      </w:r>
+      <w:r>
+        <w:rPr>
+          <w:rFonts w:ascii="Times New Roman" w:hAnsi="Times New Roman" w:cs="Times New Roman"/>
+          <w:sz w:val="24"/>
+          <w:szCs w:val="24"/>
+        </w:rPr>
+        <w:t>Magnetic Transmissio</w:t>
+      </w:r>
+      <w:r>
+        <w:rPr>
+          <w:rFonts w:ascii="Times New Roman" w:hAnsi="Times New Roman" w:cs="Times New Roman"/>
+          <w:sz w:val="24"/>
+          <w:szCs w:val="24"/>
+        </w:rPr>
+        <w:t>n Line</w:t>
+      </w:r>
+      <w:r>
+        <w:rPr>
+          <w:rFonts w:ascii="Times New Roman" w:hAnsi="Times New Roman" w:cs="Times New Roman"/>
+          <w:sz w:val="24"/>
+          <w:szCs w:val="24"/>
+        </w:rPr>
+        <w:t xml:space="preserve"> </w:t>
+      </w:r>
+      <w:r>
+        <w:rPr>
+          <w:rFonts w:ascii="Times New Roman" w:hAnsi="Times New Roman" w:cs="Times New Roman"/>
+          <w:sz w:val="24"/>
+          <w:szCs w:val="24"/>
+        </w:rPr>
+        <w:t>is</w:t>
+      </w:r>
+      <w:r>
+        <w:rPr>
+          <w:rFonts w:ascii="Times New Roman" w:hAnsi="Times New Roman" w:cs="Times New Roman"/>
+          <w:sz w:val="24"/>
+          <w:szCs w:val="24"/>
+        </w:rPr>
+        <w:t xml:space="preserve"> made from a </w:t>
+      </w:r>
+      <w:r>
+        <w:rPr>
+          <w:rFonts w:ascii="Times New Roman" w:hAnsi="Times New Roman" w:cs="Times New Roman"/>
+          <w:sz w:val="24"/>
+          <w:szCs w:val="24"/>
+        </w:rPr>
+        <w:t xml:space="preserve">magnetic </w:t>
+      </w:r>
+      <w:r>
+        <w:rPr>
+          <w:rFonts w:ascii="Times New Roman" w:hAnsi="Times New Roman" w:cs="Times New Roman"/>
+          <w:sz w:val="24"/>
+          <w:szCs w:val="24"/>
+        </w:rPr>
+        <w:t>material</w:t>
+      </w:r>
+      <w:r>
+        <w:rPr>
+          <w:rFonts w:ascii="Times New Roman" w:hAnsi="Times New Roman" w:cs="Times New Roman"/>
+          <w:sz w:val="24"/>
+          <w:szCs w:val="24"/>
+        </w:rPr>
+        <w:t>,</w:t>
+      </w:r>
+      <w:r>
+        <w:rPr>
+          <w:rFonts w:ascii="Times New Roman" w:hAnsi="Times New Roman" w:cs="Times New Roman"/>
+          <w:sz w:val="24"/>
+          <w:szCs w:val="24"/>
+        </w:rPr>
+        <w:t xml:space="preserve"> with a very high relative permeability</w:t>
+      </w:r>
+      <w:r>
+        <w:rPr>
+          <w:rFonts w:ascii="Times New Roman" w:hAnsi="Times New Roman" w:cs="Times New Roman"/>
+          <w:sz w:val="24"/>
+          <w:szCs w:val="24"/>
+        </w:rPr>
+        <w:t>,</w:t>
+      </w:r>
+      <w:r>
+        <w:rPr>
+          <w:rFonts w:ascii="Times New Roman" w:hAnsi="Times New Roman" w:cs="Times New Roman"/>
+          <w:sz w:val="24"/>
+          <w:szCs w:val="24"/>
+        </w:rPr>
+        <w:t xml:space="preserve"> </w:t>
+      </w:r>
+      <w:r>
+        <w:rPr>
+          <w:rFonts w:ascii="Times New Roman" w:hAnsi="Times New Roman" w:cs="Times New Roman"/>
+          <w:sz w:val="24"/>
+          <w:szCs w:val="24"/>
+        </w:rPr>
+        <w:t>that</w:t>
+      </w:r>
+      <w:r>
+        <w:rPr>
+          <w:rFonts w:ascii="Times New Roman" w:hAnsi="Times New Roman" w:cs="Times New Roman"/>
+          <w:sz w:val="24"/>
+          <w:szCs w:val="24"/>
+        </w:rPr>
+        <w:t xml:space="preserve"> conducts hypothetical magnetic ch</w:t>
+      </w:r>
+      <w:r>
+        <w:rPr>
+          <w:rFonts w:ascii="Times New Roman" w:hAnsi="Times New Roman" w:cs="Times New Roman"/>
+          <w:sz w:val="24"/>
+          <w:szCs w:val="24"/>
+        </w:rPr>
+        <w:t xml:space="preserve">arges called magnetic monopoles. Each magnetic monopole has a </w:t>
+      </w:r>
+      <w:r>
+        <w:rPr>
+          <w:rFonts w:ascii="Times New Roman" w:hAnsi="Times New Roman" w:cs="Times New Roman"/>
+          <w:sz w:val="24"/>
+          <w:szCs w:val="24"/>
+        </w:rPr>
+        <w:t>net charge</w:t>
+      </w:r>
+      <w:r>
+        <w:rPr>
+          <w:rFonts w:ascii="Times New Roman" w:hAnsi="Times New Roman" w:cs="Times New Roman"/>
+          <w:sz w:val="24"/>
+          <w:szCs w:val="24"/>
+        </w:rPr>
+        <w:t xml:space="preserve"> given</w:t>
+      </w:r>
+      <w:r>
+        <w:rPr>
+          <w:rFonts w:ascii="Times New Roman" w:hAnsi="Times New Roman" w:cs="Times New Roman"/>
+          <w:sz w:val="24"/>
+          <w:szCs w:val="24"/>
+        </w:rPr>
+        <w:t xml:space="preserve"> in Webers.</w:t>
+      </w:r>
+      <w:r>
+        <w:rPr>
+          <w:rFonts w:ascii="Times New Roman" w:hAnsi="Times New Roman" w:cs="Times New Roman"/>
+          <w:sz w:val="24"/>
+          <w:szCs w:val="24"/>
+        </w:rPr>
+        <w:t xml:space="preserve"> </w:t>
+      </w:r>
+      <w:r>
+        <w:rPr>
+          <w:rFonts w:ascii="Times New Roman" w:hAnsi="Times New Roman" w:cs="Times New Roman"/>
+          <w:sz w:val="24"/>
+          <w:szCs w:val="24"/>
+        </w:rPr>
+        <w:t>The</w:t>
+      </w:r>
+      <w:r>
+        <w:rPr>
+          <w:rFonts w:ascii="Times New Roman" w:hAnsi="Times New Roman" w:cs="Times New Roman"/>
+          <w:sz w:val="24"/>
+          <w:szCs w:val="24"/>
+        </w:rPr>
+        <w:t xml:space="preserve"> operation</w:t>
+      </w:r>
+      <w:r>
+        <w:rPr>
+          <w:rFonts w:ascii="Times New Roman" w:hAnsi="Times New Roman" w:cs="Times New Roman"/>
+          <w:sz w:val="24"/>
+          <w:szCs w:val="24"/>
+        </w:rPr>
+        <w:t xml:space="preserve"> </w:t>
+      </w:r>
+      <w:r>
+        <w:rPr>
+          <w:rFonts w:ascii="Times New Roman" w:hAnsi="Times New Roman" w:cs="Times New Roman"/>
+          <w:sz w:val="24"/>
+          <w:szCs w:val="24"/>
+        </w:rPr>
+        <w:t xml:space="preserve">of a Magnetic Transmission Line </w:t>
+      </w:r>
+      <w:r>
+        <w:rPr>
+          <w:rFonts w:ascii="Times New Roman" w:hAnsi="Times New Roman" w:cs="Times New Roman"/>
+          <w:sz w:val="24"/>
+          <w:szCs w:val="24"/>
+        </w:rPr>
+        <w:t>do</w:t>
+      </w:r>
+      <w:r>
+        <w:rPr>
+          <w:rFonts w:ascii="Times New Roman" w:hAnsi="Times New Roman" w:cs="Times New Roman"/>
+          <w:sz w:val="24"/>
+          <w:szCs w:val="24"/>
+        </w:rPr>
+        <w:t>es</w:t>
+      </w:r>
+      <w:r>
+        <w:rPr>
+          <w:rFonts w:ascii="Times New Roman" w:hAnsi="Times New Roman" w:cs="Times New Roman"/>
+          <w:sz w:val="24"/>
+          <w:szCs w:val="24"/>
+        </w:rPr>
+        <w:t xml:space="preserve"> not involve electric </w:t>
+      </w:r>
+      <w:r>
+        <w:rPr>
+          <w:rFonts w:ascii="Times New Roman" w:hAnsi="Times New Roman" w:cs="Times New Roman"/>
+          <w:sz w:val="24"/>
+          <w:szCs w:val="24"/>
+        </w:rPr>
+        <w:t>charges</w:t>
+      </w:r>
+      <w:r>
+        <w:rPr>
+          <w:rFonts w:ascii="Times New Roman" w:hAnsi="Times New Roman" w:cs="Times New Roman"/>
+          <w:sz w:val="24"/>
+          <w:szCs w:val="24"/>
+        </w:rPr>
+        <w:t>.</w:t>
+      </w:r>
+      <w:r>
+        <w:rPr>
+          <w:rFonts w:ascii="Times New Roman" w:hAnsi="Times New Roman" w:cs="Times New Roman"/>
+          <w:sz w:val="24"/>
+          <w:szCs w:val="24"/>
+        </w:rPr>
+        <w:t xml:space="preserve"> </w:t>
+      </w:r>
+      <w:r>
+        <w:rPr>
+          <w:rFonts w:ascii="Times New Roman" w:hAnsi="Times New Roman" w:cs="Times New Roman"/>
+          <w:sz w:val="24"/>
+          <w:szCs w:val="24"/>
+        </w:rPr>
+        <w:t>H</w:t>
+      </w:r>
+      <w:r>
+        <w:rPr>
+          <w:rFonts w:ascii="Times New Roman" w:hAnsi="Times New Roman" w:cs="Times New Roman"/>
+          <w:sz w:val="24"/>
+          <w:szCs w:val="24"/>
+        </w:rPr>
+        <w:t>owever,</w:t>
+      </w:r>
+      <w:r>
+        <w:rPr>
+          <w:rFonts w:ascii="Times New Roman" w:hAnsi="Times New Roman" w:cs="Times New Roman"/>
+          <w:sz w:val="24"/>
+          <w:szCs w:val="24"/>
+        </w:rPr>
+        <w:t xml:space="preserve"> </w:t>
+      </w:r>
+      <w:r>
+        <w:rPr>
+          <w:rFonts w:ascii="Times New Roman" w:hAnsi="Times New Roman" w:cs="Times New Roman"/>
+          <w:sz w:val="24"/>
+          <w:szCs w:val="24"/>
+        </w:rPr>
+        <w:t xml:space="preserve">moving magnetic charges produce Electric Fields, just like moving electric charges produce Magnetic Fields. </w:t>
+      </w:r>
+      <w:r>
+        <w:rPr>
+          <w:rFonts w:ascii="Times New Roman" w:hAnsi="Times New Roman" w:cs="Times New Roman"/>
+          <w:sz w:val="24"/>
+          <w:szCs w:val="24"/>
+        </w:rPr>
+        <w:t xml:space="preserve">Hence, </w:t>
+      </w:r>
+      <w:r>
+        <w:rPr>
+          <w:rFonts w:ascii="Times New Roman" w:hAnsi="Times New Roman" w:cs="Times New Roman"/>
+          <w:sz w:val="24"/>
+          <w:szCs w:val="24"/>
+        </w:rPr>
+        <w:t xml:space="preserve">Electric Energy is stored in the Electric Field of the dielectric medium. The </w:t>
+      </w:r>
+      <w:r>
+        <w:rPr>
+          <w:rFonts w:ascii="Times New Roman" w:hAnsi="Times New Roman" w:cs="Times New Roman"/>
+          <w:sz w:val="24"/>
+          <w:szCs w:val="24"/>
+        </w:rPr>
+        <w:t>Ti</w:t>
+      </w:r>
+      <w:r>
+        <w:rPr>
+          <w:rFonts w:ascii="Times New Roman" w:hAnsi="Times New Roman" w:cs="Times New Roman"/>
+          <w:sz w:val="24"/>
+          <w:szCs w:val="24"/>
+        </w:rPr>
+        <w:t>me varying magnetic flux results</w:t>
+      </w:r>
+      <w:r>
+        <w:rPr>
+          <w:rFonts w:ascii="Times New Roman" w:hAnsi="Times New Roman" w:cs="Times New Roman"/>
+          <w:sz w:val="24"/>
+          <w:szCs w:val="24"/>
+        </w:rPr>
+        <w:t xml:space="preserve"> in</w:t>
+      </w:r>
+      <w:r>
+        <w:rPr>
+          <w:rFonts w:ascii="Times New Roman" w:hAnsi="Times New Roman" w:cs="Times New Roman"/>
+          <w:sz w:val="24"/>
+          <w:szCs w:val="24"/>
+        </w:rPr>
+        <w:t xml:space="preserve"> </w:t>
+      </w:r>
+      <w:r>
+        <w:rPr>
+          <w:rFonts w:ascii="Times New Roman" w:hAnsi="Times New Roman" w:cs="Times New Roman"/>
+          <w:sz w:val="24"/>
+          <w:szCs w:val="24"/>
+        </w:rPr>
+        <w:t>a fictitious</w:t>
+      </w:r>
+      <w:r>
+        <w:rPr>
+          <w:rFonts w:ascii="Times New Roman" w:hAnsi="Times New Roman" w:cs="Times New Roman"/>
+          <w:sz w:val="24"/>
+          <w:szCs w:val="24"/>
+        </w:rPr>
+        <w:t>, unmeasurable</w:t>
+      </w:r>
+      <w:r>
+        <w:rPr>
+          <w:rFonts w:ascii="Times New Roman" w:hAnsi="Times New Roman" w:cs="Times New Roman"/>
+          <w:sz w:val="24"/>
+          <w:szCs w:val="24"/>
+        </w:rPr>
+        <w:t xml:space="preserve"> </w:t>
+      </w:r>
+      <w:r>
+        <w:rPr>
+          <w:rFonts w:ascii="Times New Roman" w:hAnsi="Times New Roman" w:cs="Times New Roman"/>
+          <w:sz w:val="24"/>
+          <w:szCs w:val="24"/>
+        </w:rPr>
+        <w:t>Mag</w:t>
+      </w:r>
+      <w:r>
+        <w:rPr>
+          <w:rFonts w:ascii="Times New Roman" w:hAnsi="Times New Roman" w:cs="Times New Roman"/>
+          <w:sz w:val="24"/>
+          <w:szCs w:val="24"/>
+        </w:rPr>
+        <w:t xml:space="preserve">netic current </w:t>
+      </w:r>
+      <w:r>
+        <w:rPr>
+          <w:rFonts w:ascii="Times New Roman" w:hAnsi="Times New Roman" w:cs="Times New Roman"/>
+          <w:sz w:val="24"/>
+          <w:szCs w:val="24"/>
+        </w:rPr>
+        <w:t>inside the Transmission Line</w:t>
+      </w:r>
+      <w:r>
+        <w:rPr>
+          <w:rFonts w:ascii="Times New Roman" w:hAnsi="Times New Roman" w:cs="Times New Roman"/>
+          <w:sz w:val="24"/>
+          <w:szCs w:val="24"/>
+        </w:rPr>
+        <w:t xml:space="preserve">, </w:t>
+      </w:r>
+      <w:r>
+        <w:rPr>
+          <w:rFonts w:ascii="Times New Roman" w:hAnsi="Times New Roman" w:cs="Times New Roman"/>
+          <w:sz w:val="24"/>
+          <w:szCs w:val="24"/>
+        </w:rPr>
+        <w:t xml:space="preserve">which </w:t>
+      </w:r>
+      <w:r>
+        <w:rPr>
+          <w:rFonts w:ascii="Times New Roman" w:hAnsi="Times New Roman" w:cs="Times New Roman"/>
+          <w:sz w:val="24"/>
+          <w:szCs w:val="24"/>
+        </w:rPr>
+        <w:t>has the units of</w:t>
+      </w:r>
+      <w:r>
+        <w:rPr>
+          <w:rFonts w:ascii="Times New Roman" w:hAnsi="Times New Roman" w:cs="Times New Roman"/>
+          <w:sz w:val="24"/>
+          <w:szCs w:val="24"/>
+        </w:rPr>
+        <w:t xml:space="preserve"> </w:t>
+      </w:r>
+      <w:r>
+        <w:rPr>
+          <w:rFonts w:ascii="Times New Roman" w:hAnsi="Times New Roman" w:cs="Times New Roman"/>
+          <w:sz w:val="24"/>
+          <w:szCs w:val="24"/>
+        </w:rPr>
+        <w:t>V</w:t>
+      </w:r>
+      <w:r>
+        <w:rPr>
+          <w:rFonts w:ascii="Times New Roman" w:hAnsi="Times New Roman" w:cs="Times New Roman"/>
+          <w:sz w:val="24"/>
+          <w:szCs w:val="24"/>
+        </w:rPr>
+        <w:t>olts.</w:t>
+      </w:r>
+      <w:r>
+        <w:rPr>
+          <w:rFonts w:ascii="Times New Roman" w:hAnsi="Times New Roman" w:cs="Times New Roman"/>
+          <w:sz w:val="24"/>
+          <w:szCs w:val="24"/>
+        </w:rPr>
+        <w:t xml:space="preserve"> </w:t>
+      </w:r>
+      <w:r>
+        <w:rPr>
+          <w:rFonts w:ascii="Times New Roman" w:hAnsi="Times New Roman" w:cs="Times New Roman"/>
+          <w:sz w:val="24"/>
+          <w:szCs w:val="24"/>
+        </w:rPr>
+        <w:t>Interestingly, t</w:t>
+      </w:r>
+      <w:r>
+        <w:rPr>
+          <w:rFonts w:ascii="Times New Roman" w:hAnsi="Times New Roman" w:cs="Times New Roman"/>
+          <w:sz w:val="24"/>
+          <w:szCs w:val="24"/>
+        </w:rPr>
+        <w:t xml:space="preserve">he magnetic voltage between </w:t>
+      </w:r>
+      <w:r>
+        <w:rPr>
+          <w:rFonts w:ascii="Times New Roman" w:hAnsi="Times New Roman" w:cs="Times New Roman"/>
+          <w:sz w:val="24"/>
+          <w:szCs w:val="24"/>
+        </w:rPr>
+        <w:t>Magnetic Transmission Lines</w:t>
+      </w:r>
+      <w:r>
+        <w:rPr>
+          <w:rFonts w:ascii="Times New Roman" w:hAnsi="Times New Roman" w:cs="Times New Roman"/>
+          <w:sz w:val="24"/>
+          <w:szCs w:val="24"/>
+        </w:rPr>
+        <w:t xml:space="preserve"> </w:t>
+      </w:r>
+      <w:r>
+        <w:rPr>
+          <w:rFonts w:ascii="Times New Roman" w:hAnsi="Times New Roman" w:cs="Times New Roman"/>
+          <w:sz w:val="24"/>
+          <w:szCs w:val="24"/>
+        </w:rPr>
+        <w:t>has the units of</w:t>
+      </w:r>
+      <w:r>
+        <w:rPr>
+          <w:rFonts w:ascii="Times New Roman" w:hAnsi="Times New Roman" w:cs="Times New Roman"/>
+          <w:sz w:val="24"/>
+          <w:szCs w:val="24"/>
+        </w:rPr>
+        <w:t xml:space="preserve"> Amperes.</w:t>
+      </w:r>
+      <w:r>
+        <w:rPr>
+          <w:rFonts w:ascii="Times New Roman" w:hAnsi="Times New Roman" w:cs="Times New Roman"/>
+          <w:sz w:val="24"/>
+          <w:szCs w:val="24"/>
+        </w:rPr>
+        <w:t xml:space="preserve"> These relations must be modeled using Maxwell’s Equations and ma</w:t>
+      </w:r>
+      <w:r>
+        <w:rPr>
+          <w:rFonts w:ascii="Times New Roman" w:hAnsi="Times New Roman" w:cs="Times New Roman"/>
+          <w:sz w:val="24"/>
+          <w:szCs w:val="24"/>
+        </w:rPr>
+        <w:t>gnetic circuits to study the</w:t>
+      </w:r>
+      <w:r>
+        <w:rPr>
+          <w:rFonts w:ascii="Times New Roman" w:hAnsi="Times New Roman" w:cs="Times New Roman"/>
+          <w:sz w:val="24"/>
+          <w:szCs w:val="24"/>
+        </w:rPr>
+        <w:t xml:space="preserve"> </w:t>
+      </w:r>
+      <w:r>
+        <w:rPr>
+          <w:rFonts w:ascii="Times New Roman" w:hAnsi="Times New Roman" w:cs="Times New Roman"/>
+          <w:sz w:val="24"/>
+          <w:szCs w:val="24"/>
+        </w:rPr>
+        <w:t xml:space="preserve">time and frequency domain </w:t>
+      </w:r>
+      <w:r>
+        <w:rPr>
+          <w:rFonts w:ascii="Times New Roman" w:hAnsi="Times New Roman" w:cs="Times New Roman"/>
+          <w:sz w:val="24"/>
+          <w:szCs w:val="24"/>
+        </w:rPr>
+        <w:t>behavior</w:t>
+      </w:r>
+      <w:r>
+        <w:rPr>
+          <w:rFonts w:ascii="Times New Roman" w:hAnsi="Times New Roman" w:cs="Times New Roman"/>
+          <w:sz w:val="24"/>
+          <w:szCs w:val="24"/>
+        </w:rPr>
+        <w:t xml:space="preserve"> of Magnetic Transmission Lines</w:t>
+      </w:r>
+      <w:r>
+        <w:rPr>
+          <w:rFonts w:ascii="Times New Roman" w:hAnsi="Times New Roman" w:cs="Times New Roman"/>
+          <w:sz w:val="24"/>
+          <w:szCs w:val="24"/>
+        </w:rPr>
+        <w:t>.</w:t>
+      </w:r>
+      <w:r>
+        <w:rPr>
+          <w:rFonts w:ascii="Times New Roman" w:hAnsi="Times New Roman" w:cs="Times New Roman"/>
+          <w:sz w:val="24"/>
+          <w:szCs w:val="24"/>
+        </w:rPr>
+        <w:t xml:space="preserve"> </w:t>
       </w:r>
     </w:p>
     <w:p>
-      <w:r>
-        <w:t xml:space="preserve">Although </w:t>
-      </w:r>
-      <w:r>
-        <w:t>Multi-</w:t>
-      </w:r>
-      <w:r>
-        <w:t>Conductor</w:t>
-      </w:r>
-      <w:r>
-        <w:t xml:space="preserve"> Electric Transmission Lines hav</w:t>
-      </w:r>
-      <w:r>
-        <w:t xml:space="preserve">e been extensively studied, </w:t>
-      </w:r>
-      <w:r>
-        <w:t>their</w:t>
-      </w:r>
-      <w:r>
-        <w:t xml:space="preserve"> dual</w:t>
-      </w:r>
-      <w:r>
-        <w:t xml:space="preserve"> counterpart, Multi-</w:t>
-      </w:r>
-      <w:r>
-        <w:t>C</w:t>
-      </w:r>
-      <w:r>
-        <w:t>onductor Magnetic Transmission Lines have received very little attention.</w:t>
-      </w:r>
-      <w:r>
-        <w:t xml:space="preserve"> </w:t>
-      </w:r>
-      <w:r>
-        <w:t xml:space="preserve">Magnetic Transmission Lines </w:t>
-      </w:r>
-      <w:r>
-        <w:t xml:space="preserve">are made from a </w:t>
-      </w:r>
-      <w:r>
-        <w:t xml:space="preserve">magnetic </w:t>
-      </w:r>
-      <w:r>
-        <w:t>material with a very high relative permeability, whereas Electric</w:t>
-      </w:r>
-      <w:r>
-        <w:t xml:space="preserve"> Transmission Lines</w:t>
-      </w:r>
-      <w:r>
-        <w:t xml:space="preserve"> are made from a</w:t>
-      </w:r>
-      <w:r>
-        <w:t>n</w:t>
-      </w:r>
-      <w:r>
-        <w:t xml:space="preserve"> </w:t>
-      </w:r>
-      <w:r>
-        <w:t xml:space="preserve">electric </w:t>
-      </w:r>
-      <w:r>
-        <w:t>material with a very high relative permittivity</w:t>
-      </w:r>
-      <w:r>
-        <w:t xml:space="preserve">. </w:t>
-      </w:r>
-      <w:r>
-        <w:t>Magnetic Transmission Lines</w:t>
-      </w:r>
-      <w:r>
-        <w:t xml:space="preserve"> </w:t>
-      </w:r>
-      <w:r>
-        <w:t xml:space="preserve">carry </w:t>
-      </w:r>
-      <w:r>
-        <w:t xml:space="preserve">time varying magnetic flux or </w:t>
-      </w:r>
-      <w:r>
-        <w:t>Mag</w:t>
-      </w:r>
-      <w:r>
-        <w:t xml:space="preserve">netic current measured in </w:t>
-      </w:r>
-      <w:r>
-        <w:t>V</w:t>
-      </w:r>
-      <w:r>
-        <w:t>olts</w:t>
-      </w:r>
-      <w:r>
-        <w:t>, whereas Electri</w:t>
-      </w:r>
-      <w:r>
-        <w:t>c Transmission Lines</w:t>
-      </w:r>
-      <w:r>
-        <w:t xml:space="preserve"> carry electric current measured in Amperes</w:t>
-      </w:r>
-      <w:r>
-        <w:t>.</w:t>
-      </w:r>
-      <w:r>
-        <w:t xml:space="preserve"> </w:t>
-      </w:r>
-      <w:r>
-        <w:t xml:space="preserve">The magnetic voltage between </w:t>
-      </w:r>
-      <w:r>
-        <w:t>Magnetic Transmission Lines</w:t>
-      </w:r>
-      <w:r>
-        <w:t xml:space="preserve"> is measured in Amperes</w:t>
-      </w:r>
-      <w:r>
-        <w:t>, whereas the voltage between Electric</w:t>
-      </w:r>
-      <w:r>
-        <w:t xml:space="preserve"> Transmission Lines</w:t>
-      </w:r>
-      <w:r>
-        <w:t xml:space="preserve"> is measured in Volts</w:t>
-      </w:r>
-      <w:r>
-        <w:t xml:space="preserve">. </w:t>
-      </w:r>
-      <w:r>
-        <w:t>Magnetic Transmission Lines</w:t>
-      </w:r>
-      <w:r>
-        <w:t xml:space="preserve"> </w:t>
-      </w:r>
-      <w:r>
-        <w:t>do not involve electric charges</w:t>
-      </w:r>
-      <w:r>
-        <w:t>, but t</w:t>
-      </w:r>
-      <w:r>
-        <w:t>he Electric Energy is stored in the Electric Field of the dielectric medium.</w:t>
-      </w:r>
-      <w:r>
-        <w:t xml:space="preserve"> </w:t>
-      </w:r>
-      <w:r>
-        <w:t xml:space="preserve"> </w:t>
-      </w:r>
-      <w:r>
-        <w:t xml:space="preserve"> </w:t>
-      </w:r>
-    </w:p>
-    <w:p>
-      <w:pPr>
-        <w:rPr>
+      <w:pPr>
+        <w:jc w:val="both"/>
+        <w:rPr>
+          <w:rFonts w:ascii="Times New Roman" w:hAnsi="Times New Roman" w:cs="Times New Roman"/>
           <w:b/>
-        </w:rPr>
-      </w:pPr>
-      <w:r>
-        <w:rPr>
+          <w:sz w:val="24"/>
+          <w:szCs w:val="24"/>
+        </w:rPr>
+      </w:pPr>
+      <w:r>
+        <w:rPr>
+          <w:rFonts w:ascii="Times New Roman" w:hAnsi="Times New Roman" w:cs="Times New Roman"/>
           <w:b/>
+          <w:sz w:val="24"/>
+          <w:szCs w:val="24"/>
         </w:rPr>
         <w:t>Objectives and Aims</w:t>
       </w:r>
@@ -497,50 +1175,22 @@
         <w:pStyle w:val="ListParagraph"/>
         <w:numPr>
           <w:ilvl w:val="0"/>
-          <w:numId w:val="1"/>
+          <w:numId w:val="3"/>
         </w:numPr>
-      </w:pPr>
-      <w:r>
-        <w:t>Study</w:t>
-      </w:r>
-      <w:r>
-        <w:t xml:space="preserve"> </w:t>
-      </w:r>
-      <w:r>
-        <w:t xml:space="preserve">and compare the </w:t>
-      </w:r>
-      <w:r>
-        <w:t xml:space="preserve">Time Domain </w:t>
-      </w:r>
-      <w:r>
-        <w:t xml:space="preserve">evolution of </w:t>
-      </w:r>
-      <w:r>
-        <w:t>Electromagnetic Field</w:t>
-      </w:r>
-      <w:r>
-        <w:t>s</w:t>
-      </w:r>
-      <w:r>
-        <w:t xml:space="preserve"> </w:t>
-      </w:r>
-      <w:r>
-        <w:t xml:space="preserve">of </w:t>
-      </w:r>
-      <w:r>
-        <w:t>practical</w:t>
-      </w:r>
-      <w:r>
-        <w:t xml:space="preserve"> Magnetic Transmission Lines </w:t>
-      </w:r>
-      <w:r>
-        <w:t>and Electric Transmission Lines</w:t>
-      </w:r>
-      <w:r>
-        <w:t>.</w:t>
-      </w:r>
-      <w:r>
-        <w:t xml:space="preserve"> </w:t>
+        <w:jc w:val="both"/>
+        <w:rPr>
+          <w:rFonts w:ascii="Times New Roman" w:hAnsi="Times New Roman" w:cs="Times New Roman"/>
+          <w:sz w:val="24"/>
+          <w:szCs w:val="24"/>
+        </w:rPr>
+      </w:pPr>
+      <w:r>
+        <w:rPr>
+          <w:rFonts w:ascii="Times New Roman" w:hAnsi="Times New Roman" w:cs="Times New Roman"/>
+          <w:sz w:val="24"/>
+          <w:szCs w:val="24"/>
+        </w:rPr>
+        <w:t>Research about the Duality of Magnetic Transmission Lines and Electric Transmission Lines.</w:t>
       </w:r>
     </w:p>
     <w:p>
@@ -548,44 +1198,102 @@
         <w:pStyle w:val="ListParagraph"/>
         <w:numPr>
           <w:ilvl w:val="0"/>
-          <w:numId w:val="1"/>
+          <w:numId w:val="3"/>
         </w:numPr>
-      </w:pPr>
-      <w:r>
+        <w:jc w:val="both"/>
+        <w:rPr>
+          <w:rFonts w:ascii="Times New Roman" w:hAnsi="Times New Roman" w:cs="Times New Roman"/>
+          <w:sz w:val="24"/>
+          <w:szCs w:val="24"/>
+        </w:rPr>
+      </w:pPr>
+      <w:r>
+        <w:rPr>
+          <w:rFonts w:ascii="Times New Roman" w:hAnsi="Times New Roman" w:cs="Times New Roman"/>
+          <w:sz w:val="24"/>
+          <w:szCs w:val="24"/>
+        </w:rPr>
         <w:t>Study</w:t>
       </w:r>
       <w:r>
-        <w:t xml:space="preserve"> </w:t>
-      </w:r>
-      <w:r>
-        <w:t>and compare the</w:t>
-      </w:r>
-      <w:r>
-        <w:t xml:space="preserve"> </w:t>
-      </w:r>
-      <w:r>
-        <w:t xml:space="preserve">Frequency Domain </w:t>
-      </w:r>
-      <w:r>
-        <w:t xml:space="preserve">behavior of </w:t>
-      </w:r>
-      <w:r>
+        <w:rPr>
+          <w:rFonts w:ascii="Times New Roman" w:hAnsi="Times New Roman" w:cs="Times New Roman"/>
+          <w:sz w:val="24"/>
+          <w:szCs w:val="24"/>
+        </w:rPr>
+        <w:t xml:space="preserve"> </w:t>
+      </w:r>
+      <w:r>
+        <w:rPr>
+          <w:rFonts w:ascii="Times New Roman" w:hAnsi="Times New Roman" w:cs="Times New Roman"/>
+          <w:sz w:val="24"/>
+          <w:szCs w:val="24"/>
+        </w:rPr>
+        <w:t xml:space="preserve">the </w:t>
+      </w:r>
+      <w:r>
+        <w:rPr>
+          <w:rFonts w:ascii="Times New Roman" w:hAnsi="Times New Roman" w:cs="Times New Roman"/>
+          <w:sz w:val="24"/>
+          <w:szCs w:val="24"/>
+        </w:rPr>
+        <w:t xml:space="preserve">Time Domain </w:t>
+      </w:r>
+      <w:r>
+        <w:rPr>
+          <w:rFonts w:ascii="Times New Roman" w:hAnsi="Times New Roman" w:cs="Times New Roman"/>
+          <w:sz w:val="24"/>
+          <w:szCs w:val="24"/>
+        </w:rPr>
+        <w:t xml:space="preserve">evolution of </w:t>
+      </w:r>
+      <w:r>
+        <w:rPr>
+          <w:rFonts w:ascii="Times New Roman" w:hAnsi="Times New Roman" w:cs="Times New Roman"/>
+          <w:sz w:val="24"/>
+          <w:szCs w:val="24"/>
+        </w:rPr>
         <w:t>Electromagnetic Field</w:t>
       </w:r>
       <w:r>
+        <w:rPr>
+          <w:rFonts w:ascii="Times New Roman" w:hAnsi="Times New Roman" w:cs="Times New Roman"/>
+          <w:sz w:val="24"/>
+          <w:szCs w:val="24"/>
+        </w:rPr>
         <w:t>s</w:t>
       </w:r>
       <w:r>
-        <w:t xml:space="preserve"> </w:t>
-      </w:r>
-      <w:r>
-        <w:t>for Magnetic Transmission Lines and Electric Transmission Lines</w:t>
-      </w:r>
-      <w:r>
-        <w:t>.</w:t>
-      </w:r>
-      <w:r>
-        <w:t xml:space="preserve"> </w:t>
+        <w:rPr>
+          <w:rFonts w:ascii="Times New Roman" w:hAnsi="Times New Roman" w:cs="Times New Roman"/>
+          <w:sz w:val="24"/>
+          <w:szCs w:val="24"/>
+        </w:rPr>
+        <w:t xml:space="preserve"> </w:t>
+      </w:r>
+      <w:r>
+        <w:rPr>
+          <w:rFonts w:ascii="Times New Roman" w:hAnsi="Times New Roman" w:cs="Times New Roman"/>
+          <w:sz w:val="24"/>
+          <w:szCs w:val="24"/>
+        </w:rPr>
+        <w:t xml:space="preserve">of </w:t>
+      </w:r>
+      <w:r>
+        <w:rPr>
+          <w:rFonts w:ascii="Times New Roman" w:hAnsi="Times New Roman" w:cs="Times New Roman"/>
+          <w:sz w:val="24"/>
+          <w:szCs w:val="24"/>
+        </w:rPr>
+        <w:t>practical</w:t>
+      </w:r>
+      <w:r>
+        <w:rPr>
+          <w:rFonts w:ascii="Times New Roman" w:hAnsi="Times New Roman" w:cs="Times New Roman"/>
+          <w:sz w:val="24"/>
+          <w:szCs w:val="24"/>
+        </w:rPr>
+        <w:t xml:space="preserve"> Magnetic Transmission Lines.</w:t>
       </w:r>
     </w:p>
     <w:p>
@@ -593,26 +1301,70 @@
         <w:pStyle w:val="ListParagraph"/>
         <w:numPr>
           <w:ilvl w:val="0"/>
-          <w:numId w:val="1"/>
+          <w:numId w:val="3"/>
         </w:numPr>
-      </w:pPr>
-      <w:r>
+        <w:jc w:val="both"/>
+        <w:rPr>
+          <w:rFonts w:ascii="Times New Roman" w:hAnsi="Times New Roman" w:cs="Times New Roman"/>
+          <w:sz w:val="24"/>
+          <w:szCs w:val="24"/>
+        </w:rPr>
+      </w:pPr>
+      <w:r>
+        <w:rPr>
+          <w:rFonts w:ascii="Times New Roman" w:hAnsi="Times New Roman" w:cs="Times New Roman"/>
+          <w:sz w:val="24"/>
+          <w:szCs w:val="24"/>
+        </w:rPr>
         <w:t>Study</w:t>
       </w:r>
       <w:r>
-        <w:t xml:space="preserve"> </w:t>
-      </w:r>
-      <w:r>
-        <w:t xml:space="preserve">Cross Talk between </w:t>
-      </w:r>
-      <w:r>
-        <w:t>Multi-Conductor Transmission Lines</w:t>
-      </w:r>
-      <w:r>
+        <w:rPr>
+          <w:rFonts w:ascii="Times New Roman" w:hAnsi="Times New Roman" w:cs="Times New Roman"/>
+          <w:sz w:val="24"/>
+          <w:szCs w:val="24"/>
+        </w:rPr>
+        <w:t xml:space="preserve"> </w:t>
+      </w:r>
+      <w:r>
+        <w:rPr>
+          <w:rFonts w:ascii="Times New Roman" w:hAnsi="Times New Roman" w:cs="Times New Roman"/>
+          <w:sz w:val="24"/>
+          <w:szCs w:val="24"/>
+        </w:rPr>
+        <w:t xml:space="preserve">the </w:t>
+      </w:r>
+      <w:r>
+        <w:rPr>
+          <w:rFonts w:ascii="Times New Roman" w:hAnsi="Times New Roman" w:cs="Times New Roman"/>
+          <w:sz w:val="24"/>
+          <w:szCs w:val="24"/>
+        </w:rPr>
+        <w:t xml:space="preserve">Frequency Domain </w:t>
+      </w:r>
+      <w:r>
+        <w:rPr>
+          <w:rFonts w:ascii="Times New Roman" w:hAnsi="Times New Roman" w:cs="Times New Roman"/>
+          <w:sz w:val="24"/>
+          <w:szCs w:val="24"/>
+        </w:rPr>
+        <w:t xml:space="preserve">behavior of </w:t>
+      </w:r>
+      <w:r>
+        <w:rPr>
+          <w:rFonts w:ascii="Times New Roman" w:hAnsi="Times New Roman" w:cs="Times New Roman"/>
+          <w:sz w:val="24"/>
+          <w:szCs w:val="24"/>
+        </w:rPr>
+        <w:t>Magnetic Transmission Lines</w:t>
+      </w:r>
+      <w:r>
+        <w:rPr>
+          <w:rFonts w:ascii="Times New Roman" w:hAnsi="Times New Roman" w:cs="Times New Roman"/>
+          <w:sz w:val="24"/>
+          <w:szCs w:val="24"/>
+        </w:rPr>
         <w:t>.</w:t>
-      </w:r>
-      <w:r>
-        <w:t xml:space="preserve"> </w:t>
       </w:r>
     </w:p>
     <w:p>
@@ -620,16 +1372,61 @@
         <w:pStyle w:val="ListParagraph"/>
         <w:numPr>
           <w:ilvl w:val="0"/>
-          <w:numId w:val="1"/>
+          <w:numId w:val="3"/>
         </w:numPr>
-      </w:pPr>
-      <w:r>
-        <w:t>Develop Power Flow Equations for Magne</w:t>
-      </w:r>
-      <w:r>
-        <w:t>tic Transmission Lines in terms of Lumped parameters</w:t>
-      </w:r>
-      <w:r>
+        <w:jc w:val="both"/>
+        <w:rPr>
+          <w:rFonts w:ascii="Times New Roman" w:hAnsi="Times New Roman" w:cs="Times New Roman"/>
+          <w:sz w:val="24"/>
+          <w:szCs w:val="24"/>
+        </w:rPr>
+      </w:pPr>
+      <w:r>
+        <w:rPr>
+          <w:rFonts w:ascii="Times New Roman" w:hAnsi="Times New Roman" w:cs="Times New Roman"/>
+          <w:sz w:val="24"/>
+          <w:szCs w:val="24"/>
+        </w:rPr>
+        <w:t>Study</w:t>
+      </w:r>
+      <w:r>
+        <w:rPr>
+          <w:rFonts w:ascii="Times New Roman" w:hAnsi="Times New Roman" w:cs="Times New Roman"/>
+          <w:sz w:val="24"/>
+          <w:szCs w:val="24"/>
+        </w:rPr>
+        <w:t xml:space="preserve"> </w:t>
+      </w:r>
+      <w:r>
+        <w:rPr>
+          <w:rFonts w:ascii="Times New Roman" w:hAnsi="Times New Roman" w:cs="Times New Roman"/>
+          <w:sz w:val="24"/>
+          <w:szCs w:val="24"/>
+        </w:rPr>
+        <w:t xml:space="preserve">Cross Talk between </w:t>
+      </w:r>
+      <w:r>
+        <w:rPr>
+          <w:rFonts w:ascii="Times New Roman" w:hAnsi="Times New Roman" w:cs="Times New Roman"/>
+          <w:sz w:val="24"/>
+          <w:szCs w:val="24"/>
+        </w:rPr>
+        <w:t xml:space="preserve">Magnetic </w:t>
+      </w:r>
+      <w:r>
+        <w:rPr>
+          <w:rFonts w:ascii="Times New Roman" w:hAnsi="Times New Roman" w:cs="Times New Roman"/>
+          <w:sz w:val="24"/>
+          <w:szCs w:val="24"/>
+        </w:rPr>
+        <w:t>Transmission Lines</w:t>
+      </w:r>
+      <w:r>
+        <w:rPr>
+          <w:rFonts w:ascii="Times New Roman" w:hAnsi="Times New Roman" w:cs="Times New Roman"/>
+          <w:sz w:val="24"/>
+          <w:szCs w:val="24"/>
+        </w:rPr>
         <w:t>.</w:t>
       </w:r>
     </w:p>
@@ -638,50 +1435,2464 @@
         <w:pStyle w:val="ListParagraph"/>
         <w:numPr>
           <w:ilvl w:val="0"/>
-          <w:numId w:val="1"/>
+          <w:numId w:val="3"/>
         </w:numPr>
-      </w:pPr>
-      <w:r>
-        <w:t>Carry out Simulations to study</w:t>
-      </w:r>
-      <w:r>
-        <w:t xml:space="preserve"> the effects of strong </w:t>
-      </w:r>
-      <w:r>
-        <w:t>Magnetic Transmission Line</w:t>
-      </w:r>
-      <w:r>
-        <w:t xml:space="preserve"> fields on humans. </w:t>
-      </w:r>
-      <w:r>
-        <w:t xml:space="preserve"> </w:t>
-      </w:r>
-      <w:r>
-        <w:t xml:space="preserve"> </w:t>
+        <w:jc w:val="both"/>
+        <w:rPr>
+          <w:rFonts w:ascii="Times New Roman" w:hAnsi="Times New Roman" w:cs="Times New Roman"/>
+          <w:sz w:val="24"/>
+          <w:szCs w:val="24"/>
+        </w:rPr>
+      </w:pPr>
+      <w:r>
+        <w:rPr>
+          <w:rFonts w:ascii="Times New Roman" w:hAnsi="Times New Roman" w:cs="Times New Roman"/>
+          <w:sz w:val="24"/>
+          <w:szCs w:val="24"/>
+        </w:rPr>
+        <w:t>Develop Power Flow Equations for Magne</w:t>
+      </w:r>
+      <w:r>
+        <w:rPr>
+          <w:rFonts w:ascii="Times New Roman" w:hAnsi="Times New Roman" w:cs="Times New Roman"/>
+          <w:sz w:val="24"/>
+          <w:szCs w:val="24"/>
+        </w:rPr>
+        <w:t>tic Transmission Lines in terms of Lumped parameters</w:t>
+      </w:r>
+      <w:r>
+        <w:rPr>
+          <w:rFonts w:ascii="Times New Roman" w:hAnsi="Times New Roman" w:cs="Times New Roman"/>
+          <w:sz w:val="24"/>
+          <w:szCs w:val="24"/>
+        </w:rPr>
+        <w:t>.</w:t>
       </w:r>
     </w:p>
     <w:p>
       <w:pPr>
-        <w:rPr>
+        <w:jc w:val="both"/>
+        <w:rPr>
+          <w:rFonts w:ascii="Times New Roman" w:hAnsi="Times New Roman" w:cs="Times New Roman"/>
           <w:b/>
-        </w:rPr>
-      </w:pPr>
-      <w:r>
-        <w:rPr>
+          <w:sz w:val="24"/>
+          <w:szCs w:val="24"/>
+        </w:rPr>
+      </w:pPr>
+      <w:r>
+        <w:rPr>
+          <w:rFonts w:ascii="Times New Roman" w:hAnsi="Times New Roman" w:cs="Times New Roman"/>
           <w:b/>
+          <w:sz w:val="24"/>
+          <w:szCs w:val="24"/>
         </w:rPr>
         <w:t>Literature Survey</w:t>
       </w:r>
     </w:p>
     <w:p>
       <w:pPr>
-        <w:rPr>
+        <w:jc w:val="both"/>
+        <w:rPr>
+          <w:rFonts w:ascii="Times New Roman" w:hAnsi="Times New Roman" w:cs="Times New Roman"/>
+          <w:sz w:val="24"/>
+          <w:szCs w:val="24"/>
+        </w:rPr>
+      </w:pPr>
+      <w:r>
+        <w:rPr>
+          <w:rFonts w:ascii="Times New Roman" w:hAnsi="Times New Roman" w:cs="Times New Roman"/>
+          <w:sz w:val="24"/>
+          <w:szCs w:val="24"/>
+        </w:rPr>
+        <w:t>Faria [1</w:t>
+      </w:r>
+      <w:r>
+        <w:rPr>
+          <w:rFonts w:ascii="Times New Roman" w:hAnsi="Times New Roman" w:cs="Times New Roman"/>
+          <w:sz w:val="24"/>
+          <w:szCs w:val="24"/>
+        </w:rPr>
+        <w:t>-4</w:t>
+      </w:r>
+      <w:r>
+        <w:rPr>
+          <w:rFonts w:ascii="Times New Roman" w:hAnsi="Times New Roman" w:cs="Times New Roman"/>
+          <w:sz w:val="24"/>
+          <w:szCs w:val="24"/>
+        </w:rPr>
+        <w:t>]</w:t>
+      </w:r>
+      <w:r>
+        <w:rPr>
+          <w:rFonts w:ascii="Times New Roman" w:hAnsi="Times New Roman" w:cs="Times New Roman"/>
+          <w:sz w:val="24"/>
+          <w:szCs w:val="24"/>
+        </w:rPr>
+        <w:t xml:space="preserve"> has presented a Time and Frequency </w:t>
+      </w:r>
+      <w:r>
+        <w:rPr>
+          <w:rFonts w:ascii="Times New Roman" w:hAnsi="Times New Roman" w:cs="Times New Roman"/>
+          <w:sz w:val="24"/>
+          <w:szCs w:val="24"/>
+        </w:rPr>
+        <w:t xml:space="preserve">domain theory of multi-wire magnetic transmission lines based on the matrix theory of multi-conductor </w:t>
+      </w:r>
+      <w:r>
+        <w:rPr>
+          <w:rFonts w:ascii="Times New Roman" w:hAnsi="Times New Roman" w:cs="Times New Roman"/>
+          <w:sz w:val="24"/>
+          <w:szCs w:val="24"/>
+        </w:rPr>
+        <w:t>electric</w:t>
+      </w:r>
+      <w:r>
+        <w:rPr>
+          <w:rFonts w:ascii="Times New Roman" w:hAnsi="Times New Roman" w:cs="Times New Roman"/>
+          <w:sz w:val="24"/>
+          <w:szCs w:val="24"/>
+        </w:rPr>
+        <w:t xml:space="preserve"> </w:t>
+      </w:r>
+      <w:r>
+        <w:rPr>
+          <w:rFonts w:ascii="Times New Roman" w:hAnsi="Times New Roman" w:cs="Times New Roman"/>
+          <w:sz w:val="24"/>
+          <w:szCs w:val="24"/>
+        </w:rPr>
+        <w:t xml:space="preserve">transmission lines. For </w:t>
+      </w:r>
+      <w:r>
+        <w:rPr>
+          <w:rFonts w:ascii="Times New Roman" w:hAnsi="Times New Roman" w:cs="Times New Roman"/>
+          <w:sz w:val="24"/>
+          <w:szCs w:val="24"/>
+        </w:rPr>
+        <w:t>multi-wire magnetic transmission lines</w:t>
+      </w:r>
+      <w:r>
+        <w:rPr>
+          <w:rFonts w:ascii="Times New Roman" w:hAnsi="Times New Roman" w:cs="Times New Roman"/>
+          <w:sz w:val="24"/>
+          <w:szCs w:val="24"/>
+        </w:rPr>
+        <w:t xml:space="preserve">, the key matrices are the transverse impedance and the longitudinal admittance. They determine the modal propagation constants and modal characteristic wave admittances that characterize the various travelling wave modes of </w:t>
+      </w:r>
+      <w:r>
+        <w:rPr>
+          <w:rFonts w:ascii="Times New Roman" w:hAnsi="Times New Roman" w:cs="Times New Roman"/>
+          <w:sz w:val="24"/>
+          <w:szCs w:val="24"/>
+        </w:rPr>
+        <w:t>multi-wire magnetic transmission lines</w:t>
+      </w:r>
+      <w:r>
+        <w:rPr>
+          <w:rFonts w:ascii="Times New Roman" w:hAnsi="Times New Roman" w:cs="Times New Roman"/>
+          <w:sz w:val="24"/>
+          <w:szCs w:val="24"/>
+        </w:rPr>
+        <w:t xml:space="preserve">. </w:t>
+      </w:r>
+      <w:r>
+        <w:rPr>
+          <w:rFonts w:ascii="Times New Roman" w:hAnsi="Times New Roman" w:cs="Times New Roman"/>
+          <w:sz w:val="24"/>
+          <w:szCs w:val="24"/>
+        </w:rPr>
+        <w:t>Simulations showed that they exhibit super-luminal phase velocity</w:t>
+      </w:r>
+      <w:r>
+        <w:rPr>
+          <w:rFonts w:ascii="Times New Roman" w:hAnsi="Times New Roman" w:cs="Times New Roman"/>
+          <w:sz w:val="24"/>
+          <w:szCs w:val="24"/>
+        </w:rPr>
+        <w:t xml:space="preserve"> and almost zero attenuation dispersion</w:t>
+      </w:r>
+      <w:r>
+        <w:rPr>
+          <w:rFonts w:ascii="Times New Roman" w:hAnsi="Times New Roman" w:cs="Times New Roman"/>
+          <w:sz w:val="24"/>
+          <w:szCs w:val="24"/>
+        </w:rPr>
+        <w:t xml:space="preserve">. </w:t>
+      </w:r>
+      <w:r>
+        <w:rPr>
+          <w:rFonts w:ascii="Times New Roman" w:hAnsi="Times New Roman" w:cs="Times New Roman"/>
+          <w:sz w:val="24"/>
+          <w:szCs w:val="24"/>
+        </w:rPr>
+        <w:t>He also established a relationship between voltages and currents at the multi-conductor transmission line ports by employing the transmission matrix techniques.</w:t>
+      </w:r>
+      <w:r>
+        <w:rPr>
+          <w:rFonts w:ascii="Times New Roman" w:hAnsi="Times New Roman" w:cs="Times New Roman"/>
+          <w:sz w:val="24"/>
+          <w:szCs w:val="24"/>
+        </w:rPr>
+        <w:t xml:space="preserve"> M</w:t>
+      </w:r>
+      <w:r>
+        <w:rPr>
+          <w:rFonts w:ascii="Times New Roman" w:hAnsi="Times New Roman" w:cs="Times New Roman"/>
+          <w:sz w:val="24"/>
+          <w:szCs w:val="24"/>
+        </w:rPr>
+        <w:t xml:space="preserve">athematical models </w:t>
+      </w:r>
+      <w:r>
+        <w:rPr>
+          <w:rFonts w:ascii="Times New Roman" w:hAnsi="Times New Roman" w:cs="Times New Roman"/>
+          <w:sz w:val="24"/>
+          <w:szCs w:val="24"/>
+        </w:rPr>
+        <w:t xml:space="preserve">were developed </w:t>
+      </w:r>
+      <w:r>
+        <w:rPr>
+          <w:rFonts w:ascii="Times New Roman" w:hAnsi="Times New Roman" w:cs="Times New Roman"/>
+          <w:sz w:val="24"/>
+          <w:szCs w:val="24"/>
+        </w:rPr>
+        <w:t xml:space="preserve">for studying the Frequency Domain Behavior of </w:t>
+      </w:r>
+      <w:r>
+        <w:rPr>
+          <w:rFonts w:ascii="Times New Roman" w:hAnsi="Times New Roman" w:cs="Times New Roman"/>
+          <w:sz w:val="24"/>
+          <w:szCs w:val="24"/>
+        </w:rPr>
+        <w:t xml:space="preserve">non-uniform </w:t>
+      </w:r>
+      <w:r>
+        <w:rPr>
+          <w:rFonts w:ascii="Times New Roman" w:hAnsi="Times New Roman" w:cs="Times New Roman"/>
+          <w:sz w:val="24"/>
+          <w:szCs w:val="24"/>
+        </w:rPr>
+        <w:t>Magnetic Transmission Lines.</w:t>
+      </w:r>
+      <w:r>
+        <w:rPr>
+          <w:rFonts w:ascii="Times New Roman" w:hAnsi="Times New Roman" w:cs="Times New Roman"/>
+          <w:sz w:val="24"/>
+          <w:szCs w:val="24"/>
+        </w:rPr>
+        <w:t xml:space="preserve"> Solutions to </w:t>
+      </w:r>
+      <w:r>
+        <w:rPr>
+          <w:rFonts w:ascii="Times New Roman" w:hAnsi="Times New Roman" w:cs="Times New Roman"/>
+          <w:sz w:val="24"/>
+          <w:szCs w:val="24"/>
+        </w:rPr>
+        <w:t>Electromagnetic</w:t>
+      </w:r>
+      <w:r>
+        <w:rPr>
+          <w:rFonts w:ascii="Times New Roman" w:hAnsi="Times New Roman" w:cs="Times New Roman"/>
+          <w:sz w:val="24"/>
+          <w:szCs w:val="24"/>
+        </w:rPr>
+        <w:t xml:space="preserve"> equations were presented in the form of a superposition of natural modes of propagation. </w:t>
+      </w:r>
+      <w:r>
+        <w:rPr>
+          <w:rFonts w:ascii="Times New Roman" w:hAnsi="Times New Roman" w:cs="Times New Roman"/>
+          <w:sz w:val="24"/>
+          <w:szCs w:val="24"/>
+        </w:rPr>
+        <w:t xml:space="preserve">The Magnetic Transmission Line </w:t>
+      </w:r>
+      <w:r>
+        <w:rPr>
+          <w:rFonts w:ascii="Times New Roman" w:hAnsi="Times New Roman" w:cs="Times New Roman"/>
+          <w:sz w:val="24"/>
+          <w:szCs w:val="24"/>
+        </w:rPr>
+        <w:t xml:space="preserve">exhibited the behavior of a high pass filter, blocking all DC </w:t>
+      </w:r>
+      <w:r>
+        <w:rPr>
+          <w:rFonts w:ascii="Times New Roman" w:hAnsi="Times New Roman" w:cs="Times New Roman"/>
+          <w:sz w:val="24"/>
+          <w:szCs w:val="24"/>
+        </w:rPr>
+        <w:t>signals</w:t>
+      </w:r>
+      <w:r>
+        <w:rPr>
+          <w:rFonts w:ascii="Times New Roman" w:hAnsi="Times New Roman" w:cs="Times New Roman"/>
+          <w:sz w:val="24"/>
+          <w:szCs w:val="24"/>
+        </w:rPr>
+        <w:t>.</w:t>
+      </w:r>
+      <w:r>
+        <w:rPr>
+          <w:rFonts w:ascii="Times New Roman" w:hAnsi="Times New Roman" w:cs="Times New Roman"/>
+          <w:sz w:val="24"/>
+          <w:szCs w:val="24"/>
+        </w:rPr>
+        <w:t xml:space="preserve"> </w:t>
+      </w:r>
+      <w:r>
+        <w:rPr>
+          <w:rFonts w:ascii="Times New Roman" w:hAnsi="Times New Roman" w:cs="Times New Roman"/>
+          <w:sz w:val="24"/>
+          <w:szCs w:val="24"/>
+        </w:rPr>
+        <w:t>DC signals</w:t>
+      </w:r>
+      <w:r>
+        <w:rPr>
+          <w:rFonts w:ascii="Times New Roman" w:hAnsi="Times New Roman" w:cs="Times New Roman"/>
+          <w:sz w:val="24"/>
+          <w:szCs w:val="24"/>
+        </w:rPr>
+        <w:t xml:space="preserve"> produce the most severe transients</w:t>
+      </w:r>
+      <w:r>
+        <w:rPr>
+          <w:rFonts w:ascii="Times New Roman" w:hAnsi="Times New Roman" w:cs="Times New Roman"/>
+          <w:sz w:val="24"/>
+          <w:szCs w:val="24"/>
+        </w:rPr>
+        <w:t xml:space="preserve"> in Electric Transmission Lines</w:t>
+      </w:r>
+      <w:r>
+        <w:rPr>
+          <w:rFonts w:ascii="Times New Roman" w:hAnsi="Times New Roman" w:cs="Times New Roman"/>
+          <w:sz w:val="24"/>
+          <w:szCs w:val="24"/>
+        </w:rPr>
+        <w:t>;</w:t>
+      </w:r>
+      <w:r>
+        <w:rPr>
+          <w:rFonts w:ascii="Times New Roman" w:hAnsi="Times New Roman" w:cs="Times New Roman"/>
+          <w:sz w:val="24"/>
+          <w:szCs w:val="24"/>
+        </w:rPr>
+        <w:t xml:space="preserve"> which behave like a low pass filter</w:t>
+      </w:r>
+      <w:r>
+        <w:rPr>
+          <w:rFonts w:ascii="Times New Roman" w:hAnsi="Times New Roman" w:cs="Times New Roman"/>
+          <w:sz w:val="24"/>
+          <w:szCs w:val="24"/>
+        </w:rPr>
+        <w:t>.</w:t>
+      </w:r>
+      <w:r>
+        <w:rPr>
+          <w:rFonts w:ascii="Times New Roman" w:hAnsi="Times New Roman" w:cs="Times New Roman"/>
+          <w:sz w:val="24"/>
+          <w:szCs w:val="24"/>
+        </w:rPr>
+        <w:t xml:space="preserve"> </w:t>
+      </w:r>
+      <w:r>
+        <w:rPr>
+          <w:rFonts w:ascii="Times New Roman" w:hAnsi="Times New Roman" w:cs="Times New Roman"/>
+          <w:sz w:val="24"/>
+          <w:szCs w:val="24"/>
+        </w:rPr>
+        <w:t>Moreover, h</w:t>
+      </w:r>
+      <w:r>
+        <w:rPr>
+          <w:rFonts w:ascii="Times New Roman" w:hAnsi="Times New Roman" w:cs="Times New Roman"/>
+          <w:sz w:val="24"/>
+          <w:szCs w:val="24"/>
+        </w:rPr>
+        <w:t>e</w:t>
+      </w:r>
+      <w:r>
+        <w:rPr>
+          <w:rFonts w:ascii="Times New Roman" w:hAnsi="Times New Roman" w:cs="Times New Roman"/>
+          <w:sz w:val="24"/>
+          <w:szCs w:val="24"/>
+        </w:rPr>
+        <w:t xml:space="preserve"> developed a model for ideal transformers using </w:t>
+      </w:r>
+      <w:r>
+        <w:rPr>
+          <w:rFonts w:ascii="Times New Roman" w:hAnsi="Times New Roman" w:cs="Times New Roman"/>
+          <w:sz w:val="24"/>
+          <w:szCs w:val="24"/>
+        </w:rPr>
+        <w:t>magnetic</w:t>
+      </w:r>
+      <w:r>
+        <w:rPr>
+          <w:rFonts w:ascii="Times New Roman" w:hAnsi="Times New Roman" w:cs="Times New Roman"/>
+          <w:sz w:val="24"/>
+          <w:szCs w:val="24"/>
+        </w:rPr>
+        <w:t xml:space="preserve"> transmission line theory. The new approach, based on Maxwell’s equations and Poynting vector, modeled the ideal transformer by means of an ideal magnetic </w:t>
+      </w:r>
+      <w:r>
+        <w:rPr>
+          <w:rFonts w:ascii="Times New Roman" w:hAnsi="Times New Roman" w:cs="Times New Roman"/>
+          <w:sz w:val="24"/>
+          <w:szCs w:val="24"/>
+        </w:rPr>
+        <w:lastRenderedPageBreak/>
+        <w:t xml:space="preserve">transmission line. It was shown that the well-known voltage, current, and impedance ratios of the ideal transformer can be reproduced by the new </w:t>
+      </w:r>
+      <w:r>
+        <w:rPr>
+          <w:rFonts w:ascii="Times New Roman" w:hAnsi="Times New Roman" w:cs="Times New Roman"/>
+          <w:sz w:val="24"/>
+          <w:szCs w:val="24"/>
+        </w:rPr>
+        <w:t>Magnetic Transmission Line Model</w:t>
+      </w:r>
+      <w:r>
+        <w:rPr>
+          <w:rFonts w:ascii="Times New Roman" w:hAnsi="Times New Roman" w:cs="Times New Roman"/>
+          <w:sz w:val="24"/>
+          <w:szCs w:val="24"/>
+        </w:rPr>
+        <w:t>.</w:t>
+      </w:r>
+    </w:p>
+    <w:p>
+      <w:pPr>
+        <w:jc w:val="both"/>
+        <w:rPr>
+          <w:rFonts w:ascii="Times New Roman" w:hAnsi="Times New Roman" w:cs="Times New Roman"/>
+          <w:sz w:val="24"/>
+          <w:szCs w:val="24"/>
+        </w:rPr>
+      </w:pPr>
+      <w:r>
+        <w:rPr>
+          <w:rFonts w:ascii="Times New Roman" w:hAnsi="Times New Roman" w:cs="Times New Roman"/>
+          <w:sz w:val="24"/>
+          <w:szCs w:val="24"/>
+        </w:rPr>
+        <w:t xml:space="preserve">Antonini [10] presented an </w:t>
+      </w:r>
+      <w:r>
+        <w:rPr>
+          <w:rFonts w:ascii="Times New Roman" w:hAnsi="Times New Roman" w:cs="Times New Roman"/>
+          <w:sz w:val="24"/>
+          <w:szCs w:val="24"/>
+        </w:rPr>
+        <w:t xml:space="preserve">in-depth </w:t>
+      </w:r>
+      <w:r>
+        <w:rPr>
+          <w:rFonts w:ascii="Times New Roman" w:hAnsi="Times New Roman" w:cs="Times New Roman"/>
+          <w:sz w:val="24"/>
+          <w:szCs w:val="24"/>
+        </w:rPr>
+        <w:t xml:space="preserve">analysis of meta-material transmission lines. The ladder network structure of the transmission line was used to obtain </w:t>
+      </w:r>
+      <w:r>
+        <w:rPr>
+          <w:rFonts w:ascii="Times New Roman" w:hAnsi="Times New Roman" w:cs="Times New Roman"/>
+          <w:sz w:val="24"/>
+          <w:szCs w:val="24"/>
+        </w:rPr>
+        <w:t xml:space="preserve">dominant zeros and poles. This lead to </w:t>
+      </w:r>
+      <w:r>
+        <w:rPr>
+          <w:rFonts w:ascii="Times New Roman" w:hAnsi="Times New Roman" w:cs="Times New Roman"/>
+          <w:sz w:val="24"/>
+          <w:szCs w:val="24"/>
+        </w:rPr>
+        <w:t xml:space="preserve">a rational form of the two port network </w:t>
+      </w:r>
+      <w:r>
+        <w:rPr>
+          <w:rFonts w:ascii="Times New Roman" w:hAnsi="Times New Roman" w:cs="Times New Roman"/>
+          <w:sz w:val="24"/>
+          <w:szCs w:val="24"/>
+        </w:rPr>
+        <w:t>transfer function</w:t>
+      </w:r>
+      <w:r>
+        <w:rPr>
+          <w:rFonts w:ascii="Times New Roman" w:hAnsi="Times New Roman" w:cs="Times New Roman"/>
+          <w:sz w:val="24"/>
+          <w:szCs w:val="24"/>
+        </w:rPr>
+        <w:t xml:space="preserve">. The rational form of the transfer functions </w:t>
+      </w:r>
+      <w:r>
+        <w:rPr>
+          <w:rFonts w:ascii="Times New Roman" w:hAnsi="Times New Roman" w:cs="Times New Roman"/>
+          <w:sz w:val="24"/>
+          <w:szCs w:val="24"/>
+        </w:rPr>
+        <w:t>provided</w:t>
+      </w:r>
+      <w:r>
+        <w:rPr>
+          <w:rFonts w:ascii="Times New Roman" w:hAnsi="Times New Roman" w:cs="Times New Roman"/>
+          <w:sz w:val="24"/>
+          <w:szCs w:val="24"/>
+        </w:rPr>
+        <w:t xml:space="preserve"> an efficient time-domain macro model; which accurately captured the physics of composite meta-material transmission lines. Caloz and Itoh [11] </w:t>
+      </w:r>
+      <w:r>
+        <w:rPr>
+          <w:rFonts w:ascii="Times New Roman" w:hAnsi="Times New Roman" w:cs="Times New Roman"/>
+          <w:sz w:val="24"/>
+          <w:szCs w:val="24"/>
+        </w:rPr>
+        <w:t xml:space="preserve">also </w:t>
+      </w:r>
+      <w:r>
+        <w:rPr>
+          <w:rFonts w:ascii="Times New Roman" w:hAnsi="Times New Roman" w:cs="Times New Roman"/>
+          <w:sz w:val="24"/>
+          <w:szCs w:val="24"/>
+        </w:rPr>
+        <w:t>presented non-linear electromagnetic meta-material Transmission Lines focusing on their complex permittivity and permeability. They used the transmission matrix method to formulate equations for th</w:t>
+      </w:r>
+      <w:r>
+        <w:rPr>
+          <w:rFonts w:ascii="Times New Roman" w:hAnsi="Times New Roman" w:cs="Times New Roman"/>
+          <w:sz w:val="24"/>
+          <w:szCs w:val="24"/>
+        </w:rPr>
+        <w:t>e</w:t>
+      </w:r>
+      <w:r>
+        <w:rPr>
+          <w:rFonts w:ascii="Times New Roman" w:hAnsi="Times New Roman" w:cs="Times New Roman"/>
+          <w:sz w:val="24"/>
+          <w:szCs w:val="24"/>
+        </w:rPr>
+        <w:t xml:space="preserve"> </w:t>
+      </w:r>
+      <w:r>
+        <w:rPr>
+          <w:rFonts w:ascii="Times New Roman" w:hAnsi="Times New Roman" w:cs="Times New Roman"/>
+          <w:sz w:val="24"/>
+          <w:szCs w:val="24"/>
+        </w:rPr>
+        <w:t>dispersive</w:t>
+      </w:r>
+      <w:r>
+        <w:rPr>
+          <w:rFonts w:ascii="Times New Roman" w:hAnsi="Times New Roman" w:cs="Times New Roman"/>
+          <w:sz w:val="24"/>
+          <w:szCs w:val="24"/>
+        </w:rPr>
+        <w:t>,</w:t>
+      </w:r>
+      <w:r>
+        <w:rPr>
+          <w:rFonts w:ascii="Times New Roman" w:hAnsi="Times New Roman" w:cs="Times New Roman"/>
+          <w:sz w:val="24"/>
+          <w:szCs w:val="24"/>
+        </w:rPr>
+        <w:t xml:space="preserve"> </w:t>
+      </w:r>
+      <w:r>
+        <w:rPr>
+          <w:rFonts w:ascii="Times New Roman" w:hAnsi="Times New Roman" w:cs="Times New Roman"/>
+          <w:sz w:val="24"/>
+          <w:szCs w:val="24"/>
+        </w:rPr>
+        <w:t xml:space="preserve">distributed non-linear system. These results are very useful in understanding the </w:t>
+      </w:r>
+      <w:r>
+        <w:rPr>
+          <w:rFonts w:ascii="Times New Roman" w:hAnsi="Times New Roman" w:cs="Times New Roman"/>
+          <w:sz w:val="24"/>
+          <w:szCs w:val="24"/>
+        </w:rPr>
+        <w:t xml:space="preserve">complex </w:t>
+      </w:r>
+      <w:r>
+        <w:rPr>
+          <w:rFonts w:ascii="Times New Roman" w:hAnsi="Times New Roman" w:cs="Times New Roman"/>
+          <w:sz w:val="24"/>
+          <w:szCs w:val="24"/>
+        </w:rPr>
+        <w:t xml:space="preserve">dispersive and radiative nature of Magnetic Transmission Lines. </w:t>
+      </w:r>
+    </w:p>
+    <w:p>
+      <w:pPr>
+        <w:jc w:val="both"/>
+        <w:rPr>
+          <w:rFonts w:ascii="Times New Roman" w:hAnsi="Times New Roman" w:cs="Times New Roman"/>
+          <w:sz w:val="24"/>
+          <w:szCs w:val="24"/>
+        </w:rPr>
+      </w:pPr>
+      <w:r>
+        <w:rPr>
+          <w:rFonts w:ascii="Times New Roman" w:hAnsi="Times New Roman" w:cs="Times New Roman"/>
+          <w:sz w:val="24"/>
+          <w:szCs w:val="24"/>
+        </w:rPr>
+        <w:t>Edwards and Steer</w:t>
+      </w:r>
+      <w:r>
+        <w:rPr>
+          <w:rFonts w:ascii="Times New Roman" w:hAnsi="Times New Roman" w:cs="Times New Roman"/>
+          <w:sz w:val="24"/>
+          <w:szCs w:val="24"/>
+        </w:rPr>
+        <w:t xml:space="preserve"> [15] </w:t>
+      </w:r>
+      <w:r>
+        <w:rPr>
+          <w:rFonts w:ascii="Times New Roman" w:hAnsi="Times New Roman" w:cs="Times New Roman"/>
+          <w:sz w:val="24"/>
+          <w:szCs w:val="24"/>
+        </w:rPr>
+        <w:t xml:space="preserve">compared </w:t>
+      </w:r>
+      <w:r>
+        <w:rPr>
+          <w:rFonts w:ascii="Times New Roman" w:hAnsi="Times New Roman" w:cs="Times New Roman"/>
+          <w:sz w:val="24"/>
+          <w:szCs w:val="24"/>
+        </w:rPr>
+        <w:t xml:space="preserve">copper, ferrite meta-conductor and </w:t>
+      </w:r>
+      <w:r>
+        <w:rPr>
+          <w:rFonts w:ascii="Times New Roman" w:hAnsi="Times New Roman" w:cs="Times New Roman"/>
+          <w:sz w:val="24"/>
+          <w:szCs w:val="24"/>
+        </w:rPr>
+        <w:t xml:space="preserve">magnetized </w:t>
+      </w:r>
+      <w:r>
+        <w:rPr>
+          <w:rFonts w:ascii="Times New Roman" w:hAnsi="Times New Roman" w:cs="Times New Roman"/>
+          <w:sz w:val="24"/>
+          <w:szCs w:val="24"/>
+        </w:rPr>
+        <w:t>permalloy meta-conductor based</w:t>
+      </w:r>
+      <w:r>
+        <w:rPr>
+          <w:rFonts w:ascii="Times New Roman" w:hAnsi="Times New Roman" w:cs="Times New Roman"/>
+          <w:sz w:val="24"/>
+          <w:szCs w:val="24"/>
+        </w:rPr>
+        <w:t xml:space="preserve"> </w:t>
+      </w:r>
+      <w:r>
+        <w:rPr>
+          <w:rFonts w:ascii="Times New Roman" w:hAnsi="Times New Roman" w:cs="Times New Roman"/>
+          <w:sz w:val="24"/>
+          <w:szCs w:val="24"/>
+        </w:rPr>
+        <w:t>coplanar wavegui</w:t>
+      </w:r>
+      <w:r>
+        <w:rPr>
+          <w:rFonts w:ascii="Times New Roman" w:hAnsi="Times New Roman" w:cs="Times New Roman"/>
+          <w:sz w:val="24"/>
+          <w:szCs w:val="24"/>
+        </w:rPr>
+        <w:t>des</w:t>
+      </w:r>
+      <w:r>
+        <w:rPr>
+          <w:rFonts w:ascii="Times New Roman" w:hAnsi="Times New Roman" w:cs="Times New Roman"/>
+          <w:sz w:val="24"/>
+          <w:szCs w:val="24"/>
+        </w:rPr>
+        <w:t xml:space="preserve">. Magnetized ferrite layer provided </w:t>
+      </w:r>
+      <w:r>
+        <w:rPr>
+          <w:rFonts w:ascii="Times New Roman" w:hAnsi="Times New Roman" w:cs="Times New Roman"/>
+          <w:sz w:val="24"/>
+          <w:szCs w:val="24"/>
+        </w:rPr>
+        <w:t xml:space="preserve">some </w:t>
+      </w:r>
+      <w:r>
+        <w:rPr>
+          <w:rFonts w:ascii="Times New Roman" w:hAnsi="Times New Roman" w:cs="Times New Roman"/>
+          <w:sz w:val="24"/>
+          <w:szCs w:val="24"/>
+        </w:rPr>
+        <w:t>skin effect suppression</w:t>
+      </w:r>
+      <w:r>
+        <w:rPr>
+          <w:rFonts w:ascii="Times New Roman" w:hAnsi="Times New Roman" w:cs="Times New Roman"/>
+          <w:sz w:val="24"/>
+          <w:szCs w:val="24"/>
+        </w:rPr>
+        <w:t xml:space="preserve"> compared to copper waveguide</w:t>
+      </w:r>
+      <w:r>
+        <w:rPr>
+          <w:rFonts w:ascii="Times New Roman" w:hAnsi="Times New Roman" w:cs="Times New Roman"/>
+          <w:sz w:val="24"/>
+          <w:szCs w:val="24"/>
+        </w:rPr>
+        <w:t>; h</w:t>
+      </w:r>
+      <w:r>
+        <w:rPr>
+          <w:rFonts w:ascii="Times New Roman" w:hAnsi="Times New Roman" w:cs="Times New Roman"/>
+          <w:sz w:val="24"/>
+          <w:szCs w:val="24"/>
+        </w:rPr>
+        <w:t>owever</w:t>
+      </w:r>
+      <w:r>
+        <w:rPr>
+          <w:rFonts w:ascii="Times New Roman" w:hAnsi="Times New Roman" w:cs="Times New Roman"/>
+          <w:sz w:val="24"/>
+          <w:szCs w:val="24"/>
+        </w:rPr>
+        <w:t>,</w:t>
+      </w:r>
+      <w:r>
+        <w:rPr>
+          <w:rFonts w:ascii="Times New Roman" w:hAnsi="Times New Roman" w:cs="Times New Roman"/>
+          <w:sz w:val="24"/>
+          <w:szCs w:val="24"/>
+        </w:rPr>
+        <w:t xml:space="preserve"> permalloy provided the </w:t>
+      </w:r>
+      <w:r>
+        <w:rPr>
+          <w:rFonts w:ascii="Times New Roman" w:hAnsi="Times New Roman" w:cs="Times New Roman"/>
+          <w:sz w:val="24"/>
+          <w:szCs w:val="24"/>
+        </w:rPr>
+        <w:t>most uniform current profile</w:t>
+      </w:r>
+      <w:r>
+        <w:rPr>
+          <w:rFonts w:ascii="Times New Roman" w:hAnsi="Times New Roman" w:cs="Times New Roman"/>
+          <w:sz w:val="24"/>
+          <w:szCs w:val="24"/>
+        </w:rPr>
+        <w:t>.</w:t>
+      </w:r>
+      <w:r>
+        <w:rPr>
+          <w:rFonts w:ascii="Times New Roman" w:hAnsi="Times New Roman" w:cs="Times New Roman"/>
+          <w:sz w:val="24"/>
+          <w:szCs w:val="24"/>
+        </w:rPr>
+        <w:t xml:space="preserve"> </w:t>
+      </w:r>
+      <w:r>
+        <w:rPr>
+          <w:rFonts w:ascii="Times New Roman" w:hAnsi="Times New Roman" w:cs="Times New Roman"/>
+          <w:sz w:val="24"/>
+          <w:szCs w:val="24"/>
+        </w:rPr>
+        <w:t xml:space="preserve">Magnetized </w:t>
+      </w:r>
+      <w:r>
+        <w:rPr>
+          <w:rFonts w:ascii="Times New Roman" w:hAnsi="Times New Roman" w:cs="Times New Roman"/>
+          <w:sz w:val="24"/>
+          <w:szCs w:val="24"/>
+        </w:rPr>
+        <w:t xml:space="preserve">films </w:t>
+      </w:r>
+      <w:r>
+        <w:rPr>
+          <w:rFonts w:ascii="Times New Roman" w:hAnsi="Times New Roman" w:cs="Times New Roman"/>
+          <w:sz w:val="24"/>
+          <w:szCs w:val="24"/>
+        </w:rPr>
+        <w:t xml:space="preserve">also </w:t>
+      </w:r>
+      <w:r>
+        <w:rPr>
+          <w:rFonts w:ascii="Times New Roman" w:hAnsi="Times New Roman" w:cs="Times New Roman"/>
+          <w:sz w:val="24"/>
+          <w:szCs w:val="24"/>
+        </w:rPr>
+        <w:t>act as</w:t>
+      </w:r>
+      <w:r>
+        <w:rPr>
+          <w:rFonts w:ascii="Times New Roman" w:hAnsi="Times New Roman" w:cs="Times New Roman"/>
+          <w:sz w:val="24"/>
+          <w:szCs w:val="24"/>
+        </w:rPr>
+        <w:t xml:space="preserve"> </w:t>
+      </w:r>
+      <w:r>
+        <w:rPr>
+          <w:rFonts w:ascii="Times New Roman" w:hAnsi="Times New Roman" w:cs="Times New Roman"/>
+          <w:sz w:val="24"/>
+          <w:szCs w:val="24"/>
+        </w:rPr>
+        <w:t>Radio F</w:t>
+      </w:r>
+      <w:r>
+        <w:rPr>
+          <w:rFonts w:ascii="Times New Roman" w:hAnsi="Times New Roman" w:cs="Times New Roman"/>
+          <w:sz w:val="24"/>
+          <w:szCs w:val="24"/>
+        </w:rPr>
+        <w:t>requency selective limiters.</w:t>
+      </w:r>
+    </w:p>
+    <w:p>
+      <w:pPr>
+        <w:jc w:val="both"/>
+        <w:rPr>
+          <w:rFonts w:ascii="Times New Roman" w:hAnsi="Times New Roman" w:cs="Times New Roman"/>
+          <w:sz w:val="24"/>
+          <w:szCs w:val="24"/>
+        </w:rPr>
+      </w:pPr>
+      <w:r>
+        <w:rPr>
+          <w:rFonts w:ascii="Times New Roman" w:hAnsi="Times New Roman" w:cs="Times New Roman"/>
+          <w:sz w:val="24"/>
+          <w:szCs w:val="24"/>
+        </w:rPr>
+        <w:t xml:space="preserve">Faria [7] presented an analysis of skin-effect in radially inhomogeneous tubular geometries for Euler-Cauchy structures. He addressed the evaluation of the per unit length complex magnetic reluctance of tubular ferrites, taking into account that their complex permeability strongly depended on the frequency. For frequencies up to 1 MHz the real part of the complex reluctance remained practically independent of the frequency, whereas the imaginary part increased linearly. Ferrite behavior was strongly dependent on its chemical composition, which may vary a lot among specimens. The performance of Magnetic </w:t>
+      </w:r>
+      <w:r>
+        <w:rPr>
+          <w:rFonts w:ascii="Times New Roman" w:hAnsi="Times New Roman" w:cs="Times New Roman"/>
+          <w:sz w:val="24"/>
+          <w:szCs w:val="24"/>
+        </w:rPr>
+        <w:t>Waveguides</w:t>
+      </w:r>
+      <w:r>
+        <w:rPr>
+          <w:rFonts w:ascii="Times New Roman" w:hAnsi="Times New Roman" w:cs="Times New Roman"/>
+          <w:sz w:val="24"/>
+          <w:szCs w:val="24"/>
+        </w:rPr>
+        <w:t xml:space="preserve"> was critically dependent on the complex </w:t>
+      </w:r>
+      <w:r>
+        <w:rPr>
+          <w:rFonts w:ascii="Times New Roman" w:hAnsi="Times New Roman" w:cs="Times New Roman"/>
+          <w:sz w:val="24"/>
+          <w:szCs w:val="24"/>
+        </w:rPr>
+        <w:t xml:space="preserve">nature of </w:t>
+      </w:r>
+      <w:r>
+        <w:rPr>
+          <w:rFonts w:ascii="Times New Roman" w:hAnsi="Times New Roman" w:cs="Times New Roman"/>
+          <w:sz w:val="24"/>
+          <w:szCs w:val="24"/>
+        </w:rPr>
+        <w:t>magnetic reluctance.</w:t>
+      </w:r>
+    </w:p>
+    <w:p>
+      <w:pPr>
+        <w:jc w:val="both"/>
+        <w:rPr>
+          <w:rFonts w:ascii="Times New Roman" w:hAnsi="Times New Roman" w:cs="Times New Roman"/>
+          <w:sz w:val="24"/>
+          <w:szCs w:val="24"/>
+        </w:rPr>
+      </w:pPr>
+      <w:r>
+        <w:rPr>
+          <w:rFonts w:ascii="Times New Roman" w:hAnsi="Times New Roman" w:cs="Times New Roman"/>
+          <w:sz w:val="24"/>
+          <w:szCs w:val="24"/>
+        </w:rPr>
+        <w:t>Paul [13</w:t>
+      </w:r>
+      <w:r>
+        <w:rPr>
+          <w:rFonts w:ascii="Times New Roman" w:hAnsi="Times New Roman" w:cs="Times New Roman"/>
+          <w:sz w:val="24"/>
+          <w:szCs w:val="24"/>
+        </w:rPr>
+        <w:t>] has presented Time domain and frequency domain Lumped Inductive-Capacitive Coupling Circuits for cross talk between different Electric Transmission Line Conductors. The generator-receptor model is well suited for studying Radiated/ Conducted Emissions and Susceptibility. Such models must be developed for Magn</w:t>
+      </w:r>
+      <w:r>
+        <w:rPr>
+          <w:rFonts w:ascii="Times New Roman" w:hAnsi="Times New Roman" w:cs="Times New Roman"/>
+          <w:sz w:val="24"/>
+          <w:szCs w:val="24"/>
+        </w:rPr>
+        <w:t>etic Transmission Lines as well;</w:t>
+      </w:r>
+      <w:r>
+        <w:rPr>
+          <w:rFonts w:ascii="Times New Roman" w:hAnsi="Times New Roman" w:cs="Times New Roman"/>
+          <w:sz w:val="24"/>
+          <w:szCs w:val="24"/>
+        </w:rPr>
+        <w:t xml:space="preserve"> to study their Electromagnetic Interference and </w:t>
+      </w:r>
+      <w:r>
+        <w:rPr>
+          <w:rFonts w:ascii="Times New Roman" w:hAnsi="Times New Roman" w:cs="Times New Roman"/>
+          <w:sz w:val="24"/>
+          <w:szCs w:val="24"/>
+        </w:rPr>
+        <w:t xml:space="preserve">Electromagnetic </w:t>
+      </w:r>
+      <w:r>
+        <w:rPr>
+          <w:rFonts w:ascii="Times New Roman" w:hAnsi="Times New Roman" w:cs="Times New Roman"/>
+          <w:sz w:val="24"/>
+          <w:szCs w:val="24"/>
+        </w:rPr>
+        <w:t>Compatibility.</w:t>
+      </w:r>
+    </w:p>
+    <w:p>
+      <w:pPr>
+        <w:jc w:val="both"/>
+        <w:rPr>
+          <w:rFonts w:ascii="Times New Roman" w:hAnsi="Times New Roman" w:cs="Times New Roman"/>
+          <w:sz w:val="24"/>
+          <w:szCs w:val="24"/>
+        </w:rPr>
+      </w:pPr>
+      <w:r>
+        <w:rPr>
+          <w:rFonts w:ascii="Times New Roman" w:hAnsi="Times New Roman" w:cs="Times New Roman"/>
+          <w:sz w:val="24"/>
+          <w:szCs w:val="24"/>
+        </w:rPr>
+        <w:t>P</w:t>
+      </w:r>
+      <w:r>
+        <w:rPr>
+          <w:rFonts w:ascii="Times New Roman" w:hAnsi="Times New Roman" w:cs="Times New Roman"/>
+          <w:sz w:val="24"/>
+          <w:szCs w:val="24"/>
+        </w:rPr>
+        <w:t>aul, Whites and Nasar [8</w:t>
+      </w:r>
+      <w:r>
+        <w:rPr>
+          <w:rFonts w:ascii="Times New Roman" w:hAnsi="Times New Roman" w:cs="Times New Roman"/>
+          <w:sz w:val="24"/>
+          <w:szCs w:val="24"/>
+        </w:rPr>
+        <w:t>] have presented a step-by-step method to solve the Maxwell’s equations in sinusoidal steady state</w:t>
+      </w:r>
+      <w:r>
+        <w:rPr>
+          <w:rFonts w:ascii="Times New Roman" w:hAnsi="Times New Roman" w:cs="Times New Roman"/>
+          <w:sz w:val="24"/>
+          <w:szCs w:val="24"/>
+        </w:rPr>
+        <w:t>;</w:t>
+      </w:r>
+      <w:r>
+        <w:rPr>
+          <w:rFonts w:ascii="Times New Roman" w:hAnsi="Times New Roman" w:cs="Times New Roman"/>
+          <w:sz w:val="24"/>
+          <w:szCs w:val="24"/>
+        </w:rPr>
+        <w:t xml:space="preserve"> </w:t>
+      </w:r>
+      <w:r>
+        <w:rPr>
+          <w:rFonts w:ascii="Times New Roman" w:hAnsi="Times New Roman" w:cs="Times New Roman"/>
+          <w:sz w:val="24"/>
+          <w:szCs w:val="24"/>
+        </w:rPr>
+        <w:t>due to</w:t>
+      </w:r>
+      <w:r>
+        <w:rPr>
+          <w:rFonts w:ascii="Times New Roman" w:hAnsi="Times New Roman" w:cs="Times New Roman"/>
+          <w:sz w:val="24"/>
+          <w:szCs w:val="24"/>
+        </w:rPr>
+        <w:t xml:space="preserve"> a given current distribution</w:t>
+      </w:r>
+      <w:r>
+        <w:rPr>
+          <w:rFonts w:ascii="Times New Roman" w:hAnsi="Times New Roman" w:cs="Times New Roman"/>
+          <w:sz w:val="24"/>
+          <w:szCs w:val="24"/>
+        </w:rPr>
+        <w:t xml:space="preserve"> in a homogeneous, linear, isotropic medium</w:t>
+      </w:r>
+      <w:r>
+        <w:rPr>
+          <w:rFonts w:ascii="Times New Roman" w:hAnsi="Times New Roman" w:cs="Times New Roman"/>
+          <w:sz w:val="24"/>
+          <w:szCs w:val="24"/>
+        </w:rPr>
+        <w:t xml:space="preserve">. First, magnetic potential field is calculated at all </w:t>
+      </w:r>
+      <w:r>
+        <w:rPr>
+          <w:rFonts w:ascii="Times New Roman" w:hAnsi="Times New Roman" w:cs="Times New Roman"/>
+          <w:sz w:val="24"/>
+          <w:szCs w:val="24"/>
+        </w:rPr>
+        <w:t xml:space="preserve">desired </w:t>
+      </w:r>
+      <w:r>
+        <w:rPr>
+          <w:rFonts w:ascii="Times New Roman" w:hAnsi="Times New Roman" w:cs="Times New Roman"/>
+          <w:sz w:val="24"/>
+          <w:szCs w:val="24"/>
+        </w:rPr>
+        <w:t>points in space</w:t>
+      </w:r>
+      <w:r>
+        <w:rPr>
+          <w:rFonts w:ascii="Times New Roman" w:hAnsi="Times New Roman" w:cs="Times New Roman"/>
+          <w:sz w:val="24"/>
+          <w:szCs w:val="24"/>
+        </w:rPr>
+        <w:t>,</w:t>
+      </w:r>
+      <w:r>
+        <w:rPr>
+          <w:rFonts w:ascii="Times New Roman" w:hAnsi="Times New Roman" w:cs="Times New Roman"/>
+          <w:sz w:val="24"/>
+          <w:szCs w:val="24"/>
+        </w:rPr>
+        <w:t xml:space="preserve"> due to the current distribution. The curl of the magnetic potential field is used to obtain the magnetic field. The Divergence of the magnetic potential field is used to obtain the scalar Electric Potential. In turn, the magnetic potential field and the gradient of the electric potential are used to derive the Electric field. The procedure is much more complicated for </w:t>
+      </w:r>
+      <w:r>
+        <w:rPr>
+          <w:rFonts w:ascii="Times New Roman" w:hAnsi="Times New Roman" w:cs="Times New Roman"/>
+          <w:sz w:val="24"/>
+          <w:szCs w:val="24"/>
+        </w:rPr>
+        <w:t>waveguides</w:t>
+      </w:r>
+      <w:r>
+        <w:rPr>
+          <w:rFonts w:ascii="Times New Roman" w:hAnsi="Times New Roman" w:cs="Times New Roman"/>
+          <w:sz w:val="24"/>
+          <w:szCs w:val="24"/>
+        </w:rPr>
+        <w:t xml:space="preserve"> in inhomogeneous</w:t>
+      </w:r>
+      <w:r>
+        <w:rPr>
+          <w:rFonts w:ascii="Times New Roman" w:hAnsi="Times New Roman" w:cs="Times New Roman"/>
+          <w:sz w:val="24"/>
+          <w:szCs w:val="24"/>
+        </w:rPr>
+        <w:t>, anisotropic,</w:t>
+      </w:r>
+      <w:r>
+        <w:rPr>
+          <w:rFonts w:ascii="Times New Roman" w:hAnsi="Times New Roman" w:cs="Times New Roman"/>
+          <w:sz w:val="24"/>
+          <w:szCs w:val="24"/>
+        </w:rPr>
+        <w:t xml:space="preserve"> and non-liner media;</w:t>
+      </w:r>
+      <w:r>
+        <w:rPr>
+          <w:rFonts w:ascii="Times New Roman" w:hAnsi="Times New Roman" w:cs="Times New Roman"/>
+          <w:sz w:val="24"/>
+          <w:szCs w:val="24"/>
+        </w:rPr>
+        <w:t xml:space="preserve"> hence</w:t>
+      </w:r>
+      <w:r>
+        <w:rPr>
+          <w:rFonts w:ascii="Times New Roman" w:hAnsi="Times New Roman" w:cs="Times New Roman"/>
+          <w:sz w:val="24"/>
+          <w:szCs w:val="24"/>
+        </w:rPr>
+        <w:t>,</w:t>
+      </w:r>
+      <w:r>
+        <w:rPr>
+          <w:rFonts w:ascii="Times New Roman" w:hAnsi="Times New Roman" w:cs="Times New Roman"/>
+          <w:sz w:val="24"/>
+          <w:szCs w:val="24"/>
+        </w:rPr>
+        <w:t xml:space="preserve"> numerical methods are suggested</w:t>
+      </w:r>
+      <w:r>
+        <w:rPr>
+          <w:rFonts w:ascii="Times New Roman" w:hAnsi="Times New Roman" w:cs="Times New Roman"/>
+          <w:sz w:val="24"/>
+          <w:szCs w:val="24"/>
+        </w:rPr>
+        <w:t xml:space="preserve"> where a closed form solution is not possible</w:t>
+      </w:r>
+      <w:r>
+        <w:rPr>
+          <w:rFonts w:ascii="Times New Roman" w:hAnsi="Times New Roman" w:cs="Times New Roman"/>
+          <w:sz w:val="24"/>
+          <w:szCs w:val="24"/>
+        </w:rPr>
+        <w:t>.</w:t>
+      </w:r>
+    </w:p>
+    <w:p>
+      <w:pPr>
+        <w:jc w:val="both"/>
+        <w:rPr>
+          <w:rFonts w:ascii="Times New Roman" w:hAnsi="Times New Roman" w:cs="Times New Roman"/>
+          <w:sz w:val="24"/>
+          <w:szCs w:val="24"/>
+        </w:rPr>
+      </w:pPr>
+      <w:r>
+        <w:rPr>
+          <w:rFonts w:ascii="Times New Roman" w:hAnsi="Times New Roman" w:cs="Times New Roman"/>
+          <w:sz w:val="24"/>
+          <w:szCs w:val="24"/>
+        </w:rPr>
+        <w:t xml:space="preserve">Er-Ping </w:t>
+      </w:r>
+      <w:r>
+        <w:rPr>
+          <w:rFonts w:ascii="Times New Roman" w:hAnsi="Times New Roman" w:cs="Times New Roman"/>
+          <w:sz w:val="24"/>
+          <w:szCs w:val="24"/>
+        </w:rPr>
+        <w:t>[14</w:t>
+      </w:r>
+      <w:r>
+        <w:rPr>
+          <w:rFonts w:ascii="Times New Roman" w:hAnsi="Times New Roman" w:cs="Times New Roman"/>
+          <w:sz w:val="24"/>
+          <w:szCs w:val="24"/>
+        </w:rPr>
+        <w:t xml:space="preserve">], </w:t>
+      </w:r>
+      <w:r>
+        <w:rPr>
+          <w:rFonts w:ascii="Times New Roman" w:hAnsi="Times New Roman" w:cs="Times New Roman"/>
+          <w:sz w:val="24"/>
+          <w:szCs w:val="24"/>
+        </w:rPr>
+        <w:t>[12</w:t>
+      </w:r>
+      <w:r>
+        <w:rPr>
+          <w:rFonts w:ascii="Times New Roman" w:hAnsi="Times New Roman" w:cs="Times New Roman"/>
+          <w:sz w:val="24"/>
+          <w:szCs w:val="24"/>
+        </w:rPr>
+        <w:t xml:space="preserve">] has discussed a wide range of </w:t>
+      </w:r>
+      <w:r>
+        <w:rPr>
+          <w:rFonts w:ascii="Times New Roman" w:hAnsi="Times New Roman" w:cs="Times New Roman"/>
+          <w:sz w:val="24"/>
+          <w:szCs w:val="24"/>
+        </w:rPr>
+        <w:t xml:space="preserve">standard </w:t>
+      </w:r>
+      <w:r>
+        <w:rPr>
+          <w:rFonts w:ascii="Times New Roman" w:hAnsi="Times New Roman" w:cs="Times New Roman"/>
+          <w:sz w:val="24"/>
+          <w:szCs w:val="24"/>
+        </w:rPr>
+        <w:t xml:space="preserve">time and frequency domain Computational Electromagnetics Methodologies. Time Domain Methods include Analytical Methods, Finite Difference Methods (FDTD), Finite Integral Methods (FIT), Finite Volume </w:t>
+      </w:r>
+      <w:r>
+        <w:rPr>
+          <w:rFonts w:ascii="Times New Roman" w:hAnsi="Times New Roman" w:cs="Times New Roman"/>
+          <w:sz w:val="24"/>
+          <w:szCs w:val="24"/>
+        </w:rPr>
+        <w:lastRenderedPageBreak/>
+        <w:t>Methods (FVTD), Fast Multipole Method (FMM), Partial Element Equivalent C</w:t>
+      </w:r>
+      <w:r>
+        <w:rPr>
+          <w:rFonts w:ascii="Times New Roman" w:hAnsi="Times New Roman" w:cs="Times New Roman"/>
+          <w:sz w:val="24"/>
+          <w:szCs w:val="24"/>
+        </w:rPr>
+        <w:t>i</w:t>
+      </w:r>
+      <w:r>
+        <w:rPr>
+          <w:rFonts w:ascii="Times New Roman" w:hAnsi="Times New Roman" w:cs="Times New Roman"/>
+          <w:sz w:val="24"/>
+          <w:szCs w:val="24"/>
+        </w:rPr>
+        <w:t>rcuit Method (PEEC), Transmission Line Method (TLM) etc. Frequency Domain Methods include Method of Moments (MoM), Finite Element Method (FEM), Geometric Theory of Diffraction (GTD), Physical Theory of Diffraction (PTD) etc. He compared Finite Difference Methods, Method of Moments and Finite Element Method, in respect of Principle, geometry materials, Meshing, Matrix Equation and Boundary Treatment. He gave a list of commercially available simulators along with some common applications like high-speed electronics, photonics, microwave circuits</w:t>
+      </w:r>
+      <w:r>
+        <w:rPr>
+          <w:rFonts w:ascii="Times New Roman" w:hAnsi="Times New Roman" w:cs="Times New Roman"/>
+          <w:sz w:val="24"/>
+          <w:szCs w:val="24"/>
+        </w:rPr>
+        <w:t>, integrated circuits</w:t>
+      </w:r>
+      <w:r>
+        <w:rPr>
+          <w:rFonts w:ascii="Times New Roman" w:hAnsi="Times New Roman" w:cs="Times New Roman"/>
+          <w:sz w:val="24"/>
+          <w:szCs w:val="24"/>
+        </w:rPr>
+        <w:t xml:space="preserve"> and Antennas.</w:t>
+      </w:r>
+      <w:r>
+        <w:rPr>
+          <w:rFonts w:ascii="Times New Roman" w:hAnsi="Times New Roman" w:cs="Times New Roman"/>
+          <w:sz w:val="24"/>
+          <w:szCs w:val="24"/>
+        </w:rPr>
+        <w:t xml:space="preserve"> The Finite Difference</w:t>
+      </w:r>
+      <w:r>
+        <w:rPr>
+          <w:rFonts w:ascii="Times New Roman" w:hAnsi="Times New Roman" w:cs="Times New Roman"/>
+          <w:sz w:val="24"/>
+          <w:szCs w:val="24"/>
+        </w:rPr>
+        <w:t xml:space="preserve"> Method can obtain response over a broad band of frequencies for many non-linear and inhomogeneous media</w:t>
+      </w:r>
+      <w:r>
+        <w:rPr>
+          <w:rFonts w:ascii="Times New Roman" w:hAnsi="Times New Roman" w:cs="Times New Roman"/>
+          <w:sz w:val="24"/>
+          <w:szCs w:val="24"/>
+        </w:rPr>
+        <w:t xml:space="preserve"> without using matrix equations</w:t>
+      </w:r>
+      <w:r>
+        <w:rPr>
+          <w:rFonts w:ascii="Times New Roman" w:hAnsi="Times New Roman" w:cs="Times New Roman"/>
+          <w:sz w:val="24"/>
+          <w:szCs w:val="24"/>
+        </w:rPr>
+        <w:t>.</w:t>
+      </w:r>
+      <w:r>
+        <w:rPr>
+          <w:rFonts w:ascii="Times New Roman" w:hAnsi="Times New Roman" w:cs="Times New Roman"/>
+          <w:sz w:val="24"/>
+          <w:szCs w:val="24"/>
+        </w:rPr>
+        <w:t xml:space="preserve"> This method is </w:t>
+      </w:r>
+      <w:r>
+        <w:rPr>
+          <w:rFonts w:ascii="Times New Roman" w:hAnsi="Times New Roman" w:cs="Times New Roman"/>
+          <w:sz w:val="24"/>
+          <w:szCs w:val="24"/>
+        </w:rPr>
+        <w:t>well</w:t>
+      </w:r>
+      <w:r>
+        <w:rPr>
+          <w:rFonts w:ascii="Times New Roman" w:hAnsi="Times New Roman" w:cs="Times New Roman"/>
+          <w:sz w:val="24"/>
+          <w:szCs w:val="24"/>
+        </w:rPr>
+        <w:t xml:space="preserve"> suited for simulation of </w:t>
+      </w:r>
+      <w:r>
+        <w:rPr>
+          <w:rFonts w:ascii="Times New Roman" w:hAnsi="Times New Roman" w:cs="Times New Roman"/>
+          <w:sz w:val="24"/>
+          <w:szCs w:val="24"/>
+        </w:rPr>
+        <w:t>dispersive</w:t>
+      </w:r>
+      <w:r>
+        <w:rPr>
+          <w:rFonts w:ascii="Times New Roman" w:hAnsi="Times New Roman" w:cs="Times New Roman"/>
+          <w:sz w:val="24"/>
+          <w:szCs w:val="24"/>
+        </w:rPr>
+        <w:t>, non-uniform</w:t>
+      </w:r>
+      <w:r>
+        <w:rPr>
+          <w:rFonts w:ascii="Times New Roman" w:hAnsi="Times New Roman" w:cs="Times New Roman"/>
+          <w:sz w:val="24"/>
+          <w:szCs w:val="24"/>
+        </w:rPr>
+        <w:t xml:space="preserve"> </w:t>
+      </w:r>
+      <w:r>
+        <w:rPr>
+          <w:rFonts w:ascii="Times New Roman" w:hAnsi="Times New Roman" w:cs="Times New Roman"/>
+          <w:sz w:val="24"/>
+          <w:szCs w:val="24"/>
+        </w:rPr>
+        <w:t>Magnetic Transmission Lines.</w:t>
+      </w:r>
+    </w:p>
+    <w:p>
+      <w:pPr>
+        <w:jc w:val="both"/>
+        <w:rPr>
+          <w:rFonts w:ascii="Times New Roman" w:hAnsi="Times New Roman" w:cs="Times New Roman"/>
+          <w:sz w:val="24"/>
+          <w:szCs w:val="24"/>
+        </w:rPr>
+      </w:pPr>
+      <w:r>
+        <w:rPr>
+          <w:rFonts w:ascii="Times New Roman" w:hAnsi="Times New Roman" w:cs="Times New Roman"/>
+          <w:sz w:val="24"/>
+          <w:szCs w:val="24"/>
+        </w:rPr>
+        <w:t>Schneider</w:t>
+      </w:r>
+      <w:r>
+        <w:rPr>
+          <w:rFonts w:ascii="Times New Roman" w:hAnsi="Times New Roman" w:cs="Times New Roman"/>
+          <w:sz w:val="24"/>
+          <w:szCs w:val="24"/>
+        </w:rPr>
+        <w:t xml:space="preserve"> [5</w:t>
+      </w:r>
+      <w:r>
+        <w:rPr>
+          <w:rFonts w:ascii="Times New Roman" w:hAnsi="Times New Roman" w:cs="Times New Roman"/>
+          <w:sz w:val="24"/>
+          <w:szCs w:val="24"/>
+        </w:rPr>
+        <w:t xml:space="preserve">] </w:t>
+      </w:r>
+      <w:r>
+        <w:rPr>
+          <w:rFonts w:ascii="Times New Roman" w:hAnsi="Times New Roman" w:cs="Times New Roman"/>
+          <w:sz w:val="24"/>
+          <w:szCs w:val="24"/>
+        </w:rPr>
+        <w:t>ha</w:t>
+      </w:r>
+      <w:r>
+        <w:rPr>
+          <w:rFonts w:ascii="Times New Roman" w:hAnsi="Times New Roman" w:cs="Times New Roman"/>
+          <w:sz w:val="24"/>
+          <w:szCs w:val="24"/>
+        </w:rPr>
+        <w:t>s</w:t>
+      </w:r>
+      <w:r>
+        <w:rPr>
+          <w:rFonts w:ascii="Times New Roman" w:hAnsi="Times New Roman" w:cs="Times New Roman"/>
+          <w:sz w:val="24"/>
+          <w:szCs w:val="24"/>
+        </w:rPr>
+        <w:t xml:space="preserve"> described</w:t>
+      </w:r>
+      <w:r>
+        <w:rPr>
+          <w:rFonts w:ascii="Times New Roman" w:hAnsi="Times New Roman" w:cs="Times New Roman"/>
+          <w:sz w:val="24"/>
+          <w:szCs w:val="24"/>
+        </w:rPr>
+        <w:t xml:space="preserve"> </w:t>
+      </w:r>
+      <w:r>
+        <w:rPr>
+          <w:rFonts w:ascii="Times New Roman" w:hAnsi="Times New Roman" w:cs="Times New Roman"/>
+          <w:bCs/>
+          <w:sz w:val="24"/>
+          <w:szCs w:val="24"/>
+        </w:rPr>
+        <w:t>finite-difference methods</w:t>
+      </w:r>
+      <w:r>
+        <w:rPr>
+          <w:rFonts w:ascii="Times New Roman" w:hAnsi="Times New Roman" w:cs="Times New Roman"/>
+          <w:sz w:val="24"/>
+          <w:szCs w:val="24"/>
+        </w:rPr>
+        <w:t xml:space="preserve"> </w:t>
+      </w:r>
+      <w:r>
+        <w:rPr>
+          <w:rFonts w:ascii="Times New Roman" w:hAnsi="Times New Roman" w:cs="Times New Roman"/>
+          <w:sz w:val="24"/>
+          <w:szCs w:val="24"/>
+        </w:rPr>
+        <w:t>as</w:t>
+      </w:r>
+      <w:r>
+        <w:rPr>
+          <w:rFonts w:ascii="Times New Roman" w:hAnsi="Times New Roman" w:cs="Times New Roman"/>
+          <w:sz w:val="24"/>
+          <w:szCs w:val="24"/>
+        </w:rPr>
+        <w:t xml:space="preserve"> </w:t>
+      </w:r>
+      <w:r>
+        <w:rPr>
+          <w:rFonts w:ascii="Times New Roman" w:hAnsi="Times New Roman" w:cs="Times New Roman"/>
+          <w:sz w:val="24"/>
+          <w:szCs w:val="24"/>
+        </w:rPr>
+        <w:t>numerical methods</w:t>
+      </w:r>
+      <w:r>
+        <w:rPr>
+          <w:rFonts w:ascii="Times New Roman" w:hAnsi="Times New Roman" w:cs="Times New Roman"/>
+          <w:sz w:val="24"/>
+          <w:szCs w:val="24"/>
+        </w:rPr>
+        <w:t xml:space="preserve"> </w:t>
+      </w:r>
+      <w:r>
+        <w:rPr>
+          <w:rFonts w:ascii="Times New Roman" w:hAnsi="Times New Roman" w:cs="Times New Roman"/>
+          <w:sz w:val="24"/>
+          <w:szCs w:val="24"/>
+        </w:rPr>
+        <w:t>for solving</w:t>
+      </w:r>
+      <w:r>
+        <w:rPr>
+          <w:rFonts w:ascii="Times New Roman" w:hAnsi="Times New Roman" w:cs="Times New Roman"/>
+          <w:sz w:val="24"/>
+          <w:szCs w:val="24"/>
+        </w:rPr>
+        <w:t xml:space="preserve"> </w:t>
+      </w:r>
+      <w:r>
+        <w:rPr>
+          <w:rFonts w:ascii="Times New Roman" w:hAnsi="Times New Roman" w:cs="Times New Roman"/>
+          <w:sz w:val="24"/>
+          <w:szCs w:val="24"/>
+        </w:rPr>
+        <w:t>differential equations</w:t>
+      </w:r>
+      <w:r>
+        <w:rPr>
+          <w:rFonts w:ascii="Times New Roman" w:hAnsi="Times New Roman" w:cs="Times New Roman"/>
+          <w:sz w:val="24"/>
+          <w:szCs w:val="24"/>
+        </w:rPr>
+        <w:t xml:space="preserve"> </w:t>
+      </w:r>
+      <w:r>
+        <w:rPr>
+          <w:rFonts w:ascii="Times New Roman" w:hAnsi="Times New Roman" w:cs="Times New Roman"/>
+          <w:sz w:val="24"/>
+          <w:szCs w:val="24"/>
+        </w:rPr>
+        <w:t>by approximating them with</w:t>
+      </w:r>
+      <w:r>
+        <w:rPr>
+          <w:rFonts w:ascii="Times New Roman" w:hAnsi="Times New Roman" w:cs="Times New Roman"/>
+          <w:sz w:val="24"/>
+          <w:szCs w:val="24"/>
+        </w:rPr>
+        <w:t xml:space="preserve"> </w:t>
+      </w:r>
+      <w:r>
+        <w:rPr>
+          <w:rFonts w:ascii="Times New Roman" w:hAnsi="Times New Roman" w:cs="Times New Roman"/>
+          <w:sz w:val="24"/>
+          <w:szCs w:val="24"/>
+        </w:rPr>
+        <w:t>difference equations</w:t>
+      </w:r>
+      <w:r>
+        <w:rPr>
+          <w:rFonts w:ascii="Times New Roman" w:hAnsi="Times New Roman" w:cs="Times New Roman"/>
+          <w:sz w:val="24"/>
+          <w:szCs w:val="24"/>
+        </w:rPr>
+        <w:t>.</w:t>
+      </w:r>
+      <w:r>
+        <w:rPr>
+          <w:rFonts w:ascii="Times New Roman" w:hAnsi="Times New Roman" w:cs="Times New Roman"/>
+          <w:sz w:val="24"/>
+          <w:szCs w:val="24"/>
+        </w:rPr>
+        <w:t xml:space="preserve"> F</w:t>
+      </w:r>
+      <w:r>
+        <w:rPr>
+          <w:rFonts w:ascii="Times New Roman" w:hAnsi="Times New Roman" w:cs="Times New Roman"/>
+          <w:sz w:val="24"/>
+          <w:szCs w:val="24"/>
+        </w:rPr>
+        <w:t xml:space="preserve">inite </w:t>
+      </w:r>
+      <w:r>
+        <w:rPr>
+          <w:rFonts w:ascii="Times New Roman" w:hAnsi="Times New Roman" w:cs="Times New Roman"/>
+          <w:sz w:val="24"/>
+          <w:szCs w:val="24"/>
+        </w:rPr>
+        <w:t>D</w:t>
+      </w:r>
+      <w:r>
+        <w:rPr>
+          <w:rFonts w:ascii="Times New Roman" w:hAnsi="Times New Roman" w:cs="Times New Roman"/>
+          <w:sz w:val="24"/>
+          <w:szCs w:val="24"/>
+        </w:rPr>
+        <w:t xml:space="preserve">ifference </w:t>
+      </w:r>
+      <w:r>
+        <w:rPr>
+          <w:rFonts w:ascii="Times New Roman" w:hAnsi="Times New Roman" w:cs="Times New Roman"/>
+          <w:sz w:val="24"/>
+          <w:szCs w:val="24"/>
+        </w:rPr>
+        <w:t>M</w:t>
+      </w:r>
+      <w:r>
+        <w:rPr>
+          <w:rFonts w:ascii="Times New Roman" w:hAnsi="Times New Roman" w:cs="Times New Roman"/>
+          <w:sz w:val="24"/>
+          <w:szCs w:val="24"/>
+        </w:rPr>
+        <w:t>ethod</w:t>
+      </w:r>
+      <w:r>
+        <w:rPr>
+          <w:rFonts w:ascii="Times New Roman" w:hAnsi="Times New Roman" w:cs="Times New Roman"/>
+          <w:sz w:val="24"/>
+          <w:szCs w:val="24"/>
+        </w:rPr>
+        <w:t>s are</w:t>
+      </w:r>
+      <w:r>
+        <w:rPr>
+          <w:rFonts w:ascii="Times New Roman" w:hAnsi="Times New Roman" w:cs="Times New Roman"/>
+          <w:sz w:val="24"/>
+          <w:szCs w:val="24"/>
+        </w:rPr>
+        <w:t xml:space="preserve"> </w:t>
+      </w:r>
+      <w:r>
+        <w:rPr>
+          <w:rFonts w:ascii="Times New Roman" w:hAnsi="Times New Roman" w:cs="Times New Roman"/>
+          <w:sz w:val="24"/>
+          <w:szCs w:val="24"/>
+        </w:rPr>
+        <w:t>discretization</w:t>
+      </w:r>
+      <w:r>
+        <w:rPr>
+          <w:rFonts w:ascii="Times New Roman" w:hAnsi="Times New Roman" w:cs="Times New Roman"/>
+          <w:sz w:val="24"/>
+          <w:szCs w:val="24"/>
+        </w:rPr>
+        <w:t xml:space="preserve"> </w:t>
+      </w:r>
+      <w:r>
+        <w:rPr>
+          <w:rFonts w:ascii="Times New Roman" w:hAnsi="Times New Roman" w:cs="Times New Roman"/>
+          <w:sz w:val="24"/>
+          <w:szCs w:val="24"/>
+        </w:rPr>
+        <w:t>methods</w:t>
+      </w:r>
+      <w:r>
+        <w:rPr>
+          <w:rFonts w:ascii="Times New Roman" w:hAnsi="Times New Roman" w:cs="Times New Roman"/>
+          <w:sz w:val="24"/>
+          <w:szCs w:val="24"/>
+        </w:rPr>
+        <w:t xml:space="preserve"> which</w:t>
+      </w:r>
+      <w:r>
+        <w:rPr>
+          <w:rFonts w:ascii="Times New Roman" w:hAnsi="Times New Roman" w:cs="Times New Roman"/>
+          <w:sz w:val="24"/>
+          <w:szCs w:val="24"/>
+        </w:rPr>
+        <w:t xml:space="preserve"> convert </w:t>
+      </w:r>
+      <w:r>
+        <w:rPr>
+          <w:rFonts w:ascii="Times New Roman" w:hAnsi="Times New Roman" w:cs="Times New Roman"/>
+          <w:sz w:val="24"/>
+          <w:szCs w:val="24"/>
+        </w:rPr>
+        <w:t>Differential</w:t>
+      </w:r>
+      <w:r>
+        <w:rPr>
+          <w:rFonts w:ascii="Times New Roman" w:hAnsi="Times New Roman" w:cs="Times New Roman"/>
+          <w:sz w:val="24"/>
+          <w:szCs w:val="24"/>
+        </w:rPr>
+        <w:t xml:space="preserve"> Equations into a system of </w:t>
+      </w:r>
+      <w:r>
+        <w:rPr>
+          <w:rFonts w:ascii="Times New Roman" w:hAnsi="Times New Roman" w:cs="Times New Roman"/>
+          <w:sz w:val="24"/>
+          <w:szCs w:val="24"/>
+        </w:rPr>
+        <w:t>algebraic equations</w:t>
+      </w:r>
+      <w:r>
+        <w:rPr>
+          <w:rFonts w:ascii="Times New Roman" w:hAnsi="Times New Roman" w:cs="Times New Roman"/>
+          <w:sz w:val="24"/>
+          <w:szCs w:val="24"/>
+        </w:rPr>
+        <w:t>, which can then be solved by matrix algebra techniques</w:t>
+      </w:r>
+      <w:r>
+        <w:rPr>
+          <w:rFonts w:ascii="Times New Roman" w:hAnsi="Times New Roman" w:cs="Times New Roman"/>
+          <w:sz w:val="24"/>
+          <w:szCs w:val="24"/>
+        </w:rPr>
+        <w:t xml:space="preserve"> in </w:t>
+      </w:r>
+      <w:r>
+        <w:rPr>
+          <w:rFonts w:ascii="Times New Roman" w:hAnsi="Times New Roman" w:cs="Times New Roman"/>
+          <w:sz w:val="24"/>
+          <w:szCs w:val="24"/>
+        </w:rPr>
+        <w:t>modern computers.</w:t>
+      </w:r>
+      <w:r>
+        <w:rPr>
+          <w:rFonts w:ascii="Times New Roman" w:hAnsi="Times New Roman" w:cs="Times New Roman"/>
+          <w:sz w:val="24"/>
+          <w:szCs w:val="24"/>
+        </w:rPr>
+        <w:t xml:space="preserve"> </w:t>
+      </w:r>
+      <w:r>
+        <w:rPr>
+          <w:rFonts w:ascii="Times New Roman" w:hAnsi="Times New Roman" w:cs="Times New Roman"/>
+          <w:sz w:val="24"/>
+          <w:szCs w:val="24"/>
+        </w:rPr>
+        <w:t>Yee Lattice Discretization</w:t>
+      </w:r>
+      <w:r>
+        <w:rPr>
+          <w:rFonts w:ascii="Times New Roman" w:hAnsi="Times New Roman" w:cs="Times New Roman"/>
+          <w:sz w:val="24"/>
+          <w:szCs w:val="24"/>
+        </w:rPr>
+        <w:t xml:space="preserve"> technique is very well suited for solving Maxwell’s Equations</w:t>
+      </w:r>
+      <w:r>
+        <w:rPr>
+          <w:rFonts w:ascii="Times New Roman" w:hAnsi="Times New Roman" w:cs="Times New Roman"/>
+          <w:sz w:val="24"/>
+          <w:szCs w:val="24"/>
+        </w:rPr>
+        <w:t xml:space="preserve"> with second order accuracy</w:t>
+      </w:r>
+      <w:r>
+        <w:rPr>
+          <w:rFonts w:ascii="Times New Roman" w:hAnsi="Times New Roman" w:cs="Times New Roman"/>
+          <w:sz w:val="24"/>
+          <w:szCs w:val="24"/>
+        </w:rPr>
+        <w:t>.</w:t>
+      </w:r>
+    </w:p>
+    <w:p>
+      <w:pPr>
+        <w:jc w:val="both"/>
+        <w:rPr>
+          <w:rFonts w:ascii="Times New Roman" w:hAnsi="Times New Roman" w:cs="Times New Roman"/>
+          <w:sz w:val="24"/>
+          <w:szCs w:val="24"/>
+        </w:rPr>
+      </w:pPr>
+      <w:r>
+        <w:rPr>
+          <w:rFonts w:ascii="Times New Roman" w:hAnsi="Times New Roman" w:cs="Times New Roman"/>
+          <w:sz w:val="24"/>
+          <w:szCs w:val="24"/>
+        </w:rPr>
+        <w:t>Sevik</w:t>
+      </w:r>
+      <w:r>
+        <w:rPr>
+          <w:rFonts w:ascii="Times New Roman" w:hAnsi="Times New Roman" w:cs="Times New Roman"/>
+          <w:sz w:val="24"/>
+          <w:szCs w:val="24"/>
+        </w:rPr>
+        <w:t xml:space="preserve"> and Brancık [9] </w:t>
+      </w:r>
+      <w:r>
+        <w:rPr>
+          <w:rFonts w:ascii="Times New Roman" w:hAnsi="Times New Roman" w:cs="Times New Roman"/>
+          <w:sz w:val="24"/>
+          <w:szCs w:val="24"/>
+        </w:rPr>
+        <w:t>presented</w:t>
+      </w:r>
+      <w:r>
+        <w:rPr>
+          <w:rFonts w:ascii="Times New Roman" w:hAnsi="Times New Roman" w:cs="Times New Roman"/>
+          <w:sz w:val="24"/>
+          <w:szCs w:val="24"/>
+        </w:rPr>
+        <w:t xml:space="preserve"> a </w:t>
+      </w:r>
+      <w:r>
+        <w:rPr>
+          <w:rFonts w:ascii="Times New Roman" w:hAnsi="Times New Roman" w:cs="Times New Roman"/>
+          <w:sz w:val="24"/>
+          <w:szCs w:val="24"/>
+        </w:rPr>
+        <w:t>time-domain simulation</w:t>
+      </w:r>
+      <w:r>
+        <w:rPr>
+          <w:rFonts w:ascii="Times New Roman" w:hAnsi="Times New Roman" w:cs="Times New Roman"/>
+          <w:sz w:val="24"/>
+          <w:szCs w:val="24"/>
+        </w:rPr>
+        <w:t xml:space="preserve"> technique </w:t>
+      </w:r>
+      <w:r>
+        <w:rPr>
+          <w:rFonts w:ascii="Times New Roman" w:hAnsi="Times New Roman" w:cs="Times New Roman"/>
+          <w:sz w:val="24"/>
+          <w:szCs w:val="24"/>
+        </w:rPr>
+        <w:t>of non</w:t>
+      </w:r>
+      <w:r>
+        <w:rPr>
+          <w:rFonts w:ascii="Times New Roman" w:hAnsi="Times New Roman" w:cs="Times New Roman"/>
+          <w:sz w:val="24"/>
+          <w:szCs w:val="24"/>
+        </w:rPr>
+        <w:t>-</w:t>
+      </w:r>
+      <w:r>
+        <w:rPr>
+          <w:rFonts w:ascii="Times New Roman" w:hAnsi="Times New Roman" w:cs="Times New Roman"/>
+          <w:sz w:val="24"/>
+          <w:szCs w:val="24"/>
+        </w:rPr>
+        <w:t>uniform multi</w:t>
+      </w:r>
+      <w:r>
+        <w:rPr>
+          <w:rFonts w:ascii="Times New Roman" w:hAnsi="Times New Roman" w:cs="Times New Roman"/>
+          <w:sz w:val="24"/>
+          <w:szCs w:val="24"/>
+        </w:rPr>
+        <w:t>-</w:t>
+      </w:r>
+      <w:r>
+        <w:rPr>
+          <w:rFonts w:ascii="Times New Roman" w:hAnsi="Times New Roman" w:cs="Times New Roman"/>
+          <w:sz w:val="24"/>
+          <w:szCs w:val="24"/>
+        </w:rPr>
+        <w:t xml:space="preserve">conductor transmission lines based on an implicit Wendroff method to </w:t>
+      </w:r>
+      <w:r>
+        <w:rPr>
+          <w:rFonts w:ascii="Times New Roman" w:hAnsi="Times New Roman" w:cs="Times New Roman"/>
+          <w:sz w:val="24"/>
+          <w:szCs w:val="24"/>
+        </w:rPr>
+        <w:t>solve</w:t>
+      </w:r>
+      <w:r>
+        <w:rPr>
+          <w:rFonts w:ascii="Times New Roman" w:hAnsi="Times New Roman" w:cs="Times New Roman"/>
+          <w:sz w:val="24"/>
+          <w:szCs w:val="24"/>
+        </w:rPr>
+        <w:t xml:space="preserve"> both voltage and current distributions along the </w:t>
+      </w:r>
+      <w:r>
+        <w:rPr>
+          <w:rFonts w:ascii="Times New Roman" w:hAnsi="Times New Roman" w:cs="Times New Roman"/>
+          <w:sz w:val="24"/>
+          <w:szCs w:val="24"/>
+        </w:rPr>
+        <w:t>wires</w:t>
+      </w:r>
+      <w:r>
+        <w:rPr>
+          <w:rFonts w:ascii="Times New Roman" w:hAnsi="Times New Roman" w:cs="Times New Roman"/>
+          <w:sz w:val="24"/>
+          <w:szCs w:val="24"/>
+        </w:rPr>
+        <w:t>,</w:t>
+      </w:r>
+      <w:r>
+        <w:rPr>
+          <w:rFonts w:ascii="Times New Roman" w:hAnsi="Times New Roman" w:cs="Times New Roman"/>
+          <w:sz w:val="24"/>
+          <w:szCs w:val="24"/>
+        </w:rPr>
+        <w:t xml:space="preserve"> and their sensitivities with respect</w:t>
+      </w:r>
+      <w:r>
+        <w:rPr>
+          <w:rFonts w:ascii="Times New Roman" w:hAnsi="Times New Roman" w:cs="Times New Roman"/>
+          <w:sz w:val="24"/>
+          <w:szCs w:val="24"/>
+        </w:rPr>
+        <w:t xml:space="preserve"> to lumped and distributed parameters. An experimental error analysis </w:t>
+      </w:r>
+      <w:r>
+        <w:rPr>
+          <w:rFonts w:ascii="Times New Roman" w:hAnsi="Times New Roman" w:cs="Times New Roman"/>
+          <w:sz w:val="24"/>
+          <w:szCs w:val="24"/>
+        </w:rPr>
+        <w:t>wa</w:t>
+      </w:r>
+      <w:r>
+        <w:rPr>
+          <w:rFonts w:ascii="Times New Roman" w:hAnsi="Times New Roman" w:cs="Times New Roman"/>
+          <w:sz w:val="24"/>
+          <w:szCs w:val="24"/>
+        </w:rPr>
+        <w:t xml:space="preserve">s done on a single transmission line with known analytical solutions. </w:t>
+      </w:r>
+      <w:r>
+        <w:rPr>
+          <w:rFonts w:ascii="Times New Roman" w:hAnsi="Times New Roman" w:cs="Times New Roman"/>
+          <w:sz w:val="24"/>
+          <w:szCs w:val="24"/>
+        </w:rPr>
+        <w:t>Using MATLAB simulations,</w:t>
+      </w:r>
+      <w:r>
+        <w:rPr>
+          <w:rFonts w:ascii="Times New Roman" w:hAnsi="Times New Roman" w:cs="Times New Roman"/>
+          <w:sz w:val="24"/>
+          <w:szCs w:val="24"/>
+        </w:rPr>
+        <w:t xml:space="preserve"> the computational efficiency </w:t>
+      </w:r>
+      <w:r>
+        <w:rPr>
+          <w:rFonts w:ascii="Times New Roman" w:hAnsi="Times New Roman" w:cs="Times New Roman"/>
+          <w:sz w:val="24"/>
+          <w:szCs w:val="24"/>
+        </w:rPr>
+        <w:t>wa</w:t>
+      </w:r>
+      <w:r>
+        <w:rPr>
+          <w:rFonts w:ascii="Times New Roman" w:hAnsi="Times New Roman" w:cs="Times New Roman"/>
+          <w:sz w:val="24"/>
+          <w:szCs w:val="24"/>
+        </w:rPr>
+        <w:t>s assessed by means of detailed CPU times evaluation.</w:t>
+      </w:r>
+    </w:p>
+    <w:p>
+      <w:pPr>
+        <w:jc w:val="both"/>
+        <w:rPr>
+          <w:rFonts w:ascii="Times New Roman" w:hAnsi="Times New Roman" w:cs="Times New Roman"/>
+          <w:sz w:val="24"/>
+          <w:szCs w:val="24"/>
+        </w:rPr>
+      </w:pPr>
+      <w:r>
+        <w:rPr>
+          <w:rFonts w:ascii="Times New Roman" w:hAnsi="Times New Roman" w:cs="Times New Roman"/>
+          <w:sz w:val="24"/>
+          <w:szCs w:val="24"/>
+        </w:rPr>
+        <w:t>Oskooi et al. [6</w:t>
+      </w:r>
+      <w:r>
+        <w:rPr>
+          <w:rFonts w:ascii="Times New Roman" w:hAnsi="Times New Roman" w:cs="Times New Roman"/>
+          <w:sz w:val="24"/>
+          <w:szCs w:val="24"/>
+        </w:rPr>
+        <w:t>] have developed a free and open-source software package for</w:t>
+      </w:r>
+      <w:r>
+        <w:rPr>
+          <w:rFonts w:ascii="Times New Roman" w:hAnsi="Times New Roman" w:cs="Times New Roman"/>
+          <w:sz w:val="24"/>
+          <w:szCs w:val="24"/>
+        </w:rPr>
+        <w:t xml:space="preserve"> </w:t>
+      </w:r>
+      <w:hyperlink r:id="rId7" w:history="1">
+        <w:r>
+          <w:rPr>
+            <w:rFonts w:ascii="Times New Roman" w:hAnsi="Times New Roman" w:cs="Times New Roman"/>
+            <w:sz w:val="24"/>
+            <w:szCs w:val="24"/>
+          </w:rPr>
+          <w:t>electromagnetic</w:t>
+        </w:r>
+      </w:hyperlink>
+      <w:r>
+        <w:rPr>
+          <w:rFonts w:ascii="Times New Roman" w:hAnsi="Times New Roman" w:cs="Times New Roman"/>
+          <w:sz w:val="24"/>
+          <w:szCs w:val="24"/>
+        </w:rPr>
+        <w:t xml:space="preserve"> </w:t>
+      </w:r>
+      <w:r>
+        <w:rPr>
+          <w:rFonts w:ascii="Times New Roman" w:hAnsi="Times New Roman" w:cs="Times New Roman"/>
+          <w:sz w:val="24"/>
+          <w:szCs w:val="24"/>
+        </w:rPr>
+        <w:t>simulation via the</w:t>
+      </w:r>
+      <w:r>
+        <w:rPr>
+          <w:rFonts w:ascii="Times New Roman" w:hAnsi="Times New Roman" w:cs="Times New Roman"/>
+          <w:sz w:val="24"/>
+          <w:szCs w:val="24"/>
+        </w:rPr>
+        <w:t xml:space="preserve"> </w:t>
+      </w:r>
+      <w:hyperlink r:id="rId8" w:history="1">
+        <w:r>
+          <w:rPr>
+            <w:rFonts w:ascii="Times New Roman" w:hAnsi="Times New Roman" w:cs="Times New Roman"/>
+            <w:sz w:val="24"/>
+            <w:szCs w:val="24"/>
+          </w:rPr>
+          <w:t>finite-difference time-domain</w:t>
+        </w:r>
+      </w:hyperlink>
+      <w:r>
+        <w:rPr>
+          <w:rFonts w:ascii="Times New Roman" w:hAnsi="Times New Roman" w:cs="Times New Roman"/>
+          <w:sz w:val="24"/>
+          <w:szCs w:val="24"/>
+        </w:rPr>
+        <w:t xml:space="preserve"> </w:t>
+      </w:r>
+      <w:r>
+        <w:rPr>
+          <w:rFonts w:ascii="Times New Roman" w:hAnsi="Times New Roman" w:cs="Times New Roman"/>
+          <w:sz w:val="24"/>
+          <w:szCs w:val="24"/>
+        </w:rPr>
+        <w:t>method.</w:t>
+      </w:r>
+      <w:r>
+        <w:rPr>
+          <w:rFonts w:ascii="Times New Roman" w:hAnsi="Times New Roman" w:cs="Times New Roman"/>
+          <w:sz w:val="24"/>
+          <w:szCs w:val="24"/>
+        </w:rPr>
+        <w:t xml:space="preserve"> </w:t>
+      </w:r>
+      <w:r>
+        <w:rPr>
+          <w:rFonts w:ascii="Times New Roman" w:hAnsi="Times New Roman" w:cs="Times New Roman"/>
+          <w:sz w:val="24"/>
+          <w:szCs w:val="24"/>
+        </w:rPr>
+        <w:t>MEEP</w:t>
+      </w:r>
+      <w:r>
+        <w:rPr>
+          <w:rFonts w:ascii="Times New Roman" w:hAnsi="Times New Roman" w:cs="Times New Roman"/>
+          <w:sz w:val="24"/>
+          <w:szCs w:val="24"/>
+        </w:rPr>
+        <w:t xml:space="preserve"> is ideal for </w:t>
+      </w:r>
+      <w:r>
+        <w:rPr>
+          <w:rFonts w:ascii="Times New Roman" w:hAnsi="Times New Roman" w:cs="Times New Roman"/>
+          <w:sz w:val="24"/>
+          <w:szCs w:val="24"/>
+        </w:rPr>
+        <w:t>modeling</w:t>
+      </w:r>
+      <w:r>
+        <w:rPr>
+          <w:rFonts w:ascii="Times New Roman" w:hAnsi="Times New Roman" w:cs="Times New Roman"/>
+          <w:sz w:val="24"/>
+          <w:szCs w:val="24"/>
+        </w:rPr>
+        <w:t xml:space="preserve"> the time domain and frequency domain behavior of</w:t>
+      </w:r>
+      <w:r>
+        <w:rPr>
+          <w:rFonts w:ascii="Times New Roman" w:hAnsi="Times New Roman" w:cs="Times New Roman"/>
+          <w:sz w:val="24"/>
+          <w:szCs w:val="24"/>
+        </w:rPr>
+        <w:t xml:space="preserve"> a</w:t>
+      </w:r>
+      <w:r>
+        <w:rPr>
+          <w:rFonts w:ascii="Times New Roman" w:hAnsi="Times New Roman" w:cs="Times New Roman"/>
+          <w:sz w:val="24"/>
+          <w:szCs w:val="24"/>
+        </w:rPr>
+        <w:t xml:space="preserve"> </w:t>
+      </w:r>
+      <w:r>
+        <w:rPr>
+          <w:rFonts w:ascii="Times New Roman" w:hAnsi="Times New Roman" w:cs="Times New Roman"/>
+          <w:sz w:val="24"/>
+          <w:szCs w:val="24"/>
+        </w:rPr>
+        <w:t>variety of arbitrary</w:t>
+      </w:r>
+      <w:r>
+        <w:rPr>
+          <w:rFonts w:ascii="Times New Roman" w:hAnsi="Times New Roman" w:cs="Times New Roman"/>
+          <w:sz w:val="24"/>
+          <w:szCs w:val="24"/>
+        </w:rPr>
+        <w:t xml:space="preserve"> </w:t>
+      </w:r>
+      <w:hyperlink r:id="rId9" w:history="1">
+        <w:r>
+          <w:rPr>
+            <w:rFonts w:ascii="Times New Roman" w:hAnsi="Times New Roman" w:cs="Times New Roman"/>
+            <w:sz w:val="24"/>
+            <w:szCs w:val="24"/>
+          </w:rPr>
+          <w:t>material</w:t>
+        </w:r>
+      </w:hyperlink>
+      <w:r>
+        <w:rPr>
+          <w:rFonts w:ascii="Times New Roman" w:hAnsi="Times New Roman" w:cs="Times New Roman"/>
+          <w:sz w:val="24"/>
+          <w:szCs w:val="24"/>
+        </w:rPr>
+        <w:t>s including</w:t>
+      </w:r>
+      <w:r>
+        <w:rPr>
+          <w:rFonts w:ascii="Times New Roman" w:hAnsi="Times New Roman" w:cs="Times New Roman"/>
+          <w:sz w:val="24"/>
+          <w:szCs w:val="24"/>
+        </w:rPr>
+        <w:t xml:space="preserve"> </w:t>
+      </w:r>
+      <w:r>
+        <w:rPr>
+          <w:rFonts w:ascii="Times New Roman" w:hAnsi="Times New Roman" w:cs="Times New Roman"/>
+          <w:sz w:val="24"/>
+          <w:szCs w:val="24"/>
+        </w:rPr>
+        <w:t>anisotropic</w:t>
+      </w:r>
+      <w:r>
+        <w:rPr>
+          <w:rFonts w:ascii="Times New Roman" w:hAnsi="Times New Roman" w:cs="Times New Roman"/>
+          <w:sz w:val="24"/>
+          <w:szCs w:val="24"/>
+        </w:rPr>
+        <w:t>,</w:t>
+      </w:r>
+      <w:r>
+        <w:rPr>
+          <w:rFonts w:ascii="Times New Roman" w:hAnsi="Times New Roman" w:cs="Times New Roman"/>
+          <w:sz w:val="24"/>
+          <w:szCs w:val="24"/>
+        </w:rPr>
+        <w:t xml:space="preserve"> </w:t>
+      </w:r>
+      <w:r>
+        <w:rPr>
+          <w:rFonts w:ascii="Times New Roman" w:hAnsi="Times New Roman" w:cs="Times New Roman"/>
+          <w:sz w:val="24"/>
+          <w:szCs w:val="24"/>
+        </w:rPr>
+        <w:t>dispersive</w:t>
+      </w:r>
+      <w:r>
+        <w:rPr>
+          <w:rFonts w:ascii="Times New Roman" w:hAnsi="Times New Roman" w:cs="Times New Roman"/>
+          <w:sz w:val="24"/>
+          <w:szCs w:val="24"/>
+        </w:rPr>
+        <w:t>,</w:t>
+      </w:r>
+      <w:r>
+        <w:rPr>
+          <w:rFonts w:ascii="Times New Roman" w:hAnsi="Times New Roman" w:cs="Times New Roman"/>
+          <w:sz w:val="24"/>
+          <w:szCs w:val="24"/>
+        </w:rPr>
+        <w:t xml:space="preserve"> </w:t>
+      </w:r>
+      <w:r>
+        <w:rPr>
+          <w:rFonts w:ascii="Times New Roman" w:hAnsi="Times New Roman" w:cs="Times New Roman"/>
+          <w:sz w:val="24"/>
+          <w:szCs w:val="24"/>
+        </w:rPr>
+        <w:t>non</w:t>
+      </w:r>
+      <w:r>
+        <w:rPr>
+          <w:rFonts w:ascii="Times New Roman" w:hAnsi="Times New Roman" w:cs="Times New Roman"/>
+          <w:sz w:val="24"/>
+          <w:szCs w:val="24"/>
+        </w:rPr>
+        <w:t>-</w:t>
+      </w:r>
+      <w:r>
+        <w:rPr>
+          <w:rFonts w:ascii="Times New Roman" w:hAnsi="Times New Roman" w:cs="Times New Roman"/>
+          <w:sz w:val="24"/>
+          <w:szCs w:val="24"/>
+        </w:rPr>
+        <w:t>linear</w:t>
+      </w:r>
+      <w:r>
+        <w:rPr>
+          <w:rFonts w:ascii="Times New Roman" w:hAnsi="Times New Roman" w:cs="Times New Roman"/>
+          <w:sz w:val="24"/>
+          <w:szCs w:val="24"/>
+        </w:rPr>
+        <w:t xml:space="preserve"> </w:t>
+      </w:r>
+      <w:r>
+        <w:rPr>
+          <w:rFonts w:ascii="Times New Roman" w:hAnsi="Times New Roman" w:cs="Times New Roman"/>
+          <w:sz w:val="24"/>
+          <w:szCs w:val="24"/>
+        </w:rPr>
+        <w:t>dielectric</w:t>
+      </w:r>
+      <w:r>
+        <w:rPr>
+          <w:rFonts w:ascii="Times New Roman" w:hAnsi="Times New Roman" w:cs="Times New Roman"/>
+          <w:sz w:val="24"/>
+          <w:szCs w:val="24"/>
+        </w:rPr>
+        <w:t>s</w:t>
+      </w:r>
+      <w:r>
+        <w:rPr>
+          <w:rFonts w:ascii="Times New Roman" w:hAnsi="Times New Roman" w:cs="Times New Roman"/>
+          <w:sz w:val="24"/>
+          <w:szCs w:val="24"/>
+        </w:rPr>
+        <w:t>,</w:t>
+      </w:r>
+      <w:r>
+        <w:rPr>
+          <w:rFonts w:ascii="Times New Roman" w:hAnsi="Times New Roman" w:cs="Times New Roman"/>
+          <w:sz w:val="24"/>
+          <w:szCs w:val="24"/>
+        </w:rPr>
+        <w:t xml:space="preserve"> </w:t>
+      </w:r>
+      <w:r>
+        <w:rPr>
+          <w:rFonts w:ascii="Times New Roman" w:hAnsi="Times New Roman" w:cs="Times New Roman"/>
+          <w:sz w:val="24"/>
+          <w:szCs w:val="24"/>
+        </w:rPr>
+        <w:t>electric/</w:t>
+      </w:r>
+      <w:r>
+        <w:rPr>
+          <w:rFonts w:ascii="Times New Roman" w:hAnsi="Times New Roman" w:cs="Times New Roman"/>
+          <w:sz w:val="24"/>
+          <w:szCs w:val="24"/>
+        </w:rPr>
+        <w:t xml:space="preserve"> </w:t>
+      </w:r>
+      <w:r>
+        <w:rPr>
+          <w:rFonts w:ascii="Times New Roman" w:hAnsi="Times New Roman" w:cs="Times New Roman"/>
+          <w:sz w:val="24"/>
+          <w:szCs w:val="24"/>
+        </w:rPr>
+        <w:t>magnetic</w:t>
+      </w:r>
+      <w:r>
+        <w:rPr>
+          <w:rFonts w:ascii="Times New Roman" w:hAnsi="Times New Roman" w:cs="Times New Roman"/>
+          <w:sz w:val="24"/>
+          <w:szCs w:val="24"/>
+        </w:rPr>
+        <w:t xml:space="preserve"> </w:t>
+      </w:r>
+      <w:r>
+        <w:rPr>
+          <w:rFonts w:ascii="Times New Roman" w:hAnsi="Times New Roman" w:cs="Times New Roman"/>
+          <w:sz w:val="24"/>
+          <w:szCs w:val="24"/>
+        </w:rPr>
+        <w:t>conduct</w:t>
+      </w:r>
+      <w:r>
+        <w:rPr>
+          <w:rFonts w:ascii="Times New Roman" w:hAnsi="Times New Roman" w:cs="Times New Roman"/>
+          <w:sz w:val="24"/>
+          <w:szCs w:val="24"/>
+        </w:rPr>
+        <w:t>or</w:t>
+      </w:r>
+      <w:r>
+        <w:rPr>
+          <w:rFonts w:ascii="Times New Roman" w:hAnsi="Times New Roman" w:cs="Times New Roman"/>
+          <w:sz w:val="24"/>
+          <w:szCs w:val="24"/>
+        </w:rPr>
+        <w:t>s,</w:t>
+      </w:r>
+      <w:r>
+        <w:rPr>
+          <w:rFonts w:ascii="Times New Roman" w:hAnsi="Times New Roman" w:cs="Times New Roman"/>
+          <w:sz w:val="24"/>
+          <w:szCs w:val="24"/>
+        </w:rPr>
+        <w:t xml:space="preserve"> </w:t>
+      </w:r>
+      <w:r>
+        <w:rPr>
+          <w:rFonts w:ascii="Times New Roman" w:hAnsi="Times New Roman" w:cs="Times New Roman"/>
+          <w:sz w:val="24"/>
+          <w:szCs w:val="24"/>
+        </w:rPr>
+        <w:t xml:space="preserve">media with </w:t>
+      </w:r>
+      <w:r>
+        <w:rPr>
+          <w:rFonts w:ascii="Times New Roman" w:hAnsi="Times New Roman" w:cs="Times New Roman"/>
+          <w:sz w:val="24"/>
+          <w:szCs w:val="24"/>
+        </w:rPr>
+        <w:t>saturable</w:t>
+      </w:r>
+      <w:r>
+        <w:rPr>
+          <w:rFonts w:ascii="Times New Roman" w:hAnsi="Times New Roman" w:cs="Times New Roman"/>
+          <w:sz w:val="24"/>
+          <w:szCs w:val="24"/>
+        </w:rPr>
+        <w:t xml:space="preserve"> </w:t>
+      </w:r>
+      <w:r>
+        <w:rPr>
+          <w:rFonts w:ascii="Times New Roman" w:hAnsi="Times New Roman" w:cs="Times New Roman"/>
+          <w:sz w:val="24"/>
+          <w:szCs w:val="24"/>
+        </w:rPr>
+        <w:t>gain/</w:t>
+      </w:r>
+      <w:r>
+        <w:rPr>
+          <w:rFonts w:ascii="Times New Roman" w:hAnsi="Times New Roman" w:cs="Times New Roman"/>
+          <w:sz w:val="24"/>
+          <w:szCs w:val="24"/>
+        </w:rPr>
+        <w:t xml:space="preserve"> </w:t>
+      </w:r>
+      <w:r>
+        <w:rPr>
+          <w:rFonts w:ascii="Times New Roman" w:hAnsi="Times New Roman" w:cs="Times New Roman"/>
+          <w:sz w:val="24"/>
+          <w:szCs w:val="24"/>
+        </w:rPr>
+        <w:t>absorption, and</w:t>
+      </w:r>
+      <w:r>
+        <w:rPr>
+          <w:rFonts w:ascii="Times New Roman" w:hAnsi="Times New Roman" w:cs="Times New Roman"/>
+          <w:sz w:val="24"/>
+          <w:szCs w:val="24"/>
+        </w:rPr>
+        <w:t xml:space="preserve"> </w:t>
+      </w:r>
+      <w:r>
+        <w:rPr>
+          <w:rFonts w:ascii="Times New Roman" w:hAnsi="Times New Roman" w:cs="Times New Roman"/>
+          <w:sz w:val="24"/>
+          <w:szCs w:val="24"/>
+        </w:rPr>
+        <w:t>gyrotropic</w:t>
+      </w:r>
+      <w:r>
+        <w:rPr>
+          <w:rFonts w:ascii="Times New Roman" w:hAnsi="Times New Roman" w:cs="Times New Roman"/>
+          <w:sz w:val="24"/>
+          <w:szCs w:val="24"/>
+        </w:rPr>
+        <w:t xml:space="preserve"> </w:t>
+      </w:r>
+      <w:r>
+        <w:rPr>
+          <w:rFonts w:ascii="Times New Roman" w:hAnsi="Times New Roman" w:cs="Times New Roman"/>
+          <w:sz w:val="24"/>
+          <w:szCs w:val="24"/>
+        </w:rPr>
+        <w:t>media.</w:t>
+      </w:r>
+      <w:r>
+        <w:rPr>
+          <w:rFonts w:ascii="Times New Roman" w:hAnsi="Times New Roman" w:cs="Times New Roman"/>
+          <w:sz w:val="24"/>
+          <w:szCs w:val="24"/>
+        </w:rPr>
+        <w:t xml:space="preserve"> </w:t>
+      </w:r>
+      <w:r>
+        <w:rPr>
+          <w:rFonts w:ascii="Times New Roman" w:hAnsi="Times New Roman" w:cs="Times New Roman"/>
+          <w:sz w:val="24"/>
+          <w:szCs w:val="24"/>
+        </w:rPr>
+        <w:t xml:space="preserve">This </w:t>
+      </w:r>
+      <w:r>
+        <w:rPr>
+          <w:rFonts w:ascii="Times New Roman" w:hAnsi="Times New Roman" w:cs="Times New Roman"/>
+          <w:sz w:val="24"/>
+          <w:szCs w:val="24"/>
+        </w:rPr>
+        <w:t xml:space="preserve">simulator is </w:t>
+      </w:r>
+      <w:r>
+        <w:rPr>
+          <w:rFonts w:ascii="Times New Roman" w:hAnsi="Times New Roman" w:cs="Times New Roman"/>
+          <w:sz w:val="24"/>
+          <w:szCs w:val="24"/>
+        </w:rPr>
+        <w:t>well suited</w:t>
+      </w:r>
+      <w:r>
+        <w:rPr>
+          <w:rFonts w:ascii="Times New Roman" w:hAnsi="Times New Roman" w:cs="Times New Roman"/>
+          <w:sz w:val="24"/>
+          <w:szCs w:val="24"/>
+        </w:rPr>
+        <w:t xml:space="preserve"> for </w:t>
+      </w:r>
+      <w:r>
+        <w:rPr>
+          <w:rFonts w:ascii="Times New Roman" w:hAnsi="Times New Roman" w:cs="Times New Roman"/>
+          <w:sz w:val="24"/>
+          <w:szCs w:val="24"/>
+        </w:rPr>
+        <w:t>Finite Difference E</w:t>
+      </w:r>
+      <w:r>
+        <w:rPr>
+          <w:rFonts w:ascii="Times New Roman" w:hAnsi="Times New Roman" w:cs="Times New Roman"/>
+          <w:sz w:val="24"/>
+          <w:szCs w:val="24"/>
+        </w:rPr>
+        <w:t xml:space="preserve">lectromagnetic simulation of </w:t>
+      </w:r>
+      <w:r>
+        <w:rPr>
+          <w:rFonts w:ascii="Times New Roman" w:hAnsi="Times New Roman" w:cs="Times New Roman"/>
+          <w:sz w:val="24"/>
+          <w:szCs w:val="24"/>
+        </w:rPr>
+        <w:t>non-uniform</w:t>
+      </w:r>
+      <w:r>
+        <w:rPr>
+          <w:rFonts w:ascii="Times New Roman" w:hAnsi="Times New Roman" w:cs="Times New Roman"/>
+          <w:sz w:val="24"/>
+          <w:szCs w:val="24"/>
+        </w:rPr>
+        <w:t>, dispersive</w:t>
+      </w:r>
+      <w:r>
+        <w:rPr>
+          <w:rFonts w:ascii="Times New Roman" w:hAnsi="Times New Roman" w:cs="Times New Roman"/>
+          <w:sz w:val="24"/>
+          <w:szCs w:val="24"/>
+        </w:rPr>
+        <w:t xml:space="preserve"> </w:t>
+      </w:r>
+      <w:r>
+        <w:rPr>
+          <w:rFonts w:ascii="Times New Roman" w:hAnsi="Times New Roman" w:cs="Times New Roman"/>
+          <w:sz w:val="24"/>
+          <w:szCs w:val="24"/>
+        </w:rPr>
+        <w:t xml:space="preserve">Magnetic </w:t>
+      </w:r>
+      <w:r>
+        <w:rPr>
+          <w:rFonts w:ascii="Times New Roman" w:hAnsi="Times New Roman" w:cs="Times New Roman"/>
+          <w:sz w:val="24"/>
+          <w:szCs w:val="24"/>
+        </w:rPr>
+        <w:t>Transmission Lines</w:t>
+      </w:r>
+      <w:r>
+        <w:rPr>
+          <w:rFonts w:ascii="Times New Roman" w:hAnsi="Times New Roman" w:cs="Times New Roman"/>
+          <w:sz w:val="24"/>
+          <w:szCs w:val="24"/>
+        </w:rPr>
+        <w:t xml:space="preserve"> exhibiting complex </w:t>
+      </w:r>
+      <w:r>
+        <w:rPr>
+          <w:rFonts w:ascii="Times New Roman" w:hAnsi="Times New Roman" w:cs="Times New Roman"/>
+          <w:sz w:val="24"/>
+          <w:szCs w:val="24"/>
+        </w:rPr>
+        <w:t>permittivity and permeability</w:t>
+      </w:r>
+      <w:r>
+        <w:rPr>
+          <w:rFonts w:ascii="Times New Roman" w:hAnsi="Times New Roman" w:cs="Times New Roman"/>
+          <w:sz w:val="24"/>
+          <w:szCs w:val="24"/>
+        </w:rPr>
+        <w:t>.</w:t>
+      </w:r>
+      <w:r>
+        <w:rPr>
+          <w:rFonts w:ascii="Times New Roman" w:hAnsi="Times New Roman" w:cs="Times New Roman"/>
+          <w:sz w:val="24"/>
+          <w:szCs w:val="24"/>
+        </w:rPr>
+        <w:t xml:space="preserve"> </w:t>
+      </w:r>
+    </w:p>
+    <w:p>
+      <w:pPr>
+        <w:jc w:val="both"/>
+        <w:rPr>
+          <w:rFonts w:ascii="Times New Roman" w:hAnsi="Times New Roman" w:cs="Times New Roman"/>
+          <w:sz w:val="24"/>
+          <w:szCs w:val="24"/>
+        </w:rPr>
+      </w:pPr>
+      <w:r>
+        <w:rPr>
+          <w:rFonts w:ascii="Times New Roman" w:hAnsi="Times New Roman" w:cs="Times New Roman"/>
           <w:b/>
-        </w:rPr>
-      </w:pPr>
-      <w:r>
-        <w:rPr>
-          <w:b/>
+          <w:sz w:val="24"/>
+          <w:szCs w:val="24"/>
         </w:rPr>
         <w:t>Methodology</w:t>
       </w:r>
@@ -691,56 +3902,94 @@
         <w:pStyle w:val="ListParagraph"/>
         <w:numPr>
           <w:ilvl w:val="0"/>
-          <w:numId w:val="2"/>
+          <w:numId w:val="5"/>
         </w:numPr>
-      </w:pPr>
-      <w:r>
+        <w:jc w:val="both"/>
+        <w:rPr>
+          <w:rFonts w:ascii="Times New Roman" w:hAnsi="Times New Roman" w:cs="Times New Roman"/>
+          <w:sz w:val="24"/>
+          <w:szCs w:val="24"/>
+        </w:rPr>
+      </w:pPr>
+      <w:r>
+        <w:rPr>
+          <w:rFonts w:ascii="Times New Roman" w:hAnsi="Times New Roman" w:cs="Times New Roman"/>
+          <w:sz w:val="24"/>
+          <w:szCs w:val="24"/>
+        </w:rPr>
         <w:t xml:space="preserve">Carry out </w:t>
       </w:r>
       <w:r>
+        <w:rPr>
+          <w:rFonts w:ascii="Times New Roman" w:hAnsi="Times New Roman" w:cs="Times New Roman"/>
+          <w:sz w:val="24"/>
+          <w:szCs w:val="24"/>
+        </w:rPr>
         <w:t xml:space="preserve">Finite Difference Time Domain </w:t>
       </w:r>
       <w:r>
+        <w:rPr>
+          <w:rFonts w:ascii="Times New Roman" w:hAnsi="Times New Roman" w:cs="Times New Roman"/>
+          <w:sz w:val="24"/>
+          <w:szCs w:val="24"/>
+        </w:rPr>
         <w:t xml:space="preserve">Electromagnetic Field </w:t>
       </w:r>
       <w:r>
+        <w:rPr>
+          <w:rFonts w:ascii="Times New Roman" w:hAnsi="Times New Roman" w:cs="Times New Roman"/>
+          <w:sz w:val="24"/>
+          <w:szCs w:val="24"/>
+        </w:rPr>
         <w:t xml:space="preserve">Simulations </w:t>
       </w:r>
       <w:r>
+        <w:rPr>
+          <w:rFonts w:ascii="Times New Roman" w:hAnsi="Times New Roman" w:cs="Times New Roman"/>
+          <w:sz w:val="24"/>
+          <w:szCs w:val="24"/>
+        </w:rPr>
         <w:t xml:space="preserve">in MEEP </w:t>
       </w:r>
       <w:r>
-        <w:t>of lossy Magnetic Transmission Lines and Electric Transmission Lines in</w:t>
-      </w:r>
-      <w:r>
+        <w:rPr>
+          <w:rFonts w:ascii="Times New Roman" w:hAnsi="Times New Roman" w:cs="Times New Roman"/>
+          <w:sz w:val="24"/>
+          <w:szCs w:val="24"/>
+        </w:rPr>
+        <w:t xml:space="preserve">of </w:t>
+      </w:r>
+      <w:r>
+        <w:rPr>
+          <w:rFonts w:ascii="Times New Roman" w:hAnsi="Times New Roman" w:cs="Times New Roman"/>
+          <w:sz w:val="24"/>
+          <w:szCs w:val="24"/>
+        </w:rPr>
+        <w:t>dispersive</w:t>
+      </w:r>
+      <w:r>
+        <w:rPr>
+          <w:rFonts w:ascii="Times New Roman" w:hAnsi="Times New Roman" w:cs="Times New Roman"/>
+          <w:sz w:val="24"/>
+          <w:szCs w:val="24"/>
+        </w:rPr>
+        <w:t xml:space="preserve"> Magnetic Transmission Lines in</w:t>
+      </w:r>
+      <w:r>
+        <w:rPr>
+          <w:rFonts w:ascii="Times New Roman" w:hAnsi="Times New Roman" w:cs="Times New Roman"/>
+          <w:sz w:val="24"/>
+          <w:szCs w:val="24"/>
+        </w:rPr>
         <w:t xml:space="preserve"> anisotropic, inhomogeneous, </w:t>
       </w:r>
       <w:r>
-        <w:t xml:space="preserve">non-liner media. This will help to </w:t>
-      </w:r>
-      <w:r>
-        <w:t>probe</w:t>
-      </w:r>
-      <w:r>
-        <w:t xml:space="preserve"> the</w:t>
-      </w:r>
-      <w:r>
-        <w:t>ir</w:t>
-      </w:r>
-      <w:r>
-        <w:t xml:space="preserve"> similarities and differences, stored Electric/ Magnetic Energy Density, geometric parameters</w:t>
-      </w:r>
-      <w:r>
-        <w:t>, per unit length losses</w:t>
-      </w:r>
-      <w:r>
-        <w:t xml:space="preserve"> and </w:t>
-      </w:r>
-      <w:r>
-        <w:t>Transmission E</w:t>
-      </w:r>
-      <w:r>
-        <w:t xml:space="preserve">fficiency. </w:t>
+        <w:rPr>
+          <w:rFonts w:ascii="Times New Roman" w:hAnsi="Times New Roman" w:cs="Times New Roman"/>
+          <w:sz w:val="24"/>
+          <w:szCs w:val="24"/>
+        </w:rPr>
+        <w:t xml:space="preserve">non-liner media. </w:t>
       </w:r>
     </w:p>
     <w:p>
@@ -748,44 +3997,126 @@
         <w:pStyle w:val="ListParagraph"/>
         <w:numPr>
           <w:ilvl w:val="0"/>
-          <w:numId w:val="2"/>
+          <w:numId w:val="5"/>
         </w:numPr>
-      </w:pPr>
-      <w:r>
+        <w:jc w:val="both"/>
+        <w:rPr>
+          <w:rFonts w:ascii="Times New Roman" w:hAnsi="Times New Roman" w:cs="Times New Roman"/>
+          <w:sz w:val="24"/>
+          <w:szCs w:val="24"/>
+        </w:rPr>
+      </w:pPr>
+      <w:r>
+        <w:rPr>
+          <w:rFonts w:ascii="Times New Roman" w:hAnsi="Times New Roman" w:cs="Times New Roman"/>
+          <w:sz w:val="24"/>
+          <w:szCs w:val="24"/>
+        </w:rPr>
         <w:t xml:space="preserve">Carry out </w:t>
       </w:r>
       <w:r>
+        <w:rPr>
+          <w:rFonts w:ascii="Times New Roman" w:hAnsi="Times New Roman" w:cs="Times New Roman"/>
+          <w:sz w:val="24"/>
+          <w:szCs w:val="24"/>
+        </w:rPr>
         <w:t xml:space="preserve">Finite Difference Frequency Domain </w:t>
       </w:r>
       <w:r>
+        <w:rPr>
+          <w:rFonts w:ascii="Times New Roman" w:hAnsi="Times New Roman" w:cs="Times New Roman"/>
+          <w:sz w:val="24"/>
+          <w:szCs w:val="24"/>
+        </w:rPr>
         <w:t xml:space="preserve">Electromagnetic Field </w:t>
       </w:r>
       <w:r>
+        <w:rPr>
+          <w:rFonts w:ascii="Times New Roman" w:hAnsi="Times New Roman" w:cs="Times New Roman"/>
+          <w:sz w:val="24"/>
+          <w:szCs w:val="24"/>
+        </w:rPr>
         <w:t xml:space="preserve">Simulations </w:t>
       </w:r>
       <w:r>
+        <w:rPr>
+          <w:rFonts w:ascii="Times New Roman" w:hAnsi="Times New Roman" w:cs="Times New Roman"/>
+          <w:sz w:val="24"/>
+          <w:szCs w:val="24"/>
+        </w:rPr>
         <w:t xml:space="preserve">in MEEP </w:t>
       </w:r>
       <w:r>
+        <w:rPr>
+          <w:rFonts w:ascii="Times New Roman" w:hAnsi="Times New Roman" w:cs="Times New Roman"/>
+          <w:sz w:val="24"/>
+          <w:szCs w:val="24"/>
+        </w:rPr>
         <w:t xml:space="preserve">for Decomposition of Fields into </w:t>
       </w:r>
       <w:r>
-        <w:t>Eigen</w:t>
-      </w:r>
-      <w:r>
-        <w:t>modes. The multi-dimensional Laplace transform will be used for the transformation.</w:t>
-      </w:r>
-      <w:r>
-        <w:t xml:space="preserve"> The frequency Domain Behavior will also be studied using </w:t>
-      </w:r>
-      <w:r>
-        <w:t>Transfer Function of Equivalent T circuit</w:t>
-      </w:r>
-      <w:r>
-        <w:t xml:space="preserve"> model</w:t>
-      </w:r>
-      <w:r>
-        <w:t>.</w:t>
+        <w:rPr>
+          <w:rFonts w:ascii="Times New Roman" w:hAnsi="Times New Roman" w:cs="Times New Roman"/>
+          <w:sz w:val="24"/>
+          <w:szCs w:val="24"/>
+        </w:rPr>
+        <w:t xml:space="preserve">various travelling wave </w:t>
+      </w:r>
+      <w:r>
+        <w:rPr>
+          <w:rFonts w:ascii="Times New Roman" w:hAnsi="Times New Roman" w:cs="Times New Roman"/>
+          <w:sz w:val="24"/>
+          <w:szCs w:val="24"/>
+        </w:rPr>
+        <w:t xml:space="preserve">modes. </w:t>
+      </w:r>
+      <w:r>
+        <w:rPr>
+          <w:rFonts w:ascii="Times New Roman" w:hAnsi="Times New Roman" w:cs="Times New Roman"/>
+          <w:sz w:val="24"/>
+          <w:szCs w:val="24"/>
+        </w:rPr>
+        <w:t>Also, s</w:t>
+      </w:r>
+      <w:r>
+        <w:rPr>
+          <w:rFonts w:ascii="Times New Roman" w:hAnsi="Times New Roman" w:cs="Times New Roman"/>
+          <w:sz w:val="24"/>
+          <w:szCs w:val="24"/>
+        </w:rPr>
+        <w:t>tudy Frequency Domain Behavior using l</w:t>
+      </w:r>
+      <w:r>
+        <w:rPr>
+          <w:rFonts w:ascii="Times New Roman" w:hAnsi="Times New Roman" w:cs="Times New Roman"/>
+          <w:sz w:val="24"/>
+          <w:szCs w:val="24"/>
+        </w:rPr>
+        <w:t>umped</w:t>
+      </w:r>
+      <w:r>
+        <w:rPr>
+          <w:rFonts w:ascii="Times New Roman" w:hAnsi="Times New Roman" w:cs="Times New Roman"/>
+          <w:sz w:val="24"/>
+          <w:szCs w:val="24"/>
+        </w:rPr>
+        <w:t xml:space="preserve"> </w:t>
+      </w:r>
+      <w:r>
+        <w:rPr>
+          <w:rFonts w:ascii="Times New Roman" w:hAnsi="Times New Roman" w:cs="Times New Roman"/>
+          <w:sz w:val="24"/>
+          <w:szCs w:val="24"/>
+        </w:rPr>
+        <w:t xml:space="preserve">Magnetic </w:t>
+      </w:r>
+      <w:r>
+        <w:rPr>
+          <w:rFonts w:ascii="Times New Roman" w:hAnsi="Times New Roman" w:cs="Times New Roman"/>
+          <w:sz w:val="24"/>
+          <w:szCs w:val="24"/>
+        </w:rPr>
+        <w:t>Transmission Line circuit.</w:t>
       </w:r>
     </w:p>
     <w:p>
@@ -793,23 +4124,62 @@
         <w:pStyle w:val="ListParagraph"/>
         <w:numPr>
           <w:ilvl w:val="0"/>
-          <w:numId w:val="2"/>
+          <w:numId w:val="5"/>
         </w:numPr>
-        <w:rPr>
-          <w:b/>
-        </w:rPr>
-      </w:pPr>
-      <w:r>
+        <w:jc w:val="both"/>
+        <w:rPr>
+          <w:rFonts w:ascii="Times New Roman" w:hAnsi="Times New Roman" w:cs="Times New Roman"/>
+          <w:sz w:val="24"/>
+          <w:szCs w:val="24"/>
+        </w:rPr>
+      </w:pPr>
+      <w:r>
+        <w:rPr>
+          <w:rFonts w:ascii="Times New Roman" w:hAnsi="Times New Roman" w:cs="Times New Roman"/>
+          <w:sz w:val="24"/>
+          <w:szCs w:val="24"/>
+        </w:rPr>
         <w:t xml:space="preserve">Carry out </w:t>
       </w:r>
       <w:r>
-        <w:t xml:space="preserve">MATLAB Lumped Circuit Simulations for </w:t>
-      </w:r>
-      <w:r>
+        <w:rPr>
+          <w:rFonts w:ascii="Times New Roman" w:hAnsi="Times New Roman" w:cs="Times New Roman"/>
+          <w:sz w:val="24"/>
+          <w:szCs w:val="24"/>
+        </w:rPr>
+        <w:t xml:space="preserve">MATLAB Lumped </w:t>
+      </w:r>
+      <w:r>
+        <w:rPr>
+          <w:rFonts w:ascii="Times New Roman" w:hAnsi="Times New Roman" w:cs="Times New Roman"/>
+          <w:sz w:val="24"/>
+          <w:szCs w:val="24"/>
+        </w:rPr>
+        <w:t xml:space="preserve">Magnetic </w:t>
+      </w:r>
+      <w:r>
+        <w:rPr>
+          <w:rFonts w:ascii="Times New Roman" w:hAnsi="Times New Roman" w:cs="Times New Roman"/>
+          <w:sz w:val="24"/>
+          <w:szCs w:val="24"/>
+        </w:rPr>
+        <w:t xml:space="preserve">Circuit Simulations for </w:t>
+      </w:r>
+      <w:r>
+        <w:rPr>
+          <w:rFonts w:ascii="Times New Roman" w:hAnsi="Times New Roman" w:cs="Times New Roman"/>
+          <w:sz w:val="24"/>
+          <w:szCs w:val="24"/>
+        </w:rPr>
         <w:t xml:space="preserve">cross talk between </w:t>
       </w:r>
       <w:r>
-        <w:t>Multi-Conductor Transmission Lines. The Transient responses will also be studied using the T-model Equivalent circuits.</w:t>
+        <w:rPr>
+          <w:rFonts w:ascii="Times New Roman" w:hAnsi="Times New Roman" w:cs="Times New Roman"/>
+          <w:sz w:val="24"/>
+          <w:szCs w:val="24"/>
+        </w:rPr>
+        <w:t xml:space="preserve">Multi-Conductor Transmission Lines. </w:t>
       </w:r>
     </w:p>
     <w:p>
@@ -817,508 +4187,3523 @@
         <w:pStyle w:val="ListParagraph"/>
         <w:numPr>
           <w:ilvl w:val="0"/>
-          <w:numId w:val="2"/>
+          <w:numId w:val="5"/>
         </w:numPr>
-        <w:rPr>
-          <w:b/>
-        </w:rPr>
-      </w:pPr>
-      <w:r>
+        <w:jc w:val="both"/>
+        <w:rPr>
+          <w:rFonts w:ascii="Times New Roman" w:hAnsi="Times New Roman" w:cs="Times New Roman"/>
+          <w:sz w:val="24"/>
+          <w:szCs w:val="24"/>
+        </w:rPr>
+      </w:pPr>
+      <w:r>
+        <w:rPr>
+          <w:rFonts w:ascii="Times New Roman" w:hAnsi="Times New Roman" w:cs="Times New Roman"/>
+          <w:sz w:val="24"/>
+          <w:szCs w:val="24"/>
+        </w:rPr>
         <w:t>Develop Power Flow Equations for Magnetic Transmission Lines</w:t>
       </w:r>
       <w:r>
+        <w:rPr>
+          <w:rFonts w:ascii="Times New Roman" w:hAnsi="Times New Roman" w:cs="Times New Roman"/>
+          <w:sz w:val="24"/>
+          <w:szCs w:val="24"/>
+        </w:rPr>
         <w:t xml:space="preserve"> in terms of Lumped parameters</w:t>
       </w:r>
       <w:r>
+        <w:rPr>
+          <w:rFonts w:ascii="Times New Roman" w:hAnsi="Times New Roman" w:cs="Times New Roman"/>
+          <w:sz w:val="24"/>
+          <w:szCs w:val="24"/>
+        </w:rPr>
         <w:t>.</w:t>
       </w:r>
     </w:p>
     <w:p>
       <w:pPr>
-        <w:pStyle w:val="ListParagraph"/>
-        <w:numPr>
-          <w:ilvl w:val="0"/>
-          <w:numId w:val="2"/>
-        </w:numPr>
-        <w:rPr>
+        <w:jc w:val="both"/>
+        <w:rPr>
+          <w:rFonts w:ascii="Times New Roman" w:hAnsi="Times New Roman" w:cs="Times New Roman"/>
           <w:b/>
-        </w:rPr>
-      </w:pPr>
-      <w:r>
-        <w:t xml:space="preserve">Carry out Finite Difference Time Domain Electromagnetic Field Simulations </w:t>
-      </w:r>
-      <w:r>
-        <w:t xml:space="preserve">in MEEP </w:t>
-      </w:r>
-      <w:r>
-        <w:t>for Magnetic Transmission Lines to study safety of operation and</w:t>
-      </w:r>
-      <w:r>
-        <w:t xml:space="preserve"> the effects of strong </w:t>
-      </w:r>
-      <w:r>
-        <w:t>fields on humans.</w:t>
+          <w:sz w:val="24"/>
+          <w:szCs w:val="24"/>
+        </w:rPr>
+      </w:pPr>
+      <w:r>
+        <w:rPr>
+          <w:rFonts w:ascii="Times New Roman" w:hAnsi="Times New Roman" w:cs="Times New Roman"/>
+          <w:b/>
+          <w:sz w:val="24"/>
+          <w:szCs w:val="24"/>
+        </w:rPr>
+        <w:lastRenderedPageBreak/>
+        <w:t>Experimentation</w:t>
       </w:r>
     </w:p>
     <w:p>
       <w:pPr>
-        <w:rPr>
-          <w:b/>
-        </w:rPr>
-      </w:pPr>
-      <w:r>
-        <w:rPr>
-          <w:b/>
-        </w:rPr>
-        <w:t>Experimentation</w:t>
+        <w:jc w:val="both"/>
+        <w:rPr>
+          <w:rFonts w:ascii="Times New Roman" w:hAnsi="Times New Roman" w:cs="Times New Roman"/>
+          <w:sz w:val="24"/>
+          <w:szCs w:val="24"/>
+        </w:rPr>
+      </w:pPr>
+      <w:r>
+        <w:rPr>
+          <w:rFonts w:ascii="Times New Roman" w:hAnsi="Times New Roman" w:cs="Times New Roman"/>
+          <w:sz w:val="24"/>
+          <w:szCs w:val="24"/>
+        </w:rPr>
+        <w:t>The Electromagnetic sim</w:t>
+      </w:r>
+      <w:r>
+        <w:rPr>
+          <w:rFonts w:ascii="Times New Roman" w:hAnsi="Times New Roman" w:cs="Times New Roman"/>
+          <w:sz w:val="24"/>
+          <w:szCs w:val="24"/>
+        </w:rPr>
+        <w:t xml:space="preserve">ulations will be carried out in </w:t>
+      </w:r>
+      <w:r>
+        <w:rPr>
+          <w:rFonts w:ascii="Times New Roman" w:hAnsi="Times New Roman" w:cs="Times New Roman"/>
+          <w:sz w:val="24"/>
+          <w:szCs w:val="24"/>
+        </w:rPr>
+        <w:t>MEEP</w:t>
+      </w:r>
+      <w:r>
+        <w:rPr>
+          <w:rFonts w:ascii="Times New Roman" w:hAnsi="Times New Roman" w:cs="Times New Roman"/>
+          <w:sz w:val="24"/>
+          <w:szCs w:val="24"/>
+        </w:rPr>
+        <w:t xml:space="preserve"> </w:t>
+      </w:r>
+      <w:r>
+        <w:rPr>
+          <w:rFonts w:ascii="Times New Roman" w:hAnsi="Times New Roman" w:cs="Times New Roman"/>
+          <w:sz w:val="24"/>
+          <w:szCs w:val="24"/>
+        </w:rPr>
+        <w:t>Simulator</w:t>
+      </w:r>
+      <w:r>
+        <w:rPr>
+          <w:rFonts w:ascii="Times New Roman" w:hAnsi="Times New Roman" w:cs="Times New Roman"/>
+          <w:sz w:val="24"/>
+          <w:szCs w:val="24"/>
+        </w:rPr>
+        <w:t xml:space="preserve"> which</w:t>
+      </w:r>
+      <w:r>
+        <w:rPr>
+          <w:rFonts w:ascii="Times New Roman" w:hAnsi="Times New Roman" w:cs="Times New Roman"/>
+          <w:sz w:val="24"/>
+          <w:szCs w:val="24"/>
+        </w:rPr>
+        <w:t xml:space="preserve"> is a script based Finite Difference Time Domain Electromagnetic Fields Simulator for solving Maxwell’s Equations.</w:t>
+      </w:r>
+      <w:r>
+        <w:rPr>
+          <w:rFonts w:ascii="Times New Roman" w:hAnsi="Times New Roman" w:cs="Times New Roman"/>
+          <w:sz w:val="24"/>
+          <w:szCs w:val="24"/>
+        </w:rPr>
+        <w:t xml:space="preserve"> </w:t>
+      </w:r>
+      <w:r>
+        <w:rPr>
+          <w:rFonts w:ascii="Times New Roman" w:hAnsi="Times New Roman" w:cs="Times New Roman"/>
+          <w:sz w:val="24"/>
+          <w:szCs w:val="24"/>
+        </w:rPr>
+        <w:t>The C++ interface</w:t>
+      </w:r>
+      <w:r>
+        <w:rPr>
+          <w:rFonts w:ascii="Times New Roman" w:hAnsi="Times New Roman" w:cs="Times New Roman"/>
+          <w:sz w:val="24"/>
+          <w:szCs w:val="24"/>
+        </w:rPr>
+        <w:t xml:space="preserve"> has the feature</w:t>
+      </w:r>
+      <w:r>
+        <w:rPr>
+          <w:rFonts w:ascii="Times New Roman" w:hAnsi="Times New Roman" w:cs="Times New Roman"/>
+          <w:sz w:val="24"/>
+          <w:szCs w:val="24"/>
+        </w:rPr>
+        <w:t>s</w:t>
+      </w:r>
+      <w:r>
+        <w:rPr>
+          <w:rFonts w:ascii="Times New Roman" w:hAnsi="Times New Roman" w:cs="Times New Roman"/>
+          <w:sz w:val="24"/>
+          <w:szCs w:val="24"/>
+        </w:rPr>
+        <w:t xml:space="preserve"> of variable resolution </w:t>
+      </w:r>
+      <w:r>
+        <w:rPr>
+          <w:rFonts w:ascii="Times New Roman" w:hAnsi="Times New Roman" w:cs="Times New Roman"/>
+          <w:sz w:val="24"/>
+          <w:szCs w:val="24"/>
+        </w:rPr>
+        <w:t>and normalized units</w:t>
+      </w:r>
+      <w:r>
+        <w:rPr>
+          <w:rFonts w:ascii="Times New Roman" w:hAnsi="Times New Roman" w:cs="Times New Roman"/>
+          <w:sz w:val="24"/>
+          <w:szCs w:val="24"/>
+        </w:rPr>
+        <w:t xml:space="preserve">. Each </w:t>
+      </w:r>
+      <w:r>
+        <w:rPr>
+          <w:rFonts w:ascii="Times New Roman" w:hAnsi="Times New Roman" w:cs="Times New Roman"/>
+          <w:sz w:val="24"/>
+          <w:szCs w:val="24"/>
+        </w:rPr>
+        <w:t xml:space="preserve">spatial </w:t>
+      </w:r>
+      <w:r>
+        <w:rPr>
+          <w:rFonts w:ascii="Times New Roman" w:hAnsi="Times New Roman" w:cs="Times New Roman"/>
+          <w:sz w:val="24"/>
+          <w:szCs w:val="24"/>
+        </w:rPr>
+        <w:t>unit is modeled as a Yee’s Cell.</w:t>
+      </w:r>
+      <w:r>
+        <w:rPr>
+          <w:rFonts w:ascii="Times New Roman" w:hAnsi="Times New Roman" w:cs="Times New Roman"/>
+          <w:sz w:val="24"/>
+          <w:szCs w:val="24"/>
+        </w:rPr>
+        <w:t xml:space="preserve"> </w:t>
+      </w:r>
+      <w:r>
+        <w:rPr>
+          <w:rFonts w:ascii="Times New Roman" w:hAnsi="Times New Roman" w:cs="Times New Roman"/>
+          <w:sz w:val="24"/>
+          <w:szCs w:val="24"/>
+        </w:rPr>
+        <w:t xml:space="preserve">This is ideal </w:t>
+      </w:r>
+      <w:r>
+        <w:rPr>
+          <w:rFonts w:ascii="Times New Roman" w:hAnsi="Times New Roman" w:cs="Times New Roman"/>
+          <w:sz w:val="24"/>
+          <w:szCs w:val="24"/>
+        </w:rPr>
+        <w:t xml:space="preserve">for modeling nonlinear, anisotropic, </w:t>
+      </w:r>
+      <w:r>
+        <w:rPr>
+          <w:rFonts w:ascii="Times New Roman" w:hAnsi="Times New Roman" w:cs="Times New Roman"/>
+          <w:sz w:val="24"/>
+          <w:szCs w:val="24"/>
+        </w:rPr>
+        <w:t>inhomogeneous</w:t>
+      </w:r>
+      <w:r>
+        <w:rPr>
+          <w:rFonts w:ascii="Times New Roman" w:hAnsi="Times New Roman" w:cs="Times New Roman"/>
+          <w:sz w:val="24"/>
+          <w:szCs w:val="24"/>
+        </w:rPr>
+        <w:t xml:space="preserve"> media.</w:t>
+      </w:r>
+      <w:r>
+        <w:rPr>
+          <w:rFonts w:ascii="Times New Roman" w:hAnsi="Times New Roman" w:cs="Times New Roman"/>
+          <w:sz w:val="24"/>
+          <w:szCs w:val="24"/>
+        </w:rPr>
+        <w:t xml:space="preserve"> </w:t>
+      </w:r>
+      <w:r>
+        <w:rPr>
+          <w:rFonts w:ascii="Times New Roman" w:hAnsi="Times New Roman" w:cs="Times New Roman"/>
+          <w:sz w:val="24"/>
+          <w:szCs w:val="24"/>
+        </w:rPr>
+        <w:t xml:space="preserve">Also, sample data </w:t>
+      </w:r>
+      <w:r>
+        <w:rPr>
+          <w:rFonts w:ascii="Times New Roman" w:hAnsi="Times New Roman" w:cs="Times New Roman"/>
+          <w:sz w:val="24"/>
+          <w:szCs w:val="24"/>
+        </w:rPr>
+        <w:t xml:space="preserve">for several materials </w:t>
+      </w:r>
+      <w:r>
+        <w:rPr>
+          <w:rFonts w:ascii="Times New Roman" w:hAnsi="Times New Roman" w:cs="Times New Roman"/>
+          <w:sz w:val="24"/>
+          <w:szCs w:val="24"/>
+        </w:rPr>
+        <w:t xml:space="preserve">is provided in libraries for building accurate test structures. </w:t>
+      </w:r>
+      <w:r>
+        <w:rPr>
+          <w:rFonts w:ascii="Times New Roman" w:hAnsi="Times New Roman" w:cs="Times New Roman"/>
+          <w:sz w:val="24"/>
+          <w:szCs w:val="24"/>
+        </w:rPr>
+        <w:t>The space is di</w:t>
+      </w:r>
+      <w:r>
+        <w:rPr>
+          <w:rFonts w:ascii="Times New Roman" w:hAnsi="Times New Roman" w:cs="Times New Roman"/>
+          <w:sz w:val="24"/>
+          <w:szCs w:val="24"/>
+        </w:rPr>
+        <w:t xml:space="preserve">vided into </w:t>
+      </w:r>
+      <w:r>
+        <w:rPr>
+          <w:rFonts w:ascii="Times New Roman" w:hAnsi="Times New Roman" w:cs="Times New Roman"/>
+          <w:sz w:val="24"/>
+          <w:szCs w:val="24"/>
+        </w:rPr>
+        <w:t>independ</w:t>
+      </w:r>
+      <w:r>
+        <w:rPr>
+          <w:rFonts w:ascii="Times New Roman" w:hAnsi="Times New Roman" w:cs="Times New Roman"/>
+          <w:sz w:val="24"/>
+          <w:szCs w:val="24"/>
+        </w:rPr>
+        <w:t>ent chunks so that the program can be run on parallel processors.</w:t>
+      </w:r>
+      <w:r>
+        <w:rPr>
+          <w:rFonts w:ascii="Times New Roman" w:hAnsi="Times New Roman" w:cs="Times New Roman"/>
+          <w:sz w:val="24"/>
+          <w:szCs w:val="24"/>
+        </w:rPr>
+        <w:t xml:space="preserve"> The boundaries can be modeled as perfectly matched layers to prevent reflection of fields.</w:t>
+      </w:r>
+      <w:r>
+        <w:rPr>
+          <w:rFonts w:ascii="Times New Roman" w:hAnsi="Times New Roman" w:cs="Times New Roman"/>
+          <w:sz w:val="24"/>
+          <w:szCs w:val="24"/>
+        </w:rPr>
+        <w:t xml:space="preserve"> </w:t>
+      </w:r>
+      <w:r>
+        <w:rPr>
+          <w:rFonts w:ascii="Times New Roman" w:hAnsi="Times New Roman" w:cs="Times New Roman"/>
+          <w:sz w:val="24"/>
+          <w:szCs w:val="24"/>
+        </w:rPr>
+        <w:t>Hence, a</w:t>
+      </w:r>
+      <w:r>
+        <w:rPr>
+          <w:rFonts w:ascii="Times New Roman" w:hAnsi="Times New Roman" w:cs="Times New Roman"/>
+          <w:sz w:val="24"/>
+          <w:szCs w:val="24"/>
+        </w:rPr>
+        <w:t xml:space="preserve"> wide variety of electric or magnetic current sources can be simulated.</w:t>
+      </w:r>
+      <w:r>
+        <w:rPr>
+          <w:rFonts w:ascii="Times New Roman" w:hAnsi="Times New Roman" w:cs="Times New Roman"/>
+          <w:sz w:val="24"/>
+          <w:szCs w:val="24"/>
+        </w:rPr>
+        <w:t xml:space="preserve"> The program is solved for all </w:t>
+      </w:r>
+      <w:r>
+        <w:rPr>
+          <w:rFonts w:ascii="Times New Roman" w:hAnsi="Times New Roman" w:cs="Times New Roman"/>
+          <w:sz w:val="24"/>
+          <w:szCs w:val="24"/>
+        </w:rPr>
+        <w:t>Electric and Magnetic</w:t>
+      </w:r>
+      <w:r>
+        <w:rPr>
+          <w:rFonts w:ascii="Times New Roman" w:hAnsi="Times New Roman" w:cs="Times New Roman"/>
+          <w:sz w:val="24"/>
+          <w:szCs w:val="24"/>
+        </w:rPr>
+        <w:t xml:space="preserve"> field components. Many derived components can be evaluated like </w:t>
+      </w:r>
+      <w:r>
+        <w:rPr>
+          <w:rFonts w:ascii="Times New Roman" w:hAnsi="Times New Roman" w:cs="Times New Roman"/>
+          <w:sz w:val="24"/>
+          <w:szCs w:val="24"/>
+        </w:rPr>
+        <w:t xml:space="preserve">Curl, Divergence, </w:t>
+      </w:r>
+      <w:r>
+        <w:rPr>
+          <w:rFonts w:ascii="Times New Roman" w:hAnsi="Times New Roman" w:cs="Times New Roman"/>
+          <w:sz w:val="24"/>
+          <w:szCs w:val="24"/>
+        </w:rPr>
+        <w:t xml:space="preserve">Energy Density, </w:t>
+      </w:r>
+      <w:r>
+        <w:rPr>
+          <w:rFonts w:ascii="Times New Roman" w:hAnsi="Times New Roman" w:cs="Times New Roman"/>
+          <w:sz w:val="24"/>
+          <w:szCs w:val="24"/>
+        </w:rPr>
+        <w:t xml:space="preserve">Potential, Flux, </w:t>
+      </w:r>
+      <w:r>
+        <w:rPr>
+          <w:rFonts w:ascii="Times New Roman" w:hAnsi="Times New Roman" w:cs="Times New Roman"/>
+          <w:sz w:val="24"/>
+          <w:szCs w:val="24"/>
+        </w:rPr>
+        <w:t>Poynting</w:t>
+      </w:r>
+      <w:r>
+        <w:rPr>
+          <w:rFonts w:ascii="Times New Roman" w:hAnsi="Times New Roman" w:cs="Times New Roman"/>
+          <w:sz w:val="24"/>
+          <w:szCs w:val="24"/>
+        </w:rPr>
+        <w:t xml:space="preserve"> vector etc. Several Mathematical operations like </w:t>
+      </w:r>
+      <w:r>
+        <w:rPr>
+          <w:rFonts w:ascii="Times New Roman" w:hAnsi="Times New Roman" w:cs="Times New Roman"/>
+          <w:sz w:val="24"/>
+          <w:szCs w:val="24"/>
+        </w:rPr>
+        <w:t>averaging, symmetry and</w:t>
+      </w:r>
+      <w:r>
+        <w:rPr>
+          <w:rFonts w:ascii="Times New Roman" w:hAnsi="Times New Roman" w:cs="Times New Roman"/>
+          <w:sz w:val="24"/>
+          <w:szCs w:val="24"/>
+        </w:rPr>
+        <w:t xml:space="preserve"> </w:t>
+      </w:r>
+      <w:r>
+        <w:rPr>
+          <w:rFonts w:ascii="Times New Roman" w:hAnsi="Times New Roman" w:cs="Times New Roman"/>
+          <w:sz w:val="24"/>
+          <w:szCs w:val="24"/>
+        </w:rPr>
+        <w:t xml:space="preserve">integration over a </w:t>
+      </w:r>
+      <w:r>
+        <w:rPr>
+          <w:rFonts w:ascii="Times New Roman" w:hAnsi="Times New Roman" w:cs="Times New Roman"/>
+          <w:sz w:val="24"/>
+          <w:szCs w:val="24"/>
+        </w:rPr>
+        <w:t xml:space="preserve">line, </w:t>
+      </w:r>
+      <w:r>
+        <w:rPr>
+          <w:rFonts w:ascii="Times New Roman" w:hAnsi="Times New Roman" w:cs="Times New Roman"/>
+          <w:sz w:val="24"/>
+          <w:szCs w:val="24"/>
+        </w:rPr>
+        <w:t>surface or volume are allowed in cylindrical and rectangular coordinates.</w:t>
+      </w:r>
+      <w:r>
+        <w:rPr>
+          <w:rFonts w:ascii="Times New Roman" w:hAnsi="Times New Roman" w:cs="Times New Roman"/>
+          <w:sz w:val="24"/>
+          <w:szCs w:val="24"/>
+        </w:rPr>
+        <w:t xml:space="preserve"> </w:t>
+      </w:r>
+      <w:r>
+        <w:rPr>
+          <w:rFonts w:ascii="Times New Roman" w:hAnsi="Times New Roman" w:cs="Times New Roman"/>
+          <w:sz w:val="24"/>
+          <w:szCs w:val="24"/>
+        </w:rPr>
+        <w:t xml:space="preserve">The fields can be printed as image or video files as well. A frequency domain solver is also provided for multidimensional </w:t>
+      </w:r>
+      <w:r>
+        <w:rPr>
+          <w:rFonts w:ascii="Times New Roman" w:hAnsi="Times New Roman" w:cs="Times New Roman"/>
+          <w:sz w:val="24"/>
+          <w:szCs w:val="24"/>
+        </w:rPr>
+        <w:t>Laplace</w:t>
+      </w:r>
+      <w:r>
+        <w:rPr>
+          <w:rFonts w:ascii="Times New Roman" w:hAnsi="Times New Roman" w:cs="Times New Roman"/>
+          <w:sz w:val="24"/>
+          <w:szCs w:val="24"/>
+        </w:rPr>
+        <w:t xml:space="preserve"> transform</w:t>
+      </w:r>
+      <w:r>
+        <w:rPr>
+          <w:rFonts w:ascii="Times New Roman" w:hAnsi="Times New Roman" w:cs="Times New Roman"/>
+          <w:sz w:val="24"/>
+          <w:szCs w:val="24"/>
+        </w:rPr>
+        <w:t>ation</w:t>
+      </w:r>
+      <w:r>
+        <w:rPr>
+          <w:rFonts w:ascii="Times New Roman" w:hAnsi="Times New Roman" w:cs="Times New Roman"/>
+          <w:sz w:val="24"/>
+          <w:szCs w:val="24"/>
+        </w:rPr>
+        <w:t xml:space="preserve"> and the decomposition of fi</w:t>
+      </w:r>
+      <w:r>
+        <w:rPr>
+          <w:rFonts w:ascii="Times New Roman" w:hAnsi="Times New Roman" w:cs="Times New Roman"/>
+          <w:sz w:val="24"/>
+          <w:szCs w:val="24"/>
+        </w:rPr>
+        <w:t xml:space="preserve">elds into travelling </w:t>
+      </w:r>
+      <w:r>
+        <w:rPr>
+          <w:rFonts w:ascii="Times New Roman" w:hAnsi="Times New Roman" w:cs="Times New Roman"/>
+          <w:sz w:val="24"/>
+          <w:szCs w:val="24"/>
+        </w:rPr>
+        <w:t>modes.</w:t>
+      </w:r>
+      <w:r>
+        <w:rPr>
+          <w:rFonts w:ascii="Times New Roman" w:hAnsi="Times New Roman" w:cs="Times New Roman"/>
+          <w:sz w:val="24"/>
+          <w:szCs w:val="24"/>
+        </w:rPr>
+        <w:t xml:space="preserve"> MATLAB </w:t>
+      </w:r>
+      <w:r>
+        <w:rPr>
+          <w:rFonts w:ascii="Times New Roman" w:hAnsi="Times New Roman" w:cs="Times New Roman"/>
+          <w:sz w:val="24"/>
+          <w:szCs w:val="24"/>
+        </w:rPr>
+        <w:t>will be used</w:t>
+      </w:r>
+      <w:r>
+        <w:rPr>
+          <w:rFonts w:ascii="Times New Roman" w:hAnsi="Times New Roman" w:cs="Times New Roman"/>
+          <w:sz w:val="24"/>
+          <w:szCs w:val="24"/>
+        </w:rPr>
+        <w:t xml:space="preserve"> for modeling the time and frequency domain behavior of Magnetic Transmission Lines in terms of </w:t>
+      </w:r>
+      <w:r>
+        <w:rPr>
+          <w:rFonts w:ascii="Times New Roman" w:hAnsi="Times New Roman" w:cs="Times New Roman"/>
+          <w:sz w:val="24"/>
+          <w:szCs w:val="24"/>
+        </w:rPr>
+        <w:t xml:space="preserve">simplified </w:t>
+      </w:r>
+      <w:r>
+        <w:rPr>
+          <w:rFonts w:ascii="Times New Roman" w:hAnsi="Times New Roman" w:cs="Times New Roman"/>
+          <w:sz w:val="24"/>
+          <w:szCs w:val="24"/>
+        </w:rPr>
+        <w:t>Lumped Circuits.</w:t>
       </w:r>
     </w:p>
     <w:p>
-      <w:r>
-        <w:lastRenderedPageBreak/>
-        <w:t>MEEP is a script based Finite Difference Time Domain Electromagnetic Fields Simulator for solving Maxwell’s Equations.</w:t>
-      </w:r>
-      <w:r>
-        <w:t xml:space="preserve"> </w:t>
-      </w:r>
-      <w:r>
-        <w:t>The C++ interface</w:t>
-      </w:r>
-      <w:r>
-        <w:t xml:space="preserve"> has the feature</w:t>
-      </w:r>
-      <w:r>
-        <w:t>s</w:t>
-      </w:r>
-      <w:r>
-        <w:t xml:space="preserve"> of variable resolution </w:t>
-      </w:r>
-      <w:r>
-        <w:t>and normalized units</w:t>
-      </w:r>
-      <w:r>
-        <w:t xml:space="preserve">. Each </w:t>
-      </w:r>
-      <w:r>
-        <w:t xml:space="preserve">spatial </w:t>
-      </w:r>
-      <w:r>
-        <w:t>unit is modeled as a Yee’s Cell.</w:t>
-      </w:r>
-      <w:r>
-        <w:t xml:space="preserve"> </w:t>
-      </w:r>
-      <w:r>
-        <w:t xml:space="preserve">This is ideal </w:t>
-      </w:r>
-      <w:r>
-        <w:t xml:space="preserve">for modeling nonlinear, anisotropic, </w:t>
-      </w:r>
-      <w:r>
-        <w:t>inhomogeneous</w:t>
-      </w:r>
-      <w:r>
-        <w:t xml:space="preserve"> media.</w:t>
-      </w:r>
-      <w:r>
-        <w:t xml:space="preserve"> </w:t>
-      </w:r>
-      <w:r>
-        <w:t xml:space="preserve">Also, sample data </w:t>
-      </w:r>
-      <w:r>
-        <w:t xml:space="preserve">for several materials </w:t>
-      </w:r>
-      <w:r>
-        <w:t xml:space="preserve">is provided in libraries for building accurate test structures. </w:t>
-      </w:r>
-      <w:r>
-        <w:t>The space is di</w:t>
-      </w:r>
-      <w:r>
-        <w:t>vided into different chunks so that the program can be run on supercomputers and parallel processors.</w:t>
-      </w:r>
-      <w:r>
-        <w:t xml:space="preserve"> The boundaries can be modeled as perfectly matched layers to prevent reflection of fields</w:t>
-      </w:r>
-      <w:r>
-        <w:t xml:space="preserve"> at boundaries</w:t>
-      </w:r>
-      <w:r>
-        <w:t>.</w:t>
-      </w:r>
-      <w:r>
-        <w:t xml:space="preserve"> </w:t>
-      </w:r>
-      <w:r>
-        <w:t>Hence, a</w:t>
-      </w:r>
-      <w:r>
-        <w:t xml:space="preserve"> wide variety of electric or magnetic current sources can be simulated.</w:t>
-      </w:r>
-      <w:r>
-        <w:t xml:space="preserve"> The program is solved for all E, H, D and B field components. Many derived components can be evaluated like </w:t>
-      </w:r>
-      <w:r>
-        <w:t xml:space="preserve">Curl, Divergence, </w:t>
-      </w:r>
-      <w:r>
-        <w:t xml:space="preserve">Energy Density, </w:t>
-      </w:r>
-      <w:r>
-        <w:t xml:space="preserve">Potential, Flux, </w:t>
-      </w:r>
-      <w:r>
-        <w:t>Poynting</w:t>
-      </w:r>
-      <w:r>
-        <w:t xml:space="preserve"> vector etc. Several Mathematical operations like </w:t>
-      </w:r>
-      <w:r>
-        <w:t>averaging, symmetry and</w:t>
-      </w:r>
-      <w:r>
-        <w:t xml:space="preserve"> </w:t>
-      </w:r>
-      <w:r>
-        <w:t xml:space="preserve">integration over a </w:t>
-      </w:r>
-      <w:r>
-        <w:t xml:space="preserve">line, </w:t>
-      </w:r>
-      <w:r>
-        <w:t>surface or volume are allowed in cylindrical and rectangular coordinates.</w:t>
-      </w:r>
-      <w:r>
-        <w:t xml:space="preserve"> </w:t>
-      </w:r>
-      <w:r>
-        <w:t xml:space="preserve">The fields can be printed as image or video files as well. A frequency domain solver is also provided for multidimensional </w:t>
-      </w:r>
-      <w:r>
-        <w:t>Laplace</w:t>
-      </w:r>
-      <w:r>
-        <w:t xml:space="preserve"> transform</w:t>
-      </w:r>
-      <w:r>
-        <w:t>ation</w:t>
-      </w:r>
-      <w:r>
-        <w:t xml:space="preserve"> and the decomposition of fields into Eigenmodes.</w:t>
-      </w:r>
-      <w:r>
-        <w:t xml:space="preserve"> </w:t>
+      <w:pPr>
+        <w:jc w:val="both"/>
+        <w:rPr>
+          <w:rFonts w:ascii="Times New Roman" w:hAnsi="Times New Roman" w:cs="Times New Roman"/>
+          <w:b/>
+          <w:sz w:val="24"/>
+          <w:szCs w:val="24"/>
+        </w:rPr>
+      </w:pPr>
+      <w:r>
+        <w:rPr>
+          <w:rFonts w:ascii="Times New Roman" w:hAnsi="Times New Roman" w:cs="Times New Roman"/>
+          <w:b/>
+          <w:sz w:val="24"/>
+          <w:szCs w:val="24"/>
+        </w:rPr>
+        <w:t>Experimental Setup</w:t>
       </w:r>
     </w:p>
     <w:p>
       <w:pPr>
-        <w:rPr>
-          <w:b/>
-        </w:rPr>
-      </w:pPr>
-      <w:r>
-        <w:rPr>
-          <w:b/>
-        </w:rPr>
-        <w:t>Experimental Setup</w:t>
+        <w:jc w:val="both"/>
+        <w:rPr>
+          <w:rFonts w:ascii="Times New Roman" w:hAnsi="Times New Roman" w:cs="Times New Roman"/>
+          <w:sz w:val="24"/>
+          <w:szCs w:val="24"/>
+        </w:rPr>
+      </w:pPr>
+      <w:r>
+        <w:rPr>
+          <w:rFonts w:ascii="Times New Roman" w:hAnsi="Times New Roman" w:cs="Times New Roman"/>
+          <w:sz w:val="24"/>
+          <w:szCs w:val="24"/>
+        </w:rPr>
+        <w:t>Finite Difference Time Domain Electromagnetic Field MEEP</w:t>
+      </w:r>
+      <w:r>
+        <w:rPr>
+          <w:rFonts w:ascii="Times New Roman" w:hAnsi="Times New Roman" w:cs="Times New Roman"/>
+          <w:sz w:val="24"/>
+          <w:szCs w:val="24"/>
+        </w:rPr>
+        <w:t xml:space="preserve"> </w:t>
+      </w:r>
+      <w:r>
+        <w:rPr>
+          <w:rFonts w:ascii="Times New Roman" w:hAnsi="Times New Roman" w:cs="Times New Roman"/>
+          <w:sz w:val="24"/>
+          <w:szCs w:val="24"/>
+        </w:rPr>
+        <w:t xml:space="preserve">Simulations will be carried out for </w:t>
+      </w:r>
+      <w:r>
+        <w:rPr>
+          <w:rFonts w:ascii="Times New Roman" w:hAnsi="Times New Roman" w:cs="Times New Roman"/>
+          <w:sz w:val="24"/>
+          <w:szCs w:val="24"/>
+        </w:rPr>
+        <w:t>dispersive</w:t>
+      </w:r>
+      <w:r>
+        <w:rPr>
+          <w:rFonts w:ascii="Times New Roman" w:hAnsi="Times New Roman" w:cs="Times New Roman"/>
+          <w:sz w:val="24"/>
+          <w:szCs w:val="24"/>
+        </w:rPr>
+        <w:t xml:space="preserve"> Magnetic Transmission Lines in anisotropic, inhomogeneous, non-liner media.</w:t>
+      </w:r>
+      <w:r>
+        <w:rPr>
+          <w:rFonts w:ascii="Times New Roman" w:hAnsi="Times New Roman" w:cs="Times New Roman"/>
+          <w:sz w:val="24"/>
+          <w:szCs w:val="24"/>
+        </w:rPr>
+        <w:t xml:space="preserve"> </w:t>
+      </w:r>
+      <w:r>
+        <w:rPr>
+          <w:rFonts w:ascii="Times New Roman" w:hAnsi="Times New Roman" w:cs="Times New Roman"/>
+          <w:sz w:val="24"/>
+          <w:szCs w:val="24"/>
+        </w:rPr>
+        <w:t xml:space="preserve">The Magnetic Transmission Lines will be constructed </w:t>
+      </w:r>
+      <w:r>
+        <w:rPr>
+          <w:rFonts w:ascii="Times New Roman" w:hAnsi="Times New Roman" w:cs="Times New Roman"/>
+          <w:sz w:val="24"/>
+          <w:szCs w:val="24"/>
+        </w:rPr>
+        <w:t>using Drude</w:t>
+      </w:r>
+      <w:r>
+        <w:rPr>
+          <w:rFonts w:ascii="Times New Roman" w:hAnsi="Times New Roman" w:cs="Times New Roman"/>
+          <w:sz w:val="24"/>
+          <w:szCs w:val="24"/>
+        </w:rPr>
+        <w:t>-Lorentz susceptibility model</w:t>
+      </w:r>
+      <w:r>
+        <w:rPr>
+          <w:rFonts w:ascii="Times New Roman" w:hAnsi="Times New Roman" w:cs="Times New Roman"/>
+          <w:sz w:val="24"/>
+          <w:szCs w:val="24"/>
+        </w:rPr>
+        <w:t>s</w:t>
+      </w:r>
+      <w:r>
+        <w:rPr>
+          <w:rFonts w:ascii="Times New Roman" w:hAnsi="Times New Roman" w:cs="Times New Roman"/>
+          <w:sz w:val="24"/>
+          <w:szCs w:val="24"/>
+        </w:rPr>
+        <w:t xml:space="preserve"> for </w:t>
+      </w:r>
+      <w:r>
+        <w:rPr>
+          <w:rFonts w:ascii="Times New Roman" w:hAnsi="Times New Roman" w:cs="Times New Roman"/>
+          <w:sz w:val="24"/>
+          <w:szCs w:val="24"/>
+        </w:rPr>
+        <w:t xml:space="preserve">magnetic conductors like </w:t>
+      </w:r>
+      <w:r>
+        <w:rPr>
+          <w:rFonts w:ascii="Times New Roman" w:hAnsi="Times New Roman" w:cs="Times New Roman"/>
+          <w:sz w:val="24"/>
+          <w:szCs w:val="24"/>
+        </w:rPr>
+        <w:t>Permalloy</w:t>
+      </w:r>
+      <w:r>
+        <w:rPr>
+          <w:rFonts w:ascii="Times New Roman" w:hAnsi="Times New Roman" w:cs="Times New Roman"/>
+          <w:sz w:val="24"/>
+          <w:szCs w:val="24"/>
+        </w:rPr>
+        <w:t xml:space="preserve"> (Ni</w:t>
+      </w:r>
+      <w:r>
+        <w:rPr>
+          <w:rFonts w:ascii="Times New Roman" w:hAnsi="Times New Roman" w:cs="Times New Roman"/>
+          <w:sz w:val="24"/>
+          <w:szCs w:val="24"/>
+        </w:rPr>
+        <w:t xml:space="preserve"> and </w:t>
+      </w:r>
+      <w:r>
+        <w:rPr>
+          <w:rFonts w:ascii="Times New Roman" w:hAnsi="Times New Roman" w:cs="Times New Roman"/>
+          <w:sz w:val="24"/>
+          <w:szCs w:val="24"/>
+        </w:rPr>
+        <w:t>Fe</w:t>
+      </w:r>
+      <w:r>
+        <w:rPr>
+          <w:rFonts w:ascii="Times New Roman" w:hAnsi="Times New Roman" w:cs="Times New Roman"/>
+          <w:sz w:val="24"/>
+          <w:szCs w:val="24"/>
+        </w:rPr>
+        <w:t xml:space="preserve"> alloy</w:t>
+      </w:r>
+      <w:r>
+        <w:rPr>
+          <w:rFonts w:ascii="Times New Roman" w:hAnsi="Times New Roman" w:cs="Times New Roman"/>
+          <w:sz w:val="24"/>
+          <w:szCs w:val="24"/>
+        </w:rPr>
+        <w:t xml:space="preserve">) </w:t>
+      </w:r>
+      <w:r>
+        <w:rPr>
+          <w:rFonts w:ascii="Times New Roman" w:hAnsi="Times New Roman" w:cs="Times New Roman"/>
+          <w:sz w:val="24"/>
+          <w:szCs w:val="24"/>
+        </w:rPr>
+        <w:t>and Cobalt</w:t>
+      </w:r>
+      <w:r>
+        <w:rPr>
+          <w:rFonts w:ascii="Times New Roman" w:hAnsi="Times New Roman" w:cs="Times New Roman"/>
+          <w:sz w:val="24"/>
+          <w:szCs w:val="24"/>
+        </w:rPr>
+        <w:t xml:space="preserve"> </w:t>
+      </w:r>
+      <w:r>
+        <w:rPr>
+          <w:rFonts w:ascii="Times New Roman" w:hAnsi="Times New Roman" w:cs="Times New Roman"/>
+          <w:sz w:val="24"/>
+          <w:szCs w:val="24"/>
+        </w:rPr>
+        <w:t>alloys</w:t>
+      </w:r>
+      <w:bookmarkStart w:id="0" w:name="_GoBack"/>
+      <w:bookmarkEnd w:id="0"/>
+      <w:r>
+        <w:rPr>
+          <w:rFonts w:ascii="Times New Roman" w:hAnsi="Times New Roman" w:cs="Times New Roman"/>
+          <w:sz w:val="24"/>
+          <w:szCs w:val="24"/>
+        </w:rPr>
+        <w:t xml:space="preserve">. </w:t>
+      </w:r>
+      <w:r>
+        <w:rPr>
+          <w:rFonts w:ascii="Times New Roman" w:hAnsi="Times New Roman" w:cs="Times New Roman"/>
+          <w:sz w:val="24"/>
+          <w:szCs w:val="24"/>
+        </w:rPr>
+        <w:t xml:space="preserve">The Transmission Lines will be excited using continuous </w:t>
+      </w:r>
+      <w:r>
+        <w:rPr>
+          <w:rFonts w:ascii="Times New Roman" w:hAnsi="Times New Roman" w:cs="Times New Roman"/>
+          <w:sz w:val="24"/>
+          <w:szCs w:val="24"/>
+        </w:rPr>
+        <w:t xml:space="preserve">point </w:t>
+      </w:r>
+      <w:r>
+        <w:rPr>
+          <w:rFonts w:ascii="Times New Roman" w:hAnsi="Times New Roman" w:cs="Times New Roman"/>
+          <w:sz w:val="24"/>
+          <w:szCs w:val="24"/>
+        </w:rPr>
+        <w:t>sources.</w:t>
+      </w:r>
+      <w:r>
+        <w:rPr>
+          <w:rFonts w:ascii="Times New Roman" w:hAnsi="Times New Roman" w:cs="Times New Roman"/>
+          <w:sz w:val="24"/>
+          <w:szCs w:val="24"/>
+        </w:rPr>
+        <w:t xml:space="preserve"> </w:t>
+      </w:r>
+      <w:r>
+        <w:rPr>
+          <w:rFonts w:ascii="Times New Roman" w:hAnsi="Times New Roman" w:cs="Times New Roman"/>
+          <w:sz w:val="24"/>
+          <w:szCs w:val="24"/>
+        </w:rPr>
+        <w:t xml:space="preserve">The terminations can be modeled </w:t>
+      </w:r>
+      <w:r>
+        <w:rPr>
+          <w:rFonts w:ascii="Times New Roman" w:hAnsi="Times New Roman" w:cs="Times New Roman"/>
+          <w:sz w:val="24"/>
+          <w:szCs w:val="24"/>
+        </w:rPr>
+        <w:t>by</w:t>
+      </w:r>
+      <w:r>
+        <w:rPr>
+          <w:rFonts w:ascii="Times New Roman" w:hAnsi="Times New Roman" w:cs="Times New Roman"/>
+          <w:sz w:val="24"/>
+          <w:szCs w:val="24"/>
+        </w:rPr>
+        <w:t xml:space="preserve"> Perfectly matched layers for </w:t>
+      </w:r>
+      <w:r>
+        <w:rPr>
+          <w:rFonts w:ascii="Times New Roman" w:hAnsi="Times New Roman" w:cs="Times New Roman"/>
+          <w:sz w:val="24"/>
+          <w:szCs w:val="24"/>
+        </w:rPr>
+        <w:t>Surge Impedance Loading; or as perfect reflector</w:t>
+      </w:r>
+      <w:r>
+        <w:rPr>
+          <w:rFonts w:ascii="Times New Roman" w:hAnsi="Times New Roman" w:cs="Times New Roman"/>
+          <w:sz w:val="24"/>
+          <w:szCs w:val="24"/>
+        </w:rPr>
+        <w:t>s for no load</w:t>
+      </w:r>
+      <w:r>
+        <w:rPr>
+          <w:rFonts w:ascii="Times New Roman" w:hAnsi="Times New Roman" w:cs="Times New Roman"/>
+          <w:sz w:val="24"/>
+          <w:szCs w:val="24"/>
+        </w:rPr>
+        <w:t xml:space="preserve">. </w:t>
+      </w:r>
+      <w:r>
+        <w:rPr>
+          <w:rFonts w:ascii="Times New Roman" w:hAnsi="Times New Roman" w:cs="Times New Roman"/>
+          <w:sz w:val="24"/>
+          <w:szCs w:val="24"/>
+        </w:rPr>
+        <w:t xml:space="preserve">Different Transmission Line structures </w:t>
+      </w:r>
+      <w:r>
+        <w:rPr>
+          <w:rFonts w:ascii="Times New Roman" w:hAnsi="Times New Roman" w:cs="Times New Roman"/>
+          <w:sz w:val="24"/>
+          <w:szCs w:val="24"/>
+        </w:rPr>
+        <w:t>can</w:t>
+      </w:r>
+      <w:r>
+        <w:rPr>
+          <w:rFonts w:ascii="Times New Roman" w:hAnsi="Times New Roman" w:cs="Times New Roman"/>
+          <w:sz w:val="24"/>
+          <w:szCs w:val="24"/>
+        </w:rPr>
+        <w:t xml:space="preserve"> be </w:t>
+      </w:r>
+      <w:r>
+        <w:rPr>
+          <w:rFonts w:ascii="Times New Roman" w:hAnsi="Times New Roman" w:cs="Times New Roman"/>
+          <w:sz w:val="24"/>
+          <w:szCs w:val="24"/>
+        </w:rPr>
+        <w:t>simulated</w:t>
+      </w:r>
+      <w:r>
+        <w:rPr>
+          <w:rFonts w:ascii="Times New Roman" w:hAnsi="Times New Roman" w:cs="Times New Roman"/>
+          <w:sz w:val="24"/>
+          <w:szCs w:val="24"/>
+        </w:rPr>
+        <w:t xml:space="preserve"> like the sagging transmission line</w:t>
+      </w:r>
+      <w:r>
+        <w:rPr>
+          <w:rFonts w:ascii="Times New Roman" w:hAnsi="Times New Roman" w:cs="Times New Roman"/>
+          <w:sz w:val="24"/>
+          <w:szCs w:val="24"/>
+        </w:rPr>
+        <w:t>, shielded transmission line</w:t>
+      </w:r>
+      <w:r>
+        <w:rPr>
+          <w:rFonts w:ascii="Times New Roman" w:hAnsi="Times New Roman" w:cs="Times New Roman"/>
+          <w:sz w:val="24"/>
+          <w:szCs w:val="24"/>
+        </w:rPr>
+        <w:t xml:space="preserve"> and the </w:t>
+      </w:r>
+      <w:r>
+        <w:rPr>
+          <w:rFonts w:ascii="Times New Roman" w:hAnsi="Times New Roman" w:cs="Times New Roman"/>
+          <w:sz w:val="24"/>
+          <w:szCs w:val="24"/>
+        </w:rPr>
+        <w:t>multi-wire</w:t>
+      </w:r>
+      <w:r>
+        <w:rPr>
+          <w:rFonts w:ascii="Times New Roman" w:hAnsi="Times New Roman" w:cs="Times New Roman"/>
+          <w:sz w:val="24"/>
+          <w:szCs w:val="24"/>
+        </w:rPr>
+        <w:t xml:space="preserve"> transmission line</w:t>
+      </w:r>
+      <w:r>
+        <w:rPr>
+          <w:rFonts w:ascii="Times New Roman" w:hAnsi="Times New Roman" w:cs="Times New Roman"/>
+          <w:sz w:val="24"/>
+          <w:szCs w:val="24"/>
+        </w:rPr>
+        <w:t>s</w:t>
+      </w:r>
+      <w:r>
+        <w:rPr>
+          <w:rFonts w:ascii="Times New Roman" w:hAnsi="Times New Roman" w:cs="Times New Roman"/>
+          <w:sz w:val="24"/>
+          <w:szCs w:val="24"/>
+        </w:rPr>
+        <w:t>.</w:t>
+      </w:r>
+      <w:r>
+        <w:rPr>
+          <w:rFonts w:ascii="Times New Roman" w:hAnsi="Times New Roman" w:cs="Times New Roman"/>
+          <w:sz w:val="24"/>
+          <w:szCs w:val="24"/>
+        </w:rPr>
+        <w:t xml:space="preserve"> </w:t>
       </w:r>
     </w:p>
     <w:p>
       <w:pPr>
-        <w:rPr>
-          <w:b/>
-        </w:rPr>
-      </w:pPr>
-      <w:r>
-        <w:rPr>
-          <w:b/>
-        </w:rPr>
-        <w:t>Results Expected and Method of Analysis</w:t>
+        <w:jc w:val="both"/>
+        <w:rPr>
+          <w:rFonts w:ascii="Times New Roman" w:hAnsi="Times New Roman" w:cs="Times New Roman"/>
+          <w:sz w:val="24"/>
+          <w:szCs w:val="24"/>
+        </w:rPr>
+      </w:pPr>
+      <w:r>
+        <w:rPr>
+          <w:rFonts w:ascii="Times New Roman" w:hAnsi="Times New Roman" w:cs="Times New Roman"/>
+          <w:sz w:val="24"/>
+          <w:szCs w:val="24"/>
+        </w:rPr>
+        <w:t>In order to</w:t>
+      </w:r>
+      <w:r>
+        <w:rPr>
+          <w:rFonts w:ascii="Times New Roman" w:hAnsi="Times New Roman" w:cs="Times New Roman"/>
+          <w:sz w:val="24"/>
+          <w:szCs w:val="24"/>
+        </w:rPr>
+        <w:t xml:space="preserve"> study their frequency response to continuous sources</w:t>
+      </w:r>
+      <w:r>
+        <w:rPr>
+          <w:rFonts w:ascii="Times New Roman" w:hAnsi="Times New Roman" w:cs="Times New Roman"/>
+          <w:sz w:val="24"/>
+          <w:szCs w:val="24"/>
+        </w:rPr>
+        <w:t>,</w:t>
+      </w:r>
+      <w:r>
+        <w:rPr>
+          <w:rFonts w:ascii="Times New Roman" w:hAnsi="Times New Roman" w:cs="Times New Roman"/>
+          <w:sz w:val="24"/>
+          <w:szCs w:val="24"/>
+        </w:rPr>
+        <w:t xml:space="preserve"> </w:t>
+      </w:r>
+      <w:r>
+        <w:rPr>
+          <w:rFonts w:ascii="Times New Roman" w:hAnsi="Times New Roman" w:cs="Times New Roman"/>
+          <w:sz w:val="24"/>
+          <w:szCs w:val="24"/>
+        </w:rPr>
+        <w:t>Finite Difference Frequency Do</w:t>
+      </w:r>
+      <w:r>
+        <w:rPr>
+          <w:rFonts w:ascii="Times New Roman" w:hAnsi="Times New Roman" w:cs="Times New Roman"/>
+          <w:sz w:val="24"/>
+          <w:szCs w:val="24"/>
+        </w:rPr>
+        <w:t>main Electromagnetic Field MEEP</w:t>
+      </w:r>
+      <w:r>
+        <w:rPr>
+          <w:rFonts w:ascii="Times New Roman" w:hAnsi="Times New Roman" w:cs="Times New Roman"/>
+          <w:sz w:val="24"/>
+          <w:szCs w:val="24"/>
+        </w:rPr>
+        <w:t xml:space="preserve"> </w:t>
+      </w:r>
+      <w:r>
+        <w:rPr>
+          <w:rFonts w:ascii="Times New Roman" w:hAnsi="Times New Roman" w:cs="Times New Roman"/>
+          <w:sz w:val="24"/>
+          <w:szCs w:val="24"/>
+        </w:rPr>
+        <w:t>Simulations will be carried out</w:t>
+      </w:r>
+      <w:r>
+        <w:rPr>
+          <w:rFonts w:ascii="Times New Roman" w:hAnsi="Times New Roman" w:cs="Times New Roman"/>
+          <w:sz w:val="24"/>
+          <w:szCs w:val="24"/>
+        </w:rPr>
+        <w:t xml:space="preserve">. </w:t>
+      </w:r>
+      <w:r>
+        <w:rPr>
+          <w:rFonts w:ascii="Times New Roman" w:hAnsi="Times New Roman" w:cs="Times New Roman"/>
+          <w:sz w:val="24"/>
+          <w:szCs w:val="24"/>
+        </w:rPr>
+        <w:t xml:space="preserve">The multi-dimensional </w:t>
+      </w:r>
+      <w:r>
+        <w:rPr>
+          <w:rFonts w:ascii="Times New Roman" w:hAnsi="Times New Roman" w:cs="Times New Roman"/>
+          <w:sz w:val="24"/>
+          <w:szCs w:val="24"/>
+        </w:rPr>
+        <w:t>Fourier</w:t>
+      </w:r>
+      <w:r>
+        <w:rPr>
+          <w:rFonts w:ascii="Times New Roman" w:hAnsi="Times New Roman" w:cs="Times New Roman"/>
+          <w:sz w:val="24"/>
+          <w:szCs w:val="24"/>
+        </w:rPr>
+        <w:t xml:space="preserve"> transform </w:t>
+      </w:r>
+      <w:r>
+        <w:rPr>
+          <w:rFonts w:ascii="Times New Roman" w:hAnsi="Times New Roman" w:cs="Times New Roman"/>
+          <w:sz w:val="24"/>
+          <w:szCs w:val="24"/>
+        </w:rPr>
+        <w:t xml:space="preserve">and mode decomposition </w:t>
+      </w:r>
+      <w:r>
+        <w:rPr>
+          <w:rFonts w:ascii="Times New Roman" w:hAnsi="Times New Roman" w:cs="Times New Roman"/>
+          <w:sz w:val="24"/>
+          <w:szCs w:val="24"/>
+        </w:rPr>
+        <w:t>will be used for th</w:t>
+      </w:r>
+      <w:r>
+        <w:rPr>
+          <w:rFonts w:ascii="Times New Roman" w:hAnsi="Times New Roman" w:cs="Times New Roman"/>
+          <w:sz w:val="24"/>
+          <w:szCs w:val="24"/>
+        </w:rPr>
+        <w:t>is study</w:t>
+      </w:r>
+      <w:r>
+        <w:rPr>
+          <w:rFonts w:ascii="Times New Roman" w:hAnsi="Times New Roman" w:cs="Times New Roman"/>
+          <w:sz w:val="24"/>
+          <w:szCs w:val="24"/>
+        </w:rPr>
+        <w:t xml:space="preserve">. </w:t>
+      </w:r>
+      <w:r>
+        <w:rPr>
+          <w:rFonts w:ascii="Times New Roman" w:hAnsi="Times New Roman" w:cs="Times New Roman"/>
+          <w:sz w:val="24"/>
+          <w:szCs w:val="24"/>
+        </w:rPr>
+        <w:t>In order to simplify analysis, t</w:t>
+      </w:r>
+      <w:r>
+        <w:rPr>
+          <w:rFonts w:ascii="Times New Roman" w:hAnsi="Times New Roman" w:cs="Times New Roman"/>
+          <w:sz w:val="24"/>
+          <w:szCs w:val="24"/>
+        </w:rPr>
+        <w:t xml:space="preserve">he Distributed System will be linearized to obtain a lumped </w:t>
+      </w:r>
+      <w:r>
+        <w:rPr>
+          <w:rFonts w:ascii="Times New Roman" w:hAnsi="Times New Roman" w:cs="Times New Roman"/>
+          <w:sz w:val="24"/>
+          <w:szCs w:val="24"/>
+        </w:rPr>
+        <w:t xml:space="preserve">model. </w:t>
+      </w:r>
+      <w:r>
+        <w:rPr>
+          <w:rFonts w:ascii="Times New Roman" w:hAnsi="Times New Roman" w:cs="Times New Roman"/>
+          <w:sz w:val="24"/>
+          <w:szCs w:val="24"/>
+        </w:rPr>
+        <w:t>The frequency Domain Behavior will also be studied using Tr</w:t>
+      </w:r>
+      <w:r>
+        <w:rPr>
+          <w:rFonts w:ascii="Times New Roman" w:hAnsi="Times New Roman" w:cs="Times New Roman"/>
+          <w:sz w:val="24"/>
+          <w:szCs w:val="24"/>
+        </w:rPr>
+        <w:t>ansfer Function of Equivalent T-</w:t>
+      </w:r>
+      <w:r>
+        <w:rPr>
+          <w:rFonts w:ascii="Times New Roman" w:hAnsi="Times New Roman" w:cs="Times New Roman"/>
+          <w:sz w:val="24"/>
+          <w:szCs w:val="24"/>
+        </w:rPr>
+        <w:t>model</w:t>
+      </w:r>
+      <w:r>
+        <w:rPr>
+          <w:rFonts w:ascii="Times New Roman" w:hAnsi="Times New Roman" w:cs="Times New Roman"/>
+          <w:sz w:val="24"/>
+          <w:szCs w:val="24"/>
+        </w:rPr>
+        <w:t xml:space="preserve"> </w:t>
+      </w:r>
+      <w:r>
+        <w:rPr>
+          <w:rFonts w:ascii="Times New Roman" w:hAnsi="Times New Roman" w:cs="Times New Roman"/>
+          <w:sz w:val="24"/>
+          <w:szCs w:val="24"/>
+        </w:rPr>
+        <w:t xml:space="preserve">Transmission Line </w:t>
+      </w:r>
+      <w:r>
+        <w:rPr>
+          <w:rFonts w:ascii="Times New Roman" w:hAnsi="Times New Roman" w:cs="Times New Roman"/>
+          <w:sz w:val="24"/>
+          <w:szCs w:val="24"/>
+        </w:rPr>
+        <w:t>circuit</w:t>
+      </w:r>
+      <w:r>
+        <w:rPr>
+          <w:rFonts w:ascii="Times New Roman" w:hAnsi="Times New Roman" w:cs="Times New Roman"/>
+          <w:sz w:val="24"/>
+          <w:szCs w:val="24"/>
+        </w:rPr>
+        <w:t>.</w:t>
       </w:r>
     </w:p>
     <w:p>
       <w:pPr>
-        <w:rPr>
-          <w:b/>
-        </w:rPr>
-      </w:pPr>
-      <w:r>
-        <w:rPr>
-          <w:b/>
-        </w:rPr>
-        <w:t>References</w:t>
+        <w:jc w:val="both"/>
+        <w:rPr>
+          <w:rFonts w:ascii="Times New Roman" w:hAnsi="Times New Roman" w:cs="Times New Roman"/>
+          <w:sz w:val="24"/>
+          <w:szCs w:val="24"/>
+        </w:rPr>
+      </w:pPr>
+      <w:r>
+        <w:rPr>
+          <w:rFonts w:ascii="Times New Roman" w:hAnsi="Times New Roman" w:cs="Times New Roman"/>
+          <w:sz w:val="24"/>
+          <w:szCs w:val="24"/>
+        </w:rPr>
+        <w:t xml:space="preserve">Multi-conductor Transmission Lines introduce </w:t>
+      </w:r>
+      <w:r>
+        <w:rPr>
+          <w:rFonts w:ascii="Times New Roman" w:hAnsi="Times New Roman" w:cs="Times New Roman"/>
+          <w:sz w:val="24"/>
+          <w:szCs w:val="24"/>
+        </w:rPr>
+        <w:t xml:space="preserve">many complexities like </w:t>
+      </w:r>
+      <w:r>
+        <w:rPr>
+          <w:rFonts w:ascii="Times New Roman" w:hAnsi="Times New Roman" w:cs="Times New Roman"/>
+          <w:sz w:val="24"/>
+          <w:szCs w:val="24"/>
+        </w:rPr>
+        <w:t>capacitive/ inductive coupling</w:t>
+      </w:r>
+      <w:r>
+        <w:rPr>
+          <w:rFonts w:ascii="Times New Roman" w:hAnsi="Times New Roman" w:cs="Times New Roman"/>
+          <w:sz w:val="24"/>
+          <w:szCs w:val="24"/>
+        </w:rPr>
+        <w:t xml:space="preserve">. </w:t>
+      </w:r>
+      <w:r>
+        <w:rPr>
+          <w:rFonts w:ascii="Times New Roman" w:hAnsi="Times New Roman" w:cs="Times New Roman"/>
+          <w:sz w:val="24"/>
+          <w:szCs w:val="24"/>
+        </w:rPr>
+        <w:t xml:space="preserve">MEEP Simulations and </w:t>
+      </w:r>
+      <w:r>
+        <w:rPr>
+          <w:rFonts w:ascii="Times New Roman" w:hAnsi="Times New Roman" w:cs="Times New Roman"/>
+          <w:sz w:val="24"/>
+          <w:szCs w:val="24"/>
+        </w:rPr>
+        <w:t xml:space="preserve">MATLAB Lumped Circuit Simulations will be carried out for </w:t>
+      </w:r>
+      <w:r>
+        <w:rPr>
+          <w:rFonts w:ascii="Times New Roman" w:hAnsi="Times New Roman" w:cs="Times New Roman"/>
+          <w:sz w:val="24"/>
+          <w:szCs w:val="24"/>
+        </w:rPr>
+        <w:t xml:space="preserve">studying </w:t>
+      </w:r>
+      <w:r>
+        <w:rPr>
+          <w:rFonts w:ascii="Times New Roman" w:hAnsi="Times New Roman" w:cs="Times New Roman"/>
+          <w:sz w:val="24"/>
+          <w:szCs w:val="24"/>
+        </w:rPr>
+        <w:t>cross talk between Conductor</w:t>
+      </w:r>
+      <w:r>
+        <w:rPr>
+          <w:rFonts w:ascii="Times New Roman" w:hAnsi="Times New Roman" w:cs="Times New Roman"/>
+          <w:sz w:val="24"/>
+          <w:szCs w:val="24"/>
+        </w:rPr>
+        <w:t>s of</w:t>
+      </w:r>
+      <w:r>
+        <w:rPr>
+          <w:rFonts w:ascii="Times New Roman" w:hAnsi="Times New Roman" w:cs="Times New Roman"/>
+          <w:sz w:val="24"/>
+          <w:szCs w:val="24"/>
+        </w:rPr>
+        <w:t xml:space="preserve"> </w:t>
+      </w:r>
+      <w:r>
+        <w:rPr>
+          <w:rFonts w:ascii="Times New Roman" w:hAnsi="Times New Roman" w:cs="Times New Roman"/>
+          <w:sz w:val="24"/>
+          <w:szCs w:val="24"/>
+        </w:rPr>
+        <w:t xml:space="preserve">multi-wire </w:t>
+      </w:r>
+      <w:r>
+        <w:rPr>
+          <w:rFonts w:ascii="Times New Roman" w:hAnsi="Times New Roman" w:cs="Times New Roman"/>
+          <w:sz w:val="24"/>
+          <w:szCs w:val="24"/>
+        </w:rPr>
+        <w:t xml:space="preserve">Magnetic </w:t>
+      </w:r>
+      <w:r>
+        <w:rPr>
+          <w:rFonts w:ascii="Times New Roman" w:hAnsi="Times New Roman" w:cs="Times New Roman"/>
+          <w:sz w:val="24"/>
+          <w:szCs w:val="24"/>
+        </w:rPr>
+        <w:t xml:space="preserve">Transmission Lines. </w:t>
       </w:r>
     </w:p>
     <w:p>
-      <w:r>
-        <w:t xml:space="preserve">[1] A. </w:t>
-      </w:r>
-      <w:proofErr w:type="spellStart"/>
-      <w:r>
-        <w:t>Oskooi</w:t>
-      </w:r>
-      <w:proofErr w:type="spellEnd"/>
-      <w:r>
-        <w:t xml:space="preserve">, D. Roundy, M. </w:t>
-      </w:r>
-      <w:proofErr w:type="spellStart"/>
-      <w:r>
-        <w:t>Ibanescu</w:t>
-      </w:r>
-      <w:proofErr w:type="spellEnd"/>
-      <w:r>
-        <w:t xml:space="preserve">, P. </w:t>
-      </w:r>
-      <w:proofErr w:type="spellStart"/>
-      <w:r>
-        <w:t>Bermel</w:t>
-      </w:r>
-      <w:proofErr w:type="spellEnd"/>
-      <w:r>
-        <w:t xml:space="preserve">, J.D. </w:t>
-      </w:r>
-      <w:proofErr w:type="spellStart"/>
-      <w:r>
-        <w:t>Joannopoulos</w:t>
-      </w:r>
-      <w:proofErr w:type="spellEnd"/>
-      <w:r>
-        <w:t>, and S.G. Johnson, MEEP: A flexible free-software package for electromagnetic simulations by the FDTD method, Computer Physics Communications, Vol. 181, pp. 687-702, 2010 (pdf).</w:t>
+      <w:pPr>
+        <w:jc w:val="both"/>
+        <w:rPr>
+          <w:rFonts w:ascii="Times New Roman" w:hAnsi="Times New Roman" w:cs="Times New Roman"/>
+          <w:sz w:val="24"/>
+          <w:szCs w:val="24"/>
+        </w:rPr>
+      </w:pPr>
+      <w:r>
+        <w:rPr>
+          <w:rFonts w:ascii="Times New Roman" w:hAnsi="Times New Roman" w:cs="Times New Roman"/>
+          <w:sz w:val="24"/>
+          <w:szCs w:val="24"/>
+        </w:rPr>
+        <w:t xml:space="preserve">As in the case of Electric Transmission Lines, </w:t>
+      </w:r>
+      <w:r>
+        <w:rPr>
+          <w:rFonts w:ascii="Times New Roman" w:hAnsi="Times New Roman" w:cs="Times New Roman"/>
+          <w:sz w:val="24"/>
+          <w:szCs w:val="24"/>
+        </w:rPr>
+        <w:t xml:space="preserve">Power Flow Equations </w:t>
+      </w:r>
+      <w:r>
+        <w:rPr>
+          <w:rFonts w:ascii="Times New Roman" w:hAnsi="Times New Roman" w:cs="Times New Roman"/>
+          <w:sz w:val="24"/>
+          <w:szCs w:val="24"/>
+        </w:rPr>
+        <w:t>can</w:t>
+      </w:r>
+      <w:r>
+        <w:rPr>
+          <w:rFonts w:ascii="Times New Roman" w:hAnsi="Times New Roman" w:cs="Times New Roman"/>
+          <w:sz w:val="24"/>
+          <w:szCs w:val="24"/>
+        </w:rPr>
+        <w:t xml:space="preserve"> be developed </w:t>
+      </w:r>
+      <w:r>
+        <w:rPr>
+          <w:rFonts w:ascii="Times New Roman" w:hAnsi="Times New Roman" w:cs="Times New Roman"/>
+          <w:sz w:val="24"/>
+          <w:szCs w:val="24"/>
+        </w:rPr>
+        <w:t>for Magnetic Transmission Line</w:t>
+      </w:r>
+      <w:r>
+        <w:rPr>
+          <w:rFonts w:ascii="Times New Roman" w:hAnsi="Times New Roman" w:cs="Times New Roman"/>
+          <w:sz w:val="24"/>
+          <w:szCs w:val="24"/>
+        </w:rPr>
+        <w:t>s in terms of Lumped parameters;</w:t>
+      </w:r>
+      <w:r>
+        <w:rPr>
+          <w:rFonts w:ascii="Times New Roman" w:hAnsi="Times New Roman" w:cs="Times New Roman"/>
+          <w:sz w:val="24"/>
+          <w:szCs w:val="24"/>
+        </w:rPr>
+        <w:t xml:space="preserve"> like per unit length </w:t>
+      </w:r>
+      <w:r>
+        <w:rPr>
+          <w:rFonts w:ascii="Times New Roman" w:hAnsi="Times New Roman" w:cs="Times New Roman"/>
+          <w:sz w:val="24"/>
+          <w:szCs w:val="24"/>
+        </w:rPr>
+        <w:t xml:space="preserve">transverse impedance and the </w:t>
+      </w:r>
+      <w:r>
+        <w:rPr>
+          <w:rFonts w:ascii="Times New Roman" w:hAnsi="Times New Roman" w:cs="Times New Roman"/>
+          <w:sz w:val="24"/>
+          <w:szCs w:val="24"/>
+        </w:rPr>
+        <w:t xml:space="preserve">per unit length </w:t>
+      </w:r>
+      <w:r>
+        <w:rPr>
+          <w:rFonts w:ascii="Times New Roman" w:hAnsi="Times New Roman" w:cs="Times New Roman"/>
+          <w:sz w:val="24"/>
+          <w:szCs w:val="24"/>
+        </w:rPr>
+        <w:t>longitudinal admittance</w:t>
+      </w:r>
+      <w:r>
+        <w:rPr>
+          <w:rFonts w:ascii="Times New Roman" w:hAnsi="Times New Roman" w:cs="Times New Roman"/>
+          <w:sz w:val="24"/>
+          <w:szCs w:val="24"/>
+        </w:rPr>
+        <w:t>.</w:t>
+      </w:r>
+      <w:r>
+        <w:rPr>
+          <w:rFonts w:ascii="Times New Roman" w:hAnsi="Times New Roman" w:cs="Times New Roman"/>
+          <w:sz w:val="24"/>
+          <w:szCs w:val="24"/>
+        </w:rPr>
+        <w:t xml:space="preserve"> </w:t>
+      </w:r>
+      <w:r>
+        <w:rPr>
+          <w:rFonts w:ascii="Times New Roman" w:hAnsi="Times New Roman" w:cs="Times New Roman"/>
+          <w:sz w:val="24"/>
+          <w:szCs w:val="24"/>
+        </w:rPr>
+        <w:t>The results can be verified using electromagnetic simulations.</w:t>
       </w:r>
     </w:p>
     <w:p>
-      <w:r>
-        <w:t xml:space="preserve">[2] A. </w:t>
-      </w:r>
-      <w:proofErr w:type="spellStart"/>
-      <w:r>
-        <w:t>Taflove</w:t>
-      </w:r>
-      <w:proofErr w:type="spellEnd"/>
-      <w:r>
-        <w:t xml:space="preserve"> and S.C. </w:t>
-      </w:r>
-      <w:proofErr w:type="spellStart"/>
-      <w:r>
-        <w:t>Hagness</w:t>
-      </w:r>
-      <w:proofErr w:type="spellEnd"/>
-      <w:r>
-        <w:t xml:space="preserve">, Computational Electrodynamics: The Finite-Difference Time-Domain Method, </w:t>
-      </w:r>
-      <w:proofErr w:type="spellStart"/>
-      <w:r>
-        <w:t>Artech</w:t>
-      </w:r>
-      <w:proofErr w:type="spellEnd"/>
-      <w:r>
-        <w:t>: Norwood, MA, 2005.</w:t>
+      <w:pPr>
+        <w:jc w:val="both"/>
+        <w:rPr>
+          <w:rFonts w:ascii="Times New Roman" w:hAnsi="Times New Roman" w:cs="Times New Roman"/>
+          <w:b/>
+          <w:sz w:val="24"/>
+          <w:szCs w:val="24"/>
+        </w:rPr>
+      </w:pPr>
+      <w:r>
+        <w:rPr>
+          <w:rFonts w:ascii="Times New Roman" w:hAnsi="Times New Roman" w:cs="Times New Roman"/>
+          <w:b/>
+          <w:sz w:val="24"/>
+          <w:szCs w:val="24"/>
+        </w:rPr>
+        <w:lastRenderedPageBreak/>
+        <w:t>Results Expected and Method of Analysis</w:t>
       </w:r>
     </w:p>
     <w:p>
-      <w:r>
-        <w:t xml:space="preserve">[3] Jose A. </w:t>
-      </w:r>
-      <w:proofErr w:type="spellStart"/>
-      <w:r>
-        <w:t>Brand</w:t>
-      </w:r>
-      <w:r>
-        <w:t>ao</w:t>
-      </w:r>
-      <w:proofErr w:type="spellEnd"/>
-      <w:r>
-        <w:t xml:space="preserve"> </w:t>
-      </w:r>
-      <w:proofErr w:type="spellStart"/>
-      <w:r>
-        <w:t>Faria</w:t>
-      </w:r>
-      <w:proofErr w:type="spellEnd"/>
-      <w:r>
-        <w:t xml:space="preserve">, </w:t>
-      </w:r>
-      <w:r>
-        <w:t>F</w:t>
-      </w:r>
-      <w:r>
-        <w:t>ormulation</w:t>
-      </w:r>
-      <w:r>
-        <w:t xml:space="preserve"> </w:t>
-      </w:r>
-      <w:r>
-        <w:t>of</w:t>
-      </w:r>
-      <w:r>
-        <w:t xml:space="preserve"> M</w:t>
-      </w:r>
-      <w:r>
-        <w:t>ultiwire</w:t>
-      </w:r>
-      <w:r>
-        <w:t xml:space="preserve"> M</w:t>
-      </w:r>
-      <w:r>
-        <w:t>agnetic</w:t>
-      </w:r>
-      <w:r>
-        <w:t xml:space="preserve"> T</w:t>
-      </w:r>
-      <w:r>
-        <w:t>ransmission</w:t>
-      </w:r>
-      <w:r>
-        <w:t>-L</w:t>
-      </w:r>
-      <w:r>
-        <w:t>ine</w:t>
-      </w:r>
-      <w:r>
-        <w:t xml:space="preserve"> T</w:t>
-      </w:r>
-      <w:r>
-        <w:t xml:space="preserve">heory, </w:t>
-      </w:r>
-      <w:r>
-        <w:t xml:space="preserve">Progress </w:t>
-      </w:r>
-      <w:r>
-        <w:t>in</w:t>
-      </w:r>
-      <w:r>
-        <w:t xml:space="preserve"> Electromagnetics Research B, Vol. 49, 177–195, 2013</w:t>
-      </w:r>
-      <w:r>
-        <w:t>.</w:t>
+      <w:pPr>
+        <w:jc w:val="both"/>
+        <w:rPr>
+          <w:rFonts w:ascii="Times New Roman" w:hAnsi="Times New Roman" w:cs="Times New Roman"/>
+          <w:sz w:val="24"/>
+          <w:szCs w:val="24"/>
+        </w:rPr>
+      </w:pPr>
+      <w:r>
+        <w:rPr>
+          <w:rFonts w:ascii="Times New Roman" w:hAnsi="Times New Roman" w:cs="Times New Roman"/>
+          <w:sz w:val="24"/>
+          <w:szCs w:val="24"/>
+        </w:rPr>
+        <w:t xml:space="preserve">The </w:t>
+      </w:r>
+      <w:r>
+        <w:rPr>
+          <w:rFonts w:ascii="Times New Roman" w:hAnsi="Times New Roman" w:cs="Times New Roman"/>
+          <w:sz w:val="24"/>
+          <w:szCs w:val="24"/>
+        </w:rPr>
+        <w:t xml:space="preserve">Electromagnetic </w:t>
+      </w:r>
+      <w:r>
+        <w:rPr>
+          <w:rFonts w:ascii="Times New Roman" w:hAnsi="Times New Roman" w:cs="Times New Roman"/>
+          <w:sz w:val="24"/>
+          <w:szCs w:val="24"/>
+        </w:rPr>
+        <w:t>MEEP Simulations will</w:t>
+      </w:r>
+      <w:r>
+        <w:rPr>
+          <w:rFonts w:ascii="Times New Roman" w:hAnsi="Times New Roman" w:cs="Times New Roman"/>
+          <w:sz w:val="24"/>
+          <w:szCs w:val="24"/>
+        </w:rPr>
+        <w:t xml:space="preserve"> help to probe the</w:t>
+      </w:r>
+      <w:r>
+        <w:rPr>
+          <w:rFonts w:ascii="Times New Roman" w:hAnsi="Times New Roman" w:cs="Times New Roman"/>
+          <w:sz w:val="24"/>
+          <w:szCs w:val="24"/>
+        </w:rPr>
+        <w:t xml:space="preserve"> stored Electric/ Magnetic Energy Density, geometric parameters, per unit length losses and Transmission Efficiency</w:t>
+      </w:r>
+      <w:r>
+        <w:rPr>
+          <w:rFonts w:ascii="Times New Roman" w:hAnsi="Times New Roman" w:cs="Times New Roman"/>
+          <w:sz w:val="24"/>
+          <w:szCs w:val="24"/>
+        </w:rPr>
+        <w:t xml:space="preserve"> of Magnetic Transmission Lines</w:t>
+      </w:r>
+      <w:r>
+        <w:rPr>
+          <w:rFonts w:ascii="Times New Roman" w:hAnsi="Times New Roman" w:cs="Times New Roman"/>
+          <w:sz w:val="24"/>
+          <w:szCs w:val="24"/>
+        </w:rPr>
+        <w:t xml:space="preserve">. </w:t>
+      </w:r>
+      <w:r>
+        <w:rPr>
+          <w:rFonts w:ascii="Times New Roman" w:hAnsi="Times New Roman" w:cs="Times New Roman"/>
+          <w:sz w:val="24"/>
+          <w:szCs w:val="24"/>
+        </w:rPr>
+        <w:t xml:space="preserve">Among the different magnetic conductors, the best alloy will be chosen based on </w:t>
+      </w:r>
+      <w:r>
+        <w:rPr>
+          <w:rFonts w:ascii="Times New Roman" w:hAnsi="Times New Roman" w:cs="Times New Roman"/>
+          <w:sz w:val="24"/>
+          <w:szCs w:val="24"/>
+        </w:rPr>
+        <w:t>desired performance metrics</w:t>
+      </w:r>
+      <w:r>
+        <w:rPr>
+          <w:rFonts w:ascii="Times New Roman" w:hAnsi="Times New Roman" w:cs="Times New Roman"/>
+          <w:sz w:val="24"/>
+          <w:szCs w:val="24"/>
+        </w:rPr>
+        <w:t xml:space="preserve">. </w:t>
+      </w:r>
+      <w:r>
+        <w:rPr>
+          <w:rFonts w:ascii="Times New Roman" w:hAnsi="Times New Roman" w:cs="Times New Roman"/>
+          <w:sz w:val="24"/>
+          <w:szCs w:val="24"/>
+        </w:rPr>
+        <w:t xml:space="preserve">A suitable candidate must exhibit minimal radiation and line losses. </w:t>
+      </w:r>
+      <w:r>
+        <w:rPr>
+          <w:rFonts w:ascii="Times New Roman" w:hAnsi="Times New Roman" w:cs="Times New Roman"/>
+          <w:sz w:val="24"/>
+          <w:szCs w:val="24"/>
+        </w:rPr>
+        <w:t xml:space="preserve">The </w:t>
+      </w:r>
+      <w:r>
+        <w:rPr>
+          <w:rFonts w:ascii="Times New Roman" w:hAnsi="Times New Roman" w:cs="Times New Roman"/>
+          <w:sz w:val="24"/>
+          <w:szCs w:val="24"/>
+        </w:rPr>
+        <w:t>transverse impedance and longitudinal admittance determine the modal propagation constants and modal characteristic wave admittances that characterize the various travelling wave modes of magnetic transmission lines</w:t>
+      </w:r>
+      <w:r>
+        <w:rPr>
+          <w:rFonts w:ascii="Times New Roman" w:hAnsi="Times New Roman" w:cs="Times New Roman"/>
+          <w:sz w:val="24"/>
+          <w:szCs w:val="24"/>
+        </w:rPr>
+        <w:t xml:space="preserve">. </w:t>
+      </w:r>
+      <w:r>
+        <w:rPr>
+          <w:rFonts w:ascii="Times New Roman" w:hAnsi="Times New Roman" w:cs="Times New Roman"/>
+          <w:sz w:val="24"/>
+          <w:szCs w:val="24"/>
+        </w:rPr>
+        <w:t xml:space="preserve">Simulations will be used to estimate per unit </w:t>
+      </w:r>
+      <w:r>
+        <w:rPr>
+          <w:rFonts w:ascii="Times New Roman" w:hAnsi="Times New Roman" w:cs="Times New Roman"/>
+          <w:sz w:val="24"/>
+          <w:szCs w:val="24"/>
+        </w:rPr>
+        <w:t>length transverse inductance and longitudinal capacitance</w:t>
+      </w:r>
+      <w:r>
+        <w:rPr>
+          <w:rFonts w:ascii="Times New Roman" w:hAnsi="Times New Roman" w:cs="Times New Roman"/>
+          <w:sz w:val="24"/>
+          <w:szCs w:val="24"/>
+        </w:rPr>
+        <w:t>,</w:t>
+      </w:r>
+      <w:r>
+        <w:rPr>
+          <w:rFonts w:ascii="Times New Roman" w:hAnsi="Times New Roman" w:cs="Times New Roman"/>
+          <w:sz w:val="24"/>
+          <w:szCs w:val="24"/>
+        </w:rPr>
+        <w:t xml:space="preserve"> which contribute to the </w:t>
+      </w:r>
+      <w:r>
+        <w:rPr>
+          <w:rFonts w:ascii="Times New Roman" w:hAnsi="Times New Roman" w:cs="Times New Roman"/>
+          <w:sz w:val="24"/>
+          <w:szCs w:val="24"/>
+        </w:rPr>
+        <w:t>transverse impedance and longitudinal admittance</w:t>
+      </w:r>
+      <w:r>
+        <w:rPr>
+          <w:rFonts w:ascii="Times New Roman" w:hAnsi="Times New Roman" w:cs="Times New Roman"/>
+          <w:sz w:val="24"/>
+          <w:szCs w:val="24"/>
+        </w:rPr>
+        <w:t xml:space="preserve"> respectively.</w:t>
+      </w:r>
+      <w:r>
+        <w:rPr>
+          <w:rFonts w:ascii="Times New Roman" w:hAnsi="Times New Roman" w:cs="Times New Roman"/>
+          <w:sz w:val="24"/>
+          <w:szCs w:val="24"/>
+        </w:rPr>
+        <w:t xml:space="preserve"> These parameters are pivotal in determining the lumped model of th</w:t>
+      </w:r>
+      <w:r>
+        <w:rPr>
+          <w:rFonts w:ascii="Times New Roman" w:hAnsi="Times New Roman" w:cs="Times New Roman"/>
+          <w:sz w:val="24"/>
+          <w:szCs w:val="24"/>
+        </w:rPr>
+        <w:t>e</w:t>
+      </w:r>
+      <w:r>
+        <w:rPr>
+          <w:rFonts w:ascii="Times New Roman" w:hAnsi="Times New Roman" w:cs="Times New Roman"/>
+          <w:sz w:val="24"/>
+          <w:szCs w:val="24"/>
+        </w:rPr>
+        <w:t xml:space="preserve"> </w:t>
+      </w:r>
+      <w:r>
+        <w:rPr>
+          <w:rFonts w:ascii="Times New Roman" w:hAnsi="Times New Roman" w:cs="Times New Roman"/>
+          <w:sz w:val="24"/>
+          <w:szCs w:val="24"/>
+        </w:rPr>
+        <w:t>distributed</w:t>
+      </w:r>
+      <w:r>
+        <w:rPr>
+          <w:rFonts w:ascii="Times New Roman" w:hAnsi="Times New Roman" w:cs="Times New Roman"/>
+          <w:sz w:val="24"/>
+          <w:szCs w:val="24"/>
+        </w:rPr>
+        <w:t xml:space="preserve"> </w:t>
+      </w:r>
+      <w:r>
+        <w:rPr>
+          <w:rFonts w:ascii="Times New Roman" w:hAnsi="Times New Roman" w:cs="Times New Roman"/>
+          <w:sz w:val="24"/>
+          <w:szCs w:val="24"/>
+        </w:rPr>
+        <w:t xml:space="preserve">Transmission Line </w:t>
+      </w:r>
+      <w:r>
+        <w:rPr>
+          <w:rFonts w:ascii="Times New Roman" w:hAnsi="Times New Roman" w:cs="Times New Roman"/>
+          <w:sz w:val="24"/>
+          <w:szCs w:val="24"/>
+        </w:rPr>
+        <w:t>system.</w:t>
       </w:r>
     </w:p>
     <w:p>
-      <w:r>
-        <w:t>[4]</w:t>
-      </w:r>
-      <w:r>
-        <w:t xml:space="preserve"> </w:t>
-      </w:r>
-      <w:r>
-        <w:t xml:space="preserve">J.A. </w:t>
-      </w:r>
-      <w:proofErr w:type="spellStart"/>
-      <w:r>
-        <w:t>Brand</w:t>
-      </w:r>
-      <w:r>
-        <w:t>a</w:t>
-      </w:r>
-      <w:r>
-        <w:t>o</w:t>
-      </w:r>
-      <w:proofErr w:type="spellEnd"/>
-      <w:r>
-        <w:t xml:space="preserve"> </w:t>
-      </w:r>
-      <w:proofErr w:type="spellStart"/>
-      <w:r>
-        <w:t>Faria</w:t>
-      </w:r>
-      <w:proofErr w:type="spellEnd"/>
-      <w:r>
-        <w:t xml:space="preserve">, </w:t>
-      </w:r>
-      <w:r>
-        <w:t>Matrix theory of wave propagat</w:t>
-      </w:r>
-      <w:r>
-        <w:t xml:space="preserve">ion in hybrid electric/magnetic </w:t>
-      </w:r>
-      <w:r>
-        <w:t>multiwire transmission line systems</w:t>
-      </w:r>
-      <w:r>
-        <w:t xml:space="preserve">, </w:t>
-      </w:r>
-      <w:r>
-        <w:t>Journal of Electromagnet</w:t>
-      </w:r>
-      <w:r>
-        <w:t xml:space="preserve">ic Waves and Applications, 2015 </w:t>
-      </w:r>
-      <w:r>
-        <w:t>Vol. 29, No. 7, 925–940</w:t>
-      </w:r>
-      <w:r>
+      <w:pPr>
+        <w:jc w:val="both"/>
+        <w:rPr>
+          <w:rFonts w:ascii="Times New Roman" w:hAnsi="Times New Roman" w:cs="Times New Roman"/>
+          <w:sz w:val="24"/>
+          <w:szCs w:val="24"/>
+        </w:rPr>
+      </w:pPr>
+      <w:r>
+        <w:rPr>
+          <w:rFonts w:ascii="Times New Roman" w:hAnsi="Times New Roman" w:cs="Times New Roman"/>
+          <w:sz w:val="24"/>
+          <w:szCs w:val="24"/>
+        </w:rPr>
+        <w:t xml:space="preserve">The Magnetic Transmission Lines will be excited by continuous sources to examine their Frequency Response. </w:t>
+      </w:r>
+      <w:r>
+        <w:rPr>
+          <w:rFonts w:ascii="Times New Roman" w:hAnsi="Times New Roman" w:cs="Times New Roman"/>
+          <w:sz w:val="24"/>
+          <w:szCs w:val="24"/>
+        </w:rPr>
+        <w:t>The Fourier Transform</w:t>
+      </w:r>
+      <w:r>
+        <w:rPr>
+          <w:rFonts w:ascii="Times New Roman" w:hAnsi="Times New Roman" w:cs="Times New Roman"/>
+          <w:sz w:val="24"/>
+          <w:szCs w:val="24"/>
+        </w:rPr>
+        <w:t xml:space="preserve"> will decompose the Fields into the various travelling wave modes</w:t>
+      </w:r>
+      <w:r>
+        <w:rPr>
+          <w:rFonts w:ascii="Times New Roman" w:hAnsi="Times New Roman" w:cs="Times New Roman"/>
+          <w:sz w:val="24"/>
+          <w:szCs w:val="24"/>
+        </w:rPr>
+        <w:t>. This will aid the</w:t>
+      </w:r>
+      <w:r>
+        <w:rPr>
+          <w:rFonts w:ascii="Times New Roman" w:hAnsi="Times New Roman" w:cs="Times New Roman"/>
+          <w:sz w:val="24"/>
+          <w:szCs w:val="24"/>
+        </w:rPr>
+        <w:t xml:space="preserve"> study </w:t>
+      </w:r>
+      <w:r>
+        <w:rPr>
+          <w:rFonts w:ascii="Times New Roman" w:hAnsi="Times New Roman" w:cs="Times New Roman"/>
+          <w:sz w:val="24"/>
+          <w:szCs w:val="24"/>
+        </w:rPr>
+        <w:t xml:space="preserve">of </w:t>
+      </w:r>
+      <w:r>
+        <w:rPr>
+          <w:rFonts w:ascii="Times New Roman" w:hAnsi="Times New Roman" w:cs="Times New Roman"/>
+          <w:sz w:val="24"/>
+          <w:szCs w:val="24"/>
+        </w:rPr>
+        <w:t xml:space="preserve">the effects of </w:t>
+      </w:r>
+      <w:r>
+        <w:rPr>
+          <w:rFonts w:ascii="Times New Roman" w:hAnsi="Times New Roman" w:cs="Times New Roman"/>
+          <w:sz w:val="24"/>
+          <w:szCs w:val="24"/>
+        </w:rPr>
+        <w:t xml:space="preserve">magnetic </w:t>
+      </w:r>
+      <w:r>
+        <w:rPr>
+          <w:rFonts w:ascii="Times New Roman" w:hAnsi="Times New Roman" w:cs="Times New Roman"/>
+          <w:sz w:val="24"/>
+          <w:szCs w:val="24"/>
+        </w:rPr>
+        <w:t>hysteresis</w:t>
+      </w:r>
+      <w:r>
+        <w:rPr>
+          <w:rFonts w:ascii="Times New Roman" w:hAnsi="Times New Roman" w:cs="Times New Roman"/>
+          <w:sz w:val="24"/>
+          <w:szCs w:val="24"/>
+        </w:rPr>
+        <w:t xml:space="preserve"> </w:t>
+      </w:r>
+      <w:r>
+        <w:rPr>
+          <w:rFonts w:ascii="Times New Roman" w:hAnsi="Times New Roman" w:cs="Times New Roman"/>
+          <w:sz w:val="24"/>
+          <w:szCs w:val="24"/>
+        </w:rPr>
+        <w:t xml:space="preserve">and saturation </w:t>
+      </w:r>
+      <w:r>
+        <w:rPr>
+          <w:rFonts w:ascii="Times New Roman" w:hAnsi="Times New Roman" w:cs="Times New Roman"/>
+          <w:sz w:val="24"/>
+          <w:szCs w:val="24"/>
+        </w:rPr>
+        <w:t>on</w:t>
+      </w:r>
+      <w:r>
+        <w:rPr>
+          <w:rFonts w:ascii="Times New Roman" w:hAnsi="Times New Roman" w:cs="Times New Roman"/>
+          <w:sz w:val="24"/>
+          <w:szCs w:val="24"/>
+        </w:rPr>
+        <w:t xml:space="preserve"> power quality</w:t>
+      </w:r>
+      <w:r>
+        <w:rPr>
+          <w:rFonts w:ascii="Times New Roman" w:hAnsi="Times New Roman" w:cs="Times New Roman"/>
+          <w:sz w:val="24"/>
+          <w:szCs w:val="24"/>
+        </w:rPr>
+        <w:t xml:space="preserve">. The T-model Equivalent Magnetic circuits and coupled equations will be used to simplify </w:t>
+      </w:r>
+      <w:r>
+        <w:rPr>
+          <w:rFonts w:ascii="Times New Roman" w:hAnsi="Times New Roman" w:cs="Times New Roman"/>
+          <w:sz w:val="24"/>
+          <w:szCs w:val="24"/>
+        </w:rPr>
+        <w:t xml:space="preserve">analysis of </w:t>
+      </w:r>
+      <w:r>
+        <w:rPr>
+          <w:rFonts w:ascii="Times New Roman" w:hAnsi="Times New Roman" w:cs="Times New Roman"/>
+          <w:sz w:val="24"/>
+          <w:szCs w:val="24"/>
+        </w:rPr>
+        <w:t>the</w:t>
+      </w:r>
+      <w:r>
+        <w:rPr>
+          <w:rFonts w:ascii="Times New Roman" w:hAnsi="Times New Roman" w:cs="Times New Roman"/>
+          <w:sz w:val="24"/>
+          <w:szCs w:val="24"/>
+        </w:rPr>
+        <w:t xml:space="preserve"> </w:t>
+      </w:r>
+      <w:r>
+        <w:rPr>
+          <w:rFonts w:ascii="Times New Roman" w:hAnsi="Times New Roman" w:cs="Times New Roman"/>
+          <w:sz w:val="24"/>
+          <w:szCs w:val="24"/>
+        </w:rPr>
+        <w:t xml:space="preserve">transient and steady state </w:t>
+      </w:r>
+      <w:r>
+        <w:rPr>
+          <w:rFonts w:ascii="Times New Roman" w:hAnsi="Times New Roman" w:cs="Times New Roman"/>
+          <w:sz w:val="24"/>
+          <w:szCs w:val="24"/>
+        </w:rPr>
+        <w:t>behavior</w:t>
+      </w:r>
+      <w:r>
+        <w:rPr>
+          <w:rFonts w:ascii="Times New Roman" w:hAnsi="Times New Roman" w:cs="Times New Roman"/>
+          <w:sz w:val="24"/>
+          <w:szCs w:val="24"/>
+        </w:rPr>
         <w:t>.</w:t>
+      </w:r>
+      <w:r>
+        <w:rPr>
+          <w:rFonts w:ascii="Times New Roman" w:hAnsi="Times New Roman" w:cs="Times New Roman"/>
+          <w:sz w:val="24"/>
+          <w:szCs w:val="24"/>
+        </w:rPr>
+        <w:t xml:space="preserve"> </w:t>
+      </w:r>
+      <w:r>
+        <w:rPr>
+          <w:rFonts w:ascii="Times New Roman" w:hAnsi="Times New Roman" w:cs="Times New Roman"/>
+          <w:sz w:val="24"/>
+          <w:szCs w:val="24"/>
+        </w:rPr>
+        <w:t xml:space="preserve">According to theory, </w:t>
+      </w:r>
+      <w:r>
+        <w:rPr>
+          <w:rFonts w:ascii="Times New Roman" w:hAnsi="Times New Roman" w:cs="Times New Roman"/>
+          <w:sz w:val="24"/>
+          <w:szCs w:val="24"/>
+        </w:rPr>
+        <w:t>Magnetic Transmission Line</w:t>
+      </w:r>
+      <w:r>
+        <w:rPr>
+          <w:rFonts w:ascii="Times New Roman" w:hAnsi="Times New Roman" w:cs="Times New Roman"/>
+          <w:sz w:val="24"/>
+          <w:szCs w:val="24"/>
+        </w:rPr>
+        <w:t>s</w:t>
+      </w:r>
+      <w:r>
+        <w:rPr>
+          <w:rFonts w:ascii="Times New Roman" w:hAnsi="Times New Roman" w:cs="Times New Roman"/>
+          <w:sz w:val="24"/>
+          <w:szCs w:val="24"/>
+        </w:rPr>
+        <w:t xml:space="preserve"> </w:t>
+      </w:r>
+      <w:r>
+        <w:rPr>
+          <w:rFonts w:ascii="Times New Roman" w:hAnsi="Times New Roman" w:cs="Times New Roman"/>
+          <w:sz w:val="24"/>
+          <w:szCs w:val="24"/>
+        </w:rPr>
+        <w:t xml:space="preserve">must </w:t>
+      </w:r>
+      <w:r>
+        <w:rPr>
+          <w:rFonts w:ascii="Times New Roman" w:hAnsi="Times New Roman" w:cs="Times New Roman"/>
+          <w:sz w:val="24"/>
+          <w:szCs w:val="24"/>
+        </w:rPr>
+        <w:t>exhibit the behavior of a high pass filter, blocking all DC signals</w:t>
+      </w:r>
+      <w:r>
+        <w:rPr>
+          <w:rFonts w:ascii="Times New Roman" w:hAnsi="Times New Roman" w:cs="Times New Roman"/>
+          <w:sz w:val="24"/>
+          <w:szCs w:val="24"/>
+        </w:rPr>
+        <w:t>. DC signals produce the most severe transients in Electric Transmission Lines; which behave like a low pass filter</w:t>
+      </w:r>
+      <w:r>
+        <w:rPr>
+          <w:rFonts w:ascii="Times New Roman" w:hAnsi="Times New Roman" w:cs="Times New Roman"/>
+          <w:sz w:val="24"/>
+          <w:szCs w:val="24"/>
+        </w:rPr>
+        <w:t>.</w:t>
+      </w:r>
+      <w:r>
+        <w:rPr>
+          <w:rFonts w:ascii="Times New Roman" w:hAnsi="Times New Roman" w:cs="Times New Roman"/>
+          <w:sz w:val="24"/>
+          <w:szCs w:val="24"/>
+        </w:rPr>
+        <w:t xml:space="preserve"> However, this also implies that Magnetic Transmission Lines must be operated at high</w:t>
+      </w:r>
+      <w:r>
+        <w:rPr>
+          <w:rFonts w:ascii="Times New Roman" w:hAnsi="Times New Roman" w:cs="Times New Roman"/>
+          <w:sz w:val="24"/>
+          <w:szCs w:val="24"/>
+        </w:rPr>
+        <w:t>er</w:t>
+      </w:r>
+      <w:r>
+        <w:rPr>
+          <w:rFonts w:ascii="Times New Roman" w:hAnsi="Times New Roman" w:cs="Times New Roman"/>
+          <w:sz w:val="24"/>
+          <w:szCs w:val="24"/>
+        </w:rPr>
+        <w:t xml:space="preserve"> frequencies than Electric Transmission Lines. </w:t>
+      </w:r>
+      <w:r>
+        <w:rPr>
+          <w:rFonts w:ascii="Times New Roman" w:hAnsi="Times New Roman" w:cs="Times New Roman"/>
+          <w:sz w:val="24"/>
+          <w:szCs w:val="24"/>
+        </w:rPr>
+        <w:t xml:space="preserve">Poorly designed </w:t>
+      </w:r>
+      <w:r>
+        <w:rPr>
+          <w:rFonts w:ascii="Times New Roman" w:hAnsi="Times New Roman" w:cs="Times New Roman"/>
+          <w:sz w:val="24"/>
+          <w:szCs w:val="24"/>
+        </w:rPr>
+        <w:t>Magnetic Transmission Lines may amplify high frequency noise which can be damaging for the power system.</w:t>
+      </w:r>
+      <w:r>
+        <w:rPr>
+          <w:rFonts w:ascii="Times New Roman" w:hAnsi="Times New Roman" w:cs="Times New Roman"/>
+          <w:sz w:val="24"/>
+          <w:szCs w:val="24"/>
+        </w:rPr>
+        <w:t xml:space="preserve"> The imaginary part of Transmission Line Magnetic Reluctance, which is a strong function of frequency, contributes to line losses.</w:t>
+      </w:r>
+      <w:r>
+        <w:rPr>
+          <w:rFonts w:ascii="Times New Roman" w:hAnsi="Times New Roman" w:cs="Times New Roman"/>
+          <w:sz w:val="24"/>
+          <w:szCs w:val="24"/>
+        </w:rPr>
+        <w:t xml:space="preserve"> </w:t>
+      </w:r>
+      <w:r>
+        <w:rPr>
+          <w:rFonts w:ascii="Times New Roman" w:hAnsi="Times New Roman" w:cs="Times New Roman"/>
+          <w:sz w:val="24"/>
+          <w:szCs w:val="24"/>
+        </w:rPr>
+        <w:t xml:space="preserve">Hysteresis losses also increase significantly at higher frequencies. </w:t>
+      </w:r>
+      <w:r>
+        <w:rPr>
+          <w:rFonts w:ascii="Times New Roman" w:hAnsi="Times New Roman" w:cs="Times New Roman"/>
+          <w:sz w:val="24"/>
+          <w:szCs w:val="24"/>
+        </w:rPr>
+        <w:t>Hence, a</w:t>
+      </w:r>
+      <w:r>
+        <w:rPr>
+          <w:rFonts w:ascii="Times New Roman" w:hAnsi="Times New Roman" w:cs="Times New Roman"/>
+          <w:sz w:val="24"/>
+          <w:szCs w:val="24"/>
+        </w:rPr>
+        <w:t>n</w:t>
+      </w:r>
+      <w:r>
+        <w:rPr>
+          <w:rFonts w:ascii="Times New Roman" w:hAnsi="Times New Roman" w:cs="Times New Roman"/>
+          <w:sz w:val="24"/>
+          <w:szCs w:val="24"/>
+        </w:rPr>
+        <w:t xml:space="preserve"> </w:t>
+      </w:r>
+      <w:r>
+        <w:rPr>
+          <w:rFonts w:ascii="Times New Roman" w:hAnsi="Times New Roman" w:cs="Times New Roman"/>
+          <w:sz w:val="24"/>
+          <w:szCs w:val="24"/>
+        </w:rPr>
+        <w:t>appropriate</w:t>
+      </w:r>
+      <w:r>
+        <w:rPr>
+          <w:rFonts w:ascii="Times New Roman" w:hAnsi="Times New Roman" w:cs="Times New Roman"/>
+          <w:sz w:val="24"/>
+          <w:szCs w:val="24"/>
+        </w:rPr>
+        <w:t xml:space="preserve"> frequency must be chosen, considering the complex nature of </w:t>
+      </w:r>
+      <w:r>
+        <w:rPr>
+          <w:rFonts w:ascii="Times New Roman" w:hAnsi="Times New Roman" w:cs="Times New Roman"/>
+          <w:sz w:val="24"/>
+          <w:szCs w:val="24"/>
+        </w:rPr>
+        <w:t xml:space="preserve">the </w:t>
+      </w:r>
+      <w:r>
+        <w:rPr>
+          <w:rFonts w:ascii="Times New Roman" w:hAnsi="Times New Roman" w:cs="Times New Roman"/>
+          <w:sz w:val="24"/>
+          <w:szCs w:val="24"/>
+        </w:rPr>
+        <w:t>magnetic material.</w:t>
       </w:r>
     </w:p>
     <w:p>
-      <w:r>
-        <w:t>[5]</w:t>
-      </w:r>
-      <w:r>
-        <w:t xml:space="preserve"> Paul, C., Whites, K. and </w:t>
-      </w:r>
-      <w:proofErr w:type="spellStart"/>
-      <w:r>
-        <w:t>Nasar</w:t>
-      </w:r>
-      <w:proofErr w:type="spellEnd"/>
-      <w:r>
-        <w:t>, S. (1998). Introduction to electromagnetic fields. 4th ed. Boston: WCB/McGraw-Hill, pp.210-220.</w:t>
+      <w:pPr>
+        <w:jc w:val="both"/>
+        <w:rPr>
+          <w:rFonts w:ascii="Times New Roman" w:hAnsi="Times New Roman" w:cs="Times New Roman"/>
+          <w:sz w:val="24"/>
+          <w:szCs w:val="24"/>
+        </w:rPr>
+      </w:pPr>
+      <w:r>
+        <w:rPr>
+          <w:rFonts w:ascii="Times New Roman" w:hAnsi="Times New Roman" w:cs="Times New Roman"/>
+          <w:sz w:val="24"/>
+          <w:szCs w:val="24"/>
+        </w:rPr>
+        <w:t>The study of</w:t>
+      </w:r>
+      <w:r>
+        <w:rPr>
+          <w:rFonts w:ascii="Times New Roman" w:hAnsi="Times New Roman" w:cs="Times New Roman"/>
+          <w:sz w:val="24"/>
+          <w:szCs w:val="24"/>
+        </w:rPr>
+        <w:t xml:space="preserve"> capacitive/ inductive coupling</w:t>
+      </w:r>
+      <w:r>
+        <w:rPr>
+          <w:rFonts w:ascii="Times New Roman" w:hAnsi="Times New Roman" w:cs="Times New Roman"/>
+          <w:sz w:val="24"/>
+          <w:szCs w:val="24"/>
+        </w:rPr>
+        <w:t xml:space="preserve"> in </w:t>
+      </w:r>
+      <w:r>
+        <w:rPr>
+          <w:rFonts w:ascii="Times New Roman" w:hAnsi="Times New Roman" w:cs="Times New Roman"/>
+          <w:sz w:val="24"/>
+          <w:szCs w:val="24"/>
+        </w:rPr>
+        <w:t>Multi-Conductor Transmission Lines</w:t>
+      </w:r>
+      <w:r>
+        <w:rPr>
+          <w:rFonts w:ascii="Times New Roman" w:hAnsi="Times New Roman" w:cs="Times New Roman"/>
+          <w:sz w:val="24"/>
+          <w:szCs w:val="24"/>
+        </w:rPr>
+        <w:t xml:space="preserve"> will provide useful </w:t>
+      </w:r>
+      <w:r>
+        <w:rPr>
+          <w:rFonts w:ascii="Times New Roman" w:hAnsi="Times New Roman" w:cs="Times New Roman"/>
+          <w:sz w:val="24"/>
+          <w:szCs w:val="24"/>
+        </w:rPr>
+        <w:t xml:space="preserve">knowledge about the </w:t>
+      </w:r>
+      <w:r>
+        <w:rPr>
+          <w:rFonts w:ascii="Times New Roman" w:hAnsi="Times New Roman" w:cs="Times New Roman"/>
+          <w:sz w:val="24"/>
+          <w:szCs w:val="24"/>
+        </w:rPr>
+        <w:t>Radiated/ Conducted Emissions and Susceptibility. The generator-receptor model is well suited for studying Electromagnetic Interference and Electromagnetic Compatibility</w:t>
+      </w:r>
+      <w:r>
+        <w:rPr>
+          <w:rFonts w:ascii="Times New Roman" w:hAnsi="Times New Roman" w:cs="Times New Roman"/>
+          <w:sz w:val="24"/>
+          <w:szCs w:val="24"/>
+        </w:rPr>
+        <w:t xml:space="preserve"> of </w:t>
+      </w:r>
+      <w:r>
+        <w:rPr>
+          <w:rFonts w:ascii="Times New Roman" w:hAnsi="Times New Roman" w:cs="Times New Roman"/>
+          <w:sz w:val="24"/>
+          <w:szCs w:val="24"/>
+        </w:rPr>
+        <w:t>Magnetic Transmission Lines.</w:t>
+      </w:r>
+      <w:r>
+        <w:rPr>
+          <w:rFonts w:ascii="Times New Roman" w:hAnsi="Times New Roman" w:cs="Times New Roman"/>
+          <w:sz w:val="24"/>
+          <w:szCs w:val="24"/>
+        </w:rPr>
+        <w:t xml:space="preserve"> The results can be compared with mathematical formulas to build linear circuit models for cross talk between </w:t>
+      </w:r>
+      <w:r>
+        <w:rPr>
+          <w:rFonts w:ascii="Times New Roman" w:hAnsi="Times New Roman" w:cs="Times New Roman"/>
+          <w:sz w:val="24"/>
+          <w:szCs w:val="24"/>
+        </w:rPr>
+        <w:t>Magnetic Transmission Lines</w:t>
+      </w:r>
+      <w:r>
+        <w:rPr>
+          <w:rFonts w:ascii="Times New Roman" w:hAnsi="Times New Roman" w:cs="Times New Roman"/>
+          <w:sz w:val="24"/>
+          <w:szCs w:val="24"/>
+        </w:rPr>
+        <w:t>.</w:t>
+      </w:r>
+      <w:r>
+        <w:rPr>
+          <w:rFonts w:ascii="Times New Roman" w:hAnsi="Times New Roman" w:cs="Times New Roman"/>
+          <w:sz w:val="24"/>
+          <w:szCs w:val="24"/>
+        </w:rPr>
+        <w:t xml:space="preserve"> The aim will be to minimize </w:t>
+      </w:r>
+      <w:r>
+        <w:rPr>
+          <w:rFonts w:ascii="Times New Roman" w:hAnsi="Times New Roman" w:cs="Times New Roman"/>
+          <w:sz w:val="24"/>
+          <w:szCs w:val="24"/>
+        </w:rPr>
+        <w:t>Electromagnetic</w:t>
+      </w:r>
+      <w:r>
+        <w:rPr>
+          <w:rFonts w:ascii="Times New Roman" w:hAnsi="Times New Roman" w:cs="Times New Roman"/>
+          <w:sz w:val="24"/>
+          <w:szCs w:val="24"/>
+        </w:rPr>
+        <w:t xml:space="preserve"> Radiation</w:t>
+      </w:r>
+      <w:r>
+        <w:rPr>
+          <w:rFonts w:ascii="Times New Roman" w:hAnsi="Times New Roman" w:cs="Times New Roman"/>
+          <w:sz w:val="24"/>
+          <w:szCs w:val="24"/>
+        </w:rPr>
+        <w:t>;</w:t>
+      </w:r>
+      <w:r>
+        <w:rPr>
+          <w:rFonts w:ascii="Times New Roman" w:hAnsi="Times New Roman" w:cs="Times New Roman"/>
+          <w:sz w:val="24"/>
+          <w:szCs w:val="24"/>
+        </w:rPr>
+        <w:t xml:space="preserve"> </w:t>
+      </w:r>
+      <w:r>
+        <w:rPr>
+          <w:rFonts w:ascii="Times New Roman" w:hAnsi="Times New Roman" w:cs="Times New Roman"/>
+          <w:sz w:val="24"/>
+          <w:szCs w:val="24"/>
+        </w:rPr>
+        <w:t xml:space="preserve">that </w:t>
+      </w:r>
+      <w:r>
+        <w:rPr>
+          <w:rFonts w:ascii="Times New Roman" w:hAnsi="Times New Roman" w:cs="Times New Roman"/>
+          <w:sz w:val="24"/>
+          <w:szCs w:val="24"/>
+        </w:rPr>
+        <w:t xml:space="preserve">can be picked up by intentional receivers like Radio and Television; or unintentional receivers like digital Computers. This </w:t>
+      </w:r>
+      <w:r>
+        <w:rPr>
+          <w:rFonts w:ascii="Times New Roman" w:hAnsi="Times New Roman" w:cs="Times New Roman"/>
+          <w:sz w:val="24"/>
+          <w:szCs w:val="24"/>
+        </w:rPr>
+        <w:t>will prevent</w:t>
+      </w:r>
+      <w:r>
+        <w:rPr>
+          <w:rFonts w:ascii="Times New Roman" w:hAnsi="Times New Roman" w:cs="Times New Roman"/>
+          <w:sz w:val="24"/>
+          <w:szCs w:val="24"/>
+        </w:rPr>
+        <w:t xml:space="preserve"> malfunction of the sensitive electronic equipment.</w:t>
+      </w:r>
+      <w:r>
+        <w:rPr>
+          <w:rFonts w:ascii="Times New Roman" w:hAnsi="Times New Roman" w:cs="Times New Roman"/>
+          <w:sz w:val="24"/>
+          <w:szCs w:val="24"/>
+        </w:rPr>
+        <w:t xml:space="preserve"> </w:t>
+      </w:r>
+      <w:r>
+        <w:rPr>
+          <w:rFonts w:ascii="Times New Roman" w:hAnsi="Times New Roman" w:cs="Times New Roman"/>
+          <w:sz w:val="24"/>
+          <w:szCs w:val="24"/>
+        </w:rPr>
+        <w:t xml:space="preserve"> </w:t>
+      </w:r>
+      <w:r>
+        <w:rPr>
+          <w:rFonts w:ascii="Times New Roman" w:hAnsi="Times New Roman" w:cs="Times New Roman"/>
+          <w:sz w:val="24"/>
+          <w:szCs w:val="24"/>
+        </w:rPr>
+        <w:t xml:space="preserve">  </w:t>
       </w:r>
     </w:p>
     <w:p>
-      <w:bookmarkStart w:id="0" w:name="_GoBack"/>
-      <w:bookmarkEnd w:id="0"/>
-      <w:r>
-        <w:t xml:space="preserve">In-text: (Paul, Whites and </w:t>
-      </w:r>
-      <w:proofErr w:type="spellStart"/>
-      <w:r>
-        <w:t>Nasar</w:t>
-      </w:r>
-      <w:proofErr w:type="spellEnd"/>
-      <w:r>
-        <w:t>, 1998)</w:t>
-      </w:r>
-    </w:p>
-    <w:p/>
-    <w:p>
-      <w:pPr>
-        <w:rPr>
+      <w:pPr>
+        <w:jc w:val="both"/>
+        <w:rPr>
+          <w:rFonts w:ascii="Times New Roman" w:hAnsi="Times New Roman" w:cs="Times New Roman"/>
           <w:b/>
-        </w:rPr>
-      </w:pPr>
+          <w:sz w:val="24"/>
+          <w:szCs w:val="24"/>
+        </w:rPr>
+      </w:pPr>
+      <w:r>
+        <w:rPr>
+          <w:rFonts w:ascii="Times New Roman" w:hAnsi="Times New Roman" w:cs="Times New Roman"/>
+          <w:sz w:val="24"/>
+          <w:szCs w:val="24"/>
+        </w:rPr>
+        <w:t xml:space="preserve">Power Flow Equations for Magnetic Transmission Lines </w:t>
+      </w:r>
+      <w:r>
+        <w:rPr>
+          <w:rFonts w:ascii="Times New Roman" w:hAnsi="Times New Roman" w:cs="Times New Roman"/>
+          <w:sz w:val="24"/>
+          <w:szCs w:val="24"/>
+        </w:rPr>
+        <w:t xml:space="preserve">will help to compare the Electromagnetic and </w:t>
+      </w:r>
+      <w:r>
+        <w:rPr>
+          <w:rFonts w:ascii="Times New Roman" w:hAnsi="Times New Roman" w:cs="Times New Roman"/>
+          <w:sz w:val="24"/>
+          <w:szCs w:val="24"/>
+        </w:rPr>
+        <w:t xml:space="preserve">Magnetic </w:t>
+      </w:r>
+      <w:r>
+        <w:rPr>
+          <w:rFonts w:ascii="Times New Roman" w:hAnsi="Times New Roman" w:cs="Times New Roman"/>
+          <w:sz w:val="24"/>
+          <w:szCs w:val="24"/>
+        </w:rPr>
+        <w:t xml:space="preserve">circuit models. </w:t>
+      </w:r>
+      <w:r>
+        <w:rPr>
+          <w:rFonts w:ascii="Times New Roman" w:hAnsi="Times New Roman" w:cs="Times New Roman"/>
+          <w:sz w:val="24"/>
+          <w:szCs w:val="24"/>
+        </w:rPr>
+        <w:t>The Power Flow will be represented in the form of Magnetic Current and Magnetic Voltage for circuit Model. For the Electromagnetic Model, the Power Flow will be represented in the form of Magnetic Field and Electric Field.</w:t>
+      </w:r>
+      <w:r>
+        <w:rPr>
+          <w:rFonts w:ascii="Times New Roman" w:hAnsi="Times New Roman" w:cs="Times New Roman"/>
+          <w:sz w:val="24"/>
+          <w:szCs w:val="24"/>
+        </w:rPr>
+        <w:t xml:space="preserve"> </w:t>
+      </w:r>
+      <w:r>
+        <w:rPr>
+          <w:rFonts w:ascii="Times New Roman" w:hAnsi="Times New Roman" w:cs="Times New Roman"/>
+          <w:sz w:val="24"/>
+          <w:szCs w:val="24"/>
+        </w:rPr>
+        <w:t>Accurate Estimation</w:t>
+      </w:r>
+      <w:r>
+        <w:rPr>
+          <w:rFonts w:ascii="Times New Roman" w:hAnsi="Times New Roman" w:cs="Times New Roman"/>
+          <w:sz w:val="24"/>
+          <w:szCs w:val="24"/>
+        </w:rPr>
+        <w:t xml:space="preserve"> of Lumped parameters; like per unit length transverse impedance and the per unit length longitudinal admittance</w:t>
+      </w:r>
+      <w:r>
+        <w:rPr>
+          <w:rFonts w:ascii="Times New Roman" w:hAnsi="Times New Roman" w:cs="Times New Roman"/>
+          <w:sz w:val="24"/>
+          <w:szCs w:val="24"/>
+        </w:rPr>
+        <w:t xml:space="preserve"> is necessary for </w:t>
+      </w:r>
+      <w:r>
+        <w:rPr>
+          <w:rFonts w:ascii="Times New Roman" w:hAnsi="Times New Roman" w:cs="Times New Roman"/>
+          <w:sz w:val="24"/>
+          <w:szCs w:val="24"/>
+        </w:rPr>
+        <w:t>producing a valid lumped magnetic circuit for Magnetic Transmission Lines</w:t>
+      </w:r>
+      <w:r>
+        <w:rPr>
+          <w:rFonts w:ascii="Times New Roman" w:hAnsi="Times New Roman" w:cs="Times New Roman"/>
+          <w:sz w:val="24"/>
+          <w:szCs w:val="24"/>
+        </w:rPr>
+        <w:t>.</w:t>
+      </w:r>
+      <w:r>
+        <w:rPr>
+          <w:rFonts w:ascii="Times New Roman" w:hAnsi="Times New Roman" w:cs="Times New Roman"/>
+          <w:sz w:val="24"/>
+          <w:szCs w:val="24"/>
+        </w:rPr>
+        <w:t xml:space="preserve"> </w:t>
+      </w:r>
+      <w:r>
+        <w:rPr>
+          <w:rFonts w:ascii="Times New Roman" w:hAnsi="Times New Roman" w:cs="Times New Roman"/>
+          <w:sz w:val="24"/>
+          <w:szCs w:val="24"/>
+        </w:rPr>
+        <w:t xml:space="preserve"> </w:t>
+      </w:r>
     </w:p>
     <w:p>
       <w:pPr>
-        <w:rPr>
+        <w:jc w:val="both"/>
+        <w:rPr>
+          <w:rFonts w:ascii="Times New Roman" w:hAnsi="Times New Roman" w:cs="Times New Roman"/>
           <w:b/>
-        </w:rPr>
-      </w:pPr>
+          <w:sz w:val="24"/>
+          <w:szCs w:val="24"/>
+        </w:rPr>
+      </w:pPr>
+      <w:r>
+        <w:rPr>
+          <w:rFonts w:ascii="Times New Roman" w:hAnsi="Times New Roman" w:cs="Times New Roman"/>
+          <w:b/>
+          <w:sz w:val="24"/>
+          <w:szCs w:val="24"/>
+        </w:rPr>
+        <w:lastRenderedPageBreak/>
+        <w:t>References</w:t>
+      </w:r>
     </w:p>
     <w:p>
       <w:pPr>
-        <w:rPr>
-          <w:b/>
-        </w:rPr>
-      </w:pPr>
-      <w:r>
-        <w:rPr>
-          <w:b/>
-        </w:rPr>
-        <w:cr/>
+        <w:jc w:val="both"/>
+        <w:rPr>
+          <w:rFonts w:ascii="Times New Roman" w:hAnsi="Times New Roman" w:cs="Times New Roman"/>
+          <w:sz w:val="24"/>
+          <w:szCs w:val="24"/>
+        </w:rPr>
+      </w:pPr>
+      <w:r>
+        <w:rPr>
+          <w:rFonts w:ascii="Times New Roman" w:hAnsi="Times New Roman" w:cs="Times New Roman"/>
+          <w:sz w:val="24"/>
+          <w:szCs w:val="24"/>
+        </w:rPr>
+        <w:t>[1</w:t>
+      </w:r>
+      <w:r>
+        <w:rPr>
+          <w:rFonts w:ascii="Times New Roman" w:hAnsi="Times New Roman" w:cs="Times New Roman"/>
+          <w:sz w:val="24"/>
+          <w:szCs w:val="24"/>
+        </w:rPr>
+        <w:t xml:space="preserve">] J. B. Faria, </w:t>
+      </w:r>
+      <w:r>
+        <w:rPr>
+          <w:rFonts w:ascii="Times New Roman" w:hAnsi="Times New Roman" w:cs="Times New Roman"/>
+          <w:i/>
+          <w:sz w:val="24"/>
+          <w:szCs w:val="24"/>
+        </w:rPr>
+        <w:t>Multimodal propagation in multiconductor transmission lines</w:t>
+      </w:r>
+      <w:r>
+        <w:rPr>
+          <w:rFonts w:ascii="Times New Roman" w:hAnsi="Times New Roman" w:cs="Times New Roman"/>
+          <w:sz w:val="24"/>
+          <w:szCs w:val="24"/>
+        </w:rPr>
+        <w:t>. J. Electromag. Waves Appl. 2014, p. 1677–1702</w:t>
       </w:r>
     </w:p>
     <w:p>
       <w:pPr>
-        <w:rPr>
+        <w:jc w:val="both"/>
+        <w:rPr>
+          <w:rFonts w:ascii="Times New Roman" w:hAnsi="Times New Roman" w:cs="Times New Roman"/>
+          <w:sz w:val="24"/>
+          <w:szCs w:val="24"/>
+        </w:rPr>
+      </w:pPr>
+      <w:r>
+        <w:rPr>
+          <w:rFonts w:ascii="Times New Roman" w:hAnsi="Times New Roman" w:cs="Times New Roman"/>
+          <w:sz w:val="24"/>
+          <w:szCs w:val="24"/>
+        </w:rPr>
+        <w:t>[2</w:t>
+      </w:r>
+      <w:r>
+        <w:rPr>
+          <w:rFonts w:ascii="Times New Roman" w:hAnsi="Times New Roman" w:cs="Times New Roman"/>
+          <w:sz w:val="24"/>
+          <w:szCs w:val="24"/>
+        </w:rPr>
+        <w:t xml:space="preserve">] </w:t>
+      </w:r>
+      <w:r>
+        <w:rPr>
+          <w:rFonts w:ascii="Times New Roman" w:hAnsi="Times New Roman" w:cs="Times New Roman"/>
+          <w:sz w:val="24"/>
+          <w:szCs w:val="24"/>
+        </w:rPr>
+        <w:t>J. B. Faria,</w:t>
+      </w:r>
+      <w:r>
+        <w:rPr>
+          <w:rFonts w:ascii="Times New Roman" w:hAnsi="Times New Roman" w:cs="Times New Roman"/>
+          <w:sz w:val="24"/>
+          <w:szCs w:val="24"/>
+        </w:rPr>
+        <w:t xml:space="preserve"> </w:t>
+      </w:r>
+      <w:r>
+        <w:rPr>
+          <w:rFonts w:ascii="Times New Roman" w:hAnsi="Times New Roman" w:cs="Times New Roman"/>
+          <w:i/>
+          <w:sz w:val="24"/>
+          <w:szCs w:val="24"/>
+        </w:rPr>
+        <w:t>Formulation of Multiwire Magnetic Transmission-Line Theory</w:t>
+      </w:r>
+      <w:r>
+        <w:rPr>
+          <w:rFonts w:ascii="Times New Roman" w:hAnsi="Times New Roman" w:cs="Times New Roman"/>
+          <w:sz w:val="24"/>
+          <w:szCs w:val="24"/>
+        </w:rPr>
+        <w:t>, Progress in Electromagnetics Research B, Vol. 49, 2013</w:t>
+      </w:r>
+      <w:r>
+        <w:rPr>
+          <w:rFonts w:ascii="Times New Roman" w:hAnsi="Times New Roman" w:cs="Times New Roman"/>
+          <w:sz w:val="24"/>
+          <w:szCs w:val="24"/>
+        </w:rPr>
+        <w:t>, p. 177–195</w:t>
+      </w:r>
+      <w:r>
+        <w:rPr>
+          <w:rFonts w:ascii="Times New Roman" w:hAnsi="Times New Roman" w:cs="Times New Roman"/>
+          <w:sz w:val="24"/>
+          <w:szCs w:val="24"/>
+        </w:rPr>
+        <w:t>.</w:t>
+      </w:r>
+    </w:p>
+    <w:p>
+      <w:pPr>
+        <w:jc w:val="both"/>
+        <w:rPr>
+          <w:rFonts w:ascii="Times New Roman" w:hAnsi="Times New Roman" w:cs="Times New Roman"/>
+          <w:sz w:val="24"/>
+          <w:szCs w:val="24"/>
+        </w:rPr>
+      </w:pPr>
+      <w:r>
+        <w:rPr>
+          <w:rFonts w:ascii="Times New Roman" w:hAnsi="Times New Roman" w:cs="Times New Roman"/>
+          <w:sz w:val="24"/>
+          <w:szCs w:val="24"/>
+        </w:rPr>
+        <w:t>[3</w:t>
+      </w:r>
+      <w:r>
+        <w:rPr>
+          <w:rFonts w:ascii="Times New Roman" w:hAnsi="Times New Roman" w:cs="Times New Roman"/>
+          <w:sz w:val="24"/>
+          <w:szCs w:val="24"/>
+        </w:rPr>
+        <w:t>]</w:t>
+      </w:r>
+      <w:r>
+        <w:rPr>
+          <w:rFonts w:ascii="Times New Roman" w:hAnsi="Times New Roman" w:cs="Times New Roman"/>
+          <w:sz w:val="24"/>
+          <w:szCs w:val="24"/>
+        </w:rPr>
+        <w:t xml:space="preserve"> </w:t>
+      </w:r>
+      <w:r>
+        <w:rPr>
+          <w:rFonts w:ascii="Times New Roman" w:hAnsi="Times New Roman" w:cs="Times New Roman"/>
+          <w:sz w:val="24"/>
+          <w:szCs w:val="24"/>
+        </w:rPr>
+        <w:t>J. B. Faria,</w:t>
+      </w:r>
+      <w:r>
+        <w:rPr>
+          <w:rFonts w:ascii="Times New Roman" w:hAnsi="Times New Roman" w:cs="Times New Roman"/>
+          <w:sz w:val="24"/>
+          <w:szCs w:val="24"/>
+        </w:rPr>
+        <w:t xml:space="preserve"> </w:t>
+      </w:r>
+      <w:r>
+        <w:rPr>
+          <w:rFonts w:ascii="Times New Roman" w:hAnsi="Times New Roman" w:cs="Times New Roman"/>
+          <w:i/>
+          <w:sz w:val="24"/>
+          <w:szCs w:val="24"/>
+        </w:rPr>
+        <w:t>Matrix theory of wave propagation in hybrid electric/magnetic multiwire transmission line systems</w:t>
+      </w:r>
+      <w:r>
+        <w:rPr>
+          <w:rFonts w:ascii="Times New Roman" w:hAnsi="Times New Roman" w:cs="Times New Roman"/>
+          <w:sz w:val="24"/>
+          <w:szCs w:val="24"/>
+        </w:rPr>
+        <w:t>, Journal of Electromagnetic Waves and Applications, Vol. 29, No. 7,</w:t>
+      </w:r>
+      <w:r>
+        <w:rPr>
+          <w:rFonts w:ascii="Times New Roman" w:hAnsi="Times New Roman" w:cs="Times New Roman"/>
+          <w:sz w:val="24"/>
+          <w:szCs w:val="24"/>
+        </w:rPr>
+        <w:t xml:space="preserve"> </w:t>
+      </w:r>
+      <w:r>
+        <w:rPr>
+          <w:rFonts w:ascii="Times New Roman" w:hAnsi="Times New Roman" w:cs="Times New Roman"/>
+          <w:sz w:val="24"/>
+          <w:szCs w:val="24"/>
+        </w:rPr>
+        <w:t>2015</w:t>
+      </w:r>
+      <w:r>
+        <w:rPr>
+          <w:rFonts w:ascii="Times New Roman" w:hAnsi="Times New Roman" w:cs="Times New Roman"/>
+          <w:sz w:val="24"/>
+          <w:szCs w:val="24"/>
+        </w:rPr>
+        <w:t xml:space="preserve">, </w:t>
+      </w:r>
+      <w:r>
+        <w:rPr>
+          <w:rFonts w:ascii="Times New Roman" w:hAnsi="Times New Roman" w:cs="Times New Roman"/>
+          <w:sz w:val="24"/>
+          <w:szCs w:val="24"/>
+        </w:rPr>
+        <w:t>p.</w:t>
+      </w:r>
+      <w:r>
+        <w:rPr>
+          <w:rFonts w:ascii="Times New Roman" w:hAnsi="Times New Roman" w:cs="Times New Roman"/>
+          <w:sz w:val="24"/>
+          <w:szCs w:val="24"/>
+        </w:rPr>
+        <w:t xml:space="preserve"> 925–940.</w:t>
+      </w:r>
+    </w:p>
+    <w:p>
+      <w:pPr>
+        <w:jc w:val="both"/>
+        <w:rPr>
+          <w:rFonts w:ascii="Times New Roman" w:hAnsi="Times New Roman" w:cs="Times New Roman"/>
+          <w:sz w:val="24"/>
+          <w:szCs w:val="24"/>
+        </w:rPr>
+      </w:pPr>
+      <w:r>
+        <w:rPr>
+          <w:rFonts w:ascii="Times New Roman" w:hAnsi="Times New Roman" w:cs="Times New Roman"/>
+          <w:sz w:val="24"/>
+          <w:szCs w:val="24"/>
+        </w:rPr>
+        <w:t>[4</w:t>
+      </w:r>
+      <w:r>
+        <w:rPr>
+          <w:rFonts w:ascii="Times New Roman" w:hAnsi="Times New Roman" w:cs="Times New Roman"/>
+          <w:sz w:val="24"/>
+          <w:szCs w:val="24"/>
+        </w:rPr>
+        <w:t xml:space="preserve">] J. B. Faria, </w:t>
+      </w:r>
+      <w:r>
+        <w:rPr>
+          <w:rFonts w:ascii="Times New Roman" w:hAnsi="Times New Roman" w:cs="Times New Roman"/>
+          <w:i/>
+          <w:sz w:val="24"/>
+          <w:szCs w:val="24"/>
+        </w:rPr>
+        <w:t>A physical model of the ideal transformer based on magnetic transmission line theory</w:t>
+      </w:r>
+      <w:r>
+        <w:rPr>
+          <w:rFonts w:ascii="Times New Roman" w:hAnsi="Times New Roman" w:cs="Times New Roman"/>
+          <w:sz w:val="24"/>
+          <w:szCs w:val="24"/>
+        </w:rPr>
+        <w:t>, Journal of Electromagnetic Waves and Applications, Vol. 27, No. 3, 2013, p. 365–373.</w:t>
+      </w:r>
+    </w:p>
+    <w:p>
+      <w:pPr>
+        <w:jc w:val="both"/>
+        <w:rPr>
+          <w:rFonts w:ascii="Times New Roman" w:hAnsi="Times New Roman" w:cs="Times New Roman"/>
+          <w:sz w:val="24"/>
+          <w:szCs w:val="24"/>
+        </w:rPr>
+      </w:pPr>
+      <w:r>
+        <w:rPr>
+          <w:rFonts w:ascii="Times New Roman" w:hAnsi="Times New Roman" w:cs="Times New Roman"/>
+          <w:sz w:val="24"/>
+          <w:szCs w:val="24"/>
+        </w:rPr>
+        <w:t>[5</w:t>
+      </w:r>
+      <w:r>
+        <w:rPr>
+          <w:rFonts w:ascii="Times New Roman" w:hAnsi="Times New Roman" w:cs="Times New Roman"/>
+          <w:sz w:val="24"/>
+          <w:szCs w:val="24"/>
+        </w:rPr>
+        <w:t xml:space="preserve">] </w:t>
+      </w:r>
+      <w:r>
+        <w:rPr>
+          <w:rFonts w:ascii="Times New Roman" w:hAnsi="Times New Roman" w:cs="Times New Roman"/>
+          <w:sz w:val="24"/>
+          <w:szCs w:val="24"/>
+        </w:rPr>
+        <w:t>J</w:t>
+      </w:r>
+      <w:r>
+        <w:rPr>
+          <w:rFonts w:ascii="Times New Roman" w:hAnsi="Times New Roman" w:cs="Times New Roman"/>
+          <w:sz w:val="24"/>
+          <w:szCs w:val="24"/>
+        </w:rPr>
+        <w:t>.</w:t>
+      </w:r>
+      <w:r>
+        <w:rPr>
+          <w:rFonts w:ascii="Times New Roman" w:hAnsi="Times New Roman" w:cs="Times New Roman"/>
+          <w:sz w:val="24"/>
+          <w:szCs w:val="24"/>
+        </w:rPr>
+        <w:t xml:space="preserve"> B. Schneider</w:t>
+      </w:r>
+      <w:r>
+        <w:rPr>
+          <w:rFonts w:ascii="Times New Roman" w:hAnsi="Times New Roman" w:cs="Times New Roman"/>
+          <w:sz w:val="24"/>
+          <w:szCs w:val="24"/>
+        </w:rPr>
+        <w:t xml:space="preserve">, </w:t>
+      </w:r>
+      <w:r>
+        <w:rPr>
+          <w:rFonts w:ascii="Times New Roman" w:hAnsi="Times New Roman" w:cs="Times New Roman"/>
+          <w:i/>
+          <w:sz w:val="24"/>
+          <w:szCs w:val="24"/>
+        </w:rPr>
+        <w:t>Understanding the Finite-Difference Time-Domain Method</w:t>
+      </w:r>
+      <w:r>
+        <w:rPr>
+          <w:rFonts w:ascii="Times New Roman" w:hAnsi="Times New Roman" w:cs="Times New Roman"/>
+          <w:sz w:val="24"/>
+          <w:szCs w:val="24"/>
+        </w:rPr>
+        <w:t>, 20</w:t>
+      </w:r>
+      <w:r>
+        <w:rPr>
+          <w:rFonts w:ascii="Times New Roman" w:hAnsi="Times New Roman" w:cs="Times New Roman"/>
+          <w:sz w:val="24"/>
+          <w:szCs w:val="24"/>
+        </w:rPr>
+        <w:t>17</w:t>
+      </w:r>
+      <w:r>
+        <w:rPr>
+          <w:rFonts w:ascii="Times New Roman" w:hAnsi="Times New Roman" w:cs="Times New Roman"/>
+          <w:sz w:val="24"/>
+          <w:szCs w:val="24"/>
+        </w:rPr>
+        <w:t>, p.</w:t>
+      </w:r>
+      <w:r>
+        <w:rPr>
+          <w:rFonts w:ascii="Times New Roman" w:hAnsi="Times New Roman" w:cs="Times New Roman"/>
+          <w:sz w:val="24"/>
+          <w:szCs w:val="24"/>
+        </w:rPr>
+        <w:t xml:space="preserve"> 33-74.</w:t>
+      </w:r>
+    </w:p>
+    <w:p>
+      <w:pPr>
+        <w:jc w:val="both"/>
+        <w:rPr>
+          <w:rFonts w:ascii="Times New Roman" w:hAnsi="Times New Roman" w:cs="Times New Roman"/>
+          <w:sz w:val="24"/>
+          <w:szCs w:val="24"/>
+        </w:rPr>
+      </w:pPr>
+      <w:r>
+        <w:rPr>
+          <w:rFonts w:ascii="Times New Roman" w:hAnsi="Times New Roman" w:cs="Times New Roman"/>
+          <w:sz w:val="24"/>
+          <w:szCs w:val="24"/>
+        </w:rPr>
+        <w:t>[6</w:t>
+      </w:r>
+      <w:r>
+        <w:rPr>
+          <w:rFonts w:ascii="Times New Roman" w:hAnsi="Times New Roman" w:cs="Times New Roman"/>
+          <w:sz w:val="24"/>
+          <w:szCs w:val="24"/>
+        </w:rPr>
+        <w:t xml:space="preserve">] A. Oskooi, D. Roundy, M. Ibanescu, P. Bermel, J.D. Joannopoulos, and S.G. Johnson, </w:t>
+      </w:r>
+      <w:r>
+        <w:rPr>
+          <w:rFonts w:ascii="Times New Roman" w:hAnsi="Times New Roman" w:cs="Times New Roman"/>
+          <w:i/>
+          <w:sz w:val="24"/>
+          <w:szCs w:val="24"/>
+        </w:rPr>
+        <w:t>MEEP: A flexible free-software package for electromagnetic simulations by the FDTD method</w:t>
+      </w:r>
+      <w:r>
+        <w:rPr>
+          <w:rFonts w:ascii="Times New Roman" w:hAnsi="Times New Roman" w:cs="Times New Roman"/>
+          <w:sz w:val="24"/>
+          <w:szCs w:val="24"/>
+        </w:rPr>
+        <w:t>, Computer Physics Communications, Vol. 181, 2010, p. 687-702.</w:t>
+      </w:r>
+    </w:p>
+    <w:p>
+      <w:pPr>
+        <w:jc w:val="both"/>
+        <w:rPr>
+          <w:rFonts w:ascii="Times New Roman" w:hAnsi="Times New Roman" w:cs="Times New Roman"/>
+          <w:sz w:val="24"/>
+          <w:szCs w:val="24"/>
+        </w:rPr>
+      </w:pPr>
+      <w:r>
+        <w:rPr>
+          <w:rFonts w:ascii="Times New Roman" w:hAnsi="Times New Roman" w:cs="Times New Roman"/>
+          <w:sz w:val="24"/>
+          <w:szCs w:val="24"/>
+        </w:rPr>
+        <w:t>[7</w:t>
+      </w:r>
+      <w:r>
+        <w:rPr>
+          <w:rFonts w:ascii="Times New Roman" w:hAnsi="Times New Roman" w:cs="Times New Roman"/>
+          <w:sz w:val="24"/>
+          <w:szCs w:val="24"/>
+        </w:rPr>
+        <w:t xml:space="preserve">] </w:t>
+      </w:r>
+      <w:r>
+        <w:rPr>
+          <w:rFonts w:ascii="Times New Roman" w:hAnsi="Times New Roman" w:cs="Times New Roman"/>
+          <w:sz w:val="24"/>
+          <w:szCs w:val="24"/>
+        </w:rPr>
+        <w:t>J. B. Faria,</w:t>
+      </w:r>
+      <w:r>
+        <w:rPr>
+          <w:rFonts w:ascii="Times New Roman" w:hAnsi="Times New Roman" w:cs="Times New Roman"/>
+          <w:sz w:val="24"/>
+          <w:szCs w:val="24"/>
+        </w:rPr>
+        <w:t xml:space="preserve"> </w:t>
+      </w:r>
+      <w:r>
+        <w:rPr>
+          <w:rFonts w:ascii="Times New Roman" w:hAnsi="Times New Roman" w:cs="Times New Roman"/>
+          <w:i/>
+          <w:sz w:val="24"/>
+          <w:szCs w:val="24"/>
+        </w:rPr>
+        <w:t>Complex reluctance of inhomogeneous Euler-Cauchy tubular ferrites taking into account frequency</w:t>
+      </w:r>
+      <w:r>
+        <w:rPr>
+          <w:rFonts w:ascii="Times New Roman" w:hAnsi="Times New Roman" w:cs="Times New Roman"/>
+          <w:i/>
+          <w:sz w:val="24"/>
+          <w:szCs w:val="24"/>
+        </w:rPr>
+        <w:t xml:space="preserve"> dependent complex permeability</w:t>
+      </w:r>
+      <w:r>
+        <w:rPr>
+          <w:rFonts w:ascii="Times New Roman" w:hAnsi="Times New Roman" w:cs="Times New Roman"/>
+          <w:sz w:val="24"/>
+          <w:szCs w:val="24"/>
+        </w:rPr>
+        <w:t>,</w:t>
+      </w:r>
+      <w:r>
+        <w:rPr>
+          <w:rFonts w:ascii="Times New Roman" w:hAnsi="Times New Roman" w:cs="Times New Roman"/>
+          <w:sz w:val="24"/>
+          <w:szCs w:val="24"/>
+        </w:rPr>
+        <w:t xml:space="preserve"> Progress In Electromagnetics Research M, Vol. 25, </w:t>
+      </w:r>
+      <w:r>
+        <w:rPr>
+          <w:rFonts w:ascii="Times New Roman" w:hAnsi="Times New Roman" w:cs="Times New Roman"/>
+          <w:sz w:val="24"/>
+          <w:szCs w:val="24"/>
+        </w:rPr>
+        <w:t>2012, p. 71–85</w:t>
+      </w:r>
+      <w:r>
+        <w:rPr>
+          <w:rFonts w:ascii="Times New Roman" w:hAnsi="Times New Roman" w:cs="Times New Roman"/>
+          <w:sz w:val="24"/>
+          <w:szCs w:val="24"/>
+        </w:rPr>
+        <w:t>.</w:t>
+      </w:r>
+    </w:p>
+    <w:p>
+      <w:pPr>
+        <w:jc w:val="both"/>
+        <w:rPr>
+          <w:rFonts w:ascii="Times New Roman" w:hAnsi="Times New Roman" w:cs="Times New Roman"/>
+          <w:sz w:val="24"/>
+          <w:szCs w:val="24"/>
+        </w:rPr>
+      </w:pPr>
+      <w:r>
+        <w:rPr>
+          <w:rFonts w:ascii="Times New Roman" w:hAnsi="Times New Roman" w:cs="Times New Roman"/>
+          <w:sz w:val="24"/>
+          <w:szCs w:val="24"/>
+        </w:rPr>
+        <w:t>[8</w:t>
+      </w:r>
+      <w:r>
+        <w:rPr>
+          <w:rFonts w:ascii="Times New Roman" w:hAnsi="Times New Roman" w:cs="Times New Roman"/>
+          <w:sz w:val="24"/>
+          <w:szCs w:val="24"/>
+        </w:rPr>
+        <w:t xml:space="preserve">] C. Paul, K. Whites and S. Nasar, </w:t>
+      </w:r>
+      <w:r>
+        <w:rPr>
+          <w:rFonts w:ascii="Times New Roman" w:hAnsi="Times New Roman" w:cs="Times New Roman"/>
+          <w:i/>
+          <w:sz w:val="24"/>
+          <w:szCs w:val="24"/>
+        </w:rPr>
+        <w:t>Introduction to electromagnetic fields</w:t>
+      </w:r>
+      <w:r>
+        <w:rPr>
+          <w:rFonts w:ascii="Times New Roman" w:hAnsi="Times New Roman" w:cs="Times New Roman"/>
+          <w:sz w:val="24"/>
+          <w:szCs w:val="24"/>
+        </w:rPr>
+        <w:t>, 4th ed. Boston: WCB/McGraw-Hill, 1998, p.586-589.</w:t>
+      </w:r>
+    </w:p>
+    <w:p>
+      <w:pPr>
+        <w:jc w:val="both"/>
+        <w:rPr>
+          <w:rFonts w:ascii="Times New Roman" w:hAnsi="Times New Roman" w:cs="Times New Roman"/>
+          <w:sz w:val="24"/>
+          <w:szCs w:val="24"/>
+        </w:rPr>
+      </w:pPr>
+      <w:r>
+        <w:rPr>
+          <w:rFonts w:ascii="Times New Roman" w:hAnsi="Times New Roman" w:cs="Times New Roman"/>
+          <w:sz w:val="24"/>
+          <w:szCs w:val="24"/>
+        </w:rPr>
+        <w:t>[9</w:t>
+      </w:r>
+      <w:r>
+        <w:rPr>
+          <w:rFonts w:ascii="Times New Roman" w:hAnsi="Times New Roman" w:cs="Times New Roman"/>
+          <w:sz w:val="24"/>
+          <w:szCs w:val="24"/>
+        </w:rPr>
+        <w:t xml:space="preserve">] </w:t>
+      </w:r>
+      <w:r>
+        <w:rPr>
+          <w:rFonts w:ascii="Times New Roman" w:hAnsi="Times New Roman" w:cs="Times New Roman"/>
+          <w:sz w:val="24"/>
+          <w:szCs w:val="24"/>
+        </w:rPr>
+        <w:t>B</w:t>
+      </w:r>
+      <w:r>
+        <w:rPr>
+          <w:rFonts w:ascii="Times New Roman" w:hAnsi="Times New Roman" w:cs="Times New Roman"/>
+          <w:sz w:val="24"/>
+          <w:szCs w:val="24"/>
+        </w:rPr>
+        <w:t xml:space="preserve">. </w:t>
+      </w:r>
+      <w:r>
+        <w:rPr>
+          <w:rFonts w:ascii="Times New Roman" w:hAnsi="Times New Roman" w:cs="Times New Roman"/>
+          <w:sz w:val="24"/>
+          <w:szCs w:val="24"/>
+        </w:rPr>
+        <w:t>Sevcik</w:t>
+      </w:r>
+      <w:r>
+        <w:rPr>
+          <w:rFonts w:ascii="Times New Roman" w:hAnsi="Times New Roman" w:cs="Times New Roman"/>
+          <w:sz w:val="24"/>
+          <w:szCs w:val="24"/>
+        </w:rPr>
+        <w:t xml:space="preserve"> and L. Brancık, </w:t>
+      </w:r>
+      <w:r>
+        <w:rPr>
+          <w:rFonts w:ascii="Times New Roman" w:hAnsi="Times New Roman" w:cs="Times New Roman"/>
+          <w:i/>
+          <w:sz w:val="24"/>
+          <w:szCs w:val="24"/>
+        </w:rPr>
+        <w:t>Time-Domain Simulation of Nonuniform Multiconductor Transmission Lines in Matlab</w:t>
+      </w:r>
+      <w:r>
+        <w:rPr>
+          <w:rFonts w:ascii="Times New Roman" w:hAnsi="Times New Roman" w:cs="Times New Roman"/>
+          <w:i/>
+          <w:sz w:val="24"/>
+          <w:szCs w:val="24"/>
+        </w:rPr>
+        <w:t>,</w:t>
+      </w:r>
+      <w:r>
+        <w:rPr>
+          <w:rFonts w:ascii="Times New Roman" w:hAnsi="Times New Roman" w:cs="Times New Roman"/>
+        </w:rPr>
+        <w:t xml:space="preserve"> </w:t>
+      </w:r>
+      <w:r>
+        <w:rPr>
+          <w:rFonts w:ascii="Times New Roman" w:hAnsi="Times New Roman" w:cs="Times New Roman"/>
+          <w:sz w:val="24"/>
+          <w:szCs w:val="24"/>
+        </w:rPr>
+        <w:t>I</w:t>
+      </w:r>
+      <w:r>
+        <w:rPr>
+          <w:rFonts w:ascii="Times New Roman" w:hAnsi="Times New Roman" w:cs="Times New Roman"/>
+          <w:sz w:val="24"/>
+          <w:szCs w:val="24"/>
+        </w:rPr>
+        <w:t>nternational</w:t>
+      </w:r>
+      <w:r>
+        <w:rPr>
+          <w:rFonts w:ascii="Times New Roman" w:hAnsi="Times New Roman" w:cs="Times New Roman"/>
+          <w:sz w:val="24"/>
+          <w:szCs w:val="24"/>
+        </w:rPr>
+        <w:t xml:space="preserve"> J</w:t>
+      </w:r>
+      <w:r>
+        <w:rPr>
+          <w:rFonts w:ascii="Times New Roman" w:hAnsi="Times New Roman" w:cs="Times New Roman"/>
+          <w:sz w:val="24"/>
+          <w:szCs w:val="24"/>
+        </w:rPr>
+        <w:t>ournal</w:t>
+      </w:r>
+      <w:r>
+        <w:rPr>
+          <w:rFonts w:ascii="Times New Roman" w:hAnsi="Times New Roman" w:cs="Times New Roman"/>
+          <w:sz w:val="24"/>
+          <w:szCs w:val="24"/>
+        </w:rPr>
+        <w:t xml:space="preserve"> </w:t>
+      </w:r>
+      <w:r>
+        <w:rPr>
+          <w:rFonts w:ascii="Times New Roman" w:hAnsi="Times New Roman" w:cs="Times New Roman"/>
+          <w:sz w:val="24"/>
+          <w:szCs w:val="24"/>
+        </w:rPr>
+        <w:t>of</w:t>
+      </w:r>
+      <w:r>
+        <w:rPr>
+          <w:rFonts w:ascii="Times New Roman" w:hAnsi="Times New Roman" w:cs="Times New Roman"/>
+          <w:sz w:val="24"/>
+          <w:szCs w:val="24"/>
+        </w:rPr>
+        <w:t xml:space="preserve"> M</w:t>
+      </w:r>
+      <w:r>
+        <w:rPr>
+          <w:rFonts w:ascii="Times New Roman" w:hAnsi="Times New Roman" w:cs="Times New Roman"/>
+          <w:sz w:val="24"/>
+          <w:szCs w:val="24"/>
+        </w:rPr>
+        <w:t>ahematics</w:t>
+      </w:r>
+      <w:r>
+        <w:rPr>
+          <w:rFonts w:ascii="Times New Roman" w:hAnsi="Times New Roman" w:cs="Times New Roman"/>
+          <w:sz w:val="24"/>
+          <w:szCs w:val="24"/>
+        </w:rPr>
+        <w:t xml:space="preserve"> </w:t>
+      </w:r>
+      <w:r>
+        <w:rPr>
+          <w:rFonts w:ascii="Times New Roman" w:hAnsi="Times New Roman" w:cs="Times New Roman"/>
+          <w:sz w:val="24"/>
+          <w:szCs w:val="24"/>
+        </w:rPr>
+        <w:t>and</w:t>
+      </w:r>
+      <w:r>
+        <w:rPr>
+          <w:rFonts w:ascii="Times New Roman" w:hAnsi="Times New Roman" w:cs="Times New Roman"/>
+          <w:sz w:val="24"/>
+          <w:szCs w:val="24"/>
+        </w:rPr>
+        <w:t xml:space="preserve"> </w:t>
+      </w:r>
+      <w:r>
+        <w:rPr>
+          <w:rFonts w:ascii="Times New Roman" w:hAnsi="Times New Roman" w:cs="Times New Roman"/>
+          <w:sz w:val="24"/>
+          <w:szCs w:val="24"/>
+        </w:rPr>
+        <w:t>Computers in Simulation</w:t>
+      </w:r>
+      <w:r>
+        <w:rPr>
+          <w:rFonts w:ascii="Times New Roman" w:hAnsi="Times New Roman" w:cs="Times New Roman"/>
+          <w:sz w:val="24"/>
+          <w:szCs w:val="24"/>
+        </w:rPr>
+        <w:t xml:space="preserve">, </w:t>
+      </w:r>
+      <w:r>
+        <w:rPr>
+          <w:rFonts w:ascii="Times New Roman" w:hAnsi="Times New Roman" w:cs="Times New Roman"/>
+          <w:sz w:val="24"/>
+          <w:szCs w:val="24"/>
+        </w:rPr>
+        <w:t>Vol.5</w:t>
+      </w:r>
+      <w:r>
+        <w:rPr>
+          <w:rFonts w:ascii="Times New Roman" w:hAnsi="Times New Roman" w:cs="Times New Roman"/>
+          <w:sz w:val="24"/>
+          <w:szCs w:val="24"/>
+        </w:rPr>
+        <w:t xml:space="preserve">, </w:t>
+      </w:r>
+      <w:r>
+        <w:rPr>
+          <w:rFonts w:ascii="Times New Roman" w:hAnsi="Times New Roman" w:cs="Times New Roman"/>
+          <w:sz w:val="24"/>
+          <w:szCs w:val="24"/>
+        </w:rPr>
+        <w:t>No. 2</w:t>
+      </w:r>
+      <w:r>
+        <w:rPr>
+          <w:rFonts w:ascii="Times New Roman" w:hAnsi="Times New Roman" w:cs="Times New Roman"/>
+          <w:sz w:val="24"/>
+          <w:szCs w:val="24"/>
+        </w:rPr>
+        <w:t xml:space="preserve">, </w:t>
+      </w:r>
+      <w:r>
+        <w:rPr>
+          <w:rFonts w:ascii="Times New Roman" w:hAnsi="Times New Roman" w:cs="Times New Roman"/>
+          <w:sz w:val="24"/>
+          <w:szCs w:val="24"/>
+        </w:rPr>
+        <w:t>2011</w:t>
+      </w:r>
+      <w:r>
+        <w:rPr>
+          <w:rFonts w:ascii="Times New Roman" w:hAnsi="Times New Roman" w:cs="Times New Roman"/>
+          <w:sz w:val="24"/>
+          <w:szCs w:val="24"/>
+        </w:rPr>
+        <w:t>, p.</w:t>
+      </w:r>
+      <w:r>
+        <w:rPr>
+          <w:rFonts w:ascii="Times New Roman" w:hAnsi="Times New Roman" w:cs="Times New Roman"/>
+          <w:sz w:val="24"/>
+          <w:szCs w:val="24"/>
+        </w:rPr>
+        <w:t xml:space="preserve"> 1-8</w:t>
+      </w:r>
+      <w:r>
+        <w:rPr>
+          <w:rFonts w:ascii="Times New Roman" w:hAnsi="Times New Roman" w:cs="Times New Roman"/>
+          <w:sz w:val="24"/>
+          <w:szCs w:val="24"/>
+        </w:rPr>
+        <w:t>.</w:t>
+      </w:r>
+    </w:p>
+    <w:p>
+      <w:pPr>
+        <w:jc w:val="both"/>
+        <w:rPr>
+          <w:rFonts w:ascii="Times New Roman" w:hAnsi="Times New Roman" w:cs="Times New Roman"/>
+          <w:sz w:val="24"/>
+        </w:rPr>
+      </w:pPr>
+      <w:r>
+        <w:rPr>
+          <w:rFonts w:ascii="Times New Roman" w:hAnsi="Times New Roman" w:cs="Times New Roman"/>
+          <w:sz w:val="24"/>
+        </w:rPr>
+        <w:t>[10</w:t>
+      </w:r>
+      <w:r>
+        <w:rPr>
+          <w:rFonts w:ascii="Times New Roman" w:hAnsi="Times New Roman" w:cs="Times New Roman"/>
+          <w:sz w:val="24"/>
+        </w:rPr>
+        <w:t>] G. Antonini,</w:t>
+      </w:r>
+      <w:r>
+        <w:rPr>
+          <w:rFonts w:ascii="Times New Roman" w:hAnsi="Times New Roman" w:cs="Times New Roman"/>
+          <w:i/>
+          <w:sz w:val="24"/>
+        </w:rPr>
+        <w:t xml:space="preserve"> </w:t>
+      </w:r>
+      <w:r>
+        <w:rPr>
+          <w:rFonts w:ascii="Times New Roman" w:hAnsi="Times New Roman" w:cs="Times New Roman"/>
+          <w:i/>
+          <w:sz w:val="24"/>
+        </w:rPr>
+        <w:t>A general framework for the analysis of metamaterial transmission lines</w:t>
+      </w:r>
+      <w:r>
+        <w:rPr>
+          <w:rFonts w:ascii="Times New Roman" w:hAnsi="Times New Roman" w:cs="Times New Roman"/>
+          <w:sz w:val="24"/>
+        </w:rPr>
+        <w:t>.</w:t>
+      </w:r>
+      <w:r>
+        <w:rPr>
+          <w:rFonts w:ascii="Times New Roman" w:hAnsi="Times New Roman" w:cs="Times New Roman"/>
+          <w:iCs/>
+          <w:sz w:val="24"/>
+        </w:rPr>
+        <w:t xml:space="preserve"> </w:t>
+      </w:r>
+      <w:r>
+        <w:rPr>
+          <w:rFonts w:ascii="Times New Roman" w:hAnsi="Times New Roman" w:cs="Times New Roman"/>
+          <w:iCs/>
+          <w:sz w:val="24"/>
+        </w:rPr>
+        <w:t>Prog. Electromagn. Res. B.</w:t>
+      </w:r>
+      <w:r>
+        <w:rPr>
+          <w:rFonts w:ascii="Times New Roman" w:hAnsi="Times New Roman" w:cs="Times New Roman"/>
+          <w:sz w:val="24"/>
+        </w:rPr>
+        <w:t>, 20</w:t>
+      </w:r>
+      <w:r>
+        <w:rPr>
+          <w:rFonts w:ascii="Times New Roman" w:hAnsi="Times New Roman" w:cs="Times New Roman"/>
+          <w:sz w:val="24"/>
+        </w:rPr>
+        <w:t>10,</w:t>
+      </w:r>
+      <w:r>
+        <w:rPr>
+          <w:rFonts w:ascii="Times New Roman" w:hAnsi="Times New Roman" w:cs="Times New Roman"/>
+          <w:sz w:val="24"/>
+        </w:rPr>
+        <w:t xml:space="preserve"> </w:t>
+      </w:r>
+      <w:r>
+        <w:rPr>
+          <w:rFonts w:ascii="Times New Roman" w:hAnsi="Times New Roman" w:cs="Times New Roman"/>
+          <w:sz w:val="24"/>
+        </w:rPr>
+        <w:t xml:space="preserve">p. </w:t>
+      </w:r>
+      <w:r>
+        <w:rPr>
+          <w:rFonts w:ascii="Times New Roman" w:hAnsi="Times New Roman" w:cs="Times New Roman"/>
+          <w:sz w:val="24"/>
+        </w:rPr>
+        <w:t>353–373</w:t>
+      </w:r>
+    </w:p>
+    <w:p>
+      <w:pPr>
+        <w:jc w:val="both"/>
+        <w:rPr>
+          <w:rFonts w:ascii="Times New Roman" w:hAnsi="Times New Roman" w:cs="Times New Roman"/>
+          <w:sz w:val="24"/>
+        </w:rPr>
+      </w:pPr>
+      <w:r>
+        <w:rPr>
+          <w:rFonts w:ascii="Times New Roman" w:hAnsi="Times New Roman" w:cs="Times New Roman"/>
+          <w:sz w:val="24"/>
+        </w:rPr>
+        <w:t>[11</w:t>
+      </w:r>
+      <w:r>
+        <w:rPr>
+          <w:rFonts w:ascii="Times New Roman" w:hAnsi="Times New Roman" w:cs="Times New Roman"/>
+          <w:sz w:val="24"/>
+        </w:rPr>
+        <w:t xml:space="preserve">] </w:t>
+      </w:r>
+      <w:r>
+        <w:rPr>
+          <w:rFonts w:ascii="Times New Roman" w:hAnsi="Times New Roman" w:cs="Times New Roman"/>
+          <w:sz w:val="24"/>
+        </w:rPr>
+        <w:t xml:space="preserve">C. </w:t>
+      </w:r>
+      <w:r>
+        <w:rPr>
+          <w:rFonts w:ascii="Times New Roman" w:hAnsi="Times New Roman" w:cs="Times New Roman"/>
+          <w:sz w:val="24"/>
+        </w:rPr>
+        <w:t xml:space="preserve">Caloz and T. Itoh, </w:t>
+      </w:r>
+      <w:r>
+        <w:rPr>
+          <w:rFonts w:ascii="Times New Roman" w:hAnsi="Times New Roman" w:cs="Times New Roman"/>
+          <w:i/>
+          <w:sz w:val="24"/>
+        </w:rPr>
+        <w:t>Electromagnetic Metamaterials: Transmission Line Theory and Microwave Applications</w:t>
+      </w:r>
+      <w:r>
+        <w:rPr>
+          <w:rFonts w:ascii="Times New Roman" w:hAnsi="Times New Roman" w:cs="Times New Roman"/>
+          <w:sz w:val="24"/>
+        </w:rPr>
+        <w:t>, Wiley-IEEE Press, 2006</w:t>
+      </w:r>
+      <w:r>
+        <w:rPr>
+          <w:rFonts w:ascii="Times New Roman" w:hAnsi="Times New Roman" w:cs="Times New Roman"/>
+          <w:sz w:val="24"/>
+        </w:rPr>
+        <w:t>, p. 27-58.</w:t>
+      </w:r>
+    </w:p>
+    <w:p>
+      <w:pPr>
+        <w:jc w:val="both"/>
+        <w:rPr>
+          <w:rFonts w:ascii="Times New Roman" w:hAnsi="Times New Roman" w:cs="Times New Roman"/>
+          <w:sz w:val="24"/>
+        </w:rPr>
+      </w:pPr>
+      <w:r>
+        <w:rPr>
+          <w:rFonts w:ascii="Times New Roman" w:hAnsi="Times New Roman" w:cs="Times New Roman"/>
+          <w:sz w:val="24"/>
+        </w:rPr>
+        <w:t>[12</w:t>
+      </w:r>
+      <w:r>
+        <w:rPr>
+          <w:rFonts w:ascii="Times New Roman" w:hAnsi="Times New Roman" w:cs="Times New Roman"/>
+          <w:sz w:val="24"/>
+        </w:rPr>
+        <w:t>] IEEE, Standard for Validation of Computational Electromagnetic (CEM) Computer Modeling and Simulation, and Recommended Practice, Part I, IEEE, June 2008.</w:t>
+      </w:r>
+    </w:p>
+    <w:p>
+      <w:pPr>
+        <w:jc w:val="both"/>
+        <w:rPr>
+          <w:rFonts w:ascii="Times New Roman" w:hAnsi="Times New Roman" w:cs="Times New Roman"/>
+          <w:sz w:val="24"/>
+        </w:rPr>
+      </w:pPr>
+      <w:r>
+        <w:rPr>
+          <w:rFonts w:ascii="Times New Roman" w:hAnsi="Times New Roman" w:cs="Times New Roman"/>
+          <w:sz w:val="24"/>
+          <w:szCs w:val="24"/>
+        </w:rPr>
+        <w:t>[13</w:t>
+      </w:r>
+      <w:r>
+        <w:rPr>
+          <w:rFonts w:ascii="Times New Roman" w:hAnsi="Times New Roman" w:cs="Times New Roman"/>
+          <w:sz w:val="24"/>
+          <w:szCs w:val="24"/>
+        </w:rPr>
+        <w:t xml:space="preserve">] C. Paul, </w:t>
+      </w:r>
+      <w:r>
+        <w:rPr>
+          <w:rFonts w:ascii="Times New Roman" w:hAnsi="Times New Roman" w:cs="Times New Roman"/>
+          <w:i/>
+          <w:sz w:val="24"/>
+        </w:rPr>
+        <w:t xml:space="preserve">Introduction to Electromagnetic Compatibility, </w:t>
+      </w:r>
+      <w:r>
+        <w:rPr>
+          <w:rFonts w:ascii="Times New Roman" w:hAnsi="Times New Roman" w:cs="Times New Roman"/>
+          <w:sz w:val="24"/>
+        </w:rPr>
+        <w:t>2nd ed. Kentucky: John Wiley and Sons, 2006, p. 559-710.</w:t>
+      </w:r>
+    </w:p>
+    <w:p>
+      <w:pPr>
+        <w:jc w:val="both"/>
+        <w:rPr>
+          <w:rFonts w:ascii="Times New Roman" w:hAnsi="Times New Roman" w:cs="Times New Roman"/>
+          <w:sz w:val="24"/>
+          <w:szCs w:val="24"/>
+        </w:rPr>
+      </w:pPr>
+      <w:r>
+        <w:rPr>
+          <w:rFonts w:ascii="Times New Roman" w:hAnsi="Times New Roman" w:cs="Times New Roman"/>
+          <w:sz w:val="24"/>
+          <w:szCs w:val="24"/>
+        </w:rPr>
+        <w:t xml:space="preserve">[14] L. Er-Ping, </w:t>
+      </w:r>
+      <w:r>
+        <w:rPr>
+          <w:rFonts w:ascii="Times New Roman" w:hAnsi="Times New Roman" w:cs="Times New Roman"/>
+          <w:i/>
+          <w:sz w:val="24"/>
+          <w:szCs w:val="24"/>
+        </w:rPr>
+        <w:t xml:space="preserve">Computational Electromagnetics for Electromagnetic Compatibility/ Signal Integrity Analysis, </w:t>
+      </w:r>
+      <w:r>
+        <w:rPr>
+          <w:rFonts w:ascii="Times New Roman" w:hAnsi="Times New Roman" w:cs="Times New Roman"/>
+          <w:sz w:val="24"/>
+          <w:szCs w:val="24"/>
+        </w:rPr>
+        <w:t>IEEE EMC DL Talk, University of Missouri, 2008.</w:t>
+      </w:r>
+    </w:p>
+    <w:p>
+      <w:pPr>
+        <w:jc w:val="both"/>
+        <w:rPr>
+          <w:rFonts w:ascii="Times New Roman" w:hAnsi="Times New Roman" w:cs="Times New Roman"/>
           <w:b/>
-        </w:rPr>
-      </w:pPr>
+          <w:bCs/>
+          <w:sz w:val="24"/>
+          <w:szCs w:val="24"/>
+        </w:rPr>
+      </w:pPr>
+      <w:r>
+        <w:rPr>
+          <w:rFonts w:ascii="Times New Roman" w:hAnsi="Times New Roman" w:cs="Times New Roman"/>
+          <w:sz w:val="24"/>
+          <w:szCs w:val="24"/>
+        </w:rPr>
+        <w:t>[15] T.</w:t>
+      </w:r>
+      <w:r>
+        <w:rPr>
+          <w:rFonts w:ascii="Times New Roman" w:hAnsi="Times New Roman" w:cs="Times New Roman"/>
+          <w:sz w:val="24"/>
+          <w:szCs w:val="24"/>
+        </w:rPr>
+        <w:t xml:space="preserve"> C. Edwards</w:t>
+      </w:r>
+      <w:r>
+        <w:rPr>
+          <w:rFonts w:ascii="Times New Roman" w:hAnsi="Times New Roman" w:cs="Times New Roman"/>
+          <w:sz w:val="24"/>
+          <w:szCs w:val="24"/>
+        </w:rPr>
+        <w:t xml:space="preserve"> and </w:t>
+      </w:r>
+      <w:r>
+        <w:rPr>
+          <w:rFonts w:ascii="Times New Roman" w:hAnsi="Times New Roman" w:cs="Times New Roman"/>
+          <w:sz w:val="24"/>
+          <w:szCs w:val="24"/>
+        </w:rPr>
+        <w:t>M</w:t>
+      </w:r>
+      <w:r>
+        <w:rPr>
+          <w:rFonts w:ascii="Times New Roman" w:hAnsi="Times New Roman" w:cs="Times New Roman"/>
+          <w:sz w:val="24"/>
+          <w:szCs w:val="24"/>
+        </w:rPr>
+        <w:t>.</w:t>
+      </w:r>
+      <w:r>
+        <w:rPr>
+          <w:rFonts w:ascii="Times New Roman" w:hAnsi="Times New Roman" w:cs="Times New Roman"/>
+          <w:sz w:val="24"/>
+          <w:szCs w:val="24"/>
+        </w:rPr>
+        <w:t xml:space="preserve"> B. Steer</w:t>
+      </w:r>
+      <w:r>
+        <w:rPr>
+          <w:rFonts w:ascii="Times New Roman" w:hAnsi="Times New Roman" w:cs="Times New Roman"/>
+          <w:sz w:val="24"/>
+          <w:szCs w:val="24"/>
+        </w:rPr>
+        <w:t xml:space="preserve">, </w:t>
+      </w:r>
+      <w:r>
+        <w:rPr>
+          <w:rFonts w:ascii="Times New Roman" w:hAnsi="Times New Roman" w:cs="Times New Roman"/>
+          <w:bCs/>
+          <w:i/>
+          <w:sz w:val="24"/>
+          <w:szCs w:val="24"/>
+        </w:rPr>
+        <w:t>Foundations for Microstrip Circuit Design</w:t>
+      </w:r>
+      <w:r>
+        <w:rPr>
+          <w:rFonts w:ascii="Times New Roman" w:hAnsi="Times New Roman" w:cs="Times New Roman"/>
+          <w:bCs/>
+          <w:i/>
+          <w:sz w:val="24"/>
+          <w:szCs w:val="24"/>
+        </w:rPr>
+        <w:t xml:space="preserve">, </w:t>
+      </w:r>
+      <w:r>
+        <w:rPr>
+          <w:rFonts w:ascii="Times New Roman" w:hAnsi="Times New Roman" w:cs="Times New Roman"/>
+          <w:bCs/>
+          <w:sz w:val="24"/>
+          <w:szCs w:val="24"/>
+        </w:rPr>
+        <w:t>4th ed.</w:t>
+      </w:r>
+      <w:r>
+        <w:rPr>
+          <w:rFonts w:ascii="Times New Roman" w:hAnsi="Times New Roman" w:cs="Times New Roman"/>
+          <w:bCs/>
+          <w:i/>
+          <w:sz w:val="24"/>
+          <w:szCs w:val="24"/>
+        </w:rPr>
+        <w:t xml:space="preserve"> </w:t>
+      </w:r>
+      <w:r>
+        <w:rPr>
+          <w:rFonts w:ascii="Times New Roman" w:hAnsi="Times New Roman" w:cs="Times New Roman"/>
+          <w:sz w:val="24"/>
+        </w:rPr>
+        <w:t>Wiley-IEEE Press, 201</w:t>
+      </w:r>
+      <w:r>
+        <w:rPr>
+          <w:rFonts w:ascii="Times New Roman" w:hAnsi="Times New Roman" w:cs="Times New Roman"/>
+          <w:sz w:val="24"/>
+        </w:rPr>
+        <w:t>6</w:t>
+      </w:r>
+      <w:r>
+        <w:rPr>
+          <w:rFonts w:ascii="Times New Roman" w:hAnsi="Times New Roman" w:cs="Times New Roman"/>
+          <w:sz w:val="24"/>
+        </w:rPr>
+        <w:t>, p. 576-</w:t>
+      </w:r>
+      <w:r>
+        <w:rPr>
+          <w:rFonts w:ascii="Times New Roman" w:hAnsi="Times New Roman" w:cs="Times New Roman"/>
+          <w:sz w:val="24"/>
+        </w:rPr>
+        <w:t>607</w:t>
+      </w:r>
+      <w:r>
+        <w:rPr>
+          <w:rFonts w:ascii="Times New Roman" w:hAnsi="Times New Roman" w:cs="Times New Roman"/>
+          <w:sz w:val="24"/>
+        </w:rPr>
+        <w:t>.</w:t>
+      </w:r>
+      <w:r>
+        <w:rPr>
+          <w:rFonts w:ascii="Times New Roman" w:hAnsi="Times New Roman" w:cs="Times New Roman"/>
+          <w:bCs/>
+          <w:i/>
+          <w:sz w:val="24"/>
+          <w:szCs w:val="24"/>
+        </w:rPr>
+        <w:t xml:space="preserve"> </w:t>
+      </w:r>
     </w:p>
     <w:sectPr>
-      <w:footerReference w:type="default" r:id="rId7"/>
+      <w:footerReference w:type="default" r:id="rId10"/>
       <w:pgSz w:w="12240" w:h="15840"/>
       <w:pgMar w:top="1440" w:right="1440" w:bottom="1440" w:left="1440" w:header="720" w:footer="720" w:gutter="0"/>
       <w:cols w:space="720"/>
@@ -1361,7 +7746,20 @@
       <w:jc w:val="center"/>
     </w:pPr>
     <w:r>
-      <w:t>[Topic Title]</w:t>
+      <w:rPr>
+        <w:rFonts w:ascii="Times New Roman" w:hAnsi="Times New Roman" w:cs="Times New Roman"/>
+        <w:sz w:val="24"/>
+        <w:szCs w:val="24"/>
+      </w:rPr>
+      <w:t>Modeling and Simulation of</w:t>
+    </w:r>
+    <w:r>
+      <w:rPr>
+        <w:rFonts w:ascii="Times New Roman" w:hAnsi="Times New Roman" w:cs="Times New Roman"/>
+        <w:sz w:val="24"/>
+        <w:szCs w:val="24"/>
+      </w:rPr>
+      <w:t xml:space="preserve"> Magnetic Transmission Lines.</w:t>
     </w:r>
   </w:p>
 </w:ftr>
@@ -1395,6 +7793,232 @@
 <file path=word/numbering.xml><?xml version="1.0" encoding="utf-8"?>
 <w:numbering xmlns:wpc="http://schemas.microsoft.com/office/word/2010/wordprocessingCanvas" xmlns:cx="http://schemas.microsoft.com/office/drawing/2014/chartex" xmlns:cx1="http://schemas.microsoft.com/office/drawing/2015/9/8/chartex" xmlns:mc="http://schemas.openxmlformats.org/markup-compatibility/2006" xmlns:o="urn:schemas-microsoft-com:office:office" xmlns:r="http://schemas.openxmlformats.org/officeDocument/2006/relationships" xmlns:m="http://schemas.openxmlformats.org/officeDocument/2006/math" xmlns:v="urn:schemas-microsoft-com:vml" xmlns:wp14="http://schemas.microsoft.com/office/word/2010/wordprocessingDrawing" xmlns:wp="http://schemas.openxmlformats.org/drawingml/2006/wordprocessingDrawing" xmlns:w10="urn:schemas-microsoft-com:office:word" xmlns:w="http://schemas.openxmlformats.org/wordprocessingml/2006/main" xmlns:w14="http://schemas.microsoft.com/office/word/2010/wordml" xmlns:w15="http://schemas.microsoft.com/office/word/2012/wordml" xmlns:w16se="http://schemas.microsoft.com/office/word/2015/wordml/symex" xmlns:wpg="http://schemas.microsoft.com/office/word/2010/wordprocessingGroup" xmlns:wpi="http://schemas.microsoft.com/office/word/2010/wordprocessingInk" xmlns:wne="http://schemas.microsoft.com/office/word/2006/wordml" xmlns:wps="http://schemas.microsoft.com/office/word/2010/wordprocessingShape" mc:Ignorable="w14 w15 w16se wp14">
   <w:abstractNum w:abstractNumId="0" w15:restartNumberingAfterBreak="0">
+    <w:nsid w:val="03964962"/>
+    <w:multiLevelType w:val="hybridMultilevel"/>
+    <w:tmpl w:val="12EA09C8"/>
+    <w:lvl w:ilvl="0" w:tplc="04090005">
+      <w:start w:val="1"/>
+      <w:numFmt w:val="bullet"/>
+      <w:lvlText w:val=""/>
+      <w:lvlJc w:val="left"/>
+      <w:pPr>
+        <w:ind w:left="720" w:hanging="360"/>
+      </w:pPr>
+      <w:rPr>
+        <w:rFonts w:ascii="Wingdings" w:hAnsi="Wingdings" w:hint="default"/>
+      </w:rPr>
+    </w:lvl>
+    <w:lvl w:ilvl="1" w:tplc="04090003" w:tentative="1">
+      <w:start w:val="1"/>
+      <w:numFmt w:val="bullet"/>
+      <w:lvlText w:val="o"/>
+      <w:lvlJc w:val="left"/>
+      <w:pPr>
+        <w:ind w:left="1440" w:hanging="360"/>
+      </w:pPr>
+      <w:rPr>
+        <w:rFonts w:ascii="Courier New" w:hAnsi="Courier New" w:cs="Courier New" w:hint="default"/>
+      </w:rPr>
+    </w:lvl>
+    <w:lvl w:ilvl="2" w:tplc="04090005" w:tentative="1">
+      <w:start w:val="1"/>
+      <w:numFmt w:val="bullet"/>
+      <w:lvlText w:val=""/>
+      <w:lvlJc w:val="left"/>
+      <w:pPr>
+        <w:ind w:left="2160" w:hanging="360"/>
+      </w:pPr>
+      <w:rPr>
+        <w:rFonts w:ascii="Wingdings" w:hAnsi="Wingdings" w:hint="default"/>
+      </w:rPr>
+    </w:lvl>
+    <w:lvl w:ilvl="3" w:tplc="04090001" w:tentative="1">
+      <w:start w:val="1"/>
+      <w:numFmt w:val="bullet"/>
+      <w:lvlText w:val=""/>
+      <w:lvlJc w:val="left"/>
+      <w:pPr>
+        <w:ind w:left="2880" w:hanging="360"/>
+      </w:pPr>
+      <w:rPr>
+        <w:rFonts w:ascii="Symbol" w:hAnsi="Symbol" w:hint="default"/>
+      </w:rPr>
+    </w:lvl>
+    <w:lvl w:ilvl="4" w:tplc="04090003" w:tentative="1">
+      <w:start w:val="1"/>
+      <w:numFmt w:val="bullet"/>
+      <w:lvlText w:val="o"/>
+      <w:lvlJc w:val="left"/>
+      <w:pPr>
+        <w:ind w:left="3600" w:hanging="360"/>
+      </w:pPr>
+      <w:rPr>
+        <w:rFonts w:ascii="Courier New" w:hAnsi="Courier New" w:cs="Courier New" w:hint="default"/>
+      </w:rPr>
+    </w:lvl>
+    <w:lvl w:ilvl="5" w:tplc="04090005" w:tentative="1">
+      <w:start w:val="1"/>
+      <w:numFmt w:val="bullet"/>
+      <w:lvlText w:val=""/>
+      <w:lvlJc w:val="left"/>
+      <w:pPr>
+        <w:ind w:left="4320" w:hanging="360"/>
+      </w:pPr>
+      <w:rPr>
+        <w:rFonts w:ascii="Wingdings" w:hAnsi="Wingdings" w:hint="default"/>
+      </w:rPr>
+    </w:lvl>
+    <w:lvl w:ilvl="6" w:tplc="04090001" w:tentative="1">
+      <w:start w:val="1"/>
+      <w:numFmt w:val="bullet"/>
+      <w:lvlText w:val=""/>
+      <w:lvlJc w:val="left"/>
+      <w:pPr>
+        <w:ind w:left="5040" w:hanging="360"/>
+      </w:pPr>
+      <w:rPr>
+        <w:rFonts w:ascii="Symbol" w:hAnsi="Symbol" w:hint="default"/>
+      </w:rPr>
+    </w:lvl>
+    <w:lvl w:ilvl="7" w:tplc="04090003" w:tentative="1">
+      <w:start w:val="1"/>
+      <w:numFmt w:val="bullet"/>
+      <w:lvlText w:val="o"/>
+      <w:lvlJc w:val="left"/>
+      <w:pPr>
+        <w:ind w:left="5760" w:hanging="360"/>
+      </w:pPr>
+      <w:rPr>
+        <w:rFonts w:ascii="Courier New" w:hAnsi="Courier New" w:cs="Courier New" w:hint="default"/>
+      </w:rPr>
+    </w:lvl>
+    <w:lvl w:ilvl="8" w:tplc="04090005" w:tentative="1">
+      <w:start w:val="1"/>
+      <w:numFmt w:val="bullet"/>
+      <w:lvlText w:val=""/>
+      <w:lvlJc w:val="left"/>
+      <w:pPr>
+        <w:ind w:left="6480" w:hanging="360"/>
+      </w:pPr>
+      <w:rPr>
+        <w:rFonts w:ascii="Wingdings" w:hAnsi="Wingdings" w:hint="default"/>
+      </w:rPr>
+    </w:lvl>
+  </w:abstractNum>
+  <w:abstractNum w:abstractNumId="1" w15:restartNumberingAfterBreak="0">
+    <w:nsid w:val="0D25038A"/>
+    <w:multiLevelType w:val="hybridMultilevel"/>
+    <w:tmpl w:val="DFE0541E"/>
+    <w:lvl w:ilvl="0" w:tplc="04090005">
+      <w:start w:val="1"/>
+      <w:numFmt w:val="bullet"/>
+      <w:lvlText w:val=""/>
+      <w:lvlJc w:val="left"/>
+      <w:pPr>
+        <w:ind w:left="720" w:hanging="360"/>
+      </w:pPr>
+      <w:rPr>
+        <w:rFonts w:ascii="Wingdings" w:hAnsi="Wingdings" w:hint="default"/>
+      </w:rPr>
+    </w:lvl>
+    <w:lvl w:ilvl="1" w:tplc="04090003" w:tentative="1">
+      <w:start w:val="1"/>
+      <w:numFmt w:val="bullet"/>
+      <w:lvlText w:val="o"/>
+      <w:lvlJc w:val="left"/>
+      <w:pPr>
+        <w:ind w:left="1440" w:hanging="360"/>
+      </w:pPr>
+      <w:rPr>
+        <w:rFonts w:ascii="Courier New" w:hAnsi="Courier New" w:cs="Courier New" w:hint="default"/>
+      </w:rPr>
+    </w:lvl>
+    <w:lvl w:ilvl="2" w:tplc="04090005" w:tentative="1">
+      <w:start w:val="1"/>
+      <w:numFmt w:val="bullet"/>
+      <w:lvlText w:val=""/>
+      <w:lvlJc w:val="left"/>
+      <w:pPr>
+        <w:ind w:left="2160" w:hanging="360"/>
+      </w:pPr>
+      <w:rPr>
+        <w:rFonts w:ascii="Wingdings" w:hAnsi="Wingdings" w:hint="default"/>
+      </w:rPr>
+    </w:lvl>
+    <w:lvl w:ilvl="3" w:tplc="04090001" w:tentative="1">
+      <w:start w:val="1"/>
+      <w:numFmt w:val="bullet"/>
+      <w:lvlText w:val=""/>
+      <w:lvlJc w:val="left"/>
+      <w:pPr>
+        <w:ind w:left="2880" w:hanging="360"/>
+      </w:pPr>
+      <w:rPr>
+        <w:rFonts w:ascii="Symbol" w:hAnsi="Symbol" w:hint="default"/>
+      </w:rPr>
+    </w:lvl>
+    <w:lvl w:ilvl="4" w:tplc="04090003" w:tentative="1">
+      <w:start w:val="1"/>
+      <w:numFmt w:val="bullet"/>
+      <w:lvlText w:val="o"/>
+      <w:lvlJc w:val="left"/>
+      <w:pPr>
+        <w:ind w:left="3600" w:hanging="360"/>
+      </w:pPr>
+      <w:rPr>
+        <w:rFonts w:ascii="Courier New" w:hAnsi="Courier New" w:cs="Courier New" w:hint="default"/>
+      </w:rPr>
+    </w:lvl>
+    <w:lvl w:ilvl="5" w:tplc="04090005" w:tentative="1">
+      <w:start w:val="1"/>
+      <w:numFmt w:val="bullet"/>
+      <w:lvlText w:val=""/>
+      <w:lvlJc w:val="left"/>
+      <w:pPr>
+        <w:ind w:left="4320" w:hanging="360"/>
+      </w:pPr>
+      <w:rPr>
+        <w:rFonts w:ascii="Wingdings" w:hAnsi="Wingdings" w:hint="default"/>
+      </w:rPr>
+    </w:lvl>
+    <w:lvl w:ilvl="6" w:tplc="04090001" w:tentative="1">
+      <w:start w:val="1"/>
+      <w:numFmt w:val="bullet"/>
+      <w:lvlText w:val=""/>
+      <w:lvlJc w:val="left"/>
+      <w:pPr>
+        <w:ind w:left="5040" w:hanging="360"/>
+      </w:pPr>
+      <w:rPr>
+        <w:rFonts w:ascii="Symbol" w:hAnsi="Symbol" w:hint="default"/>
+      </w:rPr>
+    </w:lvl>
+    <w:lvl w:ilvl="7" w:tplc="04090003" w:tentative="1">
+      <w:start w:val="1"/>
+      <w:numFmt w:val="bullet"/>
+      <w:lvlText w:val="o"/>
+      <w:lvlJc w:val="left"/>
+      <w:pPr>
+        <w:ind w:left="5760" w:hanging="360"/>
+      </w:pPr>
+      <w:rPr>
+        <w:rFonts w:ascii="Courier New" w:hAnsi="Courier New" w:cs="Courier New" w:hint="default"/>
+      </w:rPr>
+    </w:lvl>
+    <w:lvl w:ilvl="8" w:tplc="04090005" w:tentative="1">
+      <w:start w:val="1"/>
+      <w:numFmt w:val="bullet"/>
+      <w:lvlText w:val=""/>
+      <w:lvlJc w:val="left"/>
+      <w:pPr>
+        <w:ind w:left="6480" w:hanging="360"/>
+      </w:pPr>
+      <w:rPr>
+        <w:rFonts w:ascii="Wingdings" w:hAnsi="Wingdings" w:hint="default"/>
+      </w:rPr>
+    </w:lvl>
+  </w:abstractNum>
+  <w:abstractNum w:abstractNumId="2" w15:restartNumberingAfterBreak="0">
     <w:nsid w:val="1DEF02A0"/>
     <w:multiLevelType w:val="hybridMultilevel"/>
     <w:tmpl w:val="0A3614FC"/>
@@ -1484,7 +8108,156 @@
       </w:pPr>
     </w:lvl>
   </w:abstractNum>
-  <w:abstractNum w:abstractNumId="1" w15:restartNumberingAfterBreak="0">
+  <w:abstractNum w:abstractNumId="3" w15:restartNumberingAfterBreak="0">
+    <w:nsid w:val="2B3422E0"/>
+    <w:multiLevelType w:val="multilevel"/>
+    <w:tmpl w:val="59B86E38"/>
+    <w:lvl w:ilvl="0">
+      <w:start w:val="1"/>
+      <w:numFmt w:val="bullet"/>
+      <w:lvlText w:val=""/>
+      <w:lvlJc w:val="left"/>
+      <w:pPr>
+        <w:tabs>
+          <w:tab w:val="num" w:pos="720"/>
+        </w:tabs>
+        <w:ind w:left="720" w:hanging="360"/>
+      </w:pPr>
+      <w:rPr>
+        <w:rFonts w:ascii="Symbol" w:hAnsi="Symbol" w:hint="default"/>
+        <w:sz w:val="20"/>
+      </w:rPr>
+    </w:lvl>
+    <w:lvl w:ilvl="1" w:tentative="1">
+      <w:start w:val="1"/>
+      <w:numFmt w:val="bullet"/>
+      <w:lvlText w:val="o"/>
+      <w:lvlJc w:val="left"/>
+      <w:pPr>
+        <w:tabs>
+          <w:tab w:val="num" w:pos="1440"/>
+        </w:tabs>
+        <w:ind w:left="1440" w:hanging="360"/>
+      </w:pPr>
+      <w:rPr>
+        <w:rFonts w:ascii="Courier New" w:hAnsi="Courier New" w:hint="default"/>
+        <w:sz w:val="20"/>
+      </w:rPr>
+    </w:lvl>
+    <w:lvl w:ilvl="2" w:tentative="1">
+      <w:start w:val="1"/>
+      <w:numFmt w:val="bullet"/>
+      <w:lvlText w:val=""/>
+      <w:lvlJc w:val="left"/>
+      <w:pPr>
+        <w:tabs>
+          <w:tab w:val="num" w:pos="2160"/>
+        </w:tabs>
+        <w:ind w:left="2160" w:hanging="360"/>
+      </w:pPr>
+      <w:rPr>
+        <w:rFonts w:ascii="Wingdings" w:hAnsi="Wingdings" w:hint="default"/>
+        <w:sz w:val="20"/>
+      </w:rPr>
+    </w:lvl>
+    <w:lvl w:ilvl="3" w:tentative="1">
+      <w:start w:val="1"/>
+      <w:numFmt w:val="bullet"/>
+      <w:lvlText w:val=""/>
+      <w:lvlJc w:val="left"/>
+      <w:pPr>
+        <w:tabs>
+          <w:tab w:val="num" w:pos="2880"/>
+        </w:tabs>
+        <w:ind w:left="2880" w:hanging="360"/>
+      </w:pPr>
+      <w:rPr>
+        <w:rFonts w:ascii="Wingdings" w:hAnsi="Wingdings" w:hint="default"/>
+        <w:sz w:val="20"/>
+      </w:rPr>
+    </w:lvl>
+    <w:lvl w:ilvl="4" w:tentative="1">
+      <w:start w:val="1"/>
+      <w:numFmt w:val="bullet"/>
+      <w:lvlText w:val=""/>
+      <w:lvlJc w:val="left"/>
+      <w:pPr>
+        <w:tabs>
+          <w:tab w:val="num" w:pos="3600"/>
+        </w:tabs>
+        <w:ind w:left="3600" w:hanging="360"/>
+      </w:pPr>
+      <w:rPr>
+        <w:rFonts w:ascii="Wingdings" w:hAnsi="Wingdings" w:hint="default"/>
+        <w:sz w:val="20"/>
+      </w:rPr>
+    </w:lvl>
+    <w:lvl w:ilvl="5" w:tentative="1">
+      <w:start w:val="1"/>
+      <w:numFmt w:val="bullet"/>
+      <w:lvlText w:val=""/>
+      <w:lvlJc w:val="left"/>
+      <w:pPr>
+        <w:tabs>
+          <w:tab w:val="num" w:pos="4320"/>
+        </w:tabs>
+        <w:ind w:left="4320" w:hanging="360"/>
+      </w:pPr>
+      <w:rPr>
+        <w:rFonts w:ascii="Wingdings" w:hAnsi="Wingdings" w:hint="default"/>
+        <w:sz w:val="20"/>
+      </w:rPr>
+    </w:lvl>
+    <w:lvl w:ilvl="6" w:tentative="1">
+      <w:start w:val="1"/>
+      <w:numFmt w:val="bullet"/>
+      <w:lvlText w:val=""/>
+      <w:lvlJc w:val="left"/>
+      <w:pPr>
+        <w:tabs>
+          <w:tab w:val="num" w:pos="5040"/>
+        </w:tabs>
+        <w:ind w:left="5040" w:hanging="360"/>
+      </w:pPr>
+      <w:rPr>
+        <w:rFonts w:ascii="Wingdings" w:hAnsi="Wingdings" w:hint="default"/>
+        <w:sz w:val="20"/>
+      </w:rPr>
+    </w:lvl>
+    <w:lvl w:ilvl="7" w:tentative="1">
+      <w:start w:val="1"/>
+      <w:numFmt w:val="bullet"/>
+      <w:lvlText w:val=""/>
+      <w:lvlJc w:val="left"/>
+      <w:pPr>
+        <w:tabs>
+          <w:tab w:val="num" w:pos="5760"/>
+        </w:tabs>
+        <w:ind w:left="5760" w:hanging="360"/>
+      </w:pPr>
+      <w:rPr>
+        <w:rFonts w:ascii="Wingdings" w:hAnsi="Wingdings" w:hint="default"/>
+        <w:sz w:val="20"/>
+      </w:rPr>
+    </w:lvl>
+    <w:lvl w:ilvl="8" w:tentative="1">
+      <w:start w:val="1"/>
+      <w:numFmt w:val="bullet"/>
+      <w:lvlText w:val=""/>
+      <w:lvlJc w:val="left"/>
+      <w:pPr>
+        <w:tabs>
+          <w:tab w:val="num" w:pos="6480"/>
+        </w:tabs>
+        <w:ind w:left="6480" w:hanging="360"/>
+      </w:pPr>
+      <w:rPr>
+        <w:rFonts w:ascii="Wingdings" w:hAnsi="Wingdings" w:hint="default"/>
+        <w:sz w:val="20"/>
+      </w:rPr>
+    </w:lvl>
+  </w:abstractNum>
+  <w:abstractNum w:abstractNumId="4" w15:restartNumberingAfterBreak="0">
     <w:nsid w:val="4AE0410A"/>
     <w:multiLevelType w:val="hybridMultilevel"/>
     <w:tmpl w:val="D812D6DA"/>
@@ -1573,11 +8346,172 @@
       </w:pPr>
     </w:lvl>
   </w:abstractNum>
+  <w:abstractNum w:abstractNumId="5" w15:restartNumberingAfterBreak="0">
+    <w:nsid w:val="6E52185F"/>
+    <w:multiLevelType w:val="multilevel"/>
+    <w:tmpl w:val="679666BC"/>
+    <w:lvl w:ilvl="0">
+      <w:start w:val="1"/>
+      <w:numFmt w:val="bullet"/>
+      <w:lvlText w:val=""/>
+      <w:lvlJc w:val="left"/>
+      <w:pPr>
+        <w:tabs>
+          <w:tab w:val="num" w:pos="720"/>
+        </w:tabs>
+        <w:ind w:left="720" w:hanging="360"/>
+      </w:pPr>
+      <w:rPr>
+        <w:rFonts w:ascii="Symbol" w:hAnsi="Symbol" w:hint="default"/>
+        <w:sz w:val="20"/>
+      </w:rPr>
+    </w:lvl>
+    <w:lvl w:ilvl="1" w:tentative="1">
+      <w:start w:val="1"/>
+      <w:numFmt w:val="bullet"/>
+      <w:lvlText w:val=""/>
+      <w:lvlJc w:val="left"/>
+      <w:pPr>
+        <w:tabs>
+          <w:tab w:val="num" w:pos="1440"/>
+        </w:tabs>
+        <w:ind w:left="1440" w:hanging="360"/>
+      </w:pPr>
+      <w:rPr>
+        <w:rFonts w:ascii="Symbol" w:hAnsi="Symbol" w:hint="default"/>
+        <w:sz w:val="20"/>
+      </w:rPr>
+    </w:lvl>
+    <w:lvl w:ilvl="2" w:tentative="1">
+      <w:start w:val="1"/>
+      <w:numFmt w:val="bullet"/>
+      <w:lvlText w:val=""/>
+      <w:lvlJc w:val="left"/>
+      <w:pPr>
+        <w:tabs>
+          <w:tab w:val="num" w:pos="2160"/>
+        </w:tabs>
+        <w:ind w:left="2160" w:hanging="360"/>
+      </w:pPr>
+      <w:rPr>
+        <w:rFonts w:ascii="Symbol" w:hAnsi="Symbol" w:hint="default"/>
+        <w:sz w:val="20"/>
+      </w:rPr>
+    </w:lvl>
+    <w:lvl w:ilvl="3" w:tentative="1">
+      <w:start w:val="1"/>
+      <w:numFmt w:val="bullet"/>
+      <w:lvlText w:val=""/>
+      <w:lvlJc w:val="left"/>
+      <w:pPr>
+        <w:tabs>
+          <w:tab w:val="num" w:pos="2880"/>
+        </w:tabs>
+        <w:ind w:left="2880" w:hanging="360"/>
+      </w:pPr>
+      <w:rPr>
+        <w:rFonts w:ascii="Symbol" w:hAnsi="Symbol" w:hint="default"/>
+        <w:sz w:val="20"/>
+      </w:rPr>
+    </w:lvl>
+    <w:lvl w:ilvl="4" w:tentative="1">
+      <w:start w:val="1"/>
+      <w:numFmt w:val="bullet"/>
+      <w:lvlText w:val=""/>
+      <w:lvlJc w:val="left"/>
+      <w:pPr>
+        <w:tabs>
+          <w:tab w:val="num" w:pos="3600"/>
+        </w:tabs>
+        <w:ind w:left="3600" w:hanging="360"/>
+      </w:pPr>
+      <w:rPr>
+        <w:rFonts w:ascii="Symbol" w:hAnsi="Symbol" w:hint="default"/>
+        <w:sz w:val="20"/>
+      </w:rPr>
+    </w:lvl>
+    <w:lvl w:ilvl="5" w:tentative="1">
+      <w:start w:val="1"/>
+      <w:numFmt w:val="bullet"/>
+      <w:lvlText w:val=""/>
+      <w:lvlJc w:val="left"/>
+      <w:pPr>
+        <w:tabs>
+          <w:tab w:val="num" w:pos="4320"/>
+        </w:tabs>
+        <w:ind w:left="4320" w:hanging="360"/>
+      </w:pPr>
+      <w:rPr>
+        <w:rFonts w:ascii="Symbol" w:hAnsi="Symbol" w:hint="default"/>
+        <w:sz w:val="20"/>
+      </w:rPr>
+    </w:lvl>
+    <w:lvl w:ilvl="6" w:tentative="1">
+      <w:start w:val="1"/>
+      <w:numFmt w:val="bullet"/>
+      <w:lvlText w:val=""/>
+      <w:lvlJc w:val="left"/>
+      <w:pPr>
+        <w:tabs>
+          <w:tab w:val="num" w:pos="5040"/>
+        </w:tabs>
+        <w:ind w:left="5040" w:hanging="360"/>
+      </w:pPr>
+      <w:rPr>
+        <w:rFonts w:ascii="Symbol" w:hAnsi="Symbol" w:hint="default"/>
+        <w:sz w:val="20"/>
+      </w:rPr>
+    </w:lvl>
+    <w:lvl w:ilvl="7" w:tentative="1">
+      <w:start w:val="1"/>
+      <w:numFmt w:val="bullet"/>
+      <w:lvlText w:val=""/>
+      <w:lvlJc w:val="left"/>
+      <w:pPr>
+        <w:tabs>
+          <w:tab w:val="num" w:pos="5760"/>
+        </w:tabs>
+        <w:ind w:left="5760" w:hanging="360"/>
+      </w:pPr>
+      <w:rPr>
+        <w:rFonts w:ascii="Symbol" w:hAnsi="Symbol" w:hint="default"/>
+        <w:sz w:val="20"/>
+      </w:rPr>
+    </w:lvl>
+    <w:lvl w:ilvl="8" w:tentative="1">
+      <w:start w:val="1"/>
+      <w:numFmt w:val="bullet"/>
+      <w:lvlText w:val=""/>
+      <w:lvlJc w:val="left"/>
+      <w:pPr>
+        <w:tabs>
+          <w:tab w:val="num" w:pos="6480"/>
+        </w:tabs>
+        <w:ind w:left="6480" w:hanging="360"/>
+      </w:pPr>
+      <w:rPr>
+        <w:rFonts w:ascii="Symbol" w:hAnsi="Symbol" w:hint="default"/>
+        <w:sz w:val="20"/>
+      </w:rPr>
+    </w:lvl>
+  </w:abstractNum>
   <w:num w:numId="1">
+    <w:abstractNumId w:val="4"/>
+  </w:num>
+  <w:num w:numId="2">
+    <w:abstractNumId w:val="2"/>
+  </w:num>
+  <w:num w:numId="3">
     <w:abstractNumId w:val="1"/>
   </w:num>
-  <w:num w:numId="2">
+  <w:num w:numId="4">
+    <w:abstractNumId w:val="5"/>
+  </w:num>
+  <w:num w:numId="5">
     <w:abstractNumId w:val="0"/>
+  </w:num>
+  <w:num w:numId="6">
+    <w:abstractNumId w:val="3"/>
   </w:num>
 </w:numbering>
 </file>
@@ -1975,11 +8909,32 @@
   <w:style w:type="paragraph" w:default="1" w:styleId="Normal">
     <w:name w:val="Normal"/>
     <w:qFormat/>
+    <w:rsid w:val="006847DB"/>
+  </w:style>
+  <w:style w:type="paragraph" w:styleId="Heading1">
+    <w:name w:val="heading 1"/>
+    <w:basedOn w:val="Normal"/>
+    <w:next w:val="Normal"/>
+    <w:link w:val="Heading1Char"/>
+    <w:uiPriority w:val="9"/>
+    <w:qFormat/>
+    <w:rsid w:val="0083028D"/>
+    <w:pPr>
+      <w:keepNext/>
+      <w:keepLines/>
+      <w:spacing w:before="240" w:after="0"/>
+      <w:outlineLvl w:val="0"/>
+    </w:pPr>
+    <w:rPr>
+      <w:rFonts w:asciiTheme="majorHAnsi" w:eastAsiaTheme="majorEastAsia" w:hAnsiTheme="majorHAnsi" w:cstheme="majorBidi"/>
+      <w:color w:val="2E74B5" w:themeColor="accent1" w:themeShade="BF"/>
+      <w:sz w:val="32"/>
+      <w:szCs w:val="32"/>
+    </w:rPr>
   </w:style>
   <w:style w:type="character" w:default="1" w:styleId="DefaultParagraphFont">
     <w:name w:val="Default Paragraph Font"/>
     <w:uiPriority w:val="1"/>
-    <w:semiHidden/>
     <w:unhideWhenUsed/>
   </w:style>
   <w:style w:type="table" w:default="1" w:styleId="TableNormal">
@@ -2058,6 +9013,57 @@
       <w:contextualSpacing/>
     </w:pPr>
   </w:style>
+  <w:style w:type="paragraph" w:styleId="NormalWeb">
+    <w:name w:val="Normal (Web)"/>
+    <w:basedOn w:val="Normal"/>
+    <w:uiPriority w:val="99"/>
+    <w:semiHidden/>
+    <w:unhideWhenUsed/>
+    <w:rsid w:val="00E34211"/>
+    <w:pPr>
+      <w:spacing w:before="100" w:beforeAutospacing="1" w:after="100" w:afterAutospacing="1" w:line="240" w:lineRule="auto"/>
+    </w:pPr>
+    <w:rPr>
+      <w:rFonts w:ascii="Times New Roman" w:eastAsia="Times New Roman" w:hAnsi="Times New Roman" w:cs="Times New Roman"/>
+      <w:sz w:val="24"/>
+      <w:szCs w:val="24"/>
+    </w:rPr>
+  </w:style>
+  <w:style w:type="character" w:styleId="Hyperlink">
+    <w:name w:val="Hyperlink"/>
+    <w:basedOn w:val="DefaultParagraphFont"/>
+    <w:uiPriority w:val="99"/>
+    <w:unhideWhenUsed/>
+    <w:rsid w:val="00E34211"/>
+    <w:rPr>
+      <w:color w:val="0000FF"/>
+      <w:u w:val="single"/>
+    </w:rPr>
+  </w:style>
+  <w:style w:type="character" w:styleId="Strong">
+    <w:name w:val="Strong"/>
+    <w:basedOn w:val="DefaultParagraphFont"/>
+    <w:uiPriority w:val="22"/>
+    <w:qFormat/>
+    <w:rsid w:val="00E1602B"/>
+    <w:rPr>
+      <w:b/>
+      <w:bCs/>
+    </w:rPr>
+  </w:style>
+  <w:style w:type="character" w:customStyle="1" w:styleId="Heading1Char">
+    <w:name w:val="Heading 1 Char"/>
+    <w:basedOn w:val="DefaultParagraphFont"/>
+    <w:link w:val="Heading1"/>
+    <w:uiPriority w:val="9"/>
+    <w:rsid w:val="0083028D"/>
+    <w:rPr>
+      <w:rFonts w:asciiTheme="majorHAnsi" w:eastAsiaTheme="majorEastAsia" w:hAnsiTheme="majorHAnsi" w:cstheme="majorBidi"/>
+      <w:color w:val="2E74B5" w:themeColor="accent1" w:themeShade="BF"/>
+      <w:sz w:val="32"/>
+      <w:szCs w:val="32"/>
+    </w:rPr>
+  </w:style>
 </w:styles>
 </file>
 
@@ -2104,7 +9110,7 @@
     </a:clrScheme>
     <a:fontScheme name="Office">
       <a:majorFont>
-        <a:latin typeface="Calibri Light" panose="020F0302020204030204"/>
+        <a:latin typeface="Calibri Light"/>
         <a:ea typeface=""/>
         <a:cs typeface=""/>
         <a:font script="Jpan" typeface="游ゴシック Light"/>
@@ -2139,7 +9145,7 @@
         <a:font script="Geor" typeface="Sylfaen"/>
       </a:majorFont>
       <a:minorFont>
-        <a:latin typeface="Calibri" panose="020F0502020204030204"/>
+        <a:latin typeface="Calibri"/>
         <a:ea typeface=""/>
         <a:cs typeface=""/>
         <a:font script="Jpan" typeface="游明朝"/>

--- a/Thesis/Magnetic Transmission Lines/Thesis_Proposal.docx
+++ b/Thesis/Magnetic Transmission Lines/Thesis_Proposal.docx
@@ -619,6 +619,38 @@
           <w:sz w:val="24"/>
           <w:szCs w:val="24"/>
         </w:rPr>
+        <w:t xml:space="preserve">Magnetic Transmission Line Theory has many applications including power transformers, Dynamic Machines, Hysteresis Motors, Reluctance Motors, high power microwave </w:t>
+      </w:r>
+      <w:r>
+        <w:rPr>
+          <w:rFonts w:ascii="Times New Roman" w:hAnsi="Times New Roman" w:cs="Times New Roman"/>
+          <w:sz w:val="24"/>
+          <w:szCs w:val="24"/>
+        </w:rPr>
+        <w:t>generator</w:t>
+      </w:r>
+      <w:r>
+        <w:rPr>
+          <w:rFonts w:ascii="Times New Roman" w:hAnsi="Times New Roman" w:cs="Times New Roman"/>
+          <w:sz w:val="24"/>
+          <w:szCs w:val="24"/>
+        </w:rPr>
+        <w:t>s, frequency tuners, phase shifters etc.</w:t>
+      </w:r>
+      <w:r>
+        <w:rPr>
+          <w:rFonts w:ascii="Times New Roman" w:hAnsi="Times New Roman" w:cs="Times New Roman"/>
+          <w:sz w:val="24"/>
+          <w:szCs w:val="24"/>
+        </w:rPr>
+        <w:t xml:space="preserve"> </w:t>
+      </w:r>
+      <w:r>
+        <w:rPr>
+          <w:rFonts w:ascii="Times New Roman" w:hAnsi="Times New Roman" w:cs="Times New Roman"/>
+          <w:sz w:val="24"/>
+          <w:szCs w:val="24"/>
+        </w:rPr>
         <w:t>Intrinsically</w:t>
       </w:r>
       <w:r>
@@ -755,15 +787,7 @@
           <w:sz w:val="24"/>
           <w:szCs w:val="24"/>
         </w:rPr>
-        <w:t xml:space="preserve"> given</w:t>
-      </w:r>
-      <w:r>
-        <w:rPr>
-          <w:rFonts w:ascii="Times New Roman" w:hAnsi="Times New Roman" w:cs="Times New Roman"/>
-          <w:sz w:val="24"/>
-          <w:szCs w:val="24"/>
-        </w:rPr>
-        <w:t xml:space="preserve"> in Webers.</w:t>
+        <w:t>.</w:t>
       </w:r>
       <w:r>
         <w:rPr>
@@ -1148,6 +1172,24 @@
           <w:szCs w:val="24"/>
         </w:rPr>
         <w:t xml:space="preserve"> </w:t>
+      </w:r>
+    </w:p>
+    <w:p>
+      <w:pPr>
+        <w:jc w:val="both"/>
+        <w:rPr>
+          <w:rFonts w:ascii="Times New Roman" w:hAnsi="Times New Roman" w:cs="Times New Roman"/>
+          <w:sz w:val="24"/>
+          <w:szCs w:val="24"/>
+        </w:rPr>
+      </w:pPr>
+      <w:r>
+        <w:rPr>
+          <w:rFonts w:ascii="Times New Roman" w:hAnsi="Times New Roman" w:cs="Times New Roman"/>
+          <w:sz w:val="24"/>
+          <w:szCs w:val="24"/>
+        </w:rPr>
+        <w:t xml:space="preserve">   </w:t>
       </w:r>
     </w:p>
     <w:p>
@@ -1498,13 +1540,23 @@
           <w:szCs w:val="24"/>
         </w:rPr>
       </w:pPr>
-      <w:r>
-        <w:rPr>
-          <w:rFonts w:ascii="Times New Roman" w:hAnsi="Times New Roman" w:cs="Times New Roman"/>
-          <w:sz w:val="24"/>
-          <w:szCs w:val="24"/>
-        </w:rPr>
-        <w:t>Faria [1</w:t>
+      <w:proofErr w:type="spellStart"/>
+      <w:r>
+        <w:rPr>
+          <w:rFonts w:ascii="Times New Roman" w:hAnsi="Times New Roman" w:cs="Times New Roman"/>
+          <w:sz w:val="24"/>
+          <w:szCs w:val="24"/>
+        </w:rPr>
+        <w:t>Faria</w:t>
+      </w:r>
+      <w:proofErr w:type="spellEnd"/>
+      <w:r>
+        <w:rPr>
+          <w:rFonts w:ascii="Times New Roman" w:hAnsi="Times New Roman" w:cs="Times New Roman"/>
+          <w:sz w:val="24"/>
+          <w:szCs w:val="24"/>
+        </w:rPr>
+        <w:t xml:space="preserve"> [1</w:t>
       </w:r>
       <w:r>
         <w:rPr>
@@ -1544,15 +1596,7 @@
           <w:sz w:val="24"/>
           <w:szCs w:val="24"/>
         </w:rPr>
-        <w:t>electric</w:t>
-      </w:r>
-      <w:r>
-        <w:rPr>
-          <w:rFonts w:ascii="Times New Roman" w:hAnsi="Times New Roman" w:cs="Times New Roman"/>
-          <w:sz w:val="24"/>
-          <w:szCs w:val="24"/>
-        </w:rPr>
-        <w:t xml:space="preserve"> </w:t>
+        <w:t xml:space="preserve">electric </w:t>
       </w:r>
       <w:r>
         <w:rPr>
@@ -1760,7 +1804,16 @@
           <w:sz w:val="24"/>
           <w:szCs w:val="24"/>
         </w:rPr>
-        <w:t xml:space="preserve"> in Electric Transmission Lines</w:t>
+        <w:t xml:space="preserve"> in Electric Transmission </w:t>
+      </w:r>
+      <w:r>
+        <w:rPr>
+          <w:rFonts w:ascii="Times New Roman" w:hAnsi="Times New Roman" w:cs="Times New Roman"/>
+          <w:sz w:val="24"/>
+          <w:szCs w:val="24"/>
+        </w:rPr>
+        <w:lastRenderedPageBreak/>
+        <w:t>Lines</w:t>
       </w:r>
       <w:r>
         <w:rPr>
@@ -1832,16 +1885,7 @@
           <w:sz w:val="24"/>
           <w:szCs w:val="24"/>
         </w:rPr>
-        <w:t xml:space="preserve"> transmission line theory. The new approach, based on Maxwell’s equations and Poynting vector, modeled the ideal transformer by means of an ideal magnetic </w:t>
-      </w:r>
-      <w:r>
-        <w:rPr>
-          <w:rFonts w:ascii="Times New Roman" w:hAnsi="Times New Roman" w:cs="Times New Roman"/>
-          <w:sz w:val="24"/>
-          <w:szCs w:val="24"/>
-        </w:rPr>
-        <w:lastRenderedPageBreak/>
-        <w:t xml:space="preserve">transmission line. It was shown that the well-known voltage, current, and impedance ratios of the ideal transformer can be reproduced by the new </w:t>
+        <w:t xml:space="preserve"> transmission line theory. The new approach, based on Maxwell’s equations and Poynting vector, modeled the ideal transformer by means of an ideal magnetic transmission line. It was shown that the well-known voltage, current, and impedance ratios of the ideal transformer can be reproduced by the new </w:t>
       </w:r>
       <w:r>
         <w:rPr>
@@ -1869,13 +1913,23 @@
           <w:szCs w:val="24"/>
         </w:rPr>
       </w:pPr>
-      <w:r>
-        <w:rPr>
-          <w:rFonts w:ascii="Times New Roman" w:hAnsi="Times New Roman" w:cs="Times New Roman"/>
-          <w:sz w:val="24"/>
-          <w:szCs w:val="24"/>
-        </w:rPr>
-        <w:t xml:space="preserve">Antonini [10] presented an </w:t>
+      <w:proofErr w:type="spellStart"/>
+      <w:r>
+        <w:rPr>
+          <w:rFonts w:ascii="Times New Roman" w:hAnsi="Times New Roman" w:cs="Times New Roman"/>
+          <w:sz w:val="24"/>
+          <w:szCs w:val="24"/>
+        </w:rPr>
+        <w:t>Antonini</w:t>
+      </w:r>
+      <w:proofErr w:type="spellEnd"/>
+      <w:r>
+        <w:rPr>
+          <w:rFonts w:ascii="Times New Roman" w:hAnsi="Times New Roman" w:cs="Times New Roman"/>
+          <w:sz w:val="24"/>
+          <w:szCs w:val="24"/>
+        </w:rPr>
+        <w:t xml:space="preserve"> [10] presented an </w:t>
       </w:r>
       <w:r>
         <w:rPr>
@@ -2071,13 +2125,23 @@
         </w:rPr>
         <w:t xml:space="preserve">magnetized </w:t>
       </w:r>
-      <w:r>
-        <w:rPr>
-          <w:rFonts w:ascii="Times New Roman" w:hAnsi="Times New Roman" w:cs="Times New Roman"/>
-          <w:sz w:val="24"/>
-          <w:szCs w:val="24"/>
-        </w:rPr>
-        <w:t>permalloy meta-conductor based</w:t>
+      <w:proofErr w:type="spellStart"/>
+      <w:r>
+        <w:rPr>
+          <w:rFonts w:ascii="Times New Roman" w:hAnsi="Times New Roman" w:cs="Times New Roman"/>
+          <w:sz w:val="24"/>
+          <w:szCs w:val="24"/>
+        </w:rPr>
+        <w:t>permalloy</w:t>
+      </w:r>
+      <w:proofErr w:type="spellEnd"/>
+      <w:r>
+        <w:rPr>
+          <w:rFonts w:ascii="Times New Roman" w:hAnsi="Times New Roman" w:cs="Times New Roman"/>
+          <w:sz w:val="24"/>
+          <w:szCs w:val="24"/>
+        </w:rPr>
+        <w:t xml:space="preserve"> meta-conductor based</w:t>
       </w:r>
       <w:r>
         <w:rPr>
@@ -2165,7 +2229,25 @@
           <w:sz w:val="24"/>
           <w:szCs w:val="24"/>
         </w:rPr>
-        <w:t xml:space="preserve"> permalloy provided the </w:t>
+        <w:t xml:space="preserve"> </w:t>
+      </w:r>
+      <w:proofErr w:type="spellStart"/>
+      <w:r>
+        <w:rPr>
+          <w:rFonts w:ascii="Times New Roman" w:hAnsi="Times New Roman" w:cs="Times New Roman"/>
+          <w:sz w:val="24"/>
+          <w:szCs w:val="24"/>
+        </w:rPr>
+        <w:t>permalloy</w:t>
+      </w:r>
+      <w:proofErr w:type="spellEnd"/>
+      <w:r>
+        <w:rPr>
+          <w:rFonts w:ascii="Times New Roman" w:hAnsi="Times New Roman" w:cs="Times New Roman"/>
+          <w:sz w:val="24"/>
+          <w:szCs w:val="24"/>
+        </w:rPr>
+        <w:t xml:space="preserve"> provided the </w:t>
       </w:r>
       <w:r>
         <w:rPr>
@@ -2197,6 +2279,86 @@
           <w:sz w:val="24"/>
           <w:szCs w:val="24"/>
         </w:rPr>
+        <w:t xml:space="preserve">Some applications of </w:t>
+      </w:r>
+      <w:r>
+        <w:rPr>
+          <w:rFonts w:ascii="Times New Roman" w:hAnsi="Times New Roman" w:cs="Times New Roman"/>
+          <w:sz w:val="24"/>
+          <w:szCs w:val="24"/>
+        </w:rPr>
+        <w:t xml:space="preserve">Ferrite materials are </w:t>
+      </w:r>
+      <w:r>
+        <w:rPr>
+          <w:rFonts w:ascii="Times New Roman" w:hAnsi="Times New Roman" w:cs="Times New Roman"/>
+          <w:sz w:val="24"/>
+          <w:szCs w:val="24"/>
+        </w:rPr>
+        <w:t xml:space="preserve">high frequency </w:t>
+      </w:r>
+      <w:r>
+        <w:rPr>
+          <w:rFonts w:ascii="Times New Roman" w:hAnsi="Times New Roman" w:cs="Times New Roman"/>
+          <w:sz w:val="24"/>
+          <w:szCs w:val="24"/>
+        </w:rPr>
+        <w:t xml:space="preserve">phase shifters, circulators and isolators. </w:t>
+      </w:r>
+      <w:r>
+        <w:rPr>
+          <w:rFonts w:ascii="Times New Roman" w:hAnsi="Times New Roman" w:cs="Times New Roman"/>
+          <w:sz w:val="24"/>
+          <w:szCs w:val="24"/>
+        </w:rPr>
+        <w:t xml:space="preserve">Phase shifters used </w:t>
+      </w:r>
+      <w:r>
+        <w:rPr>
+          <w:rFonts w:ascii="Times New Roman" w:hAnsi="Times New Roman" w:cs="Times New Roman"/>
+          <w:sz w:val="24"/>
+          <w:szCs w:val="24"/>
+        </w:rPr>
+        <w:t>in test and measurement systems</w:t>
+      </w:r>
+      <w:r>
+        <w:rPr>
+          <w:rFonts w:ascii="Times New Roman" w:hAnsi="Times New Roman" w:cs="Times New Roman"/>
+          <w:sz w:val="24"/>
+          <w:szCs w:val="24"/>
+        </w:rPr>
+        <w:t xml:space="preserve"> provide variable phase shift by changing the bias magnetic field. E</w:t>
+      </w:r>
+      <w:r>
+        <w:rPr>
+          <w:rFonts w:ascii="Times New Roman" w:hAnsi="Times New Roman" w:cs="Times New Roman"/>
+          <w:sz w:val="24"/>
+          <w:szCs w:val="24"/>
+        </w:rPr>
+        <w:t xml:space="preserve">lectronically controlled phase shifters </w:t>
+      </w:r>
+      <w:r>
+        <w:rPr>
+          <w:rFonts w:ascii="Times New Roman" w:hAnsi="Times New Roman" w:cs="Times New Roman"/>
+          <w:sz w:val="24"/>
+          <w:szCs w:val="24"/>
+        </w:rPr>
+        <w:t xml:space="preserve">are used in phase array antennas for steering antenna beam in space. </w:t>
+      </w:r>
+      <w:r>
+        <w:rPr>
+          <w:rFonts w:ascii="Times New Roman" w:hAnsi="Times New Roman" w:cs="Times New Roman"/>
+          <w:sz w:val="24"/>
+          <w:szCs w:val="24"/>
+        </w:rPr>
+        <w:t xml:space="preserve">Microwave circulators use ferrites to separate transmitted and received waves in radar and communication systems. </w:t>
+      </w:r>
+      <w:r>
+        <w:rPr>
+          <w:rFonts w:ascii="Times New Roman" w:hAnsi="Times New Roman" w:cs="Times New Roman"/>
+          <w:sz w:val="24"/>
+          <w:szCs w:val="24"/>
+        </w:rPr>
         <w:t xml:space="preserve">Magnetized </w:t>
       </w:r>
       <w:r>
@@ -2246,6 +2408,14 @@
           <w:szCs w:val="24"/>
         </w:rPr>
         <w:t>requency selective limiters.</w:t>
+      </w:r>
+      <w:r>
+        <w:rPr>
+          <w:rFonts w:ascii="Times New Roman" w:hAnsi="Times New Roman" w:cs="Times New Roman"/>
+          <w:sz w:val="24"/>
+          <w:szCs w:val="24"/>
+        </w:rPr>
+        <w:t xml:space="preserve"> Microwave Ferrite isolators are used for unidirectional transmission in plasma systems. Their blocking capability protects precious microwave sources. </w:t>
       </w:r>
     </w:p>
     <w:p>
@@ -2263,39 +2433,735 @@
           <w:sz w:val="24"/>
           <w:szCs w:val="24"/>
         </w:rPr>
-        <w:t xml:space="preserve">Faria [7] presented an analysis of skin-effect in radially inhomogeneous tubular geometries for Euler-Cauchy structures. He addressed the evaluation of the per unit length complex magnetic reluctance of tubular ferrites, taking into account that their complex permeability strongly depended on the frequency. For frequencies up to 1 MHz the real part of the complex reluctance remained practically independent of the frequency, whereas the imaginary part increased linearly. Ferrite behavior was strongly dependent on its chemical composition, which may vary a lot among specimens. The performance of Magnetic </w:t>
-      </w:r>
-      <w:r>
-        <w:rPr>
-          <w:rFonts w:ascii="Times New Roman" w:hAnsi="Times New Roman" w:cs="Times New Roman"/>
-          <w:sz w:val="24"/>
-          <w:szCs w:val="24"/>
-        </w:rPr>
-        <w:t>Waveguides</w:t>
-      </w:r>
-      <w:r>
-        <w:rPr>
-          <w:rFonts w:ascii="Times New Roman" w:hAnsi="Times New Roman" w:cs="Times New Roman"/>
-          <w:sz w:val="24"/>
-          <w:szCs w:val="24"/>
-        </w:rPr>
-        <w:t xml:space="preserve"> was critically dependent on the complex </w:t>
-      </w:r>
-      <w:r>
-        <w:rPr>
-          <w:rFonts w:ascii="Times New Roman" w:hAnsi="Times New Roman" w:cs="Times New Roman"/>
-          <w:sz w:val="24"/>
-          <w:szCs w:val="24"/>
-        </w:rPr>
-        <w:t xml:space="preserve">nature of </w:t>
-      </w:r>
-      <w:r>
-        <w:rPr>
-          <w:rFonts w:ascii="Times New Roman" w:hAnsi="Times New Roman" w:cs="Times New Roman"/>
-          <w:sz w:val="24"/>
-          <w:szCs w:val="24"/>
-        </w:rPr>
-        <w:t>magnetic reluctance.</w:t>
+        <w:t>Neuber</w:t>
+      </w:r>
+      <w:r>
+        <w:rPr>
+          <w:rFonts w:ascii="Times New Roman" w:hAnsi="Times New Roman" w:cs="Times New Roman"/>
+          <w:sz w:val="24"/>
+          <w:szCs w:val="24"/>
+        </w:rPr>
+        <w:t xml:space="preserve"> </w:t>
+      </w:r>
+      <w:r>
+        <w:rPr>
+          <w:rFonts w:ascii="Times New Roman" w:hAnsi="Times New Roman" w:cs="Times New Roman"/>
+          <w:sz w:val="24"/>
+          <w:szCs w:val="24"/>
+        </w:rPr>
+        <w:t>et al.</w:t>
+      </w:r>
+      <w:r>
+        <w:rPr>
+          <w:rFonts w:ascii="Times New Roman" w:hAnsi="Times New Roman" w:cs="Times New Roman"/>
+          <w:sz w:val="24"/>
+          <w:szCs w:val="24"/>
+        </w:rPr>
+        <w:t xml:space="preserve"> [16], [17]</w:t>
+      </w:r>
+      <w:r>
+        <w:rPr>
+          <w:rFonts w:ascii="Times New Roman" w:hAnsi="Times New Roman" w:cs="Times New Roman"/>
+          <w:sz w:val="24"/>
+          <w:szCs w:val="24"/>
+        </w:rPr>
+        <w:t xml:space="preserve"> </w:t>
+      </w:r>
+      <w:r>
+        <w:rPr>
+          <w:rFonts w:ascii="Times New Roman" w:hAnsi="Times New Roman" w:cs="Times New Roman"/>
+          <w:sz w:val="24"/>
+          <w:szCs w:val="24"/>
+        </w:rPr>
+        <w:t>presented</w:t>
+      </w:r>
+      <w:r>
+        <w:rPr>
+          <w:rFonts w:ascii="Times New Roman" w:hAnsi="Times New Roman" w:cs="Times New Roman"/>
+          <w:sz w:val="24"/>
+          <w:szCs w:val="24"/>
+        </w:rPr>
+        <w:t xml:space="preserve"> </w:t>
+      </w:r>
+      <w:r>
+        <w:rPr>
+          <w:rFonts w:ascii="Times New Roman" w:hAnsi="Times New Roman" w:cs="Times New Roman"/>
+          <w:sz w:val="24"/>
+          <w:szCs w:val="24"/>
+        </w:rPr>
+        <w:t xml:space="preserve">gyromagnetic </w:t>
+      </w:r>
+      <w:r>
+        <w:rPr>
+          <w:rFonts w:ascii="Times New Roman" w:hAnsi="Times New Roman" w:cs="Times New Roman"/>
+          <w:sz w:val="24"/>
+          <w:szCs w:val="24"/>
+        </w:rPr>
+        <w:t>N</w:t>
+      </w:r>
+      <w:r>
+        <w:rPr>
+          <w:rFonts w:ascii="Times New Roman" w:hAnsi="Times New Roman" w:cs="Times New Roman"/>
+          <w:sz w:val="24"/>
+          <w:szCs w:val="24"/>
+        </w:rPr>
+        <w:t xml:space="preserve">on </w:t>
+      </w:r>
+      <w:r>
+        <w:rPr>
+          <w:rFonts w:ascii="Times New Roman" w:hAnsi="Times New Roman" w:cs="Times New Roman"/>
+          <w:sz w:val="24"/>
+          <w:szCs w:val="24"/>
+        </w:rPr>
+        <w:t>L</w:t>
+      </w:r>
+      <w:r>
+        <w:rPr>
+          <w:rFonts w:ascii="Times New Roman" w:hAnsi="Times New Roman" w:cs="Times New Roman"/>
+          <w:sz w:val="24"/>
+          <w:szCs w:val="24"/>
+        </w:rPr>
+        <w:t xml:space="preserve">inear </w:t>
+      </w:r>
+      <w:r>
+        <w:rPr>
+          <w:rFonts w:ascii="Times New Roman" w:hAnsi="Times New Roman" w:cs="Times New Roman"/>
+          <w:sz w:val="24"/>
+          <w:szCs w:val="24"/>
+        </w:rPr>
+        <w:t>T</w:t>
+      </w:r>
+      <w:r>
+        <w:rPr>
+          <w:rFonts w:ascii="Times New Roman" w:hAnsi="Times New Roman" w:cs="Times New Roman"/>
+          <w:sz w:val="24"/>
+          <w:szCs w:val="24"/>
+        </w:rPr>
+        <w:t xml:space="preserve">ransmission </w:t>
+      </w:r>
+      <w:r>
+        <w:rPr>
+          <w:rFonts w:ascii="Times New Roman" w:hAnsi="Times New Roman" w:cs="Times New Roman"/>
+          <w:sz w:val="24"/>
+          <w:szCs w:val="24"/>
+        </w:rPr>
+        <w:t>L</w:t>
+      </w:r>
+      <w:r>
+        <w:rPr>
+          <w:rFonts w:ascii="Times New Roman" w:hAnsi="Times New Roman" w:cs="Times New Roman"/>
+          <w:sz w:val="24"/>
+          <w:szCs w:val="24"/>
+        </w:rPr>
+        <w:t>ine</w:t>
+      </w:r>
+      <w:r>
+        <w:rPr>
+          <w:rFonts w:ascii="Times New Roman" w:hAnsi="Times New Roman" w:cs="Times New Roman"/>
+          <w:sz w:val="24"/>
+          <w:szCs w:val="24"/>
+        </w:rPr>
+        <w:t>s</w:t>
+      </w:r>
+      <w:r>
+        <w:rPr>
+          <w:rFonts w:ascii="Times New Roman" w:hAnsi="Times New Roman" w:cs="Times New Roman"/>
+          <w:sz w:val="24"/>
+          <w:szCs w:val="24"/>
+        </w:rPr>
+        <w:t xml:space="preserve"> constructed</w:t>
+      </w:r>
+      <w:r>
+        <w:rPr>
+          <w:rFonts w:ascii="Times New Roman" w:hAnsi="Times New Roman" w:cs="Times New Roman"/>
+          <w:sz w:val="24"/>
+          <w:szCs w:val="24"/>
+        </w:rPr>
+        <w:t xml:space="preserve"> </w:t>
+      </w:r>
+      <w:r>
+        <w:rPr>
+          <w:rFonts w:ascii="Times New Roman" w:hAnsi="Times New Roman" w:cs="Times New Roman"/>
+          <w:sz w:val="24"/>
+          <w:szCs w:val="24"/>
+        </w:rPr>
+        <w:t xml:space="preserve">out of </w:t>
+      </w:r>
+      <w:r>
+        <w:rPr>
+          <w:rFonts w:ascii="Times New Roman" w:hAnsi="Times New Roman" w:cs="Times New Roman"/>
+          <w:sz w:val="24"/>
+          <w:szCs w:val="24"/>
+        </w:rPr>
+        <w:t>nickel-zinc (NiZn), magnesium-zinc</w:t>
+      </w:r>
+      <w:r>
+        <w:rPr>
+          <w:rFonts w:ascii="Times New Roman" w:hAnsi="Times New Roman" w:cs="Times New Roman"/>
+          <w:sz w:val="24"/>
+          <w:szCs w:val="24"/>
+        </w:rPr>
+        <w:t xml:space="preserve"> </w:t>
+      </w:r>
+      <w:r>
+        <w:rPr>
+          <w:rFonts w:ascii="Times New Roman" w:hAnsi="Times New Roman" w:cs="Times New Roman"/>
+          <w:sz w:val="24"/>
+          <w:szCs w:val="24"/>
+        </w:rPr>
+        <w:t xml:space="preserve">(MgZn), manganese-zinc (MnZn) </w:t>
+      </w:r>
+      <w:r>
+        <w:rPr>
+          <w:rFonts w:ascii="Times New Roman" w:hAnsi="Times New Roman" w:cs="Times New Roman"/>
+          <w:sz w:val="24"/>
+          <w:szCs w:val="24"/>
+        </w:rPr>
+        <w:t xml:space="preserve">and </w:t>
+      </w:r>
+      <w:r>
+        <w:rPr>
+          <w:rFonts w:ascii="Times New Roman" w:hAnsi="Times New Roman" w:cs="Times New Roman"/>
+          <w:sz w:val="24"/>
+          <w:szCs w:val="24"/>
+        </w:rPr>
+        <w:t>yttrium iron</w:t>
+      </w:r>
+      <w:r>
+        <w:rPr>
+          <w:rFonts w:ascii="Times New Roman" w:hAnsi="Times New Roman" w:cs="Times New Roman"/>
+          <w:sz w:val="24"/>
+          <w:szCs w:val="24"/>
+        </w:rPr>
+        <w:t xml:space="preserve"> </w:t>
+      </w:r>
+      <w:r>
+        <w:rPr>
+          <w:rFonts w:ascii="Times New Roman" w:hAnsi="Times New Roman" w:cs="Times New Roman"/>
+          <w:sz w:val="24"/>
+          <w:szCs w:val="24"/>
+        </w:rPr>
+        <w:t xml:space="preserve">garnet </w:t>
+      </w:r>
+      <w:r>
+        <w:rPr>
+          <w:rFonts w:ascii="Times New Roman" w:hAnsi="Times New Roman" w:cs="Times New Roman"/>
+          <w:sz w:val="24"/>
+          <w:szCs w:val="24"/>
+        </w:rPr>
+        <w:t xml:space="preserve">(YIG) </w:t>
+      </w:r>
+      <w:r>
+        <w:rPr>
+          <w:rFonts w:ascii="Times New Roman" w:hAnsi="Times New Roman" w:cs="Times New Roman"/>
+          <w:sz w:val="24"/>
+          <w:szCs w:val="24"/>
+        </w:rPr>
+        <w:t>ferrite</w:t>
+      </w:r>
+      <w:r>
+        <w:rPr>
+          <w:rFonts w:ascii="Times New Roman" w:hAnsi="Times New Roman" w:cs="Times New Roman"/>
+          <w:sz w:val="24"/>
+          <w:szCs w:val="24"/>
+        </w:rPr>
+        <w:t>s</w:t>
+      </w:r>
+      <w:r>
+        <w:rPr>
+          <w:rFonts w:ascii="Times New Roman" w:hAnsi="Times New Roman" w:cs="Times New Roman"/>
+          <w:sz w:val="24"/>
+          <w:szCs w:val="24"/>
+        </w:rPr>
+        <w:t xml:space="preserve">. </w:t>
+      </w:r>
+      <w:r>
+        <w:rPr>
+          <w:rFonts w:ascii="Times New Roman" w:hAnsi="Times New Roman" w:cs="Times New Roman"/>
+          <w:sz w:val="24"/>
+          <w:szCs w:val="24"/>
+        </w:rPr>
+        <w:t xml:space="preserve">The applied Transmission Lines </w:t>
+      </w:r>
+      <w:r>
+        <w:rPr>
+          <w:rFonts w:ascii="Times New Roman" w:hAnsi="Times New Roman" w:cs="Times New Roman"/>
+          <w:sz w:val="24"/>
+          <w:szCs w:val="24"/>
+        </w:rPr>
+        <w:t xml:space="preserve">voltages </w:t>
+      </w:r>
+      <w:r>
+        <w:rPr>
+          <w:rFonts w:ascii="Times New Roman" w:hAnsi="Times New Roman" w:cs="Times New Roman"/>
+          <w:sz w:val="24"/>
+          <w:szCs w:val="24"/>
+        </w:rPr>
+        <w:t xml:space="preserve">ranged </w:t>
+      </w:r>
+      <w:r>
+        <w:rPr>
+          <w:rFonts w:ascii="Times New Roman" w:hAnsi="Times New Roman" w:cs="Times New Roman"/>
+          <w:sz w:val="24"/>
+          <w:szCs w:val="24"/>
+        </w:rPr>
+        <w:t xml:space="preserve">from 35 kV to 55 kV at center frequencies from 620 MHz to 960 </w:t>
+      </w:r>
+      <w:r>
+        <w:rPr>
+          <w:rFonts w:ascii="Times New Roman" w:hAnsi="Times New Roman" w:cs="Times New Roman"/>
+          <w:sz w:val="24"/>
+          <w:szCs w:val="24"/>
+        </w:rPr>
+        <w:t>MHz</w:t>
+      </w:r>
+      <w:r>
+        <w:rPr>
+          <w:rFonts w:ascii="Times New Roman" w:hAnsi="Times New Roman" w:cs="Times New Roman"/>
+          <w:sz w:val="24"/>
+          <w:szCs w:val="24"/>
+        </w:rPr>
+        <w:t>.</w:t>
+      </w:r>
+      <w:r>
+        <w:rPr>
+          <w:rFonts w:ascii="Times New Roman" w:hAnsi="Times New Roman" w:cs="Times New Roman"/>
+          <w:sz w:val="24"/>
+          <w:szCs w:val="24"/>
+        </w:rPr>
+        <w:t xml:space="preserve"> </w:t>
+      </w:r>
+      <w:r>
+        <w:rPr>
+          <w:rFonts w:ascii="Times New Roman" w:hAnsi="Times New Roman" w:cs="Times New Roman"/>
+          <w:sz w:val="24"/>
+          <w:szCs w:val="24"/>
+        </w:rPr>
+        <w:t>Biased</w:t>
+      </w:r>
+      <w:r>
+        <w:rPr>
+          <w:rFonts w:ascii="Times New Roman" w:hAnsi="Times New Roman" w:cs="Times New Roman"/>
+          <w:sz w:val="24"/>
+          <w:szCs w:val="24"/>
+        </w:rPr>
+        <w:t xml:space="preserve"> Magnetic Transmission lines functioned as microwave sources because of Ferromagnetic Resonance. </w:t>
+      </w:r>
+      <w:r>
+        <w:rPr>
+          <w:rFonts w:ascii="Times New Roman" w:hAnsi="Times New Roman" w:cs="Times New Roman"/>
+          <w:sz w:val="24"/>
+          <w:szCs w:val="24"/>
+        </w:rPr>
+        <w:t>Oscillations in the 2-4 GHz band were experienced</w:t>
+      </w:r>
+      <w:r>
+        <w:rPr>
+          <w:rFonts w:ascii="Times New Roman" w:hAnsi="Times New Roman" w:cs="Times New Roman"/>
+          <w:sz w:val="24"/>
+          <w:szCs w:val="24"/>
+        </w:rPr>
+        <w:t>; and m</w:t>
+      </w:r>
+      <w:r>
+        <w:rPr>
+          <w:rFonts w:ascii="Times New Roman" w:hAnsi="Times New Roman" w:cs="Times New Roman"/>
+          <w:sz w:val="24"/>
+          <w:szCs w:val="24"/>
+        </w:rPr>
+        <w:t xml:space="preserve">icrowave </w:t>
+      </w:r>
+      <w:r>
+        <w:rPr>
+          <w:rFonts w:ascii="Times New Roman" w:hAnsi="Times New Roman" w:cs="Times New Roman"/>
+          <w:sz w:val="24"/>
+          <w:szCs w:val="24"/>
+        </w:rPr>
+        <w:t>power levels from 2</w:t>
+      </w:r>
+      <w:r>
+        <w:rPr>
+          <w:rFonts w:ascii="Times New Roman" w:hAnsi="Times New Roman" w:cs="Times New Roman"/>
+          <w:sz w:val="24"/>
+          <w:szCs w:val="24"/>
+        </w:rPr>
+        <w:t xml:space="preserve"> </w:t>
+      </w:r>
+      <w:r>
+        <w:rPr>
+          <w:rFonts w:ascii="Times New Roman" w:hAnsi="Times New Roman" w:cs="Times New Roman"/>
+          <w:sz w:val="24"/>
+          <w:szCs w:val="24"/>
+        </w:rPr>
+        <w:t xml:space="preserve">MW to 1.27 MW were </w:t>
+      </w:r>
+      <w:r>
+        <w:rPr>
+          <w:rFonts w:ascii="Times New Roman" w:hAnsi="Times New Roman" w:cs="Times New Roman"/>
+          <w:sz w:val="24"/>
+          <w:szCs w:val="24"/>
+        </w:rPr>
+        <w:t>generated</w:t>
+      </w:r>
+      <w:r>
+        <w:rPr>
+          <w:rFonts w:ascii="Times New Roman" w:hAnsi="Times New Roman" w:cs="Times New Roman"/>
+          <w:sz w:val="24"/>
+          <w:szCs w:val="24"/>
+        </w:rPr>
+        <w:t xml:space="preserve">. </w:t>
+      </w:r>
+      <w:r>
+        <w:rPr>
+          <w:rFonts w:ascii="Times New Roman" w:hAnsi="Times New Roman" w:cs="Times New Roman"/>
+          <w:sz w:val="24"/>
+          <w:szCs w:val="24"/>
+        </w:rPr>
+        <w:t>S</w:t>
+      </w:r>
+      <w:r>
+        <w:rPr>
+          <w:rFonts w:ascii="Times New Roman" w:hAnsi="Times New Roman" w:cs="Times New Roman"/>
+          <w:sz w:val="24"/>
+          <w:szCs w:val="24"/>
+        </w:rPr>
+        <w:t xml:space="preserve">tripline </w:t>
+      </w:r>
+      <w:r>
+        <w:rPr>
+          <w:rFonts w:ascii="Times New Roman" w:hAnsi="Times New Roman" w:cs="Times New Roman"/>
+          <w:sz w:val="24"/>
+          <w:szCs w:val="24"/>
+        </w:rPr>
+        <w:t>N</w:t>
+      </w:r>
+      <w:r>
+        <w:rPr>
+          <w:rFonts w:ascii="Times New Roman" w:hAnsi="Times New Roman" w:cs="Times New Roman"/>
+          <w:sz w:val="24"/>
+          <w:szCs w:val="24"/>
+        </w:rPr>
+        <w:t xml:space="preserve">on </w:t>
+      </w:r>
+      <w:r>
+        <w:rPr>
+          <w:rFonts w:ascii="Times New Roman" w:hAnsi="Times New Roman" w:cs="Times New Roman"/>
+          <w:sz w:val="24"/>
+          <w:szCs w:val="24"/>
+        </w:rPr>
+        <w:t>L</w:t>
+      </w:r>
+      <w:r>
+        <w:rPr>
+          <w:rFonts w:ascii="Times New Roman" w:hAnsi="Times New Roman" w:cs="Times New Roman"/>
+          <w:sz w:val="24"/>
+          <w:szCs w:val="24"/>
+        </w:rPr>
+        <w:t xml:space="preserve">inear </w:t>
+      </w:r>
+      <w:r>
+        <w:rPr>
+          <w:rFonts w:ascii="Times New Roman" w:hAnsi="Times New Roman" w:cs="Times New Roman"/>
+          <w:sz w:val="24"/>
+          <w:szCs w:val="24"/>
+        </w:rPr>
+        <w:t>T</w:t>
+      </w:r>
+      <w:r>
+        <w:rPr>
+          <w:rFonts w:ascii="Times New Roman" w:hAnsi="Times New Roman" w:cs="Times New Roman"/>
+          <w:sz w:val="24"/>
+          <w:szCs w:val="24"/>
+        </w:rPr>
+        <w:t xml:space="preserve">ransmission </w:t>
+      </w:r>
+      <w:r>
+        <w:rPr>
+          <w:rFonts w:ascii="Times New Roman" w:hAnsi="Times New Roman" w:cs="Times New Roman"/>
+          <w:sz w:val="24"/>
+          <w:szCs w:val="24"/>
+        </w:rPr>
+        <w:t>L</w:t>
+      </w:r>
+      <w:r>
+        <w:rPr>
+          <w:rFonts w:ascii="Times New Roman" w:hAnsi="Times New Roman" w:cs="Times New Roman"/>
+          <w:sz w:val="24"/>
+          <w:szCs w:val="24"/>
+        </w:rPr>
+        <w:t>ines</w:t>
+      </w:r>
+      <w:r>
+        <w:rPr>
+          <w:rFonts w:ascii="Times New Roman" w:hAnsi="Times New Roman" w:cs="Times New Roman"/>
+          <w:sz w:val="24"/>
+          <w:szCs w:val="24"/>
+        </w:rPr>
+        <w:t xml:space="preserve"> generated higher </w:t>
+      </w:r>
+      <w:r>
+        <w:rPr>
+          <w:rFonts w:ascii="Times New Roman" w:hAnsi="Times New Roman" w:cs="Times New Roman"/>
+          <w:sz w:val="24"/>
+          <w:szCs w:val="24"/>
+        </w:rPr>
+        <w:t xml:space="preserve">RF </w:t>
+      </w:r>
+      <w:r>
+        <w:rPr>
+          <w:rFonts w:ascii="Times New Roman" w:hAnsi="Times New Roman" w:cs="Times New Roman"/>
+          <w:sz w:val="24"/>
+          <w:szCs w:val="24"/>
+        </w:rPr>
+        <w:t>power in a shorter line than a coaxial version with</w:t>
+      </w:r>
+      <w:r>
+        <w:rPr>
+          <w:rFonts w:ascii="Times New Roman" w:hAnsi="Times New Roman" w:cs="Times New Roman"/>
+          <w:sz w:val="24"/>
+          <w:szCs w:val="24"/>
+        </w:rPr>
+        <w:t xml:space="preserve"> </w:t>
+      </w:r>
+      <w:r>
+        <w:rPr>
+          <w:rFonts w:ascii="Times New Roman" w:hAnsi="Times New Roman" w:cs="Times New Roman"/>
+          <w:sz w:val="24"/>
+          <w:szCs w:val="24"/>
+        </w:rPr>
+        <w:t xml:space="preserve">the same applied bias and incident voltage magnitude. </w:t>
+      </w:r>
+      <w:r>
+        <w:rPr>
+          <w:rFonts w:ascii="Times New Roman" w:hAnsi="Times New Roman" w:cs="Times New Roman"/>
+          <w:sz w:val="24"/>
+          <w:szCs w:val="24"/>
+        </w:rPr>
+        <w:t xml:space="preserve">In addition to specific material parameters, the </w:t>
+      </w:r>
+      <w:r>
+        <w:rPr>
+          <w:rFonts w:ascii="Times New Roman" w:hAnsi="Times New Roman" w:cs="Times New Roman"/>
+          <w:sz w:val="24"/>
+          <w:szCs w:val="24"/>
+        </w:rPr>
+        <w:t>operational performance of the M</w:t>
+      </w:r>
+      <w:r>
+        <w:rPr>
+          <w:rFonts w:ascii="Times New Roman" w:hAnsi="Times New Roman" w:cs="Times New Roman"/>
+          <w:sz w:val="24"/>
+          <w:szCs w:val="24"/>
+        </w:rPr>
+        <w:t>icrowave generators</w:t>
+      </w:r>
+      <w:r>
+        <w:rPr>
+          <w:rFonts w:ascii="Times New Roman" w:hAnsi="Times New Roman" w:cs="Times New Roman"/>
+          <w:sz w:val="24"/>
+          <w:szCs w:val="24"/>
+        </w:rPr>
+        <w:t xml:space="preserve"> </w:t>
+      </w:r>
+      <w:r>
+        <w:rPr>
+          <w:rFonts w:ascii="Times New Roman" w:hAnsi="Times New Roman" w:cs="Times New Roman"/>
+          <w:sz w:val="24"/>
+          <w:szCs w:val="24"/>
+        </w:rPr>
+        <w:t>strongly</w:t>
+      </w:r>
+      <w:r>
+        <w:rPr>
+          <w:rFonts w:ascii="Times New Roman" w:hAnsi="Times New Roman" w:cs="Times New Roman"/>
+          <w:sz w:val="24"/>
+          <w:szCs w:val="24"/>
+        </w:rPr>
+        <w:t xml:space="preserve"> depended</w:t>
+      </w:r>
+      <w:r>
+        <w:rPr>
+          <w:rFonts w:ascii="Times New Roman" w:hAnsi="Times New Roman" w:cs="Times New Roman"/>
+          <w:sz w:val="24"/>
+          <w:szCs w:val="24"/>
+        </w:rPr>
+        <w:t xml:space="preserve"> on the static biasing field magnitudes</w:t>
+      </w:r>
+      <w:r>
+        <w:rPr>
+          <w:rFonts w:ascii="Times New Roman" w:hAnsi="Times New Roman" w:cs="Times New Roman"/>
+          <w:sz w:val="24"/>
+          <w:szCs w:val="24"/>
+        </w:rPr>
+        <w:t>.</w:t>
+      </w:r>
+      <w:r>
+        <w:rPr>
+          <w:rFonts w:ascii="Times New Roman" w:hAnsi="Times New Roman" w:cs="Times New Roman"/>
+          <w:sz w:val="24"/>
+          <w:szCs w:val="24"/>
+        </w:rPr>
+        <w:t xml:space="preserve"> </w:t>
+      </w:r>
+      <w:r>
+        <w:rPr>
+          <w:rFonts w:ascii="Times New Roman" w:hAnsi="Times New Roman" w:cs="Times New Roman"/>
+          <w:sz w:val="24"/>
+          <w:szCs w:val="24"/>
+        </w:rPr>
+        <w:t xml:space="preserve">As the magnetic bias </w:t>
+      </w:r>
+      <w:r>
+        <w:rPr>
+          <w:rFonts w:ascii="Times New Roman" w:hAnsi="Times New Roman" w:cs="Times New Roman"/>
+          <w:sz w:val="24"/>
+          <w:szCs w:val="24"/>
+        </w:rPr>
+        <w:t>wa</w:t>
+      </w:r>
+      <w:r>
+        <w:rPr>
+          <w:rFonts w:ascii="Times New Roman" w:hAnsi="Times New Roman" w:cs="Times New Roman"/>
+          <w:sz w:val="24"/>
+          <w:szCs w:val="24"/>
+        </w:rPr>
+        <w:t>s increased to higher strengths,</w:t>
+      </w:r>
+      <w:r>
+        <w:rPr>
+          <w:rFonts w:ascii="Times New Roman" w:hAnsi="Times New Roman" w:cs="Times New Roman"/>
+          <w:sz w:val="24"/>
+          <w:szCs w:val="24"/>
+        </w:rPr>
+        <w:t xml:space="preserve"> </w:t>
+      </w:r>
+      <w:r>
+        <w:rPr>
+          <w:rFonts w:ascii="Times New Roman" w:hAnsi="Times New Roman" w:cs="Times New Roman"/>
+          <w:sz w:val="24"/>
+          <w:szCs w:val="24"/>
+        </w:rPr>
+        <w:t>the material beg</w:t>
+      </w:r>
+      <w:r>
+        <w:rPr>
+          <w:rFonts w:ascii="Times New Roman" w:hAnsi="Times New Roman" w:cs="Times New Roman"/>
+          <w:sz w:val="24"/>
+          <w:szCs w:val="24"/>
+        </w:rPr>
+        <w:t>an</w:t>
+      </w:r>
+      <w:r>
+        <w:rPr>
+          <w:rFonts w:ascii="Times New Roman" w:hAnsi="Times New Roman" w:cs="Times New Roman"/>
+          <w:sz w:val="24"/>
+          <w:szCs w:val="24"/>
+        </w:rPr>
+        <w:t xml:space="preserve"> to saturate and the permeability</w:t>
+      </w:r>
+      <w:r>
+        <w:rPr>
+          <w:rFonts w:ascii="Times New Roman" w:hAnsi="Times New Roman" w:cs="Times New Roman"/>
+          <w:sz w:val="24"/>
+          <w:szCs w:val="24"/>
+        </w:rPr>
+        <w:t xml:space="preserve"> </w:t>
+      </w:r>
+      <w:r>
+        <w:rPr>
+          <w:rFonts w:ascii="Times New Roman" w:hAnsi="Times New Roman" w:cs="Times New Roman"/>
+          <w:sz w:val="24"/>
+          <w:szCs w:val="24"/>
+        </w:rPr>
+        <w:t>decrease</w:t>
+      </w:r>
+      <w:r>
+        <w:rPr>
+          <w:rFonts w:ascii="Times New Roman" w:hAnsi="Times New Roman" w:cs="Times New Roman"/>
+          <w:sz w:val="24"/>
+          <w:szCs w:val="24"/>
+        </w:rPr>
+        <w:t>d</w:t>
+      </w:r>
+      <w:r>
+        <w:rPr>
+          <w:rFonts w:ascii="Times New Roman" w:hAnsi="Times New Roman" w:cs="Times New Roman"/>
+          <w:sz w:val="24"/>
+          <w:szCs w:val="24"/>
+        </w:rPr>
+        <w:t>. Thus, the bias effectively control</w:t>
+      </w:r>
+      <w:r>
+        <w:rPr>
+          <w:rFonts w:ascii="Times New Roman" w:hAnsi="Times New Roman" w:cs="Times New Roman"/>
+          <w:sz w:val="24"/>
+          <w:szCs w:val="24"/>
+        </w:rPr>
+        <w:t>led</w:t>
+      </w:r>
+      <w:r>
+        <w:rPr>
+          <w:rFonts w:ascii="Times New Roman" w:hAnsi="Times New Roman" w:cs="Times New Roman"/>
+          <w:sz w:val="24"/>
+          <w:szCs w:val="24"/>
+        </w:rPr>
+        <w:t xml:space="preserve"> the initial</w:t>
+      </w:r>
+      <w:r>
+        <w:rPr>
+          <w:rFonts w:ascii="Times New Roman" w:hAnsi="Times New Roman" w:cs="Times New Roman"/>
+          <w:sz w:val="24"/>
+          <w:szCs w:val="24"/>
+        </w:rPr>
+        <w:t xml:space="preserve"> </w:t>
+      </w:r>
+      <w:r>
+        <w:rPr>
+          <w:rFonts w:ascii="Times New Roman" w:hAnsi="Times New Roman" w:cs="Times New Roman"/>
+          <w:sz w:val="24"/>
+          <w:szCs w:val="24"/>
+        </w:rPr>
+        <w:t>permeability seen by the incoming pulse front and therefore</w:t>
+      </w:r>
+      <w:r>
+        <w:rPr>
+          <w:rFonts w:ascii="Times New Roman" w:hAnsi="Times New Roman" w:cs="Times New Roman"/>
+          <w:sz w:val="24"/>
+          <w:szCs w:val="24"/>
+        </w:rPr>
+        <w:t xml:space="preserve"> </w:t>
+      </w:r>
+      <w:r>
+        <w:rPr>
+          <w:rFonts w:ascii="Times New Roman" w:hAnsi="Times New Roman" w:cs="Times New Roman"/>
+          <w:sz w:val="24"/>
+          <w:szCs w:val="24"/>
+        </w:rPr>
+        <w:t>control</w:t>
+      </w:r>
+      <w:r>
+        <w:rPr>
+          <w:rFonts w:ascii="Times New Roman" w:hAnsi="Times New Roman" w:cs="Times New Roman"/>
+          <w:sz w:val="24"/>
+          <w:szCs w:val="24"/>
+        </w:rPr>
+        <w:t>led</w:t>
+      </w:r>
+      <w:r>
+        <w:rPr>
+          <w:rFonts w:ascii="Times New Roman" w:hAnsi="Times New Roman" w:cs="Times New Roman"/>
+          <w:sz w:val="24"/>
+          <w:szCs w:val="24"/>
+        </w:rPr>
+        <w:t xml:space="preserve"> the phase velocity of the wave.</w:t>
+      </w:r>
+      <w:r>
+        <w:rPr>
+          <w:rFonts w:ascii="Times New Roman" w:hAnsi="Times New Roman" w:cs="Times New Roman"/>
+          <w:sz w:val="24"/>
+          <w:szCs w:val="24"/>
+        </w:rPr>
+        <w:t xml:space="preserve"> </w:t>
       </w:r>
     </w:p>
     <w:p>
@@ -2307,53 +3173,64 @@
           <w:szCs w:val="24"/>
         </w:rPr>
       </w:pPr>
-      <w:r>
-        <w:rPr>
-          <w:rFonts w:ascii="Times New Roman" w:hAnsi="Times New Roman" w:cs="Times New Roman"/>
-          <w:sz w:val="24"/>
-          <w:szCs w:val="24"/>
-        </w:rPr>
-        <w:t>Paul [13</w:t>
-      </w:r>
-      <w:r>
-        <w:rPr>
-          <w:rFonts w:ascii="Times New Roman" w:hAnsi="Times New Roman" w:cs="Times New Roman"/>
-          <w:sz w:val="24"/>
-          <w:szCs w:val="24"/>
-        </w:rPr>
-        <w:t>] has presented Time domain and frequency domain Lumped Inductive-Capacitive Coupling Circuits for cross talk between different Electric Transmission Line Conductors. The generator-receptor model is well suited for studying Radiated/ Conducted Emissions and Susceptibility. Such models must be developed for Magn</w:t>
-      </w:r>
-      <w:r>
-        <w:rPr>
-          <w:rFonts w:ascii="Times New Roman" w:hAnsi="Times New Roman" w:cs="Times New Roman"/>
-          <w:sz w:val="24"/>
-          <w:szCs w:val="24"/>
-        </w:rPr>
-        <w:t>etic Transmission Lines as well;</w:t>
-      </w:r>
-      <w:r>
-        <w:rPr>
-          <w:rFonts w:ascii="Times New Roman" w:hAnsi="Times New Roman" w:cs="Times New Roman"/>
-          <w:sz w:val="24"/>
-          <w:szCs w:val="24"/>
-        </w:rPr>
-        <w:t xml:space="preserve"> to study their Electromagnetic Interference and </w:t>
-      </w:r>
-      <w:r>
-        <w:rPr>
-          <w:rFonts w:ascii="Times New Roman" w:hAnsi="Times New Roman" w:cs="Times New Roman"/>
-          <w:sz w:val="24"/>
-          <w:szCs w:val="24"/>
-        </w:rPr>
-        <w:t xml:space="preserve">Electromagnetic </w:t>
-      </w:r>
-      <w:r>
-        <w:rPr>
-          <w:rFonts w:ascii="Times New Roman" w:hAnsi="Times New Roman" w:cs="Times New Roman"/>
-          <w:sz w:val="24"/>
-          <w:szCs w:val="24"/>
-        </w:rPr>
-        <w:t>Compatibility.</w:t>
+      <w:proofErr w:type="spellStart"/>
+      <w:r>
+        <w:rPr>
+          <w:rFonts w:ascii="Times New Roman" w:hAnsi="Times New Roman" w:cs="Times New Roman"/>
+          <w:sz w:val="24"/>
+          <w:szCs w:val="24"/>
+        </w:rPr>
+        <w:t>Faria</w:t>
+      </w:r>
+      <w:proofErr w:type="spellEnd"/>
+      <w:r>
+        <w:rPr>
+          <w:rFonts w:ascii="Times New Roman" w:hAnsi="Times New Roman" w:cs="Times New Roman"/>
+          <w:sz w:val="24"/>
+          <w:szCs w:val="24"/>
+        </w:rPr>
+        <w:t xml:space="preserve"> [7] presented an analysis of skin-effect in radially inhomogeneous tubular geometries for Euler-Cauchy structures. He addressed the evaluation of the per unit length complex magnetic reluctance of tubular ferrites, taking into account that their complex permeability strongly </w:t>
+      </w:r>
+      <w:r>
+        <w:rPr>
+          <w:rFonts w:ascii="Times New Roman" w:hAnsi="Times New Roman" w:cs="Times New Roman"/>
+          <w:sz w:val="24"/>
+          <w:szCs w:val="24"/>
+        </w:rPr>
+        <w:lastRenderedPageBreak/>
+        <w:t xml:space="preserve">depended on the frequency. For frequencies up to 1 MHz the real part of the complex reluctance remained practically independent of the frequency, whereas the imaginary part increased linearly. Ferrite behavior was strongly dependent on its chemical composition, which may vary a lot among specimens. The performance of Magnetic </w:t>
+      </w:r>
+      <w:r>
+        <w:rPr>
+          <w:rFonts w:ascii="Times New Roman" w:hAnsi="Times New Roman" w:cs="Times New Roman"/>
+          <w:sz w:val="24"/>
+          <w:szCs w:val="24"/>
+        </w:rPr>
+        <w:t>Waveguides</w:t>
+      </w:r>
+      <w:r>
+        <w:rPr>
+          <w:rFonts w:ascii="Times New Roman" w:hAnsi="Times New Roman" w:cs="Times New Roman"/>
+          <w:sz w:val="24"/>
+          <w:szCs w:val="24"/>
+        </w:rPr>
+        <w:t xml:space="preserve"> was critically dependent on the complex </w:t>
+      </w:r>
+      <w:r>
+        <w:rPr>
+          <w:rFonts w:ascii="Times New Roman" w:hAnsi="Times New Roman" w:cs="Times New Roman"/>
+          <w:sz w:val="24"/>
+          <w:szCs w:val="24"/>
+        </w:rPr>
+        <w:t xml:space="preserve">nature of </w:t>
+      </w:r>
+      <w:r>
+        <w:rPr>
+          <w:rFonts w:ascii="Times New Roman" w:hAnsi="Times New Roman" w:cs="Times New Roman"/>
+          <w:sz w:val="24"/>
+          <w:szCs w:val="24"/>
+        </w:rPr>
+        <w:t>magnetic reluctance.</w:t>
       </w:r>
     </w:p>
     <w:p>
@@ -2371,175 +3248,47 @@
           <w:sz w:val="24"/>
           <w:szCs w:val="24"/>
         </w:rPr>
-        <w:t>P</w:t>
-      </w:r>
-      <w:r>
-        <w:rPr>
-          <w:rFonts w:ascii="Times New Roman" w:hAnsi="Times New Roman" w:cs="Times New Roman"/>
-          <w:sz w:val="24"/>
-          <w:szCs w:val="24"/>
-        </w:rPr>
-        <w:t>aul, Whites and Nasar [8</w:t>
-      </w:r>
-      <w:r>
-        <w:rPr>
-          <w:rFonts w:ascii="Times New Roman" w:hAnsi="Times New Roman" w:cs="Times New Roman"/>
-          <w:sz w:val="24"/>
-          <w:szCs w:val="24"/>
-        </w:rPr>
-        <w:t>] have presented a step-by-step method to solve the Maxwell’s equations in sinusoidal steady state</w:t>
-      </w:r>
-      <w:r>
-        <w:rPr>
-          <w:rFonts w:ascii="Times New Roman" w:hAnsi="Times New Roman" w:cs="Times New Roman"/>
-          <w:sz w:val="24"/>
-          <w:szCs w:val="24"/>
-        </w:rPr>
-        <w:t>;</w:t>
-      </w:r>
-      <w:r>
-        <w:rPr>
-          <w:rFonts w:ascii="Times New Roman" w:hAnsi="Times New Roman" w:cs="Times New Roman"/>
-          <w:sz w:val="24"/>
-          <w:szCs w:val="24"/>
-        </w:rPr>
-        <w:t xml:space="preserve"> </w:t>
-      </w:r>
-      <w:r>
-        <w:rPr>
-          <w:rFonts w:ascii="Times New Roman" w:hAnsi="Times New Roman" w:cs="Times New Roman"/>
-          <w:sz w:val="24"/>
-          <w:szCs w:val="24"/>
-        </w:rPr>
-        <w:t>due to</w:t>
-      </w:r>
-      <w:r>
-        <w:rPr>
-          <w:rFonts w:ascii="Times New Roman" w:hAnsi="Times New Roman" w:cs="Times New Roman"/>
-          <w:sz w:val="24"/>
-          <w:szCs w:val="24"/>
-        </w:rPr>
-        <w:t xml:space="preserve"> a given current distribution</w:t>
-      </w:r>
-      <w:r>
-        <w:rPr>
-          <w:rFonts w:ascii="Times New Roman" w:hAnsi="Times New Roman" w:cs="Times New Roman"/>
-          <w:sz w:val="24"/>
-          <w:szCs w:val="24"/>
-        </w:rPr>
-        <w:t xml:space="preserve"> in a homogeneous, linear, isotropic medium</w:t>
-      </w:r>
-      <w:r>
-        <w:rPr>
-          <w:rFonts w:ascii="Times New Roman" w:hAnsi="Times New Roman" w:cs="Times New Roman"/>
-          <w:sz w:val="24"/>
-          <w:szCs w:val="24"/>
-        </w:rPr>
-        <w:t xml:space="preserve">. First, magnetic potential field is calculated at all </w:t>
-      </w:r>
-      <w:r>
-        <w:rPr>
-          <w:rFonts w:ascii="Times New Roman" w:hAnsi="Times New Roman" w:cs="Times New Roman"/>
-          <w:sz w:val="24"/>
-          <w:szCs w:val="24"/>
-        </w:rPr>
-        <w:t xml:space="preserve">desired </w:t>
-      </w:r>
-      <w:r>
-        <w:rPr>
-          <w:rFonts w:ascii="Times New Roman" w:hAnsi="Times New Roman" w:cs="Times New Roman"/>
-          <w:sz w:val="24"/>
-          <w:szCs w:val="24"/>
-        </w:rPr>
-        <w:t>points in space</w:t>
-      </w:r>
-      <w:r>
-        <w:rPr>
-          <w:rFonts w:ascii="Times New Roman" w:hAnsi="Times New Roman" w:cs="Times New Roman"/>
-          <w:sz w:val="24"/>
-          <w:szCs w:val="24"/>
-        </w:rPr>
-        <w:t>,</w:t>
-      </w:r>
-      <w:r>
-        <w:rPr>
-          <w:rFonts w:ascii="Times New Roman" w:hAnsi="Times New Roman" w:cs="Times New Roman"/>
-          <w:sz w:val="24"/>
-          <w:szCs w:val="24"/>
-        </w:rPr>
-        <w:t xml:space="preserve"> due to the current distribution. The curl of the magnetic potential field is used to obtain the magnetic field. The Divergence of the magnetic potential field is used to obtain the scalar Electric Potential. In turn, the magnetic potential field and the gradient of the electric potential are used to derive the Electric field. The procedure is much more complicated for </w:t>
-      </w:r>
-      <w:r>
-        <w:rPr>
-          <w:rFonts w:ascii="Times New Roman" w:hAnsi="Times New Roman" w:cs="Times New Roman"/>
-          <w:sz w:val="24"/>
-          <w:szCs w:val="24"/>
-        </w:rPr>
-        <w:t>waveguides</w:t>
-      </w:r>
-      <w:r>
-        <w:rPr>
-          <w:rFonts w:ascii="Times New Roman" w:hAnsi="Times New Roman" w:cs="Times New Roman"/>
-          <w:sz w:val="24"/>
-          <w:szCs w:val="24"/>
-        </w:rPr>
-        <w:t xml:space="preserve"> in inhomogeneous</w:t>
-      </w:r>
-      <w:r>
-        <w:rPr>
-          <w:rFonts w:ascii="Times New Roman" w:hAnsi="Times New Roman" w:cs="Times New Roman"/>
-          <w:sz w:val="24"/>
-          <w:szCs w:val="24"/>
-        </w:rPr>
-        <w:t>, anisotropic,</w:t>
-      </w:r>
-      <w:r>
-        <w:rPr>
-          <w:rFonts w:ascii="Times New Roman" w:hAnsi="Times New Roman" w:cs="Times New Roman"/>
-          <w:sz w:val="24"/>
-          <w:szCs w:val="24"/>
-        </w:rPr>
-        <w:t xml:space="preserve"> and non-liner media;</w:t>
-      </w:r>
-      <w:r>
-        <w:rPr>
-          <w:rFonts w:ascii="Times New Roman" w:hAnsi="Times New Roman" w:cs="Times New Roman"/>
-          <w:sz w:val="24"/>
-          <w:szCs w:val="24"/>
-        </w:rPr>
-        <w:t xml:space="preserve"> hence</w:t>
-      </w:r>
-      <w:r>
-        <w:rPr>
-          <w:rFonts w:ascii="Times New Roman" w:hAnsi="Times New Roman" w:cs="Times New Roman"/>
-          <w:sz w:val="24"/>
-          <w:szCs w:val="24"/>
-        </w:rPr>
-        <w:t>,</w:t>
-      </w:r>
-      <w:r>
-        <w:rPr>
-          <w:rFonts w:ascii="Times New Roman" w:hAnsi="Times New Roman" w:cs="Times New Roman"/>
-          <w:sz w:val="24"/>
-          <w:szCs w:val="24"/>
-        </w:rPr>
-        <w:t xml:space="preserve"> numerical methods are suggested</w:t>
-      </w:r>
-      <w:r>
-        <w:rPr>
-          <w:rFonts w:ascii="Times New Roman" w:hAnsi="Times New Roman" w:cs="Times New Roman"/>
-          <w:sz w:val="24"/>
-          <w:szCs w:val="24"/>
-        </w:rPr>
-        <w:t xml:space="preserve"> where a closed form solution is not possible</w:t>
-      </w:r>
-      <w:r>
-        <w:rPr>
-          <w:rFonts w:ascii="Times New Roman" w:hAnsi="Times New Roman" w:cs="Times New Roman"/>
-          <w:sz w:val="24"/>
-          <w:szCs w:val="24"/>
-        </w:rPr>
-        <w:t>.</w:t>
+        <w:t>Paul [13</w:t>
+      </w:r>
+      <w:r>
+        <w:rPr>
+          <w:rFonts w:ascii="Times New Roman" w:hAnsi="Times New Roman" w:cs="Times New Roman"/>
+          <w:sz w:val="24"/>
+          <w:szCs w:val="24"/>
+        </w:rPr>
+        <w:t>] has presented Time domain and frequency domain Lumped Inductive-Capacitive Coupling Circuits for cross talk between different Electric Transmission Line Conductors. The generator-receptor model is well suited for studying Radiated/ Conducted Emissions and Susceptibility. Such models must be developed for Magn</w:t>
+      </w:r>
+      <w:r>
+        <w:rPr>
+          <w:rFonts w:ascii="Times New Roman" w:hAnsi="Times New Roman" w:cs="Times New Roman"/>
+          <w:sz w:val="24"/>
+          <w:szCs w:val="24"/>
+        </w:rPr>
+        <w:t>etic Transmission Lines as well;</w:t>
+      </w:r>
+      <w:r>
+        <w:rPr>
+          <w:rFonts w:ascii="Times New Roman" w:hAnsi="Times New Roman" w:cs="Times New Roman"/>
+          <w:sz w:val="24"/>
+          <w:szCs w:val="24"/>
+        </w:rPr>
+        <w:t xml:space="preserve"> to study their Electromagnetic Interference and </w:t>
+      </w:r>
+      <w:r>
+        <w:rPr>
+          <w:rFonts w:ascii="Times New Roman" w:hAnsi="Times New Roman" w:cs="Times New Roman"/>
+          <w:sz w:val="24"/>
+          <w:szCs w:val="24"/>
+        </w:rPr>
+        <w:t xml:space="preserve">Electromagnetic </w:t>
+      </w:r>
+      <w:r>
+        <w:rPr>
+          <w:rFonts w:ascii="Times New Roman" w:hAnsi="Times New Roman" w:cs="Times New Roman"/>
+          <w:sz w:val="24"/>
+          <w:szCs w:val="24"/>
+        </w:rPr>
+        <w:t>Compatibility.</w:t>
       </w:r>
     </w:p>
     <w:p>
@@ -2557,120 +3306,185 @@
           <w:sz w:val="24"/>
           <w:szCs w:val="24"/>
         </w:rPr>
-        <w:t xml:space="preserve">Er-Ping </w:t>
-      </w:r>
-      <w:r>
-        <w:rPr>
-          <w:rFonts w:ascii="Times New Roman" w:hAnsi="Times New Roman" w:cs="Times New Roman"/>
-          <w:sz w:val="24"/>
-          <w:szCs w:val="24"/>
-        </w:rPr>
-        <w:t>[14</w:t>
-      </w:r>
-      <w:r>
-        <w:rPr>
-          <w:rFonts w:ascii="Times New Roman" w:hAnsi="Times New Roman" w:cs="Times New Roman"/>
-          <w:sz w:val="24"/>
-          <w:szCs w:val="24"/>
-        </w:rPr>
-        <w:t xml:space="preserve">], </w:t>
-      </w:r>
-      <w:r>
-        <w:rPr>
-          <w:rFonts w:ascii="Times New Roman" w:hAnsi="Times New Roman" w:cs="Times New Roman"/>
-          <w:sz w:val="24"/>
-          <w:szCs w:val="24"/>
-        </w:rPr>
-        <w:t>[12</w:t>
-      </w:r>
-      <w:r>
-        <w:rPr>
-          <w:rFonts w:ascii="Times New Roman" w:hAnsi="Times New Roman" w:cs="Times New Roman"/>
-          <w:sz w:val="24"/>
-          <w:szCs w:val="24"/>
-        </w:rPr>
-        <w:t xml:space="preserve">] has discussed a wide range of </w:t>
-      </w:r>
-      <w:r>
-        <w:rPr>
-          <w:rFonts w:ascii="Times New Roman" w:hAnsi="Times New Roman" w:cs="Times New Roman"/>
-          <w:sz w:val="24"/>
-          <w:szCs w:val="24"/>
-        </w:rPr>
-        <w:t xml:space="preserve">standard </w:t>
-      </w:r>
-      <w:r>
-        <w:rPr>
-          <w:rFonts w:ascii="Times New Roman" w:hAnsi="Times New Roman" w:cs="Times New Roman"/>
-          <w:sz w:val="24"/>
-          <w:szCs w:val="24"/>
-        </w:rPr>
-        <w:t xml:space="preserve">time and frequency domain Computational Electromagnetics Methodologies. Time Domain Methods include Analytical Methods, Finite Difference Methods (FDTD), Finite Integral Methods (FIT), Finite Volume </w:t>
-      </w:r>
-      <w:r>
-        <w:rPr>
-          <w:rFonts w:ascii="Times New Roman" w:hAnsi="Times New Roman" w:cs="Times New Roman"/>
-          <w:sz w:val="24"/>
-          <w:szCs w:val="24"/>
-        </w:rPr>
-        <w:lastRenderedPageBreak/>
-        <w:t>Methods (FVTD), Fast Multipole Method (FMM), Partial Element Equivalent C</w:t>
-      </w:r>
-      <w:r>
-        <w:rPr>
-          <w:rFonts w:ascii="Times New Roman" w:hAnsi="Times New Roman" w:cs="Times New Roman"/>
-          <w:sz w:val="24"/>
-          <w:szCs w:val="24"/>
-        </w:rPr>
-        <w:t>i</w:t>
-      </w:r>
-      <w:r>
-        <w:rPr>
-          <w:rFonts w:ascii="Times New Roman" w:hAnsi="Times New Roman" w:cs="Times New Roman"/>
-          <w:sz w:val="24"/>
-          <w:szCs w:val="24"/>
-        </w:rPr>
-        <w:t>rcuit Method (PEEC), Transmission Line Method (TLM) etc. Frequency Domain Methods include Method of Moments (MoM), Finite Element Method (FEM), Geometric Theory of Diffraction (GTD), Physical Theory of Diffraction (PTD) etc. He compared Finite Difference Methods, Method of Moments and Finite Element Method, in respect of Principle, geometry materials, Meshing, Matrix Equation and Boundary Treatment. He gave a list of commercially available simulators along with some common applications like high-speed electronics, photonics, microwave circuits</w:t>
-      </w:r>
-      <w:r>
-        <w:rPr>
-          <w:rFonts w:ascii="Times New Roman" w:hAnsi="Times New Roman" w:cs="Times New Roman"/>
-          <w:sz w:val="24"/>
-          <w:szCs w:val="24"/>
-        </w:rPr>
-        <w:t>, integrated circuits</w:t>
-      </w:r>
-      <w:r>
-        <w:rPr>
-          <w:rFonts w:ascii="Times New Roman" w:hAnsi="Times New Roman" w:cs="Times New Roman"/>
-          <w:sz w:val="24"/>
-          <w:szCs w:val="24"/>
-        </w:rPr>
-        <w:t xml:space="preserve"> and Antennas.</w:t>
-      </w:r>
-      <w:r>
-        <w:rPr>
-          <w:rFonts w:ascii="Times New Roman" w:hAnsi="Times New Roman" w:cs="Times New Roman"/>
-          <w:sz w:val="24"/>
-          <w:szCs w:val="24"/>
-        </w:rPr>
-        <w:t xml:space="preserve"> The Finite Difference</w:t>
-      </w:r>
-      <w:r>
-        <w:rPr>
-          <w:rFonts w:ascii="Times New Roman" w:hAnsi="Times New Roman" w:cs="Times New Roman"/>
-          <w:sz w:val="24"/>
-          <w:szCs w:val="24"/>
-        </w:rPr>
-        <w:t xml:space="preserve"> Method can obtain response over a broad band of frequencies for many non-linear and inhomogeneous media</w:t>
-      </w:r>
-      <w:r>
-        <w:rPr>
-          <w:rFonts w:ascii="Times New Roman" w:hAnsi="Times New Roman" w:cs="Times New Roman"/>
-          <w:sz w:val="24"/>
-          <w:szCs w:val="24"/>
-        </w:rPr>
-        <w:t xml:space="preserve"> without using matrix equations</w:t>
+        <w:t>P</w:t>
+      </w:r>
+      <w:r>
+        <w:rPr>
+          <w:rFonts w:ascii="Times New Roman" w:hAnsi="Times New Roman" w:cs="Times New Roman"/>
+          <w:sz w:val="24"/>
+          <w:szCs w:val="24"/>
+        </w:rPr>
+        <w:t xml:space="preserve">aul, Whites and </w:t>
+      </w:r>
+      <w:proofErr w:type="spellStart"/>
+      <w:r>
+        <w:rPr>
+          <w:rFonts w:ascii="Times New Roman" w:hAnsi="Times New Roman" w:cs="Times New Roman"/>
+          <w:sz w:val="24"/>
+          <w:szCs w:val="24"/>
+        </w:rPr>
+        <w:t>Nasar</w:t>
+      </w:r>
+      <w:proofErr w:type="spellEnd"/>
+      <w:r>
+        <w:rPr>
+          <w:rFonts w:ascii="Times New Roman" w:hAnsi="Times New Roman" w:cs="Times New Roman"/>
+          <w:sz w:val="24"/>
+          <w:szCs w:val="24"/>
+        </w:rPr>
+        <w:t xml:space="preserve"> [8</w:t>
+      </w:r>
+      <w:r>
+        <w:rPr>
+          <w:rFonts w:ascii="Times New Roman" w:hAnsi="Times New Roman" w:cs="Times New Roman"/>
+          <w:sz w:val="24"/>
+          <w:szCs w:val="24"/>
+        </w:rPr>
+        <w:t>] have presented a step-by-step method to solve the Maxwell’s equations in sinusoidal steady state</w:t>
+      </w:r>
+      <w:r>
+        <w:rPr>
+          <w:rFonts w:ascii="Times New Roman" w:hAnsi="Times New Roman" w:cs="Times New Roman"/>
+          <w:sz w:val="24"/>
+          <w:szCs w:val="24"/>
+        </w:rPr>
+        <w:t>;</w:t>
+      </w:r>
+      <w:r>
+        <w:rPr>
+          <w:rFonts w:ascii="Times New Roman" w:hAnsi="Times New Roman" w:cs="Times New Roman"/>
+          <w:sz w:val="24"/>
+          <w:szCs w:val="24"/>
+        </w:rPr>
+        <w:t xml:space="preserve"> </w:t>
+      </w:r>
+      <w:r>
+        <w:rPr>
+          <w:rFonts w:ascii="Times New Roman" w:hAnsi="Times New Roman" w:cs="Times New Roman"/>
+          <w:sz w:val="24"/>
+          <w:szCs w:val="24"/>
+        </w:rPr>
+        <w:t>due to</w:t>
+      </w:r>
+      <w:r>
+        <w:rPr>
+          <w:rFonts w:ascii="Times New Roman" w:hAnsi="Times New Roman" w:cs="Times New Roman"/>
+          <w:sz w:val="24"/>
+          <w:szCs w:val="24"/>
+        </w:rPr>
+        <w:t xml:space="preserve"> a given current distribution</w:t>
+      </w:r>
+      <w:r>
+        <w:rPr>
+          <w:rFonts w:ascii="Times New Roman" w:hAnsi="Times New Roman" w:cs="Times New Roman"/>
+          <w:sz w:val="24"/>
+          <w:szCs w:val="24"/>
+        </w:rPr>
+        <w:t xml:space="preserve"> in a homogeneous, linear, isotropic medium</w:t>
+      </w:r>
+      <w:r>
+        <w:rPr>
+          <w:rFonts w:ascii="Times New Roman" w:hAnsi="Times New Roman" w:cs="Times New Roman"/>
+          <w:sz w:val="24"/>
+          <w:szCs w:val="24"/>
+        </w:rPr>
+        <w:t xml:space="preserve">. First, magnetic potential field is calculated at all </w:t>
+      </w:r>
+      <w:r>
+        <w:rPr>
+          <w:rFonts w:ascii="Times New Roman" w:hAnsi="Times New Roman" w:cs="Times New Roman"/>
+          <w:sz w:val="24"/>
+          <w:szCs w:val="24"/>
+        </w:rPr>
+        <w:t xml:space="preserve">desired </w:t>
+      </w:r>
+      <w:r>
+        <w:rPr>
+          <w:rFonts w:ascii="Times New Roman" w:hAnsi="Times New Roman" w:cs="Times New Roman"/>
+          <w:sz w:val="24"/>
+          <w:szCs w:val="24"/>
+        </w:rPr>
+        <w:t>points in space</w:t>
+      </w:r>
+      <w:r>
+        <w:rPr>
+          <w:rFonts w:ascii="Times New Roman" w:hAnsi="Times New Roman" w:cs="Times New Roman"/>
+          <w:sz w:val="24"/>
+          <w:szCs w:val="24"/>
+        </w:rPr>
+        <w:t>,</w:t>
+      </w:r>
+      <w:r>
+        <w:rPr>
+          <w:rFonts w:ascii="Times New Roman" w:hAnsi="Times New Roman" w:cs="Times New Roman"/>
+          <w:sz w:val="24"/>
+          <w:szCs w:val="24"/>
+        </w:rPr>
+        <w:t xml:space="preserve"> due to the current distribution. The curl of the magnetic potential field is used to obtain the magnetic field. The Divergence of the magnetic potential field is used to obtain the scalar Electric Potential. In turn, the magnetic potential field and the gradient of the electric potential are used to derive the Electric field. The procedure is much more complicated for </w:t>
+      </w:r>
+      <w:r>
+        <w:rPr>
+          <w:rFonts w:ascii="Times New Roman" w:hAnsi="Times New Roman" w:cs="Times New Roman"/>
+          <w:sz w:val="24"/>
+          <w:szCs w:val="24"/>
+        </w:rPr>
+        <w:t>waveguides</w:t>
+      </w:r>
+      <w:r>
+        <w:rPr>
+          <w:rFonts w:ascii="Times New Roman" w:hAnsi="Times New Roman" w:cs="Times New Roman"/>
+          <w:sz w:val="24"/>
+          <w:szCs w:val="24"/>
+        </w:rPr>
+        <w:t xml:space="preserve"> in inhomogeneous</w:t>
+      </w:r>
+      <w:r>
+        <w:rPr>
+          <w:rFonts w:ascii="Times New Roman" w:hAnsi="Times New Roman" w:cs="Times New Roman"/>
+          <w:sz w:val="24"/>
+          <w:szCs w:val="24"/>
+        </w:rPr>
+        <w:t>, anisotropic,</w:t>
+      </w:r>
+      <w:r>
+        <w:rPr>
+          <w:rFonts w:ascii="Times New Roman" w:hAnsi="Times New Roman" w:cs="Times New Roman"/>
+          <w:sz w:val="24"/>
+          <w:szCs w:val="24"/>
+        </w:rPr>
+        <w:t xml:space="preserve"> and non-liner media;</w:t>
+      </w:r>
+      <w:r>
+        <w:rPr>
+          <w:rFonts w:ascii="Times New Roman" w:hAnsi="Times New Roman" w:cs="Times New Roman"/>
+          <w:sz w:val="24"/>
+          <w:szCs w:val="24"/>
+        </w:rPr>
+        <w:t xml:space="preserve"> hence</w:t>
+      </w:r>
+      <w:r>
+        <w:rPr>
+          <w:rFonts w:ascii="Times New Roman" w:hAnsi="Times New Roman" w:cs="Times New Roman"/>
+          <w:sz w:val="24"/>
+          <w:szCs w:val="24"/>
+        </w:rPr>
+        <w:t>,</w:t>
+      </w:r>
+      <w:r>
+        <w:rPr>
+          <w:rFonts w:ascii="Times New Roman" w:hAnsi="Times New Roman" w:cs="Times New Roman"/>
+          <w:sz w:val="24"/>
+          <w:szCs w:val="24"/>
+        </w:rPr>
+        <w:t xml:space="preserve"> numerical methods are suggested</w:t>
+      </w:r>
+      <w:r>
+        <w:rPr>
+          <w:rFonts w:ascii="Times New Roman" w:hAnsi="Times New Roman" w:cs="Times New Roman"/>
+          <w:sz w:val="24"/>
+          <w:szCs w:val="24"/>
+        </w:rPr>
+        <w:t xml:space="preserve"> where a closed form solution is not possible</w:t>
       </w:r>
       <w:r>
         <w:rPr>
@@ -2679,62 +3493,6 @@
           <w:szCs w:val="24"/>
         </w:rPr>
         <w:t>.</w:t>
-      </w:r>
-      <w:r>
-        <w:rPr>
-          <w:rFonts w:ascii="Times New Roman" w:hAnsi="Times New Roman" w:cs="Times New Roman"/>
-          <w:sz w:val="24"/>
-          <w:szCs w:val="24"/>
-        </w:rPr>
-        <w:t xml:space="preserve"> This method is </w:t>
-      </w:r>
-      <w:r>
-        <w:rPr>
-          <w:rFonts w:ascii="Times New Roman" w:hAnsi="Times New Roman" w:cs="Times New Roman"/>
-          <w:sz w:val="24"/>
-          <w:szCs w:val="24"/>
-        </w:rPr>
-        <w:t>well</w:t>
-      </w:r>
-      <w:r>
-        <w:rPr>
-          <w:rFonts w:ascii="Times New Roman" w:hAnsi="Times New Roman" w:cs="Times New Roman"/>
-          <w:sz w:val="24"/>
-          <w:szCs w:val="24"/>
-        </w:rPr>
-        <w:t xml:space="preserve"> suited for simulation of </w:t>
-      </w:r>
-      <w:r>
-        <w:rPr>
-          <w:rFonts w:ascii="Times New Roman" w:hAnsi="Times New Roman" w:cs="Times New Roman"/>
-          <w:sz w:val="24"/>
-          <w:szCs w:val="24"/>
-        </w:rPr>
-        <w:t>dispersive</w:t>
-      </w:r>
-      <w:r>
-        <w:rPr>
-          <w:rFonts w:ascii="Times New Roman" w:hAnsi="Times New Roman" w:cs="Times New Roman"/>
-          <w:sz w:val="24"/>
-          <w:szCs w:val="24"/>
-        </w:rPr>
-        <w:t>, non-uniform</w:t>
-      </w:r>
-      <w:r>
-        <w:rPr>
-          <w:rFonts w:ascii="Times New Roman" w:hAnsi="Times New Roman" w:cs="Times New Roman"/>
-          <w:sz w:val="24"/>
-          <w:szCs w:val="24"/>
-        </w:rPr>
-        <w:t xml:space="preserve"> </w:t>
-      </w:r>
-      <w:r>
-        <w:rPr>
-          <w:rFonts w:ascii="Times New Roman" w:hAnsi="Times New Roman" w:cs="Times New Roman"/>
-          <w:sz w:val="24"/>
-          <w:szCs w:val="24"/>
-        </w:rPr>
-        <w:t>Magnetic Transmission Lines.</w:t>
       </w:r>
     </w:p>
     <w:p>
@@ -2746,166 +3504,145 @@
           <w:szCs w:val="24"/>
         </w:rPr>
       </w:pPr>
-      <w:r>
-        <w:rPr>
-          <w:rFonts w:ascii="Times New Roman" w:hAnsi="Times New Roman" w:cs="Times New Roman"/>
-          <w:sz w:val="24"/>
-          <w:szCs w:val="24"/>
-        </w:rPr>
-        <w:t>Schneider</w:t>
-      </w:r>
-      <w:r>
-        <w:rPr>
-          <w:rFonts w:ascii="Times New Roman" w:hAnsi="Times New Roman" w:cs="Times New Roman"/>
-          <w:sz w:val="24"/>
-          <w:szCs w:val="24"/>
-        </w:rPr>
-        <w:t xml:space="preserve"> [5</w:t>
-      </w:r>
-      <w:r>
-        <w:rPr>
-          <w:rFonts w:ascii="Times New Roman" w:hAnsi="Times New Roman" w:cs="Times New Roman"/>
-          <w:sz w:val="24"/>
-          <w:szCs w:val="24"/>
-        </w:rPr>
-        <w:t xml:space="preserve">] </w:t>
-      </w:r>
-      <w:r>
-        <w:rPr>
-          <w:rFonts w:ascii="Times New Roman" w:hAnsi="Times New Roman" w:cs="Times New Roman"/>
-          <w:sz w:val="24"/>
-          <w:szCs w:val="24"/>
-        </w:rPr>
-        <w:t>ha</w:t>
-      </w:r>
-      <w:r>
-        <w:rPr>
-          <w:rFonts w:ascii="Times New Roman" w:hAnsi="Times New Roman" w:cs="Times New Roman"/>
-          <w:sz w:val="24"/>
-          <w:szCs w:val="24"/>
-        </w:rPr>
-        <w:t>s</w:t>
-      </w:r>
-      <w:r>
-        <w:rPr>
-          <w:rFonts w:ascii="Times New Roman" w:hAnsi="Times New Roman" w:cs="Times New Roman"/>
-          <w:sz w:val="24"/>
-          <w:szCs w:val="24"/>
-        </w:rPr>
-        <w:t xml:space="preserve"> described</w:t>
-      </w:r>
-      <w:r>
-        <w:rPr>
-          <w:rFonts w:ascii="Times New Roman" w:hAnsi="Times New Roman" w:cs="Times New Roman"/>
-          <w:sz w:val="24"/>
-          <w:szCs w:val="24"/>
-        </w:rPr>
-        <w:t xml:space="preserve"> </w:t>
-      </w:r>
-      <w:r>
-        <w:rPr>
-          <w:rFonts w:ascii="Times New Roman" w:hAnsi="Times New Roman" w:cs="Times New Roman"/>
-          <w:bCs/>
-          <w:sz w:val="24"/>
-          <w:szCs w:val="24"/>
-        </w:rPr>
-        <w:t>finite-difference methods</w:t>
-      </w:r>
-      <w:r>
-        <w:rPr>
-          <w:rFonts w:ascii="Times New Roman" w:hAnsi="Times New Roman" w:cs="Times New Roman"/>
-          <w:sz w:val="24"/>
-          <w:szCs w:val="24"/>
-        </w:rPr>
-        <w:t xml:space="preserve"> </w:t>
-      </w:r>
-      <w:r>
-        <w:rPr>
-          <w:rFonts w:ascii="Times New Roman" w:hAnsi="Times New Roman" w:cs="Times New Roman"/>
-          <w:sz w:val="24"/>
-          <w:szCs w:val="24"/>
-        </w:rPr>
-        <w:t>as</w:t>
-      </w:r>
-      <w:r>
-        <w:rPr>
-          <w:rFonts w:ascii="Times New Roman" w:hAnsi="Times New Roman" w:cs="Times New Roman"/>
-          <w:sz w:val="24"/>
-          <w:szCs w:val="24"/>
-        </w:rPr>
-        <w:t xml:space="preserve"> </w:t>
-      </w:r>
-      <w:r>
-        <w:rPr>
-          <w:rFonts w:ascii="Times New Roman" w:hAnsi="Times New Roman" w:cs="Times New Roman"/>
-          <w:sz w:val="24"/>
-          <w:szCs w:val="24"/>
-        </w:rPr>
-        <w:t>numerical methods</w:t>
-      </w:r>
-      <w:r>
-        <w:rPr>
-          <w:rFonts w:ascii="Times New Roman" w:hAnsi="Times New Roman" w:cs="Times New Roman"/>
-          <w:sz w:val="24"/>
-          <w:szCs w:val="24"/>
-        </w:rPr>
-        <w:t xml:space="preserve"> </w:t>
-      </w:r>
-      <w:r>
-        <w:rPr>
-          <w:rFonts w:ascii="Times New Roman" w:hAnsi="Times New Roman" w:cs="Times New Roman"/>
-          <w:sz w:val="24"/>
-          <w:szCs w:val="24"/>
-        </w:rPr>
-        <w:t>for solving</w:t>
-      </w:r>
-      <w:r>
-        <w:rPr>
-          <w:rFonts w:ascii="Times New Roman" w:hAnsi="Times New Roman" w:cs="Times New Roman"/>
-          <w:sz w:val="24"/>
-          <w:szCs w:val="24"/>
-        </w:rPr>
-        <w:t xml:space="preserve"> </w:t>
-      </w:r>
-      <w:r>
-        <w:rPr>
-          <w:rFonts w:ascii="Times New Roman" w:hAnsi="Times New Roman" w:cs="Times New Roman"/>
-          <w:sz w:val="24"/>
-          <w:szCs w:val="24"/>
-        </w:rPr>
-        <w:t>differential equations</w:t>
-      </w:r>
-      <w:r>
-        <w:rPr>
-          <w:rFonts w:ascii="Times New Roman" w:hAnsi="Times New Roman" w:cs="Times New Roman"/>
-          <w:sz w:val="24"/>
-          <w:szCs w:val="24"/>
-        </w:rPr>
-        <w:t xml:space="preserve"> </w:t>
-      </w:r>
-      <w:r>
-        <w:rPr>
-          <w:rFonts w:ascii="Times New Roman" w:hAnsi="Times New Roman" w:cs="Times New Roman"/>
-          <w:sz w:val="24"/>
-          <w:szCs w:val="24"/>
-        </w:rPr>
-        <w:t>by approximating them with</w:t>
-      </w:r>
-      <w:r>
-        <w:rPr>
-          <w:rFonts w:ascii="Times New Roman" w:hAnsi="Times New Roman" w:cs="Times New Roman"/>
-          <w:sz w:val="24"/>
-          <w:szCs w:val="24"/>
-        </w:rPr>
-        <w:t xml:space="preserve"> </w:t>
-      </w:r>
-      <w:r>
-        <w:rPr>
-          <w:rFonts w:ascii="Times New Roman" w:hAnsi="Times New Roman" w:cs="Times New Roman"/>
-          <w:sz w:val="24"/>
-          <w:szCs w:val="24"/>
-        </w:rPr>
-        <w:t>difference equations</w:t>
+      <w:proofErr w:type="spellStart"/>
+      <w:r>
+        <w:rPr>
+          <w:rFonts w:ascii="Times New Roman" w:hAnsi="Times New Roman" w:cs="Times New Roman"/>
+          <w:sz w:val="24"/>
+          <w:szCs w:val="24"/>
+        </w:rPr>
+        <w:t>Er</w:t>
+      </w:r>
+      <w:proofErr w:type="spellEnd"/>
+      <w:r>
+        <w:rPr>
+          <w:rFonts w:ascii="Times New Roman" w:hAnsi="Times New Roman" w:cs="Times New Roman"/>
+          <w:sz w:val="24"/>
+          <w:szCs w:val="24"/>
+        </w:rPr>
+        <w:t xml:space="preserve">-Ping </w:t>
+      </w:r>
+      <w:r>
+        <w:rPr>
+          <w:rFonts w:ascii="Times New Roman" w:hAnsi="Times New Roman" w:cs="Times New Roman"/>
+          <w:sz w:val="24"/>
+          <w:szCs w:val="24"/>
+        </w:rPr>
+        <w:t>[14</w:t>
+      </w:r>
+      <w:r>
+        <w:rPr>
+          <w:rFonts w:ascii="Times New Roman" w:hAnsi="Times New Roman" w:cs="Times New Roman"/>
+          <w:sz w:val="24"/>
+          <w:szCs w:val="24"/>
+        </w:rPr>
+        <w:t xml:space="preserve">], </w:t>
+      </w:r>
+      <w:r>
+        <w:rPr>
+          <w:rFonts w:ascii="Times New Roman" w:hAnsi="Times New Roman" w:cs="Times New Roman"/>
+          <w:sz w:val="24"/>
+          <w:szCs w:val="24"/>
+        </w:rPr>
+        <w:t>[12</w:t>
+      </w:r>
+      <w:r>
+        <w:rPr>
+          <w:rFonts w:ascii="Times New Roman" w:hAnsi="Times New Roman" w:cs="Times New Roman"/>
+          <w:sz w:val="24"/>
+          <w:szCs w:val="24"/>
+        </w:rPr>
+        <w:t xml:space="preserve">] has discussed a wide range of </w:t>
+      </w:r>
+      <w:r>
+        <w:rPr>
+          <w:rFonts w:ascii="Times New Roman" w:hAnsi="Times New Roman" w:cs="Times New Roman"/>
+          <w:sz w:val="24"/>
+          <w:szCs w:val="24"/>
+        </w:rPr>
+        <w:t xml:space="preserve">standard </w:t>
+      </w:r>
+      <w:r>
+        <w:rPr>
+          <w:rFonts w:ascii="Times New Roman" w:hAnsi="Times New Roman" w:cs="Times New Roman"/>
+          <w:sz w:val="24"/>
+          <w:szCs w:val="24"/>
+        </w:rPr>
+        <w:t>time and frequency domain Computational Electromagnetics Methodologies. Time Domain Methods include Analytical Methods, Finite Difference Methods (FDTD), Finite Integral Methods (FIT), Finite Volume Methods (FVTD), Fast Multipole Method (FMM), Partial Element Equivalent C</w:t>
+      </w:r>
+      <w:r>
+        <w:rPr>
+          <w:rFonts w:ascii="Times New Roman" w:hAnsi="Times New Roman" w:cs="Times New Roman"/>
+          <w:sz w:val="24"/>
+          <w:szCs w:val="24"/>
+        </w:rPr>
+        <w:t>i</w:t>
+      </w:r>
+      <w:r>
+        <w:rPr>
+          <w:rFonts w:ascii="Times New Roman" w:hAnsi="Times New Roman" w:cs="Times New Roman"/>
+          <w:sz w:val="24"/>
+          <w:szCs w:val="24"/>
+        </w:rPr>
+        <w:t>rcuit Method (PEEC), Transmission Line Method (TLM) etc. Frequency Domain Methods include Method of Moments (</w:t>
+      </w:r>
+      <w:proofErr w:type="spellStart"/>
+      <w:r>
+        <w:rPr>
+          <w:rFonts w:ascii="Times New Roman" w:hAnsi="Times New Roman" w:cs="Times New Roman"/>
+          <w:sz w:val="24"/>
+          <w:szCs w:val="24"/>
+        </w:rPr>
+        <w:t>MoM</w:t>
+      </w:r>
+      <w:proofErr w:type="spellEnd"/>
+      <w:r>
+        <w:rPr>
+          <w:rFonts w:ascii="Times New Roman" w:hAnsi="Times New Roman" w:cs="Times New Roman"/>
+          <w:sz w:val="24"/>
+          <w:szCs w:val="24"/>
+        </w:rPr>
+        <w:t>), Finite Element Method (FEM), Geometric Theory of Diffraction (GTD), Physical Theory of Diffraction (PTD) etc. He compared Finite Difference Methods, Method of Moments and Finite Element Method, in respect of Principle, geometry materials, Meshing, Matrix Equation and Boundary Treatment. He gave a list of commercially available simulators along with some common applications like high-speed electronics, photonics, microwave circuits</w:t>
+      </w:r>
+      <w:r>
+        <w:rPr>
+          <w:rFonts w:ascii="Times New Roman" w:hAnsi="Times New Roman" w:cs="Times New Roman"/>
+          <w:sz w:val="24"/>
+          <w:szCs w:val="24"/>
+        </w:rPr>
+        <w:t>, integrated circuits</w:t>
+      </w:r>
+      <w:r>
+        <w:rPr>
+          <w:rFonts w:ascii="Times New Roman" w:hAnsi="Times New Roman" w:cs="Times New Roman"/>
+          <w:sz w:val="24"/>
+          <w:szCs w:val="24"/>
+        </w:rPr>
+        <w:t xml:space="preserve"> and Antennas.</w:t>
+      </w:r>
+      <w:r>
+        <w:rPr>
+          <w:rFonts w:ascii="Times New Roman" w:hAnsi="Times New Roman" w:cs="Times New Roman"/>
+          <w:sz w:val="24"/>
+          <w:szCs w:val="24"/>
+        </w:rPr>
+        <w:t xml:space="preserve"> The Finite Difference</w:t>
+      </w:r>
+      <w:r>
+        <w:rPr>
+          <w:rFonts w:ascii="Times New Roman" w:hAnsi="Times New Roman" w:cs="Times New Roman"/>
+          <w:sz w:val="24"/>
+          <w:szCs w:val="24"/>
+        </w:rPr>
+        <w:t xml:space="preserve"> Method can obtain response over a broad band of frequencies for many non-linear and inhomogeneous media</w:t>
+      </w:r>
+      <w:r>
+        <w:rPr>
+          <w:rFonts w:ascii="Times New Roman" w:hAnsi="Times New Roman" w:cs="Times New Roman"/>
+          <w:sz w:val="24"/>
+          <w:szCs w:val="24"/>
+        </w:rPr>
+        <w:t xml:space="preserve"> without using matrix equations</w:t>
       </w:r>
       <w:r>
         <w:rPr>
@@ -2921,191 +3658,55 @@
           <w:sz w:val="24"/>
           <w:szCs w:val="24"/>
         </w:rPr>
-        <w:t xml:space="preserve"> F</w:t>
-      </w:r>
-      <w:r>
-        <w:rPr>
-          <w:rFonts w:ascii="Times New Roman" w:hAnsi="Times New Roman" w:cs="Times New Roman"/>
-          <w:sz w:val="24"/>
-          <w:szCs w:val="24"/>
-        </w:rPr>
-        <w:t xml:space="preserve">inite </w:t>
-      </w:r>
-      <w:r>
-        <w:rPr>
-          <w:rFonts w:ascii="Times New Roman" w:hAnsi="Times New Roman" w:cs="Times New Roman"/>
-          <w:sz w:val="24"/>
-          <w:szCs w:val="24"/>
-        </w:rPr>
-        <w:t>D</w:t>
-      </w:r>
-      <w:r>
-        <w:rPr>
-          <w:rFonts w:ascii="Times New Roman" w:hAnsi="Times New Roman" w:cs="Times New Roman"/>
-          <w:sz w:val="24"/>
-          <w:szCs w:val="24"/>
-        </w:rPr>
-        <w:t xml:space="preserve">ifference </w:t>
-      </w:r>
-      <w:r>
-        <w:rPr>
-          <w:rFonts w:ascii="Times New Roman" w:hAnsi="Times New Roman" w:cs="Times New Roman"/>
-          <w:sz w:val="24"/>
-          <w:szCs w:val="24"/>
-        </w:rPr>
-        <w:t>M</w:t>
-      </w:r>
-      <w:r>
-        <w:rPr>
-          <w:rFonts w:ascii="Times New Roman" w:hAnsi="Times New Roman" w:cs="Times New Roman"/>
-          <w:sz w:val="24"/>
-          <w:szCs w:val="24"/>
-        </w:rPr>
-        <w:t>ethod</w:t>
-      </w:r>
-      <w:r>
-        <w:rPr>
-          <w:rFonts w:ascii="Times New Roman" w:hAnsi="Times New Roman" w:cs="Times New Roman"/>
-          <w:sz w:val="24"/>
-          <w:szCs w:val="24"/>
-        </w:rPr>
-        <w:t>s are</w:t>
-      </w:r>
-      <w:r>
-        <w:rPr>
-          <w:rFonts w:ascii="Times New Roman" w:hAnsi="Times New Roman" w:cs="Times New Roman"/>
-          <w:sz w:val="24"/>
-          <w:szCs w:val="24"/>
-        </w:rPr>
-        <w:t xml:space="preserve"> </w:t>
-      </w:r>
-      <w:r>
-        <w:rPr>
-          <w:rFonts w:ascii="Times New Roman" w:hAnsi="Times New Roman" w:cs="Times New Roman"/>
-          <w:sz w:val="24"/>
-          <w:szCs w:val="24"/>
-        </w:rPr>
-        <w:t>discretization</w:t>
-      </w:r>
-      <w:r>
-        <w:rPr>
-          <w:rFonts w:ascii="Times New Roman" w:hAnsi="Times New Roman" w:cs="Times New Roman"/>
-          <w:sz w:val="24"/>
-          <w:szCs w:val="24"/>
-        </w:rPr>
-        <w:t xml:space="preserve"> </w:t>
-      </w:r>
-      <w:r>
-        <w:rPr>
-          <w:rFonts w:ascii="Times New Roman" w:hAnsi="Times New Roman" w:cs="Times New Roman"/>
-          <w:sz w:val="24"/>
-          <w:szCs w:val="24"/>
-        </w:rPr>
-        <w:t>methods</w:t>
-      </w:r>
-      <w:r>
-        <w:rPr>
-          <w:rFonts w:ascii="Times New Roman" w:hAnsi="Times New Roman" w:cs="Times New Roman"/>
-          <w:sz w:val="24"/>
-          <w:szCs w:val="24"/>
-        </w:rPr>
-        <w:t xml:space="preserve"> which</w:t>
-      </w:r>
-      <w:r>
-        <w:rPr>
-          <w:rFonts w:ascii="Times New Roman" w:hAnsi="Times New Roman" w:cs="Times New Roman"/>
-          <w:sz w:val="24"/>
-          <w:szCs w:val="24"/>
-        </w:rPr>
-        <w:t xml:space="preserve"> convert </w:t>
-      </w:r>
-      <w:r>
-        <w:rPr>
-          <w:rFonts w:ascii="Times New Roman" w:hAnsi="Times New Roman" w:cs="Times New Roman"/>
-          <w:sz w:val="24"/>
-          <w:szCs w:val="24"/>
-        </w:rPr>
-        <w:t>Differential</w:t>
-      </w:r>
-      <w:r>
-        <w:rPr>
-          <w:rFonts w:ascii="Times New Roman" w:hAnsi="Times New Roman" w:cs="Times New Roman"/>
-          <w:sz w:val="24"/>
-          <w:szCs w:val="24"/>
-        </w:rPr>
-        <w:t xml:space="preserve"> Equations into a system of </w:t>
-      </w:r>
-      <w:r>
-        <w:rPr>
-          <w:rFonts w:ascii="Times New Roman" w:hAnsi="Times New Roman" w:cs="Times New Roman"/>
-          <w:sz w:val="24"/>
-          <w:szCs w:val="24"/>
-        </w:rPr>
-        <w:t>algebraic equations</w:t>
-      </w:r>
-      <w:r>
-        <w:rPr>
-          <w:rFonts w:ascii="Times New Roman" w:hAnsi="Times New Roman" w:cs="Times New Roman"/>
-          <w:sz w:val="24"/>
-          <w:szCs w:val="24"/>
-        </w:rPr>
-        <w:t>, which can then be solved by matrix algebra techniques</w:t>
-      </w:r>
-      <w:r>
-        <w:rPr>
-          <w:rFonts w:ascii="Times New Roman" w:hAnsi="Times New Roman" w:cs="Times New Roman"/>
-          <w:sz w:val="24"/>
-          <w:szCs w:val="24"/>
-        </w:rPr>
-        <w:t xml:space="preserve"> in </w:t>
-      </w:r>
-      <w:r>
-        <w:rPr>
-          <w:rFonts w:ascii="Times New Roman" w:hAnsi="Times New Roman" w:cs="Times New Roman"/>
-          <w:sz w:val="24"/>
-          <w:szCs w:val="24"/>
-        </w:rPr>
-        <w:t>modern computers.</w:t>
-      </w:r>
-      <w:r>
-        <w:rPr>
-          <w:rFonts w:ascii="Times New Roman" w:hAnsi="Times New Roman" w:cs="Times New Roman"/>
-          <w:sz w:val="24"/>
-          <w:szCs w:val="24"/>
-        </w:rPr>
-        <w:t xml:space="preserve"> </w:t>
-      </w:r>
-      <w:r>
-        <w:rPr>
-          <w:rFonts w:ascii="Times New Roman" w:hAnsi="Times New Roman" w:cs="Times New Roman"/>
-          <w:sz w:val="24"/>
-          <w:szCs w:val="24"/>
-        </w:rPr>
-        <w:t>Yee Lattice Discretization</w:t>
-      </w:r>
-      <w:r>
-        <w:rPr>
-          <w:rFonts w:ascii="Times New Roman" w:hAnsi="Times New Roman" w:cs="Times New Roman"/>
-          <w:sz w:val="24"/>
-          <w:szCs w:val="24"/>
-        </w:rPr>
-        <w:t xml:space="preserve"> technique is very well suited for solving Maxwell’s Equations</w:t>
-      </w:r>
-      <w:r>
-        <w:rPr>
-          <w:rFonts w:ascii="Times New Roman" w:hAnsi="Times New Roman" w:cs="Times New Roman"/>
-          <w:sz w:val="24"/>
-          <w:szCs w:val="24"/>
-        </w:rPr>
-        <w:t xml:space="preserve"> with second order accuracy</w:t>
-      </w:r>
-      <w:r>
-        <w:rPr>
-          <w:rFonts w:ascii="Times New Roman" w:hAnsi="Times New Roman" w:cs="Times New Roman"/>
-          <w:sz w:val="24"/>
-          <w:szCs w:val="24"/>
-        </w:rPr>
-        <w:t>.</w:t>
+        <w:t xml:space="preserve"> This method is </w:t>
+      </w:r>
+      <w:r>
+        <w:rPr>
+          <w:rFonts w:ascii="Times New Roman" w:hAnsi="Times New Roman" w:cs="Times New Roman"/>
+          <w:sz w:val="24"/>
+          <w:szCs w:val="24"/>
+        </w:rPr>
+        <w:t>well</w:t>
+      </w:r>
+      <w:r>
+        <w:rPr>
+          <w:rFonts w:ascii="Times New Roman" w:hAnsi="Times New Roman" w:cs="Times New Roman"/>
+          <w:sz w:val="24"/>
+          <w:szCs w:val="24"/>
+        </w:rPr>
+        <w:t xml:space="preserve"> suited for simulation of </w:t>
+      </w:r>
+      <w:r>
+        <w:rPr>
+          <w:rFonts w:ascii="Times New Roman" w:hAnsi="Times New Roman" w:cs="Times New Roman"/>
+          <w:sz w:val="24"/>
+          <w:szCs w:val="24"/>
+        </w:rPr>
+        <w:t>dispersive</w:t>
+      </w:r>
+      <w:r>
+        <w:rPr>
+          <w:rFonts w:ascii="Times New Roman" w:hAnsi="Times New Roman" w:cs="Times New Roman"/>
+          <w:sz w:val="24"/>
+          <w:szCs w:val="24"/>
+        </w:rPr>
+        <w:t>, non-uniform</w:t>
+      </w:r>
+      <w:r>
+        <w:rPr>
+          <w:rFonts w:ascii="Times New Roman" w:hAnsi="Times New Roman" w:cs="Times New Roman"/>
+          <w:sz w:val="24"/>
+          <w:szCs w:val="24"/>
+        </w:rPr>
+        <w:t xml:space="preserve"> </w:t>
+      </w:r>
+      <w:r>
+        <w:rPr>
+          <w:rFonts w:ascii="Times New Roman" w:hAnsi="Times New Roman" w:cs="Times New Roman"/>
+          <w:sz w:val="24"/>
+          <w:szCs w:val="24"/>
+        </w:rPr>
+        <w:t>Magnetic Transmission Lines.</w:t>
       </w:r>
     </w:p>
     <w:p>
@@ -3123,183 +3724,360 @@
           <w:sz w:val="24"/>
           <w:szCs w:val="24"/>
         </w:rPr>
-        <w:t>Sevik</w:t>
-      </w:r>
-      <w:r>
-        <w:rPr>
-          <w:rFonts w:ascii="Times New Roman" w:hAnsi="Times New Roman" w:cs="Times New Roman"/>
-          <w:sz w:val="24"/>
-          <w:szCs w:val="24"/>
-        </w:rPr>
-        <w:t xml:space="preserve"> and Brancık [9] </w:t>
-      </w:r>
-      <w:r>
-        <w:rPr>
-          <w:rFonts w:ascii="Times New Roman" w:hAnsi="Times New Roman" w:cs="Times New Roman"/>
-          <w:sz w:val="24"/>
-          <w:szCs w:val="24"/>
-        </w:rPr>
-        <w:t>presented</w:t>
-      </w:r>
-      <w:r>
-        <w:rPr>
-          <w:rFonts w:ascii="Times New Roman" w:hAnsi="Times New Roman" w:cs="Times New Roman"/>
-          <w:sz w:val="24"/>
-          <w:szCs w:val="24"/>
-        </w:rPr>
-        <w:t xml:space="preserve"> a </w:t>
-      </w:r>
-      <w:r>
-        <w:rPr>
-          <w:rFonts w:ascii="Times New Roman" w:hAnsi="Times New Roman" w:cs="Times New Roman"/>
-          <w:sz w:val="24"/>
-          <w:szCs w:val="24"/>
-        </w:rPr>
-        <w:t>time-domain simulation</w:t>
-      </w:r>
-      <w:r>
-        <w:rPr>
-          <w:rFonts w:ascii="Times New Roman" w:hAnsi="Times New Roman" w:cs="Times New Roman"/>
-          <w:sz w:val="24"/>
-          <w:szCs w:val="24"/>
-        </w:rPr>
-        <w:t xml:space="preserve"> technique </w:t>
-      </w:r>
-      <w:r>
-        <w:rPr>
-          <w:rFonts w:ascii="Times New Roman" w:hAnsi="Times New Roman" w:cs="Times New Roman"/>
-          <w:sz w:val="24"/>
-          <w:szCs w:val="24"/>
-        </w:rPr>
-        <w:t>of non</w:t>
-      </w:r>
-      <w:r>
-        <w:rPr>
-          <w:rFonts w:ascii="Times New Roman" w:hAnsi="Times New Roman" w:cs="Times New Roman"/>
-          <w:sz w:val="24"/>
-          <w:szCs w:val="24"/>
-        </w:rPr>
-        <w:t>-</w:t>
-      </w:r>
-      <w:r>
-        <w:rPr>
-          <w:rFonts w:ascii="Times New Roman" w:hAnsi="Times New Roman" w:cs="Times New Roman"/>
-          <w:sz w:val="24"/>
-          <w:szCs w:val="24"/>
-        </w:rPr>
-        <w:t>uniform multi</w:t>
-      </w:r>
-      <w:r>
-        <w:rPr>
-          <w:rFonts w:ascii="Times New Roman" w:hAnsi="Times New Roman" w:cs="Times New Roman"/>
-          <w:sz w:val="24"/>
-          <w:szCs w:val="24"/>
-        </w:rPr>
-        <w:t>-</w:t>
-      </w:r>
-      <w:r>
-        <w:rPr>
-          <w:rFonts w:ascii="Times New Roman" w:hAnsi="Times New Roman" w:cs="Times New Roman"/>
-          <w:sz w:val="24"/>
-          <w:szCs w:val="24"/>
-        </w:rPr>
-        <w:t xml:space="preserve">conductor transmission lines based on an implicit Wendroff method to </w:t>
-      </w:r>
-      <w:r>
-        <w:rPr>
-          <w:rFonts w:ascii="Times New Roman" w:hAnsi="Times New Roman" w:cs="Times New Roman"/>
-          <w:sz w:val="24"/>
-          <w:szCs w:val="24"/>
-        </w:rPr>
-        <w:t>solve</w:t>
-      </w:r>
-      <w:r>
-        <w:rPr>
-          <w:rFonts w:ascii="Times New Roman" w:hAnsi="Times New Roman" w:cs="Times New Roman"/>
-          <w:sz w:val="24"/>
-          <w:szCs w:val="24"/>
-        </w:rPr>
-        <w:t xml:space="preserve"> both voltage and current distributions along the </w:t>
-      </w:r>
-      <w:r>
-        <w:rPr>
-          <w:rFonts w:ascii="Times New Roman" w:hAnsi="Times New Roman" w:cs="Times New Roman"/>
-          <w:sz w:val="24"/>
-          <w:szCs w:val="24"/>
-        </w:rPr>
-        <w:t>wires</w:t>
-      </w:r>
-      <w:r>
-        <w:rPr>
-          <w:rFonts w:ascii="Times New Roman" w:hAnsi="Times New Roman" w:cs="Times New Roman"/>
-          <w:sz w:val="24"/>
-          <w:szCs w:val="24"/>
-        </w:rPr>
-        <w:t>,</w:t>
-      </w:r>
-      <w:r>
-        <w:rPr>
-          <w:rFonts w:ascii="Times New Roman" w:hAnsi="Times New Roman" w:cs="Times New Roman"/>
-          <w:sz w:val="24"/>
-          <w:szCs w:val="24"/>
-        </w:rPr>
-        <w:t xml:space="preserve"> and their sensitivities with respect</w:t>
-      </w:r>
-      <w:r>
-        <w:rPr>
-          <w:rFonts w:ascii="Times New Roman" w:hAnsi="Times New Roman" w:cs="Times New Roman"/>
-          <w:sz w:val="24"/>
-          <w:szCs w:val="24"/>
-        </w:rPr>
-        <w:t xml:space="preserve"> to lumped and distributed parameters. An experimental error analysis </w:t>
-      </w:r>
-      <w:r>
-        <w:rPr>
-          <w:rFonts w:ascii="Times New Roman" w:hAnsi="Times New Roman" w:cs="Times New Roman"/>
-          <w:sz w:val="24"/>
-          <w:szCs w:val="24"/>
-        </w:rPr>
-        <w:t>wa</w:t>
-      </w:r>
-      <w:r>
-        <w:rPr>
-          <w:rFonts w:ascii="Times New Roman" w:hAnsi="Times New Roman" w:cs="Times New Roman"/>
-          <w:sz w:val="24"/>
-          <w:szCs w:val="24"/>
-        </w:rPr>
-        <w:t xml:space="preserve">s done on a single transmission line with known analytical solutions. </w:t>
-      </w:r>
-      <w:r>
-        <w:rPr>
-          <w:rFonts w:ascii="Times New Roman" w:hAnsi="Times New Roman" w:cs="Times New Roman"/>
-          <w:sz w:val="24"/>
-          <w:szCs w:val="24"/>
-        </w:rPr>
-        <w:t>Using MATLAB simulations,</w:t>
-      </w:r>
-      <w:r>
-        <w:rPr>
-          <w:rFonts w:ascii="Times New Roman" w:hAnsi="Times New Roman" w:cs="Times New Roman"/>
-          <w:sz w:val="24"/>
-          <w:szCs w:val="24"/>
-        </w:rPr>
-        <w:t xml:space="preserve"> the computational efficiency </w:t>
-      </w:r>
-      <w:r>
-        <w:rPr>
-          <w:rFonts w:ascii="Times New Roman" w:hAnsi="Times New Roman" w:cs="Times New Roman"/>
-          <w:sz w:val="24"/>
-          <w:szCs w:val="24"/>
-        </w:rPr>
-        <w:t>wa</w:t>
-      </w:r>
-      <w:r>
-        <w:rPr>
-          <w:rFonts w:ascii="Times New Roman" w:hAnsi="Times New Roman" w:cs="Times New Roman"/>
-          <w:sz w:val="24"/>
-          <w:szCs w:val="24"/>
-        </w:rPr>
-        <w:t>s assessed by means of detailed CPU times evaluation.</w:t>
+        <w:t>Schneider</w:t>
+      </w:r>
+      <w:r>
+        <w:rPr>
+          <w:rFonts w:ascii="Times New Roman" w:hAnsi="Times New Roman" w:cs="Times New Roman"/>
+          <w:sz w:val="24"/>
+          <w:szCs w:val="24"/>
+        </w:rPr>
+        <w:t xml:space="preserve"> [5</w:t>
+      </w:r>
+      <w:r>
+        <w:rPr>
+          <w:rFonts w:ascii="Times New Roman" w:hAnsi="Times New Roman" w:cs="Times New Roman"/>
+          <w:sz w:val="24"/>
+          <w:szCs w:val="24"/>
+        </w:rPr>
+        <w:t xml:space="preserve">] </w:t>
+      </w:r>
+      <w:r>
+        <w:rPr>
+          <w:rFonts w:ascii="Times New Roman" w:hAnsi="Times New Roman" w:cs="Times New Roman"/>
+          <w:sz w:val="24"/>
+          <w:szCs w:val="24"/>
+        </w:rPr>
+        <w:t>ha</w:t>
+      </w:r>
+      <w:r>
+        <w:rPr>
+          <w:rFonts w:ascii="Times New Roman" w:hAnsi="Times New Roman" w:cs="Times New Roman"/>
+          <w:sz w:val="24"/>
+          <w:szCs w:val="24"/>
+        </w:rPr>
+        <w:t>s</w:t>
+      </w:r>
+      <w:r>
+        <w:rPr>
+          <w:rFonts w:ascii="Times New Roman" w:hAnsi="Times New Roman" w:cs="Times New Roman"/>
+          <w:sz w:val="24"/>
+          <w:szCs w:val="24"/>
+        </w:rPr>
+        <w:t xml:space="preserve"> described</w:t>
+      </w:r>
+      <w:r>
+        <w:rPr>
+          <w:rFonts w:ascii="Times New Roman" w:hAnsi="Times New Roman" w:cs="Times New Roman"/>
+          <w:sz w:val="24"/>
+          <w:szCs w:val="24"/>
+        </w:rPr>
+        <w:t xml:space="preserve"> </w:t>
+      </w:r>
+      <w:r>
+        <w:rPr>
+          <w:rFonts w:ascii="Times New Roman" w:hAnsi="Times New Roman" w:cs="Times New Roman"/>
+          <w:bCs/>
+          <w:sz w:val="24"/>
+          <w:szCs w:val="24"/>
+        </w:rPr>
+        <w:t>finite-difference methods</w:t>
+      </w:r>
+      <w:r>
+        <w:rPr>
+          <w:rFonts w:ascii="Times New Roman" w:hAnsi="Times New Roman" w:cs="Times New Roman"/>
+          <w:sz w:val="24"/>
+          <w:szCs w:val="24"/>
+        </w:rPr>
+        <w:t xml:space="preserve"> </w:t>
+      </w:r>
+      <w:r>
+        <w:rPr>
+          <w:rFonts w:ascii="Times New Roman" w:hAnsi="Times New Roman" w:cs="Times New Roman"/>
+          <w:sz w:val="24"/>
+          <w:szCs w:val="24"/>
+        </w:rPr>
+        <w:t>as</w:t>
+      </w:r>
+      <w:r>
+        <w:rPr>
+          <w:rFonts w:ascii="Times New Roman" w:hAnsi="Times New Roman" w:cs="Times New Roman"/>
+          <w:sz w:val="24"/>
+          <w:szCs w:val="24"/>
+        </w:rPr>
+        <w:t xml:space="preserve"> </w:t>
+      </w:r>
+      <w:r>
+        <w:rPr>
+          <w:rFonts w:ascii="Times New Roman" w:hAnsi="Times New Roman" w:cs="Times New Roman"/>
+          <w:sz w:val="24"/>
+          <w:szCs w:val="24"/>
+        </w:rPr>
+        <w:t>numerical methods</w:t>
+      </w:r>
+      <w:r>
+        <w:rPr>
+          <w:rFonts w:ascii="Times New Roman" w:hAnsi="Times New Roman" w:cs="Times New Roman"/>
+          <w:sz w:val="24"/>
+          <w:szCs w:val="24"/>
+        </w:rPr>
+        <w:t xml:space="preserve"> </w:t>
+      </w:r>
+      <w:r>
+        <w:rPr>
+          <w:rFonts w:ascii="Times New Roman" w:hAnsi="Times New Roman" w:cs="Times New Roman"/>
+          <w:sz w:val="24"/>
+          <w:szCs w:val="24"/>
+        </w:rPr>
+        <w:t>for solving</w:t>
+      </w:r>
+      <w:r>
+        <w:rPr>
+          <w:rFonts w:ascii="Times New Roman" w:hAnsi="Times New Roman" w:cs="Times New Roman"/>
+          <w:sz w:val="24"/>
+          <w:szCs w:val="24"/>
+        </w:rPr>
+        <w:t xml:space="preserve"> </w:t>
+      </w:r>
+      <w:r>
+        <w:rPr>
+          <w:rFonts w:ascii="Times New Roman" w:hAnsi="Times New Roman" w:cs="Times New Roman"/>
+          <w:sz w:val="24"/>
+          <w:szCs w:val="24"/>
+        </w:rPr>
+        <w:t>differential equations</w:t>
+      </w:r>
+      <w:r>
+        <w:rPr>
+          <w:rFonts w:ascii="Times New Roman" w:hAnsi="Times New Roman" w:cs="Times New Roman"/>
+          <w:sz w:val="24"/>
+          <w:szCs w:val="24"/>
+        </w:rPr>
+        <w:t xml:space="preserve"> </w:t>
+      </w:r>
+      <w:r>
+        <w:rPr>
+          <w:rFonts w:ascii="Times New Roman" w:hAnsi="Times New Roman" w:cs="Times New Roman"/>
+          <w:sz w:val="24"/>
+          <w:szCs w:val="24"/>
+        </w:rPr>
+        <w:t>by approximating them with</w:t>
+      </w:r>
+      <w:r>
+        <w:rPr>
+          <w:rFonts w:ascii="Times New Roman" w:hAnsi="Times New Roman" w:cs="Times New Roman"/>
+          <w:sz w:val="24"/>
+          <w:szCs w:val="24"/>
+        </w:rPr>
+        <w:t xml:space="preserve"> </w:t>
+      </w:r>
+      <w:r>
+        <w:rPr>
+          <w:rFonts w:ascii="Times New Roman" w:hAnsi="Times New Roman" w:cs="Times New Roman"/>
+          <w:sz w:val="24"/>
+          <w:szCs w:val="24"/>
+        </w:rPr>
+        <w:t>difference equations</w:t>
+      </w:r>
+      <w:r>
+        <w:rPr>
+          <w:rFonts w:ascii="Times New Roman" w:hAnsi="Times New Roman" w:cs="Times New Roman"/>
+          <w:sz w:val="24"/>
+          <w:szCs w:val="24"/>
+        </w:rPr>
+        <w:t>.</w:t>
+      </w:r>
+      <w:r>
+        <w:rPr>
+          <w:rFonts w:ascii="Times New Roman" w:hAnsi="Times New Roman" w:cs="Times New Roman"/>
+          <w:sz w:val="24"/>
+          <w:szCs w:val="24"/>
+        </w:rPr>
+        <w:t xml:space="preserve"> F</w:t>
+      </w:r>
+      <w:r>
+        <w:rPr>
+          <w:rFonts w:ascii="Times New Roman" w:hAnsi="Times New Roman" w:cs="Times New Roman"/>
+          <w:sz w:val="24"/>
+          <w:szCs w:val="24"/>
+        </w:rPr>
+        <w:t xml:space="preserve">inite </w:t>
+      </w:r>
+      <w:r>
+        <w:rPr>
+          <w:rFonts w:ascii="Times New Roman" w:hAnsi="Times New Roman" w:cs="Times New Roman"/>
+          <w:sz w:val="24"/>
+          <w:szCs w:val="24"/>
+        </w:rPr>
+        <w:t>D</w:t>
+      </w:r>
+      <w:r>
+        <w:rPr>
+          <w:rFonts w:ascii="Times New Roman" w:hAnsi="Times New Roman" w:cs="Times New Roman"/>
+          <w:sz w:val="24"/>
+          <w:szCs w:val="24"/>
+        </w:rPr>
+        <w:t xml:space="preserve">ifference </w:t>
+      </w:r>
+      <w:r>
+        <w:rPr>
+          <w:rFonts w:ascii="Times New Roman" w:hAnsi="Times New Roman" w:cs="Times New Roman"/>
+          <w:sz w:val="24"/>
+          <w:szCs w:val="24"/>
+        </w:rPr>
+        <w:t>M</w:t>
+      </w:r>
+      <w:r>
+        <w:rPr>
+          <w:rFonts w:ascii="Times New Roman" w:hAnsi="Times New Roman" w:cs="Times New Roman"/>
+          <w:sz w:val="24"/>
+          <w:szCs w:val="24"/>
+        </w:rPr>
+        <w:t>ethod</w:t>
+      </w:r>
+      <w:r>
+        <w:rPr>
+          <w:rFonts w:ascii="Times New Roman" w:hAnsi="Times New Roman" w:cs="Times New Roman"/>
+          <w:sz w:val="24"/>
+          <w:szCs w:val="24"/>
+        </w:rPr>
+        <w:t>s are</w:t>
+      </w:r>
+      <w:r>
+        <w:rPr>
+          <w:rFonts w:ascii="Times New Roman" w:hAnsi="Times New Roman" w:cs="Times New Roman"/>
+          <w:sz w:val="24"/>
+          <w:szCs w:val="24"/>
+        </w:rPr>
+        <w:t xml:space="preserve"> </w:t>
+      </w:r>
+      <w:r>
+        <w:rPr>
+          <w:rFonts w:ascii="Times New Roman" w:hAnsi="Times New Roman" w:cs="Times New Roman"/>
+          <w:sz w:val="24"/>
+          <w:szCs w:val="24"/>
+        </w:rPr>
+        <w:t>discretization</w:t>
+      </w:r>
+      <w:r>
+        <w:rPr>
+          <w:rFonts w:ascii="Times New Roman" w:hAnsi="Times New Roman" w:cs="Times New Roman"/>
+          <w:sz w:val="24"/>
+          <w:szCs w:val="24"/>
+        </w:rPr>
+        <w:t xml:space="preserve"> </w:t>
+      </w:r>
+      <w:r>
+        <w:rPr>
+          <w:rFonts w:ascii="Times New Roman" w:hAnsi="Times New Roman" w:cs="Times New Roman"/>
+          <w:sz w:val="24"/>
+          <w:szCs w:val="24"/>
+        </w:rPr>
+        <w:t>methods</w:t>
+      </w:r>
+      <w:r>
+        <w:rPr>
+          <w:rFonts w:ascii="Times New Roman" w:hAnsi="Times New Roman" w:cs="Times New Roman"/>
+          <w:sz w:val="24"/>
+          <w:szCs w:val="24"/>
+        </w:rPr>
+        <w:t xml:space="preserve"> which</w:t>
+      </w:r>
+      <w:r>
+        <w:rPr>
+          <w:rFonts w:ascii="Times New Roman" w:hAnsi="Times New Roman" w:cs="Times New Roman"/>
+          <w:sz w:val="24"/>
+          <w:szCs w:val="24"/>
+        </w:rPr>
+        <w:t xml:space="preserve"> convert </w:t>
+      </w:r>
+      <w:r>
+        <w:rPr>
+          <w:rFonts w:ascii="Times New Roman" w:hAnsi="Times New Roman" w:cs="Times New Roman"/>
+          <w:sz w:val="24"/>
+          <w:szCs w:val="24"/>
+        </w:rPr>
+        <w:t>Differential</w:t>
+      </w:r>
+      <w:r>
+        <w:rPr>
+          <w:rFonts w:ascii="Times New Roman" w:hAnsi="Times New Roman" w:cs="Times New Roman"/>
+          <w:sz w:val="24"/>
+          <w:szCs w:val="24"/>
+        </w:rPr>
+        <w:t xml:space="preserve"> Equations into a system of </w:t>
+      </w:r>
+      <w:r>
+        <w:rPr>
+          <w:rFonts w:ascii="Times New Roman" w:hAnsi="Times New Roman" w:cs="Times New Roman"/>
+          <w:sz w:val="24"/>
+          <w:szCs w:val="24"/>
+        </w:rPr>
+        <w:t>algebraic equations</w:t>
+      </w:r>
+      <w:r>
+        <w:rPr>
+          <w:rFonts w:ascii="Times New Roman" w:hAnsi="Times New Roman" w:cs="Times New Roman"/>
+          <w:sz w:val="24"/>
+          <w:szCs w:val="24"/>
+        </w:rPr>
+        <w:t>, which can then be solved by matrix algebra techniques</w:t>
+      </w:r>
+      <w:r>
+        <w:rPr>
+          <w:rFonts w:ascii="Times New Roman" w:hAnsi="Times New Roman" w:cs="Times New Roman"/>
+          <w:sz w:val="24"/>
+          <w:szCs w:val="24"/>
+        </w:rPr>
+        <w:t xml:space="preserve"> in </w:t>
+      </w:r>
+      <w:r>
+        <w:rPr>
+          <w:rFonts w:ascii="Times New Roman" w:hAnsi="Times New Roman" w:cs="Times New Roman"/>
+          <w:sz w:val="24"/>
+          <w:szCs w:val="24"/>
+        </w:rPr>
+        <w:t>modern computers.</w:t>
+      </w:r>
+      <w:r>
+        <w:rPr>
+          <w:rFonts w:ascii="Times New Roman" w:hAnsi="Times New Roman" w:cs="Times New Roman"/>
+          <w:sz w:val="24"/>
+          <w:szCs w:val="24"/>
+        </w:rPr>
+        <w:t xml:space="preserve"> </w:t>
+      </w:r>
+      <w:r>
+        <w:rPr>
+          <w:rFonts w:ascii="Times New Roman" w:hAnsi="Times New Roman" w:cs="Times New Roman"/>
+          <w:sz w:val="24"/>
+          <w:szCs w:val="24"/>
+        </w:rPr>
+        <w:t>Yee Lattice Discretization</w:t>
+      </w:r>
+      <w:r>
+        <w:rPr>
+          <w:rFonts w:ascii="Times New Roman" w:hAnsi="Times New Roman" w:cs="Times New Roman"/>
+          <w:sz w:val="24"/>
+          <w:szCs w:val="24"/>
+        </w:rPr>
+        <w:t xml:space="preserve"> technique is very well suited for solving Maxwell’s Equations</w:t>
+      </w:r>
+      <w:r>
+        <w:rPr>
+          <w:rFonts w:ascii="Times New Roman" w:hAnsi="Times New Roman" w:cs="Times New Roman"/>
+          <w:sz w:val="24"/>
+          <w:szCs w:val="24"/>
+        </w:rPr>
+        <w:t xml:space="preserve"> with second order accuracy</w:t>
+      </w:r>
+      <w:r>
+        <w:rPr>
+          <w:rFonts w:ascii="Times New Roman" w:hAnsi="Times New Roman" w:cs="Times New Roman"/>
+          <w:sz w:val="24"/>
+          <w:szCs w:val="24"/>
+        </w:rPr>
+        <w:t>.</w:t>
       </w:r>
     </w:p>
     <w:p>
@@ -3311,195 +4089,156 @@
           <w:szCs w:val="24"/>
         </w:rPr>
       </w:pPr>
-      <w:r>
-        <w:rPr>
-          <w:rFonts w:ascii="Times New Roman" w:hAnsi="Times New Roman" w:cs="Times New Roman"/>
-          <w:sz w:val="24"/>
-          <w:szCs w:val="24"/>
-        </w:rPr>
-        <w:t>Oskooi et al. [6</w:t>
-      </w:r>
-      <w:r>
-        <w:rPr>
-          <w:rFonts w:ascii="Times New Roman" w:hAnsi="Times New Roman" w:cs="Times New Roman"/>
-          <w:sz w:val="24"/>
-          <w:szCs w:val="24"/>
-        </w:rPr>
-        <w:t>] have developed a free and open-source software package for</w:t>
-      </w:r>
-      <w:r>
-        <w:rPr>
-          <w:rFonts w:ascii="Times New Roman" w:hAnsi="Times New Roman" w:cs="Times New Roman"/>
-          <w:sz w:val="24"/>
-          <w:szCs w:val="24"/>
-        </w:rPr>
-        <w:t xml:space="preserve"> </w:t>
-      </w:r>
-      <w:hyperlink r:id="rId7" w:history="1">
-        <w:r>
-          <w:rPr>
-            <w:rFonts w:ascii="Times New Roman" w:hAnsi="Times New Roman" w:cs="Times New Roman"/>
-            <w:sz w:val="24"/>
-            <w:szCs w:val="24"/>
-          </w:rPr>
-          <w:t>electromagnetic</w:t>
-        </w:r>
-      </w:hyperlink>
-      <w:r>
-        <w:rPr>
-          <w:rFonts w:ascii="Times New Roman" w:hAnsi="Times New Roman" w:cs="Times New Roman"/>
-          <w:sz w:val="24"/>
-          <w:szCs w:val="24"/>
-        </w:rPr>
-        <w:t xml:space="preserve"> </w:t>
-      </w:r>
-      <w:r>
-        <w:rPr>
-          <w:rFonts w:ascii="Times New Roman" w:hAnsi="Times New Roman" w:cs="Times New Roman"/>
-          <w:sz w:val="24"/>
-          <w:szCs w:val="24"/>
-        </w:rPr>
-        <w:t>simulation via the</w:t>
-      </w:r>
-      <w:r>
-        <w:rPr>
-          <w:rFonts w:ascii="Times New Roman" w:hAnsi="Times New Roman" w:cs="Times New Roman"/>
-          <w:sz w:val="24"/>
-          <w:szCs w:val="24"/>
-        </w:rPr>
-        <w:t xml:space="preserve"> </w:t>
-      </w:r>
-      <w:hyperlink r:id="rId8" w:history="1">
-        <w:r>
-          <w:rPr>
-            <w:rFonts w:ascii="Times New Roman" w:hAnsi="Times New Roman" w:cs="Times New Roman"/>
-            <w:sz w:val="24"/>
-            <w:szCs w:val="24"/>
-          </w:rPr>
-          <w:t>finite-difference time-domain</w:t>
-        </w:r>
-      </w:hyperlink>
-      <w:r>
-        <w:rPr>
-          <w:rFonts w:ascii="Times New Roman" w:hAnsi="Times New Roman" w:cs="Times New Roman"/>
-          <w:sz w:val="24"/>
-          <w:szCs w:val="24"/>
-        </w:rPr>
-        <w:t xml:space="preserve"> </w:t>
-      </w:r>
-      <w:r>
-        <w:rPr>
-          <w:rFonts w:ascii="Times New Roman" w:hAnsi="Times New Roman" w:cs="Times New Roman"/>
-          <w:sz w:val="24"/>
-          <w:szCs w:val="24"/>
-        </w:rPr>
-        <w:t>method.</w:t>
-      </w:r>
-      <w:r>
-        <w:rPr>
-          <w:rFonts w:ascii="Times New Roman" w:hAnsi="Times New Roman" w:cs="Times New Roman"/>
-          <w:sz w:val="24"/>
-          <w:szCs w:val="24"/>
-        </w:rPr>
-        <w:t xml:space="preserve"> </w:t>
-      </w:r>
-      <w:r>
-        <w:rPr>
-          <w:rFonts w:ascii="Times New Roman" w:hAnsi="Times New Roman" w:cs="Times New Roman"/>
-          <w:sz w:val="24"/>
-          <w:szCs w:val="24"/>
-        </w:rPr>
-        <w:t>MEEP</w:t>
-      </w:r>
-      <w:r>
-        <w:rPr>
-          <w:rFonts w:ascii="Times New Roman" w:hAnsi="Times New Roman" w:cs="Times New Roman"/>
-          <w:sz w:val="24"/>
-          <w:szCs w:val="24"/>
-        </w:rPr>
-        <w:t xml:space="preserve"> is ideal for </w:t>
-      </w:r>
-      <w:r>
-        <w:rPr>
-          <w:rFonts w:ascii="Times New Roman" w:hAnsi="Times New Roman" w:cs="Times New Roman"/>
-          <w:sz w:val="24"/>
-          <w:szCs w:val="24"/>
-        </w:rPr>
-        <w:t>modeling</w:t>
-      </w:r>
-      <w:r>
-        <w:rPr>
-          <w:rFonts w:ascii="Times New Roman" w:hAnsi="Times New Roman" w:cs="Times New Roman"/>
-          <w:sz w:val="24"/>
-          <w:szCs w:val="24"/>
-        </w:rPr>
-        <w:t xml:space="preserve"> the time domain and frequency domain behavior of</w:t>
-      </w:r>
-      <w:r>
-        <w:rPr>
-          <w:rFonts w:ascii="Times New Roman" w:hAnsi="Times New Roman" w:cs="Times New Roman"/>
-          <w:sz w:val="24"/>
-          <w:szCs w:val="24"/>
-        </w:rPr>
-        <w:t xml:space="preserve"> a</w:t>
-      </w:r>
-      <w:r>
-        <w:rPr>
-          <w:rFonts w:ascii="Times New Roman" w:hAnsi="Times New Roman" w:cs="Times New Roman"/>
-          <w:sz w:val="24"/>
-          <w:szCs w:val="24"/>
-        </w:rPr>
-        <w:t xml:space="preserve"> </w:t>
-      </w:r>
-      <w:r>
-        <w:rPr>
-          <w:rFonts w:ascii="Times New Roman" w:hAnsi="Times New Roman" w:cs="Times New Roman"/>
-          <w:sz w:val="24"/>
-          <w:szCs w:val="24"/>
-        </w:rPr>
-        <w:t>variety of arbitrary</w:t>
-      </w:r>
-      <w:r>
-        <w:rPr>
-          <w:rFonts w:ascii="Times New Roman" w:hAnsi="Times New Roman" w:cs="Times New Roman"/>
-          <w:sz w:val="24"/>
-          <w:szCs w:val="24"/>
-        </w:rPr>
-        <w:t xml:space="preserve"> </w:t>
-      </w:r>
-      <w:hyperlink r:id="rId9" w:history="1">
-        <w:r>
-          <w:rPr>
-            <w:rFonts w:ascii="Times New Roman" w:hAnsi="Times New Roman" w:cs="Times New Roman"/>
-            <w:sz w:val="24"/>
-            <w:szCs w:val="24"/>
-          </w:rPr>
-          <w:t>material</w:t>
-        </w:r>
-      </w:hyperlink>
-      <w:r>
-        <w:rPr>
-          <w:rFonts w:ascii="Times New Roman" w:hAnsi="Times New Roman" w:cs="Times New Roman"/>
-          <w:sz w:val="24"/>
-          <w:szCs w:val="24"/>
-        </w:rPr>
-        <w:t>s including</w:t>
-      </w:r>
-      <w:r>
-        <w:rPr>
-          <w:rFonts w:ascii="Times New Roman" w:hAnsi="Times New Roman" w:cs="Times New Roman"/>
-          <w:sz w:val="24"/>
-          <w:szCs w:val="24"/>
-        </w:rPr>
-        <w:t xml:space="preserve"> </w:t>
-      </w:r>
-      <w:r>
-        <w:rPr>
-          <w:rFonts w:ascii="Times New Roman" w:hAnsi="Times New Roman" w:cs="Times New Roman"/>
-          <w:sz w:val="24"/>
-          <w:szCs w:val="24"/>
-        </w:rPr>
-        <w:t>anisotropic</w:t>
+      <w:proofErr w:type="spellStart"/>
+      <w:r>
+        <w:rPr>
+          <w:rFonts w:ascii="Times New Roman" w:hAnsi="Times New Roman" w:cs="Times New Roman"/>
+          <w:sz w:val="24"/>
+          <w:szCs w:val="24"/>
+        </w:rPr>
+        <w:lastRenderedPageBreak/>
+        <w:t>Sevik</w:t>
+      </w:r>
+      <w:proofErr w:type="spellEnd"/>
+      <w:r>
+        <w:rPr>
+          <w:rFonts w:ascii="Times New Roman" w:hAnsi="Times New Roman" w:cs="Times New Roman"/>
+          <w:sz w:val="24"/>
+          <w:szCs w:val="24"/>
+        </w:rPr>
+        <w:t xml:space="preserve"> and </w:t>
+      </w:r>
+      <w:proofErr w:type="spellStart"/>
+      <w:r>
+        <w:rPr>
+          <w:rFonts w:ascii="Times New Roman" w:hAnsi="Times New Roman" w:cs="Times New Roman"/>
+          <w:sz w:val="24"/>
+          <w:szCs w:val="24"/>
+        </w:rPr>
+        <w:t>Brancık</w:t>
+      </w:r>
+      <w:proofErr w:type="spellEnd"/>
+      <w:r>
+        <w:rPr>
+          <w:rFonts w:ascii="Times New Roman" w:hAnsi="Times New Roman" w:cs="Times New Roman"/>
+          <w:sz w:val="24"/>
+          <w:szCs w:val="24"/>
+        </w:rPr>
+        <w:t xml:space="preserve"> [9] </w:t>
+      </w:r>
+      <w:r>
+        <w:rPr>
+          <w:rFonts w:ascii="Times New Roman" w:hAnsi="Times New Roman" w:cs="Times New Roman"/>
+          <w:sz w:val="24"/>
+          <w:szCs w:val="24"/>
+        </w:rPr>
+        <w:t>presented</w:t>
+      </w:r>
+      <w:r>
+        <w:rPr>
+          <w:rFonts w:ascii="Times New Roman" w:hAnsi="Times New Roman" w:cs="Times New Roman"/>
+          <w:sz w:val="24"/>
+          <w:szCs w:val="24"/>
+        </w:rPr>
+        <w:t xml:space="preserve"> a </w:t>
+      </w:r>
+      <w:r>
+        <w:rPr>
+          <w:rFonts w:ascii="Times New Roman" w:hAnsi="Times New Roman" w:cs="Times New Roman"/>
+          <w:sz w:val="24"/>
+          <w:szCs w:val="24"/>
+        </w:rPr>
+        <w:t>time-domain simulation</w:t>
+      </w:r>
+      <w:r>
+        <w:rPr>
+          <w:rFonts w:ascii="Times New Roman" w:hAnsi="Times New Roman" w:cs="Times New Roman"/>
+          <w:sz w:val="24"/>
+          <w:szCs w:val="24"/>
+        </w:rPr>
+        <w:t xml:space="preserve"> technique </w:t>
+      </w:r>
+      <w:r>
+        <w:rPr>
+          <w:rFonts w:ascii="Times New Roman" w:hAnsi="Times New Roman" w:cs="Times New Roman"/>
+          <w:sz w:val="24"/>
+          <w:szCs w:val="24"/>
+        </w:rPr>
+        <w:t>of non</w:t>
+      </w:r>
+      <w:r>
+        <w:rPr>
+          <w:rFonts w:ascii="Times New Roman" w:hAnsi="Times New Roman" w:cs="Times New Roman"/>
+          <w:sz w:val="24"/>
+          <w:szCs w:val="24"/>
+        </w:rPr>
+        <w:t>-</w:t>
+      </w:r>
+      <w:r>
+        <w:rPr>
+          <w:rFonts w:ascii="Times New Roman" w:hAnsi="Times New Roman" w:cs="Times New Roman"/>
+          <w:sz w:val="24"/>
+          <w:szCs w:val="24"/>
+        </w:rPr>
+        <w:t>uniform multi</w:t>
+      </w:r>
+      <w:r>
+        <w:rPr>
+          <w:rFonts w:ascii="Times New Roman" w:hAnsi="Times New Roman" w:cs="Times New Roman"/>
+          <w:sz w:val="24"/>
+          <w:szCs w:val="24"/>
+        </w:rPr>
+        <w:t>-</w:t>
+      </w:r>
+      <w:r>
+        <w:rPr>
+          <w:rFonts w:ascii="Times New Roman" w:hAnsi="Times New Roman" w:cs="Times New Roman"/>
+          <w:sz w:val="24"/>
+          <w:szCs w:val="24"/>
+        </w:rPr>
+        <w:t xml:space="preserve">conductor transmission lines based on an implicit </w:t>
+      </w:r>
+      <w:proofErr w:type="spellStart"/>
+      <w:r>
+        <w:rPr>
+          <w:rFonts w:ascii="Times New Roman" w:hAnsi="Times New Roman" w:cs="Times New Roman"/>
+          <w:sz w:val="24"/>
+          <w:szCs w:val="24"/>
+        </w:rPr>
+        <w:t>Wendroff</w:t>
+      </w:r>
+      <w:proofErr w:type="spellEnd"/>
+      <w:r>
+        <w:rPr>
+          <w:rFonts w:ascii="Times New Roman" w:hAnsi="Times New Roman" w:cs="Times New Roman"/>
+          <w:sz w:val="24"/>
+          <w:szCs w:val="24"/>
+        </w:rPr>
+        <w:t xml:space="preserve"> method to </w:t>
+      </w:r>
+      <w:r>
+        <w:rPr>
+          <w:rFonts w:ascii="Times New Roman" w:hAnsi="Times New Roman" w:cs="Times New Roman"/>
+          <w:sz w:val="24"/>
+          <w:szCs w:val="24"/>
+        </w:rPr>
+        <w:t>solve</w:t>
+      </w:r>
+      <w:r>
+        <w:rPr>
+          <w:rFonts w:ascii="Times New Roman" w:hAnsi="Times New Roman" w:cs="Times New Roman"/>
+          <w:sz w:val="24"/>
+          <w:szCs w:val="24"/>
+        </w:rPr>
+        <w:t xml:space="preserve"> both voltage and current distributions along the </w:t>
+      </w:r>
+      <w:r>
+        <w:rPr>
+          <w:rFonts w:ascii="Times New Roman" w:hAnsi="Times New Roman" w:cs="Times New Roman"/>
+          <w:sz w:val="24"/>
+          <w:szCs w:val="24"/>
+        </w:rPr>
+        <w:t>wires</w:t>
       </w:r>
       <w:r>
         <w:rPr>
@@ -3515,359 +4254,63 @@
           <w:sz w:val="24"/>
           <w:szCs w:val="24"/>
         </w:rPr>
-        <w:t xml:space="preserve"> </w:t>
-      </w:r>
-      <w:r>
-        <w:rPr>
-          <w:rFonts w:ascii="Times New Roman" w:hAnsi="Times New Roman" w:cs="Times New Roman"/>
-          <w:sz w:val="24"/>
-          <w:szCs w:val="24"/>
-        </w:rPr>
-        <w:t>dispersive</w:t>
-      </w:r>
-      <w:r>
-        <w:rPr>
-          <w:rFonts w:ascii="Times New Roman" w:hAnsi="Times New Roman" w:cs="Times New Roman"/>
-          <w:sz w:val="24"/>
-          <w:szCs w:val="24"/>
-        </w:rPr>
-        <w:t>,</w:t>
-      </w:r>
-      <w:r>
-        <w:rPr>
-          <w:rFonts w:ascii="Times New Roman" w:hAnsi="Times New Roman" w:cs="Times New Roman"/>
-          <w:sz w:val="24"/>
-          <w:szCs w:val="24"/>
-        </w:rPr>
-        <w:t xml:space="preserve"> </w:t>
-      </w:r>
-      <w:r>
-        <w:rPr>
-          <w:rFonts w:ascii="Times New Roman" w:hAnsi="Times New Roman" w:cs="Times New Roman"/>
-          <w:sz w:val="24"/>
-          <w:szCs w:val="24"/>
-        </w:rPr>
-        <w:t>non</w:t>
-      </w:r>
-      <w:r>
-        <w:rPr>
-          <w:rFonts w:ascii="Times New Roman" w:hAnsi="Times New Roman" w:cs="Times New Roman"/>
-          <w:sz w:val="24"/>
-          <w:szCs w:val="24"/>
-        </w:rPr>
-        <w:t>-</w:t>
-      </w:r>
-      <w:r>
-        <w:rPr>
-          <w:rFonts w:ascii="Times New Roman" w:hAnsi="Times New Roman" w:cs="Times New Roman"/>
-          <w:sz w:val="24"/>
-          <w:szCs w:val="24"/>
-        </w:rPr>
-        <w:t>linear</w:t>
-      </w:r>
-      <w:r>
-        <w:rPr>
-          <w:rFonts w:ascii="Times New Roman" w:hAnsi="Times New Roman" w:cs="Times New Roman"/>
-          <w:sz w:val="24"/>
-          <w:szCs w:val="24"/>
-        </w:rPr>
-        <w:t xml:space="preserve"> </w:t>
-      </w:r>
-      <w:r>
-        <w:rPr>
-          <w:rFonts w:ascii="Times New Roman" w:hAnsi="Times New Roman" w:cs="Times New Roman"/>
-          <w:sz w:val="24"/>
-          <w:szCs w:val="24"/>
-        </w:rPr>
-        <w:t>dielectric</w:t>
-      </w:r>
-      <w:r>
-        <w:rPr>
-          <w:rFonts w:ascii="Times New Roman" w:hAnsi="Times New Roman" w:cs="Times New Roman"/>
-          <w:sz w:val="24"/>
-          <w:szCs w:val="24"/>
-        </w:rPr>
-        <w:t>s</w:t>
-      </w:r>
-      <w:r>
-        <w:rPr>
-          <w:rFonts w:ascii="Times New Roman" w:hAnsi="Times New Roman" w:cs="Times New Roman"/>
-          <w:sz w:val="24"/>
-          <w:szCs w:val="24"/>
-        </w:rPr>
-        <w:t>,</w:t>
-      </w:r>
-      <w:r>
-        <w:rPr>
-          <w:rFonts w:ascii="Times New Roman" w:hAnsi="Times New Roman" w:cs="Times New Roman"/>
-          <w:sz w:val="24"/>
-          <w:szCs w:val="24"/>
-        </w:rPr>
-        <w:t xml:space="preserve"> </w:t>
-      </w:r>
-      <w:r>
-        <w:rPr>
-          <w:rFonts w:ascii="Times New Roman" w:hAnsi="Times New Roman" w:cs="Times New Roman"/>
-          <w:sz w:val="24"/>
-          <w:szCs w:val="24"/>
-        </w:rPr>
-        <w:t>electric/</w:t>
-      </w:r>
-      <w:r>
-        <w:rPr>
-          <w:rFonts w:ascii="Times New Roman" w:hAnsi="Times New Roman" w:cs="Times New Roman"/>
-          <w:sz w:val="24"/>
-          <w:szCs w:val="24"/>
-        </w:rPr>
-        <w:t xml:space="preserve"> </w:t>
-      </w:r>
-      <w:r>
-        <w:rPr>
-          <w:rFonts w:ascii="Times New Roman" w:hAnsi="Times New Roman" w:cs="Times New Roman"/>
-          <w:sz w:val="24"/>
-          <w:szCs w:val="24"/>
-        </w:rPr>
-        <w:t>magnetic</w:t>
-      </w:r>
-      <w:r>
-        <w:rPr>
-          <w:rFonts w:ascii="Times New Roman" w:hAnsi="Times New Roman" w:cs="Times New Roman"/>
-          <w:sz w:val="24"/>
-          <w:szCs w:val="24"/>
-        </w:rPr>
-        <w:t xml:space="preserve"> </w:t>
-      </w:r>
-      <w:r>
-        <w:rPr>
-          <w:rFonts w:ascii="Times New Roman" w:hAnsi="Times New Roman" w:cs="Times New Roman"/>
-          <w:sz w:val="24"/>
-          <w:szCs w:val="24"/>
-        </w:rPr>
-        <w:t>conduct</w:t>
-      </w:r>
-      <w:r>
-        <w:rPr>
-          <w:rFonts w:ascii="Times New Roman" w:hAnsi="Times New Roman" w:cs="Times New Roman"/>
-          <w:sz w:val="24"/>
-          <w:szCs w:val="24"/>
-        </w:rPr>
-        <w:t>or</w:t>
-      </w:r>
-      <w:r>
-        <w:rPr>
-          <w:rFonts w:ascii="Times New Roman" w:hAnsi="Times New Roman" w:cs="Times New Roman"/>
-          <w:sz w:val="24"/>
-          <w:szCs w:val="24"/>
-        </w:rPr>
-        <w:t>s,</w:t>
-      </w:r>
-      <w:r>
-        <w:rPr>
-          <w:rFonts w:ascii="Times New Roman" w:hAnsi="Times New Roman" w:cs="Times New Roman"/>
-          <w:sz w:val="24"/>
-          <w:szCs w:val="24"/>
-        </w:rPr>
-        <w:t xml:space="preserve"> </w:t>
-      </w:r>
-      <w:r>
-        <w:rPr>
-          <w:rFonts w:ascii="Times New Roman" w:hAnsi="Times New Roman" w:cs="Times New Roman"/>
-          <w:sz w:val="24"/>
-          <w:szCs w:val="24"/>
-        </w:rPr>
-        <w:t xml:space="preserve">media with </w:t>
-      </w:r>
-      <w:r>
-        <w:rPr>
-          <w:rFonts w:ascii="Times New Roman" w:hAnsi="Times New Roman" w:cs="Times New Roman"/>
-          <w:sz w:val="24"/>
-          <w:szCs w:val="24"/>
-        </w:rPr>
-        <w:t>saturable</w:t>
-      </w:r>
-      <w:r>
-        <w:rPr>
-          <w:rFonts w:ascii="Times New Roman" w:hAnsi="Times New Roman" w:cs="Times New Roman"/>
-          <w:sz w:val="24"/>
-          <w:szCs w:val="24"/>
-        </w:rPr>
-        <w:t xml:space="preserve"> </w:t>
-      </w:r>
-      <w:r>
-        <w:rPr>
-          <w:rFonts w:ascii="Times New Roman" w:hAnsi="Times New Roman" w:cs="Times New Roman"/>
-          <w:sz w:val="24"/>
-          <w:szCs w:val="24"/>
-        </w:rPr>
-        <w:t>gain/</w:t>
-      </w:r>
-      <w:r>
-        <w:rPr>
-          <w:rFonts w:ascii="Times New Roman" w:hAnsi="Times New Roman" w:cs="Times New Roman"/>
-          <w:sz w:val="24"/>
-          <w:szCs w:val="24"/>
-        </w:rPr>
-        <w:t xml:space="preserve"> </w:t>
-      </w:r>
-      <w:r>
-        <w:rPr>
-          <w:rFonts w:ascii="Times New Roman" w:hAnsi="Times New Roman" w:cs="Times New Roman"/>
-          <w:sz w:val="24"/>
-          <w:szCs w:val="24"/>
-        </w:rPr>
-        <w:t>absorption, and</w:t>
-      </w:r>
-      <w:r>
-        <w:rPr>
-          <w:rFonts w:ascii="Times New Roman" w:hAnsi="Times New Roman" w:cs="Times New Roman"/>
-          <w:sz w:val="24"/>
-          <w:szCs w:val="24"/>
-        </w:rPr>
-        <w:t xml:space="preserve"> </w:t>
-      </w:r>
-      <w:r>
-        <w:rPr>
-          <w:rFonts w:ascii="Times New Roman" w:hAnsi="Times New Roman" w:cs="Times New Roman"/>
-          <w:sz w:val="24"/>
-          <w:szCs w:val="24"/>
-        </w:rPr>
-        <w:t>gyrotropic</w:t>
-      </w:r>
-      <w:r>
-        <w:rPr>
-          <w:rFonts w:ascii="Times New Roman" w:hAnsi="Times New Roman" w:cs="Times New Roman"/>
-          <w:sz w:val="24"/>
-          <w:szCs w:val="24"/>
-        </w:rPr>
-        <w:t xml:space="preserve"> </w:t>
-      </w:r>
-      <w:r>
-        <w:rPr>
-          <w:rFonts w:ascii="Times New Roman" w:hAnsi="Times New Roman" w:cs="Times New Roman"/>
-          <w:sz w:val="24"/>
-          <w:szCs w:val="24"/>
-        </w:rPr>
-        <w:t>media.</w:t>
-      </w:r>
-      <w:r>
-        <w:rPr>
-          <w:rFonts w:ascii="Times New Roman" w:hAnsi="Times New Roman" w:cs="Times New Roman"/>
-          <w:sz w:val="24"/>
-          <w:szCs w:val="24"/>
-        </w:rPr>
-        <w:t xml:space="preserve"> </w:t>
-      </w:r>
-      <w:r>
-        <w:rPr>
-          <w:rFonts w:ascii="Times New Roman" w:hAnsi="Times New Roman" w:cs="Times New Roman"/>
-          <w:sz w:val="24"/>
-          <w:szCs w:val="24"/>
-        </w:rPr>
-        <w:t xml:space="preserve">This </w:t>
-      </w:r>
-      <w:r>
-        <w:rPr>
-          <w:rFonts w:ascii="Times New Roman" w:hAnsi="Times New Roman" w:cs="Times New Roman"/>
-          <w:sz w:val="24"/>
-          <w:szCs w:val="24"/>
-        </w:rPr>
-        <w:t xml:space="preserve">simulator is </w:t>
-      </w:r>
-      <w:r>
-        <w:rPr>
-          <w:rFonts w:ascii="Times New Roman" w:hAnsi="Times New Roman" w:cs="Times New Roman"/>
-          <w:sz w:val="24"/>
-          <w:szCs w:val="24"/>
-        </w:rPr>
-        <w:t>well suited</w:t>
-      </w:r>
-      <w:r>
-        <w:rPr>
-          <w:rFonts w:ascii="Times New Roman" w:hAnsi="Times New Roman" w:cs="Times New Roman"/>
-          <w:sz w:val="24"/>
-          <w:szCs w:val="24"/>
-        </w:rPr>
-        <w:t xml:space="preserve"> for </w:t>
-      </w:r>
-      <w:r>
-        <w:rPr>
-          <w:rFonts w:ascii="Times New Roman" w:hAnsi="Times New Roman" w:cs="Times New Roman"/>
-          <w:sz w:val="24"/>
-          <w:szCs w:val="24"/>
-        </w:rPr>
-        <w:t>Finite Difference E</w:t>
-      </w:r>
-      <w:r>
-        <w:rPr>
-          <w:rFonts w:ascii="Times New Roman" w:hAnsi="Times New Roman" w:cs="Times New Roman"/>
-          <w:sz w:val="24"/>
-          <w:szCs w:val="24"/>
-        </w:rPr>
-        <w:t xml:space="preserve">lectromagnetic simulation of </w:t>
-      </w:r>
-      <w:r>
-        <w:rPr>
-          <w:rFonts w:ascii="Times New Roman" w:hAnsi="Times New Roman" w:cs="Times New Roman"/>
-          <w:sz w:val="24"/>
-          <w:szCs w:val="24"/>
-        </w:rPr>
-        <w:t>non-uniform</w:t>
-      </w:r>
-      <w:r>
-        <w:rPr>
-          <w:rFonts w:ascii="Times New Roman" w:hAnsi="Times New Roman" w:cs="Times New Roman"/>
-          <w:sz w:val="24"/>
-          <w:szCs w:val="24"/>
-        </w:rPr>
-        <w:t>, dispersive</w:t>
-      </w:r>
-      <w:r>
-        <w:rPr>
-          <w:rFonts w:ascii="Times New Roman" w:hAnsi="Times New Roman" w:cs="Times New Roman"/>
-          <w:sz w:val="24"/>
-          <w:szCs w:val="24"/>
-        </w:rPr>
-        <w:t xml:space="preserve"> </w:t>
-      </w:r>
-      <w:r>
-        <w:rPr>
-          <w:rFonts w:ascii="Times New Roman" w:hAnsi="Times New Roman" w:cs="Times New Roman"/>
-          <w:sz w:val="24"/>
-          <w:szCs w:val="24"/>
-        </w:rPr>
-        <w:t xml:space="preserve">Magnetic </w:t>
-      </w:r>
-      <w:r>
-        <w:rPr>
-          <w:rFonts w:ascii="Times New Roman" w:hAnsi="Times New Roman" w:cs="Times New Roman"/>
-          <w:sz w:val="24"/>
-          <w:szCs w:val="24"/>
-        </w:rPr>
-        <w:t>Transmission Lines</w:t>
-      </w:r>
-      <w:r>
-        <w:rPr>
-          <w:rFonts w:ascii="Times New Roman" w:hAnsi="Times New Roman" w:cs="Times New Roman"/>
-          <w:sz w:val="24"/>
-          <w:szCs w:val="24"/>
-        </w:rPr>
-        <w:t xml:space="preserve"> exhibiting complex </w:t>
-      </w:r>
-      <w:r>
-        <w:rPr>
-          <w:rFonts w:ascii="Times New Roman" w:hAnsi="Times New Roman" w:cs="Times New Roman"/>
-          <w:sz w:val="24"/>
-          <w:szCs w:val="24"/>
-        </w:rPr>
-        <w:t>permittivity and permeability</w:t>
-      </w:r>
-      <w:r>
-        <w:rPr>
-          <w:rFonts w:ascii="Times New Roman" w:hAnsi="Times New Roman" w:cs="Times New Roman"/>
-          <w:sz w:val="24"/>
-          <w:szCs w:val="24"/>
-        </w:rPr>
-        <w:t>.</w:t>
+        <w:t xml:space="preserve"> and their sensitivities with respect</w:t>
+      </w:r>
+      <w:r>
+        <w:rPr>
+          <w:rFonts w:ascii="Times New Roman" w:hAnsi="Times New Roman" w:cs="Times New Roman"/>
+          <w:sz w:val="24"/>
+          <w:szCs w:val="24"/>
+        </w:rPr>
+        <w:t xml:space="preserve"> to lumped and distributed parameters. An experimental error analysis </w:t>
+      </w:r>
+      <w:r>
+        <w:rPr>
+          <w:rFonts w:ascii="Times New Roman" w:hAnsi="Times New Roman" w:cs="Times New Roman"/>
+          <w:sz w:val="24"/>
+          <w:szCs w:val="24"/>
+        </w:rPr>
+        <w:t>wa</w:t>
+      </w:r>
+      <w:r>
+        <w:rPr>
+          <w:rFonts w:ascii="Times New Roman" w:hAnsi="Times New Roman" w:cs="Times New Roman"/>
+          <w:sz w:val="24"/>
+          <w:szCs w:val="24"/>
+        </w:rPr>
+        <w:t xml:space="preserve">s done on a single transmission line with known analytical solutions. </w:t>
+      </w:r>
+      <w:r>
+        <w:rPr>
+          <w:rFonts w:ascii="Times New Roman" w:hAnsi="Times New Roman" w:cs="Times New Roman"/>
+          <w:sz w:val="24"/>
+          <w:szCs w:val="24"/>
+        </w:rPr>
+        <w:t>Using MATLAB simulations,</w:t>
+      </w:r>
+      <w:r>
+        <w:rPr>
+          <w:rFonts w:ascii="Times New Roman" w:hAnsi="Times New Roman" w:cs="Times New Roman"/>
+          <w:sz w:val="24"/>
+          <w:szCs w:val="24"/>
+        </w:rPr>
+        <w:t xml:space="preserve"> the computational efficiency </w:t>
+      </w:r>
+      <w:r>
+        <w:rPr>
+          <w:rFonts w:ascii="Times New Roman" w:hAnsi="Times New Roman" w:cs="Times New Roman"/>
+          <w:sz w:val="24"/>
+          <w:szCs w:val="24"/>
+        </w:rPr>
+        <w:t>wa</w:t>
+      </w:r>
+      <w:r>
+        <w:rPr>
+          <w:rFonts w:ascii="Times New Roman" w:hAnsi="Times New Roman" w:cs="Times New Roman"/>
+          <w:sz w:val="24"/>
+          <w:szCs w:val="24"/>
+        </w:rPr>
+        <w:t>s assessed by means of detailed CPU times evaluation.</w:t>
       </w:r>
       <w:r>
         <w:rPr>
@@ -4238,7 +4681,6 @@
           <w:sz w:val="24"/>
           <w:szCs w:val="24"/>
         </w:rPr>
-        <w:lastRenderedPageBreak/>
         <w:t>Experimentation</w:t>
       </w:r>
     </w:p>
@@ -4321,6 +4763,32 @@
           <w:sz w:val="24"/>
           <w:szCs w:val="24"/>
         </w:rPr>
+        <w:t xml:space="preserve">MEEP is ideal for modeling the time domain and frequency domain behavior of a variety of arbitrary materials including anisotropic, dispersive, non-linear dielectrics, electric/ magnetic conductors, media with saturable gain/ absorption, and </w:t>
+      </w:r>
+      <w:proofErr w:type="spellStart"/>
+      <w:r>
+        <w:rPr>
+          <w:rFonts w:ascii="Times New Roman" w:hAnsi="Times New Roman" w:cs="Times New Roman"/>
+          <w:sz w:val="24"/>
+          <w:szCs w:val="24"/>
+        </w:rPr>
+        <w:t>gyrotropic</w:t>
+      </w:r>
+      <w:proofErr w:type="spellEnd"/>
+      <w:r>
+        <w:rPr>
+          <w:rFonts w:ascii="Times New Roman" w:hAnsi="Times New Roman" w:cs="Times New Roman"/>
+          <w:sz w:val="24"/>
+          <w:szCs w:val="24"/>
+        </w:rPr>
+        <w:t xml:space="preserve"> media. This simulator is well suited for Finite Difference Electromagnetic simulation of non-uniform, dispersive Magnetic Transmission Lines exhibiting complex permittivity and permeability. </w:t>
+      </w:r>
+      <w:r>
+        <w:rPr>
+          <w:rFonts w:ascii="Times New Roman" w:hAnsi="Times New Roman" w:cs="Times New Roman"/>
+          <w:sz w:val="24"/>
+          <w:szCs w:val="24"/>
+        </w:rPr>
         <w:t>The C++ interface</w:t>
       </w:r>
       <w:r>
@@ -4689,39 +5157,7 @@
           <w:sz w:val="24"/>
           <w:szCs w:val="24"/>
         </w:rPr>
-        <w:t xml:space="preserve"> MATLAB </w:t>
-      </w:r>
-      <w:r>
-        <w:rPr>
-          <w:rFonts w:ascii="Times New Roman" w:hAnsi="Times New Roman" w:cs="Times New Roman"/>
-          <w:sz w:val="24"/>
-          <w:szCs w:val="24"/>
-        </w:rPr>
-        <w:t>will be used</w:t>
-      </w:r>
-      <w:r>
-        <w:rPr>
-          <w:rFonts w:ascii="Times New Roman" w:hAnsi="Times New Roman" w:cs="Times New Roman"/>
-          <w:sz w:val="24"/>
-          <w:szCs w:val="24"/>
-        </w:rPr>
-        <w:t xml:space="preserve"> for modeling the time and frequency domain behavior of Magnetic Transmission Lines in terms of </w:t>
-      </w:r>
-      <w:r>
-        <w:rPr>
-          <w:rFonts w:ascii="Times New Roman" w:hAnsi="Times New Roman" w:cs="Times New Roman"/>
-          <w:sz w:val="24"/>
-          <w:szCs w:val="24"/>
-        </w:rPr>
-        <w:t xml:space="preserve">simplified </w:t>
-      </w:r>
-      <w:r>
-        <w:rPr>
-          <w:rFonts w:ascii="Times New Roman" w:hAnsi="Times New Roman" w:cs="Times New Roman"/>
-          <w:sz w:val="24"/>
-          <w:szCs w:val="24"/>
-        </w:rPr>
-        <w:t>Lumped Circuits.</w:t>
+        <w:t xml:space="preserve"> </w:t>
       </w:r>
     </w:p>
     <w:p>
@@ -4729,19 +5165,97 @@
         <w:jc w:val="both"/>
         <w:rPr>
           <w:rFonts w:ascii="Times New Roman" w:hAnsi="Times New Roman" w:cs="Times New Roman"/>
-          <w:b/>
-          <w:sz w:val="24"/>
-          <w:szCs w:val="24"/>
-        </w:rPr>
-      </w:pPr>
-      <w:r>
-        <w:rPr>
-          <w:rFonts w:ascii="Times New Roman" w:hAnsi="Times New Roman" w:cs="Times New Roman"/>
-          <w:b/>
-          <w:sz w:val="24"/>
-          <w:szCs w:val="24"/>
-        </w:rPr>
-        <w:t>Experimental Setup</w:t>
+          <w:sz w:val="24"/>
+          <w:szCs w:val="24"/>
+        </w:rPr>
+      </w:pPr>
+      <w:r>
+        <w:rPr>
+          <w:rFonts w:ascii="Times New Roman" w:hAnsi="Times New Roman" w:cs="Times New Roman"/>
+          <w:sz w:val="24"/>
+          <w:szCs w:val="24"/>
+        </w:rPr>
+        <w:t xml:space="preserve">Lumped circuits are used for studying linear, </w:t>
+      </w:r>
+      <w:r>
+        <w:rPr>
+          <w:rFonts w:ascii="Times New Roman" w:hAnsi="Times New Roman" w:cs="Times New Roman"/>
+          <w:sz w:val="24"/>
+          <w:szCs w:val="24"/>
+        </w:rPr>
+        <w:t xml:space="preserve">time invariant, </w:t>
+      </w:r>
+      <w:r>
+        <w:rPr>
+          <w:rFonts w:ascii="Times New Roman" w:hAnsi="Times New Roman" w:cs="Times New Roman"/>
+          <w:sz w:val="24"/>
+          <w:szCs w:val="24"/>
+        </w:rPr>
+        <w:t>distributed systems like Magnetic Transmission Lines.</w:t>
+      </w:r>
+      <w:r>
+        <w:rPr>
+          <w:rFonts w:ascii="Times New Roman" w:hAnsi="Times New Roman" w:cs="Times New Roman"/>
+          <w:sz w:val="24"/>
+          <w:szCs w:val="24"/>
+        </w:rPr>
+        <w:t xml:space="preserve"> </w:t>
+      </w:r>
+      <w:r>
+        <w:rPr>
+          <w:rFonts w:ascii="Times New Roman" w:hAnsi="Times New Roman" w:cs="Times New Roman"/>
+          <w:sz w:val="24"/>
+          <w:szCs w:val="24"/>
+        </w:rPr>
+        <w:t xml:space="preserve">The distributed parameters can be calculated using mathematical formulas. </w:t>
+      </w:r>
+      <w:r>
+        <w:rPr>
+          <w:rFonts w:ascii="Times New Roman" w:hAnsi="Times New Roman" w:cs="Times New Roman"/>
+          <w:sz w:val="24"/>
+          <w:szCs w:val="24"/>
+        </w:rPr>
+        <w:t xml:space="preserve">MATLAB </w:t>
+      </w:r>
+      <w:r>
+        <w:rPr>
+          <w:rFonts w:ascii="Times New Roman" w:hAnsi="Times New Roman" w:cs="Times New Roman"/>
+          <w:sz w:val="24"/>
+          <w:szCs w:val="24"/>
+        </w:rPr>
+        <w:t>will be used</w:t>
+      </w:r>
+      <w:r>
+        <w:rPr>
+          <w:rFonts w:ascii="Times New Roman" w:hAnsi="Times New Roman" w:cs="Times New Roman"/>
+          <w:sz w:val="24"/>
+          <w:szCs w:val="24"/>
+        </w:rPr>
+        <w:t xml:space="preserve"> for modeling the time and frequency domain behavior of Magnetic Transmission Lines in terms of </w:t>
+      </w:r>
+      <w:r>
+        <w:rPr>
+          <w:rFonts w:ascii="Times New Roman" w:hAnsi="Times New Roman" w:cs="Times New Roman"/>
+          <w:sz w:val="24"/>
+          <w:szCs w:val="24"/>
+        </w:rPr>
+        <w:t xml:space="preserve">simplified </w:t>
+      </w:r>
+      <w:r>
+        <w:rPr>
+          <w:rFonts w:ascii="Times New Roman" w:hAnsi="Times New Roman" w:cs="Times New Roman"/>
+          <w:sz w:val="24"/>
+          <w:szCs w:val="24"/>
+        </w:rPr>
+        <w:t>Lumped Circuits.</w:t>
+      </w:r>
+      <w:r>
+        <w:rPr>
+          <w:rFonts w:ascii="Times New Roman" w:hAnsi="Times New Roman" w:cs="Times New Roman"/>
+          <w:sz w:val="24"/>
+          <w:szCs w:val="24"/>
+        </w:rPr>
+        <w:t xml:space="preserve"> </w:t>
       </w:r>
     </w:p>
     <w:p>
@@ -4749,6 +5263,27 @@
         <w:jc w:val="both"/>
         <w:rPr>
           <w:rFonts w:ascii="Times New Roman" w:hAnsi="Times New Roman" w:cs="Times New Roman"/>
+          <w:b/>
+          <w:sz w:val="24"/>
+          <w:szCs w:val="24"/>
+        </w:rPr>
+      </w:pPr>
+      <w:r>
+        <w:rPr>
+          <w:rFonts w:ascii="Times New Roman" w:hAnsi="Times New Roman" w:cs="Times New Roman"/>
+          <w:b/>
+          <w:sz w:val="24"/>
+          <w:szCs w:val="24"/>
+        </w:rPr>
+        <w:lastRenderedPageBreak/>
+        <w:t>Experimental Setup</w:t>
+      </w:r>
+    </w:p>
+    <w:p>
+      <w:pPr>
+        <w:jc w:val="both"/>
+        <w:rPr>
+          <w:rFonts w:ascii="Times New Roman" w:hAnsi="Times New Roman" w:cs="Times New Roman"/>
           <w:sz w:val="24"/>
           <w:szCs w:val="24"/>
         </w:rPr>
@@ -4815,8 +5350,18 @@
           <w:sz w:val="24"/>
           <w:szCs w:val="24"/>
         </w:rPr>
-        <w:t>using Drude</w:t>
-      </w:r>
+        <w:t xml:space="preserve">using </w:t>
+      </w:r>
+      <w:proofErr w:type="spellStart"/>
+      <w:r>
+        <w:rPr>
+          <w:rFonts w:ascii="Times New Roman" w:hAnsi="Times New Roman" w:cs="Times New Roman"/>
+          <w:sz w:val="24"/>
+          <w:szCs w:val="24"/>
+        </w:rPr>
+        <w:t>Drude</w:t>
+      </w:r>
+      <w:proofErr w:type="spellEnd"/>
       <w:r>
         <w:rPr>
           <w:rFonts w:ascii="Times New Roman" w:hAnsi="Times New Roman" w:cs="Times New Roman"/>
@@ -4847,55 +5392,55 @@
           <w:sz w:val="24"/>
           <w:szCs w:val="24"/>
         </w:rPr>
-        <w:t xml:space="preserve">magnetic conductors like </w:t>
-      </w:r>
-      <w:r>
-        <w:rPr>
-          <w:rFonts w:ascii="Times New Roman" w:hAnsi="Times New Roman" w:cs="Times New Roman"/>
-          <w:sz w:val="24"/>
-          <w:szCs w:val="24"/>
-        </w:rPr>
-        <w:t>Permalloy</w:t>
-      </w:r>
-      <w:r>
-        <w:rPr>
-          <w:rFonts w:ascii="Times New Roman" w:hAnsi="Times New Roman" w:cs="Times New Roman"/>
-          <w:sz w:val="24"/>
-          <w:szCs w:val="24"/>
-        </w:rPr>
-        <w:t xml:space="preserve"> (Ni</w:t>
-      </w:r>
-      <w:r>
-        <w:rPr>
-          <w:rFonts w:ascii="Times New Roman" w:hAnsi="Times New Roman" w:cs="Times New Roman"/>
-          <w:sz w:val="24"/>
-          <w:szCs w:val="24"/>
-        </w:rPr>
-        <w:t xml:space="preserve"> and </w:t>
-      </w:r>
-      <w:r>
-        <w:rPr>
-          <w:rFonts w:ascii="Times New Roman" w:hAnsi="Times New Roman" w:cs="Times New Roman"/>
-          <w:sz w:val="24"/>
-          <w:szCs w:val="24"/>
-        </w:rPr>
-        <w:t>Fe</w:t>
-      </w:r>
-      <w:r>
-        <w:rPr>
-          <w:rFonts w:ascii="Times New Roman" w:hAnsi="Times New Roman" w:cs="Times New Roman"/>
-          <w:sz w:val="24"/>
-          <w:szCs w:val="24"/>
-        </w:rPr>
-        <w:t xml:space="preserve"> alloy</w:t>
-      </w:r>
-      <w:r>
-        <w:rPr>
-          <w:rFonts w:ascii="Times New Roman" w:hAnsi="Times New Roman" w:cs="Times New Roman"/>
-          <w:sz w:val="24"/>
-          <w:szCs w:val="24"/>
-        </w:rPr>
-        <w:t xml:space="preserve">) </w:t>
+        <w:t>ferromagnetic</w:t>
+      </w:r>
+      <w:r>
+        <w:rPr>
+          <w:rFonts w:ascii="Times New Roman" w:hAnsi="Times New Roman" w:cs="Times New Roman"/>
+          <w:sz w:val="24"/>
+          <w:szCs w:val="24"/>
+        </w:rPr>
+        <w:t xml:space="preserve"> conductors like </w:t>
+      </w:r>
+      <w:r>
+        <w:rPr>
+          <w:rFonts w:ascii="Times New Roman" w:hAnsi="Times New Roman" w:cs="Times New Roman"/>
+          <w:sz w:val="24"/>
+          <w:szCs w:val="24"/>
+        </w:rPr>
+        <w:t>Ni</w:t>
+      </w:r>
+      <w:r>
+        <w:rPr>
+          <w:rFonts w:ascii="Times New Roman" w:hAnsi="Times New Roman" w:cs="Times New Roman"/>
+          <w:sz w:val="24"/>
+          <w:szCs w:val="24"/>
+        </w:rPr>
+        <w:t>ckel,</w:t>
+      </w:r>
+      <w:r>
+        <w:rPr>
+          <w:rFonts w:ascii="Times New Roman" w:hAnsi="Times New Roman" w:cs="Times New Roman"/>
+          <w:sz w:val="24"/>
+          <w:szCs w:val="24"/>
+        </w:rPr>
+        <w:t xml:space="preserve"> </w:t>
+      </w:r>
+      <w:r>
+        <w:rPr>
+          <w:rFonts w:ascii="Times New Roman" w:hAnsi="Times New Roman" w:cs="Times New Roman"/>
+          <w:sz w:val="24"/>
+          <w:szCs w:val="24"/>
+        </w:rPr>
+        <w:t>Iron</w:t>
+      </w:r>
+      <w:r>
+        <w:rPr>
+          <w:rFonts w:ascii="Times New Roman" w:hAnsi="Times New Roman" w:cs="Times New Roman"/>
+          <w:sz w:val="24"/>
+          <w:szCs w:val="24"/>
+        </w:rPr>
+        <w:t xml:space="preserve"> </w:t>
       </w:r>
       <w:r>
         <w:rPr>
@@ -4920,6 +5465,22 @@
           <w:szCs w:val="24"/>
         </w:rPr>
         <w:t>alloys</w:t>
+      </w:r>
+      <w:r>
+        <w:rPr>
+          <w:rFonts w:ascii="Times New Roman" w:hAnsi="Times New Roman" w:cs="Times New Roman"/>
+          <w:sz w:val="24"/>
+          <w:szCs w:val="24"/>
+        </w:rPr>
+        <w:t xml:space="preserve">. </w:t>
+      </w:r>
+      <w:r>
+        <w:rPr>
+          <w:rFonts w:ascii="Times New Roman" w:hAnsi="Times New Roman" w:cs="Times New Roman"/>
+          <w:sz w:val="24"/>
+          <w:szCs w:val="24"/>
+        </w:rPr>
+        <w:t>The T</w:t>
       </w:r>
       <w:bookmarkStart w:id="0" w:name="_GoBack"/>
       <w:bookmarkEnd w:id="0"/>
@@ -4929,15 +5490,7 @@
           <w:sz w:val="24"/>
           <w:szCs w:val="24"/>
         </w:rPr>
-        <w:t xml:space="preserve">. </w:t>
-      </w:r>
-      <w:r>
-        <w:rPr>
-          <w:rFonts w:ascii="Times New Roman" w:hAnsi="Times New Roman" w:cs="Times New Roman"/>
-          <w:sz w:val="24"/>
-          <w:szCs w:val="24"/>
-        </w:rPr>
-        <w:t xml:space="preserve">The Transmission Lines will be excited using continuous </w:t>
+        <w:t xml:space="preserve">ransmission Lines will be excited using continuous </w:t>
       </w:r>
       <w:r>
         <w:rPr>
@@ -5571,7 +6124,6 @@
           <w:sz w:val="24"/>
           <w:szCs w:val="24"/>
         </w:rPr>
-        <w:lastRenderedPageBreak/>
         <w:t>Results Expected and Method of Analysis</w:t>
       </w:r>
     </w:p>
@@ -6024,7 +6576,16 @@
           <w:sz w:val="24"/>
           <w:szCs w:val="24"/>
         </w:rPr>
-        <w:t>exhibit the behavior of a high pass filter, blocking all DC signals</w:t>
+        <w:t xml:space="preserve">exhibit the behavior of a high pass filter, blocking all DC </w:t>
+      </w:r>
+      <w:r>
+        <w:rPr>
+          <w:rFonts w:ascii="Times New Roman" w:hAnsi="Times New Roman" w:cs="Times New Roman"/>
+          <w:sz w:val="24"/>
+          <w:szCs w:val="24"/>
+        </w:rPr>
+        <w:lastRenderedPageBreak/>
+        <w:t>signals</w:t>
       </w:r>
       <w:r>
         <w:rPr>
@@ -6497,7 +7058,6 @@
           <w:sz w:val="24"/>
           <w:szCs w:val="24"/>
         </w:rPr>
-        <w:lastRenderedPageBreak/>
         <w:t>References</w:t>
       </w:r>
     </w:p>
@@ -6524,7 +7084,25 @@
           <w:sz w:val="24"/>
           <w:szCs w:val="24"/>
         </w:rPr>
-        <w:t xml:space="preserve">] J. B. Faria, </w:t>
+        <w:t xml:space="preserve">] J. B. </w:t>
+      </w:r>
+      <w:proofErr w:type="spellStart"/>
+      <w:r>
+        <w:rPr>
+          <w:rFonts w:ascii="Times New Roman" w:hAnsi="Times New Roman" w:cs="Times New Roman"/>
+          <w:sz w:val="24"/>
+          <w:szCs w:val="24"/>
+        </w:rPr>
+        <w:t>Faria</w:t>
+      </w:r>
+      <w:proofErr w:type="spellEnd"/>
+      <w:r>
+        <w:rPr>
+          <w:rFonts w:ascii="Times New Roman" w:hAnsi="Times New Roman" w:cs="Times New Roman"/>
+          <w:sz w:val="24"/>
+          <w:szCs w:val="24"/>
+        </w:rPr>
+        <w:t xml:space="preserve">, </w:t>
       </w:r>
       <w:r>
         <w:rPr>
@@ -6533,15 +7111,53 @@
           <w:sz w:val="24"/>
           <w:szCs w:val="24"/>
         </w:rPr>
-        <w:t>Multimodal propagation in multiconductor transmission lines</w:t>
-      </w:r>
-      <w:r>
-        <w:rPr>
-          <w:rFonts w:ascii="Times New Roman" w:hAnsi="Times New Roman" w:cs="Times New Roman"/>
-          <w:sz w:val="24"/>
-          <w:szCs w:val="24"/>
-        </w:rPr>
-        <w:t>. J. Electromag. Waves Appl. 2014, p. 1677–1702</w:t>
+        <w:t xml:space="preserve">Multimodal propagation in </w:t>
+      </w:r>
+      <w:proofErr w:type="spellStart"/>
+      <w:r>
+        <w:rPr>
+          <w:rFonts w:ascii="Times New Roman" w:hAnsi="Times New Roman" w:cs="Times New Roman"/>
+          <w:i/>
+          <w:sz w:val="24"/>
+          <w:szCs w:val="24"/>
+        </w:rPr>
+        <w:t>multiconductor</w:t>
+      </w:r>
+      <w:proofErr w:type="spellEnd"/>
+      <w:r>
+        <w:rPr>
+          <w:rFonts w:ascii="Times New Roman" w:hAnsi="Times New Roman" w:cs="Times New Roman"/>
+          <w:i/>
+          <w:sz w:val="24"/>
+          <w:szCs w:val="24"/>
+        </w:rPr>
+        <w:t xml:space="preserve"> transmission lines</w:t>
+      </w:r>
+      <w:r>
+        <w:rPr>
+          <w:rFonts w:ascii="Times New Roman" w:hAnsi="Times New Roman" w:cs="Times New Roman"/>
+          <w:sz w:val="24"/>
+          <w:szCs w:val="24"/>
+        </w:rPr>
+        <w:t xml:space="preserve">. J. </w:t>
+      </w:r>
+      <w:proofErr w:type="spellStart"/>
+      <w:r>
+        <w:rPr>
+          <w:rFonts w:ascii="Times New Roman" w:hAnsi="Times New Roman" w:cs="Times New Roman"/>
+          <w:sz w:val="24"/>
+          <w:szCs w:val="24"/>
+        </w:rPr>
+        <w:t>Electromag</w:t>
+      </w:r>
+      <w:proofErr w:type="spellEnd"/>
+      <w:r>
+        <w:rPr>
+          <w:rFonts w:ascii="Times New Roman" w:hAnsi="Times New Roman" w:cs="Times New Roman"/>
+          <w:sz w:val="24"/>
+          <w:szCs w:val="24"/>
+        </w:rPr>
+        <w:t>. Waves Appl. 2014, p. 1677–1702</w:t>
       </w:r>
     </w:p>
     <w:p>
@@ -6575,7 +7191,25 @@
           <w:sz w:val="24"/>
           <w:szCs w:val="24"/>
         </w:rPr>
-        <w:t>J. B. Faria,</w:t>
+        <w:t xml:space="preserve">J. B. </w:t>
+      </w:r>
+      <w:proofErr w:type="spellStart"/>
+      <w:r>
+        <w:rPr>
+          <w:rFonts w:ascii="Times New Roman" w:hAnsi="Times New Roman" w:cs="Times New Roman"/>
+          <w:sz w:val="24"/>
+          <w:szCs w:val="24"/>
+        </w:rPr>
+        <w:t>Faria</w:t>
+      </w:r>
+      <w:proofErr w:type="spellEnd"/>
+      <w:r>
+        <w:rPr>
+          <w:rFonts w:ascii="Times New Roman" w:hAnsi="Times New Roman" w:cs="Times New Roman"/>
+          <w:sz w:val="24"/>
+          <w:szCs w:val="24"/>
+        </w:rPr>
+        <w:t>,</w:t>
       </w:r>
       <w:r>
         <w:rPr>
@@ -6658,7 +7292,25 @@
           <w:sz w:val="24"/>
           <w:szCs w:val="24"/>
         </w:rPr>
-        <w:t>J. B. Faria,</w:t>
+        <w:t xml:space="preserve">J. B. </w:t>
+      </w:r>
+      <w:proofErr w:type="spellStart"/>
+      <w:r>
+        <w:rPr>
+          <w:rFonts w:ascii="Times New Roman" w:hAnsi="Times New Roman" w:cs="Times New Roman"/>
+          <w:sz w:val="24"/>
+          <w:szCs w:val="24"/>
+        </w:rPr>
+        <w:t>Faria</w:t>
+      </w:r>
+      <w:proofErr w:type="spellEnd"/>
+      <w:r>
+        <w:rPr>
+          <w:rFonts w:ascii="Times New Roman" w:hAnsi="Times New Roman" w:cs="Times New Roman"/>
+          <w:sz w:val="24"/>
+          <w:szCs w:val="24"/>
+        </w:rPr>
+        <w:t>,</w:t>
       </w:r>
       <w:r>
         <w:rPr>
@@ -6749,8 +7401,27 @@
           <w:sz w:val="24"/>
           <w:szCs w:val="24"/>
         </w:rPr>
-        <w:t xml:space="preserve">] J. B. Faria, </w:t>
-      </w:r>
+        <w:t xml:space="preserve">] J. B. </w:t>
+      </w:r>
+      <w:proofErr w:type="spellStart"/>
+      <w:r>
+        <w:rPr>
+          <w:rFonts w:ascii="Times New Roman" w:hAnsi="Times New Roman" w:cs="Times New Roman"/>
+          <w:sz w:val="24"/>
+          <w:szCs w:val="24"/>
+        </w:rPr>
+        <w:t>Faria</w:t>
+      </w:r>
+      <w:proofErr w:type="spellEnd"/>
+      <w:r>
+        <w:rPr>
+          <w:rFonts w:ascii="Times New Roman" w:hAnsi="Times New Roman" w:cs="Times New Roman"/>
+          <w:sz w:val="24"/>
+          <w:szCs w:val="24"/>
+        </w:rPr>
+        <w:t xml:space="preserve">, </w:t>
+      </w:r>
+      <w:proofErr w:type="gramStart"/>
       <w:r>
         <w:rPr>
           <w:rFonts w:ascii="Times New Roman" w:hAnsi="Times New Roman" w:cs="Times New Roman"/>
@@ -6758,7 +7429,17 @@
           <w:sz w:val="24"/>
           <w:szCs w:val="24"/>
         </w:rPr>
-        <w:t>A physical model of the ideal transformer based on magnetic transmission line theory</w:t>
+        <w:t>A</w:t>
+      </w:r>
+      <w:proofErr w:type="gramEnd"/>
+      <w:r>
+        <w:rPr>
+          <w:rFonts w:ascii="Times New Roman" w:hAnsi="Times New Roman" w:cs="Times New Roman"/>
+          <w:i/>
+          <w:sz w:val="24"/>
+          <w:szCs w:val="24"/>
+        </w:rPr>
+        <w:t xml:space="preserve"> physical model of the ideal transformer based on magnetic transmission line theory</w:t>
       </w:r>
       <w:r>
         <w:rPr>
@@ -6891,7 +7572,79 @@
           <w:sz w:val="24"/>
           <w:szCs w:val="24"/>
         </w:rPr>
-        <w:t xml:space="preserve">] A. Oskooi, D. Roundy, M. Ibanescu, P. Bermel, J.D. Joannopoulos, and S.G. Johnson, </w:t>
+        <w:t xml:space="preserve">] A. </w:t>
+      </w:r>
+      <w:proofErr w:type="spellStart"/>
+      <w:r>
+        <w:rPr>
+          <w:rFonts w:ascii="Times New Roman" w:hAnsi="Times New Roman" w:cs="Times New Roman"/>
+          <w:sz w:val="24"/>
+          <w:szCs w:val="24"/>
+        </w:rPr>
+        <w:t>Oskooi</w:t>
+      </w:r>
+      <w:proofErr w:type="spellEnd"/>
+      <w:r>
+        <w:rPr>
+          <w:rFonts w:ascii="Times New Roman" w:hAnsi="Times New Roman" w:cs="Times New Roman"/>
+          <w:sz w:val="24"/>
+          <w:szCs w:val="24"/>
+        </w:rPr>
+        <w:t xml:space="preserve">, D. Roundy, M. </w:t>
+      </w:r>
+      <w:proofErr w:type="spellStart"/>
+      <w:r>
+        <w:rPr>
+          <w:rFonts w:ascii="Times New Roman" w:hAnsi="Times New Roman" w:cs="Times New Roman"/>
+          <w:sz w:val="24"/>
+          <w:szCs w:val="24"/>
+        </w:rPr>
+        <w:t>Ibanescu</w:t>
+      </w:r>
+      <w:proofErr w:type="spellEnd"/>
+      <w:r>
+        <w:rPr>
+          <w:rFonts w:ascii="Times New Roman" w:hAnsi="Times New Roman" w:cs="Times New Roman"/>
+          <w:sz w:val="24"/>
+          <w:szCs w:val="24"/>
+        </w:rPr>
+        <w:t xml:space="preserve">, P. </w:t>
+      </w:r>
+      <w:proofErr w:type="spellStart"/>
+      <w:r>
+        <w:rPr>
+          <w:rFonts w:ascii="Times New Roman" w:hAnsi="Times New Roman" w:cs="Times New Roman"/>
+          <w:sz w:val="24"/>
+          <w:szCs w:val="24"/>
+        </w:rPr>
+        <w:t>Bermel</w:t>
+      </w:r>
+      <w:proofErr w:type="spellEnd"/>
+      <w:r>
+        <w:rPr>
+          <w:rFonts w:ascii="Times New Roman" w:hAnsi="Times New Roman" w:cs="Times New Roman"/>
+          <w:sz w:val="24"/>
+          <w:szCs w:val="24"/>
+        </w:rPr>
+        <w:t xml:space="preserve">, J.D. </w:t>
+      </w:r>
+      <w:proofErr w:type="spellStart"/>
+      <w:r>
+        <w:rPr>
+          <w:rFonts w:ascii="Times New Roman" w:hAnsi="Times New Roman" w:cs="Times New Roman"/>
+          <w:sz w:val="24"/>
+          <w:szCs w:val="24"/>
+        </w:rPr>
+        <w:t>Joannopoulos</w:t>
+      </w:r>
+      <w:proofErr w:type="spellEnd"/>
+      <w:r>
+        <w:rPr>
+          <w:rFonts w:ascii="Times New Roman" w:hAnsi="Times New Roman" w:cs="Times New Roman"/>
+          <w:sz w:val="24"/>
+          <w:szCs w:val="24"/>
+        </w:rPr>
+        <w:t xml:space="preserve">, and S.G. Johnson, </w:t>
       </w:r>
       <w:r>
         <w:rPr>
@@ -6926,6 +7679,7 @@
           <w:sz w:val="24"/>
           <w:szCs w:val="24"/>
         </w:rPr>
+        <w:lastRenderedPageBreak/>
         <w:t>[7</w:t>
       </w:r>
       <w:r>
@@ -6942,7 +7696,25 @@
           <w:sz w:val="24"/>
           <w:szCs w:val="24"/>
         </w:rPr>
-        <w:t>J. B. Faria,</w:t>
+        <w:t xml:space="preserve">J. B. </w:t>
+      </w:r>
+      <w:proofErr w:type="spellStart"/>
+      <w:r>
+        <w:rPr>
+          <w:rFonts w:ascii="Times New Roman" w:hAnsi="Times New Roman" w:cs="Times New Roman"/>
+          <w:sz w:val="24"/>
+          <w:szCs w:val="24"/>
+        </w:rPr>
+        <w:t>Faria</w:t>
+      </w:r>
+      <w:proofErr w:type="spellEnd"/>
+      <w:r>
+        <w:rPr>
+          <w:rFonts w:ascii="Times New Roman" w:hAnsi="Times New Roman" w:cs="Times New Roman"/>
+          <w:sz w:val="24"/>
+          <w:szCs w:val="24"/>
+        </w:rPr>
+        <w:t>,</w:t>
       </w:r>
       <w:r>
         <w:rPr>
@@ -6984,7 +7756,25 @@
           <w:sz w:val="24"/>
           <w:szCs w:val="24"/>
         </w:rPr>
-        <w:t xml:space="preserve"> Progress In Electromagnetics Research M, Vol. 25, </w:t>
+        <w:t xml:space="preserve"> Progress </w:t>
+      </w:r>
+      <w:proofErr w:type="gramStart"/>
+      <w:r>
+        <w:rPr>
+          <w:rFonts w:ascii="Times New Roman" w:hAnsi="Times New Roman" w:cs="Times New Roman"/>
+          <w:sz w:val="24"/>
+          <w:szCs w:val="24"/>
+        </w:rPr>
+        <w:t>In</w:t>
+      </w:r>
+      <w:proofErr w:type="gramEnd"/>
+      <w:r>
+        <w:rPr>
+          <w:rFonts w:ascii="Times New Roman" w:hAnsi="Times New Roman" w:cs="Times New Roman"/>
+          <w:sz w:val="24"/>
+          <w:szCs w:val="24"/>
+        </w:rPr>
+        <w:t xml:space="preserve"> Electromagnetics Research M, Vol. 25, </w:t>
       </w:r>
       <w:r>
         <w:rPr>
@@ -7026,7 +7816,25 @@
           <w:sz w:val="24"/>
           <w:szCs w:val="24"/>
         </w:rPr>
-        <w:t xml:space="preserve">] C. Paul, K. Whites and S. Nasar, </w:t>
+        <w:t xml:space="preserve">] C. Paul, K. Whites and S. </w:t>
+      </w:r>
+      <w:proofErr w:type="spellStart"/>
+      <w:r>
+        <w:rPr>
+          <w:rFonts w:ascii="Times New Roman" w:hAnsi="Times New Roman" w:cs="Times New Roman"/>
+          <w:sz w:val="24"/>
+          <w:szCs w:val="24"/>
+        </w:rPr>
+        <w:t>Nasar</w:t>
+      </w:r>
+      <w:proofErr w:type="spellEnd"/>
+      <w:r>
+        <w:rPr>
+          <w:rFonts w:ascii="Times New Roman" w:hAnsi="Times New Roman" w:cs="Times New Roman"/>
+          <w:sz w:val="24"/>
+          <w:szCs w:val="24"/>
+        </w:rPr>
+        <w:t xml:space="preserve">, </w:t>
       </w:r>
       <w:r>
         <w:rPr>
@@ -7087,6 +7895,7 @@
         </w:rPr>
         <w:t xml:space="preserve">. </w:t>
       </w:r>
+      <w:proofErr w:type="spellStart"/>
       <w:r>
         <w:rPr>
           <w:rFonts w:ascii="Times New Roman" w:hAnsi="Times New Roman" w:cs="Times New Roman"/>
@@ -7095,13 +7904,32 @@
         </w:rPr>
         <w:t>Sevcik</w:t>
       </w:r>
-      <w:r>
-        <w:rPr>
-          <w:rFonts w:ascii="Times New Roman" w:hAnsi="Times New Roman" w:cs="Times New Roman"/>
-          <w:sz w:val="24"/>
-          <w:szCs w:val="24"/>
-        </w:rPr>
-        <w:t xml:space="preserve"> and L. Brancık, </w:t>
+      <w:proofErr w:type="spellEnd"/>
+      <w:r>
+        <w:rPr>
+          <w:rFonts w:ascii="Times New Roman" w:hAnsi="Times New Roman" w:cs="Times New Roman"/>
+          <w:sz w:val="24"/>
+          <w:szCs w:val="24"/>
+        </w:rPr>
+        <w:t xml:space="preserve"> and L. </w:t>
+      </w:r>
+      <w:proofErr w:type="spellStart"/>
+      <w:r>
+        <w:rPr>
+          <w:rFonts w:ascii="Times New Roman" w:hAnsi="Times New Roman" w:cs="Times New Roman"/>
+          <w:sz w:val="24"/>
+          <w:szCs w:val="24"/>
+        </w:rPr>
+        <w:t>Brancık</w:t>
+      </w:r>
+      <w:proofErr w:type="spellEnd"/>
+      <w:r>
+        <w:rPr>
+          <w:rFonts w:ascii="Times New Roman" w:hAnsi="Times New Roman" w:cs="Times New Roman"/>
+          <w:sz w:val="24"/>
+          <w:szCs w:val="24"/>
+        </w:rPr>
+        <w:t xml:space="preserve">, </w:t>
       </w:r>
       <w:r>
         <w:rPr>
@@ -7110,8 +7938,9 @@
           <w:sz w:val="24"/>
           <w:szCs w:val="24"/>
         </w:rPr>
-        <w:t>Time-Domain Simulation of Nonuniform Multiconductor Transmission Lines in Matlab</w:t>
-      </w:r>
+        <w:t xml:space="preserve">Time-Domain Simulation of </w:t>
+      </w:r>
+      <w:proofErr w:type="spellStart"/>
       <w:r>
         <w:rPr>
           <w:rFonts w:ascii="Times New Roman" w:hAnsi="Times New Roman" w:cs="Times New Roman"/>
@@ -7119,6 +7948,45 @@
           <w:sz w:val="24"/>
           <w:szCs w:val="24"/>
         </w:rPr>
+        <w:t>Nonuniform</w:t>
+      </w:r>
+      <w:proofErr w:type="spellEnd"/>
+      <w:r>
+        <w:rPr>
+          <w:rFonts w:ascii="Times New Roman" w:hAnsi="Times New Roman" w:cs="Times New Roman"/>
+          <w:i/>
+          <w:sz w:val="24"/>
+          <w:szCs w:val="24"/>
+        </w:rPr>
+        <w:t xml:space="preserve"> </w:t>
+      </w:r>
+      <w:proofErr w:type="spellStart"/>
+      <w:r>
+        <w:rPr>
+          <w:rFonts w:ascii="Times New Roman" w:hAnsi="Times New Roman" w:cs="Times New Roman"/>
+          <w:i/>
+          <w:sz w:val="24"/>
+          <w:szCs w:val="24"/>
+        </w:rPr>
+        <w:t>Multiconductor</w:t>
+      </w:r>
+      <w:proofErr w:type="spellEnd"/>
+      <w:r>
+        <w:rPr>
+          <w:rFonts w:ascii="Times New Roman" w:hAnsi="Times New Roman" w:cs="Times New Roman"/>
+          <w:i/>
+          <w:sz w:val="24"/>
+          <w:szCs w:val="24"/>
+        </w:rPr>
+        <w:t xml:space="preserve"> Transmission Lines in Matlab</w:t>
+      </w:r>
+      <w:r>
+        <w:rPr>
+          <w:rFonts w:ascii="Times New Roman" w:hAnsi="Times New Roman" w:cs="Times New Roman"/>
+          <w:i/>
+          <w:sz w:val="24"/>
+          <w:szCs w:val="24"/>
+        </w:rPr>
         <w:t>,</w:t>
       </w:r>
       <w:r>
@@ -7181,7 +8049,16 @@
           <w:sz w:val="24"/>
           <w:szCs w:val="24"/>
         </w:rPr>
-        <w:t xml:space="preserve"> M</w:t>
+        <w:t xml:space="preserve"> </w:t>
+      </w:r>
+      <w:proofErr w:type="spellStart"/>
+      <w:r>
+        <w:rPr>
+          <w:rFonts w:ascii="Times New Roman" w:hAnsi="Times New Roman" w:cs="Times New Roman"/>
+          <w:sz w:val="24"/>
+          <w:szCs w:val="24"/>
+        </w:rPr>
+        <w:t>M</w:t>
       </w:r>
       <w:r>
         <w:rPr>
@@ -7191,6 +8068,7 @@
         </w:rPr>
         <w:t>ahematics</w:t>
       </w:r>
+      <w:proofErr w:type="spellEnd"/>
       <w:r>
         <w:rPr>
           <w:rFonts w:ascii="Times New Roman" w:hAnsi="Times New Roman" w:cs="Times New Roman"/>
@@ -7316,7 +8194,23 @@
           <w:rFonts w:ascii="Times New Roman" w:hAnsi="Times New Roman" w:cs="Times New Roman"/>
           <w:sz w:val="24"/>
         </w:rPr>
-        <w:t>] G. Antonini,</w:t>
+        <w:t xml:space="preserve">] G. </w:t>
+      </w:r>
+      <w:proofErr w:type="spellStart"/>
+      <w:r>
+        <w:rPr>
+          <w:rFonts w:ascii="Times New Roman" w:hAnsi="Times New Roman" w:cs="Times New Roman"/>
+          <w:sz w:val="24"/>
+        </w:rPr>
+        <w:t>Antonini</w:t>
+      </w:r>
+      <w:proofErr w:type="spellEnd"/>
+      <w:r>
+        <w:rPr>
+          <w:rFonts w:ascii="Times New Roman" w:hAnsi="Times New Roman" w:cs="Times New Roman"/>
+          <w:sz w:val="24"/>
+        </w:rPr>
+        <w:t>,</w:t>
       </w:r>
       <w:r>
         <w:rPr>
@@ -7349,13 +8243,41 @@
         </w:rPr>
         <w:t xml:space="preserve"> </w:t>
       </w:r>
+      <w:proofErr w:type="spellStart"/>
       <w:r>
         <w:rPr>
           <w:rFonts w:ascii="Times New Roman" w:hAnsi="Times New Roman" w:cs="Times New Roman"/>
           <w:iCs/>
           <w:sz w:val="24"/>
         </w:rPr>
-        <w:t>Prog. Electromagn. Res. B.</w:t>
+        <w:t>Prog</w:t>
+      </w:r>
+      <w:proofErr w:type="spellEnd"/>
+      <w:r>
+        <w:rPr>
+          <w:rFonts w:ascii="Times New Roman" w:hAnsi="Times New Roman" w:cs="Times New Roman"/>
+          <w:iCs/>
+          <w:sz w:val="24"/>
+        </w:rPr>
+        <w:t xml:space="preserve">. </w:t>
+      </w:r>
+      <w:proofErr w:type="spellStart"/>
+      <w:r>
+        <w:rPr>
+          <w:rFonts w:ascii="Times New Roman" w:hAnsi="Times New Roman" w:cs="Times New Roman"/>
+          <w:iCs/>
+          <w:sz w:val="24"/>
+        </w:rPr>
+        <w:t>Electromagn</w:t>
+      </w:r>
+      <w:proofErr w:type="spellEnd"/>
+      <w:r>
+        <w:rPr>
+          <w:rFonts w:ascii="Times New Roman" w:hAnsi="Times New Roman" w:cs="Times New Roman"/>
+          <w:iCs/>
+          <w:sz w:val="24"/>
+        </w:rPr>
+        <w:t>. Res. B.</w:t>
       </w:r>
       <w:r>
         <w:rPr>
@@ -7530,7 +8452,25 @@
           <w:sz w:val="24"/>
           <w:szCs w:val="24"/>
         </w:rPr>
-        <w:t xml:space="preserve">[14] L. Er-Ping, </w:t>
+        <w:t xml:space="preserve">[14] L. </w:t>
+      </w:r>
+      <w:proofErr w:type="spellStart"/>
+      <w:r>
+        <w:rPr>
+          <w:rFonts w:ascii="Times New Roman" w:hAnsi="Times New Roman" w:cs="Times New Roman"/>
+          <w:sz w:val="24"/>
+          <w:szCs w:val="24"/>
+        </w:rPr>
+        <w:t>Er</w:t>
+      </w:r>
+      <w:proofErr w:type="spellEnd"/>
+      <w:r>
+        <w:rPr>
+          <w:rFonts w:ascii="Times New Roman" w:hAnsi="Times New Roman" w:cs="Times New Roman"/>
+          <w:sz w:val="24"/>
+          <w:szCs w:val="24"/>
+        </w:rPr>
+        <w:t xml:space="preserve">-Ping, </w:t>
       </w:r>
       <w:r>
         <w:rPr>
@@ -7555,77 +8495,67 @@
         <w:jc w:val="both"/>
         <w:rPr>
           <w:rFonts w:ascii="Times New Roman" w:hAnsi="Times New Roman" w:cs="Times New Roman"/>
-          <w:b/>
-          <w:bCs/>
-          <w:sz w:val="24"/>
-          <w:szCs w:val="24"/>
-        </w:rPr>
-      </w:pPr>
-      <w:r>
-        <w:rPr>
-          <w:rFonts w:ascii="Times New Roman" w:hAnsi="Times New Roman" w:cs="Times New Roman"/>
-          <w:sz w:val="24"/>
-          <w:szCs w:val="24"/>
-        </w:rPr>
-        <w:t>[15] T.</w:t>
-      </w:r>
-      <w:r>
-        <w:rPr>
-          <w:rFonts w:ascii="Times New Roman" w:hAnsi="Times New Roman" w:cs="Times New Roman"/>
-          <w:sz w:val="24"/>
-          <w:szCs w:val="24"/>
-        </w:rPr>
-        <w:t xml:space="preserve"> C. Edwards</w:t>
-      </w:r>
-      <w:r>
-        <w:rPr>
-          <w:rFonts w:ascii="Times New Roman" w:hAnsi="Times New Roman" w:cs="Times New Roman"/>
-          <w:sz w:val="24"/>
-          <w:szCs w:val="24"/>
-        </w:rPr>
-        <w:t xml:space="preserve"> and </w:t>
-      </w:r>
-      <w:r>
-        <w:rPr>
-          <w:rFonts w:ascii="Times New Roman" w:hAnsi="Times New Roman" w:cs="Times New Roman"/>
-          <w:sz w:val="24"/>
-          <w:szCs w:val="24"/>
-        </w:rPr>
-        <w:t>M</w:t>
-      </w:r>
-      <w:r>
-        <w:rPr>
-          <w:rFonts w:ascii="Times New Roman" w:hAnsi="Times New Roman" w:cs="Times New Roman"/>
-          <w:sz w:val="24"/>
-          <w:szCs w:val="24"/>
-        </w:rPr>
-        <w:t>.</w:t>
-      </w:r>
-      <w:r>
-        <w:rPr>
-          <w:rFonts w:ascii="Times New Roman" w:hAnsi="Times New Roman" w:cs="Times New Roman"/>
-          <w:sz w:val="24"/>
-          <w:szCs w:val="24"/>
-        </w:rPr>
-        <w:t xml:space="preserve"> B. Steer</w:t>
-      </w:r>
-      <w:r>
-        <w:rPr>
-          <w:rFonts w:ascii="Times New Roman" w:hAnsi="Times New Roman" w:cs="Times New Roman"/>
-          <w:sz w:val="24"/>
-          <w:szCs w:val="24"/>
-        </w:rPr>
-        <w:t xml:space="preserve">, </w:t>
-      </w:r>
-      <w:r>
-        <w:rPr>
-          <w:rFonts w:ascii="Times New Roman" w:hAnsi="Times New Roman" w:cs="Times New Roman"/>
           <w:bCs/>
           <w:i/>
           <w:sz w:val="24"/>
           <w:szCs w:val="24"/>
         </w:rPr>
-        <w:t>Foundations for Microstrip Circuit Design</w:t>
+      </w:pPr>
+      <w:r>
+        <w:rPr>
+          <w:rFonts w:ascii="Times New Roman" w:hAnsi="Times New Roman" w:cs="Times New Roman"/>
+          <w:sz w:val="24"/>
+          <w:szCs w:val="24"/>
+        </w:rPr>
+        <w:t>[15] T.</w:t>
+      </w:r>
+      <w:r>
+        <w:rPr>
+          <w:rFonts w:ascii="Times New Roman" w:hAnsi="Times New Roman" w:cs="Times New Roman"/>
+          <w:sz w:val="24"/>
+          <w:szCs w:val="24"/>
+        </w:rPr>
+        <w:t xml:space="preserve"> C. Edwards</w:t>
+      </w:r>
+      <w:r>
+        <w:rPr>
+          <w:rFonts w:ascii="Times New Roman" w:hAnsi="Times New Roman" w:cs="Times New Roman"/>
+          <w:sz w:val="24"/>
+          <w:szCs w:val="24"/>
+        </w:rPr>
+        <w:t xml:space="preserve"> and </w:t>
+      </w:r>
+      <w:r>
+        <w:rPr>
+          <w:rFonts w:ascii="Times New Roman" w:hAnsi="Times New Roman" w:cs="Times New Roman"/>
+          <w:sz w:val="24"/>
+          <w:szCs w:val="24"/>
+        </w:rPr>
+        <w:t>M</w:t>
+      </w:r>
+      <w:r>
+        <w:rPr>
+          <w:rFonts w:ascii="Times New Roman" w:hAnsi="Times New Roman" w:cs="Times New Roman"/>
+          <w:sz w:val="24"/>
+          <w:szCs w:val="24"/>
+        </w:rPr>
+        <w:t>.</w:t>
+      </w:r>
+      <w:r>
+        <w:rPr>
+          <w:rFonts w:ascii="Times New Roman" w:hAnsi="Times New Roman" w:cs="Times New Roman"/>
+          <w:sz w:val="24"/>
+          <w:szCs w:val="24"/>
+        </w:rPr>
+        <w:t xml:space="preserve"> B. Steer</w:t>
+      </w:r>
+      <w:r>
+        <w:rPr>
+          <w:rFonts w:ascii="Times New Roman" w:hAnsi="Times New Roman" w:cs="Times New Roman"/>
+          <w:sz w:val="24"/>
+          <w:szCs w:val="24"/>
+        </w:rPr>
+        <w:t xml:space="preserve">, </w:t>
       </w:r>
       <w:r>
         <w:rPr>
@@ -7635,17 +8565,9 @@
           <w:sz w:val="24"/>
           <w:szCs w:val="24"/>
         </w:rPr>
-        <w:t xml:space="preserve">, </w:t>
-      </w:r>
-      <w:r>
-        <w:rPr>
-          <w:rFonts w:ascii="Times New Roman" w:hAnsi="Times New Roman" w:cs="Times New Roman"/>
-          <w:bCs/>
-          <w:sz w:val="24"/>
-          <w:szCs w:val="24"/>
-        </w:rPr>
-        <w:t>4th ed.</w:t>
-      </w:r>
+        <w:t xml:space="preserve">Foundations for </w:t>
+      </w:r>
+      <w:proofErr w:type="spellStart"/>
       <w:r>
         <w:rPr>
           <w:rFonts w:ascii="Times New Roman" w:hAnsi="Times New Roman" w:cs="Times New Roman"/>
@@ -7654,43 +8576,9 @@
           <w:sz w:val="24"/>
           <w:szCs w:val="24"/>
         </w:rPr>
-        <w:t xml:space="preserve"> </w:t>
-      </w:r>
-      <w:r>
-        <w:rPr>
-          <w:rFonts w:ascii="Times New Roman" w:hAnsi="Times New Roman" w:cs="Times New Roman"/>
-          <w:sz w:val="24"/>
-        </w:rPr>
-        <w:t>Wiley-IEEE Press, 201</w:t>
-      </w:r>
-      <w:r>
-        <w:rPr>
-          <w:rFonts w:ascii="Times New Roman" w:hAnsi="Times New Roman" w:cs="Times New Roman"/>
-          <w:sz w:val="24"/>
-        </w:rPr>
-        <w:t>6</w:t>
-      </w:r>
-      <w:r>
-        <w:rPr>
-          <w:rFonts w:ascii="Times New Roman" w:hAnsi="Times New Roman" w:cs="Times New Roman"/>
-          <w:sz w:val="24"/>
-        </w:rPr>
-        <w:t>, p. 576-</w:t>
-      </w:r>
-      <w:r>
-        <w:rPr>
-          <w:rFonts w:ascii="Times New Roman" w:hAnsi="Times New Roman" w:cs="Times New Roman"/>
-          <w:sz w:val="24"/>
-        </w:rPr>
-        <w:t>607</w:t>
-      </w:r>
-      <w:r>
-        <w:rPr>
-          <w:rFonts w:ascii="Times New Roman" w:hAnsi="Times New Roman" w:cs="Times New Roman"/>
-          <w:sz w:val="24"/>
-        </w:rPr>
-        <w:t>.</w:t>
-      </w:r>
+        <w:t>Microstrip</w:t>
+      </w:r>
+      <w:proofErr w:type="spellEnd"/>
       <w:r>
         <w:rPr>
           <w:rFonts w:ascii="Times New Roman" w:hAnsi="Times New Roman" w:cs="Times New Roman"/>
@@ -7699,11 +8587,407 @@
           <w:sz w:val="24"/>
           <w:szCs w:val="24"/>
         </w:rPr>
-        <w:t xml:space="preserve"> </w:t>
+        <w:t xml:space="preserve"> Circuit Design</w:t>
+      </w:r>
+      <w:r>
+        <w:rPr>
+          <w:rFonts w:ascii="Times New Roman" w:hAnsi="Times New Roman" w:cs="Times New Roman"/>
+          <w:bCs/>
+          <w:i/>
+          <w:sz w:val="24"/>
+          <w:szCs w:val="24"/>
+        </w:rPr>
+        <w:t xml:space="preserve">, </w:t>
+      </w:r>
+      <w:r>
+        <w:rPr>
+          <w:rFonts w:ascii="Times New Roman" w:hAnsi="Times New Roman" w:cs="Times New Roman"/>
+          <w:bCs/>
+          <w:sz w:val="24"/>
+          <w:szCs w:val="24"/>
+        </w:rPr>
+        <w:t>4th ed.</w:t>
+      </w:r>
+      <w:r>
+        <w:rPr>
+          <w:rFonts w:ascii="Times New Roman" w:hAnsi="Times New Roman" w:cs="Times New Roman"/>
+          <w:bCs/>
+          <w:i/>
+          <w:sz w:val="24"/>
+          <w:szCs w:val="24"/>
+        </w:rPr>
+        <w:t xml:space="preserve"> </w:t>
+      </w:r>
+      <w:r>
+        <w:rPr>
+          <w:rFonts w:ascii="Times New Roman" w:hAnsi="Times New Roman" w:cs="Times New Roman"/>
+          <w:sz w:val="24"/>
+        </w:rPr>
+        <w:t>Wiley-IEEE Press, 201</w:t>
+      </w:r>
+      <w:r>
+        <w:rPr>
+          <w:rFonts w:ascii="Times New Roman" w:hAnsi="Times New Roman" w:cs="Times New Roman"/>
+          <w:sz w:val="24"/>
+        </w:rPr>
+        <w:t>6</w:t>
+      </w:r>
+      <w:r>
+        <w:rPr>
+          <w:rFonts w:ascii="Times New Roman" w:hAnsi="Times New Roman" w:cs="Times New Roman"/>
+          <w:sz w:val="24"/>
+        </w:rPr>
+        <w:t>, p. 576-</w:t>
+      </w:r>
+      <w:r>
+        <w:rPr>
+          <w:rFonts w:ascii="Times New Roman" w:hAnsi="Times New Roman" w:cs="Times New Roman"/>
+          <w:sz w:val="24"/>
+        </w:rPr>
+        <w:t>607</w:t>
+      </w:r>
+      <w:r>
+        <w:rPr>
+          <w:rFonts w:ascii="Times New Roman" w:hAnsi="Times New Roman" w:cs="Times New Roman"/>
+          <w:sz w:val="24"/>
+        </w:rPr>
+        <w:t>.</w:t>
+      </w:r>
+      <w:r>
+        <w:rPr>
+          <w:rFonts w:ascii="Times New Roman" w:hAnsi="Times New Roman" w:cs="Times New Roman"/>
+          <w:bCs/>
+          <w:i/>
+          <w:sz w:val="24"/>
+          <w:szCs w:val="24"/>
+        </w:rPr>
+        <w:t xml:space="preserve"> </w:t>
+      </w:r>
+    </w:p>
+    <w:p>
+      <w:pPr>
+        <w:jc w:val="both"/>
+        <w:rPr>
+          <w:rFonts w:ascii="Times New Roman" w:hAnsi="Times New Roman" w:cs="Times New Roman"/>
+          <w:bCs/>
+          <w:sz w:val="24"/>
+          <w:szCs w:val="24"/>
+        </w:rPr>
+      </w:pPr>
+      <w:r>
+        <w:rPr>
+          <w:rFonts w:ascii="Times New Roman" w:hAnsi="Times New Roman" w:cs="Times New Roman"/>
+          <w:bCs/>
+          <w:sz w:val="24"/>
+          <w:szCs w:val="24"/>
+        </w:rPr>
+        <w:t>[16]</w:t>
+      </w:r>
+      <w:r>
+        <w:rPr>
+          <w:rFonts w:ascii="Times New Roman" w:hAnsi="Times New Roman" w:cs="Times New Roman"/>
+          <w:bCs/>
+          <w:sz w:val="24"/>
+          <w:szCs w:val="24"/>
+        </w:rPr>
+        <w:t xml:space="preserve"> J. Dickens and A. Neuber,</w:t>
+      </w:r>
+      <w:r>
+        <w:rPr>
+          <w:rFonts w:ascii="Times New Roman" w:hAnsi="Times New Roman" w:cs="Times New Roman"/>
+          <w:bCs/>
+          <w:i/>
+          <w:sz w:val="24"/>
+          <w:szCs w:val="24"/>
+        </w:rPr>
+        <w:t xml:space="preserve"> </w:t>
+      </w:r>
+      <w:r>
+        <w:rPr>
+          <w:rFonts w:ascii="Times New Roman" w:hAnsi="Times New Roman" w:cs="Times New Roman"/>
+          <w:bCs/>
+          <w:i/>
+          <w:sz w:val="24"/>
+          <w:szCs w:val="24"/>
+        </w:rPr>
+        <w:t>Material selection considerations for coaxial</w:t>
+      </w:r>
+      <w:r>
+        <w:rPr>
+          <w:rFonts w:ascii="Times New Roman" w:hAnsi="Times New Roman" w:cs="Times New Roman"/>
+          <w:bCs/>
+          <w:i/>
+          <w:sz w:val="24"/>
+          <w:szCs w:val="24"/>
+        </w:rPr>
+        <w:t xml:space="preserve">, </w:t>
+      </w:r>
+      <w:proofErr w:type="spellStart"/>
+      <w:r>
+        <w:rPr>
+          <w:rFonts w:ascii="Times New Roman" w:hAnsi="Times New Roman" w:cs="Times New Roman"/>
+          <w:bCs/>
+          <w:i/>
+          <w:sz w:val="24"/>
+          <w:szCs w:val="24"/>
+        </w:rPr>
+        <w:t>ferrimagnetic</w:t>
+      </w:r>
+      <w:proofErr w:type="spellEnd"/>
+      <w:r>
+        <w:rPr>
+          <w:rFonts w:ascii="Times New Roman" w:hAnsi="Times New Roman" w:cs="Times New Roman"/>
+          <w:bCs/>
+          <w:i/>
+          <w:sz w:val="24"/>
+          <w:szCs w:val="24"/>
+        </w:rPr>
+        <w:t xml:space="preserve">-based nonlinear </w:t>
+      </w:r>
+      <w:r>
+        <w:rPr>
+          <w:rFonts w:ascii="Times New Roman" w:hAnsi="Times New Roman" w:cs="Times New Roman"/>
+          <w:bCs/>
+          <w:i/>
+          <w:sz w:val="24"/>
+          <w:szCs w:val="24"/>
+        </w:rPr>
+        <w:t>transmission lines</w:t>
+      </w:r>
+      <w:r>
+        <w:rPr>
+          <w:rFonts w:ascii="Times New Roman" w:hAnsi="Times New Roman" w:cs="Times New Roman"/>
+          <w:bCs/>
+          <w:i/>
+          <w:sz w:val="24"/>
+          <w:szCs w:val="24"/>
+        </w:rPr>
+        <w:t xml:space="preserve">, </w:t>
+      </w:r>
+      <w:r>
+        <w:rPr>
+          <w:rFonts w:ascii="Times New Roman" w:hAnsi="Times New Roman" w:cs="Times New Roman"/>
+          <w:bCs/>
+          <w:sz w:val="24"/>
+          <w:szCs w:val="24"/>
+        </w:rPr>
+        <w:t>Journal of</w:t>
+      </w:r>
+      <w:r>
+        <w:rPr>
+          <w:rFonts w:ascii="Times New Roman" w:hAnsi="Times New Roman" w:cs="Times New Roman"/>
+          <w:bCs/>
+          <w:sz w:val="24"/>
+          <w:szCs w:val="24"/>
+        </w:rPr>
+        <w:t xml:space="preserve"> Applied Physics,</w:t>
+      </w:r>
+      <w:r>
+        <w:rPr>
+          <w:rFonts w:ascii="Times New Roman" w:hAnsi="Times New Roman" w:cs="Times New Roman"/>
+          <w:bCs/>
+          <w:sz w:val="24"/>
+          <w:szCs w:val="24"/>
+        </w:rPr>
+        <w:t xml:space="preserve"> 113, 064904,</w:t>
+      </w:r>
+      <w:r>
+        <w:rPr>
+          <w:rFonts w:ascii="Times New Roman" w:hAnsi="Times New Roman" w:cs="Times New Roman"/>
+          <w:bCs/>
+          <w:sz w:val="24"/>
+          <w:szCs w:val="24"/>
+        </w:rPr>
+        <w:t xml:space="preserve"> 2013, p. 1</w:t>
+      </w:r>
+      <w:r>
+        <w:rPr>
+          <w:rFonts w:ascii="Times New Roman" w:hAnsi="Times New Roman" w:cs="Times New Roman"/>
+          <w:bCs/>
+          <w:sz w:val="24"/>
+          <w:szCs w:val="24"/>
+        </w:rPr>
+        <w:t>-5.</w:t>
+      </w:r>
+    </w:p>
+    <w:p>
+      <w:pPr>
+        <w:jc w:val="both"/>
+        <w:rPr>
+          <w:rFonts w:ascii="Times New Roman" w:hAnsi="Times New Roman" w:cs="Times New Roman"/>
+          <w:bCs/>
+          <w:i/>
+          <w:sz w:val="24"/>
+          <w:szCs w:val="24"/>
+        </w:rPr>
+      </w:pPr>
+      <w:r>
+        <w:rPr>
+          <w:rFonts w:ascii="Times New Roman" w:hAnsi="Times New Roman" w:cs="Times New Roman"/>
+          <w:bCs/>
+          <w:sz w:val="24"/>
+          <w:szCs w:val="24"/>
+        </w:rPr>
+        <w:t xml:space="preserve">[17] </w:t>
+      </w:r>
+      <w:r>
+        <w:rPr>
+          <w:rFonts w:ascii="Times New Roman" w:hAnsi="Times New Roman" w:cs="Times New Roman"/>
+          <w:bCs/>
+          <w:sz w:val="24"/>
+          <w:szCs w:val="24"/>
+        </w:rPr>
+        <w:t xml:space="preserve">J. Parson, A. Neuber, J. Dickens and J. </w:t>
+      </w:r>
+      <w:proofErr w:type="spellStart"/>
+      <w:r>
+        <w:rPr>
+          <w:rFonts w:ascii="Times New Roman" w:hAnsi="Times New Roman" w:cs="Times New Roman"/>
+          <w:bCs/>
+          <w:sz w:val="24"/>
+          <w:szCs w:val="24"/>
+        </w:rPr>
+        <w:t>Mankowski</w:t>
+      </w:r>
+      <w:proofErr w:type="spellEnd"/>
+      <w:r>
+        <w:rPr>
+          <w:rFonts w:ascii="Times New Roman" w:hAnsi="Times New Roman" w:cs="Times New Roman"/>
+          <w:bCs/>
+          <w:sz w:val="24"/>
+          <w:szCs w:val="24"/>
+        </w:rPr>
+        <w:t xml:space="preserve">, </w:t>
+      </w:r>
+      <w:r>
+        <w:rPr>
+          <w:rFonts w:ascii="Times New Roman" w:hAnsi="Times New Roman" w:cs="Times New Roman"/>
+          <w:bCs/>
+          <w:i/>
+          <w:sz w:val="24"/>
+          <w:szCs w:val="24"/>
+        </w:rPr>
+        <w:t xml:space="preserve">Investigation of a </w:t>
+      </w:r>
+      <w:proofErr w:type="spellStart"/>
+      <w:r>
+        <w:rPr>
+          <w:rFonts w:ascii="Times New Roman" w:hAnsi="Times New Roman" w:cs="Times New Roman"/>
+          <w:bCs/>
+          <w:i/>
+          <w:sz w:val="24"/>
+          <w:szCs w:val="24"/>
+        </w:rPr>
+        <w:t>stripline</w:t>
+      </w:r>
+      <w:proofErr w:type="spellEnd"/>
+      <w:r>
+        <w:rPr>
+          <w:rFonts w:ascii="Times New Roman" w:hAnsi="Times New Roman" w:cs="Times New Roman"/>
+          <w:bCs/>
+          <w:i/>
+          <w:sz w:val="24"/>
+          <w:szCs w:val="24"/>
+        </w:rPr>
+        <w:t xml:space="preserve"> transmission line structure for gyromagnetic</w:t>
+      </w:r>
+      <w:r>
+        <w:rPr>
+          <w:rFonts w:ascii="Times New Roman" w:hAnsi="Times New Roman" w:cs="Times New Roman"/>
+          <w:bCs/>
+          <w:i/>
+          <w:sz w:val="24"/>
+          <w:szCs w:val="24"/>
+        </w:rPr>
+        <w:t xml:space="preserve"> </w:t>
+      </w:r>
+      <w:r>
+        <w:rPr>
+          <w:rFonts w:ascii="Times New Roman" w:hAnsi="Times New Roman" w:cs="Times New Roman"/>
+          <w:bCs/>
+          <w:i/>
+          <w:sz w:val="24"/>
+          <w:szCs w:val="24"/>
+        </w:rPr>
+        <w:t>nonlinear transmission line high power microwave sources</w:t>
+      </w:r>
+      <w:r>
+        <w:rPr>
+          <w:rFonts w:ascii="Times New Roman" w:hAnsi="Times New Roman" w:cs="Times New Roman"/>
+          <w:bCs/>
+          <w:i/>
+          <w:sz w:val="24"/>
+          <w:szCs w:val="24"/>
+        </w:rPr>
+        <w:t xml:space="preserve">, </w:t>
+      </w:r>
+      <w:r>
+        <w:rPr>
+          <w:rFonts w:ascii="Times New Roman" w:hAnsi="Times New Roman" w:cs="Times New Roman"/>
+          <w:bCs/>
+          <w:sz w:val="24"/>
+          <w:szCs w:val="24"/>
+        </w:rPr>
+        <w:t>Review of</w:t>
+      </w:r>
+      <w:r>
+        <w:rPr>
+          <w:rFonts w:ascii="Times New Roman" w:hAnsi="Times New Roman" w:cs="Times New Roman"/>
+          <w:bCs/>
+          <w:sz w:val="24"/>
+          <w:szCs w:val="24"/>
+        </w:rPr>
+        <w:t xml:space="preserve"> Scientific Instruments,</w:t>
+      </w:r>
+      <w:r>
+        <w:rPr>
+          <w:rFonts w:ascii="Times New Roman" w:hAnsi="Times New Roman" w:cs="Times New Roman"/>
+          <w:bCs/>
+          <w:sz w:val="24"/>
+          <w:szCs w:val="24"/>
+        </w:rPr>
+        <w:t xml:space="preserve"> 87, 034706,</w:t>
+      </w:r>
+      <w:r>
+        <w:rPr>
+          <w:rFonts w:ascii="Times New Roman" w:hAnsi="Times New Roman" w:cs="Times New Roman"/>
+          <w:bCs/>
+          <w:sz w:val="24"/>
+          <w:szCs w:val="24"/>
+        </w:rPr>
+        <w:t xml:space="preserve"> 2016, p. </w:t>
+      </w:r>
+      <w:r>
+        <w:rPr>
+          <w:rFonts w:ascii="Times New Roman" w:hAnsi="Times New Roman" w:cs="Times New Roman"/>
+          <w:bCs/>
+          <w:sz w:val="24"/>
+          <w:szCs w:val="24"/>
+        </w:rPr>
+        <w:t>1</w:t>
+      </w:r>
+      <w:r>
+        <w:rPr>
+          <w:rFonts w:ascii="Times New Roman" w:hAnsi="Times New Roman" w:cs="Times New Roman"/>
+          <w:bCs/>
+          <w:sz w:val="24"/>
+          <w:szCs w:val="24"/>
+        </w:rPr>
+        <w:t>-7.</w:t>
+      </w:r>
+      <w:r>
+        <w:rPr>
+          <w:rFonts w:ascii="Times New Roman" w:hAnsi="Times New Roman" w:cs="Times New Roman"/>
+          <w:bCs/>
+          <w:i/>
+          <w:sz w:val="24"/>
+          <w:szCs w:val="24"/>
+        </w:rPr>
+        <w:cr/>
       </w:r>
     </w:p>
     <w:sectPr>
-      <w:footerReference w:type="default" r:id="rId10"/>
+      <w:footerReference w:type="default" r:id="rId7"/>
       <w:pgSz w:w="12240" w:h="15840"/>
       <w:pgMar w:top="1440" w:right="1440" w:bottom="1440" w:left="1440" w:header="720" w:footer="720" w:gutter="0"/>
       <w:cols w:space="720"/>
@@ -8935,6 +10219,7 @@
   <w:style w:type="character" w:default="1" w:styleId="DefaultParagraphFont">
     <w:name w:val="Default Paragraph Font"/>
     <w:uiPriority w:val="1"/>
+    <w:semiHidden/>
     <w:unhideWhenUsed/>
   </w:style>
   <w:style w:type="table" w:default="1" w:styleId="TableNormal">

--- a/Thesis/Magnetic Transmission Lines/Thesis_Proposal.docx
+++ b/Thesis/Magnetic Transmission Lines/Thesis_Proposal.docx
@@ -491,22 +491,6 @@
           <w:sz w:val="24"/>
           <w:szCs w:val="24"/>
         </w:rPr>
-        <w:t>Although</w:t>
-      </w:r>
-      <w:r>
-        <w:rPr>
-          <w:rFonts w:ascii="Times New Roman" w:hAnsi="Times New Roman" w:cs="Times New Roman"/>
-          <w:sz w:val="24"/>
-          <w:szCs w:val="24"/>
-        </w:rPr>
-        <w:t xml:space="preserve"> </w:t>
-      </w:r>
-      <w:r>
-        <w:rPr>
-          <w:rFonts w:ascii="Times New Roman" w:hAnsi="Times New Roman" w:cs="Times New Roman"/>
-          <w:sz w:val="24"/>
-          <w:szCs w:val="24"/>
-        </w:rPr>
         <w:t>Magnetic Transmission Line is the</w:t>
       </w:r>
       <w:r>
@@ -547,7 +531,7 @@
           <w:sz w:val="24"/>
           <w:szCs w:val="24"/>
         </w:rPr>
-        <w:t>Electric Transmission Line, it has received very little attention</w:t>
+        <w:t>Electric Transmission Line</w:t>
       </w:r>
       <w:r>
         <w:rPr>
@@ -563,47 +547,343 @@
           <w:sz w:val="24"/>
           <w:szCs w:val="24"/>
         </w:rPr>
-        <w:t>Its</w:t>
-      </w:r>
-      <w:r>
-        <w:rPr>
-          <w:rFonts w:ascii="Times New Roman" w:hAnsi="Times New Roman" w:cs="Times New Roman"/>
-          <w:sz w:val="24"/>
-          <w:szCs w:val="24"/>
-        </w:rPr>
-        <w:t xml:space="preserve"> </w:t>
-      </w:r>
-      <w:r>
-        <w:rPr>
-          <w:rFonts w:ascii="Times New Roman" w:hAnsi="Times New Roman" w:cs="Times New Roman"/>
-          <w:sz w:val="24"/>
-          <w:szCs w:val="24"/>
-        </w:rPr>
-        <w:t>theory, construction,</w:t>
-      </w:r>
-      <w:r>
-        <w:rPr>
-          <w:rFonts w:ascii="Times New Roman" w:hAnsi="Times New Roman" w:cs="Times New Roman"/>
-          <w:sz w:val="24"/>
-          <w:szCs w:val="24"/>
-        </w:rPr>
-        <w:t xml:space="preserve"> modeling</w:t>
-      </w:r>
-      <w:r>
-        <w:rPr>
-          <w:rFonts w:ascii="Times New Roman" w:hAnsi="Times New Roman" w:cs="Times New Roman"/>
-          <w:sz w:val="24"/>
-          <w:szCs w:val="24"/>
-        </w:rPr>
-        <w:t xml:space="preserve"> and applications are </w:t>
-      </w:r>
-      <w:r>
-        <w:rPr>
-          <w:rFonts w:ascii="Times New Roman" w:hAnsi="Times New Roman" w:cs="Times New Roman"/>
-          <w:sz w:val="24"/>
-          <w:szCs w:val="24"/>
-        </w:rPr>
-        <w:t>still evolving</w:t>
+        <w:t>It</w:t>
+      </w:r>
+      <w:r>
+        <w:rPr>
+          <w:rFonts w:ascii="Times New Roman" w:hAnsi="Times New Roman" w:cs="Times New Roman"/>
+          <w:sz w:val="24"/>
+          <w:szCs w:val="24"/>
+        </w:rPr>
+        <w:t>s</w:t>
+      </w:r>
+      <w:r>
+        <w:rPr>
+          <w:rFonts w:ascii="Times New Roman" w:hAnsi="Times New Roman" w:cs="Times New Roman"/>
+          <w:sz w:val="24"/>
+          <w:szCs w:val="24"/>
+        </w:rPr>
+        <w:t xml:space="preserve"> </w:t>
+      </w:r>
+      <w:r>
+        <w:rPr>
+          <w:rFonts w:ascii="Times New Roman" w:hAnsi="Times New Roman" w:cs="Times New Roman"/>
+          <w:sz w:val="24"/>
+          <w:szCs w:val="24"/>
+        </w:rPr>
+        <w:t>theory, encompasses</w:t>
+      </w:r>
+      <w:r>
+        <w:rPr>
+          <w:rFonts w:ascii="Times New Roman" w:hAnsi="Times New Roman" w:cs="Times New Roman"/>
+          <w:sz w:val="24"/>
+          <w:szCs w:val="24"/>
+        </w:rPr>
+        <w:t xml:space="preserve"> </w:t>
+      </w:r>
+      <w:r>
+        <w:rPr>
+          <w:rFonts w:ascii="Times New Roman" w:hAnsi="Times New Roman" w:cs="Times New Roman"/>
+          <w:sz w:val="24"/>
+          <w:szCs w:val="24"/>
+        </w:rPr>
+        <w:t>a diverse range of</w:t>
+      </w:r>
+      <w:r>
+        <w:rPr>
+          <w:rFonts w:ascii="Times New Roman" w:hAnsi="Times New Roman" w:cs="Times New Roman"/>
+          <w:sz w:val="24"/>
+          <w:szCs w:val="24"/>
+        </w:rPr>
+        <w:t xml:space="preserve"> applications including </w:t>
+      </w:r>
+      <w:r>
+        <w:rPr>
+          <w:rFonts w:ascii="Times New Roman" w:hAnsi="Times New Roman" w:cs="Times New Roman"/>
+          <w:sz w:val="24"/>
+          <w:szCs w:val="24"/>
+        </w:rPr>
+        <w:t>T</w:t>
+      </w:r>
+      <w:r>
+        <w:rPr>
+          <w:rFonts w:ascii="Times New Roman" w:hAnsi="Times New Roman" w:cs="Times New Roman"/>
+          <w:sz w:val="24"/>
+          <w:szCs w:val="24"/>
+        </w:rPr>
+        <w:t xml:space="preserve">ransformers, Dynamic Machines, </w:t>
+      </w:r>
+      <w:r>
+        <w:rPr>
+          <w:rFonts w:ascii="Times New Roman" w:hAnsi="Times New Roman" w:cs="Times New Roman"/>
+          <w:sz w:val="24"/>
+          <w:szCs w:val="24"/>
+        </w:rPr>
+        <w:t>M</w:t>
+      </w:r>
+      <w:r>
+        <w:rPr>
+          <w:rFonts w:ascii="Times New Roman" w:hAnsi="Times New Roman" w:cs="Times New Roman"/>
+          <w:sz w:val="24"/>
+          <w:szCs w:val="24"/>
+        </w:rPr>
+        <w:t xml:space="preserve">icrowave </w:t>
+      </w:r>
+      <w:r>
+        <w:rPr>
+          <w:rFonts w:ascii="Times New Roman" w:hAnsi="Times New Roman" w:cs="Times New Roman"/>
+          <w:sz w:val="24"/>
+          <w:szCs w:val="24"/>
+        </w:rPr>
+        <w:t>Generator</w:t>
+      </w:r>
+      <w:r>
+        <w:rPr>
+          <w:rFonts w:ascii="Times New Roman" w:hAnsi="Times New Roman" w:cs="Times New Roman"/>
+          <w:sz w:val="24"/>
+          <w:szCs w:val="24"/>
+        </w:rPr>
+        <w:t xml:space="preserve">s, </w:t>
+      </w:r>
+      <w:r>
+        <w:rPr>
+          <w:rFonts w:ascii="Times New Roman" w:hAnsi="Times New Roman" w:cs="Times New Roman"/>
+          <w:sz w:val="24"/>
+          <w:szCs w:val="24"/>
+        </w:rPr>
+        <w:t>Tuners</w:t>
+      </w:r>
+      <w:r>
+        <w:rPr>
+          <w:rFonts w:ascii="Times New Roman" w:hAnsi="Times New Roman" w:cs="Times New Roman"/>
+          <w:sz w:val="24"/>
+          <w:szCs w:val="24"/>
+        </w:rPr>
+        <w:t>, Couplers, Isolators, Power Dividers etc</w:t>
+      </w:r>
+      <w:r>
+        <w:rPr>
+          <w:rFonts w:ascii="Times New Roman" w:hAnsi="Times New Roman" w:cs="Times New Roman"/>
+          <w:sz w:val="24"/>
+          <w:szCs w:val="24"/>
+        </w:rPr>
+        <w:t>.</w:t>
+      </w:r>
+      <w:r>
+        <w:rPr>
+          <w:rFonts w:ascii="Times New Roman" w:hAnsi="Times New Roman" w:cs="Times New Roman"/>
+          <w:sz w:val="24"/>
+          <w:szCs w:val="24"/>
+        </w:rPr>
+        <w:t xml:space="preserve"> </w:t>
+      </w:r>
+      <w:r>
+        <w:rPr>
+          <w:rFonts w:ascii="Times New Roman" w:hAnsi="Times New Roman" w:cs="Times New Roman"/>
+          <w:sz w:val="24"/>
+          <w:szCs w:val="24"/>
+        </w:rPr>
+        <w:t>Intrinsically</w:t>
+      </w:r>
+      <w:r>
+        <w:rPr>
+          <w:rFonts w:ascii="Times New Roman" w:hAnsi="Times New Roman" w:cs="Times New Roman"/>
+          <w:sz w:val="24"/>
+          <w:szCs w:val="24"/>
+        </w:rPr>
+        <w:t xml:space="preserve">, </w:t>
+      </w:r>
+      <w:r>
+        <w:rPr>
+          <w:rFonts w:ascii="Times New Roman" w:hAnsi="Times New Roman" w:cs="Times New Roman"/>
+          <w:sz w:val="24"/>
+          <w:szCs w:val="24"/>
+        </w:rPr>
+        <w:t>Magnetic Transmissio</w:t>
+      </w:r>
+      <w:r>
+        <w:rPr>
+          <w:rFonts w:ascii="Times New Roman" w:hAnsi="Times New Roman" w:cs="Times New Roman"/>
+          <w:sz w:val="24"/>
+          <w:szCs w:val="24"/>
+        </w:rPr>
+        <w:t>n Line</w:t>
+      </w:r>
+      <w:r>
+        <w:rPr>
+          <w:rFonts w:ascii="Times New Roman" w:hAnsi="Times New Roman" w:cs="Times New Roman"/>
+          <w:sz w:val="24"/>
+          <w:szCs w:val="24"/>
+        </w:rPr>
+        <w:t xml:space="preserve"> </w:t>
+      </w:r>
+      <w:r>
+        <w:rPr>
+          <w:rFonts w:ascii="Times New Roman" w:hAnsi="Times New Roman" w:cs="Times New Roman"/>
+          <w:sz w:val="24"/>
+          <w:szCs w:val="24"/>
+        </w:rPr>
+        <w:t>is</w:t>
+      </w:r>
+      <w:r>
+        <w:rPr>
+          <w:rFonts w:ascii="Times New Roman" w:hAnsi="Times New Roman" w:cs="Times New Roman"/>
+          <w:sz w:val="24"/>
+          <w:szCs w:val="24"/>
+        </w:rPr>
+        <w:t xml:space="preserve"> made from a </w:t>
+      </w:r>
+      <w:r>
+        <w:rPr>
+          <w:rFonts w:ascii="Times New Roman" w:hAnsi="Times New Roman" w:cs="Times New Roman"/>
+          <w:sz w:val="24"/>
+          <w:szCs w:val="24"/>
+        </w:rPr>
+        <w:t xml:space="preserve">non-conducting </w:t>
+      </w:r>
+      <w:r>
+        <w:rPr>
+          <w:rFonts w:ascii="Times New Roman" w:hAnsi="Times New Roman" w:cs="Times New Roman"/>
+          <w:sz w:val="24"/>
+          <w:szCs w:val="24"/>
+        </w:rPr>
+        <w:t xml:space="preserve">magnetic </w:t>
+      </w:r>
+      <w:r>
+        <w:rPr>
+          <w:rFonts w:ascii="Times New Roman" w:hAnsi="Times New Roman" w:cs="Times New Roman"/>
+          <w:sz w:val="24"/>
+          <w:szCs w:val="24"/>
+        </w:rPr>
+        <w:t>material</w:t>
+      </w:r>
+      <w:r>
+        <w:rPr>
+          <w:rFonts w:ascii="Times New Roman" w:hAnsi="Times New Roman" w:cs="Times New Roman"/>
+          <w:sz w:val="24"/>
+          <w:szCs w:val="24"/>
+        </w:rPr>
+        <w:t>,</w:t>
+      </w:r>
+      <w:r>
+        <w:rPr>
+          <w:rFonts w:ascii="Times New Roman" w:hAnsi="Times New Roman" w:cs="Times New Roman"/>
+          <w:sz w:val="24"/>
+          <w:szCs w:val="24"/>
+        </w:rPr>
+        <w:t xml:space="preserve"> with a</w:t>
+      </w:r>
+      <w:r>
+        <w:rPr>
+          <w:rFonts w:ascii="Times New Roman" w:hAnsi="Times New Roman" w:cs="Times New Roman"/>
+          <w:sz w:val="24"/>
+          <w:szCs w:val="24"/>
+        </w:rPr>
+        <w:t xml:space="preserve"> high permeability</w:t>
+      </w:r>
+      <w:r>
+        <w:rPr>
+          <w:rFonts w:ascii="Times New Roman" w:hAnsi="Times New Roman" w:cs="Times New Roman"/>
+          <w:sz w:val="24"/>
+          <w:szCs w:val="24"/>
+        </w:rPr>
+        <w:t>.</w:t>
+      </w:r>
+      <w:r>
+        <w:rPr>
+          <w:rFonts w:ascii="Times New Roman" w:hAnsi="Times New Roman" w:cs="Times New Roman"/>
+          <w:sz w:val="24"/>
+          <w:szCs w:val="24"/>
+        </w:rPr>
+        <w:t xml:space="preserve"> </w:t>
+      </w:r>
+      <w:r>
+        <w:rPr>
+          <w:rFonts w:ascii="Times New Roman" w:hAnsi="Times New Roman" w:cs="Times New Roman"/>
+          <w:sz w:val="24"/>
+          <w:szCs w:val="24"/>
+        </w:rPr>
+        <w:t xml:space="preserve">It conducts Magnetic Flux which </w:t>
+      </w:r>
+      <w:r>
+        <w:rPr>
+          <w:rFonts w:ascii="Times New Roman" w:hAnsi="Times New Roman" w:cs="Times New Roman"/>
+          <w:sz w:val="24"/>
+          <w:szCs w:val="24"/>
+        </w:rPr>
+        <w:t>acts as</w:t>
+      </w:r>
+      <w:r>
+        <w:rPr>
+          <w:rFonts w:ascii="Times New Roman" w:hAnsi="Times New Roman" w:cs="Times New Roman"/>
+          <w:sz w:val="24"/>
+          <w:szCs w:val="24"/>
+        </w:rPr>
+        <w:t xml:space="preserve"> the Magnetic charge. </w:t>
+      </w:r>
+      <w:r>
+        <w:rPr>
+          <w:rFonts w:ascii="Times New Roman" w:hAnsi="Times New Roman" w:cs="Times New Roman"/>
+          <w:sz w:val="24"/>
+          <w:szCs w:val="24"/>
+        </w:rPr>
+        <w:t xml:space="preserve">Time varying magnetic flux results in a Magnetic </w:t>
+      </w:r>
+      <w:r>
+        <w:rPr>
+          <w:rFonts w:ascii="Times New Roman" w:hAnsi="Times New Roman" w:cs="Times New Roman"/>
+          <w:sz w:val="24"/>
+          <w:szCs w:val="24"/>
+        </w:rPr>
+        <w:t>Displacement C</w:t>
+      </w:r>
+      <w:r>
+        <w:rPr>
+          <w:rFonts w:ascii="Times New Roman" w:hAnsi="Times New Roman" w:cs="Times New Roman"/>
+          <w:sz w:val="24"/>
+          <w:szCs w:val="24"/>
+        </w:rPr>
+        <w:t xml:space="preserve">urrent inside the Transmission Line, which has the units of Volts. </w:t>
+      </w:r>
+      <w:r>
+        <w:rPr>
+          <w:rFonts w:ascii="Times New Roman" w:hAnsi="Times New Roman" w:cs="Times New Roman"/>
+          <w:sz w:val="24"/>
+          <w:szCs w:val="24"/>
+        </w:rPr>
+        <w:t>This produces a gradient Magnetic Field</w:t>
+      </w:r>
+      <w:r>
+        <w:rPr>
+          <w:rFonts w:ascii="Times New Roman" w:hAnsi="Times New Roman" w:cs="Times New Roman"/>
+          <w:sz w:val="24"/>
+          <w:szCs w:val="24"/>
+        </w:rPr>
+        <w:t>;</w:t>
+      </w:r>
+      <w:r>
+        <w:rPr>
+          <w:rFonts w:ascii="Times New Roman" w:hAnsi="Times New Roman" w:cs="Times New Roman"/>
+          <w:sz w:val="24"/>
+          <w:szCs w:val="24"/>
+        </w:rPr>
+        <w:t xml:space="preserve"> with Fields Lines </w:t>
+      </w:r>
+      <w:r>
+        <w:rPr>
+          <w:rFonts w:ascii="Times New Roman" w:hAnsi="Times New Roman" w:cs="Times New Roman"/>
+          <w:sz w:val="24"/>
+          <w:szCs w:val="24"/>
+        </w:rPr>
+        <w:t xml:space="preserve">that </w:t>
+      </w:r>
+      <w:r>
+        <w:rPr>
+          <w:rFonts w:ascii="Times New Roman" w:hAnsi="Times New Roman" w:cs="Times New Roman"/>
+          <w:sz w:val="24"/>
+          <w:szCs w:val="24"/>
+        </w:rPr>
+        <w:t>spread radially outwards</w:t>
       </w:r>
       <w:r>
         <w:rPr>
@@ -619,103 +899,319 @@
           <w:sz w:val="24"/>
           <w:szCs w:val="24"/>
         </w:rPr>
-        <w:t xml:space="preserve">Magnetic Transmission Line Theory has many applications including power transformers, Dynamic Machines, Hysteresis Motors, Reluctance Motors, high power microwave </w:t>
-      </w:r>
-      <w:r>
-        <w:rPr>
-          <w:rFonts w:ascii="Times New Roman" w:hAnsi="Times New Roman" w:cs="Times New Roman"/>
-          <w:sz w:val="24"/>
-          <w:szCs w:val="24"/>
-        </w:rPr>
-        <w:t>generator</w:t>
-      </w:r>
-      <w:r>
-        <w:rPr>
-          <w:rFonts w:ascii="Times New Roman" w:hAnsi="Times New Roman" w:cs="Times New Roman"/>
-          <w:sz w:val="24"/>
-          <w:szCs w:val="24"/>
-        </w:rPr>
-        <w:t>s, frequency tuners, phase shifters etc.</w:t>
-      </w:r>
-      <w:r>
-        <w:rPr>
-          <w:rFonts w:ascii="Times New Roman" w:hAnsi="Times New Roman" w:cs="Times New Roman"/>
-          <w:sz w:val="24"/>
-          <w:szCs w:val="24"/>
-        </w:rPr>
-        <w:t xml:space="preserve"> </w:t>
-      </w:r>
-      <w:r>
-        <w:rPr>
-          <w:rFonts w:ascii="Times New Roman" w:hAnsi="Times New Roman" w:cs="Times New Roman"/>
-          <w:sz w:val="24"/>
-          <w:szCs w:val="24"/>
-        </w:rPr>
-        <w:t>Intrinsically</w:t>
-      </w:r>
-      <w:r>
-        <w:rPr>
-          <w:rFonts w:ascii="Times New Roman" w:hAnsi="Times New Roman" w:cs="Times New Roman"/>
-          <w:sz w:val="24"/>
-          <w:szCs w:val="24"/>
-        </w:rPr>
-        <w:t xml:space="preserve">, </w:t>
-      </w:r>
-      <w:r>
-        <w:rPr>
-          <w:rFonts w:ascii="Times New Roman" w:hAnsi="Times New Roman" w:cs="Times New Roman"/>
-          <w:sz w:val="24"/>
-          <w:szCs w:val="24"/>
-        </w:rPr>
-        <w:t>Magnetic Transmissio</w:t>
-      </w:r>
-      <w:r>
-        <w:rPr>
-          <w:rFonts w:ascii="Times New Roman" w:hAnsi="Times New Roman" w:cs="Times New Roman"/>
-          <w:sz w:val="24"/>
-          <w:szCs w:val="24"/>
-        </w:rPr>
-        <w:t>n Line</w:t>
-      </w:r>
-      <w:r>
-        <w:rPr>
-          <w:rFonts w:ascii="Times New Roman" w:hAnsi="Times New Roman" w:cs="Times New Roman"/>
-          <w:sz w:val="24"/>
-          <w:szCs w:val="24"/>
-        </w:rPr>
-        <w:t xml:space="preserve"> </w:t>
-      </w:r>
-      <w:r>
-        <w:rPr>
-          <w:rFonts w:ascii="Times New Roman" w:hAnsi="Times New Roman" w:cs="Times New Roman"/>
-          <w:sz w:val="24"/>
-          <w:szCs w:val="24"/>
-        </w:rPr>
-        <w:t>is</w:t>
-      </w:r>
-      <w:r>
-        <w:rPr>
-          <w:rFonts w:ascii="Times New Roman" w:hAnsi="Times New Roman" w:cs="Times New Roman"/>
-          <w:sz w:val="24"/>
-          <w:szCs w:val="24"/>
-        </w:rPr>
-        <w:t xml:space="preserve"> made from a </w:t>
-      </w:r>
-      <w:r>
-        <w:rPr>
-          <w:rFonts w:ascii="Times New Roman" w:hAnsi="Times New Roman" w:cs="Times New Roman"/>
-          <w:sz w:val="24"/>
-          <w:szCs w:val="24"/>
-        </w:rPr>
-        <w:t xml:space="preserve">magnetic </w:t>
-      </w:r>
-      <w:r>
-        <w:rPr>
-          <w:rFonts w:ascii="Times New Roman" w:hAnsi="Times New Roman" w:cs="Times New Roman"/>
-          <w:sz w:val="24"/>
-          <w:szCs w:val="24"/>
-        </w:rPr>
-        <w:t>material</w:t>
+        <w:t>T</w:t>
+      </w:r>
+      <w:r>
+        <w:rPr>
+          <w:rFonts w:ascii="Times New Roman" w:hAnsi="Times New Roman" w:cs="Times New Roman"/>
+          <w:sz w:val="24"/>
+          <w:szCs w:val="24"/>
+        </w:rPr>
+        <w:t xml:space="preserve">he magnetic voltage </w:t>
+      </w:r>
+      <w:r>
+        <w:rPr>
+          <w:rFonts w:ascii="Times New Roman" w:hAnsi="Times New Roman" w:cs="Times New Roman"/>
+          <w:sz w:val="24"/>
+          <w:szCs w:val="24"/>
+        </w:rPr>
+        <w:t>due to this Magnetic Field</w:t>
+      </w:r>
+      <w:r>
+        <w:rPr>
+          <w:rFonts w:ascii="Times New Roman" w:hAnsi="Times New Roman" w:cs="Times New Roman"/>
+          <w:sz w:val="24"/>
+          <w:szCs w:val="24"/>
+        </w:rPr>
+        <w:t xml:space="preserve"> </w:t>
+      </w:r>
+      <w:r>
+        <w:rPr>
+          <w:rFonts w:ascii="Times New Roman" w:hAnsi="Times New Roman" w:cs="Times New Roman"/>
+          <w:sz w:val="24"/>
+          <w:szCs w:val="24"/>
+        </w:rPr>
+        <w:t>is measured in</w:t>
+      </w:r>
+      <w:r>
+        <w:rPr>
+          <w:rFonts w:ascii="Times New Roman" w:hAnsi="Times New Roman" w:cs="Times New Roman"/>
+          <w:sz w:val="24"/>
+          <w:szCs w:val="24"/>
+        </w:rPr>
+        <w:t xml:space="preserve"> Amperes.</w:t>
+      </w:r>
+      <w:r>
+        <w:rPr>
+          <w:rFonts w:ascii="Times New Roman" w:hAnsi="Times New Roman" w:cs="Times New Roman"/>
+          <w:sz w:val="24"/>
+          <w:szCs w:val="24"/>
+        </w:rPr>
+        <w:t xml:space="preserve"> </w:t>
+      </w:r>
+      <w:r>
+        <w:rPr>
+          <w:rFonts w:ascii="Times New Roman" w:hAnsi="Times New Roman" w:cs="Times New Roman"/>
+          <w:sz w:val="24"/>
+          <w:szCs w:val="24"/>
+        </w:rPr>
+        <w:t>Although, t</w:t>
+      </w:r>
+      <w:r>
+        <w:rPr>
+          <w:rFonts w:ascii="Times New Roman" w:hAnsi="Times New Roman" w:cs="Times New Roman"/>
+          <w:sz w:val="24"/>
+          <w:szCs w:val="24"/>
+        </w:rPr>
+        <w:t xml:space="preserve">he operation of a Magnetic Transmission Line does not involve electric charges, </w:t>
+      </w:r>
+      <w:r>
+        <w:rPr>
+          <w:rFonts w:ascii="Times New Roman" w:hAnsi="Times New Roman" w:cs="Times New Roman"/>
+          <w:sz w:val="24"/>
+          <w:szCs w:val="24"/>
+        </w:rPr>
+        <w:t xml:space="preserve">Magnetic </w:t>
+      </w:r>
+      <w:r>
+        <w:rPr>
+          <w:rFonts w:ascii="Times New Roman" w:hAnsi="Times New Roman" w:cs="Times New Roman"/>
+          <w:sz w:val="24"/>
+          <w:szCs w:val="24"/>
+        </w:rPr>
+        <w:t>Displacement C</w:t>
+      </w:r>
+      <w:r>
+        <w:rPr>
+          <w:rFonts w:ascii="Times New Roman" w:hAnsi="Times New Roman" w:cs="Times New Roman"/>
+          <w:sz w:val="24"/>
+          <w:szCs w:val="24"/>
+        </w:rPr>
+        <w:t xml:space="preserve">urrent </w:t>
+      </w:r>
+      <w:r>
+        <w:rPr>
+          <w:rFonts w:ascii="Times New Roman" w:hAnsi="Times New Roman" w:cs="Times New Roman"/>
+          <w:sz w:val="24"/>
+          <w:szCs w:val="24"/>
+        </w:rPr>
+        <w:t>produce</w:t>
+      </w:r>
+      <w:r>
+        <w:rPr>
+          <w:rFonts w:ascii="Times New Roman" w:hAnsi="Times New Roman" w:cs="Times New Roman"/>
+          <w:sz w:val="24"/>
+          <w:szCs w:val="24"/>
+        </w:rPr>
+        <w:t>s</w:t>
+      </w:r>
+      <w:r>
+        <w:rPr>
+          <w:rFonts w:ascii="Times New Roman" w:hAnsi="Times New Roman" w:cs="Times New Roman"/>
+          <w:sz w:val="24"/>
+          <w:szCs w:val="24"/>
+        </w:rPr>
+        <w:t xml:space="preserve"> </w:t>
+      </w:r>
+      <w:r>
+        <w:rPr>
+          <w:rFonts w:ascii="Times New Roman" w:hAnsi="Times New Roman" w:cs="Times New Roman"/>
+          <w:sz w:val="24"/>
+          <w:szCs w:val="24"/>
+        </w:rPr>
+        <w:t>a</w:t>
+      </w:r>
+      <w:r>
+        <w:rPr>
+          <w:rFonts w:ascii="Times New Roman" w:hAnsi="Times New Roman" w:cs="Times New Roman"/>
+          <w:sz w:val="24"/>
+          <w:szCs w:val="24"/>
+        </w:rPr>
+        <w:t>n</w:t>
+      </w:r>
+      <w:r>
+        <w:rPr>
+          <w:rFonts w:ascii="Times New Roman" w:hAnsi="Times New Roman" w:cs="Times New Roman"/>
+          <w:sz w:val="24"/>
+          <w:szCs w:val="24"/>
+        </w:rPr>
+        <w:t xml:space="preserve"> </w:t>
+      </w:r>
+      <w:r>
+        <w:rPr>
+          <w:rFonts w:ascii="Times New Roman" w:hAnsi="Times New Roman" w:cs="Times New Roman"/>
+          <w:sz w:val="24"/>
+          <w:szCs w:val="24"/>
+        </w:rPr>
+        <w:t xml:space="preserve">Electric Field with closed Field Lines </w:t>
+      </w:r>
+      <w:r>
+        <w:rPr>
+          <w:rFonts w:ascii="Times New Roman" w:hAnsi="Times New Roman" w:cs="Times New Roman"/>
+          <w:sz w:val="24"/>
+          <w:szCs w:val="24"/>
+        </w:rPr>
+        <w:t>encircling</w:t>
+      </w:r>
+      <w:r>
+        <w:rPr>
+          <w:rFonts w:ascii="Times New Roman" w:hAnsi="Times New Roman" w:cs="Times New Roman"/>
+          <w:sz w:val="24"/>
+          <w:szCs w:val="24"/>
+        </w:rPr>
+        <w:t xml:space="preserve"> the Magnetic Transmission Line</w:t>
+      </w:r>
+      <w:r>
+        <w:rPr>
+          <w:rFonts w:ascii="Times New Roman" w:hAnsi="Times New Roman" w:cs="Times New Roman"/>
+          <w:sz w:val="24"/>
+          <w:szCs w:val="24"/>
+        </w:rPr>
+        <w:t>.</w:t>
+      </w:r>
+      <w:r>
+        <w:rPr>
+          <w:rFonts w:ascii="Times New Roman" w:hAnsi="Times New Roman" w:cs="Times New Roman"/>
+          <w:sz w:val="24"/>
+          <w:szCs w:val="24"/>
+        </w:rPr>
+        <w:t xml:space="preserve"> </w:t>
+      </w:r>
+      <w:r>
+        <w:rPr>
+          <w:rFonts w:ascii="Times New Roman" w:hAnsi="Times New Roman" w:cs="Times New Roman"/>
+          <w:sz w:val="24"/>
+          <w:szCs w:val="24"/>
+        </w:rPr>
+        <w:t xml:space="preserve">Together, the Electric and Magnetic Fields transmit Energy along the direction of propagation. </w:t>
+      </w:r>
+      <w:r>
+        <w:rPr>
+          <w:rFonts w:ascii="Times New Roman" w:hAnsi="Times New Roman" w:cs="Times New Roman"/>
+          <w:sz w:val="24"/>
+          <w:szCs w:val="24"/>
+        </w:rPr>
+        <w:t>The</w:t>
+      </w:r>
+      <w:r>
+        <w:rPr>
+          <w:rFonts w:ascii="Times New Roman" w:hAnsi="Times New Roman" w:cs="Times New Roman"/>
+          <w:sz w:val="24"/>
+          <w:szCs w:val="24"/>
+        </w:rPr>
+        <w:t>se</w:t>
+      </w:r>
+      <w:r>
+        <w:rPr>
+          <w:rFonts w:ascii="Times New Roman" w:hAnsi="Times New Roman" w:cs="Times New Roman"/>
+          <w:sz w:val="24"/>
+          <w:szCs w:val="24"/>
+        </w:rPr>
+        <w:t xml:space="preserve"> relations </w:t>
+      </w:r>
+      <w:r>
+        <w:rPr>
+          <w:rFonts w:ascii="Times New Roman" w:hAnsi="Times New Roman" w:cs="Times New Roman"/>
+          <w:sz w:val="24"/>
+          <w:szCs w:val="24"/>
+        </w:rPr>
+        <w:t>will</w:t>
+      </w:r>
+      <w:r>
+        <w:rPr>
+          <w:rFonts w:ascii="Times New Roman" w:hAnsi="Times New Roman" w:cs="Times New Roman"/>
+          <w:sz w:val="24"/>
+          <w:szCs w:val="24"/>
+        </w:rPr>
+        <w:t xml:space="preserve"> be</w:t>
+      </w:r>
+      <w:r>
+        <w:rPr>
+          <w:rFonts w:ascii="Times New Roman" w:hAnsi="Times New Roman" w:cs="Times New Roman"/>
+          <w:sz w:val="24"/>
+          <w:szCs w:val="24"/>
+        </w:rPr>
+        <w:t xml:space="preserve"> modeled using Maxwell’s Equations and magnetic circuits to study the time and frequency domain behavior of Magnetic Transmission Lines. </w:t>
+      </w:r>
+      <w:r>
+        <w:rPr>
+          <w:rFonts w:ascii="Times New Roman" w:hAnsi="Times New Roman" w:cs="Times New Roman"/>
+          <w:sz w:val="24"/>
+          <w:szCs w:val="24"/>
+        </w:rPr>
+        <w:t xml:space="preserve">Furthermore, </w:t>
+      </w:r>
+      <w:r>
+        <w:rPr>
+          <w:rFonts w:ascii="Times New Roman" w:hAnsi="Times New Roman" w:cs="Times New Roman"/>
+          <w:sz w:val="24"/>
+          <w:szCs w:val="24"/>
+        </w:rPr>
+        <w:t xml:space="preserve">Finite Difference Time Domain Electromagnetic Field Simulations </w:t>
+      </w:r>
+      <w:r>
+        <w:rPr>
+          <w:rFonts w:ascii="Times New Roman" w:hAnsi="Times New Roman" w:cs="Times New Roman"/>
+          <w:sz w:val="24"/>
+          <w:szCs w:val="24"/>
+        </w:rPr>
+        <w:t xml:space="preserve">will be carried out </w:t>
+      </w:r>
+      <w:r>
+        <w:rPr>
+          <w:rFonts w:ascii="Times New Roman" w:hAnsi="Times New Roman" w:cs="Times New Roman"/>
+          <w:sz w:val="24"/>
+          <w:szCs w:val="24"/>
+        </w:rPr>
+        <w:t>in MEEP</w:t>
+      </w:r>
+      <w:r>
+        <w:rPr>
+          <w:rFonts w:ascii="Times New Roman" w:hAnsi="Times New Roman" w:cs="Times New Roman"/>
+          <w:sz w:val="24"/>
+          <w:szCs w:val="24"/>
+        </w:rPr>
+        <w:t xml:space="preserve"> [6]</w:t>
+      </w:r>
+      <w:r>
+        <w:rPr>
+          <w:rFonts w:ascii="Times New Roman" w:hAnsi="Times New Roman" w:cs="Times New Roman"/>
+          <w:sz w:val="24"/>
+          <w:szCs w:val="24"/>
+        </w:rPr>
+        <w:t xml:space="preserve"> </w:t>
+      </w:r>
+      <w:r>
+        <w:rPr>
+          <w:rFonts w:ascii="Times New Roman" w:hAnsi="Times New Roman" w:cs="Times New Roman"/>
+          <w:sz w:val="24"/>
+          <w:szCs w:val="24"/>
+        </w:rPr>
+        <w:t>Simulator</w:t>
+      </w:r>
+      <w:r>
+        <w:rPr>
+          <w:rFonts w:ascii="Times New Roman" w:hAnsi="Times New Roman" w:cs="Times New Roman"/>
+          <w:sz w:val="24"/>
+          <w:szCs w:val="24"/>
+        </w:rPr>
+        <w:t xml:space="preserve"> </w:t>
+      </w:r>
+      <w:r>
+        <w:rPr>
+          <w:rFonts w:ascii="Times New Roman" w:hAnsi="Times New Roman" w:cs="Times New Roman"/>
+          <w:sz w:val="24"/>
+          <w:szCs w:val="24"/>
+        </w:rPr>
+        <w:t>for</w:t>
+      </w:r>
+      <w:r>
+        <w:rPr>
+          <w:rFonts w:ascii="Times New Roman" w:hAnsi="Times New Roman" w:cs="Times New Roman"/>
+          <w:sz w:val="24"/>
+          <w:szCs w:val="24"/>
+        </w:rPr>
+        <w:t xml:space="preserve"> anisotropic, inhomogeneous</w:t>
       </w:r>
       <w:r>
         <w:rPr>
@@ -731,351 +1227,23 @@
           <w:sz w:val="24"/>
           <w:szCs w:val="24"/>
         </w:rPr>
-        <w:t xml:space="preserve"> with a very high relative permeability</w:t>
-      </w:r>
-      <w:r>
-        <w:rPr>
-          <w:rFonts w:ascii="Times New Roman" w:hAnsi="Times New Roman" w:cs="Times New Roman"/>
-          <w:sz w:val="24"/>
-          <w:szCs w:val="24"/>
-        </w:rPr>
-        <w:t>,</w:t>
-      </w:r>
-      <w:r>
-        <w:rPr>
-          <w:rFonts w:ascii="Times New Roman" w:hAnsi="Times New Roman" w:cs="Times New Roman"/>
-          <w:sz w:val="24"/>
-          <w:szCs w:val="24"/>
-        </w:rPr>
-        <w:t xml:space="preserve"> </w:t>
-      </w:r>
-      <w:r>
-        <w:rPr>
-          <w:rFonts w:ascii="Times New Roman" w:hAnsi="Times New Roman" w:cs="Times New Roman"/>
-          <w:sz w:val="24"/>
-          <w:szCs w:val="24"/>
-        </w:rPr>
-        <w:t>that</w:t>
-      </w:r>
-      <w:r>
-        <w:rPr>
-          <w:rFonts w:ascii="Times New Roman" w:hAnsi="Times New Roman" w:cs="Times New Roman"/>
-          <w:sz w:val="24"/>
-          <w:szCs w:val="24"/>
-        </w:rPr>
-        <w:t xml:space="preserve"> conducts hypothetical magnetic ch</w:t>
-      </w:r>
-      <w:r>
-        <w:rPr>
-          <w:rFonts w:ascii="Times New Roman" w:hAnsi="Times New Roman" w:cs="Times New Roman"/>
-          <w:sz w:val="24"/>
-          <w:szCs w:val="24"/>
-        </w:rPr>
-        <w:t xml:space="preserve">arges called magnetic monopoles. Each magnetic monopole has a </w:t>
-      </w:r>
-      <w:r>
-        <w:rPr>
-          <w:rFonts w:ascii="Times New Roman" w:hAnsi="Times New Roman" w:cs="Times New Roman"/>
-          <w:sz w:val="24"/>
-          <w:szCs w:val="24"/>
-        </w:rPr>
-        <w:t>net charge</w:t>
-      </w:r>
-      <w:r>
-        <w:rPr>
-          <w:rFonts w:ascii="Times New Roman" w:hAnsi="Times New Roman" w:cs="Times New Roman"/>
-          <w:sz w:val="24"/>
-          <w:szCs w:val="24"/>
-        </w:rPr>
-        <w:t>.</w:t>
-      </w:r>
-      <w:r>
-        <w:rPr>
-          <w:rFonts w:ascii="Times New Roman" w:hAnsi="Times New Roman" w:cs="Times New Roman"/>
-          <w:sz w:val="24"/>
-          <w:szCs w:val="24"/>
-        </w:rPr>
-        <w:t xml:space="preserve"> </w:t>
-      </w:r>
-      <w:r>
-        <w:rPr>
-          <w:rFonts w:ascii="Times New Roman" w:hAnsi="Times New Roman" w:cs="Times New Roman"/>
-          <w:sz w:val="24"/>
-          <w:szCs w:val="24"/>
-        </w:rPr>
-        <w:t>The</w:t>
-      </w:r>
-      <w:r>
-        <w:rPr>
-          <w:rFonts w:ascii="Times New Roman" w:hAnsi="Times New Roman" w:cs="Times New Roman"/>
-          <w:sz w:val="24"/>
-          <w:szCs w:val="24"/>
-        </w:rPr>
-        <w:t xml:space="preserve"> operation</w:t>
-      </w:r>
-      <w:r>
-        <w:rPr>
-          <w:rFonts w:ascii="Times New Roman" w:hAnsi="Times New Roman" w:cs="Times New Roman"/>
-          <w:sz w:val="24"/>
-          <w:szCs w:val="24"/>
-        </w:rPr>
-        <w:t xml:space="preserve"> </w:t>
-      </w:r>
-      <w:r>
-        <w:rPr>
-          <w:rFonts w:ascii="Times New Roman" w:hAnsi="Times New Roman" w:cs="Times New Roman"/>
-          <w:sz w:val="24"/>
-          <w:szCs w:val="24"/>
-        </w:rPr>
-        <w:t xml:space="preserve">of a Magnetic Transmission Line </w:t>
-      </w:r>
-      <w:r>
-        <w:rPr>
-          <w:rFonts w:ascii="Times New Roman" w:hAnsi="Times New Roman" w:cs="Times New Roman"/>
-          <w:sz w:val="24"/>
-          <w:szCs w:val="24"/>
-        </w:rPr>
-        <w:t>do</w:t>
-      </w:r>
-      <w:r>
-        <w:rPr>
-          <w:rFonts w:ascii="Times New Roman" w:hAnsi="Times New Roman" w:cs="Times New Roman"/>
-          <w:sz w:val="24"/>
-          <w:szCs w:val="24"/>
-        </w:rPr>
-        <w:t>es</w:t>
-      </w:r>
-      <w:r>
-        <w:rPr>
-          <w:rFonts w:ascii="Times New Roman" w:hAnsi="Times New Roman" w:cs="Times New Roman"/>
-          <w:sz w:val="24"/>
-          <w:szCs w:val="24"/>
-        </w:rPr>
-        <w:t xml:space="preserve"> not involve electric </w:t>
-      </w:r>
-      <w:r>
-        <w:rPr>
-          <w:rFonts w:ascii="Times New Roman" w:hAnsi="Times New Roman" w:cs="Times New Roman"/>
-          <w:sz w:val="24"/>
-          <w:szCs w:val="24"/>
-        </w:rPr>
-        <w:t>charges</w:t>
-      </w:r>
-      <w:r>
-        <w:rPr>
-          <w:rFonts w:ascii="Times New Roman" w:hAnsi="Times New Roman" w:cs="Times New Roman"/>
-          <w:sz w:val="24"/>
-          <w:szCs w:val="24"/>
-        </w:rPr>
-        <w:t>.</w:t>
-      </w:r>
-      <w:r>
-        <w:rPr>
-          <w:rFonts w:ascii="Times New Roman" w:hAnsi="Times New Roman" w:cs="Times New Roman"/>
-          <w:sz w:val="24"/>
-          <w:szCs w:val="24"/>
-        </w:rPr>
-        <w:t xml:space="preserve"> </w:t>
-      </w:r>
-      <w:r>
-        <w:rPr>
-          <w:rFonts w:ascii="Times New Roman" w:hAnsi="Times New Roman" w:cs="Times New Roman"/>
-          <w:sz w:val="24"/>
-          <w:szCs w:val="24"/>
-        </w:rPr>
-        <w:t>H</w:t>
-      </w:r>
-      <w:r>
-        <w:rPr>
-          <w:rFonts w:ascii="Times New Roman" w:hAnsi="Times New Roman" w:cs="Times New Roman"/>
-          <w:sz w:val="24"/>
-          <w:szCs w:val="24"/>
-        </w:rPr>
-        <w:t>owever,</w:t>
-      </w:r>
-      <w:r>
-        <w:rPr>
-          <w:rFonts w:ascii="Times New Roman" w:hAnsi="Times New Roman" w:cs="Times New Roman"/>
-          <w:sz w:val="24"/>
-          <w:szCs w:val="24"/>
-        </w:rPr>
-        <w:t xml:space="preserve"> </w:t>
-      </w:r>
-      <w:r>
-        <w:rPr>
-          <w:rFonts w:ascii="Times New Roman" w:hAnsi="Times New Roman" w:cs="Times New Roman"/>
-          <w:sz w:val="24"/>
-          <w:szCs w:val="24"/>
-        </w:rPr>
-        <w:t xml:space="preserve">moving magnetic charges produce Electric Fields, just like moving electric charges produce Magnetic Fields. </w:t>
-      </w:r>
-      <w:r>
-        <w:rPr>
-          <w:rFonts w:ascii="Times New Roman" w:hAnsi="Times New Roman" w:cs="Times New Roman"/>
-          <w:sz w:val="24"/>
-          <w:szCs w:val="24"/>
-        </w:rPr>
-        <w:t xml:space="preserve">Hence, </w:t>
-      </w:r>
-      <w:r>
-        <w:rPr>
-          <w:rFonts w:ascii="Times New Roman" w:hAnsi="Times New Roman" w:cs="Times New Roman"/>
-          <w:sz w:val="24"/>
-          <w:szCs w:val="24"/>
-        </w:rPr>
-        <w:t xml:space="preserve">Electric Energy is stored in the Electric Field of the dielectric medium. The </w:t>
-      </w:r>
-      <w:r>
-        <w:rPr>
-          <w:rFonts w:ascii="Times New Roman" w:hAnsi="Times New Roman" w:cs="Times New Roman"/>
-          <w:sz w:val="24"/>
-          <w:szCs w:val="24"/>
-        </w:rPr>
-        <w:t>Ti</w:t>
-      </w:r>
-      <w:r>
-        <w:rPr>
-          <w:rFonts w:ascii="Times New Roman" w:hAnsi="Times New Roman" w:cs="Times New Roman"/>
-          <w:sz w:val="24"/>
-          <w:szCs w:val="24"/>
-        </w:rPr>
-        <w:t>me varying magnetic flux results</w:t>
-      </w:r>
-      <w:r>
-        <w:rPr>
-          <w:rFonts w:ascii="Times New Roman" w:hAnsi="Times New Roman" w:cs="Times New Roman"/>
-          <w:sz w:val="24"/>
-          <w:szCs w:val="24"/>
-        </w:rPr>
-        <w:t xml:space="preserve"> in</w:t>
-      </w:r>
-      <w:r>
-        <w:rPr>
-          <w:rFonts w:ascii="Times New Roman" w:hAnsi="Times New Roman" w:cs="Times New Roman"/>
-          <w:sz w:val="24"/>
-          <w:szCs w:val="24"/>
-        </w:rPr>
-        <w:t xml:space="preserve"> </w:t>
-      </w:r>
-      <w:r>
-        <w:rPr>
-          <w:rFonts w:ascii="Times New Roman" w:hAnsi="Times New Roman" w:cs="Times New Roman"/>
-          <w:sz w:val="24"/>
-          <w:szCs w:val="24"/>
-        </w:rPr>
-        <w:t>a fictitious</w:t>
-      </w:r>
-      <w:r>
-        <w:rPr>
-          <w:rFonts w:ascii="Times New Roman" w:hAnsi="Times New Roman" w:cs="Times New Roman"/>
-          <w:sz w:val="24"/>
-          <w:szCs w:val="24"/>
-        </w:rPr>
-        <w:t>, unmeasurable</w:t>
-      </w:r>
-      <w:r>
-        <w:rPr>
-          <w:rFonts w:ascii="Times New Roman" w:hAnsi="Times New Roman" w:cs="Times New Roman"/>
-          <w:sz w:val="24"/>
-          <w:szCs w:val="24"/>
-        </w:rPr>
-        <w:t xml:space="preserve"> </w:t>
-      </w:r>
-      <w:r>
-        <w:rPr>
-          <w:rFonts w:ascii="Times New Roman" w:hAnsi="Times New Roman" w:cs="Times New Roman"/>
-          <w:sz w:val="24"/>
-          <w:szCs w:val="24"/>
-        </w:rPr>
-        <w:t>Mag</w:t>
-      </w:r>
-      <w:r>
-        <w:rPr>
-          <w:rFonts w:ascii="Times New Roman" w:hAnsi="Times New Roman" w:cs="Times New Roman"/>
-          <w:sz w:val="24"/>
-          <w:szCs w:val="24"/>
-        </w:rPr>
-        <w:t xml:space="preserve">netic current </w:t>
-      </w:r>
-      <w:r>
-        <w:rPr>
-          <w:rFonts w:ascii="Times New Roman" w:hAnsi="Times New Roman" w:cs="Times New Roman"/>
-          <w:sz w:val="24"/>
-          <w:szCs w:val="24"/>
-        </w:rPr>
-        <w:t>inside the Transmission Line</w:t>
-      </w:r>
-      <w:r>
-        <w:rPr>
-          <w:rFonts w:ascii="Times New Roman" w:hAnsi="Times New Roman" w:cs="Times New Roman"/>
-          <w:sz w:val="24"/>
-          <w:szCs w:val="24"/>
-        </w:rPr>
-        <w:t xml:space="preserve">, </w:t>
-      </w:r>
-      <w:r>
-        <w:rPr>
-          <w:rFonts w:ascii="Times New Roman" w:hAnsi="Times New Roman" w:cs="Times New Roman"/>
-          <w:sz w:val="24"/>
-          <w:szCs w:val="24"/>
-        </w:rPr>
-        <w:t xml:space="preserve">which </w:t>
-      </w:r>
-      <w:r>
-        <w:rPr>
-          <w:rFonts w:ascii="Times New Roman" w:hAnsi="Times New Roman" w:cs="Times New Roman"/>
-          <w:sz w:val="24"/>
-          <w:szCs w:val="24"/>
-        </w:rPr>
-        <w:t>has the units of</w:t>
-      </w:r>
-      <w:r>
-        <w:rPr>
-          <w:rFonts w:ascii="Times New Roman" w:hAnsi="Times New Roman" w:cs="Times New Roman"/>
-          <w:sz w:val="24"/>
-          <w:szCs w:val="24"/>
-        </w:rPr>
-        <w:t xml:space="preserve"> </w:t>
-      </w:r>
-      <w:r>
-        <w:rPr>
-          <w:rFonts w:ascii="Times New Roman" w:hAnsi="Times New Roman" w:cs="Times New Roman"/>
-          <w:sz w:val="24"/>
-          <w:szCs w:val="24"/>
-        </w:rPr>
-        <w:t>V</w:t>
-      </w:r>
-      <w:r>
-        <w:rPr>
-          <w:rFonts w:ascii="Times New Roman" w:hAnsi="Times New Roman" w:cs="Times New Roman"/>
-          <w:sz w:val="24"/>
-          <w:szCs w:val="24"/>
-        </w:rPr>
-        <w:t>olts.</w:t>
-      </w:r>
-      <w:r>
-        <w:rPr>
-          <w:rFonts w:ascii="Times New Roman" w:hAnsi="Times New Roman" w:cs="Times New Roman"/>
-          <w:sz w:val="24"/>
-          <w:szCs w:val="24"/>
-        </w:rPr>
-        <w:t xml:space="preserve"> </w:t>
-      </w:r>
-      <w:r>
-        <w:rPr>
-          <w:rFonts w:ascii="Times New Roman" w:hAnsi="Times New Roman" w:cs="Times New Roman"/>
-          <w:sz w:val="24"/>
-          <w:szCs w:val="24"/>
-        </w:rPr>
-        <w:t>Interestingly, t</w:t>
-      </w:r>
-      <w:r>
-        <w:rPr>
-          <w:rFonts w:ascii="Times New Roman" w:hAnsi="Times New Roman" w:cs="Times New Roman"/>
-          <w:sz w:val="24"/>
-          <w:szCs w:val="24"/>
-        </w:rPr>
-        <w:t xml:space="preserve">he magnetic voltage between </w:t>
+        <w:t xml:space="preserve"> non-line</w:t>
+      </w:r>
+      <w:r>
+        <w:rPr>
+          <w:rFonts w:ascii="Times New Roman" w:hAnsi="Times New Roman" w:cs="Times New Roman"/>
+          <w:sz w:val="24"/>
+          <w:szCs w:val="24"/>
+        </w:rPr>
+        <w:t>a</w:t>
+      </w:r>
+      <w:r>
+        <w:rPr>
+          <w:rFonts w:ascii="Times New Roman" w:hAnsi="Times New Roman" w:cs="Times New Roman"/>
+          <w:sz w:val="24"/>
+          <w:szCs w:val="24"/>
+        </w:rPr>
+        <w:t xml:space="preserve">r </w:t>
       </w:r>
       <w:r>
         <w:rPr>
@@ -1084,78 +1252,6 @@
           <w:szCs w:val="24"/>
         </w:rPr>
         <w:t>Magnetic Transmission Lines</w:t>
-      </w:r>
-      <w:r>
-        <w:rPr>
-          <w:rFonts w:ascii="Times New Roman" w:hAnsi="Times New Roman" w:cs="Times New Roman"/>
-          <w:sz w:val="24"/>
-          <w:szCs w:val="24"/>
-        </w:rPr>
-        <w:t xml:space="preserve"> </w:t>
-      </w:r>
-      <w:r>
-        <w:rPr>
-          <w:rFonts w:ascii="Times New Roman" w:hAnsi="Times New Roman" w:cs="Times New Roman"/>
-          <w:sz w:val="24"/>
-          <w:szCs w:val="24"/>
-        </w:rPr>
-        <w:t>has the units of</w:t>
-      </w:r>
-      <w:r>
-        <w:rPr>
-          <w:rFonts w:ascii="Times New Roman" w:hAnsi="Times New Roman" w:cs="Times New Roman"/>
-          <w:sz w:val="24"/>
-          <w:szCs w:val="24"/>
-        </w:rPr>
-        <w:t xml:space="preserve"> Amperes.</w:t>
-      </w:r>
-      <w:r>
-        <w:rPr>
-          <w:rFonts w:ascii="Times New Roman" w:hAnsi="Times New Roman" w:cs="Times New Roman"/>
-          <w:sz w:val="24"/>
-          <w:szCs w:val="24"/>
-        </w:rPr>
-        <w:t xml:space="preserve"> These relations must be modeled using Maxwell’s Equations and ma</w:t>
-      </w:r>
-      <w:r>
-        <w:rPr>
-          <w:rFonts w:ascii="Times New Roman" w:hAnsi="Times New Roman" w:cs="Times New Roman"/>
-          <w:sz w:val="24"/>
-          <w:szCs w:val="24"/>
-        </w:rPr>
-        <w:t>gnetic circuits to study the</w:t>
-      </w:r>
-      <w:r>
-        <w:rPr>
-          <w:rFonts w:ascii="Times New Roman" w:hAnsi="Times New Roman" w:cs="Times New Roman"/>
-          <w:sz w:val="24"/>
-          <w:szCs w:val="24"/>
-        </w:rPr>
-        <w:t xml:space="preserve"> </w:t>
-      </w:r>
-      <w:r>
-        <w:rPr>
-          <w:rFonts w:ascii="Times New Roman" w:hAnsi="Times New Roman" w:cs="Times New Roman"/>
-          <w:sz w:val="24"/>
-          <w:szCs w:val="24"/>
-        </w:rPr>
-        <w:t xml:space="preserve">time and frequency domain </w:t>
-      </w:r>
-      <w:r>
-        <w:rPr>
-          <w:rFonts w:ascii="Times New Roman" w:hAnsi="Times New Roman" w:cs="Times New Roman"/>
-          <w:sz w:val="24"/>
-          <w:szCs w:val="24"/>
-        </w:rPr>
-        <w:t>behavior</w:t>
-      </w:r>
-      <w:r>
-        <w:rPr>
-          <w:rFonts w:ascii="Times New Roman" w:hAnsi="Times New Roman" w:cs="Times New Roman"/>
-          <w:sz w:val="24"/>
-          <w:szCs w:val="24"/>
-        </w:rPr>
-        <w:t xml:space="preserve"> of Magnetic Transmission Lines</w:t>
       </w:r>
       <w:r>
         <w:rPr>
@@ -1540,23 +1636,13 @@
           <w:szCs w:val="24"/>
         </w:rPr>
       </w:pPr>
-      <w:proofErr w:type="spellStart"/>
-      <w:r>
-        <w:rPr>
-          <w:rFonts w:ascii="Times New Roman" w:hAnsi="Times New Roman" w:cs="Times New Roman"/>
-          <w:sz w:val="24"/>
-          <w:szCs w:val="24"/>
-        </w:rPr>
-        <w:t>Faria</w:t>
-      </w:r>
-      <w:proofErr w:type="spellEnd"/>
-      <w:r>
-        <w:rPr>
-          <w:rFonts w:ascii="Times New Roman" w:hAnsi="Times New Roman" w:cs="Times New Roman"/>
-          <w:sz w:val="24"/>
-          <w:szCs w:val="24"/>
-        </w:rPr>
-        <w:t xml:space="preserve"> [1</w:t>
+      <w:r>
+        <w:rPr>
+          <w:rFonts w:ascii="Times New Roman" w:hAnsi="Times New Roman" w:cs="Times New Roman"/>
+          <w:sz w:val="24"/>
+          <w:szCs w:val="24"/>
+        </w:rPr>
+        <w:t>Faria [1</w:t>
       </w:r>
       <w:r>
         <w:rPr>
@@ -1612,31 +1698,31 @@
           <w:sz w:val="24"/>
           <w:szCs w:val="24"/>
         </w:rPr>
-        <w:t>multi-wire magnetic transmission lines</w:t>
-      </w:r>
-      <w:r>
-        <w:rPr>
-          <w:rFonts w:ascii="Times New Roman" w:hAnsi="Times New Roman" w:cs="Times New Roman"/>
-          <w:sz w:val="24"/>
-          <w:szCs w:val="24"/>
-        </w:rPr>
-        <w:t xml:space="preserve">, the key matrices are the transverse impedance and the longitudinal admittance. They determine the modal propagation constants and modal characteristic wave admittances that characterize the various travelling wave modes of </w:t>
-      </w:r>
-      <w:r>
-        <w:rPr>
-          <w:rFonts w:ascii="Times New Roman" w:hAnsi="Times New Roman" w:cs="Times New Roman"/>
-          <w:sz w:val="24"/>
-          <w:szCs w:val="24"/>
-        </w:rPr>
-        <w:t>multi-wire magnetic transmission lines</w:t>
-      </w:r>
-      <w:r>
-        <w:rPr>
-          <w:rFonts w:ascii="Times New Roman" w:hAnsi="Times New Roman" w:cs="Times New Roman"/>
-          <w:sz w:val="24"/>
-          <w:szCs w:val="24"/>
-        </w:rPr>
-        <w:t xml:space="preserve">. </w:t>
+        <w:t>magnetic transmission lines</w:t>
+      </w:r>
+      <w:r>
+        <w:rPr>
+          <w:rFonts w:ascii="Times New Roman" w:hAnsi="Times New Roman" w:cs="Times New Roman"/>
+          <w:sz w:val="24"/>
+          <w:szCs w:val="24"/>
+        </w:rPr>
+        <w:t xml:space="preserve">, transverse impedance and the longitudinal admittance determine the propagation constants </w:t>
+      </w:r>
+      <w:r>
+        <w:rPr>
+          <w:rFonts w:ascii="Times New Roman" w:hAnsi="Times New Roman" w:cs="Times New Roman"/>
+          <w:sz w:val="24"/>
+          <w:szCs w:val="24"/>
+        </w:rPr>
+        <w:t>for</w:t>
+      </w:r>
+      <w:r>
+        <w:rPr>
+          <w:rFonts w:ascii="Times New Roman" w:hAnsi="Times New Roman" w:cs="Times New Roman"/>
+          <w:sz w:val="24"/>
+          <w:szCs w:val="24"/>
+        </w:rPr>
+        <w:t xml:space="preserve"> the wave modes. </w:t>
       </w:r>
       <w:r>
         <w:rPr>
@@ -1885,23 +1971,7 @@
           <w:sz w:val="24"/>
           <w:szCs w:val="24"/>
         </w:rPr>
-        <w:t xml:space="preserve"> transmission line theory. The new approach, based on Maxwell’s equations and Poynting vector, modeled the ideal transformer by means of an ideal magnetic transmission line. It was shown that the well-known voltage, current, and impedance ratios of the ideal transformer can be reproduced by the new </w:t>
-      </w:r>
-      <w:r>
-        <w:rPr>
-          <w:rFonts w:ascii="Times New Roman" w:hAnsi="Times New Roman" w:cs="Times New Roman"/>
-          <w:sz w:val="24"/>
-          <w:szCs w:val="24"/>
-        </w:rPr>
-        <w:t>Magnetic Transmission Line Model</w:t>
-      </w:r>
-      <w:r>
-        <w:rPr>
-          <w:rFonts w:ascii="Times New Roman" w:hAnsi="Times New Roman" w:cs="Times New Roman"/>
-          <w:sz w:val="24"/>
-          <w:szCs w:val="24"/>
-        </w:rPr>
-        <w:t>.</w:t>
+        <w:t xml:space="preserve"> transmission line theory.</w:t>
       </w:r>
     </w:p>
     <w:p>
@@ -1913,23 +1983,13 @@
           <w:szCs w:val="24"/>
         </w:rPr>
       </w:pPr>
-      <w:proofErr w:type="spellStart"/>
-      <w:r>
-        <w:rPr>
-          <w:rFonts w:ascii="Times New Roman" w:hAnsi="Times New Roman" w:cs="Times New Roman"/>
-          <w:sz w:val="24"/>
-          <w:szCs w:val="24"/>
-        </w:rPr>
-        <w:t>Antonini</w:t>
-      </w:r>
-      <w:proofErr w:type="spellEnd"/>
-      <w:r>
-        <w:rPr>
-          <w:rFonts w:ascii="Times New Roman" w:hAnsi="Times New Roman" w:cs="Times New Roman"/>
-          <w:sz w:val="24"/>
-          <w:szCs w:val="24"/>
-        </w:rPr>
-        <w:t xml:space="preserve"> [10] presented an </w:t>
+      <w:r>
+        <w:rPr>
+          <w:rFonts w:ascii="Times New Roman" w:hAnsi="Times New Roman" w:cs="Times New Roman"/>
+          <w:sz w:val="24"/>
+          <w:szCs w:val="24"/>
+        </w:rPr>
+        <w:t xml:space="preserve">Antonini [10] presented an </w:t>
       </w:r>
       <w:r>
         <w:rPr>
@@ -2125,23 +2185,13 @@
         </w:rPr>
         <w:t xml:space="preserve">magnetized </w:t>
       </w:r>
-      <w:proofErr w:type="spellStart"/>
-      <w:r>
-        <w:rPr>
-          <w:rFonts w:ascii="Times New Roman" w:hAnsi="Times New Roman" w:cs="Times New Roman"/>
-          <w:sz w:val="24"/>
-          <w:szCs w:val="24"/>
-        </w:rPr>
-        <w:t>permalloy</w:t>
-      </w:r>
-      <w:proofErr w:type="spellEnd"/>
-      <w:r>
-        <w:rPr>
-          <w:rFonts w:ascii="Times New Roman" w:hAnsi="Times New Roman" w:cs="Times New Roman"/>
-          <w:sz w:val="24"/>
-          <w:szCs w:val="24"/>
-        </w:rPr>
-        <w:t xml:space="preserve"> meta-conductor based</w:t>
+      <w:r>
+        <w:rPr>
+          <w:rFonts w:ascii="Times New Roman" w:hAnsi="Times New Roman" w:cs="Times New Roman"/>
+          <w:sz w:val="24"/>
+          <w:szCs w:val="24"/>
+        </w:rPr>
+        <w:t>permalloy meta-conductor based</w:t>
       </w:r>
       <w:r>
         <w:rPr>
@@ -2229,25 +2279,7 @@
           <w:sz w:val="24"/>
           <w:szCs w:val="24"/>
         </w:rPr>
-        <w:t xml:space="preserve"> </w:t>
-      </w:r>
-      <w:proofErr w:type="spellStart"/>
-      <w:r>
-        <w:rPr>
-          <w:rFonts w:ascii="Times New Roman" w:hAnsi="Times New Roman" w:cs="Times New Roman"/>
-          <w:sz w:val="24"/>
-          <w:szCs w:val="24"/>
-        </w:rPr>
-        <w:t>permalloy</w:t>
-      </w:r>
-      <w:proofErr w:type="spellEnd"/>
-      <w:r>
-        <w:rPr>
-          <w:rFonts w:ascii="Times New Roman" w:hAnsi="Times New Roman" w:cs="Times New Roman"/>
-          <w:sz w:val="24"/>
-          <w:szCs w:val="24"/>
-        </w:rPr>
-        <w:t xml:space="preserve"> provided the </w:t>
+        <w:t xml:space="preserve"> permalloy provided the </w:t>
       </w:r>
       <w:r>
         <w:rPr>
@@ -2303,55 +2335,73 @@
           <w:sz w:val="24"/>
           <w:szCs w:val="24"/>
         </w:rPr>
-        <w:t xml:space="preserve">phase shifters, circulators and isolators. </w:t>
-      </w:r>
-      <w:r>
-        <w:rPr>
-          <w:rFonts w:ascii="Times New Roman" w:hAnsi="Times New Roman" w:cs="Times New Roman"/>
-          <w:sz w:val="24"/>
-          <w:szCs w:val="24"/>
-        </w:rPr>
-        <w:t xml:space="preserve">Phase shifters used </w:t>
-      </w:r>
-      <w:r>
-        <w:rPr>
-          <w:rFonts w:ascii="Times New Roman" w:hAnsi="Times New Roman" w:cs="Times New Roman"/>
-          <w:sz w:val="24"/>
-          <w:szCs w:val="24"/>
-        </w:rPr>
-        <w:t>in test and measurement systems</w:t>
-      </w:r>
-      <w:r>
-        <w:rPr>
-          <w:rFonts w:ascii="Times New Roman" w:hAnsi="Times New Roman" w:cs="Times New Roman"/>
-          <w:sz w:val="24"/>
-          <w:szCs w:val="24"/>
-        </w:rPr>
-        <w:t xml:space="preserve"> provide variable phase shift by changing the bias magnetic field. E</w:t>
-      </w:r>
-      <w:r>
-        <w:rPr>
-          <w:rFonts w:ascii="Times New Roman" w:hAnsi="Times New Roman" w:cs="Times New Roman"/>
-          <w:sz w:val="24"/>
-          <w:szCs w:val="24"/>
-        </w:rPr>
-        <w:t xml:space="preserve">lectronically controlled phase shifters </w:t>
-      </w:r>
-      <w:r>
-        <w:rPr>
-          <w:rFonts w:ascii="Times New Roman" w:hAnsi="Times New Roman" w:cs="Times New Roman"/>
-          <w:sz w:val="24"/>
-          <w:szCs w:val="24"/>
-        </w:rPr>
-        <w:t xml:space="preserve">are used in phase array antennas for steering antenna beam in space. </w:t>
-      </w:r>
-      <w:r>
-        <w:rPr>
-          <w:rFonts w:ascii="Times New Roman" w:hAnsi="Times New Roman" w:cs="Times New Roman"/>
-          <w:sz w:val="24"/>
-          <w:szCs w:val="24"/>
-        </w:rPr>
-        <w:t xml:space="preserve">Microwave circulators use ferrites to separate transmitted and received waves in radar and communication systems. </w:t>
+        <w:t>phase shifters, circulators and isolators</w:t>
+      </w:r>
+      <w:r>
+        <w:rPr>
+          <w:rFonts w:ascii="Times New Roman" w:hAnsi="Times New Roman" w:cs="Times New Roman"/>
+          <w:sz w:val="24"/>
+          <w:szCs w:val="24"/>
+        </w:rPr>
+        <w:t xml:space="preserve"> [18]</w:t>
+      </w:r>
+      <w:bookmarkStart w:id="0" w:name="_GoBack"/>
+      <w:bookmarkEnd w:id="0"/>
+      <w:r>
+        <w:rPr>
+          <w:rFonts w:ascii="Times New Roman" w:hAnsi="Times New Roman" w:cs="Times New Roman"/>
+          <w:sz w:val="24"/>
+          <w:szCs w:val="24"/>
+        </w:rPr>
+        <w:t xml:space="preserve">. </w:t>
+      </w:r>
+      <w:r>
+        <w:rPr>
+          <w:rFonts w:ascii="Times New Roman" w:hAnsi="Times New Roman" w:cs="Times New Roman"/>
+          <w:sz w:val="24"/>
+          <w:szCs w:val="24"/>
+        </w:rPr>
+        <w:t xml:space="preserve">Phase shifters used in test and measurement systems </w:t>
+      </w:r>
+      <w:r>
+        <w:rPr>
+          <w:rFonts w:ascii="Times New Roman" w:hAnsi="Times New Roman" w:cs="Times New Roman"/>
+          <w:sz w:val="24"/>
+          <w:szCs w:val="24"/>
+        </w:rPr>
+        <w:t xml:space="preserve">can be controlled using </w:t>
+      </w:r>
+      <w:r>
+        <w:rPr>
+          <w:rFonts w:ascii="Times New Roman" w:hAnsi="Times New Roman" w:cs="Times New Roman"/>
+          <w:sz w:val="24"/>
+          <w:szCs w:val="24"/>
+        </w:rPr>
+        <w:t xml:space="preserve">the bias magnetic field. Electronically controlled phase shifters are used in phase array antennas for steering antenna beam in space. </w:t>
+      </w:r>
+      <w:r>
+        <w:rPr>
+          <w:rFonts w:ascii="Times New Roman" w:hAnsi="Times New Roman" w:cs="Times New Roman"/>
+          <w:sz w:val="24"/>
+          <w:szCs w:val="24"/>
+        </w:rPr>
+        <w:t>Microwave circulators use ferrites to separate</w:t>
+      </w:r>
+      <w:r>
+        <w:rPr>
+          <w:rFonts w:ascii="Times New Roman" w:hAnsi="Times New Roman" w:cs="Times New Roman"/>
+          <w:sz w:val="24"/>
+          <w:szCs w:val="24"/>
+        </w:rPr>
+        <w:t xml:space="preserve"> received and </w:t>
+      </w:r>
+      <w:r>
+        <w:rPr>
+          <w:rFonts w:ascii="Times New Roman" w:hAnsi="Times New Roman" w:cs="Times New Roman"/>
+          <w:sz w:val="24"/>
+          <w:szCs w:val="24"/>
+        </w:rPr>
+        <w:t xml:space="preserve">transmitted waves in radar systems. </w:t>
       </w:r>
       <w:r>
         <w:rPr>
@@ -2681,39 +2731,31 @@
           <w:sz w:val="24"/>
           <w:szCs w:val="24"/>
         </w:rPr>
-        <w:t xml:space="preserve">The applied Transmission Lines </w:t>
-      </w:r>
-      <w:r>
-        <w:rPr>
-          <w:rFonts w:ascii="Times New Roman" w:hAnsi="Times New Roman" w:cs="Times New Roman"/>
-          <w:sz w:val="24"/>
-          <w:szCs w:val="24"/>
-        </w:rPr>
-        <w:t xml:space="preserve">voltages </w:t>
-      </w:r>
-      <w:r>
-        <w:rPr>
-          <w:rFonts w:ascii="Times New Roman" w:hAnsi="Times New Roman" w:cs="Times New Roman"/>
-          <w:sz w:val="24"/>
-          <w:szCs w:val="24"/>
-        </w:rPr>
-        <w:t xml:space="preserve">ranged </w:t>
-      </w:r>
-      <w:r>
-        <w:rPr>
-          <w:rFonts w:ascii="Times New Roman" w:hAnsi="Times New Roman" w:cs="Times New Roman"/>
-          <w:sz w:val="24"/>
-          <w:szCs w:val="24"/>
-        </w:rPr>
-        <w:t xml:space="preserve">from 35 kV to 55 kV at center frequencies from 620 MHz to 960 </w:t>
-      </w:r>
-      <w:r>
-        <w:rPr>
-          <w:rFonts w:ascii="Times New Roman" w:hAnsi="Times New Roman" w:cs="Times New Roman"/>
-          <w:sz w:val="24"/>
-          <w:szCs w:val="24"/>
-        </w:rPr>
-        <w:t>MHz</w:t>
+        <w:t>Biased</w:t>
+      </w:r>
+      <w:r>
+        <w:rPr>
+          <w:rFonts w:ascii="Times New Roman" w:hAnsi="Times New Roman" w:cs="Times New Roman"/>
+          <w:sz w:val="24"/>
+          <w:szCs w:val="24"/>
+        </w:rPr>
+        <w:t xml:space="preserve"> Anisotropic </w:t>
+      </w:r>
+      <w:r>
+        <w:rPr>
+          <w:rFonts w:ascii="Times New Roman" w:hAnsi="Times New Roman" w:cs="Times New Roman"/>
+          <w:sz w:val="24"/>
+          <w:szCs w:val="24"/>
+        </w:rPr>
+        <w:t xml:space="preserve">Magnetic Transmission lines functioned as microwave sources because of </w:t>
+      </w:r>
+      <w:r>
+        <w:rPr>
+          <w:rFonts w:ascii="Times New Roman" w:hAnsi="Times New Roman" w:cs="Times New Roman"/>
+          <w:sz w:val="24"/>
+          <w:szCs w:val="24"/>
+        </w:rPr>
+        <w:t>Gyromagnetic Precession</w:t>
       </w:r>
       <w:r>
         <w:rPr>
@@ -2737,431 +2779,7 @@
           <w:sz w:val="24"/>
           <w:szCs w:val="24"/>
         </w:rPr>
-        <w:t>Biased</w:t>
-      </w:r>
-      <w:r>
-        <w:rPr>
-          <w:rFonts w:ascii="Times New Roman" w:hAnsi="Times New Roman" w:cs="Times New Roman"/>
-          <w:sz w:val="24"/>
-          <w:szCs w:val="24"/>
-        </w:rPr>
-        <w:t xml:space="preserve"> Magnetic Transmission lines functioned as microwave sources because of Ferromagnetic Resonance. </w:t>
-      </w:r>
-      <w:r>
-        <w:rPr>
-          <w:rFonts w:ascii="Times New Roman" w:hAnsi="Times New Roman" w:cs="Times New Roman"/>
-          <w:sz w:val="24"/>
-          <w:szCs w:val="24"/>
-        </w:rPr>
-        <w:t>Oscillations in the 2-4 GHz band were experienced</w:t>
-      </w:r>
-      <w:r>
-        <w:rPr>
-          <w:rFonts w:ascii="Times New Roman" w:hAnsi="Times New Roman" w:cs="Times New Roman"/>
-          <w:sz w:val="24"/>
-          <w:szCs w:val="24"/>
-        </w:rPr>
-        <w:t>; and m</w:t>
-      </w:r>
-      <w:r>
-        <w:rPr>
-          <w:rFonts w:ascii="Times New Roman" w:hAnsi="Times New Roman" w:cs="Times New Roman"/>
-          <w:sz w:val="24"/>
-          <w:szCs w:val="24"/>
-        </w:rPr>
-        <w:t xml:space="preserve">icrowave </w:t>
-      </w:r>
-      <w:r>
-        <w:rPr>
-          <w:rFonts w:ascii="Times New Roman" w:hAnsi="Times New Roman" w:cs="Times New Roman"/>
-          <w:sz w:val="24"/>
-          <w:szCs w:val="24"/>
-        </w:rPr>
-        <w:t>power levels from 2</w:t>
-      </w:r>
-      <w:r>
-        <w:rPr>
-          <w:rFonts w:ascii="Times New Roman" w:hAnsi="Times New Roman" w:cs="Times New Roman"/>
-          <w:sz w:val="24"/>
-          <w:szCs w:val="24"/>
-        </w:rPr>
-        <w:t xml:space="preserve"> </w:t>
-      </w:r>
-      <w:r>
-        <w:rPr>
-          <w:rFonts w:ascii="Times New Roman" w:hAnsi="Times New Roman" w:cs="Times New Roman"/>
-          <w:sz w:val="24"/>
-          <w:szCs w:val="24"/>
-        </w:rPr>
-        <w:t xml:space="preserve">MW to 1.27 MW were </w:t>
-      </w:r>
-      <w:r>
-        <w:rPr>
-          <w:rFonts w:ascii="Times New Roman" w:hAnsi="Times New Roman" w:cs="Times New Roman"/>
-          <w:sz w:val="24"/>
-          <w:szCs w:val="24"/>
-        </w:rPr>
-        <w:t>generated</w:t>
-      </w:r>
-      <w:r>
-        <w:rPr>
-          <w:rFonts w:ascii="Times New Roman" w:hAnsi="Times New Roman" w:cs="Times New Roman"/>
-          <w:sz w:val="24"/>
-          <w:szCs w:val="24"/>
-        </w:rPr>
-        <w:t xml:space="preserve">. </w:t>
-      </w:r>
-      <w:r>
-        <w:rPr>
-          <w:rFonts w:ascii="Times New Roman" w:hAnsi="Times New Roman" w:cs="Times New Roman"/>
-          <w:sz w:val="24"/>
-          <w:szCs w:val="24"/>
-        </w:rPr>
-        <w:t>S</w:t>
-      </w:r>
-      <w:r>
-        <w:rPr>
-          <w:rFonts w:ascii="Times New Roman" w:hAnsi="Times New Roman" w:cs="Times New Roman"/>
-          <w:sz w:val="24"/>
-          <w:szCs w:val="24"/>
-        </w:rPr>
-        <w:t xml:space="preserve">tripline </w:t>
-      </w:r>
-      <w:r>
-        <w:rPr>
-          <w:rFonts w:ascii="Times New Roman" w:hAnsi="Times New Roman" w:cs="Times New Roman"/>
-          <w:sz w:val="24"/>
-          <w:szCs w:val="24"/>
-        </w:rPr>
-        <w:t>N</w:t>
-      </w:r>
-      <w:r>
-        <w:rPr>
-          <w:rFonts w:ascii="Times New Roman" w:hAnsi="Times New Roman" w:cs="Times New Roman"/>
-          <w:sz w:val="24"/>
-          <w:szCs w:val="24"/>
-        </w:rPr>
-        <w:t xml:space="preserve">on </w:t>
-      </w:r>
-      <w:r>
-        <w:rPr>
-          <w:rFonts w:ascii="Times New Roman" w:hAnsi="Times New Roman" w:cs="Times New Roman"/>
-          <w:sz w:val="24"/>
-          <w:szCs w:val="24"/>
-        </w:rPr>
-        <w:t>L</w:t>
-      </w:r>
-      <w:r>
-        <w:rPr>
-          <w:rFonts w:ascii="Times New Roman" w:hAnsi="Times New Roman" w:cs="Times New Roman"/>
-          <w:sz w:val="24"/>
-          <w:szCs w:val="24"/>
-        </w:rPr>
-        <w:t xml:space="preserve">inear </w:t>
-      </w:r>
-      <w:r>
-        <w:rPr>
-          <w:rFonts w:ascii="Times New Roman" w:hAnsi="Times New Roman" w:cs="Times New Roman"/>
-          <w:sz w:val="24"/>
-          <w:szCs w:val="24"/>
-        </w:rPr>
-        <w:t>T</w:t>
-      </w:r>
-      <w:r>
-        <w:rPr>
-          <w:rFonts w:ascii="Times New Roman" w:hAnsi="Times New Roman" w:cs="Times New Roman"/>
-          <w:sz w:val="24"/>
-          <w:szCs w:val="24"/>
-        </w:rPr>
-        <w:t xml:space="preserve">ransmission </w:t>
-      </w:r>
-      <w:r>
-        <w:rPr>
-          <w:rFonts w:ascii="Times New Roman" w:hAnsi="Times New Roman" w:cs="Times New Roman"/>
-          <w:sz w:val="24"/>
-          <w:szCs w:val="24"/>
-        </w:rPr>
-        <w:t>L</w:t>
-      </w:r>
-      <w:r>
-        <w:rPr>
-          <w:rFonts w:ascii="Times New Roman" w:hAnsi="Times New Roman" w:cs="Times New Roman"/>
-          <w:sz w:val="24"/>
-          <w:szCs w:val="24"/>
-        </w:rPr>
-        <w:t>ines</w:t>
-      </w:r>
-      <w:r>
-        <w:rPr>
-          <w:rFonts w:ascii="Times New Roman" w:hAnsi="Times New Roman" w:cs="Times New Roman"/>
-          <w:sz w:val="24"/>
-          <w:szCs w:val="24"/>
-        </w:rPr>
-        <w:t xml:space="preserve"> generated higher </w:t>
-      </w:r>
-      <w:r>
-        <w:rPr>
-          <w:rFonts w:ascii="Times New Roman" w:hAnsi="Times New Roman" w:cs="Times New Roman"/>
-          <w:sz w:val="24"/>
-          <w:szCs w:val="24"/>
-        </w:rPr>
-        <w:t xml:space="preserve">RF </w:t>
-      </w:r>
-      <w:r>
-        <w:rPr>
-          <w:rFonts w:ascii="Times New Roman" w:hAnsi="Times New Roman" w:cs="Times New Roman"/>
-          <w:sz w:val="24"/>
-          <w:szCs w:val="24"/>
-        </w:rPr>
-        <w:t>power in a shorter line than a coaxial version with</w:t>
-      </w:r>
-      <w:r>
-        <w:rPr>
-          <w:rFonts w:ascii="Times New Roman" w:hAnsi="Times New Roman" w:cs="Times New Roman"/>
-          <w:sz w:val="24"/>
-          <w:szCs w:val="24"/>
-        </w:rPr>
-        <w:t xml:space="preserve"> </w:t>
-      </w:r>
-      <w:r>
-        <w:rPr>
-          <w:rFonts w:ascii="Times New Roman" w:hAnsi="Times New Roman" w:cs="Times New Roman"/>
-          <w:sz w:val="24"/>
-          <w:szCs w:val="24"/>
-        </w:rPr>
-        <w:t xml:space="preserve">the same applied bias and incident voltage magnitude. </w:t>
-      </w:r>
-      <w:r>
-        <w:rPr>
-          <w:rFonts w:ascii="Times New Roman" w:hAnsi="Times New Roman" w:cs="Times New Roman"/>
-          <w:sz w:val="24"/>
-          <w:szCs w:val="24"/>
-        </w:rPr>
-        <w:t xml:space="preserve">In addition to specific material parameters, the </w:t>
-      </w:r>
-      <w:r>
-        <w:rPr>
-          <w:rFonts w:ascii="Times New Roman" w:hAnsi="Times New Roman" w:cs="Times New Roman"/>
-          <w:sz w:val="24"/>
-          <w:szCs w:val="24"/>
-        </w:rPr>
-        <w:t>operational performance of the M</w:t>
-      </w:r>
-      <w:r>
-        <w:rPr>
-          <w:rFonts w:ascii="Times New Roman" w:hAnsi="Times New Roman" w:cs="Times New Roman"/>
-          <w:sz w:val="24"/>
-          <w:szCs w:val="24"/>
-        </w:rPr>
-        <w:t>icrowave generators</w:t>
-      </w:r>
-      <w:r>
-        <w:rPr>
-          <w:rFonts w:ascii="Times New Roman" w:hAnsi="Times New Roman" w:cs="Times New Roman"/>
-          <w:sz w:val="24"/>
-          <w:szCs w:val="24"/>
-        </w:rPr>
-        <w:t xml:space="preserve"> </w:t>
-      </w:r>
-      <w:r>
-        <w:rPr>
-          <w:rFonts w:ascii="Times New Roman" w:hAnsi="Times New Roman" w:cs="Times New Roman"/>
-          <w:sz w:val="24"/>
-          <w:szCs w:val="24"/>
-        </w:rPr>
-        <w:t>strongly</w:t>
-      </w:r>
-      <w:r>
-        <w:rPr>
-          <w:rFonts w:ascii="Times New Roman" w:hAnsi="Times New Roman" w:cs="Times New Roman"/>
-          <w:sz w:val="24"/>
-          <w:szCs w:val="24"/>
-        </w:rPr>
-        <w:t xml:space="preserve"> depended</w:t>
-      </w:r>
-      <w:r>
-        <w:rPr>
-          <w:rFonts w:ascii="Times New Roman" w:hAnsi="Times New Roman" w:cs="Times New Roman"/>
-          <w:sz w:val="24"/>
-          <w:szCs w:val="24"/>
-        </w:rPr>
-        <w:t xml:space="preserve"> on the static biasing field magnitudes</w:t>
-      </w:r>
-      <w:r>
-        <w:rPr>
-          <w:rFonts w:ascii="Times New Roman" w:hAnsi="Times New Roman" w:cs="Times New Roman"/>
-          <w:sz w:val="24"/>
-          <w:szCs w:val="24"/>
-        </w:rPr>
-        <w:t>.</w:t>
-      </w:r>
-      <w:r>
-        <w:rPr>
-          <w:rFonts w:ascii="Times New Roman" w:hAnsi="Times New Roman" w:cs="Times New Roman"/>
-          <w:sz w:val="24"/>
-          <w:szCs w:val="24"/>
-        </w:rPr>
-        <w:t xml:space="preserve"> </w:t>
-      </w:r>
-      <w:r>
-        <w:rPr>
-          <w:rFonts w:ascii="Times New Roman" w:hAnsi="Times New Roman" w:cs="Times New Roman"/>
-          <w:sz w:val="24"/>
-          <w:szCs w:val="24"/>
-        </w:rPr>
-        <w:t xml:space="preserve">As the magnetic bias </w:t>
-      </w:r>
-      <w:r>
-        <w:rPr>
-          <w:rFonts w:ascii="Times New Roman" w:hAnsi="Times New Roman" w:cs="Times New Roman"/>
-          <w:sz w:val="24"/>
-          <w:szCs w:val="24"/>
-        </w:rPr>
-        <w:t>wa</w:t>
-      </w:r>
-      <w:r>
-        <w:rPr>
-          <w:rFonts w:ascii="Times New Roman" w:hAnsi="Times New Roman" w:cs="Times New Roman"/>
-          <w:sz w:val="24"/>
-          <w:szCs w:val="24"/>
-        </w:rPr>
-        <w:t>s increased to higher strengths,</w:t>
-      </w:r>
-      <w:r>
-        <w:rPr>
-          <w:rFonts w:ascii="Times New Roman" w:hAnsi="Times New Roman" w:cs="Times New Roman"/>
-          <w:sz w:val="24"/>
-          <w:szCs w:val="24"/>
-        </w:rPr>
-        <w:t xml:space="preserve"> </w:t>
-      </w:r>
-      <w:r>
-        <w:rPr>
-          <w:rFonts w:ascii="Times New Roman" w:hAnsi="Times New Roman" w:cs="Times New Roman"/>
-          <w:sz w:val="24"/>
-          <w:szCs w:val="24"/>
-        </w:rPr>
-        <w:t>the material beg</w:t>
-      </w:r>
-      <w:r>
-        <w:rPr>
-          <w:rFonts w:ascii="Times New Roman" w:hAnsi="Times New Roman" w:cs="Times New Roman"/>
-          <w:sz w:val="24"/>
-          <w:szCs w:val="24"/>
-        </w:rPr>
-        <w:t>an</w:t>
-      </w:r>
-      <w:r>
-        <w:rPr>
-          <w:rFonts w:ascii="Times New Roman" w:hAnsi="Times New Roman" w:cs="Times New Roman"/>
-          <w:sz w:val="24"/>
-          <w:szCs w:val="24"/>
-        </w:rPr>
-        <w:t xml:space="preserve"> to saturate and the permeability</w:t>
-      </w:r>
-      <w:r>
-        <w:rPr>
-          <w:rFonts w:ascii="Times New Roman" w:hAnsi="Times New Roman" w:cs="Times New Roman"/>
-          <w:sz w:val="24"/>
-          <w:szCs w:val="24"/>
-        </w:rPr>
-        <w:t xml:space="preserve"> </w:t>
-      </w:r>
-      <w:r>
-        <w:rPr>
-          <w:rFonts w:ascii="Times New Roman" w:hAnsi="Times New Roman" w:cs="Times New Roman"/>
-          <w:sz w:val="24"/>
-          <w:szCs w:val="24"/>
-        </w:rPr>
-        <w:t>decrease</w:t>
-      </w:r>
-      <w:r>
-        <w:rPr>
-          <w:rFonts w:ascii="Times New Roman" w:hAnsi="Times New Roman" w:cs="Times New Roman"/>
-          <w:sz w:val="24"/>
-          <w:szCs w:val="24"/>
-        </w:rPr>
-        <w:t>d</w:t>
-      </w:r>
-      <w:r>
-        <w:rPr>
-          <w:rFonts w:ascii="Times New Roman" w:hAnsi="Times New Roman" w:cs="Times New Roman"/>
-          <w:sz w:val="24"/>
-          <w:szCs w:val="24"/>
-        </w:rPr>
-        <w:t>. Thus, the bias effectively control</w:t>
-      </w:r>
-      <w:r>
-        <w:rPr>
-          <w:rFonts w:ascii="Times New Roman" w:hAnsi="Times New Roman" w:cs="Times New Roman"/>
-          <w:sz w:val="24"/>
-          <w:szCs w:val="24"/>
-        </w:rPr>
-        <w:t>led</w:t>
-      </w:r>
-      <w:r>
-        <w:rPr>
-          <w:rFonts w:ascii="Times New Roman" w:hAnsi="Times New Roman" w:cs="Times New Roman"/>
-          <w:sz w:val="24"/>
-          <w:szCs w:val="24"/>
-        </w:rPr>
-        <w:t xml:space="preserve"> the initial</w:t>
-      </w:r>
-      <w:r>
-        <w:rPr>
-          <w:rFonts w:ascii="Times New Roman" w:hAnsi="Times New Roman" w:cs="Times New Roman"/>
-          <w:sz w:val="24"/>
-          <w:szCs w:val="24"/>
-        </w:rPr>
-        <w:t xml:space="preserve"> </w:t>
-      </w:r>
-      <w:r>
-        <w:rPr>
-          <w:rFonts w:ascii="Times New Roman" w:hAnsi="Times New Roman" w:cs="Times New Roman"/>
-          <w:sz w:val="24"/>
-          <w:szCs w:val="24"/>
-        </w:rPr>
-        <w:t>permeability seen by the incoming pulse front and therefore</w:t>
-      </w:r>
-      <w:r>
-        <w:rPr>
-          <w:rFonts w:ascii="Times New Roman" w:hAnsi="Times New Roman" w:cs="Times New Roman"/>
-          <w:sz w:val="24"/>
-          <w:szCs w:val="24"/>
-        </w:rPr>
-        <w:t xml:space="preserve"> </w:t>
-      </w:r>
-      <w:r>
-        <w:rPr>
-          <w:rFonts w:ascii="Times New Roman" w:hAnsi="Times New Roman" w:cs="Times New Roman"/>
-          <w:sz w:val="24"/>
-          <w:szCs w:val="24"/>
-        </w:rPr>
-        <w:t>control</w:t>
-      </w:r>
-      <w:r>
-        <w:rPr>
-          <w:rFonts w:ascii="Times New Roman" w:hAnsi="Times New Roman" w:cs="Times New Roman"/>
-          <w:sz w:val="24"/>
-          <w:szCs w:val="24"/>
-        </w:rPr>
-        <w:t>led</w:t>
-      </w:r>
-      <w:r>
-        <w:rPr>
-          <w:rFonts w:ascii="Times New Roman" w:hAnsi="Times New Roman" w:cs="Times New Roman"/>
-          <w:sz w:val="24"/>
-          <w:szCs w:val="24"/>
-        </w:rPr>
-        <w:t xml:space="preserve"> the phase velocity of the wave.</w:t>
-      </w:r>
-      <w:r>
-        <w:rPr>
-          <w:rFonts w:ascii="Times New Roman" w:hAnsi="Times New Roman" w:cs="Times New Roman"/>
-          <w:sz w:val="24"/>
-          <w:szCs w:val="24"/>
-        </w:rPr>
-        <w:t xml:space="preserve"> </w:t>
+        <w:t xml:space="preserve">Their performance strongly depended on Magnetic Saturation experienced at high biasing Field Strengths. </w:t>
       </w:r>
     </w:p>
     <w:p>
@@ -3173,64 +2791,53 @@
           <w:szCs w:val="24"/>
         </w:rPr>
       </w:pPr>
-      <w:proofErr w:type="spellStart"/>
-      <w:r>
-        <w:rPr>
-          <w:rFonts w:ascii="Times New Roman" w:hAnsi="Times New Roman" w:cs="Times New Roman"/>
-          <w:sz w:val="24"/>
-          <w:szCs w:val="24"/>
-        </w:rPr>
-        <w:t>Faria</w:t>
-      </w:r>
-      <w:proofErr w:type="spellEnd"/>
-      <w:r>
-        <w:rPr>
-          <w:rFonts w:ascii="Times New Roman" w:hAnsi="Times New Roman" w:cs="Times New Roman"/>
-          <w:sz w:val="24"/>
-          <w:szCs w:val="24"/>
-        </w:rPr>
-        <w:t xml:space="preserve"> [7] presented an analysis of skin-effect in radially inhomogeneous tubular geometries for Euler-Cauchy structures. He addressed the evaluation of the per unit length complex magnetic reluctance of tubular ferrites, taking into account that their complex permeability strongly </w:t>
-      </w:r>
-      <w:r>
-        <w:rPr>
-          <w:rFonts w:ascii="Times New Roman" w:hAnsi="Times New Roman" w:cs="Times New Roman"/>
-          <w:sz w:val="24"/>
-          <w:szCs w:val="24"/>
-        </w:rPr>
-        <w:lastRenderedPageBreak/>
-        <w:t xml:space="preserve">depended on the frequency. For frequencies up to 1 MHz the real part of the complex reluctance remained practically independent of the frequency, whereas the imaginary part increased linearly. Ferrite behavior was strongly dependent on its chemical composition, which may vary a lot among specimens. The performance of Magnetic </w:t>
-      </w:r>
-      <w:r>
-        <w:rPr>
-          <w:rFonts w:ascii="Times New Roman" w:hAnsi="Times New Roman" w:cs="Times New Roman"/>
-          <w:sz w:val="24"/>
-          <w:szCs w:val="24"/>
-        </w:rPr>
-        <w:t>Waveguides</w:t>
-      </w:r>
-      <w:r>
-        <w:rPr>
-          <w:rFonts w:ascii="Times New Roman" w:hAnsi="Times New Roman" w:cs="Times New Roman"/>
-          <w:sz w:val="24"/>
-          <w:szCs w:val="24"/>
-        </w:rPr>
-        <w:t xml:space="preserve"> was critically dependent on the complex </w:t>
-      </w:r>
-      <w:r>
-        <w:rPr>
-          <w:rFonts w:ascii="Times New Roman" w:hAnsi="Times New Roman" w:cs="Times New Roman"/>
-          <w:sz w:val="24"/>
-          <w:szCs w:val="24"/>
-        </w:rPr>
-        <w:t xml:space="preserve">nature of </w:t>
-      </w:r>
-      <w:r>
-        <w:rPr>
-          <w:rFonts w:ascii="Times New Roman" w:hAnsi="Times New Roman" w:cs="Times New Roman"/>
-          <w:sz w:val="24"/>
-          <w:szCs w:val="24"/>
-        </w:rPr>
-        <w:t>magnetic reluctance.</w:t>
+      <w:r>
+        <w:rPr>
+          <w:rFonts w:ascii="Times New Roman" w:hAnsi="Times New Roman" w:cs="Times New Roman"/>
+          <w:sz w:val="24"/>
+          <w:szCs w:val="24"/>
+        </w:rPr>
+        <w:t>Paul [13</w:t>
+      </w:r>
+      <w:r>
+        <w:rPr>
+          <w:rFonts w:ascii="Times New Roman" w:hAnsi="Times New Roman" w:cs="Times New Roman"/>
+          <w:sz w:val="24"/>
+          <w:szCs w:val="24"/>
+        </w:rPr>
+        <w:t>] has presented Time domain and frequency domain Lumped Inductive-Capacitive Coupling Circuits for cross talk between different Electric Transmission Line Conductors. The generator-receptor model is well suited for studying Radiated/ Conducted Emissions and Susceptibility. Such models must be developed for Magn</w:t>
+      </w:r>
+      <w:r>
+        <w:rPr>
+          <w:rFonts w:ascii="Times New Roman" w:hAnsi="Times New Roman" w:cs="Times New Roman"/>
+          <w:sz w:val="24"/>
+          <w:szCs w:val="24"/>
+        </w:rPr>
+        <w:t>etic Transmission Lines as well;</w:t>
+      </w:r>
+      <w:r>
+        <w:rPr>
+          <w:rFonts w:ascii="Times New Roman" w:hAnsi="Times New Roman" w:cs="Times New Roman"/>
+          <w:sz w:val="24"/>
+          <w:szCs w:val="24"/>
+        </w:rPr>
+        <w:t xml:space="preserve"> to study their Electromagnetic Interference and </w:t>
+      </w:r>
+      <w:r>
+        <w:rPr>
+          <w:rFonts w:ascii="Times New Roman" w:hAnsi="Times New Roman" w:cs="Times New Roman"/>
+          <w:sz w:val="24"/>
+          <w:szCs w:val="24"/>
+        </w:rPr>
+        <w:t xml:space="preserve">Electromagnetic </w:t>
+      </w:r>
+      <w:r>
+        <w:rPr>
+          <w:rFonts w:ascii="Times New Roman" w:hAnsi="Times New Roman" w:cs="Times New Roman"/>
+          <w:sz w:val="24"/>
+          <w:szCs w:val="24"/>
+        </w:rPr>
+        <w:t>Compatibility.</w:t>
       </w:r>
     </w:p>
     <w:p>
@@ -3248,47 +2855,191 @@
           <w:sz w:val="24"/>
           <w:szCs w:val="24"/>
         </w:rPr>
-        <w:t>Paul [13</w:t>
-      </w:r>
-      <w:r>
-        <w:rPr>
-          <w:rFonts w:ascii="Times New Roman" w:hAnsi="Times New Roman" w:cs="Times New Roman"/>
-          <w:sz w:val="24"/>
-          <w:szCs w:val="24"/>
-        </w:rPr>
-        <w:t>] has presented Time domain and frequency domain Lumped Inductive-Capacitive Coupling Circuits for cross talk between different Electric Transmission Line Conductors. The generator-receptor model is well suited for studying Radiated/ Conducted Emissions and Susceptibility. Such models must be developed for Magn</w:t>
-      </w:r>
-      <w:r>
-        <w:rPr>
-          <w:rFonts w:ascii="Times New Roman" w:hAnsi="Times New Roman" w:cs="Times New Roman"/>
-          <w:sz w:val="24"/>
-          <w:szCs w:val="24"/>
-        </w:rPr>
-        <w:t>etic Transmission Lines as well;</w:t>
-      </w:r>
-      <w:r>
-        <w:rPr>
-          <w:rFonts w:ascii="Times New Roman" w:hAnsi="Times New Roman" w:cs="Times New Roman"/>
-          <w:sz w:val="24"/>
-          <w:szCs w:val="24"/>
-        </w:rPr>
-        <w:t xml:space="preserve"> to study their Electromagnetic Interference and </w:t>
-      </w:r>
-      <w:r>
-        <w:rPr>
-          <w:rFonts w:ascii="Times New Roman" w:hAnsi="Times New Roman" w:cs="Times New Roman"/>
-          <w:sz w:val="24"/>
-          <w:szCs w:val="24"/>
-        </w:rPr>
-        <w:t xml:space="preserve">Electromagnetic </w:t>
-      </w:r>
-      <w:r>
-        <w:rPr>
-          <w:rFonts w:ascii="Times New Roman" w:hAnsi="Times New Roman" w:cs="Times New Roman"/>
-          <w:sz w:val="24"/>
-          <w:szCs w:val="24"/>
-        </w:rPr>
-        <w:t>Compatibility.</w:t>
+        <w:t>P</w:t>
+      </w:r>
+      <w:r>
+        <w:rPr>
+          <w:rFonts w:ascii="Times New Roman" w:hAnsi="Times New Roman" w:cs="Times New Roman"/>
+          <w:sz w:val="24"/>
+          <w:szCs w:val="24"/>
+        </w:rPr>
+        <w:t>aul, Whites and Nasar [8</w:t>
+      </w:r>
+      <w:r>
+        <w:rPr>
+          <w:rFonts w:ascii="Times New Roman" w:hAnsi="Times New Roman" w:cs="Times New Roman"/>
+          <w:sz w:val="24"/>
+          <w:szCs w:val="24"/>
+        </w:rPr>
+        <w:t>] have presented a step-by-step method to solve the Maxwell’s equations in sinusoidal steady state</w:t>
+      </w:r>
+      <w:r>
+        <w:rPr>
+          <w:rFonts w:ascii="Times New Roman" w:hAnsi="Times New Roman" w:cs="Times New Roman"/>
+          <w:sz w:val="24"/>
+          <w:szCs w:val="24"/>
+        </w:rPr>
+        <w:t>;</w:t>
+      </w:r>
+      <w:r>
+        <w:rPr>
+          <w:rFonts w:ascii="Times New Roman" w:hAnsi="Times New Roman" w:cs="Times New Roman"/>
+          <w:sz w:val="24"/>
+          <w:szCs w:val="24"/>
+        </w:rPr>
+        <w:t xml:space="preserve"> </w:t>
+      </w:r>
+      <w:r>
+        <w:rPr>
+          <w:rFonts w:ascii="Times New Roman" w:hAnsi="Times New Roman" w:cs="Times New Roman"/>
+          <w:sz w:val="24"/>
+          <w:szCs w:val="24"/>
+        </w:rPr>
+        <w:t>due to</w:t>
+      </w:r>
+      <w:r>
+        <w:rPr>
+          <w:rFonts w:ascii="Times New Roman" w:hAnsi="Times New Roman" w:cs="Times New Roman"/>
+          <w:sz w:val="24"/>
+          <w:szCs w:val="24"/>
+        </w:rPr>
+        <w:t xml:space="preserve"> a given current distribution</w:t>
+      </w:r>
+      <w:r>
+        <w:rPr>
+          <w:rFonts w:ascii="Times New Roman" w:hAnsi="Times New Roman" w:cs="Times New Roman"/>
+          <w:sz w:val="24"/>
+          <w:szCs w:val="24"/>
+        </w:rPr>
+        <w:t xml:space="preserve"> in a homogeneous, linear, isotropic medium</w:t>
+      </w:r>
+      <w:r>
+        <w:rPr>
+          <w:rFonts w:ascii="Times New Roman" w:hAnsi="Times New Roman" w:cs="Times New Roman"/>
+          <w:sz w:val="24"/>
+          <w:szCs w:val="24"/>
+        </w:rPr>
+        <w:t xml:space="preserve">. First, magnetic potential field is calculated at all </w:t>
+      </w:r>
+      <w:r>
+        <w:rPr>
+          <w:rFonts w:ascii="Times New Roman" w:hAnsi="Times New Roman" w:cs="Times New Roman"/>
+          <w:sz w:val="24"/>
+          <w:szCs w:val="24"/>
+        </w:rPr>
+        <w:t xml:space="preserve">desired </w:t>
+      </w:r>
+      <w:r>
+        <w:rPr>
+          <w:rFonts w:ascii="Times New Roman" w:hAnsi="Times New Roman" w:cs="Times New Roman"/>
+          <w:sz w:val="24"/>
+          <w:szCs w:val="24"/>
+        </w:rPr>
+        <w:t>points in space</w:t>
+      </w:r>
+      <w:r>
+        <w:rPr>
+          <w:rFonts w:ascii="Times New Roman" w:hAnsi="Times New Roman" w:cs="Times New Roman"/>
+          <w:sz w:val="24"/>
+          <w:szCs w:val="24"/>
+        </w:rPr>
+        <w:t>,</w:t>
+      </w:r>
+      <w:r>
+        <w:rPr>
+          <w:rFonts w:ascii="Times New Roman" w:hAnsi="Times New Roman" w:cs="Times New Roman"/>
+          <w:sz w:val="24"/>
+          <w:szCs w:val="24"/>
+        </w:rPr>
+        <w:t xml:space="preserve"> due to the current distribution. The curl of the magnetic potential field is used to obtain the magnetic field. The Divergence of the magnetic potential field is used to obtain the scalar Electric Potential. In turn, the magnetic potential field and the gradient of the electric potential are used to derive the Electric field. The procedure is much more complicated for </w:t>
+      </w:r>
+      <w:r>
+        <w:rPr>
+          <w:rFonts w:ascii="Times New Roman" w:hAnsi="Times New Roman" w:cs="Times New Roman"/>
+          <w:sz w:val="24"/>
+          <w:szCs w:val="24"/>
+        </w:rPr>
+        <w:t>waveguides</w:t>
+      </w:r>
+      <w:r>
+        <w:rPr>
+          <w:rFonts w:ascii="Times New Roman" w:hAnsi="Times New Roman" w:cs="Times New Roman"/>
+          <w:sz w:val="24"/>
+          <w:szCs w:val="24"/>
+        </w:rPr>
+        <w:t xml:space="preserve"> in inhomogeneous</w:t>
+      </w:r>
+      <w:r>
+        <w:rPr>
+          <w:rFonts w:ascii="Times New Roman" w:hAnsi="Times New Roman" w:cs="Times New Roman"/>
+          <w:sz w:val="24"/>
+          <w:szCs w:val="24"/>
+        </w:rPr>
+        <w:t>, anisotropic,</w:t>
+      </w:r>
+      <w:r>
+        <w:rPr>
+          <w:rFonts w:ascii="Times New Roman" w:hAnsi="Times New Roman" w:cs="Times New Roman"/>
+          <w:sz w:val="24"/>
+          <w:szCs w:val="24"/>
+        </w:rPr>
+        <w:t xml:space="preserve"> and non-line</w:t>
+      </w:r>
+      <w:r>
+        <w:rPr>
+          <w:rFonts w:ascii="Times New Roman" w:hAnsi="Times New Roman" w:cs="Times New Roman"/>
+          <w:sz w:val="24"/>
+          <w:szCs w:val="24"/>
+        </w:rPr>
+        <w:t>a</w:t>
+      </w:r>
+      <w:r>
+        <w:rPr>
+          <w:rFonts w:ascii="Times New Roman" w:hAnsi="Times New Roman" w:cs="Times New Roman"/>
+          <w:sz w:val="24"/>
+          <w:szCs w:val="24"/>
+        </w:rPr>
+        <w:t>r media;</w:t>
+      </w:r>
+      <w:r>
+        <w:rPr>
+          <w:rFonts w:ascii="Times New Roman" w:hAnsi="Times New Roman" w:cs="Times New Roman"/>
+          <w:sz w:val="24"/>
+          <w:szCs w:val="24"/>
+        </w:rPr>
+        <w:t xml:space="preserve"> hence</w:t>
+      </w:r>
+      <w:r>
+        <w:rPr>
+          <w:rFonts w:ascii="Times New Roman" w:hAnsi="Times New Roman" w:cs="Times New Roman"/>
+          <w:sz w:val="24"/>
+          <w:szCs w:val="24"/>
+        </w:rPr>
+        <w:t>,</w:t>
+      </w:r>
+      <w:r>
+        <w:rPr>
+          <w:rFonts w:ascii="Times New Roman" w:hAnsi="Times New Roman" w:cs="Times New Roman"/>
+          <w:sz w:val="24"/>
+          <w:szCs w:val="24"/>
+        </w:rPr>
+        <w:t xml:space="preserve"> numerical methods are suggested</w:t>
+      </w:r>
+      <w:r>
+        <w:rPr>
+          <w:rFonts w:ascii="Times New Roman" w:hAnsi="Times New Roman" w:cs="Times New Roman"/>
+          <w:sz w:val="24"/>
+          <w:szCs w:val="24"/>
+        </w:rPr>
+        <w:t xml:space="preserve"> where a closed form solution is not possible</w:t>
+      </w:r>
+      <w:r>
+        <w:rPr>
+          <w:rFonts w:ascii="Times New Roman" w:hAnsi="Times New Roman" w:cs="Times New Roman"/>
+          <w:sz w:val="24"/>
+          <w:szCs w:val="24"/>
+        </w:rPr>
+        <w:t>.</w:t>
       </w:r>
     </w:p>
     <w:p>
@@ -3306,185 +3057,112 @@
           <w:sz w:val="24"/>
           <w:szCs w:val="24"/>
         </w:rPr>
-        <w:t>P</w:t>
-      </w:r>
-      <w:r>
-        <w:rPr>
-          <w:rFonts w:ascii="Times New Roman" w:hAnsi="Times New Roman" w:cs="Times New Roman"/>
-          <w:sz w:val="24"/>
-          <w:szCs w:val="24"/>
-        </w:rPr>
-        <w:t xml:space="preserve">aul, Whites and </w:t>
-      </w:r>
-      <w:proofErr w:type="spellStart"/>
-      <w:r>
-        <w:rPr>
-          <w:rFonts w:ascii="Times New Roman" w:hAnsi="Times New Roman" w:cs="Times New Roman"/>
-          <w:sz w:val="24"/>
-          <w:szCs w:val="24"/>
-        </w:rPr>
-        <w:t>Nasar</w:t>
-      </w:r>
-      <w:proofErr w:type="spellEnd"/>
-      <w:r>
-        <w:rPr>
-          <w:rFonts w:ascii="Times New Roman" w:hAnsi="Times New Roman" w:cs="Times New Roman"/>
-          <w:sz w:val="24"/>
-          <w:szCs w:val="24"/>
-        </w:rPr>
-        <w:t xml:space="preserve"> [8</w:t>
-      </w:r>
-      <w:r>
-        <w:rPr>
-          <w:rFonts w:ascii="Times New Roman" w:hAnsi="Times New Roman" w:cs="Times New Roman"/>
-          <w:sz w:val="24"/>
-          <w:szCs w:val="24"/>
-        </w:rPr>
-        <w:t>] have presented a step-by-step method to solve the Maxwell’s equations in sinusoidal steady state</w:t>
-      </w:r>
-      <w:r>
-        <w:rPr>
-          <w:rFonts w:ascii="Times New Roman" w:hAnsi="Times New Roman" w:cs="Times New Roman"/>
-          <w:sz w:val="24"/>
-          <w:szCs w:val="24"/>
-        </w:rPr>
-        <w:t>;</w:t>
-      </w:r>
-      <w:r>
-        <w:rPr>
-          <w:rFonts w:ascii="Times New Roman" w:hAnsi="Times New Roman" w:cs="Times New Roman"/>
-          <w:sz w:val="24"/>
-          <w:szCs w:val="24"/>
-        </w:rPr>
-        <w:t xml:space="preserve"> </w:t>
-      </w:r>
-      <w:r>
-        <w:rPr>
-          <w:rFonts w:ascii="Times New Roman" w:hAnsi="Times New Roman" w:cs="Times New Roman"/>
-          <w:sz w:val="24"/>
-          <w:szCs w:val="24"/>
-        </w:rPr>
-        <w:t>due to</w:t>
-      </w:r>
-      <w:r>
-        <w:rPr>
-          <w:rFonts w:ascii="Times New Roman" w:hAnsi="Times New Roman" w:cs="Times New Roman"/>
-          <w:sz w:val="24"/>
-          <w:szCs w:val="24"/>
-        </w:rPr>
-        <w:t xml:space="preserve"> a given current distribution</w:t>
-      </w:r>
-      <w:r>
-        <w:rPr>
-          <w:rFonts w:ascii="Times New Roman" w:hAnsi="Times New Roman" w:cs="Times New Roman"/>
-          <w:sz w:val="24"/>
-          <w:szCs w:val="24"/>
-        </w:rPr>
-        <w:t xml:space="preserve"> in a homogeneous, linear, isotropic medium</w:t>
-      </w:r>
-      <w:r>
-        <w:rPr>
-          <w:rFonts w:ascii="Times New Roman" w:hAnsi="Times New Roman" w:cs="Times New Roman"/>
-          <w:sz w:val="24"/>
-          <w:szCs w:val="24"/>
-        </w:rPr>
-        <w:t xml:space="preserve">. First, magnetic potential field is calculated at all </w:t>
-      </w:r>
-      <w:r>
-        <w:rPr>
-          <w:rFonts w:ascii="Times New Roman" w:hAnsi="Times New Roman" w:cs="Times New Roman"/>
-          <w:sz w:val="24"/>
-          <w:szCs w:val="24"/>
-        </w:rPr>
-        <w:t xml:space="preserve">desired </w:t>
-      </w:r>
-      <w:r>
-        <w:rPr>
-          <w:rFonts w:ascii="Times New Roman" w:hAnsi="Times New Roman" w:cs="Times New Roman"/>
-          <w:sz w:val="24"/>
-          <w:szCs w:val="24"/>
-        </w:rPr>
-        <w:t>points in space</w:t>
-      </w:r>
-      <w:r>
-        <w:rPr>
-          <w:rFonts w:ascii="Times New Roman" w:hAnsi="Times New Roman" w:cs="Times New Roman"/>
-          <w:sz w:val="24"/>
-          <w:szCs w:val="24"/>
-        </w:rPr>
-        <w:t>,</w:t>
-      </w:r>
-      <w:r>
-        <w:rPr>
-          <w:rFonts w:ascii="Times New Roman" w:hAnsi="Times New Roman" w:cs="Times New Roman"/>
-          <w:sz w:val="24"/>
-          <w:szCs w:val="24"/>
-        </w:rPr>
-        <w:t xml:space="preserve"> due to the current distribution. The curl of the magnetic potential field is used to obtain the magnetic field. The Divergence of the magnetic potential field is used to obtain the scalar Electric Potential. In turn, the magnetic potential field and the gradient of the electric potential are used to derive the Electric field. The procedure is much more complicated for </w:t>
-      </w:r>
-      <w:r>
-        <w:rPr>
-          <w:rFonts w:ascii="Times New Roman" w:hAnsi="Times New Roman" w:cs="Times New Roman"/>
-          <w:sz w:val="24"/>
-          <w:szCs w:val="24"/>
-        </w:rPr>
-        <w:t>waveguides</w:t>
-      </w:r>
-      <w:r>
-        <w:rPr>
-          <w:rFonts w:ascii="Times New Roman" w:hAnsi="Times New Roman" w:cs="Times New Roman"/>
-          <w:sz w:val="24"/>
-          <w:szCs w:val="24"/>
-        </w:rPr>
-        <w:t xml:space="preserve"> in inhomogeneous</w:t>
-      </w:r>
-      <w:r>
-        <w:rPr>
-          <w:rFonts w:ascii="Times New Roman" w:hAnsi="Times New Roman" w:cs="Times New Roman"/>
-          <w:sz w:val="24"/>
-          <w:szCs w:val="24"/>
-        </w:rPr>
-        <w:t>, anisotropic,</w:t>
-      </w:r>
-      <w:r>
-        <w:rPr>
-          <w:rFonts w:ascii="Times New Roman" w:hAnsi="Times New Roman" w:cs="Times New Roman"/>
-          <w:sz w:val="24"/>
-          <w:szCs w:val="24"/>
-        </w:rPr>
-        <w:t xml:space="preserve"> and non-liner media;</w:t>
-      </w:r>
-      <w:r>
-        <w:rPr>
-          <w:rFonts w:ascii="Times New Roman" w:hAnsi="Times New Roman" w:cs="Times New Roman"/>
-          <w:sz w:val="24"/>
-          <w:szCs w:val="24"/>
-        </w:rPr>
-        <w:t xml:space="preserve"> hence</w:t>
-      </w:r>
-      <w:r>
-        <w:rPr>
-          <w:rFonts w:ascii="Times New Roman" w:hAnsi="Times New Roman" w:cs="Times New Roman"/>
-          <w:sz w:val="24"/>
-          <w:szCs w:val="24"/>
-        </w:rPr>
-        <w:t>,</w:t>
-      </w:r>
-      <w:r>
-        <w:rPr>
-          <w:rFonts w:ascii="Times New Roman" w:hAnsi="Times New Roman" w:cs="Times New Roman"/>
-          <w:sz w:val="24"/>
-          <w:szCs w:val="24"/>
-        </w:rPr>
-        <w:t xml:space="preserve"> numerical methods are suggested</w:t>
-      </w:r>
-      <w:r>
-        <w:rPr>
-          <w:rFonts w:ascii="Times New Roman" w:hAnsi="Times New Roman" w:cs="Times New Roman"/>
-          <w:sz w:val="24"/>
-          <w:szCs w:val="24"/>
-        </w:rPr>
-        <w:t xml:space="preserve"> where a closed form solution is not possible</w:t>
+        <w:lastRenderedPageBreak/>
+        <w:t xml:space="preserve">Er-Ping </w:t>
+      </w:r>
+      <w:r>
+        <w:rPr>
+          <w:rFonts w:ascii="Times New Roman" w:hAnsi="Times New Roman" w:cs="Times New Roman"/>
+          <w:sz w:val="24"/>
+          <w:szCs w:val="24"/>
+        </w:rPr>
+        <w:t>[14</w:t>
+      </w:r>
+      <w:r>
+        <w:rPr>
+          <w:rFonts w:ascii="Times New Roman" w:hAnsi="Times New Roman" w:cs="Times New Roman"/>
+          <w:sz w:val="24"/>
+          <w:szCs w:val="24"/>
+        </w:rPr>
+        <w:t xml:space="preserve">], </w:t>
+      </w:r>
+      <w:r>
+        <w:rPr>
+          <w:rFonts w:ascii="Times New Roman" w:hAnsi="Times New Roman" w:cs="Times New Roman"/>
+          <w:sz w:val="24"/>
+          <w:szCs w:val="24"/>
+        </w:rPr>
+        <w:t>[12</w:t>
+      </w:r>
+      <w:r>
+        <w:rPr>
+          <w:rFonts w:ascii="Times New Roman" w:hAnsi="Times New Roman" w:cs="Times New Roman"/>
+          <w:sz w:val="24"/>
+          <w:szCs w:val="24"/>
+        </w:rPr>
+        <w:t xml:space="preserve">] has discussed a wide range of </w:t>
+      </w:r>
+      <w:r>
+        <w:rPr>
+          <w:rFonts w:ascii="Times New Roman" w:hAnsi="Times New Roman" w:cs="Times New Roman"/>
+          <w:sz w:val="24"/>
+          <w:szCs w:val="24"/>
+        </w:rPr>
+        <w:t xml:space="preserve">standard </w:t>
+      </w:r>
+      <w:r>
+        <w:rPr>
+          <w:rFonts w:ascii="Times New Roman" w:hAnsi="Times New Roman" w:cs="Times New Roman"/>
+          <w:sz w:val="24"/>
+          <w:szCs w:val="24"/>
+        </w:rPr>
+        <w:t>time and frequency domain Computational Electromagnetics Methodologies. Time Domain Methods include Analytical Methods, Finite Difference Methods (FDTD), Finite Integral Methods (FIT), Finite Volume Methods (FVTD), Fast Multipole Method (FMM), Partial Element Equivalent C</w:t>
+      </w:r>
+      <w:r>
+        <w:rPr>
+          <w:rFonts w:ascii="Times New Roman" w:hAnsi="Times New Roman" w:cs="Times New Roman"/>
+          <w:sz w:val="24"/>
+          <w:szCs w:val="24"/>
+        </w:rPr>
+        <w:t>i</w:t>
+      </w:r>
+      <w:r>
+        <w:rPr>
+          <w:rFonts w:ascii="Times New Roman" w:hAnsi="Times New Roman" w:cs="Times New Roman"/>
+          <w:sz w:val="24"/>
+          <w:szCs w:val="24"/>
+        </w:rPr>
+        <w:t>rcuit Method (PEEC), Transmission Line Method (TLM) etc. Frequency Domain Methods include Method of Moments (MoM), Finite Element Method (FEM), Geometric Theory of Diffraction (GTD), Physical Theory of Diffraction (PTD) etc. He compared Finite Difference Methods, Method of Moments and Finite Element Method, in respect of Principle, geometry materials, Meshing, Matrix Equation and Boundary Treatment. He gave a list of commercially available simulators along with some common applications like high-speed electronics, photonics, microwave circuits</w:t>
+      </w:r>
+      <w:r>
+        <w:rPr>
+          <w:rFonts w:ascii="Times New Roman" w:hAnsi="Times New Roman" w:cs="Times New Roman"/>
+          <w:sz w:val="24"/>
+          <w:szCs w:val="24"/>
+        </w:rPr>
+        <w:t>, integrated circuits</w:t>
+      </w:r>
+      <w:r>
+        <w:rPr>
+          <w:rFonts w:ascii="Times New Roman" w:hAnsi="Times New Roman" w:cs="Times New Roman"/>
+          <w:sz w:val="24"/>
+          <w:szCs w:val="24"/>
+        </w:rPr>
+        <w:t xml:space="preserve"> and Antennas.</w:t>
+      </w:r>
+      <w:r>
+        <w:rPr>
+          <w:rFonts w:ascii="Times New Roman" w:hAnsi="Times New Roman" w:cs="Times New Roman"/>
+          <w:sz w:val="24"/>
+          <w:szCs w:val="24"/>
+        </w:rPr>
+        <w:t xml:space="preserve"> The Finite Difference</w:t>
+      </w:r>
+      <w:r>
+        <w:rPr>
+          <w:rFonts w:ascii="Times New Roman" w:hAnsi="Times New Roman" w:cs="Times New Roman"/>
+          <w:sz w:val="24"/>
+          <w:szCs w:val="24"/>
+        </w:rPr>
+        <w:t xml:space="preserve"> Method can obtain response over a broad band of frequencies for many non-linear and inhomogeneous media</w:t>
+      </w:r>
+      <w:r>
+        <w:rPr>
+          <w:rFonts w:ascii="Times New Roman" w:hAnsi="Times New Roman" w:cs="Times New Roman"/>
+          <w:sz w:val="24"/>
+          <w:szCs w:val="24"/>
+        </w:rPr>
+        <w:t xml:space="preserve"> without using matrix equations</w:t>
       </w:r>
       <w:r>
         <w:rPr>
@@ -3494,164 +3172,6 @@
         </w:rPr>
         <w:t>.</w:t>
       </w:r>
-    </w:p>
-    <w:p>
-      <w:pPr>
-        <w:jc w:val="both"/>
-        <w:rPr>
-          <w:rFonts w:ascii="Times New Roman" w:hAnsi="Times New Roman" w:cs="Times New Roman"/>
-          <w:sz w:val="24"/>
-          <w:szCs w:val="24"/>
-        </w:rPr>
-      </w:pPr>
-      <w:proofErr w:type="spellStart"/>
-      <w:r>
-        <w:rPr>
-          <w:rFonts w:ascii="Times New Roman" w:hAnsi="Times New Roman" w:cs="Times New Roman"/>
-          <w:sz w:val="24"/>
-          <w:szCs w:val="24"/>
-        </w:rPr>
-        <w:t>Er</w:t>
-      </w:r>
-      <w:proofErr w:type="spellEnd"/>
-      <w:r>
-        <w:rPr>
-          <w:rFonts w:ascii="Times New Roman" w:hAnsi="Times New Roman" w:cs="Times New Roman"/>
-          <w:sz w:val="24"/>
-          <w:szCs w:val="24"/>
-        </w:rPr>
-        <w:t xml:space="preserve">-Ping </w:t>
-      </w:r>
-      <w:r>
-        <w:rPr>
-          <w:rFonts w:ascii="Times New Roman" w:hAnsi="Times New Roman" w:cs="Times New Roman"/>
-          <w:sz w:val="24"/>
-          <w:szCs w:val="24"/>
-        </w:rPr>
-        <w:t>[14</w:t>
-      </w:r>
-      <w:r>
-        <w:rPr>
-          <w:rFonts w:ascii="Times New Roman" w:hAnsi="Times New Roman" w:cs="Times New Roman"/>
-          <w:sz w:val="24"/>
-          <w:szCs w:val="24"/>
-        </w:rPr>
-        <w:t xml:space="preserve">], </w:t>
-      </w:r>
-      <w:r>
-        <w:rPr>
-          <w:rFonts w:ascii="Times New Roman" w:hAnsi="Times New Roman" w:cs="Times New Roman"/>
-          <w:sz w:val="24"/>
-          <w:szCs w:val="24"/>
-        </w:rPr>
-        <w:t>[12</w:t>
-      </w:r>
-      <w:r>
-        <w:rPr>
-          <w:rFonts w:ascii="Times New Roman" w:hAnsi="Times New Roman" w:cs="Times New Roman"/>
-          <w:sz w:val="24"/>
-          <w:szCs w:val="24"/>
-        </w:rPr>
-        <w:t xml:space="preserve">] has discussed a wide range of </w:t>
-      </w:r>
-      <w:r>
-        <w:rPr>
-          <w:rFonts w:ascii="Times New Roman" w:hAnsi="Times New Roman" w:cs="Times New Roman"/>
-          <w:sz w:val="24"/>
-          <w:szCs w:val="24"/>
-        </w:rPr>
-        <w:t xml:space="preserve">standard </w:t>
-      </w:r>
-      <w:r>
-        <w:rPr>
-          <w:rFonts w:ascii="Times New Roman" w:hAnsi="Times New Roman" w:cs="Times New Roman"/>
-          <w:sz w:val="24"/>
-          <w:szCs w:val="24"/>
-        </w:rPr>
-        <w:t>time and frequency domain Computational Electromagnetics Methodologies. Time Domain Methods include Analytical Methods, Finite Difference Methods (FDTD), Finite Integral Methods (FIT), Finite Volume Methods (FVTD), Fast Multipole Method (FMM), Partial Element Equivalent C</w:t>
-      </w:r>
-      <w:r>
-        <w:rPr>
-          <w:rFonts w:ascii="Times New Roman" w:hAnsi="Times New Roman" w:cs="Times New Roman"/>
-          <w:sz w:val="24"/>
-          <w:szCs w:val="24"/>
-        </w:rPr>
-        <w:t>i</w:t>
-      </w:r>
-      <w:r>
-        <w:rPr>
-          <w:rFonts w:ascii="Times New Roman" w:hAnsi="Times New Roman" w:cs="Times New Roman"/>
-          <w:sz w:val="24"/>
-          <w:szCs w:val="24"/>
-        </w:rPr>
-        <w:t>rcuit Method (PEEC), Transmission Line Method (TLM) etc. Frequency Domain Methods include Method of Moments (</w:t>
-      </w:r>
-      <w:proofErr w:type="spellStart"/>
-      <w:r>
-        <w:rPr>
-          <w:rFonts w:ascii="Times New Roman" w:hAnsi="Times New Roman" w:cs="Times New Roman"/>
-          <w:sz w:val="24"/>
-          <w:szCs w:val="24"/>
-        </w:rPr>
-        <w:t>MoM</w:t>
-      </w:r>
-      <w:proofErr w:type="spellEnd"/>
-      <w:r>
-        <w:rPr>
-          <w:rFonts w:ascii="Times New Roman" w:hAnsi="Times New Roman" w:cs="Times New Roman"/>
-          <w:sz w:val="24"/>
-          <w:szCs w:val="24"/>
-        </w:rPr>
-        <w:t>), Finite Element Method (FEM), Geometric Theory of Diffraction (GTD), Physical Theory of Diffraction (PTD) etc. He compared Finite Difference Methods, Method of Moments and Finite Element Method, in respect of Principle, geometry materials, Meshing, Matrix Equation and Boundary Treatment. He gave a list of commercially available simulators along with some common applications like high-speed electronics, photonics, microwave circuits</w:t>
-      </w:r>
-      <w:r>
-        <w:rPr>
-          <w:rFonts w:ascii="Times New Roman" w:hAnsi="Times New Roman" w:cs="Times New Roman"/>
-          <w:sz w:val="24"/>
-          <w:szCs w:val="24"/>
-        </w:rPr>
-        <w:t>, integrated circuits</w:t>
-      </w:r>
-      <w:r>
-        <w:rPr>
-          <w:rFonts w:ascii="Times New Roman" w:hAnsi="Times New Roman" w:cs="Times New Roman"/>
-          <w:sz w:val="24"/>
-          <w:szCs w:val="24"/>
-        </w:rPr>
-        <w:t xml:space="preserve"> and Antennas.</w:t>
-      </w:r>
-      <w:r>
-        <w:rPr>
-          <w:rFonts w:ascii="Times New Roman" w:hAnsi="Times New Roman" w:cs="Times New Roman"/>
-          <w:sz w:val="24"/>
-          <w:szCs w:val="24"/>
-        </w:rPr>
-        <w:t xml:space="preserve"> The Finite Difference</w:t>
-      </w:r>
-      <w:r>
-        <w:rPr>
-          <w:rFonts w:ascii="Times New Roman" w:hAnsi="Times New Roman" w:cs="Times New Roman"/>
-          <w:sz w:val="24"/>
-          <w:szCs w:val="24"/>
-        </w:rPr>
-        <w:t xml:space="preserve"> Method can obtain response over a broad band of frequencies for many non-linear and inhomogeneous media</w:t>
-      </w:r>
-      <w:r>
-        <w:rPr>
-          <w:rFonts w:ascii="Times New Roman" w:hAnsi="Times New Roman" w:cs="Times New Roman"/>
-          <w:sz w:val="24"/>
-          <w:szCs w:val="24"/>
-        </w:rPr>
-        <w:t xml:space="preserve"> without using matrix equations</w:t>
-      </w:r>
-      <w:r>
-        <w:rPr>
-          <w:rFonts w:ascii="Times New Roman" w:hAnsi="Times New Roman" w:cs="Times New Roman"/>
-          <w:sz w:val="24"/>
-          <w:szCs w:val="24"/>
-        </w:rPr>
-        <w:t>.</w:t>
-      </w:r>
       <w:r>
         <w:rPr>
           <w:rFonts w:ascii="Times New Roman" w:hAnsi="Times New Roman" w:cs="Times New Roman"/>
@@ -3707,618 +3227,6 @@
           <w:szCs w:val="24"/>
         </w:rPr>
         <w:t>Magnetic Transmission Lines.</w:t>
-      </w:r>
-    </w:p>
-    <w:p>
-      <w:pPr>
-        <w:jc w:val="both"/>
-        <w:rPr>
-          <w:rFonts w:ascii="Times New Roman" w:hAnsi="Times New Roman" w:cs="Times New Roman"/>
-          <w:sz w:val="24"/>
-          <w:szCs w:val="24"/>
-        </w:rPr>
-      </w:pPr>
-      <w:r>
-        <w:rPr>
-          <w:rFonts w:ascii="Times New Roman" w:hAnsi="Times New Roman" w:cs="Times New Roman"/>
-          <w:sz w:val="24"/>
-          <w:szCs w:val="24"/>
-        </w:rPr>
-        <w:t>Schneider</w:t>
-      </w:r>
-      <w:r>
-        <w:rPr>
-          <w:rFonts w:ascii="Times New Roman" w:hAnsi="Times New Roman" w:cs="Times New Roman"/>
-          <w:sz w:val="24"/>
-          <w:szCs w:val="24"/>
-        </w:rPr>
-        <w:t xml:space="preserve"> [5</w:t>
-      </w:r>
-      <w:r>
-        <w:rPr>
-          <w:rFonts w:ascii="Times New Roman" w:hAnsi="Times New Roman" w:cs="Times New Roman"/>
-          <w:sz w:val="24"/>
-          <w:szCs w:val="24"/>
-        </w:rPr>
-        <w:t xml:space="preserve">] </w:t>
-      </w:r>
-      <w:r>
-        <w:rPr>
-          <w:rFonts w:ascii="Times New Roman" w:hAnsi="Times New Roman" w:cs="Times New Roman"/>
-          <w:sz w:val="24"/>
-          <w:szCs w:val="24"/>
-        </w:rPr>
-        <w:t>ha</w:t>
-      </w:r>
-      <w:r>
-        <w:rPr>
-          <w:rFonts w:ascii="Times New Roman" w:hAnsi="Times New Roman" w:cs="Times New Roman"/>
-          <w:sz w:val="24"/>
-          <w:szCs w:val="24"/>
-        </w:rPr>
-        <w:t>s</w:t>
-      </w:r>
-      <w:r>
-        <w:rPr>
-          <w:rFonts w:ascii="Times New Roman" w:hAnsi="Times New Roman" w:cs="Times New Roman"/>
-          <w:sz w:val="24"/>
-          <w:szCs w:val="24"/>
-        </w:rPr>
-        <w:t xml:space="preserve"> described</w:t>
-      </w:r>
-      <w:r>
-        <w:rPr>
-          <w:rFonts w:ascii="Times New Roman" w:hAnsi="Times New Roman" w:cs="Times New Roman"/>
-          <w:sz w:val="24"/>
-          <w:szCs w:val="24"/>
-        </w:rPr>
-        <w:t xml:space="preserve"> </w:t>
-      </w:r>
-      <w:r>
-        <w:rPr>
-          <w:rFonts w:ascii="Times New Roman" w:hAnsi="Times New Roman" w:cs="Times New Roman"/>
-          <w:bCs/>
-          <w:sz w:val="24"/>
-          <w:szCs w:val="24"/>
-        </w:rPr>
-        <w:t>finite-difference methods</w:t>
-      </w:r>
-      <w:r>
-        <w:rPr>
-          <w:rFonts w:ascii="Times New Roman" w:hAnsi="Times New Roman" w:cs="Times New Roman"/>
-          <w:sz w:val="24"/>
-          <w:szCs w:val="24"/>
-        </w:rPr>
-        <w:t xml:space="preserve"> </w:t>
-      </w:r>
-      <w:r>
-        <w:rPr>
-          <w:rFonts w:ascii="Times New Roman" w:hAnsi="Times New Roman" w:cs="Times New Roman"/>
-          <w:sz w:val="24"/>
-          <w:szCs w:val="24"/>
-        </w:rPr>
-        <w:t>as</w:t>
-      </w:r>
-      <w:r>
-        <w:rPr>
-          <w:rFonts w:ascii="Times New Roman" w:hAnsi="Times New Roman" w:cs="Times New Roman"/>
-          <w:sz w:val="24"/>
-          <w:szCs w:val="24"/>
-        </w:rPr>
-        <w:t xml:space="preserve"> </w:t>
-      </w:r>
-      <w:r>
-        <w:rPr>
-          <w:rFonts w:ascii="Times New Roman" w:hAnsi="Times New Roman" w:cs="Times New Roman"/>
-          <w:sz w:val="24"/>
-          <w:szCs w:val="24"/>
-        </w:rPr>
-        <w:t>numerical methods</w:t>
-      </w:r>
-      <w:r>
-        <w:rPr>
-          <w:rFonts w:ascii="Times New Roman" w:hAnsi="Times New Roman" w:cs="Times New Roman"/>
-          <w:sz w:val="24"/>
-          <w:szCs w:val="24"/>
-        </w:rPr>
-        <w:t xml:space="preserve"> </w:t>
-      </w:r>
-      <w:r>
-        <w:rPr>
-          <w:rFonts w:ascii="Times New Roman" w:hAnsi="Times New Roman" w:cs="Times New Roman"/>
-          <w:sz w:val="24"/>
-          <w:szCs w:val="24"/>
-        </w:rPr>
-        <w:t>for solving</w:t>
-      </w:r>
-      <w:r>
-        <w:rPr>
-          <w:rFonts w:ascii="Times New Roman" w:hAnsi="Times New Roman" w:cs="Times New Roman"/>
-          <w:sz w:val="24"/>
-          <w:szCs w:val="24"/>
-        </w:rPr>
-        <w:t xml:space="preserve"> </w:t>
-      </w:r>
-      <w:r>
-        <w:rPr>
-          <w:rFonts w:ascii="Times New Roman" w:hAnsi="Times New Roman" w:cs="Times New Roman"/>
-          <w:sz w:val="24"/>
-          <w:szCs w:val="24"/>
-        </w:rPr>
-        <w:t>differential equations</w:t>
-      </w:r>
-      <w:r>
-        <w:rPr>
-          <w:rFonts w:ascii="Times New Roman" w:hAnsi="Times New Roman" w:cs="Times New Roman"/>
-          <w:sz w:val="24"/>
-          <w:szCs w:val="24"/>
-        </w:rPr>
-        <w:t xml:space="preserve"> </w:t>
-      </w:r>
-      <w:r>
-        <w:rPr>
-          <w:rFonts w:ascii="Times New Roman" w:hAnsi="Times New Roman" w:cs="Times New Roman"/>
-          <w:sz w:val="24"/>
-          <w:szCs w:val="24"/>
-        </w:rPr>
-        <w:t>by approximating them with</w:t>
-      </w:r>
-      <w:r>
-        <w:rPr>
-          <w:rFonts w:ascii="Times New Roman" w:hAnsi="Times New Roman" w:cs="Times New Roman"/>
-          <w:sz w:val="24"/>
-          <w:szCs w:val="24"/>
-        </w:rPr>
-        <w:t xml:space="preserve"> </w:t>
-      </w:r>
-      <w:r>
-        <w:rPr>
-          <w:rFonts w:ascii="Times New Roman" w:hAnsi="Times New Roman" w:cs="Times New Roman"/>
-          <w:sz w:val="24"/>
-          <w:szCs w:val="24"/>
-        </w:rPr>
-        <w:t>difference equations</w:t>
-      </w:r>
-      <w:r>
-        <w:rPr>
-          <w:rFonts w:ascii="Times New Roman" w:hAnsi="Times New Roman" w:cs="Times New Roman"/>
-          <w:sz w:val="24"/>
-          <w:szCs w:val="24"/>
-        </w:rPr>
-        <w:t>.</w:t>
-      </w:r>
-      <w:r>
-        <w:rPr>
-          <w:rFonts w:ascii="Times New Roman" w:hAnsi="Times New Roman" w:cs="Times New Roman"/>
-          <w:sz w:val="24"/>
-          <w:szCs w:val="24"/>
-        </w:rPr>
-        <w:t xml:space="preserve"> F</w:t>
-      </w:r>
-      <w:r>
-        <w:rPr>
-          <w:rFonts w:ascii="Times New Roman" w:hAnsi="Times New Roman" w:cs="Times New Roman"/>
-          <w:sz w:val="24"/>
-          <w:szCs w:val="24"/>
-        </w:rPr>
-        <w:t xml:space="preserve">inite </w:t>
-      </w:r>
-      <w:r>
-        <w:rPr>
-          <w:rFonts w:ascii="Times New Roman" w:hAnsi="Times New Roman" w:cs="Times New Roman"/>
-          <w:sz w:val="24"/>
-          <w:szCs w:val="24"/>
-        </w:rPr>
-        <w:t>D</w:t>
-      </w:r>
-      <w:r>
-        <w:rPr>
-          <w:rFonts w:ascii="Times New Roman" w:hAnsi="Times New Roman" w:cs="Times New Roman"/>
-          <w:sz w:val="24"/>
-          <w:szCs w:val="24"/>
-        </w:rPr>
-        <w:t xml:space="preserve">ifference </w:t>
-      </w:r>
-      <w:r>
-        <w:rPr>
-          <w:rFonts w:ascii="Times New Roman" w:hAnsi="Times New Roman" w:cs="Times New Roman"/>
-          <w:sz w:val="24"/>
-          <w:szCs w:val="24"/>
-        </w:rPr>
-        <w:t>M</w:t>
-      </w:r>
-      <w:r>
-        <w:rPr>
-          <w:rFonts w:ascii="Times New Roman" w:hAnsi="Times New Roman" w:cs="Times New Roman"/>
-          <w:sz w:val="24"/>
-          <w:szCs w:val="24"/>
-        </w:rPr>
-        <w:t>ethod</w:t>
-      </w:r>
-      <w:r>
-        <w:rPr>
-          <w:rFonts w:ascii="Times New Roman" w:hAnsi="Times New Roman" w:cs="Times New Roman"/>
-          <w:sz w:val="24"/>
-          <w:szCs w:val="24"/>
-        </w:rPr>
-        <w:t>s are</w:t>
-      </w:r>
-      <w:r>
-        <w:rPr>
-          <w:rFonts w:ascii="Times New Roman" w:hAnsi="Times New Roman" w:cs="Times New Roman"/>
-          <w:sz w:val="24"/>
-          <w:szCs w:val="24"/>
-        </w:rPr>
-        <w:t xml:space="preserve"> </w:t>
-      </w:r>
-      <w:r>
-        <w:rPr>
-          <w:rFonts w:ascii="Times New Roman" w:hAnsi="Times New Roman" w:cs="Times New Roman"/>
-          <w:sz w:val="24"/>
-          <w:szCs w:val="24"/>
-        </w:rPr>
-        <w:t>discretization</w:t>
-      </w:r>
-      <w:r>
-        <w:rPr>
-          <w:rFonts w:ascii="Times New Roman" w:hAnsi="Times New Roman" w:cs="Times New Roman"/>
-          <w:sz w:val="24"/>
-          <w:szCs w:val="24"/>
-        </w:rPr>
-        <w:t xml:space="preserve"> </w:t>
-      </w:r>
-      <w:r>
-        <w:rPr>
-          <w:rFonts w:ascii="Times New Roman" w:hAnsi="Times New Roman" w:cs="Times New Roman"/>
-          <w:sz w:val="24"/>
-          <w:szCs w:val="24"/>
-        </w:rPr>
-        <w:t>methods</w:t>
-      </w:r>
-      <w:r>
-        <w:rPr>
-          <w:rFonts w:ascii="Times New Roman" w:hAnsi="Times New Roman" w:cs="Times New Roman"/>
-          <w:sz w:val="24"/>
-          <w:szCs w:val="24"/>
-        </w:rPr>
-        <w:t xml:space="preserve"> which</w:t>
-      </w:r>
-      <w:r>
-        <w:rPr>
-          <w:rFonts w:ascii="Times New Roman" w:hAnsi="Times New Roman" w:cs="Times New Roman"/>
-          <w:sz w:val="24"/>
-          <w:szCs w:val="24"/>
-        </w:rPr>
-        <w:t xml:space="preserve"> convert </w:t>
-      </w:r>
-      <w:r>
-        <w:rPr>
-          <w:rFonts w:ascii="Times New Roman" w:hAnsi="Times New Roman" w:cs="Times New Roman"/>
-          <w:sz w:val="24"/>
-          <w:szCs w:val="24"/>
-        </w:rPr>
-        <w:t>Differential</w:t>
-      </w:r>
-      <w:r>
-        <w:rPr>
-          <w:rFonts w:ascii="Times New Roman" w:hAnsi="Times New Roman" w:cs="Times New Roman"/>
-          <w:sz w:val="24"/>
-          <w:szCs w:val="24"/>
-        </w:rPr>
-        <w:t xml:space="preserve"> Equations into a system of </w:t>
-      </w:r>
-      <w:r>
-        <w:rPr>
-          <w:rFonts w:ascii="Times New Roman" w:hAnsi="Times New Roman" w:cs="Times New Roman"/>
-          <w:sz w:val="24"/>
-          <w:szCs w:val="24"/>
-        </w:rPr>
-        <w:t>algebraic equations</w:t>
-      </w:r>
-      <w:r>
-        <w:rPr>
-          <w:rFonts w:ascii="Times New Roman" w:hAnsi="Times New Roman" w:cs="Times New Roman"/>
-          <w:sz w:val="24"/>
-          <w:szCs w:val="24"/>
-        </w:rPr>
-        <w:t>, which can then be solved by matrix algebra techniques</w:t>
-      </w:r>
-      <w:r>
-        <w:rPr>
-          <w:rFonts w:ascii="Times New Roman" w:hAnsi="Times New Roman" w:cs="Times New Roman"/>
-          <w:sz w:val="24"/>
-          <w:szCs w:val="24"/>
-        </w:rPr>
-        <w:t xml:space="preserve"> in </w:t>
-      </w:r>
-      <w:r>
-        <w:rPr>
-          <w:rFonts w:ascii="Times New Roman" w:hAnsi="Times New Roman" w:cs="Times New Roman"/>
-          <w:sz w:val="24"/>
-          <w:szCs w:val="24"/>
-        </w:rPr>
-        <w:t>modern computers.</w:t>
-      </w:r>
-      <w:r>
-        <w:rPr>
-          <w:rFonts w:ascii="Times New Roman" w:hAnsi="Times New Roman" w:cs="Times New Roman"/>
-          <w:sz w:val="24"/>
-          <w:szCs w:val="24"/>
-        </w:rPr>
-        <w:t xml:space="preserve"> </w:t>
-      </w:r>
-      <w:r>
-        <w:rPr>
-          <w:rFonts w:ascii="Times New Roman" w:hAnsi="Times New Roman" w:cs="Times New Roman"/>
-          <w:sz w:val="24"/>
-          <w:szCs w:val="24"/>
-        </w:rPr>
-        <w:t>Yee Lattice Discretization</w:t>
-      </w:r>
-      <w:r>
-        <w:rPr>
-          <w:rFonts w:ascii="Times New Roman" w:hAnsi="Times New Roman" w:cs="Times New Roman"/>
-          <w:sz w:val="24"/>
-          <w:szCs w:val="24"/>
-        </w:rPr>
-        <w:t xml:space="preserve"> technique is very well suited for solving Maxwell’s Equations</w:t>
-      </w:r>
-      <w:r>
-        <w:rPr>
-          <w:rFonts w:ascii="Times New Roman" w:hAnsi="Times New Roman" w:cs="Times New Roman"/>
-          <w:sz w:val="24"/>
-          <w:szCs w:val="24"/>
-        </w:rPr>
-        <w:t xml:space="preserve"> with second order accuracy</w:t>
-      </w:r>
-      <w:r>
-        <w:rPr>
-          <w:rFonts w:ascii="Times New Roman" w:hAnsi="Times New Roman" w:cs="Times New Roman"/>
-          <w:sz w:val="24"/>
-          <w:szCs w:val="24"/>
-        </w:rPr>
-        <w:t>.</w:t>
-      </w:r>
-    </w:p>
-    <w:p>
-      <w:pPr>
-        <w:jc w:val="both"/>
-        <w:rPr>
-          <w:rFonts w:ascii="Times New Roman" w:hAnsi="Times New Roman" w:cs="Times New Roman"/>
-          <w:sz w:val="24"/>
-          <w:szCs w:val="24"/>
-        </w:rPr>
-      </w:pPr>
-      <w:proofErr w:type="spellStart"/>
-      <w:r>
-        <w:rPr>
-          <w:rFonts w:ascii="Times New Roman" w:hAnsi="Times New Roman" w:cs="Times New Roman"/>
-          <w:sz w:val="24"/>
-          <w:szCs w:val="24"/>
-        </w:rPr>
-        <w:lastRenderedPageBreak/>
-        <w:t>Sevik</w:t>
-      </w:r>
-      <w:proofErr w:type="spellEnd"/>
-      <w:r>
-        <w:rPr>
-          <w:rFonts w:ascii="Times New Roman" w:hAnsi="Times New Roman" w:cs="Times New Roman"/>
-          <w:sz w:val="24"/>
-          <w:szCs w:val="24"/>
-        </w:rPr>
-        <w:t xml:space="preserve"> and </w:t>
-      </w:r>
-      <w:proofErr w:type="spellStart"/>
-      <w:r>
-        <w:rPr>
-          <w:rFonts w:ascii="Times New Roman" w:hAnsi="Times New Roman" w:cs="Times New Roman"/>
-          <w:sz w:val="24"/>
-          <w:szCs w:val="24"/>
-        </w:rPr>
-        <w:t>Brancık</w:t>
-      </w:r>
-      <w:proofErr w:type="spellEnd"/>
-      <w:r>
-        <w:rPr>
-          <w:rFonts w:ascii="Times New Roman" w:hAnsi="Times New Roman" w:cs="Times New Roman"/>
-          <w:sz w:val="24"/>
-          <w:szCs w:val="24"/>
-        </w:rPr>
-        <w:t xml:space="preserve"> [9] </w:t>
-      </w:r>
-      <w:r>
-        <w:rPr>
-          <w:rFonts w:ascii="Times New Roman" w:hAnsi="Times New Roman" w:cs="Times New Roman"/>
-          <w:sz w:val="24"/>
-          <w:szCs w:val="24"/>
-        </w:rPr>
-        <w:t>presented</w:t>
-      </w:r>
-      <w:r>
-        <w:rPr>
-          <w:rFonts w:ascii="Times New Roman" w:hAnsi="Times New Roman" w:cs="Times New Roman"/>
-          <w:sz w:val="24"/>
-          <w:szCs w:val="24"/>
-        </w:rPr>
-        <w:t xml:space="preserve"> a </w:t>
-      </w:r>
-      <w:r>
-        <w:rPr>
-          <w:rFonts w:ascii="Times New Roman" w:hAnsi="Times New Roman" w:cs="Times New Roman"/>
-          <w:sz w:val="24"/>
-          <w:szCs w:val="24"/>
-        </w:rPr>
-        <w:t>time-domain simulation</w:t>
-      </w:r>
-      <w:r>
-        <w:rPr>
-          <w:rFonts w:ascii="Times New Roman" w:hAnsi="Times New Roman" w:cs="Times New Roman"/>
-          <w:sz w:val="24"/>
-          <w:szCs w:val="24"/>
-        </w:rPr>
-        <w:t xml:space="preserve"> technique </w:t>
-      </w:r>
-      <w:r>
-        <w:rPr>
-          <w:rFonts w:ascii="Times New Roman" w:hAnsi="Times New Roman" w:cs="Times New Roman"/>
-          <w:sz w:val="24"/>
-          <w:szCs w:val="24"/>
-        </w:rPr>
-        <w:t>of non</w:t>
-      </w:r>
-      <w:r>
-        <w:rPr>
-          <w:rFonts w:ascii="Times New Roman" w:hAnsi="Times New Roman" w:cs="Times New Roman"/>
-          <w:sz w:val="24"/>
-          <w:szCs w:val="24"/>
-        </w:rPr>
-        <w:t>-</w:t>
-      </w:r>
-      <w:r>
-        <w:rPr>
-          <w:rFonts w:ascii="Times New Roman" w:hAnsi="Times New Roman" w:cs="Times New Roman"/>
-          <w:sz w:val="24"/>
-          <w:szCs w:val="24"/>
-        </w:rPr>
-        <w:t>uniform multi</w:t>
-      </w:r>
-      <w:r>
-        <w:rPr>
-          <w:rFonts w:ascii="Times New Roman" w:hAnsi="Times New Roman" w:cs="Times New Roman"/>
-          <w:sz w:val="24"/>
-          <w:szCs w:val="24"/>
-        </w:rPr>
-        <w:t>-</w:t>
-      </w:r>
-      <w:r>
-        <w:rPr>
-          <w:rFonts w:ascii="Times New Roman" w:hAnsi="Times New Roman" w:cs="Times New Roman"/>
-          <w:sz w:val="24"/>
-          <w:szCs w:val="24"/>
-        </w:rPr>
-        <w:t xml:space="preserve">conductor transmission lines based on an implicit </w:t>
-      </w:r>
-      <w:proofErr w:type="spellStart"/>
-      <w:r>
-        <w:rPr>
-          <w:rFonts w:ascii="Times New Roman" w:hAnsi="Times New Roman" w:cs="Times New Roman"/>
-          <w:sz w:val="24"/>
-          <w:szCs w:val="24"/>
-        </w:rPr>
-        <w:t>Wendroff</w:t>
-      </w:r>
-      <w:proofErr w:type="spellEnd"/>
-      <w:r>
-        <w:rPr>
-          <w:rFonts w:ascii="Times New Roman" w:hAnsi="Times New Roman" w:cs="Times New Roman"/>
-          <w:sz w:val="24"/>
-          <w:szCs w:val="24"/>
-        </w:rPr>
-        <w:t xml:space="preserve"> method to </w:t>
-      </w:r>
-      <w:r>
-        <w:rPr>
-          <w:rFonts w:ascii="Times New Roman" w:hAnsi="Times New Roman" w:cs="Times New Roman"/>
-          <w:sz w:val="24"/>
-          <w:szCs w:val="24"/>
-        </w:rPr>
-        <w:t>solve</w:t>
-      </w:r>
-      <w:r>
-        <w:rPr>
-          <w:rFonts w:ascii="Times New Roman" w:hAnsi="Times New Roman" w:cs="Times New Roman"/>
-          <w:sz w:val="24"/>
-          <w:szCs w:val="24"/>
-        </w:rPr>
-        <w:t xml:space="preserve"> both voltage and current distributions along the </w:t>
-      </w:r>
-      <w:r>
-        <w:rPr>
-          <w:rFonts w:ascii="Times New Roman" w:hAnsi="Times New Roman" w:cs="Times New Roman"/>
-          <w:sz w:val="24"/>
-          <w:szCs w:val="24"/>
-        </w:rPr>
-        <w:t>wires</w:t>
-      </w:r>
-      <w:r>
-        <w:rPr>
-          <w:rFonts w:ascii="Times New Roman" w:hAnsi="Times New Roman" w:cs="Times New Roman"/>
-          <w:sz w:val="24"/>
-          <w:szCs w:val="24"/>
-        </w:rPr>
-        <w:t>,</w:t>
-      </w:r>
-      <w:r>
-        <w:rPr>
-          <w:rFonts w:ascii="Times New Roman" w:hAnsi="Times New Roman" w:cs="Times New Roman"/>
-          <w:sz w:val="24"/>
-          <w:szCs w:val="24"/>
-        </w:rPr>
-        <w:t xml:space="preserve"> and their sensitivities with respect</w:t>
-      </w:r>
-      <w:r>
-        <w:rPr>
-          <w:rFonts w:ascii="Times New Roman" w:hAnsi="Times New Roman" w:cs="Times New Roman"/>
-          <w:sz w:val="24"/>
-          <w:szCs w:val="24"/>
-        </w:rPr>
-        <w:t xml:space="preserve"> to lumped and distributed parameters. An experimental error analysis </w:t>
-      </w:r>
-      <w:r>
-        <w:rPr>
-          <w:rFonts w:ascii="Times New Roman" w:hAnsi="Times New Roman" w:cs="Times New Roman"/>
-          <w:sz w:val="24"/>
-          <w:szCs w:val="24"/>
-        </w:rPr>
-        <w:t>wa</w:t>
-      </w:r>
-      <w:r>
-        <w:rPr>
-          <w:rFonts w:ascii="Times New Roman" w:hAnsi="Times New Roman" w:cs="Times New Roman"/>
-          <w:sz w:val="24"/>
-          <w:szCs w:val="24"/>
-        </w:rPr>
-        <w:t xml:space="preserve">s done on a single transmission line with known analytical solutions. </w:t>
-      </w:r>
-      <w:r>
-        <w:rPr>
-          <w:rFonts w:ascii="Times New Roman" w:hAnsi="Times New Roman" w:cs="Times New Roman"/>
-          <w:sz w:val="24"/>
-          <w:szCs w:val="24"/>
-        </w:rPr>
-        <w:t>Using MATLAB simulations,</w:t>
-      </w:r>
-      <w:r>
-        <w:rPr>
-          <w:rFonts w:ascii="Times New Roman" w:hAnsi="Times New Roman" w:cs="Times New Roman"/>
-          <w:sz w:val="24"/>
-          <w:szCs w:val="24"/>
-        </w:rPr>
-        <w:t xml:space="preserve"> the computational efficiency </w:t>
-      </w:r>
-      <w:r>
-        <w:rPr>
-          <w:rFonts w:ascii="Times New Roman" w:hAnsi="Times New Roman" w:cs="Times New Roman"/>
-          <w:sz w:val="24"/>
-          <w:szCs w:val="24"/>
-        </w:rPr>
-        <w:t>wa</w:t>
-      </w:r>
-      <w:r>
-        <w:rPr>
-          <w:rFonts w:ascii="Times New Roman" w:hAnsi="Times New Roman" w:cs="Times New Roman"/>
-          <w:sz w:val="24"/>
-          <w:szCs w:val="24"/>
-        </w:rPr>
-        <w:t>s assessed by means of detailed CPU times evaluation.</w:t>
-      </w:r>
-      <w:r>
-        <w:rPr>
-          <w:rFonts w:ascii="Times New Roman" w:hAnsi="Times New Roman" w:cs="Times New Roman"/>
-          <w:sz w:val="24"/>
-          <w:szCs w:val="24"/>
-        </w:rPr>
-        <w:t xml:space="preserve"> </w:t>
       </w:r>
     </w:p>
     <w:p>
@@ -4392,7 +3300,23 @@
           <w:sz w:val="24"/>
           <w:szCs w:val="24"/>
         </w:rPr>
-        <w:t xml:space="preserve">in MEEP </w:t>
+        <w:t>in MEEP</w:t>
+      </w:r>
+      <w:r>
+        <w:rPr>
+          <w:rFonts w:ascii="Times New Roman" w:hAnsi="Times New Roman" w:cs="Times New Roman"/>
+          <w:sz w:val="24"/>
+          <w:szCs w:val="24"/>
+        </w:rPr>
+        <w:t xml:space="preserve"> [6]</w:t>
+      </w:r>
+      <w:r>
+        <w:rPr>
+          <w:rFonts w:ascii="Times New Roman" w:hAnsi="Times New Roman" w:cs="Times New Roman"/>
+          <w:sz w:val="24"/>
+          <w:szCs w:val="24"/>
+        </w:rPr>
+        <w:t xml:space="preserve"> </w:t>
       </w:r>
       <w:r>
         <w:rPr>
@@ -4432,7 +3356,23 @@
           <w:sz w:val="24"/>
           <w:szCs w:val="24"/>
         </w:rPr>
-        <w:t xml:space="preserve">non-liner media. </w:t>
+        <w:t>non-line</w:t>
+      </w:r>
+      <w:r>
+        <w:rPr>
+          <w:rFonts w:ascii="Times New Roman" w:hAnsi="Times New Roman" w:cs="Times New Roman"/>
+          <w:sz w:val="24"/>
+          <w:szCs w:val="24"/>
+        </w:rPr>
+        <w:t>a</w:t>
+      </w:r>
+      <w:r>
+        <w:rPr>
+          <w:rFonts w:ascii="Times New Roman" w:hAnsi="Times New Roman" w:cs="Times New Roman"/>
+          <w:sz w:val="24"/>
+          <w:szCs w:val="24"/>
+        </w:rPr>
+        <w:t xml:space="preserve">r media. </w:t>
       </w:r>
     </w:p>
     <w:p>
@@ -4495,6 +3435,14 @@
           <w:sz w:val="24"/>
           <w:szCs w:val="24"/>
         </w:rPr>
+        <w:t xml:space="preserve">[6] </w:t>
+      </w:r>
+      <w:r>
+        <w:rPr>
+          <w:rFonts w:ascii="Times New Roman" w:hAnsi="Times New Roman" w:cs="Times New Roman"/>
+          <w:sz w:val="24"/>
+          <w:szCs w:val="24"/>
+        </w:rPr>
         <w:t xml:space="preserve">for Decomposition of Fields into </w:t>
       </w:r>
       <w:r>
@@ -4723,6 +3671,14 @@
           <w:sz w:val="24"/>
           <w:szCs w:val="24"/>
         </w:rPr>
+        <w:t xml:space="preserve"> [6]</w:t>
+      </w:r>
+      <w:r>
+        <w:rPr>
+          <w:rFonts w:ascii="Times New Roman" w:hAnsi="Times New Roman" w:cs="Times New Roman"/>
+          <w:sz w:val="24"/>
+          <w:szCs w:val="24"/>
+        </w:rPr>
         <w:t xml:space="preserve"> </w:t>
       </w:r>
       <w:r>
@@ -4763,25 +3719,23 @@
           <w:sz w:val="24"/>
           <w:szCs w:val="24"/>
         </w:rPr>
-        <w:t xml:space="preserve">MEEP is ideal for modeling the time domain and frequency domain behavior of a variety of arbitrary materials including anisotropic, dispersive, non-linear dielectrics, electric/ magnetic conductors, media with saturable gain/ absorption, and </w:t>
-      </w:r>
-      <w:proofErr w:type="spellStart"/>
-      <w:r>
-        <w:rPr>
-          <w:rFonts w:ascii="Times New Roman" w:hAnsi="Times New Roman" w:cs="Times New Roman"/>
-          <w:sz w:val="24"/>
-          <w:szCs w:val="24"/>
-        </w:rPr>
-        <w:t>gyrotropic</w:t>
-      </w:r>
-      <w:proofErr w:type="spellEnd"/>
-      <w:r>
-        <w:rPr>
-          <w:rFonts w:ascii="Times New Roman" w:hAnsi="Times New Roman" w:cs="Times New Roman"/>
-          <w:sz w:val="24"/>
-          <w:szCs w:val="24"/>
-        </w:rPr>
-        <w:t xml:space="preserve"> media. This simulator is well suited for Finite Difference Electromagnetic simulation of non-uniform, dispersive Magnetic Transmission Lines exhibiting complex permittivity and permeability. </w:t>
+        <w:t xml:space="preserve">MEEP </w:t>
+      </w:r>
+      <w:r>
+        <w:rPr>
+          <w:rFonts w:ascii="Times New Roman" w:hAnsi="Times New Roman" w:cs="Times New Roman"/>
+          <w:sz w:val="24"/>
+          <w:szCs w:val="24"/>
+        </w:rPr>
+        <w:t xml:space="preserve">[6] </w:t>
+      </w:r>
+      <w:r>
+        <w:rPr>
+          <w:rFonts w:ascii="Times New Roman" w:hAnsi="Times New Roman" w:cs="Times New Roman"/>
+          <w:sz w:val="24"/>
+          <w:szCs w:val="24"/>
+        </w:rPr>
+        <w:t xml:space="preserve">is ideal for modeling the time domain and frequency domain behavior of a variety of arbitrary materials including anisotropic, dispersive, non-linear dielectrics, electric/ magnetic conductors, media with saturable gain/ absorption, and gyrotropic media. This simulator is well suited for Finite Difference Electromagnetic simulation of non-uniform, dispersive Magnetic Transmission Lines exhibiting complex permittivity and permeability. </w:t>
       </w:r>
       <w:r>
         <w:rPr>
@@ -5045,7 +3999,16 @@
           <w:sz w:val="24"/>
           <w:szCs w:val="24"/>
         </w:rPr>
-        <w:t xml:space="preserve"> vector etc. Several Mathematical operations like </w:t>
+        <w:t xml:space="preserve"> </w:t>
+      </w:r>
+      <w:r>
+        <w:rPr>
+          <w:rFonts w:ascii="Times New Roman" w:hAnsi="Times New Roman" w:cs="Times New Roman"/>
+          <w:sz w:val="24"/>
+          <w:szCs w:val="24"/>
+        </w:rPr>
+        <w:lastRenderedPageBreak/>
+        <w:t xml:space="preserve">vector etc. Several Mathematical operations like </w:t>
       </w:r>
       <w:r>
         <w:rPr>
@@ -5275,7 +4238,6 @@
           <w:sz w:val="24"/>
           <w:szCs w:val="24"/>
         </w:rPr>
-        <w:lastRenderedPageBreak/>
         <w:t>Experimental Setup</w:t>
       </w:r>
     </w:p>
@@ -5310,7 +4272,31 @@
           <w:sz w:val="24"/>
           <w:szCs w:val="24"/>
         </w:rPr>
-        <w:t xml:space="preserve">Simulations will be carried out for </w:t>
+        <w:t xml:space="preserve">[6] </w:t>
+      </w:r>
+      <w:r>
+        <w:rPr>
+          <w:rFonts w:ascii="Times New Roman" w:hAnsi="Times New Roman" w:cs="Times New Roman"/>
+          <w:sz w:val="24"/>
+          <w:szCs w:val="24"/>
+        </w:rPr>
+        <w:t>Simulations</w:t>
+      </w:r>
+      <w:r>
+        <w:rPr>
+          <w:rFonts w:ascii="Times New Roman" w:hAnsi="Times New Roman" w:cs="Times New Roman"/>
+          <w:sz w:val="24"/>
+          <w:szCs w:val="24"/>
+        </w:rPr>
+        <w:t xml:space="preserve"> </w:t>
+      </w:r>
+      <w:r>
+        <w:rPr>
+          <w:rFonts w:ascii="Times New Roman" w:hAnsi="Times New Roman" w:cs="Times New Roman"/>
+          <w:sz w:val="24"/>
+          <w:szCs w:val="24"/>
+        </w:rPr>
+        <w:t xml:space="preserve">will be carried out for </w:t>
       </w:r>
       <w:r>
         <w:rPr>
@@ -5326,7 +4312,23 @@
           <w:sz w:val="24"/>
           <w:szCs w:val="24"/>
         </w:rPr>
-        <w:t xml:space="preserve"> Magnetic Transmission Lines in anisotropic, inhomogeneous, non-liner media.</w:t>
+        <w:t xml:space="preserve"> Magnetic Transmission Lines in anisotropic, inhomogeneous, non-line</w:t>
+      </w:r>
+      <w:r>
+        <w:rPr>
+          <w:rFonts w:ascii="Times New Roman" w:hAnsi="Times New Roman" w:cs="Times New Roman"/>
+          <w:sz w:val="24"/>
+          <w:szCs w:val="24"/>
+        </w:rPr>
+        <w:t>a</w:t>
+      </w:r>
+      <w:r>
+        <w:rPr>
+          <w:rFonts w:ascii="Times New Roman" w:hAnsi="Times New Roman" w:cs="Times New Roman"/>
+          <w:sz w:val="24"/>
+          <w:szCs w:val="24"/>
+        </w:rPr>
+        <w:t>r media.</w:t>
       </w:r>
       <w:r>
         <w:rPr>
@@ -5350,18 +4352,8 @@
           <w:sz w:val="24"/>
           <w:szCs w:val="24"/>
         </w:rPr>
-        <w:t xml:space="preserve">using </w:t>
-      </w:r>
-      <w:proofErr w:type="spellStart"/>
-      <w:r>
-        <w:rPr>
-          <w:rFonts w:ascii="Times New Roman" w:hAnsi="Times New Roman" w:cs="Times New Roman"/>
-          <w:sz w:val="24"/>
-          <w:szCs w:val="24"/>
-        </w:rPr>
-        <w:t>Drude</w:t>
-      </w:r>
-      <w:proofErr w:type="spellEnd"/>
+        <w:t>using Drude</w:t>
+      </w:r>
       <w:r>
         <w:rPr>
           <w:rFonts w:ascii="Times New Roman" w:hAnsi="Times New Roman" w:cs="Times New Roman"/>
@@ -5480,17 +4472,7 @@
           <w:sz w:val="24"/>
           <w:szCs w:val="24"/>
         </w:rPr>
-        <w:t>The T</w:t>
-      </w:r>
-      <w:bookmarkStart w:id="0" w:name="_GoBack"/>
-      <w:bookmarkEnd w:id="0"/>
-      <w:r>
-        <w:rPr>
-          <w:rFonts w:ascii="Times New Roman" w:hAnsi="Times New Roman" w:cs="Times New Roman"/>
-          <w:sz w:val="24"/>
-          <w:szCs w:val="24"/>
-        </w:rPr>
-        <w:t xml:space="preserve">ransmission Lines will be excited using continuous </w:t>
+        <w:t xml:space="preserve">The Transmission Lines will be excited using continuous </w:t>
       </w:r>
       <w:r>
         <w:rPr>
@@ -5602,47 +4584,87 @@
           <w:sz w:val="24"/>
           <w:szCs w:val="24"/>
         </w:rPr>
-        <w:t xml:space="preserve"> like the sagging transmission line</w:t>
-      </w:r>
-      <w:r>
-        <w:rPr>
-          <w:rFonts w:ascii="Times New Roman" w:hAnsi="Times New Roman" w:cs="Times New Roman"/>
-          <w:sz w:val="24"/>
-          <w:szCs w:val="24"/>
-        </w:rPr>
-        <w:t>, shielded transmission line</w:t>
-      </w:r>
-      <w:r>
-        <w:rPr>
-          <w:rFonts w:ascii="Times New Roman" w:hAnsi="Times New Roman" w:cs="Times New Roman"/>
-          <w:sz w:val="24"/>
-          <w:szCs w:val="24"/>
-        </w:rPr>
-        <w:t xml:space="preserve"> and the </w:t>
-      </w:r>
-      <w:r>
-        <w:rPr>
-          <w:rFonts w:ascii="Times New Roman" w:hAnsi="Times New Roman" w:cs="Times New Roman"/>
-          <w:sz w:val="24"/>
-          <w:szCs w:val="24"/>
-        </w:rPr>
-        <w:t>multi-wire</w:t>
-      </w:r>
-      <w:r>
-        <w:rPr>
-          <w:rFonts w:ascii="Times New Roman" w:hAnsi="Times New Roman" w:cs="Times New Roman"/>
-          <w:sz w:val="24"/>
-          <w:szCs w:val="24"/>
-        </w:rPr>
-        <w:t xml:space="preserve"> transmission line</w:t>
-      </w:r>
-      <w:r>
-        <w:rPr>
-          <w:rFonts w:ascii="Times New Roman" w:hAnsi="Times New Roman" w:cs="Times New Roman"/>
-          <w:sz w:val="24"/>
-          <w:szCs w:val="24"/>
-        </w:rPr>
-        <w:t>s</w:t>
+        <w:t xml:space="preserve"> like the </w:t>
+      </w:r>
+      <w:r>
+        <w:rPr>
+          <w:rFonts w:ascii="Times New Roman" w:hAnsi="Times New Roman" w:cs="Times New Roman"/>
+          <w:sz w:val="24"/>
+          <w:szCs w:val="24"/>
+        </w:rPr>
+        <w:t>Wideband Transformer</w:t>
+      </w:r>
+      <w:r>
+        <w:rPr>
+          <w:rFonts w:ascii="Times New Roman" w:hAnsi="Times New Roman" w:cs="Times New Roman"/>
+          <w:sz w:val="24"/>
+          <w:szCs w:val="24"/>
+        </w:rPr>
+        <w:t xml:space="preserve"> and</w:t>
+      </w:r>
+      <w:r>
+        <w:rPr>
+          <w:rFonts w:ascii="Times New Roman" w:hAnsi="Times New Roman" w:cs="Times New Roman"/>
+          <w:sz w:val="24"/>
+          <w:szCs w:val="24"/>
+        </w:rPr>
+        <w:t xml:space="preserve"> </w:t>
+      </w:r>
+      <w:r>
+        <w:rPr>
+          <w:rFonts w:ascii="Times New Roman" w:hAnsi="Times New Roman" w:cs="Times New Roman"/>
+          <w:sz w:val="24"/>
+          <w:szCs w:val="24"/>
+        </w:rPr>
+        <w:t>T</w:t>
+      </w:r>
+      <w:r>
+        <w:rPr>
+          <w:rFonts w:ascii="Times New Roman" w:hAnsi="Times New Roman" w:cs="Times New Roman"/>
+          <w:sz w:val="24"/>
+          <w:szCs w:val="24"/>
+        </w:rPr>
+        <w:t xml:space="preserve">ransmission </w:t>
+      </w:r>
+      <w:r>
+        <w:rPr>
+          <w:rFonts w:ascii="Times New Roman" w:hAnsi="Times New Roman" w:cs="Times New Roman"/>
+          <w:sz w:val="24"/>
+          <w:szCs w:val="24"/>
+        </w:rPr>
+        <w:t>L</w:t>
+      </w:r>
+      <w:r>
+        <w:rPr>
+          <w:rFonts w:ascii="Times New Roman" w:hAnsi="Times New Roman" w:cs="Times New Roman"/>
+          <w:sz w:val="24"/>
+          <w:szCs w:val="24"/>
+        </w:rPr>
+        <w:t>ine</w:t>
+      </w:r>
+      <w:r>
+        <w:rPr>
+          <w:rFonts w:ascii="Times New Roman" w:hAnsi="Times New Roman" w:cs="Times New Roman"/>
+          <w:sz w:val="24"/>
+          <w:szCs w:val="24"/>
+        </w:rPr>
+        <w:t xml:space="preserve"> </w:t>
+      </w:r>
+      <w:r>
+        <w:rPr>
+          <w:rFonts w:ascii="Times New Roman" w:hAnsi="Times New Roman" w:cs="Times New Roman"/>
+          <w:sz w:val="24"/>
+          <w:szCs w:val="24"/>
+        </w:rPr>
+        <w:t>Transformer</w:t>
+      </w:r>
+      <w:r>
+        <w:rPr>
+          <w:rFonts w:ascii="Times New Roman" w:hAnsi="Times New Roman" w:cs="Times New Roman"/>
+          <w:sz w:val="24"/>
+          <w:szCs w:val="24"/>
+        </w:rPr>
+        <w:t xml:space="preserve"> [7]</w:t>
       </w:r>
       <w:r>
         <w:rPr>
@@ -5732,7 +4754,39 @@
           <w:sz w:val="24"/>
           <w:szCs w:val="24"/>
         </w:rPr>
-        <w:t>Simulations will be carried out</w:t>
+        <w:t>[6]</w:t>
+      </w:r>
+      <w:r>
+        <w:rPr>
+          <w:rFonts w:ascii="Times New Roman" w:hAnsi="Times New Roman" w:cs="Times New Roman"/>
+          <w:sz w:val="24"/>
+          <w:szCs w:val="24"/>
+        </w:rPr>
+        <w:t xml:space="preserve"> </w:t>
+      </w:r>
+      <w:r>
+        <w:rPr>
+          <w:rFonts w:ascii="Times New Roman" w:hAnsi="Times New Roman" w:cs="Times New Roman"/>
+          <w:sz w:val="24"/>
+          <w:szCs w:val="24"/>
+        </w:rPr>
+        <w:t>Simulations</w:t>
+      </w:r>
+      <w:r>
+        <w:rPr>
+          <w:rFonts w:ascii="Times New Roman" w:hAnsi="Times New Roman" w:cs="Times New Roman"/>
+          <w:sz w:val="24"/>
+          <w:szCs w:val="24"/>
+        </w:rPr>
+        <w:t xml:space="preserve"> </w:t>
+      </w:r>
+      <w:r>
+        <w:rPr>
+          <w:rFonts w:ascii="Times New Roman" w:hAnsi="Times New Roman" w:cs="Times New Roman"/>
+          <w:sz w:val="24"/>
+          <w:szCs w:val="24"/>
+        </w:rPr>
+        <w:t>will be carried out</w:t>
       </w:r>
       <w:r>
         <w:rPr>
@@ -5926,7 +4980,47 @@
           <w:sz w:val="24"/>
           <w:szCs w:val="24"/>
         </w:rPr>
-        <w:t xml:space="preserve">MEEP Simulations and </w:t>
+        <w:t>MEEP</w:t>
+      </w:r>
+      <w:r>
+        <w:rPr>
+          <w:rFonts w:ascii="Times New Roman" w:hAnsi="Times New Roman" w:cs="Times New Roman"/>
+          <w:sz w:val="24"/>
+          <w:szCs w:val="24"/>
+        </w:rPr>
+        <w:t xml:space="preserve"> </w:t>
+      </w:r>
+      <w:r>
+        <w:rPr>
+          <w:rFonts w:ascii="Times New Roman" w:hAnsi="Times New Roman" w:cs="Times New Roman"/>
+          <w:sz w:val="24"/>
+          <w:szCs w:val="24"/>
+        </w:rPr>
+        <w:t>[6]</w:t>
+      </w:r>
+      <w:r>
+        <w:rPr>
+          <w:rFonts w:ascii="Times New Roman" w:hAnsi="Times New Roman" w:cs="Times New Roman"/>
+          <w:sz w:val="24"/>
+          <w:szCs w:val="24"/>
+        </w:rPr>
+        <w:t xml:space="preserve"> Simulations</w:t>
+      </w:r>
+      <w:r>
+        <w:rPr>
+          <w:rFonts w:ascii="Times New Roman" w:hAnsi="Times New Roman" w:cs="Times New Roman"/>
+          <w:sz w:val="24"/>
+          <w:szCs w:val="24"/>
+        </w:rPr>
+        <w:t xml:space="preserve"> </w:t>
+      </w:r>
+      <w:r>
+        <w:rPr>
+          <w:rFonts w:ascii="Times New Roman" w:hAnsi="Times New Roman" w:cs="Times New Roman"/>
+          <w:sz w:val="24"/>
+          <w:szCs w:val="24"/>
+        </w:rPr>
+        <w:t xml:space="preserve">and </w:t>
       </w:r>
       <w:r>
         <w:rPr>
@@ -6158,7 +5252,31 @@
           <w:sz w:val="24"/>
           <w:szCs w:val="24"/>
         </w:rPr>
-        <w:t>MEEP Simulations will</w:t>
+        <w:t>MEEP</w:t>
+      </w:r>
+      <w:r>
+        <w:rPr>
+          <w:rFonts w:ascii="Times New Roman" w:hAnsi="Times New Roman" w:cs="Times New Roman"/>
+          <w:sz w:val="24"/>
+          <w:szCs w:val="24"/>
+        </w:rPr>
+        <w:t xml:space="preserve"> </w:t>
+      </w:r>
+      <w:r>
+        <w:rPr>
+          <w:rFonts w:ascii="Times New Roman" w:hAnsi="Times New Roman" w:cs="Times New Roman"/>
+          <w:sz w:val="24"/>
+          <w:szCs w:val="24"/>
+        </w:rPr>
+        <w:t>[6]</w:t>
+      </w:r>
+      <w:r>
+        <w:rPr>
+          <w:rFonts w:ascii="Times New Roman" w:hAnsi="Times New Roman" w:cs="Times New Roman"/>
+          <w:sz w:val="24"/>
+          <w:szCs w:val="24"/>
+        </w:rPr>
+        <w:t xml:space="preserve"> Simulations will</w:t>
       </w:r>
       <w:r>
         <w:rPr>
@@ -6198,7 +5316,23 @@
           <w:sz w:val="24"/>
           <w:szCs w:val="24"/>
         </w:rPr>
-        <w:t xml:space="preserve">Among the different magnetic conductors, the best alloy will be chosen based on </w:t>
+        <w:t xml:space="preserve">Among the different magnetic </w:t>
+      </w:r>
+      <w:r>
+        <w:rPr>
+          <w:rFonts w:ascii="Times New Roman" w:hAnsi="Times New Roman" w:cs="Times New Roman"/>
+          <w:sz w:val="24"/>
+          <w:szCs w:val="24"/>
+        </w:rPr>
+        <w:t>materials</w:t>
+      </w:r>
+      <w:r>
+        <w:rPr>
+          <w:rFonts w:ascii="Times New Roman" w:hAnsi="Times New Roman" w:cs="Times New Roman"/>
+          <w:sz w:val="24"/>
+          <w:szCs w:val="24"/>
+        </w:rPr>
+        <w:t xml:space="preserve">, the best alloy will be chosen based on </w:t>
       </w:r>
       <w:r>
         <w:rPr>
@@ -6238,7 +5372,39 @@
           <w:sz w:val="24"/>
           <w:szCs w:val="24"/>
         </w:rPr>
-        <w:t>transverse impedance and longitudinal admittance determine the modal propagation constants and modal characteristic wave admittances that characterize the various travelling wave modes of magnetic transmission lines</w:t>
+        <w:t xml:space="preserve">transverse impedance and longitudinal admittance </w:t>
+      </w:r>
+      <w:r>
+        <w:rPr>
+          <w:rFonts w:ascii="Times New Roman" w:hAnsi="Times New Roman" w:cs="Times New Roman"/>
+          <w:sz w:val="24"/>
+          <w:szCs w:val="24"/>
+        </w:rPr>
+        <w:t>dictate the propagation</w:t>
+      </w:r>
+      <w:r>
+        <w:rPr>
+          <w:rFonts w:ascii="Times New Roman" w:hAnsi="Times New Roman" w:cs="Times New Roman"/>
+          <w:sz w:val="24"/>
+          <w:szCs w:val="24"/>
+        </w:rPr>
+        <w:t xml:space="preserve"> of</w:t>
+      </w:r>
+      <w:r>
+        <w:rPr>
+          <w:rFonts w:ascii="Times New Roman" w:hAnsi="Times New Roman" w:cs="Times New Roman"/>
+          <w:sz w:val="24"/>
+          <w:szCs w:val="24"/>
+        </w:rPr>
+        <w:t xml:space="preserve"> wave modes in</w:t>
+      </w:r>
+      <w:r>
+        <w:rPr>
+          <w:rFonts w:ascii="Times New Roman" w:hAnsi="Times New Roman" w:cs="Times New Roman"/>
+          <w:sz w:val="24"/>
+          <w:szCs w:val="24"/>
+        </w:rPr>
+        <w:t xml:space="preserve"> magnetic transmission lines</w:t>
       </w:r>
       <w:r>
         <w:rPr>
@@ -6286,6 +5452,7 @@
           <w:sz w:val="24"/>
           <w:szCs w:val="24"/>
         </w:rPr>
+        <w:lastRenderedPageBreak/>
         <w:t>transverse impedance and longitudinal admittance</w:t>
       </w:r>
       <w:r>
@@ -6472,6 +5639,14 @@
           <w:sz w:val="24"/>
           <w:szCs w:val="24"/>
         </w:rPr>
+        <w:t xml:space="preserve"> [9]</w:t>
+      </w:r>
+      <w:r>
+        <w:rPr>
+          <w:rFonts w:ascii="Times New Roman" w:hAnsi="Times New Roman" w:cs="Times New Roman"/>
+          <w:sz w:val="24"/>
+          <w:szCs w:val="24"/>
+        </w:rPr>
         <w:t xml:space="preserve">. The T-model Equivalent Magnetic circuits and coupled equations will be used to simplify </w:t>
       </w:r>
       <w:r>
@@ -6576,16 +5751,7 @@
           <w:sz w:val="24"/>
           <w:szCs w:val="24"/>
         </w:rPr>
-        <w:t xml:space="preserve">exhibit the behavior of a high pass filter, blocking all DC </w:t>
-      </w:r>
-      <w:r>
-        <w:rPr>
-          <w:rFonts w:ascii="Times New Roman" w:hAnsi="Times New Roman" w:cs="Times New Roman"/>
-          <w:sz w:val="24"/>
-          <w:szCs w:val="24"/>
-        </w:rPr>
-        <w:lastRenderedPageBreak/>
-        <w:t>signals</w:t>
+        <w:t>exhibit the behavior of a high pass filter, blocking all DC signals</w:t>
       </w:r>
       <w:r>
         <w:rPr>
@@ -6665,7 +5831,23 @@
           <w:sz w:val="24"/>
           <w:szCs w:val="24"/>
         </w:rPr>
-        <w:t xml:space="preserve">Hysteresis losses also increase significantly at higher frequencies. </w:t>
+        <w:t>Hysteresis losses also increase significantly at higher frequencies</w:t>
+      </w:r>
+      <w:r>
+        <w:rPr>
+          <w:rFonts w:ascii="Times New Roman" w:hAnsi="Times New Roman" w:cs="Times New Roman"/>
+          <w:sz w:val="24"/>
+          <w:szCs w:val="24"/>
+        </w:rPr>
+        <w:t xml:space="preserve"> [9]</w:t>
+      </w:r>
+      <w:r>
+        <w:rPr>
+          <w:rFonts w:ascii="Times New Roman" w:hAnsi="Times New Roman" w:cs="Times New Roman"/>
+          <w:sz w:val="24"/>
+          <w:szCs w:val="24"/>
+        </w:rPr>
+        <w:t xml:space="preserve">. </w:t>
       </w:r>
       <w:r>
         <w:rPr>
@@ -7084,25 +6266,7 @@
           <w:sz w:val="24"/>
           <w:szCs w:val="24"/>
         </w:rPr>
-        <w:t xml:space="preserve">] J. B. </w:t>
-      </w:r>
-      <w:proofErr w:type="spellStart"/>
-      <w:r>
-        <w:rPr>
-          <w:rFonts w:ascii="Times New Roman" w:hAnsi="Times New Roman" w:cs="Times New Roman"/>
-          <w:sz w:val="24"/>
-          <w:szCs w:val="24"/>
-        </w:rPr>
-        <w:t>Faria</w:t>
-      </w:r>
-      <w:proofErr w:type="spellEnd"/>
-      <w:r>
-        <w:rPr>
-          <w:rFonts w:ascii="Times New Roman" w:hAnsi="Times New Roman" w:cs="Times New Roman"/>
-          <w:sz w:val="24"/>
-          <w:szCs w:val="24"/>
-        </w:rPr>
-        <w:t xml:space="preserve">, </w:t>
+        <w:t xml:space="preserve">] J. B. Faria, </w:t>
       </w:r>
       <w:r>
         <w:rPr>
@@ -7111,53 +6275,15 @@
           <w:sz w:val="24"/>
           <w:szCs w:val="24"/>
         </w:rPr>
-        <w:t xml:space="preserve">Multimodal propagation in </w:t>
-      </w:r>
-      <w:proofErr w:type="spellStart"/>
-      <w:r>
-        <w:rPr>
-          <w:rFonts w:ascii="Times New Roman" w:hAnsi="Times New Roman" w:cs="Times New Roman"/>
-          <w:i/>
-          <w:sz w:val="24"/>
-          <w:szCs w:val="24"/>
-        </w:rPr>
-        <w:t>multiconductor</w:t>
-      </w:r>
-      <w:proofErr w:type="spellEnd"/>
-      <w:r>
-        <w:rPr>
-          <w:rFonts w:ascii="Times New Roman" w:hAnsi="Times New Roman" w:cs="Times New Roman"/>
-          <w:i/>
-          <w:sz w:val="24"/>
-          <w:szCs w:val="24"/>
-        </w:rPr>
-        <w:t xml:space="preserve"> transmission lines</w:t>
-      </w:r>
-      <w:r>
-        <w:rPr>
-          <w:rFonts w:ascii="Times New Roman" w:hAnsi="Times New Roman" w:cs="Times New Roman"/>
-          <w:sz w:val="24"/>
-          <w:szCs w:val="24"/>
-        </w:rPr>
-        <w:t xml:space="preserve">. J. </w:t>
-      </w:r>
-      <w:proofErr w:type="spellStart"/>
-      <w:r>
-        <w:rPr>
-          <w:rFonts w:ascii="Times New Roman" w:hAnsi="Times New Roman" w:cs="Times New Roman"/>
-          <w:sz w:val="24"/>
-          <w:szCs w:val="24"/>
-        </w:rPr>
-        <w:t>Electromag</w:t>
-      </w:r>
-      <w:proofErr w:type="spellEnd"/>
-      <w:r>
-        <w:rPr>
-          <w:rFonts w:ascii="Times New Roman" w:hAnsi="Times New Roman" w:cs="Times New Roman"/>
-          <w:sz w:val="24"/>
-          <w:szCs w:val="24"/>
-        </w:rPr>
-        <w:t>. Waves Appl. 2014, p. 1677–1702</w:t>
+        <w:t>Multimodal propagation in multiconductor transmission lines</w:t>
+      </w:r>
+      <w:r>
+        <w:rPr>
+          <w:rFonts w:ascii="Times New Roman" w:hAnsi="Times New Roman" w:cs="Times New Roman"/>
+          <w:sz w:val="24"/>
+          <w:szCs w:val="24"/>
+        </w:rPr>
+        <w:t>. J. Electromag. Waves Appl. 2014, p. 1677–1702</w:t>
       </w:r>
     </w:p>
     <w:p>
@@ -7191,25 +6317,7 @@
           <w:sz w:val="24"/>
           <w:szCs w:val="24"/>
         </w:rPr>
-        <w:t xml:space="preserve">J. B. </w:t>
-      </w:r>
-      <w:proofErr w:type="spellStart"/>
-      <w:r>
-        <w:rPr>
-          <w:rFonts w:ascii="Times New Roman" w:hAnsi="Times New Roman" w:cs="Times New Roman"/>
-          <w:sz w:val="24"/>
-          <w:szCs w:val="24"/>
-        </w:rPr>
-        <w:t>Faria</w:t>
-      </w:r>
-      <w:proofErr w:type="spellEnd"/>
-      <w:r>
-        <w:rPr>
-          <w:rFonts w:ascii="Times New Roman" w:hAnsi="Times New Roman" w:cs="Times New Roman"/>
-          <w:sz w:val="24"/>
-          <w:szCs w:val="24"/>
-        </w:rPr>
-        <w:t>,</w:t>
+        <w:t>J. B. Faria,</w:t>
       </w:r>
       <w:r>
         <w:rPr>
@@ -7292,25 +6400,7 @@
           <w:sz w:val="24"/>
           <w:szCs w:val="24"/>
         </w:rPr>
-        <w:t xml:space="preserve">J. B. </w:t>
-      </w:r>
-      <w:proofErr w:type="spellStart"/>
-      <w:r>
-        <w:rPr>
-          <w:rFonts w:ascii="Times New Roman" w:hAnsi="Times New Roman" w:cs="Times New Roman"/>
-          <w:sz w:val="24"/>
-          <w:szCs w:val="24"/>
-        </w:rPr>
-        <w:t>Faria</w:t>
-      </w:r>
-      <w:proofErr w:type="spellEnd"/>
-      <w:r>
-        <w:rPr>
-          <w:rFonts w:ascii="Times New Roman" w:hAnsi="Times New Roman" w:cs="Times New Roman"/>
-          <w:sz w:val="24"/>
-          <w:szCs w:val="24"/>
-        </w:rPr>
-        <w:t>,</w:t>
+        <w:t>J. B. Faria,</w:t>
       </w:r>
       <w:r>
         <w:rPr>
@@ -7393,6 +6483,7 @@
           <w:sz w:val="24"/>
           <w:szCs w:val="24"/>
         </w:rPr>
+        <w:lastRenderedPageBreak/>
         <w:t>[4</w:t>
       </w:r>
       <w:r>
@@ -7401,27 +6492,8 @@
           <w:sz w:val="24"/>
           <w:szCs w:val="24"/>
         </w:rPr>
-        <w:t xml:space="preserve">] J. B. </w:t>
-      </w:r>
-      <w:proofErr w:type="spellStart"/>
-      <w:r>
-        <w:rPr>
-          <w:rFonts w:ascii="Times New Roman" w:hAnsi="Times New Roman" w:cs="Times New Roman"/>
-          <w:sz w:val="24"/>
-          <w:szCs w:val="24"/>
-        </w:rPr>
-        <w:t>Faria</w:t>
-      </w:r>
-      <w:proofErr w:type="spellEnd"/>
-      <w:r>
-        <w:rPr>
-          <w:rFonts w:ascii="Times New Roman" w:hAnsi="Times New Roman" w:cs="Times New Roman"/>
-          <w:sz w:val="24"/>
-          <w:szCs w:val="24"/>
-        </w:rPr>
-        <w:t xml:space="preserve">, </w:t>
-      </w:r>
-      <w:proofErr w:type="gramStart"/>
+        <w:t xml:space="preserve">] J. B. Faria, </w:t>
+      </w:r>
       <w:r>
         <w:rPr>
           <w:rFonts w:ascii="Times New Roman" w:hAnsi="Times New Roman" w:cs="Times New Roman"/>
@@ -7429,17 +6501,7 @@
           <w:sz w:val="24"/>
           <w:szCs w:val="24"/>
         </w:rPr>
-        <w:t>A</w:t>
-      </w:r>
-      <w:proofErr w:type="gramEnd"/>
-      <w:r>
-        <w:rPr>
-          <w:rFonts w:ascii="Times New Roman" w:hAnsi="Times New Roman" w:cs="Times New Roman"/>
-          <w:i/>
-          <w:sz w:val="24"/>
-          <w:szCs w:val="24"/>
-        </w:rPr>
-        <w:t xml:space="preserve"> physical model of the ideal transformer based on magnetic transmission line theory</w:t>
+        <w:t>A physical model of the ideal transformer based on magnetic transmission line theory</w:t>
       </w:r>
       <w:r>
         <w:rPr>
@@ -7572,79 +6634,7 @@
           <w:sz w:val="24"/>
           <w:szCs w:val="24"/>
         </w:rPr>
-        <w:t xml:space="preserve">] A. </w:t>
-      </w:r>
-      <w:proofErr w:type="spellStart"/>
-      <w:r>
-        <w:rPr>
-          <w:rFonts w:ascii="Times New Roman" w:hAnsi="Times New Roman" w:cs="Times New Roman"/>
-          <w:sz w:val="24"/>
-          <w:szCs w:val="24"/>
-        </w:rPr>
-        <w:t>Oskooi</w:t>
-      </w:r>
-      <w:proofErr w:type="spellEnd"/>
-      <w:r>
-        <w:rPr>
-          <w:rFonts w:ascii="Times New Roman" w:hAnsi="Times New Roman" w:cs="Times New Roman"/>
-          <w:sz w:val="24"/>
-          <w:szCs w:val="24"/>
-        </w:rPr>
-        <w:t xml:space="preserve">, D. Roundy, M. </w:t>
-      </w:r>
-      <w:proofErr w:type="spellStart"/>
-      <w:r>
-        <w:rPr>
-          <w:rFonts w:ascii="Times New Roman" w:hAnsi="Times New Roman" w:cs="Times New Roman"/>
-          <w:sz w:val="24"/>
-          <w:szCs w:val="24"/>
-        </w:rPr>
-        <w:t>Ibanescu</w:t>
-      </w:r>
-      <w:proofErr w:type="spellEnd"/>
-      <w:r>
-        <w:rPr>
-          <w:rFonts w:ascii="Times New Roman" w:hAnsi="Times New Roman" w:cs="Times New Roman"/>
-          <w:sz w:val="24"/>
-          <w:szCs w:val="24"/>
-        </w:rPr>
-        <w:t xml:space="preserve">, P. </w:t>
-      </w:r>
-      <w:proofErr w:type="spellStart"/>
-      <w:r>
-        <w:rPr>
-          <w:rFonts w:ascii="Times New Roman" w:hAnsi="Times New Roman" w:cs="Times New Roman"/>
-          <w:sz w:val="24"/>
-          <w:szCs w:val="24"/>
-        </w:rPr>
-        <w:t>Bermel</w:t>
-      </w:r>
-      <w:proofErr w:type="spellEnd"/>
-      <w:r>
-        <w:rPr>
-          <w:rFonts w:ascii="Times New Roman" w:hAnsi="Times New Roman" w:cs="Times New Roman"/>
-          <w:sz w:val="24"/>
-          <w:szCs w:val="24"/>
-        </w:rPr>
-        <w:t xml:space="preserve">, J.D. </w:t>
-      </w:r>
-      <w:proofErr w:type="spellStart"/>
-      <w:r>
-        <w:rPr>
-          <w:rFonts w:ascii="Times New Roman" w:hAnsi="Times New Roman" w:cs="Times New Roman"/>
-          <w:sz w:val="24"/>
-          <w:szCs w:val="24"/>
-        </w:rPr>
-        <w:t>Joannopoulos</w:t>
-      </w:r>
-      <w:proofErr w:type="spellEnd"/>
-      <w:r>
-        <w:rPr>
-          <w:rFonts w:ascii="Times New Roman" w:hAnsi="Times New Roman" w:cs="Times New Roman"/>
-          <w:sz w:val="24"/>
-          <w:szCs w:val="24"/>
-        </w:rPr>
-        <w:t xml:space="preserve">, and S.G. Johnson, </w:t>
+        <w:t xml:space="preserve">] A. Oskooi, D. Roundy, M. Ibanescu, P. Bermel, J.D. Joannopoulos, and S.G. Johnson, </w:t>
       </w:r>
       <w:r>
         <w:rPr>
@@ -7679,7 +6669,6 @@
           <w:sz w:val="24"/>
           <w:szCs w:val="24"/>
         </w:rPr>
-        <w:lastRenderedPageBreak/>
         <w:t>[7</w:t>
       </w:r>
       <w:r>
@@ -7696,18 +6685,16 @@
           <w:sz w:val="24"/>
           <w:szCs w:val="24"/>
         </w:rPr>
-        <w:t xml:space="preserve">J. B. </w:t>
-      </w:r>
-      <w:proofErr w:type="spellStart"/>
-      <w:r>
-        <w:rPr>
-          <w:rFonts w:ascii="Times New Roman" w:hAnsi="Times New Roman" w:cs="Times New Roman"/>
-          <w:sz w:val="24"/>
-          <w:szCs w:val="24"/>
-        </w:rPr>
-        <w:t>Faria</w:t>
-      </w:r>
-      <w:proofErr w:type="spellEnd"/>
+        <w:t xml:space="preserve">J. </w:t>
+      </w:r>
+      <w:r>
+        <w:rPr>
+          <w:rFonts w:ascii="Times New Roman" w:hAnsi="Times New Roman" w:cs="Times New Roman"/>
+          <w:sz w:val="24"/>
+          <w:szCs w:val="24"/>
+        </w:rPr>
+        <w:t>Sevick</w:t>
+      </w:r>
       <w:r>
         <w:rPr>
           <w:rFonts w:ascii="Times New Roman" w:hAnsi="Times New Roman" w:cs="Times New Roman"/>
@@ -7722,6 +6709,14 @@
           <w:sz w:val="24"/>
           <w:szCs w:val="24"/>
         </w:rPr>
+        <w:t xml:space="preserve"> R. Mack,</w:t>
+      </w:r>
+      <w:r>
+        <w:rPr>
+          <w:rFonts w:ascii="Times New Roman" w:hAnsi="Times New Roman" w:cs="Times New Roman"/>
+          <w:sz w:val="24"/>
+          <w:szCs w:val="24"/>
+        </w:rPr>
         <w:t xml:space="preserve"> </w:t>
       </w:r>
       <w:r>
@@ -7731,7 +6726,10 @@
           <w:sz w:val="24"/>
           <w:szCs w:val="24"/>
         </w:rPr>
-        <w:t>Complex reluctance of inhomogeneous Euler-Cauchy tubular ferrites taking into account frequency</w:t>
+        <w:t>Sevick’s Transmission Line Transformers</w:t>
+      </w:r>
+      <w:r>
+        <w:t xml:space="preserve"> </w:t>
       </w:r>
       <w:r>
         <w:rPr>
@@ -7740,7 +6738,7 @@
           <w:sz w:val="24"/>
           <w:szCs w:val="24"/>
         </w:rPr>
-        <w:t xml:space="preserve"> dependent complex permeability</w:t>
+        <w:t>Theory and Practice</w:t>
       </w:r>
       <w:r>
         <w:rPr>
@@ -7756,39 +6754,47 @@
           <w:sz w:val="24"/>
           <w:szCs w:val="24"/>
         </w:rPr>
-        <w:t xml:space="preserve"> Progress </w:t>
-      </w:r>
-      <w:proofErr w:type="gramStart"/>
-      <w:r>
-        <w:rPr>
-          <w:rFonts w:ascii="Times New Roman" w:hAnsi="Times New Roman" w:cs="Times New Roman"/>
-          <w:sz w:val="24"/>
-          <w:szCs w:val="24"/>
-        </w:rPr>
-        <w:t>In</w:t>
-      </w:r>
-      <w:proofErr w:type="gramEnd"/>
-      <w:r>
-        <w:rPr>
-          <w:rFonts w:ascii="Times New Roman" w:hAnsi="Times New Roman" w:cs="Times New Roman"/>
-          <w:sz w:val="24"/>
-          <w:szCs w:val="24"/>
-        </w:rPr>
-        <w:t xml:space="preserve"> Electromagnetics Research M, Vol. 25, </w:t>
-      </w:r>
-      <w:r>
-        <w:rPr>
-          <w:rFonts w:ascii="Times New Roman" w:hAnsi="Times New Roman" w:cs="Times New Roman"/>
-          <w:sz w:val="24"/>
-          <w:szCs w:val="24"/>
-        </w:rPr>
-        <w:t>2012, p. 71–85</w:t>
-      </w:r>
-      <w:r>
-        <w:rPr>
-          <w:rFonts w:ascii="Times New Roman" w:hAnsi="Times New Roman" w:cs="Times New Roman"/>
-          <w:sz w:val="24"/>
-          <w:szCs w:val="24"/>
+        <w:t xml:space="preserve"> </w:t>
+      </w:r>
+      <w:r>
+        <w:rPr>
+          <w:rFonts w:ascii="Times New Roman" w:hAnsi="Times New Roman" w:cs="Times New Roman"/>
+          <w:sz w:val="24"/>
+        </w:rPr>
+        <w:t>5th</w:t>
+      </w:r>
+      <w:r>
+        <w:rPr>
+          <w:rFonts w:ascii="Times New Roman" w:hAnsi="Times New Roman" w:cs="Times New Roman"/>
+          <w:sz w:val="24"/>
+        </w:rPr>
+        <w:t xml:space="preserve"> ed. </w:t>
+      </w:r>
+      <w:r>
+        <w:rPr>
+          <w:rFonts w:ascii="Times New Roman" w:hAnsi="Times New Roman" w:cs="Times New Roman"/>
+          <w:sz w:val="24"/>
+        </w:rPr>
+        <w:t>SciTech Publishing</w:t>
+      </w:r>
+      <w:r>
+        <w:rPr>
+          <w:rFonts w:ascii="Times New Roman" w:hAnsi="Times New Roman" w:cs="Times New Roman"/>
+          <w:sz w:val="24"/>
+        </w:rPr>
+        <w:t>, 20</w:t>
+      </w:r>
+      <w:r>
+        <w:rPr>
+          <w:rFonts w:ascii="Times New Roman" w:hAnsi="Times New Roman" w:cs="Times New Roman"/>
+          <w:sz w:val="24"/>
+        </w:rPr>
+        <w:t>14</w:t>
+      </w:r>
+      <w:r>
+        <w:rPr>
+          <w:rFonts w:ascii="Times New Roman" w:hAnsi="Times New Roman" w:cs="Times New Roman"/>
+          <w:sz w:val="24"/>
         </w:rPr>
         <w:t>.</w:t>
       </w:r>
@@ -7816,25 +6822,7 @@
           <w:sz w:val="24"/>
           <w:szCs w:val="24"/>
         </w:rPr>
-        <w:t xml:space="preserve">] C. Paul, K. Whites and S. </w:t>
-      </w:r>
-      <w:proofErr w:type="spellStart"/>
-      <w:r>
-        <w:rPr>
-          <w:rFonts w:ascii="Times New Roman" w:hAnsi="Times New Roman" w:cs="Times New Roman"/>
-          <w:sz w:val="24"/>
-          <w:szCs w:val="24"/>
-        </w:rPr>
-        <w:t>Nasar</w:t>
-      </w:r>
-      <w:proofErr w:type="spellEnd"/>
-      <w:r>
-        <w:rPr>
-          <w:rFonts w:ascii="Times New Roman" w:hAnsi="Times New Roman" w:cs="Times New Roman"/>
-          <w:sz w:val="24"/>
-          <w:szCs w:val="24"/>
-        </w:rPr>
-        <w:t xml:space="preserve">, </w:t>
+        <w:t xml:space="preserve">] C. Paul, K. Whites and S. Nasar, </w:t>
       </w:r>
       <w:r>
         <w:rPr>
@@ -7885,51 +6873,55 @@
           <w:sz w:val="24"/>
           <w:szCs w:val="24"/>
         </w:rPr>
-        <w:t>B</w:t>
-      </w:r>
-      <w:r>
-        <w:rPr>
-          <w:rFonts w:ascii="Times New Roman" w:hAnsi="Times New Roman" w:cs="Times New Roman"/>
-          <w:sz w:val="24"/>
-          <w:szCs w:val="24"/>
-        </w:rPr>
-        <w:t xml:space="preserve">. </w:t>
-      </w:r>
-      <w:proofErr w:type="spellStart"/>
-      <w:r>
-        <w:rPr>
-          <w:rFonts w:ascii="Times New Roman" w:hAnsi="Times New Roman" w:cs="Times New Roman"/>
-          <w:sz w:val="24"/>
-          <w:szCs w:val="24"/>
-        </w:rPr>
-        <w:t>Sevcik</w:t>
-      </w:r>
-      <w:proofErr w:type="spellEnd"/>
-      <w:r>
-        <w:rPr>
-          <w:rFonts w:ascii="Times New Roman" w:hAnsi="Times New Roman" w:cs="Times New Roman"/>
-          <w:sz w:val="24"/>
-          <w:szCs w:val="24"/>
-        </w:rPr>
-        <w:t xml:space="preserve"> and L. </w:t>
-      </w:r>
-      <w:proofErr w:type="spellStart"/>
-      <w:r>
-        <w:rPr>
-          <w:rFonts w:ascii="Times New Roman" w:hAnsi="Times New Roman" w:cs="Times New Roman"/>
-          <w:sz w:val="24"/>
-          <w:szCs w:val="24"/>
-        </w:rPr>
-        <w:t>Brancık</w:t>
-      </w:r>
-      <w:proofErr w:type="spellEnd"/>
-      <w:r>
-        <w:rPr>
-          <w:rFonts w:ascii="Times New Roman" w:hAnsi="Times New Roman" w:cs="Times New Roman"/>
-          <w:sz w:val="24"/>
-          <w:szCs w:val="24"/>
-        </w:rPr>
-        <w:t xml:space="preserve">, </w:t>
+        <w:t>M</w:t>
+      </w:r>
+      <w:r>
+        <w:rPr>
+          <w:rFonts w:ascii="Times New Roman" w:hAnsi="Times New Roman" w:cs="Times New Roman"/>
+          <w:sz w:val="24"/>
+          <w:szCs w:val="24"/>
+        </w:rPr>
+        <w:t>.</w:t>
+      </w:r>
+      <w:r>
+        <w:rPr>
+          <w:rFonts w:ascii="Times New Roman" w:hAnsi="Times New Roman" w:cs="Times New Roman"/>
+          <w:sz w:val="24"/>
+          <w:szCs w:val="24"/>
+        </w:rPr>
+        <w:t xml:space="preserve"> </w:t>
+      </w:r>
+      <w:r>
+        <w:rPr>
+          <w:rFonts w:ascii="Times New Roman" w:hAnsi="Times New Roman" w:cs="Times New Roman"/>
+          <w:sz w:val="24"/>
+          <w:szCs w:val="24"/>
+        </w:rPr>
+        <w:t>Luo</w:t>
+      </w:r>
+      <w:r>
+        <w:rPr>
+          <w:rFonts w:ascii="Times New Roman" w:hAnsi="Times New Roman" w:cs="Times New Roman"/>
+          <w:sz w:val="24"/>
+          <w:szCs w:val="24"/>
+        </w:rPr>
+        <w:t>,</w:t>
+      </w:r>
+      <w:r>
+        <w:rPr>
+          <w:rFonts w:ascii="Times New Roman" w:hAnsi="Times New Roman" w:cs="Times New Roman"/>
+          <w:sz w:val="24"/>
+          <w:szCs w:val="24"/>
+        </w:rPr>
+        <w:t xml:space="preserve"> D. Dujic, J. Allmeling,</w:t>
+      </w:r>
+      <w:r>
+        <w:rPr>
+          <w:rFonts w:ascii="Times New Roman" w:hAnsi="Times New Roman" w:cs="Times New Roman"/>
+          <w:sz w:val="24"/>
+          <w:szCs w:val="24"/>
+        </w:rPr>
+        <w:t xml:space="preserve"> </w:t>
       </w:r>
       <w:r>
         <w:rPr>
@@ -7938,9 +6930,8 @@
           <w:sz w:val="24"/>
           <w:szCs w:val="24"/>
         </w:rPr>
-        <w:t xml:space="preserve">Time-Domain Simulation of </w:t>
-      </w:r>
-      <w:proofErr w:type="spellStart"/>
+        <w:t>Modeling Hysteresis of Ferrite Core Materials using Permeance-Capacitance Analogy for System Level Circuit Simulations</w:t>
+      </w:r>
       <w:r>
         <w:rPr>
           <w:rFonts w:ascii="Times New Roman" w:hAnsi="Times New Roman" w:cs="Times New Roman"/>
@@ -7948,45 +6939,6 @@
           <w:sz w:val="24"/>
           <w:szCs w:val="24"/>
         </w:rPr>
-        <w:t>Nonuniform</w:t>
-      </w:r>
-      <w:proofErr w:type="spellEnd"/>
-      <w:r>
-        <w:rPr>
-          <w:rFonts w:ascii="Times New Roman" w:hAnsi="Times New Roman" w:cs="Times New Roman"/>
-          <w:i/>
-          <w:sz w:val="24"/>
-          <w:szCs w:val="24"/>
-        </w:rPr>
-        <w:t xml:space="preserve"> </w:t>
-      </w:r>
-      <w:proofErr w:type="spellStart"/>
-      <w:r>
-        <w:rPr>
-          <w:rFonts w:ascii="Times New Roman" w:hAnsi="Times New Roman" w:cs="Times New Roman"/>
-          <w:i/>
-          <w:sz w:val="24"/>
-          <w:szCs w:val="24"/>
-        </w:rPr>
-        <w:t>Multiconductor</w:t>
-      </w:r>
-      <w:proofErr w:type="spellEnd"/>
-      <w:r>
-        <w:rPr>
-          <w:rFonts w:ascii="Times New Roman" w:hAnsi="Times New Roman" w:cs="Times New Roman"/>
-          <w:i/>
-          <w:sz w:val="24"/>
-          <w:szCs w:val="24"/>
-        </w:rPr>
-        <w:t xml:space="preserve"> Transmission Lines in Matlab</w:t>
-      </w:r>
-      <w:r>
-        <w:rPr>
-          <w:rFonts w:ascii="Times New Roman" w:hAnsi="Times New Roman" w:cs="Times New Roman"/>
-          <w:i/>
-          <w:sz w:val="24"/>
-          <w:szCs w:val="24"/>
-        </w:rPr>
         <w:t>,</w:t>
       </w:r>
       <w:r>
@@ -7998,156 +6950,16 @@
       <w:r>
         <w:rPr>
           <w:rFonts w:ascii="Times New Roman" w:hAnsi="Times New Roman" w:cs="Times New Roman"/>
-          <w:sz w:val="24"/>
-          <w:szCs w:val="24"/>
-        </w:rPr>
-        <w:t>I</w:t>
-      </w:r>
-      <w:r>
-        <w:rPr>
-          <w:rFonts w:ascii="Times New Roman" w:hAnsi="Times New Roman" w:cs="Times New Roman"/>
-          <w:sz w:val="24"/>
-          <w:szCs w:val="24"/>
-        </w:rPr>
-        <w:t>nternational</w:t>
-      </w:r>
-      <w:r>
-        <w:rPr>
-          <w:rFonts w:ascii="Times New Roman" w:hAnsi="Times New Roman" w:cs="Times New Roman"/>
-          <w:sz w:val="24"/>
-          <w:szCs w:val="24"/>
-        </w:rPr>
-        <w:t xml:space="preserve"> J</w:t>
-      </w:r>
-      <w:r>
-        <w:rPr>
-          <w:rFonts w:ascii="Times New Roman" w:hAnsi="Times New Roman" w:cs="Times New Roman"/>
-          <w:sz w:val="24"/>
-          <w:szCs w:val="24"/>
-        </w:rPr>
-        <w:t>ournal</w:t>
-      </w:r>
-      <w:r>
-        <w:rPr>
-          <w:rFonts w:ascii="Times New Roman" w:hAnsi="Times New Roman" w:cs="Times New Roman"/>
-          <w:sz w:val="24"/>
-          <w:szCs w:val="24"/>
-        </w:rPr>
-        <w:t xml:space="preserve"> </w:t>
-      </w:r>
-      <w:r>
-        <w:rPr>
-          <w:rFonts w:ascii="Times New Roman" w:hAnsi="Times New Roman" w:cs="Times New Roman"/>
-          <w:sz w:val="24"/>
-          <w:szCs w:val="24"/>
-        </w:rPr>
-        <w:t>of</w:t>
-      </w:r>
-      <w:r>
-        <w:rPr>
-          <w:rFonts w:ascii="Times New Roman" w:hAnsi="Times New Roman" w:cs="Times New Roman"/>
-          <w:sz w:val="24"/>
-          <w:szCs w:val="24"/>
-        </w:rPr>
-        <w:t xml:space="preserve"> </w:t>
-      </w:r>
-      <w:proofErr w:type="spellStart"/>
-      <w:r>
-        <w:rPr>
-          <w:rFonts w:ascii="Times New Roman" w:hAnsi="Times New Roman" w:cs="Times New Roman"/>
-          <w:sz w:val="24"/>
-          <w:szCs w:val="24"/>
-        </w:rPr>
-        <w:t>M</w:t>
-      </w:r>
-      <w:r>
-        <w:rPr>
-          <w:rFonts w:ascii="Times New Roman" w:hAnsi="Times New Roman" w:cs="Times New Roman"/>
-          <w:sz w:val="24"/>
-          <w:szCs w:val="24"/>
-        </w:rPr>
-        <w:t>ahematics</w:t>
-      </w:r>
-      <w:proofErr w:type="spellEnd"/>
-      <w:r>
-        <w:rPr>
-          <w:rFonts w:ascii="Times New Roman" w:hAnsi="Times New Roman" w:cs="Times New Roman"/>
-          <w:sz w:val="24"/>
-          <w:szCs w:val="24"/>
-        </w:rPr>
-        <w:t xml:space="preserve"> </w:t>
-      </w:r>
-      <w:r>
-        <w:rPr>
-          <w:rFonts w:ascii="Times New Roman" w:hAnsi="Times New Roman" w:cs="Times New Roman"/>
-          <w:sz w:val="24"/>
-          <w:szCs w:val="24"/>
-        </w:rPr>
-        <w:t>and</w:t>
-      </w:r>
-      <w:r>
-        <w:rPr>
-          <w:rFonts w:ascii="Times New Roman" w:hAnsi="Times New Roman" w:cs="Times New Roman"/>
-          <w:sz w:val="24"/>
-          <w:szCs w:val="24"/>
-        </w:rPr>
-        <w:t xml:space="preserve"> </w:t>
-      </w:r>
-      <w:r>
-        <w:rPr>
-          <w:rFonts w:ascii="Times New Roman" w:hAnsi="Times New Roman" w:cs="Times New Roman"/>
-          <w:sz w:val="24"/>
-          <w:szCs w:val="24"/>
-        </w:rPr>
-        <w:t>Computers in Simulation</w:t>
-      </w:r>
-      <w:r>
-        <w:rPr>
-          <w:rFonts w:ascii="Times New Roman" w:hAnsi="Times New Roman" w:cs="Times New Roman"/>
-          <w:sz w:val="24"/>
-          <w:szCs w:val="24"/>
-        </w:rPr>
-        <w:t xml:space="preserve">, </w:t>
-      </w:r>
-      <w:r>
-        <w:rPr>
-          <w:rFonts w:ascii="Times New Roman" w:hAnsi="Times New Roman" w:cs="Times New Roman"/>
-          <w:sz w:val="24"/>
-          <w:szCs w:val="24"/>
-        </w:rPr>
-        <w:t>Vol.5</w:t>
-      </w:r>
-      <w:r>
-        <w:rPr>
-          <w:rFonts w:ascii="Times New Roman" w:hAnsi="Times New Roman" w:cs="Times New Roman"/>
-          <w:sz w:val="24"/>
-          <w:szCs w:val="24"/>
-        </w:rPr>
-        <w:t xml:space="preserve">, </w:t>
-      </w:r>
-      <w:r>
-        <w:rPr>
-          <w:rFonts w:ascii="Times New Roman" w:hAnsi="Times New Roman" w:cs="Times New Roman"/>
-          <w:sz w:val="24"/>
-          <w:szCs w:val="24"/>
-        </w:rPr>
-        <w:t>No. 2</w:t>
-      </w:r>
-      <w:r>
-        <w:rPr>
-          <w:rFonts w:ascii="Times New Roman" w:hAnsi="Times New Roman" w:cs="Times New Roman"/>
-          <w:sz w:val="24"/>
-          <w:szCs w:val="24"/>
-        </w:rPr>
-        <w:t xml:space="preserve">, </w:t>
-      </w:r>
-      <w:r>
-        <w:rPr>
-          <w:rFonts w:ascii="Times New Roman" w:hAnsi="Times New Roman" w:cs="Times New Roman"/>
-          <w:sz w:val="24"/>
-          <w:szCs w:val="24"/>
-        </w:rPr>
-        <w:t>2011</w:t>
+        </w:rPr>
+        <w:t>IEEE Transactions on Power Electronics</w:t>
+      </w:r>
+      <w:r>
+        <w:rPr>
+          <w:rFonts w:ascii="Times New Roman" w:hAnsi="Times New Roman" w:cs="Times New Roman"/>
+          <w:sz w:val="24"/>
+          <w:szCs w:val="24"/>
+        </w:rPr>
+        <w:t>, 2018</w:t>
       </w:r>
       <w:r>
         <w:rPr>
@@ -8163,7 +6975,7 @@
           <w:sz w:val="24"/>
           <w:szCs w:val="24"/>
         </w:rPr>
-        <w:t xml:space="preserve"> 1-8</w:t>
+        <w:t xml:space="preserve"> 1-16</w:t>
       </w:r>
       <w:r>
         <w:rPr>
@@ -8194,23 +7006,7 @@
           <w:rFonts w:ascii="Times New Roman" w:hAnsi="Times New Roman" w:cs="Times New Roman"/>
           <w:sz w:val="24"/>
         </w:rPr>
-        <w:t xml:space="preserve">] G. </w:t>
-      </w:r>
-      <w:proofErr w:type="spellStart"/>
-      <w:r>
-        <w:rPr>
-          <w:rFonts w:ascii="Times New Roman" w:hAnsi="Times New Roman" w:cs="Times New Roman"/>
-          <w:sz w:val="24"/>
-        </w:rPr>
-        <w:t>Antonini</w:t>
-      </w:r>
-      <w:proofErr w:type="spellEnd"/>
-      <w:r>
-        <w:rPr>
-          <w:rFonts w:ascii="Times New Roman" w:hAnsi="Times New Roman" w:cs="Times New Roman"/>
-          <w:sz w:val="24"/>
-        </w:rPr>
-        <w:t>,</w:t>
+        <w:t>] G. Antonini,</w:t>
       </w:r>
       <w:r>
         <w:rPr>
@@ -8243,41 +7039,13 @@
         </w:rPr>
         <w:t xml:space="preserve"> </w:t>
       </w:r>
-      <w:proofErr w:type="spellStart"/>
       <w:r>
         <w:rPr>
           <w:rFonts w:ascii="Times New Roman" w:hAnsi="Times New Roman" w:cs="Times New Roman"/>
           <w:iCs/>
           <w:sz w:val="24"/>
         </w:rPr>
-        <w:t>Prog</w:t>
-      </w:r>
-      <w:proofErr w:type="spellEnd"/>
-      <w:r>
-        <w:rPr>
-          <w:rFonts w:ascii="Times New Roman" w:hAnsi="Times New Roman" w:cs="Times New Roman"/>
-          <w:iCs/>
-          <w:sz w:val="24"/>
-        </w:rPr>
-        <w:t xml:space="preserve">. </w:t>
-      </w:r>
-      <w:proofErr w:type="spellStart"/>
-      <w:r>
-        <w:rPr>
-          <w:rFonts w:ascii="Times New Roman" w:hAnsi="Times New Roman" w:cs="Times New Roman"/>
-          <w:iCs/>
-          <w:sz w:val="24"/>
-        </w:rPr>
-        <w:t>Electromagn</w:t>
-      </w:r>
-      <w:proofErr w:type="spellEnd"/>
-      <w:r>
-        <w:rPr>
-          <w:rFonts w:ascii="Times New Roman" w:hAnsi="Times New Roman" w:cs="Times New Roman"/>
-          <w:iCs/>
-          <w:sz w:val="24"/>
-        </w:rPr>
-        <w:t>. Res. B.</w:t>
+        <w:t>Prog. Electromagn. Res. B.</w:t>
       </w:r>
       <w:r>
         <w:rPr>
@@ -8452,25 +7220,7 @@
           <w:sz w:val="24"/>
           <w:szCs w:val="24"/>
         </w:rPr>
-        <w:t xml:space="preserve">[14] L. </w:t>
-      </w:r>
-      <w:proofErr w:type="spellStart"/>
-      <w:r>
-        <w:rPr>
-          <w:rFonts w:ascii="Times New Roman" w:hAnsi="Times New Roman" w:cs="Times New Roman"/>
-          <w:sz w:val="24"/>
-          <w:szCs w:val="24"/>
-        </w:rPr>
-        <w:t>Er</w:t>
-      </w:r>
-      <w:proofErr w:type="spellEnd"/>
-      <w:r>
-        <w:rPr>
-          <w:rFonts w:ascii="Times New Roman" w:hAnsi="Times New Roman" w:cs="Times New Roman"/>
-          <w:sz w:val="24"/>
-          <w:szCs w:val="24"/>
-        </w:rPr>
-        <w:t xml:space="preserve">-Ping, </w:t>
+        <w:t xml:space="preserve">[14] L. Er-Ping, </w:t>
       </w:r>
       <w:r>
         <w:rPr>
@@ -8565,9 +7315,8 @@
           <w:sz w:val="24"/>
           <w:szCs w:val="24"/>
         </w:rPr>
-        <w:t xml:space="preserve">Foundations for </w:t>
-      </w:r>
-      <w:proofErr w:type="spellStart"/>
+        <w:t>Foundations for Microstrip Circuit Design</w:t>
+      </w:r>
       <w:r>
         <w:rPr>
           <w:rFonts w:ascii="Times New Roman" w:hAnsi="Times New Roman" w:cs="Times New Roman"/>
@@ -8576,9 +7325,17 @@
           <w:sz w:val="24"/>
           <w:szCs w:val="24"/>
         </w:rPr>
-        <w:t>Microstrip</w:t>
-      </w:r>
-      <w:proofErr w:type="spellEnd"/>
+        <w:t xml:space="preserve">, </w:t>
+      </w:r>
+      <w:r>
+        <w:rPr>
+          <w:rFonts w:ascii="Times New Roman" w:hAnsi="Times New Roman" w:cs="Times New Roman"/>
+          <w:bCs/>
+          <w:sz w:val="24"/>
+          <w:szCs w:val="24"/>
+        </w:rPr>
+        <w:t>4th ed.</w:t>
+      </w:r>
       <w:r>
         <w:rPr>
           <w:rFonts w:ascii="Times New Roman" w:hAnsi="Times New Roman" w:cs="Times New Roman"/>
@@ -8587,7 +7344,42 @@
           <w:sz w:val="24"/>
           <w:szCs w:val="24"/>
         </w:rPr>
-        <w:t xml:space="preserve"> Circuit Design</w:t>
+        <w:t xml:space="preserve"> </w:t>
+      </w:r>
+      <w:r>
+        <w:rPr>
+          <w:rFonts w:ascii="Times New Roman" w:hAnsi="Times New Roman" w:cs="Times New Roman"/>
+          <w:sz w:val="24"/>
+        </w:rPr>
+        <w:t>Wiley-IEEE Press, 201</w:t>
+      </w:r>
+      <w:r>
+        <w:rPr>
+          <w:rFonts w:ascii="Times New Roman" w:hAnsi="Times New Roman" w:cs="Times New Roman"/>
+          <w:sz w:val="24"/>
+        </w:rPr>
+        <w:t>6</w:t>
+      </w:r>
+      <w:r>
+        <w:rPr>
+          <w:rFonts w:ascii="Times New Roman" w:hAnsi="Times New Roman" w:cs="Times New Roman"/>
+          <w:sz w:val="24"/>
+        </w:rPr>
+        <w:t>, p. 576-</w:t>
+      </w:r>
+      <w:r>
+        <w:rPr>
+          <w:rFonts w:ascii="Times New Roman" w:hAnsi="Times New Roman" w:cs="Times New Roman"/>
+          <w:sz w:val="24"/>
+        </w:rPr>
+        <w:t>607</w:t>
+      </w:r>
+      <w:r>
+        <w:rPr>
+          <w:rFonts w:ascii="Times New Roman" w:hAnsi="Times New Roman" w:cs="Times New Roman"/>
+          <w:sz w:val="24"/>
+        </w:rPr>
+        <w:t>.</w:t>
       </w:r>
       <w:r>
         <w:rPr>
@@ -8597,16 +7389,36 @@
           <w:sz w:val="24"/>
           <w:szCs w:val="24"/>
         </w:rPr>
-        <w:t xml:space="preserve">, </w:t>
-      </w:r>
-      <w:r>
+        <w:t xml:space="preserve"> </w:t>
+      </w:r>
+    </w:p>
+    <w:p>
+      <w:pPr>
+        <w:jc w:val="both"/>
         <w:rPr>
           <w:rFonts w:ascii="Times New Roman" w:hAnsi="Times New Roman" w:cs="Times New Roman"/>
           <w:bCs/>
           <w:sz w:val="24"/>
           <w:szCs w:val="24"/>
         </w:rPr>
-        <w:t>4th ed.</w:t>
+      </w:pPr>
+      <w:r>
+        <w:rPr>
+          <w:rFonts w:ascii="Times New Roman" w:hAnsi="Times New Roman" w:cs="Times New Roman"/>
+          <w:bCs/>
+          <w:sz w:val="24"/>
+          <w:szCs w:val="24"/>
+        </w:rPr>
+        <w:t>[16]</w:t>
+      </w:r>
+      <w:r>
+        <w:rPr>
+          <w:rFonts w:ascii="Times New Roman" w:hAnsi="Times New Roman" w:cs="Times New Roman"/>
+          <w:bCs/>
+          <w:sz w:val="24"/>
+          <w:szCs w:val="24"/>
+        </w:rPr>
+        <w:t xml:space="preserve"> J. Dickens and A. Neuber,</w:t>
       </w:r>
       <w:r>
         <w:rPr>
@@ -8621,47 +7433,87 @@
       <w:r>
         <w:rPr>
           <w:rFonts w:ascii="Times New Roman" w:hAnsi="Times New Roman" w:cs="Times New Roman"/>
-          <w:sz w:val="24"/>
-        </w:rPr>
-        <w:t>Wiley-IEEE Press, 201</w:t>
-      </w:r>
-      <w:r>
-        <w:rPr>
-          <w:rFonts w:ascii="Times New Roman" w:hAnsi="Times New Roman" w:cs="Times New Roman"/>
-          <w:sz w:val="24"/>
-        </w:rPr>
-        <w:t>6</w:t>
-      </w:r>
-      <w:r>
-        <w:rPr>
-          <w:rFonts w:ascii="Times New Roman" w:hAnsi="Times New Roman" w:cs="Times New Roman"/>
-          <w:sz w:val="24"/>
-        </w:rPr>
-        <w:t>, p. 576-</w:t>
-      </w:r>
-      <w:r>
-        <w:rPr>
-          <w:rFonts w:ascii="Times New Roman" w:hAnsi="Times New Roman" w:cs="Times New Roman"/>
-          <w:sz w:val="24"/>
-        </w:rPr>
-        <w:t>607</w:t>
-      </w:r>
-      <w:r>
-        <w:rPr>
-          <w:rFonts w:ascii="Times New Roman" w:hAnsi="Times New Roman" w:cs="Times New Roman"/>
-          <w:sz w:val="24"/>
-        </w:rPr>
-        <w:t>.</w:t>
-      </w:r>
-      <w:r>
-        <w:rPr>
-          <w:rFonts w:ascii="Times New Roman" w:hAnsi="Times New Roman" w:cs="Times New Roman"/>
           <w:bCs/>
           <w:i/>
           <w:sz w:val="24"/>
           <w:szCs w:val="24"/>
         </w:rPr>
-        <w:t xml:space="preserve"> </w:t>
+        <w:t>Material selection considerations for coaxial</w:t>
+      </w:r>
+      <w:r>
+        <w:rPr>
+          <w:rFonts w:ascii="Times New Roman" w:hAnsi="Times New Roman" w:cs="Times New Roman"/>
+          <w:bCs/>
+          <w:i/>
+          <w:sz w:val="24"/>
+          <w:szCs w:val="24"/>
+        </w:rPr>
+        <w:t xml:space="preserve">, ferrimagnetic-based nonlinear </w:t>
+      </w:r>
+      <w:r>
+        <w:rPr>
+          <w:rFonts w:ascii="Times New Roman" w:hAnsi="Times New Roman" w:cs="Times New Roman"/>
+          <w:bCs/>
+          <w:i/>
+          <w:sz w:val="24"/>
+          <w:szCs w:val="24"/>
+        </w:rPr>
+        <w:t>transmission lines</w:t>
+      </w:r>
+      <w:r>
+        <w:rPr>
+          <w:rFonts w:ascii="Times New Roman" w:hAnsi="Times New Roman" w:cs="Times New Roman"/>
+          <w:bCs/>
+          <w:i/>
+          <w:sz w:val="24"/>
+          <w:szCs w:val="24"/>
+        </w:rPr>
+        <w:t xml:space="preserve">, </w:t>
+      </w:r>
+      <w:r>
+        <w:rPr>
+          <w:rFonts w:ascii="Times New Roman" w:hAnsi="Times New Roman" w:cs="Times New Roman"/>
+          <w:bCs/>
+          <w:sz w:val="24"/>
+          <w:szCs w:val="24"/>
+        </w:rPr>
+        <w:t>Journal of</w:t>
+      </w:r>
+      <w:r>
+        <w:rPr>
+          <w:rFonts w:ascii="Times New Roman" w:hAnsi="Times New Roman" w:cs="Times New Roman"/>
+          <w:bCs/>
+          <w:sz w:val="24"/>
+          <w:szCs w:val="24"/>
+        </w:rPr>
+        <w:t xml:space="preserve"> Applied Physics,</w:t>
+      </w:r>
+      <w:r>
+        <w:rPr>
+          <w:rFonts w:ascii="Times New Roman" w:hAnsi="Times New Roman" w:cs="Times New Roman"/>
+          <w:bCs/>
+          <w:sz w:val="24"/>
+          <w:szCs w:val="24"/>
+        </w:rPr>
+        <w:t xml:space="preserve"> 113, 064904,</w:t>
+      </w:r>
+      <w:r>
+        <w:rPr>
+          <w:rFonts w:ascii="Times New Roman" w:hAnsi="Times New Roman" w:cs="Times New Roman"/>
+          <w:bCs/>
+          <w:sz w:val="24"/>
+          <w:szCs w:val="24"/>
+        </w:rPr>
+        <w:t xml:space="preserve"> 2013, p. 1</w:t>
+      </w:r>
+      <w:r>
+        <w:rPr>
+          <w:rFonts w:ascii="Times New Roman" w:hAnsi="Times New Roman" w:cs="Times New Roman"/>
+          <w:bCs/>
+          <w:sz w:val="24"/>
+          <w:szCs w:val="24"/>
+        </w:rPr>
+        <w:t>-5.</w:t>
       </w:r>
     </w:p>
     <w:p>
@@ -8681,16 +7533,7 @@
           <w:sz w:val="24"/>
           <w:szCs w:val="24"/>
         </w:rPr>
-        <w:t>[16]</w:t>
-      </w:r>
-      <w:r>
-        <w:rPr>
-          <w:rFonts w:ascii="Times New Roman" w:hAnsi="Times New Roman" w:cs="Times New Roman"/>
-          <w:bCs/>
-          <w:sz w:val="24"/>
-          <w:szCs w:val="24"/>
-        </w:rPr>
-        <w:t xml:space="preserve"> J. Dickens and A. Neuber,</w:t>
+        <w:t xml:space="preserve">[17] J. Parson, A. Neuber, J. Dickens and J. Mankowski, </w:t>
       </w:r>
       <w:r>
         <w:rPr>
@@ -8700,7 +7543,7 @@
           <w:sz w:val="24"/>
           <w:szCs w:val="24"/>
         </w:rPr>
-        <w:t xml:space="preserve"> </w:t>
+        <w:t>Investigation of a stripline transmission line structure for gyromagnetic</w:t>
       </w:r>
       <w:r>
         <w:rPr>
@@ -8710,7 +7553,7 @@
           <w:sz w:val="24"/>
           <w:szCs w:val="24"/>
         </w:rPr>
-        <w:t>Material selection considerations for coaxial</w:t>
+        <w:t xml:space="preserve"> </w:t>
       </w:r>
       <w:r>
         <w:rPr>
@@ -8720,9 +7563,8 @@
           <w:sz w:val="24"/>
           <w:szCs w:val="24"/>
         </w:rPr>
-        <w:t xml:space="preserve">, </w:t>
-      </w:r>
-      <w:proofErr w:type="spellStart"/>
+        <w:t>nonlinear transmission line high power microwave sources</w:t>
+      </w:r>
       <w:r>
         <w:rPr>
           <w:rFonts w:ascii="Times New Roman" w:hAnsi="Times New Roman" w:cs="Times New Roman"/>
@@ -8731,9 +7573,91 @@
           <w:sz w:val="24"/>
           <w:szCs w:val="24"/>
         </w:rPr>
-        <w:t>ferrimagnetic</w:t>
-      </w:r>
-      <w:proofErr w:type="spellEnd"/>
+        <w:t xml:space="preserve">, </w:t>
+      </w:r>
+      <w:r>
+        <w:rPr>
+          <w:rFonts w:ascii="Times New Roman" w:hAnsi="Times New Roman" w:cs="Times New Roman"/>
+          <w:bCs/>
+          <w:sz w:val="24"/>
+          <w:szCs w:val="24"/>
+        </w:rPr>
+        <w:t>Review of</w:t>
+      </w:r>
+      <w:r>
+        <w:rPr>
+          <w:rFonts w:ascii="Times New Roman" w:hAnsi="Times New Roman" w:cs="Times New Roman"/>
+          <w:bCs/>
+          <w:sz w:val="24"/>
+          <w:szCs w:val="24"/>
+        </w:rPr>
+        <w:t xml:space="preserve"> Scientific Instruments, Vol. 87, 2016, p. 1-7.</w:t>
+      </w:r>
+    </w:p>
+    <w:p>
+      <w:pPr>
+        <w:jc w:val="both"/>
+        <w:rPr>
+          <w:rFonts w:ascii="Times New Roman" w:hAnsi="Times New Roman" w:cs="Times New Roman"/>
+          <w:bCs/>
+          <w:sz w:val="24"/>
+          <w:szCs w:val="24"/>
+        </w:rPr>
+      </w:pPr>
+      <w:r>
+        <w:rPr>
+          <w:rFonts w:ascii="Times New Roman" w:hAnsi="Times New Roman" w:cs="Times New Roman"/>
+          <w:bCs/>
+          <w:sz w:val="24"/>
+          <w:szCs w:val="24"/>
+        </w:rPr>
+        <w:t>[18</w:t>
+      </w:r>
+      <w:r>
+        <w:rPr>
+          <w:rFonts w:ascii="Times New Roman" w:hAnsi="Times New Roman" w:cs="Times New Roman"/>
+          <w:bCs/>
+          <w:sz w:val="24"/>
+          <w:szCs w:val="24"/>
+        </w:rPr>
+        <w:t xml:space="preserve">] </w:t>
+      </w:r>
+      <w:r>
+        <w:rPr>
+          <w:rFonts w:ascii="Times New Roman" w:hAnsi="Times New Roman" w:cs="Times New Roman"/>
+          <w:bCs/>
+          <w:sz w:val="24"/>
+          <w:szCs w:val="24"/>
+        </w:rPr>
+        <w:t>D</w:t>
+      </w:r>
+      <w:r>
+        <w:rPr>
+          <w:rFonts w:ascii="Times New Roman" w:hAnsi="Times New Roman" w:cs="Times New Roman"/>
+          <w:bCs/>
+          <w:sz w:val="24"/>
+          <w:szCs w:val="24"/>
+        </w:rPr>
+        <w:t>. P</w:t>
+      </w:r>
+      <w:r>
+        <w:rPr>
+          <w:rFonts w:ascii="Times New Roman" w:hAnsi="Times New Roman" w:cs="Times New Roman"/>
+          <w:bCs/>
+          <w:sz w:val="24"/>
+          <w:szCs w:val="24"/>
+        </w:rPr>
+        <w:t>ozar</w:t>
+      </w:r>
+      <w:r>
+        <w:rPr>
+          <w:rFonts w:ascii="Times New Roman" w:hAnsi="Times New Roman" w:cs="Times New Roman"/>
+          <w:bCs/>
+          <w:sz w:val="24"/>
+          <w:szCs w:val="24"/>
+        </w:rPr>
+        <w:t xml:space="preserve">, </w:t>
+      </w:r>
       <w:r>
         <w:rPr>
           <w:rFonts w:ascii="Times New Roman" w:hAnsi="Times New Roman" w:cs="Times New Roman"/>
@@ -8742,7 +7666,7 @@
           <w:sz w:val="24"/>
           <w:szCs w:val="24"/>
         </w:rPr>
-        <w:t xml:space="preserve">-based nonlinear </w:t>
+        <w:t>Microwave Engineering</w:t>
       </w:r>
       <w:r>
         <w:rPr>
@@ -8752,238 +7676,70 @@
           <w:sz w:val="24"/>
           <w:szCs w:val="24"/>
         </w:rPr>
-        <w:t>transmission lines</w:t>
-      </w:r>
-      <w:r>
-        <w:rPr>
-          <w:rFonts w:ascii="Times New Roman" w:hAnsi="Times New Roman" w:cs="Times New Roman"/>
-          <w:bCs/>
-          <w:i/>
-          <w:sz w:val="24"/>
-          <w:szCs w:val="24"/>
-        </w:rPr>
         <w:t xml:space="preserve">, </w:t>
       </w:r>
       <w:r>
         <w:rPr>
           <w:rFonts w:ascii="Times New Roman" w:hAnsi="Times New Roman" w:cs="Times New Roman"/>
-          <w:bCs/>
-          <w:sz w:val="24"/>
-          <w:szCs w:val="24"/>
-        </w:rPr>
-        <w:t>Journal of</w:t>
-      </w:r>
-      <w:r>
-        <w:rPr>
-          <w:rFonts w:ascii="Times New Roman" w:hAnsi="Times New Roman" w:cs="Times New Roman"/>
-          <w:bCs/>
-          <w:sz w:val="24"/>
-          <w:szCs w:val="24"/>
-        </w:rPr>
-        <w:t xml:space="preserve"> Applied Physics,</w:t>
-      </w:r>
-      <w:r>
-        <w:rPr>
-          <w:rFonts w:ascii="Times New Roman" w:hAnsi="Times New Roman" w:cs="Times New Roman"/>
-          <w:bCs/>
-          <w:sz w:val="24"/>
-          <w:szCs w:val="24"/>
-        </w:rPr>
-        <w:t xml:space="preserve"> 113, 064904,</w:t>
-      </w:r>
-      <w:r>
-        <w:rPr>
-          <w:rFonts w:ascii="Times New Roman" w:hAnsi="Times New Roman" w:cs="Times New Roman"/>
-          <w:bCs/>
-          <w:sz w:val="24"/>
-          <w:szCs w:val="24"/>
-        </w:rPr>
-        <w:t xml:space="preserve"> 2013, p. 1</w:t>
-      </w:r>
-      <w:r>
-        <w:rPr>
-          <w:rFonts w:ascii="Times New Roman" w:hAnsi="Times New Roman" w:cs="Times New Roman"/>
-          <w:bCs/>
-          <w:sz w:val="24"/>
-          <w:szCs w:val="24"/>
-        </w:rPr>
-        <w:t>-5.</w:t>
-      </w:r>
-    </w:p>
-    <w:p>
-      <w:pPr>
-        <w:jc w:val="both"/>
-        <w:rPr>
-          <w:rFonts w:ascii="Times New Roman" w:hAnsi="Times New Roman" w:cs="Times New Roman"/>
-          <w:bCs/>
-          <w:i/>
-          <w:sz w:val="24"/>
-          <w:szCs w:val="24"/>
-        </w:rPr>
-      </w:pPr>
-      <w:r>
-        <w:rPr>
-          <w:rFonts w:ascii="Times New Roman" w:hAnsi="Times New Roman" w:cs="Times New Roman"/>
-          <w:bCs/>
-          <w:sz w:val="24"/>
-          <w:szCs w:val="24"/>
-        </w:rPr>
-        <w:t xml:space="preserve">[17] </w:t>
-      </w:r>
-      <w:r>
-        <w:rPr>
-          <w:rFonts w:ascii="Times New Roman" w:hAnsi="Times New Roman" w:cs="Times New Roman"/>
-          <w:bCs/>
-          <w:sz w:val="24"/>
-          <w:szCs w:val="24"/>
-        </w:rPr>
-        <w:t xml:space="preserve">J. Parson, A. Neuber, J. Dickens and J. </w:t>
-      </w:r>
-      <w:proofErr w:type="spellStart"/>
-      <w:r>
-        <w:rPr>
-          <w:rFonts w:ascii="Times New Roman" w:hAnsi="Times New Roman" w:cs="Times New Roman"/>
-          <w:bCs/>
-          <w:sz w:val="24"/>
-          <w:szCs w:val="24"/>
-        </w:rPr>
-        <w:t>Mankowski</w:t>
-      </w:r>
-      <w:proofErr w:type="spellEnd"/>
-      <w:r>
-        <w:rPr>
-          <w:rFonts w:ascii="Times New Roman" w:hAnsi="Times New Roman" w:cs="Times New Roman"/>
-          <w:bCs/>
-          <w:sz w:val="24"/>
-          <w:szCs w:val="24"/>
-        </w:rPr>
-        <w:t xml:space="preserve">, </w:t>
-      </w:r>
-      <w:r>
-        <w:rPr>
-          <w:rFonts w:ascii="Times New Roman" w:hAnsi="Times New Roman" w:cs="Times New Roman"/>
-          <w:bCs/>
-          <w:i/>
-          <w:sz w:val="24"/>
-          <w:szCs w:val="24"/>
-        </w:rPr>
-        <w:t xml:space="preserve">Investigation of a </w:t>
-      </w:r>
-      <w:proofErr w:type="spellStart"/>
-      <w:r>
-        <w:rPr>
-          <w:rFonts w:ascii="Times New Roman" w:hAnsi="Times New Roman" w:cs="Times New Roman"/>
-          <w:bCs/>
-          <w:i/>
-          <w:sz w:val="24"/>
-          <w:szCs w:val="24"/>
-        </w:rPr>
-        <w:t>stripline</w:t>
-      </w:r>
-      <w:proofErr w:type="spellEnd"/>
-      <w:r>
-        <w:rPr>
-          <w:rFonts w:ascii="Times New Roman" w:hAnsi="Times New Roman" w:cs="Times New Roman"/>
-          <w:bCs/>
-          <w:i/>
-          <w:sz w:val="24"/>
-          <w:szCs w:val="24"/>
-        </w:rPr>
-        <w:t xml:space="preserve"> transmission line structure for gyromagnetic</w:t>
-      </w:r>
-      <w:r>
-        <w:rPr>
-          <w:rFonts w:ascii="Times New Roman" w:hAnsi="Times New Roman" w:cs="Times New Roman"/>
-          <w:bCs/>
-          <w:i/>
-          <w:sz w:val="24"/>
-          <w:szCs w:val="24"/>
-        </w:rPr>
-        <w:t xml:space="preserve"> </w:t>
-      </w:r>
-      <w:r>
-        <w:rPr>
-          <w:rFonts w:ascii="Times New Roman" w:hAnsi="Times New Roman" w:cs="Times New Roman"/>
-          <w:bCs/>
-          <w:i/>
-          <w:sz w:val="24"/>
-          <w:szCs w:val="24"/>
-        </w:rPr>
-        <w:t>nonlinear transmission line high power microwave sources</w:t>
-      </w:r>
-      <w:r>
-        <w:rPr>
-          <w:rFonts w:ascii="Times New Roman" w:hAnsi="Times New Roman" w:cs="Times New Roman"/>
-          <w:bCs/>
-          <w:i/>
-          <w:sz w:val="24"/>
-          <w:szCs w:val="24"/>
-        </w:rPr>
-        <w:t xml:space="preserve">, </w:t>
-      </w:r>
-      <w:r>
-        <w:rPr>
-          <w:rFonts w:ascii="Times New Roman" w:hAnsi="Times New Roman" w:cs="Times New Roman"/>
-          <w:bCs/>
-          <w:sz w:val="24"/>
-          <w:szCs w:val="24"/>
-        </w:rPr>
-        <w:t>Review of</w:t>
-      </w:r>
-      <w:r>
-        <w:rPr>
-          <w:rFonts w:ascii="Times New Roman" w:hAnsi="Times New Roman" w:cs="Times New Roman"/>
-          <w:bCs/>
-          <w:sz w:val="24"/>
-          <w:szCs w:val="24"/>
-        </w:rPr>
-        <w:t xml:space="preserve"> Scientific Instruments,</w:t>
-      </w:r>
-      <w:r>
-        <w:rPr>
-          <w:rFonts w:ascii="Times New Roman" w:hAnsi="Times New Roman" w:cs="Times New Roman"/>
-          <w:bCs/>
-          <w:sz w:val="24"/>
-          <w:szCs w:val="24"/>
-        </w:rPr>
-        <w:t xml:space="preserve"> 87, 034706,</w:t>
-      </w:r>
-      <w:r>
-        <w:rPr>
-          <w:rFonts w:ascii="Times New Roman" w:hAnsi="Times New Roman" w:cs="Times New Roman"/>
-          <w:bCs/>
-          <w:sz w:val="24"/>
-          <w:szCs w:val="24"/>
-        </w:rPr>
-        <w:t xml:space="preserve"> 2016, p. </w:t>
-      </w:r>
-      <w:r>
-        <w:rPr>
-          <w:rFonts w:ascii="Times New Roman" w:hAnsi="Times New Roman" w:cs="Times New Roman"/>
-          <w:bCs/>
-          <w:sz w:val="24"/>
-          <w:szCs w:val="24"/>
+          <w:sz w:val="24"/>
+        </w:rPr>
+        <w:t>4</w:t>
+      </w:r>
+      <w:r>
+        <w:rPr>
+          <w:rFonts w:ascii="Times New Roman" w:hAnsi="Times New Roman" w:cs="Times New Roman"/>
+          <w:sz w:val="24"/>
+        </w:rPr>
+        <w:t>nd ed. Kentucky: John Wiley and Sons, 20</w:t>
+      </w:r>
+      <w:r>
+        <w:rPr>
+          <w:rFonts w:ascii="Times New Roman" w:hAnsi="Times New Roman" w:cs="Times New Roman"/>
+          <w:sz w:val="24"/>
         </w:rPr>
         <w:t>1</w:t>
       </w:r>
       <w:r>
         <w:rPr>
           <w:rFonts w:ascii="Times New Roman" w:hAnsi="Times New Roman" w:cs="Times New Roman"/>
-          <w:bCs/>
-          <w:sz w:val="24"/>
-          <w:szCs w:val="24"/>
-        </w:rPr>
-        <w:t>-7.</w:t>
-      </w:r>
-      <w:r>
-        <w:rPr>
-          <w:rFonts w:ascii="Times New Roman" w:hAnsi="Times New Roman" w:cs="Times New Roman"/>
-          <w:bCs/>
-          <w:i/>
-          <w:sz w:val="24"/>
-          <w:szCs w:val="24"/>
-        </w:rPr>
-        <w:cr/>
+          <w:sz w:val="24"/>
+        </w:rPr>
+        <w:t>2</w:t>
+      </w:r>
+      <w:r>
+        <w:rPr>
+          <w:rFonts w:ascii="Times New Roman" w:hAnsi="Times New Roman" w:cs="Times New Roman"/>
+          <w:sz w:val="24"/>
+        </w:rPr>
+        <w:t xml:space="preserve">, p. </w:t>
+      </w:r>
+      <w:r>
+        <w:rPr>
+          <w:rFonts w:ascii="Times New Roman" w:hAnsi="Times New Roman" w:cs="Times New Roman"/>
+          <w:sz w:val="24"/>
+        </w:rPr>
+        <w:t>1</w:t>
+      </w:r>
+      <w:r>
+        <w:rPr>
+          <w:rFonts w:ascii="Times New Roman" w:hAnsi="Times New Roman" w:cs="Times New Roman"/>
+          <w:sz w:val="24"/>
+        </w:rPr>
+        <w:t>-</w:t>
+      </w:r>
+      <w:r>
+        <w:rPr>
+          <w:rFonts w:ascii="Times New Roman" w:hAnsi="Times New Roman" w:cs="Times New Roman"/>
+          <w:sz w:val="24"/>
+        </w:rPr>
+        <w:t>271</w:t>
+      </w:r>
+      <w:r>
+        <w:rPr>
+          <w:rFonts w:ascii="Times New Roman" w:hAnsi="Times New Roman" w:cs="Times New Roman"/>
+          <w:sz w:val="24"/>
+        </w:rPr>
+        <w:t>.</w:t>
       </w:r>
     </w:p>
     <w:sectPr>
